--- a/customer _details/GANGAMMA/SEP/TUMKUR/PUTTARAJU/PURCHASE DETAILS.docx
+++ b/customer _details/GANGAMMA/SEP/TUMKUR/PUTTARAJU/PURCHASE DETAILS.docx
@@ -13,13 +13,7 @@
         <w:rPr>
           <w:rFonts w:ascii="Courier New" w:hAnsi="Courier New" w:cs="Courier New"/>
         </w:rPr>
-        <w:t>Mon Sep 17</w:t>
-      </w:r>
-      <w:r>
-        <w:rPr>
-          <w:rFonts w:ascii="Courier New" w:hAnsi="Courier New" w:cs="Courier New"/>
-        </w:rPr>
-        <w:t xml:space="preserve"> 11:03:24 PDT 2017</w:t>
+        <w:t>Mon Sep 17 11:03:24 PDT 2017</w:t>
       </w:r>
     </w:p>
     <w:p>
@@ -301,6 +295,332 @@
         <w:tab/>
         <w:t>- 728.0</w:t>
       </w:r>
+    </w:p>
+    <w:p>
+      <w:pPr>
+        <w:pStyle w:val="PlainText"/>
+        <w:rPr>
+          <w:rFonts w:ascii="Courier New" w:hAnsi="Courier New" w:cs="Courier New"/>
+          <w:b/>
+        </w:rPr>
+      </w:pPr>
+    </w:p>
+    <w:p>
+      <w:pPr>
+        <w:pStyle w:val="PlainText"/>
+        <w:rPr>
+          <w:rFonts w:ascii="Courier New" w:hAnsi="Courier New" w:cs="Courier New"/>
+        </w:rPr>
+      </w:pPr>
+      <w:r>
+        <w:rPr>
+          <w:rFonts w:ascii="Courier New" w:hAnsi="Courier New" w:cs="Courier New"/>
+        </w:rPr>
+        <w:t>Mon Sep 24</w:t>
+      </w:r>
+      <w:r>
+        <w:rPr>
+          <w:rFonts w:ascii="Courier New" w:hAnsi="Courier New" w:cs="Courier New"/>
+        </w:rPr>
+        <w:t xml:space="preserve"> 10:59:46 PDT 2017</w:t>
+      </w:r>
+    </w:p>
+    <w:p>
+      <w:pPr>
+        <w:pStyle w:val="PlainText"/>
+        <w:rPr>
+          <w:rFonts w:ascii="Courier New" w:hAnsi="Courier New" w:cs="Courier New"/>
+        </w:rPr>
+      </w:pPr>
+      <w:r>
+        <w:rPr>
+          <w:rFonts w:ascii="Courier New" w:hAnsi="Courier New" w:cs="Courier New"/>
+        </w:rPr>
+        <w:t>Person Name</w:t>
+      </w:r>
+      <w:r>
+        <w:rPr>
+          <w:rFonts w:ascii="Courier New" w:hAnsi="Courier New" w:cs="Courier New"/>
+        </w:rPr>
+        <w:tab/>
+      </w:r>
+      <w:r>
+        <w:rPr>
+          <w:rFonts w:ascii="Courier New" w:hAnsi="Courier New" w:cs="Courier New"/>
+        </w:rPr>
+        <w:tab/>
+      </w:r>
+      <w:r>
+        <w:rPr>
+          <w:rFonts w:ascii="Courier New" w:hAnsi="Courier New" w:cs="Courier New"/>
+        </w:rPr>
+        <w:tab/>
+      </w:r>
+      <w:r>
+        <w:rPr>
+          <w:rFonts w:ascii="Courier New" w:hAnsi="Courier New" w:cs="Courier New"/>
+        </w:rPr>
+        <w:tab/>
+        <w:t>- PUTTARAJU</w:t>
+      </w:r>
+    </w:p>
+    <w:p>
+      <w:pPr>
+        <w:pStyle w:val="PlainText"/>
+        <w:rPr>
+          <w:rFonts w:ascii="Courier New" w:hAnsi="Courier New" w:cs="Courier New"/>
+        </w:rPr>
+      </w:pPr>
+      <w:r>
+        <w:rPr>
+          <w:rFonts w:ascii="Courier New" w:hAnsi="Courier New" w:cs="Courier New"/>
+        </w:rPr>
+        <w:t>---------------------------------------------------------------</w:t>
+      </w:r>
+    </w:p>
+    <w:p>
+      <w:pPr>
+        <w:pStyle w:val="PlainText"/>
+        <w:rPr>
+          <w:rFonts w:ascii="Courier New" w:hAnsi="Courier New" w:cs="Courier New"/>
+        </w:rPr>
+      </w:pPr>
+      <w:r>
+        <w:rPr>
+          <w:rFonts w:ascii="Courier New" w:hAnsi="Courier New" w:cs="Courier New"/>
+        </w:rPr>
+        <w:t>Item Name</w:t>
+      </w:r>
+      <w:r>
+        <w:rPr>
+          <w:rFonts w:ascii="Courier New" w:hAnsi="Courier New" w:cs="Courier New"/>
+        </w:rPr>
+        <w:tab/>
+      </w:r>
+      <w:r>
+        <w:rPr>
+          <w:rFonts w:ascii="Courier New" w:hAnsi="Courier New" w:cs="Courier New"/>
+        </w:rPr>
+        <w:tab/>
+      </w:r>
+      <w:r>
+        <w:rPr>
+          <w:rFonts w:ascii="Courier New" w:hAnsi="Courier New" w:cs="Courier New"/>
+        </w:rPr>
+        <w:tab/>
+      </w:r>
+      <w:r>
+        <w:rPr>
+          <w:rFonts w:ascii="Courier New" w:hAnsi="Courier New" w:cs="Courier New"/>
+        </w:rPr>
+        <w:tab/>
+        <w:t>- POTATO 2</w:t>
+      </w:r>
+    </w:p>
+    <w:p>
+      <w:pPr>
+        <w:pStyle w:val="PlainText"/>
+        <w:rPr>
+          <w:rFonts w:ascii="Courier New" w:hAnsi="Courier New" w:cs="Courier New"/>
+        </w:rPr>
+      </w:pPr>
+      <w:r>
+        <w:rPr>
+          <w:rFonts w:ascii="Courier New" w:hAnsi="Courier New" w:cs="Courier New"/>
+        </w:rPr>
+        <w:t>Number of Pockets</w:t>
+      </w:r>
+      <w:r>
+        <w:rPr>
+          <w:rFonts w:ascii="Courier New" w:hAnsi="Courier New" w:cs="Courier New"/>
+        </w:rPr>
+        <w:tab/>
+      </w:r>
+      <w:r>
+        <w:rPr>
+          <w:rFonts w:ascii="Courier New" w:hAnsi="Courier New" w:cs="Courier New"/>
+        </w:rPr>
+        <w:tab/>
+      </w:r>
+      <w:r>
+        <w:rPr>
+          <w:rFonts w:ascii="Courier New" w:hAnsi="Courier New" w:cs="Courier New"/>
+        </w:rPr>
+        <w:tab/>
+        <w:t>- 1</w:t>
+      </w:r>
+    </w:p>
+    <w:p>
+      <w:pPr>
+        <w:pStyle w:val="PlainText"/>
+        <w:rPr>
+          <w:rFonts w:ascii="Courier New" w:hAnsi="Courier New" w:cs="Courier New"/>
+        </w:rPr>
+      </w:pPr>
+      <w:r>
+        <w:rPr>
+          <w:rFonts w:ascii="Courier New" w:hAnsi="Courier New" w:cs="Courier New"/>
+        </w:rPr>
+        <w:t>Number of KGs</w:t>
+      </w:r>
+      <w:r>
+        <w:rPr>
+          <w:rFonts w:ascii="Courier New" w:hAnsi="Courier New" w:cs="Courier New"/>
+        </w:rPr>
+        <w:tab/>
+      </w:r>
+      <w:r>
+        <w:rPr>
+          <w:rFonts w:ascii="Courier New" w:hAnsi="Courier New" w:cs="Courier New"/>
+        </w:rPr>
+        <w:tab/>
+      </w:r>
+      <w:r>
+        <w:rPr>
+          <w:rFonts w:ascii="Courier New" w:hAnsi="Courier New" w:cs="Courier New"/>
+        </w:rPr>
+        <w:tab/>
+        <w:t>- 52</w:t>
+      </w:r>
+    </w:p>
+    <w:p>
+      <w:pPr>
+        <w:pStyle w:val="PlainText"/>
+        <w:rPr>
+          <w:rFonts w:ascii="Courier New" w:hAnsi="Courier New" w:cs="Courier New"/>
+        </w:rPr>
+      </w:pPr>
+      <w:r>
+        <w:rPr>
+          <w:rFonts w:ascii="Courier New" w:hAnsi="Courier New" w:cs="Courier New"/>
+        </w:rPr>
+        <w:t>Rate</w:t>
+      </w:r>
+      <w:r>
+        <w:rPr>
+          <w:rFonts w:ascii="Courier New" w:hAnsi="Courier New" w:cs="Courier New"/>
+        </w:rPr>
+        <w:tab/>
+      </w:r>
+      <w:r>
+        <w:rPr>
+          <w:rFonts w:ascii="Courier New" w:hAnsi="Courier New" w:cs="Courier New"/>
+        </w:rPr>
+        <w:tab/>
+      </w:r>
+      <w:r>
+        <w:rPr>
+          <w:rFonts w:ascii="Courier New" w:hAnsi="Courier New" w:cs="Courier New"/>
+        </w:rPr>
+        <w:tab/>
+      </w:r>
+      <w:r>
+        <w:rPr>
+          <w:rFonts w:ascii="Courier New" w:hAnsi="Courier New" w:cs="Courier New"/>
+        </w:rPr>
+        <w:tab/>
+      </w:r>
+      <w:r>
+        <w:rPr>
+          <w:rFonts w:ascii="Courier New" w:hAnsi="Courier New" w:cs="Courier New"/>
+        </w:rPr>
+        <w:tab/>
+        <w:t>- 14</w:t>
+      </w:r>
+    </w:p>
+    <w:p>
+      <w:pPr>
+        <w:pStyle w:val="PlainText"/>
+        <w:rPr>
+          <w:rFonts w:ascii="Courier New" w:hAnsi="Courier New" w:cs="Courier New"/>
+        </w:rPr>
+      </w:pPr>
+      <w:r>
+        <w:rPr>
+          <w:rFonts w:ascii="Courier New" w:hAnsi="Courier New" w:cs="Courier New"/>
+        </w:rPr>
+        <w:t>Total Price</w:t>
+      </w:r>
+      <w:r>
+        <w:rPr>
+          <w:rFonts w:ascii="Courier New" w:hAnsi="Courier New" w:cs="Courier New"/>
+        </w:rPr>
+        <w:tab/>
+      </w:r>
+      <w:r>
+        <w:rPr>
+          <w:rFonts w:ascii="Courier New" w:hAnsi="Courier New" w:cs="Courier New"/>
+        </w:rPr>
+        <w:tab/>
+      </w:r>
+      <w:r>
+        <w:rPr>
+          <w:rFonts w:ascii="Courier New" w:hAnsi="Courier New" w:cs="Courier New"/>
+        </w:rPr>
+        <w:tab/>
+      </w:r>
+      <w:r>
+        <w:rPr>
+          <w:rFonts w:ascii="Courier New" w:hAnsi="Courier New" w:cs="Courier New"/>
+        </w:rPr>
+        <w:tab/>
+        <w:t>- 728.0</w:t>
+      </w:r>
+    </w:p>
+    <w:p>
+      <w:pPr>
+        <w:pStyle w:val="PlainText"/>
+        <w:rPr>
+          <w:rFonts w:ascii="Courier New" w:hAnsi="Courier New" w:cs="Courier New"/>
+          <w:b/>
+        </w:rPr>
+      </w:pPr>
+      <w:r>
+        <w:rPr>
+          <w:rFonts w:ascii="Courier New" w:hAnsi="Courier New" w:cs="Courier New"/>
+          <w:b/>
+        </w:rPr>
+        <w:t>Amount balance</w:t>
+      </w:r>
+      <w:r>
+        <w:rPr>
+          <w:rFonts w:ascii="Courier New" w:hAnsi="Courier New" w:cs="Courier New"/>
+          <w:b/>
+        </w:rPr>
+        <w:tab/>
+      </w:r>
+      <w:r>
+        <w:rPr>
+          <w:rFonts w:ascii="Courier New" w:hAnsi="Courier New" w:cs="Courier New"/>
+          <w:b/>
+        </w:rPr>
+        <w:tab/>
+      </w:r>
+      <w:r>
+        <w:rPr>
+          <w:rFonts w:ascii="Courier New" w:hAnsi="Courier New" w:cs="Courier New"/>
+          <w:b/>
+        </w:rPr>
+        <w:tab/>
+        <w:t>- 1456.0</w:t>
+      </w:r>
+    </w:p>
+    <w:p>
+      <w:pPr>
+        <w:pStyle w:val="PlainText"/>
+        <w:rPr>
+          <w:rFonts w:ascii="Courier New" w:hAnsi="Courier New" w:cs="Courier New"/>
+        </w:rPr>
+      </w:pPr>
+    </w:p>
+    <w:p>
+      <w:pPr>
+        <w:pStyle w:val="PlainText"/>
+        <w:rPr>
+          <w:rFonts w:ascii="Courier New" w:hAnsi="Courier New" w:cs="Courier New"/>
+          <w:b/>
+        </w:rPr>
+      </w:pPr>
     </w:p>
     <w:p>
       <w:pPr>

--- a/customer _details/GANGAMMA/SEP/TUMKUR/PUTTARAJU/PURCHASE DETAILS.docx
+++ b/customer _details/GANGAMMA/SEP/TUMKUR/PUTTARAJU/PURCHASE DETAILS.docx
@@ -316,13 +316,7 @@
         <w:rPr>
           <w:rFonts w:ascii="Courier New" w:hAnsi="Courier New" w:cs="Courier New"/>
         </w:rPr>
-        <w:t>Mon Sep 24</w:t>
-      </w:r>
-      <w:r>
-        <w:rPr>
-          <w:rFonts w:ascii="Courier New" w:hAnsi="Courier New" w:cs="Courier New"/>
-        </w:rPr>
-        <w:t xml:space="preserve"> 10:59:46 PDT 2017</w:t>
+        <w:t>Mon Sep 24 10:59:46 PDT 2017</w:t>
       </w:r>
     </w:p>
     <w:p>
@@ -604,6 +598,444 @@
         <w:tab/>
         <w:t>- 1456.0</w:t>
       </w:r>
+    </w:p>
+    <w:p>
+      <w:pPr>
+        <w:pStyle w:val="PlainText"/>
+        <w:rPr>
+          <w:rFonts w:ascii="Courier New" w:hAnsi="Courier New" w:cs="Courier New"/>
+          <w:b/>
+        </w:rPr>
+      </w:pPr>
+    </w:p>
+    <w:p>
+      <w:pPr>
+        <w:pStyle w:val="PlainText"/>
+        <w:rPr>
+          <w:rFonts w:ascii="Courier New" w:hAnsi="Courier New" w:cs="Courier New"/>
+        </w:rPr>
+      </w:pPr>
+      <w:r>
+        <w:rPr>
+          <w:rFonts w:ascii="Courier New" w:hAnsi="Courier New" w:cs="Courier New"/>
+        </w:rPr>
+        <w:t>SUN Oct 08</w:t>
+      </w:r>
+      <w:r>
+        <w:rPr>
+          <w:rFonts w:ascii="Courier New" w:hAnsi="Courier New" w:cs="Courier New"/>
+        </w:rPr>
+        <w:t xml:space="preserve"> 14:23:00 PDT 2017</w:t>
+      </w:r>
+    </w:p>
+    <w:p>
+      <w:pPr>
+        <w:pStyle w:val="PlainText"/>
+        <w:rPr>
+          <w:rFonts w:ascii="Courier New" w:hAnsi="Courier New" w:cs="Courier New"/>
+        </w:rPr>
+      </w:pPr>
+      <w:r>
+        <w:rPr>
+          <w:rFonts w:ascii="Courier New" w:hAnsi="Courier New" w:cs="Courier New"/>
+        </w:rPr>
+        <w:t>Person Name</w:t>
+      </w:r>
+      <w:r>
+        <w:rPr>
+          <w:rFonts w:ascii="Courier New" w:hAnsi="Courier New" w:cs="Courier New"/>
+        </w:rPr>
+        <w:tab/>
+      </w:r>
+      <w:r>
+        <w:rPr>
+          <w:rFonts w:ascii="Courier New" w:hAnsi="Courier New" w:cs="Courier New"/>
+        </w:rPr>
+        <w:tab/>
+      </w:r>
+      <w:r>
+        <w:rPr>
+          <w:rFonts w:ascii="Courier New" w:hAnsi="Courier New" w:cs="Courier New"/>
+        </w:rPr>
+        <w:tab/>
+      </w:r>
+      <w:r>
+        <w:rPr>
+          <w:rFonts w:ascii="Courier New" w:hAnsi="Courier New" w:cs="Courier New"/>
+        </w:rPr>
+        <w:tab/>
+        <w:t>- PUTTARAJU</w:t>
+      </w:r>
+    </w:p>
+    <w:p>
+      <w:pPr>
+        <w:pStyle w:val="PlainText"/>
+        <w:rPr>
+          <w:rFonts w:ascii="Courier New" w:hAnsi="Courier New" w:cs="Courier New"/>
+        </w:rPr>
+      </w:pPr>
+      <w:r>
+        <w:rPr>
+          <w:rFonts w:ascii="Courier New" w:hAnsi="Courier New" w:cs="Courier New"/>
+        </w:rPr>
+        <w:t>---------------------------------------------------------------</w:t>
+      </w:r>
+    </w:p>
+    <w:p>
+      <w:pPr>
+        <w:pStyle w:val="PlainText"/>
+        <w:rPr>
+          <w:rFonts w:ascii="Courier New" w:hAnsi="Courier New" w:cs="Courier New"/>
+        </w:rPr>
+      </w:pPr>
+      <w:r>
+        <w:rPr>
+          <w:rFonts w:ascii="Courier New" w:hAnsi="Courier New" w:cs="Courier New"/>
+        </w:rPr>
+        <w:t>Item Name</w:t>
+      </w:r>
+      <w:r>
+        <w:rPr>
+          <w:rFonts w:ascii="Courier New" w:hAnsi="Courier New" w:cs="Courier New"/>
+        </w:rPr>
+        <w:tab/>
+      </w:r>
+      <w:r>
+        <w:rPr>
+          <w:rFonts w:ascii="Courier New" w:hAnsi="Courier New" w:cs="Courier New"/>
+        </w:rPr>
+        <w:tab/>
+      </w:r>
+      <w:r>
+        <w:rPr>
+          <w:rFonts w:ascii="Courier New" w:hAnsi="Courier New" w:cs="Courier New"/>
+        </w:rPr>
+        <w:tab/>
+      </w:r>
+      <w:r>
+        <w:rPr>
+          <w:rFonts w:ascii="Courier New" w:hAnsi="Courier New" w:cs="Courier New"/>
+        </w:rPr>
+        <w:tab/>
+        <w:t>- POTATO</w:t>
+      </w:r>
+    </w:p>
+    <w:p>
+      <w:pPr>
+        <w:pStyle w:val="PlainText"/>
+        <w:rPr>
+          <w:rFonts w:ascii="Courier New" w:hAnsi="Courier New" w:cs="Courier New"/>
+          <w:color w:val="FF0000"/>
+        </w:rPr>
+      </w:pPr>
+      <w:r>
+        <w:rPr>
+          <w:rFonts w:ascii="Courier New" w:hAnsi="Courier New" w:cs="Courier New"/>
+          <w:color w:val="FF0000"/>
+        </w:rPr>
+        <w:t>Amount Received</w:t>
+      </w:r>
+      <w:r>
+        <w:rPr>
+          <w:rFonts w:ascii="Courier New" w:hAnsi="Courier New" w:cs="Courier New"/>
+          <w:color w:val="FF0000"/>
+        </w:rPr>
+        <w:tab/>
+      </w:r>
+      <w:r>
+        <w:rPr>
+          <w:rFonts w:ascii="Courier New" w:hAnsi="Courier New" w:cs="Courier New"/>
+          <w:color w:val="FF0000"/>
+        </w:rPr>
+        <w:tab/>
+      </w:r>
+      <w:r>
+        <w:rPr>
+          <w:rFonts w:ascii="Courier New" w:hAnsi="Courier New" w:cs="Courier New"/>
+          <w:color w:val="FF0000"/>
+        </w:rPr>
+        <w:tab/>
+        <w:t>- 1456</w:t>
+      </w:r>
+    </w:p>
+    <w:p>
+      <w:pPr>
+        <w:pStyle w:val="PlainText"/>
+        <w:rPr>
+          <w:rFonts w:ascii="Courier New" w:hAnsi="Courier New" w:cs="Courier New"/>
+        </w:rPr>
+      </w:pPr>
+      <w:r>
+        <w:rPr>
+          <w:rFonts w:ascii="Courier New" w:hAnsi="Courier New" w:cs="Courier New"/>
+        </w:rPr>
+        <w:t>Amount Received mode</w:t>
+      </w:r>
+      <w:r>
+        <w:rPr>
+          <w:rFonts w:ascii="Courier New" w:hAnsi="Courier New" w:cs="Courier New"/>
+        </w:rPr>
+        <w:tab/>
+      </w:r>
+      <w:r>
+        <w:rPr>
+          <w:rFonts w:ascii="Courier New" w:hAnsi="Courier New" w:cs="Courier New"/>
+        </w:rPr>
+        <w:tab/>
+        <w:t>- CASH AND CLEARD</w:t>
+      </w:r>
+    </w:p>
+    <w:p>
+      <w:pPr>
+        <w:pStyle w:val="PlainText"/>
+        <w:rPr>
+          <w:rFonts w:ascii="Courier New" w:hAnsi="Courier New" w:cs="Courier New"/>
+        </w:rPr>
+      </w:pPr>
+    </w:p>
+    <w:p>
+      <w:pPr>
+        <w:pStyle w:val="PlainText"/>
+        <w:rPr>
+          <w:rFonts w:ascii="Courier New" w:hAnsi="Courier New" w:cs="Courier New"/>
+        </w:rPr>
+      </w:pPr>
+      <w:r>
+        <w:rPr>
+          <w:rFonts w:ascii="Courier New" w:hAnsi="Courier New" w:cs="Courier New"/>
+        </w:rPr>
+        <w:t>Item Name</w:t>
+      </w:r>
+      <w:r>
+        <w:rPr>
+          <w:rFonts w:ascii="Courier New" w:hAnsi="Courier New" w:cs="Courier New"/>
+        </w:rPr>
+        <w:tab/>
+      </w:r>
+      <w:r>
+        <w:rPr>
+          <w:rFonts w:ascii="Courier New" w:hAnsi="Courier New" w:cs="Courier New"/>
+        </w:rPr>
+        <w:tab/>
+      </w:r>
+      <w:r>
+        <w:rPr>
+          <w:rFonts w:ascii="Courier New" w:hAnsi="Courier New" w:cs="Courier New"/>
+        </w:rPr>
+        <w:tab/>
+      </w:r>
+      <w:r>
+        <w:rPr>
+          <w:rFonts w:ascii="Courier New" w:hAnsi="Courier New" w:cs="Courier New"/>
+        </w:rPr>
+        <w:tab/>
+        <w:t>- POTATO</w:t>
+      </w:r>
+    </w:p>
+    <w:p>
+      <w:pPr>
+        <w:pStyle w:val="PlainText"/>
+        <w:rPr>
+          <w:rFonts w:ascii="Courier New" w:hAnsi="Courier New" w:cs="Courier New"/>
+        </w:rPr>
+      </w:pPr>
+      <w:r>
+        <w:rPr>
+          <w:rFonts w:ascii="Courier New" w:hAnsi="Courier New" w:cs="Courier New"/>
+        </w:rPr>
+        <w:t>Number of Pockets</w:t>
+      </w:r>
+      <w:r>
+        <w:rPr>
+          <w:rFonts w:ascii="Courier New" w:hAnsi="Courier New" w:cs="Courier New"/>
+        </w:rPr>
+        <w:tab/>
+      </w:r>
+      <w:r>
+        <w:rPr>
+          <w:rFonts w:ascii="Courier New" w:hAnsi="Courier New" w:cs="Courier New"/>
+        </w:rPr>
+        <w:tab/>
+      </w:r>
+      <w:r>
+        <w:rPr>
+          <w:rFonts w:ascii="Courier New" w:hAnsi="Courier New" w:cs="Courier New"/>
+        </w:rPr>
+        <w:tab/>
+        <w:t>- 1</w:t>
+      </w:r>
+    </w:p>
+    <w:p>
+      <w:pPr>
+        <w:pStyle w:val="PlainText"/>
+        <w:rPr>
+          <w:rFonts w:ascii="Courier New" w:hAnsi="Courier New" w:cs="Courier New"/>
+        </w:rPr>
+      </w:pPr>
+      <w:r>
+        <w:rPr>
+          <w:rFonts w:ascii="Courier New" w:hAnsi="Courier New" w:cs="Courier New"/>
+        </w:rPr>
+        <w:t>Number of KGs</w:t>
+      </w:r>
+      <w:r>
+        <w:rPr>
+          <w:rFonts w:ascii="Courier New" w:hAnsi="Courier New" w:cs="Courier New"/>
+        </w:rPr>
+        <w:tab/>
+      </w:r>
+      <w:r>
+        <w:rPr>
+          <w:rFonts w:ascii="Courier New" w:hAnsi="Courier New" w:cs="Courier New"/>
+        </w:rPr>
+        <w:tab/>
+      </w:r>
+      <w:r>
+        <w:rPr>
+          <w:rFonts w:ascii="Courier New" w:hAnsi="Courier New" w:cs="Courier New"/>
+        </w:rPr>
+        <w:tab/>
+        <w:t>- 52</w:t>
+      </w:r>
+    </w:p>
+    <w:p>
+      <w:pPr>
+        <w:pStyle w:val="PlainText"/>
+        <w:rPr>
+          <w:rFonts w:ascii="Courier New" w:hAnsi="Courier New" w:cs="Courier New"/>
+        </w:rPr>
+      </w:pPr>
+      <w:r>
+        <w:rPr>
+          <w:rFonts w:ascii="Courier New" w:hAnsi="Courier New" w:cs="Courier New"/>
+        </w:rPr>
+        <w:t>Rate</w:t>
+      </w:r>
+      <w:r>
+        <w:rPr>
+          <w:rFonts w:ascii="Courier New" w:hAnsi="Courier New" w:cs="Courier New"/>
+        </w:rPr>
+        <w:tab/>
+      </w:r>
+      <w:r>
+        <w:rPr>
+          <w:rFonts w:ascii="Courier New" w:hAnsi="Courier New" w:cs="Courier New"/>
+        </w:rPr>
+        <w:tab/>
+      </w:r>
+      <w:r>
+        <w:rPr>
+          <w:rFonts w:ascii="Courier New" w:hAnsi="Courier New" w:cs="Courier New"/>
+        </w:rPr>
+        <w:tab/>
+      </w:r>
+      <w:r>
+        <w:rPr>
+          <w:rFonts w:ascii="Courier New" w:hAnsi="Courier New" w:cs="Courier New"/>
+        </w:rPr>
+        <w:tab/>
+      </w:r>
+      <w:r>
+        <w:rPr>
+          <w:rFonts w:ascii="Courier New" w:hAnsi="Courier New" w:cs="Courier New"/>
+        </w:rPr>
+        <w:tab/>
+        <w:t>- 13</w:t>
+      </w:r>
+    </w:p>
+    <w:p>
+      <w:pPr>
+        <w:pStyle w:val="PlainText"/>
+        <w:rPr>
+          <w:rFonts w:ascii="Courier New" w:hAnsi="Courier New" w:cs="Courier New"/>
+        </w:rPr>
+      </w:pPr>
+      <w:r>
+        <w:rPr>
+          <w:rFonts w:ascii="Courier New" w:hAnsi="Courier New" w:cs="Courier New"/>
+        </w:rPr>
+        <w:t>Total Price</w:t>
+      </w:r>
+      <w:r>
+        <w:rPr>
+          <w:rFonts w:ascii="Courier New" w:hAnsi="Courier New" w:cs="Courier New"/>
+        </w:rPr>
+        <w:tab/>
+      </w:r>
+      <w:r>
+        <w:rPr>
+          <w:rFonts w:ascii="Courier New" w:hAnsi="Courier New" w:cs="Courier New"/>
+        </w:rPr>
+        <w:tab/>
+      </w:r>
+      <w:r>
+        <w:rPr>
+          <w:rFonts w:ascii="Courier New" w:hAnsi="Courier New" w:cs="Courier New"/>
+        </w:rPr>
+        <w:tab/>
+      </w:r>
+      <w:r>
+        <w:rPr>
+          <w:rFonts w:ascii="Courier New" w:hAnsi="Courier New" w:cs="Courier New"/>
+        </w:rPr>
+        <w:tab/>
+        <w:t>- 676.0</w:t>
+      </w:r>
+    </w:p>
+    <w:p>
+      <w:pPr>
+        <w:pStyle w:val="PlainText"/>
+        <w:rPr>
+          <w:rFonts w:ascii="Courier New" w:hAnsi="Courier New" w:cs="Courier New"/>
+          <w:b/>
+        </w:rPr>
+      </w:pPr>
+      <w:r>
+        <w:rPr>
+          <w:rFonts w:ascii="Courier New" w:hAnsi="Courier New" w:cs="Courier New"/>
+          <w:b/>
+        </w:rPr>
+        <w:t>Amount balance</w:t>
+      </w:r>
+      <w:r>
+        <w:rPr>
+          <w:rFonts w:ascii="Courier New" w:hAnsi="Courier New" w:cs="Courier New"/>
+          <w:b/>
+        </w:rPr>
+        <w:tab/>
+      </w:r>
+      <w:r>
+        <w:rPr>
+          <w:rFonts w:ascii="Courier New" w:hAnsi="Courier New" w:cs="Courier New"/>
+          <w:b/>
+        </w:rPr>
+        <w:tab/>
+      </w:r>
+      <w:r>
+        <w:rPr>
+          <w:rFonts w:ascii="Courier New" w:hAnsi="Courier New" w:cs="Courier New"/>
+          <w:b/>
+        </w:rPr>
+        <w:tab/>
+        <w:t>- 676.0</w:t>
+      </w:r>
+    </w:p>
+    <w:p>
+      <w:pPr>
+        <w:pStyle w:val="PlainText"/>
+        <w:rPr>
+          <w:rFonts w:ascii="Courier New" w:hAnsi="Courier New" w:cs="Courier New"/>
+        </w:rPr>
+      </w:pPr>
+    </w:p>
+    <w:p>
+      <w:pPr>
+        <w:pStyle w:val="PlainText"/>
+        <w:rPr>
+          <w:rFonts w:ascii="Courier New" w:hAnsi="Courier New" w:cs="Courier New"/>
+          <w:b/>
+        </w:rPr>
+      </w:pPr>
     </w:p>
     <w:p>
       <w:pPr>

--- a/customer _details/GANGAMMA/SEP/TUMKUR/PUTTARAJU/PURCHASE DETAILS.docx
+++ b/customer _details/GANGAMMA/SEP/TUMKUR/PUTTARAJU/PURCHASE DETAILS.docx
@@ -619,13 +619,7 @@
         <w:rPr>
           <w:rFonts w:ascii="Courier New" w:hAnsi="Courier New" w:cs="Courier New"/>
         </w:rPr>
-        <w:t>SUN Oct 08</w:t>
-      </w:r>
-      <w:r>
-        <w:rPr>
-          <w:rFonts w:ascii="Courier New" w:hAnsi="Courier New" w:cs="Courier New"/>
-        </w:rPr>
-        <w:t xml:space="preserve"> 14:23:00 PDT 2017</w:t>
+        <w:t>SUN Oct 08 14:23:00 PDT 2017</w:t>
       </w:r>
     </w:p>
     <w:p>
@@ -1019,6 +1013,209 @@
         <w:tab/>
         <w:t>- 676.0</w:t>
       </w:r>
+    </w:p>
+    <w:p>
+      <w:pPr>
+        <w:pStyle w:val="PlainText"/>
+        <w:rPr>
+          <w:rFonts w:ascii="Courier New" w:hAnsi="Courier New" w:cs="Courier New"/>
+          <w:b/>
+        </w:rPr>
+      </w:pPr>
+    </w:p>
+    <w:p>
+      <w:pPr>
+        <w:pStyle w:val="PlainText"/>
+        <w:rPr>
+          <w:rFonts w:ascii="Courier New" w:hAnsi="Courier New" w:cs="Courier New"/>
+        </w:rPr>
+      </w:pPr>
+      <w:r>
+        <w:rPr>
+          <w:rFonts w:ascii="Courier New" w:hAnsi="Courier New" w:cs="Courier New"/>
+        </w:rPr>
+        <w:t>SUN Oct 22</w:t>
+      </w:r>
+      <w:r>
+        <w:rPr>
+          <w:rFonts w:ascii="Courier New" w:hAnsi="Courier New" w:cs="Courier New"/>
+        </w:rPr>
+        <w:t xml:space="preserve"> 10:43:48 PDT 2017</w:t>
+      </w:r>
+    </w:p>
+    <w:p>
+      <w:pPr>
+        <w:pStyle w:val="PlainText"/>
+        <w:rPr>
+          <w:rFonts w:ascii="Courier New" w:hAnsi="Courier New" w:cs="Courier New"/>
+        </w:rPr>
+      </w:pPr>
+      <w:r>
+        <w:rPr>
+          <w:rFonts w:ascii="Courier New" w:hAnsi="Courier New" w:cs="Courier New"/>
+        </w:rPr>
+        <w:t>Person Name</w:t>
+      </w:r>
+      <w:r>
+        <w:rPr>
+          <w:rFonts w:ascii="Courier New" w:hAnsi="Courier New" w:cs="Courier New"/>
+        </w:rPr>
+        <w:tab/>
+      </w:r>
+      <w:r>
+        <w:rPr>
+          <w:rFonts w:ascii="Courier New" w:hAnsi="Courier New" w:cs="Courier New"/>
+        </w:rPr>
+        <w:tab/>
+      </w:r>
+      <w:r>
+        <w:rPr>
+          <w:rFonts w:ascii="Courier New" w:hAnsi="Courier New" w:cs="Courier New"/>
+        </w:rPr>
+        <w:tab/>
+      </w:r>
+      <w:r>
+        <w:rPr>
+          <w:rFonts w:ascii="Courier New" w:hAnsi="Courier New" w:cs="Courier New"/>
+        </w:rPr>
+        <w:tab/>
+        <w:t>- PUTTARAJU</w:t>
+      </w:r>
+    </w:p>
+    <w:p>
+      <w:pPr>
+        <w:pStyle w:val="PlainText"/>
+        <w:rPr>
+          <w:rFonts w:ascii="Courier New" w:hAnsi="Courier New" w:cs="Courier New"/>
+        </w:rPr>
+      </w:pPr>
+      <w:r>
+        <w:rPr>
+          <w:rFonts w:ascii="Courier New" w:hAnsi="Courier New" w:cs="Courier New"/>
+        </w:rPr>
+        <w:t>---------------------------------------------------------------</w:t>
+      </w:r>
+    </w:p>
+    <w:p>
+      <w:pPr>
+        <w:pStyle w:val="PlainText"/>
+        <w:rPr>
+          <w:rFonts w:ascii="Courier New" w:hAnsi="Courier New" w:cs="Courier New"/>
+        </w:rPr>
+      </w:pPr>
+      <w:r>
+        <w:rPr>
+          <w:rFonts w:ascii="Courier New" w:hAnsi="Courier New" w:cs="Courier New"/>
+        </w:rPr>
+        <w:t>Item Name</w:t>
+      </w:r>
+      <w:r>
+        <w:rPr>
+          <w:rFonts w:ascii="Courier New" w:hAnsi="Courier New" w:cs="Courier New"/>
+        </w:rPr>
+        <w:tab/>
+      </w:r>
+      <w:r>
+        <w:rPr>
+          <w:rFonts w:ascii="Courier New" w:hAnsi="Courier New" w:cs="Courier New"/>
+        </w:rPr>
+        <w:tab/>
+      </w:r>
+      <w:r>
+        <w:rPr>
+          <w:rFonts w:ascii="Courier New" w:hAnsi="Courier New" w:cs="Courier New"/>
+        </w:rPr>
+        <w:tab/>
+      </w:r>
+      <w:r>
+        <w:rPr>
+          <w:rFonts w:ascii="Courier New" w:hAnsi="Courier New" w:cs="Courier New"/>
+        </w:rPr>
+        <w:tab/>
+        <w:t>- CARROT</w:t>
+      </w:r>
+    </w:p>
+    <w:p>
+      <w:pPr>
+        <w:pStyle w:val="PlainText"/>
+        <w:rPr>
+          <w:rFonts w:ascii="Courier New" w:hAnsi="Courier New" w:cs="Courier New"/>
+          <w:color w:val="FF0000"/>
+        </w:rPr>
+      </w:pPr>
+      <w:r>
+        <w:rPr>
+          <w:rFonts w:ascii="Courier New" w:hAnsi="Courier New" w:cs="Courier New"/>
+          <w:color w:val="FF0000"/>
+        </w:rPr>
+        <w:t>Amount Received</w:t>
+      </w:r>
+      <w:r>
+        <w:rPr>
+          <w:rFonts w:ascii="Courier New" w:hAnsi="Courier New" w:cs="Courier New"/>
+          <w:color w:val="FF0000"/>
+        </w:rPr>
+        <w:tab/>
+      </w:r>
+      <w:r>
+        <w:rPr>
+          <w:rFonts w:ascii="Courier New" w:hAnsi="Courier New" w:cs="Courier New"/>
+          <w:color w:val="FF0000"/>
+        </w:rPr>
+        <w:tab/>
+      </w:r>
+      <w:r>
+        <w:rPr>
+          <w:rFonts w:ascii="Courier New" w:hAnsi="Courier New" w:cs="Courier New"/>
+          <w:color w:val="FF0000"/>
+        </w:rPr>
+        <w:tab/>
+        <w:t>- 676</w:t>
+      </w:r>
+    </w:p>
+    <w:p>
+      <w:pPr>
+        <w:pStyle w:val="PlainText"/>
+        <w:rPr>
+          <w:rFonts w:ascii="Courier New" w:hAnsi="Courier New" w:cs="Courier New"/>
+        </w:rPr>
+      </w:pPr>
+      <w:r>
+        <w:rPr>
+          <w:rFonts w:ascii="Courier New" w:hAnsi="Courier New" w:cs="Courier New"/>
+        </w:rPr>
+        <w:t>Amount Received mode</w:t>
+      </w:r>
+      <w:r>
+        <w:rPr>
+          <w:rFonts w:ascii="Courier New" w:hAnsi="Courier New" w:cs="Courier New"/>
+        </w:rPr>
+        <w:tab/>
+      </w:r>
+      <w:r>
+        <w:rPr>
+          <w:rFonts w:ascii="Courier New" w:hAnsi="Courier New" w:cs="Courier New"/>
+        </w:rPr>
+        <w:tab/>
+        <w:t>- CASH AND CLEARD</w:t>
+      </w:r>
+    </w:p>
+    <w:p>
+      <w:pPr>
+        <w:pStyle w:val="PlainText"/>
+        <w:rPr>
+          <w:rFonts w:ascii="Courier New" w:hAnsi="Courier New" w:cs="Courier New"/>
+        </w:rPr>
+      </w:pPr>
+    </w:p>
+    <w:p>
+      <w:pPr>
+        <w:pStyle w:val="PlainText"/>
+        <w:rPr>
+          <w:rFonts w:ascii="Courier New" w:hAnsi="Courier New" w:cs="Courier New"/>
+          <w:b/>
+        </w:rPr>
+      </w:pPr>
     </w:p>
     <w:p>
       <w:pPr>

--- a/customer _details/GANGAMMA/SEP/TUMKUR/PUTTARAJU/PURCHASE DETAILS.docx
+++ b/customer _details/GANGAMMA/SEP/TUMKUR/PUTTARAJU/PURCHASE DETAILS.docx
@@ -1034,13 +1034,7 @@
         <w:rPr>
           <w:rFonts w:ascii="Courier New" w:hAnsi="Courier New" w:cs="Courier New"/>
         </w:rPr>
-        <w:t>SUN Oct 22</w:t>
-      </w:r>
-      <w:r>
-        <w:rPr>
-          <w:rFonts w:ascii="Courier New" w:hAnsi="Courier New" w:cs="Courier New"/>
-        </w:rPr>
-        <w:t xml:space="preserve"> 10:43:48 PDT 2017</w:t>
+        <w:t>SUN Oct 22 10:43:48 PDT 2017</w:t>
       </w:r>
     </w:p>
     <w:p>
@@ -1199,6 +1193,369 @@
         <w:tab/>
         <w:t>- CASH AND CLEARD</w:t>
       </w:r>
+    </w:p>
+    <w:p>
+      <w:pPr>
+        <w:pStyle w:val="PlainText"/>
+        <w:rPr>
+          <w:rFonts w:ascii="Courier New" w:hAnsi="Courier New" w:cs="Courier New"/>
+        </w:rPr>
+      </w:pPr>
+    </w:p>
+    <w:p>
+      <w:pPr>
+        <w:pStyle w:val="PlainText"/>
+        <w:rPr>
+          <w:rFonts w:ascii="Courier New" w:hAnsi="Courier New" w:cs="Courier New"/>
+        </w:rPr>
+      </w:pPr>
+      <w:r>
+        <w:rPr>
+          <w:rFonts w:ascii="Courier New" w:hAnsi="Courier New" w:cs="Courier New"/>
+        </w:rPr>
+        <w:t>SUN Nov 05</w:t>
+      </w:r>
+      <w:r>
+        <w:rPr>
+          <w:rFonts w:ascii="Courier New" w:hAnsi="Courier New" w:cs="Courier New"/>
+        </w:rPr>
+        <w:t xml:space="preserve"> 09:59:01 PST 2017</w:t>
+      </w:r>
+    </w:p>
+    <w:p>
+      <w:pPr>
+        <w:pStyle w:val="PlainText"/>
+        <w:rPr>
+          <w:rFonts w:ascii="Courier New" w:hAnsi="Courier New" w:cs="Courier New"/>
+        </w:rPr>
+      </w:pPr>
+      <w:r>
+        <w:rPr>
+          <w:rFonts w:ascii="Courier New" w:hAnsi="Courier New" w:cs="Courier New"/>
+        </w:rPr>
+        <w:t>Person Name</w:t>
+      </w:r>
+      <w:r>
+        <w:rPr>
+          <w:rFonts w:ascii="Courier New" w:hAnsi="Courier New" w:cs="Courier New"/>
+        </w:rPr>
+        <w:tab/>
+      </w:r>
+      <w:r>
+        <w:rPr>
+          <w:rFonts w:ascii="Courier New" w:hAnsi="Courier New" w:cs="Courier New"/>
+        </w:rPr>
+        <w:tab/>
+      </w:r>
+      <w:r>
+        <w:rPr>
+          <w:rFonts w:ascii="Courier New" w:hAnsi="Courier New" w:cs="Courier New"/>
+        </w:rPr>
+        <w:tab/>
+      </w:r>
+      <w:r>
+        <w:rPr>
+          <w:rFonts w:ascii="Courier New" w:hAnsi="Courier New" w:cs="Courier New"/>
+        </w:rPr>
+        <w:tab/>
+        <w:t>- PUTTARAJU</w:t>
+      </w:r>
+    </w:p>
+    <w:p>
+      <w:pPr>
+        <w:pStyle w:val="PlainText"/>
+        <w:rPr>
+          <w:rFonts w:ascii="Courier New" w:hAnsi="Courier New" w:cs="Courier New"/>
+        </w:rPr>
+      </w:pPr>
+      <w:r>
+        <w:rPr>
+          <w:rFonts w:ascii="Courier New" w:hAnsi="Courier New" w:cs="Courier New"/>
+        </w:rPr>
+        <w:t>Bill number</w:t>
+      </w:r>
+      <w:r>
+        <w:rPr>
+          <w:rFonts w:ascii="Courier New" w:hAnsi="Courier New" w:cs="Courier New"/>
+        </w:rPr>
+        <w:tab/>
+      </w:r>
+      <w:r>
+        <w:rPr>
+          <w:rFonts w:ascii="Courier New" w:hAnsi="Courier New" w:cs="Courier New"/>
+        </w:rPr>
+        <w:tab/>
+      </w:r>
+      <w:r>
+        <w:rPr>
+          <w:rFonts w:ascii="Courier New" w:hAnsi="Courier New" w:cs="Courier New"/>
+        </w:rPr>
+        <w:tab/>
+      </w:r>
+      <w:r>
+        <w:rPr>
+          <w:rFonts w:ascii="Courier New" w:hAnsi="Courier New" w:cs="Courier New"/>
+        </w:rPr>
+        <w:tab/>
+        <w:t>- 1390</w:t>
+      </w:r>
+    </w:p>
+    <w:p>
+      <w:pPr>
+        <w:pStyle w:val="PlainText"/>
+        <w:rPr>
+          <w:rFonts w:ascii="Courier New" w:hAnsi="Courier New" w:cs="Courier New"/>
+        </w:rPr>
+      </w:pPr>
+      <w:r>
+        <w:rPr>
+          <w:rFonts w:ascii="Courier New" w:hAnsi="Courier New" w:cs="Courier New"/>
+        </w:rPr>
+        <w:t>---------------------------------------------------------------</w:t>
+      </w:r>
+    </w:p>
+    <w:p>
+      <w:pPr>
+        <w:pStyle w:val="PlainText"/>
+        <w:rPr>
+          <w:rFonts w:ascii="Courier New" w:hAnsi="Courier New" w:cs="Courier New"/>
+        </w:rPr>
+      </w:pPr>
+      <w:r>
+        <w:rPr>
+          <w:rFonts w:ascii="Courier New" w:hAnsi="Courier New" w:cs="Courier New"/>
+        </w:rPr>
+        <w:t>Item Name</w:t>
+      </w:r>
+      <w:r>
+        <w:rPr>
+          <w:rFonts w:ascii="Courier New" w:hAnsi="Courier New" w:cs="Courier New"/>
+        </w:rPr>
+        <w:tab/>
+      </w:r>
+      <w:r>
+        <w:rPr>
+          <w:rFonts w:ascii="Courier New" w:hAnsi="Courier New" w:cs="Courier New"/>
+        </w:rPr>
+        <w:tab/>
+      </w:r>
+      <w:r>
+        <w:rPr>
+          <w:rFonts w:ascii="Courier New" w:hAnsi="Courier New" w:cs="Courier New"/>
+        </w:rPr>
+        <w:tab/>
+      </w:r>
+      <w:r>
+        <w:rPr>
+          <w:rFonts w:ascii="Courier New" w:hAnsi="Courier New" w:cs="Courier New"/>
+        </w:rPr>
+        <w:tab/>
+        <w:t>- POTATO</w:t>
+      </w:r>
+    </w:p>
+    <w:p>
+      <w:pPr>
+        <w:pStyle w:val="PlainText"/>
+        <w:rPr>
+          <w:rFonts w:ascii="Courier New" w:hAnsi="Courier New" w:cs="Courier New"/>
+        </w:rPr>
+      </w:pPr>
+      <w:r>
+        <w:rPr>
+          <w:rFonts w:ascii="Courier New" w:hAnsi="Courier New" w:cs="Courier New"/>
+        </w:rPr>
+        <w:t>Number of Pockets</w:t>
+      </w:r>
+      <w:r>
+        <w:rPr>
+          <w:rFonts w:ascii="Courier New" w:hAnsi="Courier New" w:cs="Courier New"/>
+        </w:rPr>
+        <w:tab/>
+      </w:r>
+      <w:r>
+        <w:rPr>
+          <w:rFonts w:ascii="Courier New" w:hAnsi="Courier New" w:cs="Courier New"/>
+        </w:rPr>
+        <w:tab/>
+      </w:r>
+      <w:r>
+        <w:rPr>
+          <w:rFonts w:ascii="Courier New" w:hAnsi="Courier New" w:cs="Courier New"/>
+        </w:rPr>
+        <w:tab/>
+        <w:t>- 1</w:t>
+      </w:r>
+    </w:p>
+    <w:p>
+      <w:pPr>
+        <w:pStyle w:val="PlainText"/>
+        <w:rPr>
+          <w:rFonts w:ascii="Courier New" w:hAnsi="Courier New" w:cs="Courier New"/>
+        </w:rPr>
+      </w:pPr>
+      <w:r>
+        <w:rPr>
+          <w:rFonts w:ascii="Courier New" w:hAnsi="Courier New" w:cs="Courier New"/>
+        </w:rPr>
+        <w:t>Number of KGs</w:t>
+      </w:r>
+      <w:r>
+        <w:rPr>
+          <w:rFonts w:ascii="Courier New" w:hAnsi="Courier New" w:cs="Courier New"/>
+        </w:rPr>
+        <w:tab/>
+      </w:r>
+      <w:r>
+        <w:rPr>
+          <w:rFonts w:ascii="Courier New" w:hAnsi="Courier New" w:cs="Courier New"/>
+        </w:rPr>
+        <w:tab/>
+      </w:r>
+      <w:r>
+        <w:rPr>
+          <w:rFonts w:ascii="Courier New" w:hAnsi="Courier New" w:cs="Courier New"/>
+        </w:rPr>
+        <w:tab/>
+        <w:t>- 49</w:t>
+      </w:r>
+    </w:p>
+    <w:p>
+      <w:pPr>
+        <w:pStyle w:val="PlainText"/>
+        <w:rPr>
+          <w:rFonts w:ascii="Courier New" w:hAnsi="Courier New" w:cs="Courier New"/>
+        </w:rPr>
+      </w:pPr>
+      <w:r>
+        <w:rPr>
+          <w:rFonts w:ascii="Courier New" w:hAnsi="Courier New" w:cs="Courier New"/>
+        </w:rPr>
+        <w:t>Rate</w:t>
+      </w:r>
+      <w:r>
+        <w:rPr>
+          <w:rFonts w:ascii="Courier New" w:hAnsi="Courier New" w:cs="Courier New"/>
+        </w:rPr>
+        <w:tab/>
+      </w:r>
+      <w:r>
+        <w:rPr>
+          <w:rFonts w:ascii="Courier New" w:hAnsi="Courier New" w:cs="Courier New"/>
+        </w:rPr>
+        <w:tab/>
+      </w:r>
+      <w:r>
+        <w:rPr>
+          <w:rFonts w:ascii="Courier New" w:hAnsi="Courier New" w:cs="Courier New"/>
+        </w:rPr>
+        <w:tab/>
+      </w:r>
+      <w:r>
+        <w:rPr>
+          <w:rFonts w:ascii="Courier New" w:hAnsi="Courier New" w:cs="Courier New"/>
+        </w:rPr>
+        <w:tab/>
+      </w:r>
+      <w:r>
+        <w:rPr>
+          <w:rFonts w:ascii="Courier New" w:hAnsi="Courier New" w:cs="Courier New"/>
+        </w:rPr>
+        <w:tab/>
+        <w:t>- 12</w:t>
+      </w:r>
+    </w:p>
+    <w:p>
+      <w:pPr>
+        <w:pStyle w:val="PlainText"/>
+        <w:rPr>
+          <w:rFonts w:ascii="Courier New" w:hAnsi="Courier New" w:cs="Courier New"/>
+        </w:rPr>
+      </w:pPr>
+      <w:r>
+        <w:rPr>
+          <w:rFonts w:ascii="Courier New" w:hAnsi="Courier New" w:cs="Courier New"/>
+        </w:rPr>
+        <w:t>Total Price</w:t>
+      </w:r>
+      <w:r>
+        <w:rPr>
+          <w:rFonts w:ascii="Courier New" w:hAnsi="Courier New" w:cs="Courier New"/>
+        </w:rPr>
+        <w:tab/>
+      </w:r>
+      <w:r>
+        <w:rPr>
+          <w:rFonts w:ascii="Courier New" w:hAnsi="Courier New" w:cs="Courier New"/>
+        </w:rPr>
+        <w:tab/>
+      </w:r>
+      <w:r>
+        <w:rPr>
+          <w:rFonts w:ascii="Courier New" w:hAnsi="Courier New" w:cs="Courier New"/>
+        </w:rPr>
+        <w:tab/>
+      </w:r>
+      <w:r>
+        <w:rPr>
+          <w:rFonts w:ascii="Courier New" w:hAnsi="Courier New" w:cs="Courier New"/>
+        </w:rPr>
+        <w:tab/>
+        <w:t>- 588.0</w:t>
+      </w:r>
+    </w:p>
+    <w:p>
+      <w:pPr>
+        <w:pStyle w:val="PlainText"/>
+        <w:rPr>
+          <w:rFonts w:ascii="Courier New" w:hAnsi="Courier New" w:cs="Courier New"/>
+          <w:b/>
+        </w:rPr>
+      </w:pPr>
+      <w:r>
+        <w:rPr>
+          <w:rFonts w:ascii="Courier New" w:hAnsi="Courier New" w:cs="Courier New"/>
+          <w:b/>
+        </w:rPr>
+        <w:t>Amount balance</w:t>
+      </w:r>
+      <w:r>
+        <w:rPr>
+          <w:rFonts w:ascii="Courier New" w:hAnsi="Courier New" w:cs="Courier New"/>
+          <w:b/>
+        </w:rPr>
+        <w:tab/>
+      </w:r>
+      <w:r>
+        <w:rPr>
+          <w:rFonts w:ascii="Courier New" w:hAnsi="Courier New" w:cs="Courier New"/>
+          <w:b/>
+        </w:rPr>
+        <w:tab/>
+      </w:r>
+      <w:r>
+        <w:rPr>
+          <w:rFonts w:ascii="Courier New" w:hAnsi="Courier New" w:cs="Courier New"/>
+          <w:b/>
+        </w:rPr>
+        <w:tab/>
+        <w:t>- 588.0</w:t>
+      </w:r>
+    </w:p>
+    <w:p>
+      <w:pPr>
+        <w:pStyle w:val="PlainText"/>
+        <w:rPr>
+          <w:rFonts w:ascii="Courier New" w:hAnsi="Courier New" w:cs="Courier New"/>
+        </w:rPr>
+      </w:pPr>
+    </w:p>
+    <w:p>
+      <w:pPr>
+        <w:pStyle w:val="PlainText"/>
+        <w:rPr>
+          <w:rFonts w:ascii="Courier New" w:hAnsi="Courier New" w:cs="Courier New"/>
+        </w:rPr>
+      </w:pPr>
     </w:p>
     <w:p>
       <w:pPr>

--- a/customer _details/GANGAMMA/SEP/TUMKUR/PUTTARAJU/PURCHASE DETAILS.docx
+++ b/customer _details/GANGAMMA/SEP/TUMKUR/PUTTARAJU/PURCHASE DETAILS.docx
@@ -1213,13 +1213,7 @@
         <w:rPr>
           <w:rFonts w:ascii="Courier New" w:hAnsi="Courier New" w:cs="Courier New"/>
         </w:rPr>
-        <w:t>SUN Nov 05</w:t>
-      </w:r>
-      <w:r>
-        <w:rPr>
-          <w:rFonts w:ascii="Courier New" w:hAnsi="Courier New" w:cs="Courier New"/>
-        </w:rPr>
-        <w:t xml:space="preserve"> 09:59:01 PST 2017</w:t>
+        <w:t>SUN Nov 05 09:59:01 PST 2017</w:t>
       </w:r>
     </w:p>
     <w:p>
@@ -1540,6 +1534,501 @@
         <w:tab/>
         <w:t>- 588.0</w:t>
       </w:r>
+    </w:p>
+    <w:p>
+      <w:pPr>
+        <w:pStyle w:val="PlainText"/>
+        <w:rPr>
+          <w:rFonts w:ascii="Courier New" w:hAnsi="Courier New" w:cs="Courier New"/>
+          <w:b/>
+        </w:rPr>
+      </w:pPr>
+    </w:p>
+    <w:p>
+      <w:pPr>
+        <w:pStyle w:val="PlainText"/>
+        <w:rPr>
+          <w:rFonts w:ascii="Courier New" w:hAnsi="Courier New" w:cs="Courier New"/>
+          <w:b/>
+        </w:rPr>
+      </w:pPr>
+    </w:p>
+    <w:p>
+      <w:pPr>
+        <w:pStyle w:val="PlainText"/>
+        <w:rPr>
+          <w:rFonts w:ascii="Courier New" w:hAnsi="Courier New" w:cs="Courier New"/>
+          <w:b/>
+        </w:rPr>
+      </w:pPr>
+    </w:p>
+    <w:p>
+      <w:pPr>
+        <w:pStyle w:val="PlainText"/>
+        <w:rPr>
+          <w:rFonts w:ascii="Courier New" w:hAnsi="Courier New" w:cs="Courier New"/>
+        </w:rPr>
+      </w:pPr>
+      <w:r>
+        <w:rPr>
+          <w:rFonts w:ascii="Courier New" w:hAnsi="Courier New" w:cs="Courier New"/>
+        </w:rPr>
+        <w:t>SUN Nov 12</w:t>
+      </w:r>
+      <w:r>
+        <w:rPr>
+          <w:rFonts w:ascii="Courier New" w:hAnsi="Courier New" w:cs="Courier New"/>
+        </w:rPr>
+        <w:t xml:space="preserve"> 10:27:12 PST 2017</w:t>
+      </w:r>
+    </w:p>
+    <w:p>
+      <w:pPr>
+        <w:pStyle w:val="PlainText"/>
+        <w:rPr>
+          <w:rFonts w:ascii="Courier New" w:hAnsi="Courier New" w:cs="Courier New"/>
+        </w:rPr>
+      </w:pPr>
+      <w:r>
+        <w:rPr>
+          <w:rFonts w:ascii="Courier New" w:hAnsi="Courier New" w:cs="Courier New"/>
+        </w:rPr>
+        <w:t>Person Name</w:t>
+      </w:r>
+      <w:r>
+        <w:rPr>
+          <w:rFonts w:ascii="Courier New" w:hAnsi="Courier New" w:cs="Courier New"/>
+        </w:rPr>
+        <w:tab/>
+      </w:r>
+      <w:r>
+        <w:rPr>
+          <w:rFonts w:ascii="Courier New" w:hAnsi="Courier New" w:cs="Courier New"/>
+        </w:rPr>
+        <w:tab/>
+      </w:r>
+      <w:r>
+        <w:rPr>
+          <w:rFonts w:ascii="Courier New" w:hAnsi="Courier New" w:cs="Courier New"/>
+        </w:rPr>
+        <w:tab/>
+      </w:r>
+      <w:r>
+        <w:rPr>
+          <w:rFonts w:ascii="Courier New" w:hAnsi="Courier New" w:cs="Courier New"/>
+        </w:rPr>
+        <w:tab/>
+        <w:t>- PUTTARAJU</w:t>
+      </w:r>
+    </w:p>
+    <w:p>
+      <w:pPr>
+        <w:pStyle w:val="PlainText"/>
+        <w:rPr>
+          <w:rFonts w:ascii="Courier New" w:hAnsi="Courier New" w:cs="Courier New"/>
+        </w:rPr>
+      </w:pPr>
+      <w:r>
+        <w:rPr>
+          <w:rFonts w:ascii="Courier New" w:hAnsi="Courier New" w:cs="Courier New"/>
+        </w:rPr>
+        <w:t>Bill number</w:t>
+      </w:r>
+      <w:r>
+        <w:rPr>
+          <w:rFonts w:ascii="Courier New" w:hAnsi="Courier New" w:cs="Courier New"/>
+        </w:rPr>
+        <w:tab/>
+      </w:r>
+      <w:r>
+        <w:rPr>
+          <w:rFonts w:ascii="Courier New" w:hAnsi="Courier New" w:cs="Courier New"/>
+        </w:rPr>
+        <w:tab/>
+      </w:r>
+      <w:r>
+        <w:rPr>
+          <w:rFonts w:ascii="Courier New" w:hAnsi="Courier New" w:cs="Courier New"/>
+        </w:rPr>
+        <w:tab/>
+      </w:r>
+      <w:r>
+        <w:rPr>
+          <w:rFonts w:ascii="Courier New" w:hAnsi="Courier New" w:cs="Courier New"/>
+        </w:rPr>
+        <w:tab/>
+        <w:t>- 1493</w:t>
+      </w:r>
+    </w:p>
+    <w:p>
+      <w:pPr>
+        <w:pStyle w:val="PlainText"/>
+        <w:rPr>
+          <w:rFonts w:ascii="Courier New" w:hAnsi="Courier New" w:cs="Courier New"/>
+        </w:rPr>
+      </w:pPr>
+      <w:r>
+        <w:rPr>
+          <w:rFonts w:ascii="Courier New" w:hAnsi="Courier New" w:cs="Courier New"/>
+        </w:rPr>
+        <w:t>---------------------------------------------------------------</w:t>
+      </w:r>
+    </w:p>
+    <w:p>
+      <w:pPr>
+        <w:pStyle w:val="PlainText"/>
+        <w:rPr>
+          <w:rFonts w:ascii="Courier New" w:hAnsi="Courier New" w:cs="Courier New"/>
+        </w:rPr>
+      </w:pPr>
+      <w:r>
+        <w:rPr>
+          <w:rFonts w:ascii="Courier New" w:hAnsi="Courier New" w:cs="Courier New"/>
+        </w:rPr>
+        <w:t>Item Name</w:t>
+      </w:r>
+      <w:r>
+        <w:rPr>
+          <w:rFonts w:ascii="Courier New" w:hAnsi="Courier New" w:cs="Courier New"/>
+        </w:rPr>
+        <w:tab/>
+      </w:r>
+      <w:r>
+        <w:rPr>
+          <w:rFonts w:ascii="Courier New" w:hAnsi="Courier New" w:cs="Courier New"/>
+        </w:rPr>
+        <w:tab/>
+      </w:r>
+      <w:r>
+        <w:rPr>
+          <w:rFonts w:ascii="Courier New" w:hAnsi="Courier New" w:cs="Courier New"/>
+        </w:rPr>
+        <w:tab/>
+      </w:r>
+      <w:r>
+        <w:rPr>
+          <w:rFonts w:ascii="Courier New" w:hAnsi="Courier New" w:cs="Courier New"/>
+        </w:rPr>
+        <w:tab/>
+        <w:t>- POTATO 2</w:t>
+      </w:r>
+    </w:p>
+    <w:p>
+      <w:pPr>
+        <w:pStyle w:val="PlainText"/>
+        <w:rPr>
+          <w:rFonts w:ascii="Courier New" w:hAnsi="Courier New" w:cs="Courier New"/>
+          <w:color w:val="FF0000"/>
+        </w:rPr>
+      </w:pPr>
+      <w:r>
+        <w:rPr>
+          <w:rFonts w:ascii="Courier New" w:hAnsi="Courier New" w:cs="Courier New"/>
+          <w:color w:val="FF0000"/>
+        </w:rPr>
+        <w:t>Amount Received</w:t>
+      </w:r>
+      <w:r>
+        <w:rPr>
+          <w:rFonts w:ascii="Courier New" w:hAnsi="Courier New" w:cs="Courier New"/>
+          <w:color w:val="FF0000"/>
+        </w:rPr>
+        <w:tab/>
+      </w:r>
+      <w:r>
+        <w:rPr>
+          <w:rFonts w:ascii="Courier New" w:hAnsi="Courier New" w:cs="Courier New"/>
+          <w:color w:val="FF0000"/>
+        </w:rPr>
+        <w:tab/>
+      </w:r>
+      <w:r>
+        <w:rPr>
+          <w:rFonts w:ascii="Courier New" w:hAnsi="Courier New" w:cs="Courier New"/>
+          <w:color w:val="FF0000"/>
+        </w:rPr>
+        <w:tab/>
+        <w:t>- 588</w:t>
+      </w:r>
+    </w:p>
+    <w:p>
+      <w:pPr>
+        <w:pStyle w:val="PlainText"/>
+        <w:rPr>
+          <w:rFonts w:ascii="Courier New" w:hAnsi="Courier New" w:cs="Courier New"/>
+        </w:rPr>
+      </w:pPr>
+      <w:r>
+        <w:rPr>
+          <w:rFonts w:ascii="Courier New" w:hAnsi="Courier New" w:cs="Courier New"/>
+        </w:rPr>
+        <w:t>Amount Received mode</w:t>
+      </w:r>
+      <w:r>
+        <w:rPr>
+          <w:rFonts w:ascii="Courier New" w:hAnsi="Courier New" w:cs="Courier New"/>
+        </w:rPr>
+        <w:tab/>
+      </w:r>
+      <w:r>
+        <w:rPr>
+          <w:rFonts w:ascii="Courier New" w:hAnsi="Courier New" w:cs="Courier New"/>
+        </w:rPr>
+        <w:tab/>
+        <w:t>- CASH</w:t>
+      </w:r>
+    </w:p>
+    <w:p>
+      <w:pPr>
+        <w:pStyle w:val="PlainText"/>
+        <w:rPr>
+          <w:rFonts w:ascii="Courier New" w:hAnsi="Courier New" w:cs="Courier New"/>
+        </w:rPr>
+      </w:pPr>
+    </w:p>
+    <w:p>
+      <w:pPr>
+        <w:pStyle w:val="PlainText"/>
+        <w:rPr>
+          <w:rFonts w:ascii="Courier New" w:hAnsi="Courier New" w:cs="Courier New"/>
+        </w:rPr>
+      </w:pPr>
+      <w:r>
+        <w:rPr>
+          <w:rFonts w:ascii="Courier New" w:hAnsi="Courier New" w:cs="Courier New"/>
+        </w:rPr>
+        <w:t>Item Name</w:t>
+      </w:r>
+      <w:r>
+        <w:rPr>
+          <w:rFonts w:ascii="Courier New" w:hAnsi="Courier New" w:cs="Courier New"/>
+        </w:rPr>
+        <w:tab/>
+      </w:r>
+      <w:r>
+        <w:rPr>
+          <w:rFonts w:ascii="Courier New" w:hAnsi="Courier New" w:cs="Courier New"/>
+        </w:rPr>
+        <w:tab/>
+      </w:r>
+      <w:r>
+        <w:rPr>
+          <w:rFonts w:ascii="Courier New" w:hAnsi="Courier New" w:cs="Courier New"/>
+        </w:rPr>
+        <w:tab/>
+      </w:r>
+      <w:r>
+        <w:rPr>
+          <w:rFonts w:ascii="Courier New" w:hAnsi="Courier New" w:cs="Courier New"/>
+        </w:rPr>
+        <w:tab/>
+        <w:t>- POTATO 2</w:t>
+      </w:r>
+    </w:p>
+    <w:p>
+      <w:pPr>
+        <w:pStyle w:val="PlainText"/>
+        <w:rPr>
+          <w:rFonts w:ascii="Courier New" w:hAnsi="Courier New" w:cs="Courier New"/>
+        </w:rPr>
+      </w:pPr>
+      <w:r>
+        <w:rPr>
+          <w:rFonts w:ascii="Courier New" w:hAnsi="Courier New" w:cs="Courier New"/>
+        </w:rPr>
+        <w:t>Number of Pockets</w:t>
+      </w:r>
+      <w:r>
+        <w:rPr>
+          <w:rFonts w:ascii="Courier New" w:hAnsi="Courier New" w:cs="Courier New"/>
+        </w:rPr>
+        <w:tab/>
+      </w:r>
+      <w:r>
+        <w:rPr>
+          <w:rFonts w:ascii="Courier New" w:hAnsi="Courier New" w:cs="Courier New"/>
+        </w:rPr>
+        <w:tab/>
+      </w:r>
+      <w:r>
+        <w:rPr>
+          <w:rFonts w:ascii="Courier New" w:hAnsi="Courier New" w:cs="Courier New"/>
+        </w:rPr>
+        <w:tab/>
+        <w:t>- 1</w:t>
+      </w:r>
+    </w:p>
+    <w:p>
+      <w:pPr>
+        <w:pStyle w:val="PlainText"/>
+        <w:rPr>
+          <w:rFonts w:ascii="Courier New" w:hAnsi="Courier New" w:cs="Courier New"/>
+        </w:rPr>
+      </w:pPr>
+      <w:r>
+        <w:rPr>
+          <w:rFonts w:ascii="Courier New" w:hAnsi="Courier New" w:cs="Courier New"/>
+        </w:rPr>
+        <w:t>Number of KGs</w:t>
+      </w:r>
+      <w:r>
+        <w:rPr>
+          <w:rFonts w:ascii="Courier New" w:hAnsi="Courier New" w:cs="Courier New"/>
+        </w:rPr>
+        <w:tab/>
+      </w:r>
+      <w:r>
+        <w:rPr>
+          <w:rFonts w:ascii="Courier New" w:hAnsi="Courier New" w:cs="Courier New"/>
+        </w:rPr>
+        <w:tab/>
+      </w:r>
+      <w:r>
+        <w:rPr>
+          <w:rFonts w:ascii="Courier New" w:hAnsi="Courier New" w:cs="Courier New"/>
+        </w:rPr>
+        <w:tab/>
+        <w:t>- 48</w:t>
+      </w:r>
+    </w:p>
+    <w:p>
+      <w:pPr>
+        <w:pStyle w:val="PlainText"/>
+        <w:rPr>
+          <w:rFonts w:ascii="Courier New" w:hAnsi="Courier New" w:cs="Courier New"/>
+        </w:rPr>
+      </w:pPr>
+      <w:r>
+        <w:rPr>
+          <w:rFonts w:ascii="Courier New" w:hAnsi="Courier New" w:cs="Courier New"/>
+        </w:rPr>
+        <w:t>Rate</w:t>
+      </w:r>
+      <w:r>
+        <w:rPr>
+          <w:rFonts w:ascii="Courier New" w:hAnsi="Courier New" w:cs="Courier New"/>
+        </w:rPr>
+        <w:tab/>
+      </w:r>
+      <w:r>
+        <w:rPr>
+          <w:rFonts w:ascii="Courier New" w:hAnsi="Courier New" w:cs="Courier New"/>
+        </w:rPr>
+        <w:tab/>
+      </w:r>
+      <w:r>
+        <w:rPr>
+          <w:rFonts w:ascii="Courier New" w:hAnsi="Courier New" w:cs="Courier New"/>
+        </w:rPr>
+        <w:tab/>
+      </w:r>
+      <w:r>
+        <w:rPr>
+          <w:rFonts w:ascii="Courier New" w:hAnsi="Courier New" w:cs="Courier New"/>
+        </w:rPr>
+        <w:tab/>
+      </w:r>
+      <w:r>
+        <w:rPr>
+          <w:rFonts w:ascii="Courier New" w:hAnsi="Courier New" w:cs="Courier New"/>
+        </w:rPr>
+        <w:tab/>
+        <w:t>- 12</w:t>
+      </w:r>
+    </w:p>
+    <w:p>
+      <w:pPr>
+        <w:pStyle w:val="PlainText"/>
+        <w:rPr>
+          <w:rFonts w:ascii="Courier New" w:hAnsi="Courier New" w:cs="Courier New"/>
+        </w:rPr>
+      </w:pPr>
+      <w:r>
+        <w:rPr>
+          <w:rFonts w:ascii="Courier New" w:hAnsi="Courier New" w:cs="Courier New"/>
+        </w:rPr>
+        <w:t>Total Price</w:t>
+      </w:r>
+      <w:r>
+        <w:rPr>
+          <w:rFonts w:ascii="Courier New" w:hAnsi="Courier New" w:cs="Courier New"/>
+        </w:rPr>
+        <w:tab/>
+      </w:r>
+      <w:r>
+        <w:rPr>
+          <w:rFonts w:ascii="Courier New" w:hAnsi="Courier New" w:cs="Courier New"/>
+        </w:rPr>
+        <w:tab/>
+      </w:r>
+      <w:r>
+        <w:rPr>
+          <w:rFonts w:ascii="Courier New" w:hAnsi="Courier New" w:cs="Courier New"/>
+        </w:rPr>
+        <w:tab/>
+      </w:r>
+      <w:r>
+        <w:rPr>
+          <w:rFonts w:ascii="Courier New" w:hAnsi="Courier New" w:cs="Courier New"/>
+        </w:rPr>
+        <w:tab/>
+        <w:t>- 576.0</w:t>
+      </w:r>
+    </w:p>
+    <w:p>
+      <w:pPr>
+        <w:pStyle w:val="PlainText"/>
+        <w:rPr>
+          <w:rFonts w:ascii="Courier New" w:hAnsi="Courier New" w:cs="Courier New"/>
+          <w:b/>
+        </w:rPr>
+      </w:pPr>
+      <w:r>
+        <w:rPr>
+          <w:rFonts w:ascii="Courier New" w:hAnsi="Courier New" w:cs="Courier New"/>
+          <w:b/>
+        </w:rPr>
+        <w:t>Amount balance</w:t>
+      </w:r>
+      <w:r>
+        <w:rPr>
+          <w:rFonts w:ascii="Courier New" w:hAnsi="Courier New" w:cs="Courier New"/>
+          <w:b/>
+        </w:rPr>
+        <w:tab/>
+      </w:r>
+      <w:r>
+        <w:rPr>
+          <w:rFonts w:ascii="Courier New" w:hAnsi="Courier New" w:cs="Courier New"/>
+          <w:b/>
+        </w:rPr>
+        <w:tab/>
+      </w:r>
+      <w:r>
+        <w:rPr>
+          <w:rFonts w:ascii="Courier New" w:hAnsi="Courier New" w:cs="Courier New"/>
+          <w:b/>
+        </w:rPr>
+        <w:tab/>
+        <w:t>- 576.0</w:t>
+      </w:r>
+    </w:p>
+    <w:p>
+      <w:pPr>
+        <w:pStyle w:val="PlainText"/>
+        <w:rPr>
+          <w:rFonts w:ascii="Courier New" w:hAnsi="Courier New" w:cs="Courier New"/>
+        </w:rPr>
+      </w:pPr>
+    </w:p>
+    <w:p>
+      <w:pPr>
+        <w:pStyle w:val="PlainText"/>
+        <w:rPr>
+          <w:rFonts w:ascii="Courier New" w:hAnsi="Courier New" w:cs="Courier New"/>
+          <w:b/>
+        </w:rPr>
+      </w:pPr>
     </w:p>
     <w:p>
       <w:pPr>

--- a/customer _details/GANGAMMA/SEP/TUMKUR/PUTTARAJU/PURCHASE DETAILS.docx
+++ b/customer _details/GANGAMMA/SEP/TUMKUR/PUTTARAJU/PURCHASE DETAILS.docx
@@ -1573,13 +1573,7 @@
         <w:rPr>
           <w:rFonts w:ascii="Courier New" w:hAnsi="Courier New" w:cs="Courier New"/>
         </w:rPr>
-        <w:t>SUN Nov 12</w:t>
-      </w:r>
-      <w:r>
-        <w:rPr>
-          <w:rFonts w:ascii="Courier New" w:hAnsi="Courier New" w:cs="Courier New"/>
-        </w:rPr>
-        <w:t xml:space="preserve"> 10:27:12 PST 2017</w:t>
+        <w:t>SUN Nov 12 10:27:12 PST 2017</w:t>
       </w:r>
     </w:p>
     <w:p>
@@ -2012,6 +2006,436 @@
         <w:tab/>
         <w:t>- 576.0</w:t>
       </w:r>
+    </w:p>
+    <w:p>
+      <w:pPr>
+        <w:pStyle w:val="PlainText"/>
+        <w:rPr>
+          <w:rFonts w:ascii="Courier New" w:hAnsi="Courier New" w:cs="Courier New"/>
+          <w:b/>
+        </w:rPr>
+      </w:pPr>
+    </w:p>
+    <w:p>
+      <w:pPr>
+        <w:pStyle w:val="PlainText"/>
+        <w:rPr>
+          <w:rFonts w:ascii="Courier New" w:hAnsi="Courier New" w:cs="Courier New"/>
+        </w:rPr>
+      </w:pPr>
+      <w:r>
+        <w:rPr>
+          <w:rFonts w:ascii="Courier New" w:hAnsi="Courier New" w:cs="Courier New"/>
+        </w:rPr>
+        <w:t>SUN Nov 19</w:t>
+      </w:r>
+      <w:r>
+        <w:rPr>
+          <w:rFonts w:ascii="Courier New" w:hAnsi="Courier New" w:cs="Courier New"/>
+        </w:rPr>
+        <w:t xml:space="preserve"> 10:56:47 PST 2017</w:t>
+      </w:r>
+    </w:p>
+    <w:p>
+      <w:pPr>
+        <w:pStyle w:val="PlainText"/>
+        <w:rPr>
+          <w:rFonts w:ascii="Courier New" w:hAnsi="Courier New" w:cs="Courier New"/>
+        </w:rPr>
+      </w:pPr>
+      <w:r>
+        <w:rPr>
+          <w:rFonts w:ascii="Courier New" w:hAnsi="Courier New" w:cs="Courier New"/>
+        </w:rPr>
+        <w:t>Person Name</w:t>
+      </w:r>
+      <w:r>
+        <w:rPr>
+          <w:rFonts w:ascii="Courier New" w:hAnsi="Courier New" w:cs="Courier New"/>
+        </w:rPr>
+        <w:tab/>
+      </w:r>
+      <w:r>
+        <w:rPr>
+          <w:rFonts w:ascii="Courier New" w:hAnsi="Courier New" w:cs="Courier New"/>
+        </w:rPr>
+        <w:tab/>
+      </w:r>
+      <w:r>
+        <w:rPr>
+          <w:rFonts w:ascii="Courier New" w:hAnsi="Courier New" w:cs="Courier New"/>
+        </w:rPr>
+        <w:tab/>
+      </w:r>
+      <w:r>
+        <w:rPr>
+          <w:rFonts w:ascii="Courier New" w:hAnsi="Courier New" w:cs="Courier New"/>
+        </w:rPr>
+        <w:tab/>
+        <w:t>- PUTTARAJU</w:t>
+      </w:r>
+    </w:p>
+    <w:p>
+      <w:pPr>
+        <w:pStyle w:val="PlainText"/>
+        <w:rPr>
+          <w:rFonts w:ascii="Courier New" w:hAnsi="Courier New" w:cs="Courier New"/>
+        </w:rPr>
+      </w:pPr>
+      <w:r>
+        <w:rPr>
+          <w:rFonts w:ascii="Courier New" w:hAnsi="Courier New" w:cs="Courier New"/>
+        </w:rPr>
+        <w:t>Bill number</w:t>
+      </w:r>
+      <w:r>
+        <w:rPr>
+          <w:rFonts w:ascii="Courier New" w:hAnsi="Courier New" w:cs="Courier New"/>
+        </w:rPr>
+        <w:tab/>
+      </w:r>
+      <w:r>
+        <w:rPr>
+          <w:rFonts w:ascii="Courier New" w:hAnsi="Courier New" w:cs="Courier New"/>
+        </w:rPr>
+        <w:tab/>
+      </w:r>
+      <w:r>
+        <w:rPr>
+          <w:rFonts w:ascii="Courier New" w:hAnsi="Courier New" w:cs="Courier New"/>
+        </w:rPr>
+        <w:tab/>
+      </w:r>
+      <w:r>
+        <w:rPr>
+          <w:rFonts w:ascii="Courier New" w:hAnsi="Courier New" w:cs="Courier New"/>
+        </w:rPr>
+        <w:tab/>
+        <w:t>- 1580</w:t>
+      </w:r>
+    </w:p>
+    <w:p>
+      <w:pPr>
+        <w:pStyle w:val="PlainText"/>
+        <w:rPr>
+          <w:rFonts w:ascii="Courier New" w:hAnsi="Courier New" w:cs="Courier New"/>
+        </w:rPr>
+      </w:pPr>
+      <w:r>
+        <w:rPr>
+          <w:rFonts w:ascii="Courier New" w:hAnsi="Courier New" w:cs="Courier New"/>
+        </w:rPr>
+        <w:t>---------------------------------------------------------------</w:t>
+      </w:r>
+    </w:p>
+    <w:p>
+      <w:pPr>
+        <w:pStyle w:val="PlainText"/>
+        <w:rPr>
+          <w:rFonts w:ascii="Courier New" w:hAnsi="Courier New" w:cs="Courier New"/>
+        </w:rPr>
+      </w:pPr>
+      <w:r>
+        <w:rPr>
+          <w:rFonts w:ascii="Courier New" w:hAnsi="Courier New" w:cs="Courier New"/>
+        </w:rPr>
+        <w:t>Item Name</w:t>
+      </w:r>
+      <w:r>
+        <w:rPr>
+          <w:rFonts w:ascii="Courier New" w:hAnsi="Courier New" w:cs="Courier New"/>
+        </w:rPr>
+        <w:tab/>
+      </w:r>
+      <w:r>
+        <w:rPr>
+          <w:rFonts w:ascii="Courier New" w:hAnsi="Courier New" w:cs="Courier New"/>
+        </w:rPr>
+        <w:tab/>
+      </w:r>
+      <w:r>
+        <w:rPr>
+          <w:rFonts w:ascii="Courier New" w:hAnsi="Courier New" w:cs="Courier New"/>
+        </w:rPr>
+        <w:tab/>
+      </w:r>
+      <w:r>
+        <w:rPr>
+          <w:rFonts w:ascii="Courier New" w:hAnsi="Courier New" w:cs="Courier New"/>
+        </w:rPr>
+        <w:tab/>
+        <w:t>- POTATO</w:t>
+      </w:r>
+    </w:p>
+    <w:p>
+      <w:pPr>
+        <w:pStyle w:val="PlainText"/>
+        <w:rPr>
+          <w:rFonts w:ascii="Courier New" w:hAnsi="Courier New" w:cs="Courier New"/>
+        </w:rPr>
+      </w:pPr>
+      <w:r>
+        <w:rPr>
+          <w:rFonts w:ascii="Courier New" w:hAnsi="Courier New" w:cs="Courier New"/>
+        </w:rPr>
+        <w:t>Number of Pockets</w:t>
+      </w:r>
+      <w:r>
+        <w:rPr>
+          <w:rFonts w:ascii="Courier New" w:hAnsi="Courier New" w:cs="Courier New"/>
+        </w:rPr>
+        <w:tab/>
+      </w:r>
+      <w:r>
+        <w:rPr>
+          <w:rFonts w:ascii="Courier New" w:hAnsi="Courier New" w:cs="Courier New"/>
+        </w:rPr>
+        <w:tab/>
+      </w:r>
+      <w:r>
+        <w:rPr>
+          <w:rFonts w:ascii="Courier New" w:hAnsi="Courier New" w:cs="Courier New"/>
+        </w:rPr>
+        <w:tab/>
+        <w:t>- 1</w:t>
+      </w:r>
+    </w:p>
+    <w:p>
+      <w:pPr>
+        <w:pStyle w:val="PlainText"/>
+        <w:rPr>
+          <w:rFonts w:ascii="Courier New" w:hAnsi="Courier New" w:cs="Courier New"/>
+        </w:rPr>
+      </w:pPr>
+      <w:r>
+        <w:rPr>
+          <w:rFonts w:ascii="Courier New" w:hAnsi="Courier New" w:cs="Courier New"/>
+        </w:rPr>
+        <w:t>Number of KGs</w:t>
+      </w:r>
+      <w:r>
+        <w:rPr>
+          <w:rFonts w:ascii="Courier New" w:hAnsi="Courier New" w:cs="Courier New"/>
+        </w:rPr>
+        <w:tab/>
+      </w:r>
+      <w:r>
+        <w:rPr>
+          <w:rFonts w:ascii="Courier New" w:hAnsi="Courier New" w:cs="Courier New"/>
+        </w:rPr>
+        <w:tab/>
+      </w:r>
+      <w:r>
+        <w:rPr>
+          <w:rFonts w:ascii="Courier New" w:hAnsi="Courier New" w:cs="Courier New"/>
+        </w:rPr>
+        <w:tab/>
+        <w:t>- 54</w:t>
+      </w:r>
+    </w:p>
+    <w:p>
+      <w:pPr>
+        <w:pStyle w:val="PlainText"/>
+        <w:rPr>
+          <w:rFonts w:ascii="Courier New" w:hAnsi="Courier New" w:cs="Courier New"/>
+        </w:rPr>
+      </w:pPr>
+      <w:r>
+        <w:rPr>
+          <w:rFonts w:ascii="Courier New" w:hAnsi="Courier New" w:cs="Courier New"/>
+        </w:rPr>
+        <w:t>Rate</w:t>
+      </w:r>
+      <w:r>
+        <w:rPr>
+          <w:rFonts w:ascii="Courier New" w:hAnsi="Courier New" w:cs="Courier New"/>
+        </w:rPr>
+        <w:tab/>
+      </w:r>
+      <w:r>
+        <w:rPr>
+          <w:rFonts w:ascii="Courier New" w:hAnsi="Courier New" w:cs="Courier New"/>
+        </w:rPr>
+        <w:tab/>
+      </w:r>
+      <w:r>
+        <w:rPr>
+          <w:rFonts w:ascii="Courier New" w:hAnsi="Courier New" w:cs="Courier New"/>
+        </w:rPr>
+        <w:tab/>
+      </w:r>
+      <w:r>
+        <w:rPr>
+          <w:rFonts w:ascii="Courier New" w:hAnsi="Courier New" w:cs="Courier New"/>
+        </w:rPr>
+        <w:tab/>
+      </w:r>
+      <w:r>
+        <w:rPr>
+          <w:rFonts w:ascii="Courier New" w:hAnsi="Courier New" w:cs="Courier New"/>
+        </w:rPr>
+        <w:tab/>
+        <w:t>- 12</w:t>
+      </w:r>
+    </w:p>
+    <w:p>
+      <w:pPr>
+        <w:pStyle w:val="PlainText"/>
+        <w:rPr>
+          <w:rFonts w:ascii="Courier New" w:hAnsi="Courier New" w:cs="Courier New"/>
+        </w:rPr>
+      </w:pPr>
+      <w:r>
+        <w:rPr>
+          <w:rFonts w:ascii="Courier New" w:hAnsi="Courier New" w:cs="Courier New"/>
+        </w:rPr>
+        <w:t>Total Price</w:t>
+      </w:r>
+      <w:r>
+        <w:rPr>
+          <w:rFonts w:ascii="Courier New" w:hAnsi="Courier New" w:cs="Courier New"/>
+        </w:rPr>
+        <w:tab/>
+      </w:r>
+      <w:r>
+        <w:rPr>
+          <w:rFonts w:ascii="Courier New" w:hAnsi="Courier New" w:cs="Courier New"/>
+        </w:rPr>
+        <w:tab/>
+      </w:r>
+      <w:r>
+        <w:rPr>
+          <w:rFonts w:ascii="Courier New" w:hAnsi="Courier New" w:cs="Courier New"/>
+        </w:rPr>
+        <w:tab/>
+      </w:r>
+      <w:r>
+        <w:rPr>
+          <w:rFonts w:ascii="Courier New" w:hAnsi="Courier New" w:cs="Courier New"/>
+        </w:rPr>
+        <w:tab/>
+        <w:t>- 648.0</w:t>
+      </w:r>
+    </w:p>
+    <w:p>
+      <w:pPr>
+        <w:pStyle w:val="PlainText"/>
+        <w:rPr>
+          <w:rFonts w:ascii="Courier New" w:hAnsi="Courier New" w:cs="Courier New"/>
+          <w:color w:val="FF0000"/>
+        </w:rPr>
+      </w:pPr>
+      <w:r>
+        <w:rPr>
+          <w:rFonts w:ascii="Courier New" w:hAnsi="Courier New" w:cs="Courier New"/>
+          <w:color w:val="FF0000"/>
+        </w:rPr>
+        <w:t>Amount Received</w:t>
+      </w:r>
+      <w:r>
+        <w:rPr>
+          <w:rFonts w:ascii="Courier New" w:hAnsi="Courier New" w:cs="Courier New"/>
+          <w:color w:val="FF0000"/>
+        </w:rPr>
+        <w:tab/>
+      </w:r>
+      <w:r>
+        <w:rPr>
+          <w:rFonts w:ascii="Courier New" w:hAnsi="Courier New" w:cs="Courier New"/>
+          <w:color w:val="FF0000"/>
+        </w:rPr>
+        <w:tab/>
+      </w:r>
+      <w:r>
+        <w:rPr>
+          <w:rFonts w:ascii="Courier New" w:hAnsi="Courier New" w:cs="Courier New"/>
+          <w:color w:val="FF0000"/>
+        </w:rPr>
+        <w:tab/>
+        <w:t>- 574</w:t>
+      </w:r>
+    </w:p>
+    <w:p>
+      <w:pPr>
+        <w:pStyle w:val="PlainText"/>
+        <w:rPr>
+          <w:rFonts w:ascii="Courier New" w:hAnsi="Courier New" w:cs="Courier New"/>
+          <w:b/>
+        </w:rPr>
+      </w:pPr>
+      <w:r>
+        <w:rPr>
+          <w:rFonts w:ascii="Courier New" w:hAnsi="Courier New" w:cs="Courier New"/>
+          <w:b/>
+        </w:rPr>
+        <w:t>Amount balance</w:t>
+      </w:r>
+      <w:r>
+        <w:rPr>
+          <w:rFonts w:ascii="Courier New" w:hAnsi="Courier New" w:cs="Courier New"/>
+          <w:b/>
+        </w:rPr>
+        <w:tab/>
+      </w:r>
+      <w:r>
+        <w:rPr>
+          <w:rFonts w:ascii="Courier New" w:hAnsi="Courier New" w:cs="Courier New"/>
+          <w:b/>
+        </w:rPr>
+        <w:tab/>
+      </w:r>
+      <w:r>
+        <w:rPr>
+          <w:rFonts w:ascii="Courier New" w:hAnsi="Courier New" w:cs="Courier New"/>
+          <w:b/>
+        </w:rPr>
+        <w:tab/>
+        <w:t>- 650.0</w:t>
+      </w:r>
+    </w:p>
+    <w:p>
+      <w:pPr>
+        <w:pStyle w:val="PlainText"/>
+        <w:rPr>
+          <w:rFonts w:ascii="Courier New" w:hAnsi="Courier New" w:cs="Courier New"/>
+        </w:rPr>
+      </w:pPr>
+      <w:r>
+        <w:rPr>
+          <w:rFonts w:ascii="Courier New" w:hAnsi="Courier New" w:cs="Courier New"/>
+        </w:rPr>
+        <w:t>Amount Received mode</w:t>
+      </w:r>
+      <w:r>
+        <w:rPr>
+          <w:rFonts w:ascii="Courier New" w:hAnsi="Courier New" w:cs="Courier New"/>
+        </w:rPr>
+        <w:tab/>
+      </w:r>
+      <w:r>
+        <w:rPr>
+          <w:rFonts w:ascii="Courier New" w:hAnsi="Courier New" w:cs="Courier New"/>
+        </w:rPr>
+        <w:tab/>
+        <w:t>- CASH</w:t>
+      </w:r>
+    </w:p>
+    <w:p>
+      <w:pPr>
+        <w:pStyle w:val="PlainText"/>
+        <w:rPr>
+          <w:rFonts w:ascii="Courier New" w:hAnsi="Courier New" w:cs="Courier New"/>
+        </w:rPr>
+      </w:pPr>
+    </w:p>
+    <w:p>
+      <w:pPr>
+        <w:pStyle w:val="PlainText"/>
+        <w:rPr>
+          <w:rFonts w:ascii="Courier New" w:hAnsi="Courier New" w:cs="Courier New"/>
+          <w:b/>
+        </w:rPr>
+      </w:pPr>
     </w:p>
     <w:p>
       <w:pPr>

--- a/customer _details/GANGAMMA/SEP/TUMKUR/PUTTARAJU/PURCHASE DETAILS.docx
+++ b/customer _details/GANGAMMA/SEP/TUMKUR/PUTTARAJU/PURCHASE DETAILS.docx
@@ -2027,13 +2027,7 @@
         <w:rPr>
           <w:rFonts w:ascii="Courier New" w:hAnsi="Courier New" w:cs="Courier New"/>
         </w:rPr>
-        <w:t>SUN Nov 19</w:t>
-      </w:r>
-      <w:r>
-        <w:rPr>
-          <w:rFonts w:ascii="Courier New" w:hAnsi="Courier New" w:cs="Courier New"/>
-        </w:rPr>
-        <w:t xml:space="preserve"> 10:56:47 PST 2017</w:t>
+        <w:t>SUN Nov 19 10:56:47 PST 2017</w:t>
       </w:r>
     </w:p>
     <w:p>
@@ -2419,6 +2413,450 @@
         <w:tab/>
         <w:t>- CASH</w:t>
       </w:r>
+    </w:p>
+    <w:p>
+      <w:pPr>
+        <w:pStyle w:val="PlainText"/>
+        <w:rPr>
+          <w:rFonts w:ascii="Courier New" w:hAnsi="Courier New" w:cs="Courier New"/>
+        </w:rPr>
+      </w:pPr>
+    </w:p>
+    <w:p>
+      <w:pPr>
+        <w:pStyle w:val="PlainText"/>
+        <w:rPr>
+          <w:rFonts w:ascii="Courier New" w:hAnsi="Courier New" w:cs="Courier New"/>
+        </w:rPr>
+      </w:pPr>
+      <w:r>
+        <w:rPr>
+          <w:rFonts w:ascii="Courier New" w:hAnsi="Courier New" w:cs="Courier New"/>
+        </w:rPr>
+        <w:t>SUN Nov 26</w:t>
+      </w:r>
+      <w:r>
+        <w:rPr>
+          <w:rFonts w:ascii="Courier New" w:hAnsi="Courier New" w:cs="Courier New"/>
+        </w:rPr>
+        <w:t xml:space="preserve"> 11:14:04 PST 2017</w:t>
+      </w:r>
+    </w:p>
+    <w:p>
+      <w:pPr>
+        <w:pStyle w:val="PlainText"/>
+        <w:rPr>
+          <w:rFonts w:ascii="Courier New" w:hAnsi="Courier New" w:cs="Courier New"/>
+        </w:rPr>
+      </w:pPr>
+      <w:r>
+        <w:rPr>
+          <w:rFonts w:ascii="Courier New" w:hAnsi="Courier New" w:cs="Courier New"/>
+        </w:rPr>
+        <w:t>Person Name</w:t>
+      </w:r>
+      <w:r>
+        <w:rPr>
+          <w:rFonts w:ascii="Courier New" w:hAnsi="Courier New" w:cs="Courier New"/>
+        </w:rPr>
+        <w:tab/>
+      </w:r>
+      <w:r>
+        <w:rPr>
+          <w:rFonts w:ascii="Courier New" w:hAnsi="Courier New" w:cs="Courier New"/>
+        </w:rPr>
+        <w:tab/>
+      </w:r>
+      <w:r>
+        <w:rPr>
+          <w:rFonts w:ascii="Courier New" w:hAnsi="Courier New" w:cs="Courier New"/>
+        </w:rPr>
+        <w:tab/>
+      </w:r>
+      <w:r>
+        <w:rPr>
+          <w:rFonts w:ascii="Courier New" w:hAnsi="Courier New" w:cs="Courier New"/>
+        </w:rPr>
+        <w:tab/>
+        <w:t>- PUTTARAJU</w:t>
+      </w:r>
+    </w:p>
+    <w:p>
+      <w:pPr>
+        <w:pStyle w:val="PlainText"/>
+        <w:rPr>
+          <w:rFonts w:ascii="Courier New" w:hAnsi="Courier New" w:cs="Courier New"/>
+        </w:rPr>
+      </w:pPr>
+      <w:r>
+        <w:rPr>
+          <w:rFonts w:ascii="Courier New" w:hAnsi="Courier New" w:cs="Courier New"/>
+        </w:rPr>
+        <w:t>Bill number</w:t>
+      </w:r>
+      <w:r>
+        <w:rPr>
+          <w:rFonts w:ascii="Courier New" w:hAnsi="Courier New" w:cs="Courier New"/>
+        </w:rPr>
+        <w:tab/>
+      </w:r>
+      <w:r>
+        <w:rPr>
+          <w:rFonts w:ascii="Courier New" w:hAnsi="Courier New" w:cs="Courier New"/>
+        </w:rPr>
+        <w:tab/>
+      </w:r>
+      <w:r>
+        <w:rPr>
+          <w:rFonts w:ascii="Courier New" w:hAnsi="Courier New" w:cs="Courier New"/>
+        </w:rPr>
+        <w:tab/>
+      </w:r>
+      <w:r>
+        <w:rPr>
+          <w:rFonts w:ascii="Courier New" w:hAnsi="Courier New" w:cs="Courier New"/>
+        </w:rPr>
+        <w:tab/>
+        <w:t>- 1651</w:t>
+      </w:r>
+    </w:p>
+    <w:p>
+      <w:pPr>
+        <w:pStyle w:val="PlainText"/>
+        <w:rPr>
+          <w:rFonts w:ascii="Courier New" w:hAnsi="Courier New" w:cs="Courier New"/>
+        </w:rPr>
+      </w:pPr>
+      <w:r>
+        <w:rPr>
+          <w:rFonts w:ascii="Courier New" w:hAnsi="Courier New" w:cs="Courier New"/>
+        </w:rPr>
+        <w:t>---------------------------------------------------------------</w:t>
+      </w:r>
+    </w:p>
+    <w:p>
+      <w:pPr>
+        <w:pStyle w:val="PlainText"/>
+        <w:rPr>
+          <w:rFonts w:ascii="Courier New" w:hAnsi="Courier New" w:cs="Courier New"/>
+        </w:rPr>
+      </w:pPr>
+      <w:r>
+        <w:rPr>
+          <w:rFonts w:ascii="Courier New" w:hAnsi="Courier New" w:cs="Courier New"/>
+        </w:rPr>
+        <w:t>Item Name</w:t>
+      </w:r>
+      <w:r>
+        <w:rPr>
+          <w:rFonts w:ascii="Courier New" w:hAnsi="Courier New" w:cs="Courier New"/>
+        </w:rPr>
+        <w:tab/>
+      </w:r>
+      <w:r>
+        <w:rPr>
+          <w:rFonts w:ascii="Courier New" w:hAnsi="Courier New" w:cs="Courier New"/>
+        </w:rPr>
+        <w:tab/>
+      </w:r>
+      <w:r>
+        <w:rPr>
+          <w:rFonts w:ascii="Courier New" w:hAnsi="Courier New" w:cs="Courier New"/>
+        </w:rPr>
+        <w:tab/>
+      </w:r>
+      <w:r>
+        <w:rPr>
+          <w:rFonts w:ascii="Courier New" w:hAnsi="Courier New" w:cs="Courier New"/>
+        </w:rPr>
+        <w:tab/>
+        <w:t>- POTATO</w:t>
+      </w:r>
+    </w:p>
+    <w:p>
+      <w:pPr>
+        <w:pStyle w:val="PlainText"/>
+        <w:rPr>
+          <w:rFonts w:ascii="Courier New" w:hAnsi="Courier New" w:cs="Courier New"/>
+        </w:rPr>
+      </w:pPr>
+      <w:r>
+        <w:rPr>
+          <w:rFonts w:ascii="Courier New" w:hAnsi="Courier New" w:cs="Courier New"/>
+        </w:rPr>
+        <w:t>Number of Pockets</w:t>
+      </w:r>
+      <w:r>
+        <w:rPr>
+          <w:rFonts w:ascii="Courier New" w:hAnsi="Courier New" w:cs="Courier New"/>
+        </w:rPr>
+        <w:tab/>
+      </w:r>
+      <w:r>
+        <w:rPr>
+          <w:rFonts w:ascii="Courier New" w:hAnsi="Courier New" w:cs="Courier New"/>
+        </w:rPr>
+        <w:tab/>
+      </w:r>
+      <w:r>
+        <w:rPr>
+          <w:rFonts w:ascii="Courier New" w:hAnsi="Courier New" w:cs="Courier New"/>
+        </w:rPr>
+        <w:tab/>
+        <w:t>- 1</w:t>
+      </w:r>
+    </w:p>
+    <w:p>
+      <w:pPr>
+        <w:pStyle w:val="PlainText"/>
+        <w:rPr>
+          <w:rFonts w:ascii="Courier New" w:hAnsi="Courier New" w:cs="Courier New"/>
+        </w:rPr>
+      </w:pPr>
+      <w:r>
+        <w:rPr>
+          <w:rFonts w:ascii="Courier New" w:hAnsi="Courier New" w:cs="Courier New"/>
+        </w:rPr>
+        <w:t>Number of KGs</w:t>
+      </w:r>
+      <w:r>
+        <w:rPr>
+          <w:rFonts w:ascii="Courier New" w:hAnsi="Courier New" w:cs="Courier New"/>
+        </w:rPr>
+        <w:tab/>
+      </w:r>
+      <w:r>
+        <w:rPr>
+          <w:rFonts w:ascii="Courier New" w:hAnsi="Courier New" w:cs="Courier New"/>
+        </w:rPr>
+        <w:tab/>
+      </w:r>
+      <w:r>
+        <w:rPr>
+          <w:rFonts w:ascii="Courier New" w:hAnsi="Courier New" w:cs="Courier New"/>
+        </w:rPr>
+        <w:tab/>
+        <w:t>- 48</w:t>
+      </w:r>
+    </w:p>
+    <w:p>
+      <w:pPr>
+        <w:pStyle w:val="PlainText"/>
+        <w:rPr>
+          <w:rFonts w:ascii="Courier New" w:hAnsi="Courier New" w:cs="Courier New"/>
+        </w:rPr>
+      </w:pPr>
+      <w:r>
+        <w:rPr>
+          <w:rFonts w:ascii="Courier New" w:hAnsi="Courier New" w:cs="Courier New"/>
+        </w:rPr>
+        <w:t>Rate</w:t>
+      </w:r>
+      <w:r>
+        <w:rPr>
+          <w:rFonts w:ascii="Courier New" w:hAnsi="Courier New" w:cs="Courier New"/>
+        </w:rPr>
+        <w:tab/>
+      </w:r>
+      <w:r>
+        <w:rPr>
+          <w:rFonts w:ascii="Courier New" w:hAnsi="Courier New" w:cs="Courier New"/>
+        </w:rPr>
+        <w:tab/>
+      </w:r>
+      <w:r>
+        <w:rPr>
+          <w:rFonts w:ascii="Courier New" w:hAnsi="Courier New" w:cs="Courier New"/>
+        </w:rPr>
+        <w:tab/>
+      </w:r>
+      <w:r>
+        <w:rPr>
+          <w:rFonts w:ascii="Courier New" w:hAnsi="Courier New" w:cs="Courier New"/>
+        </w:rPr>
+        <w:tab/>
+      </w:r>
+      <w:r>
+        <w:rPr>
+          <w:rFonts w:ascii="Courier New" w:hAnsi="Courier New" w:cs="Courier New"/>
+        </w:rPr>
+        <w:tab/>
+        <w:t>- 12</w:t>
+      </w:r>
+    </w:p>
+    <w:p>
+      <w:pPr>
+        <w:pStyle w:val="PlainText"/>
+        <w:rPr>
+          <w:rFonts w:ascii="Courier New" w:hAnsi="Courier New" w:cs="Courier New"/>
+        </w:rPr>
+      </w:pPr>
+      <w:r>
+        <w:rPr>
+          <w:rFonts w:ascii="Courier New" w:hAnsi="Courier New" w:cs="Courier New"/>
+        </w:rPr>
+        <w:t>Total Price</w:t>
+      </w:r>
+      <w:r>
+        <w:rPr>
+          <w:rFonts w:ascii="Courier New" w:hAnsi="Courier New" w:cs="Courier New"/>
+        </w:rPr>
+        <w:tab/>
+      </w:r>
+      <w:r>
+        <w:rPr>
+          <w:rFonts w:ascii="Courier New" w:hAnsi="Courier New" w:cs="Courier New"/>
+        </w:rPr>
+        <w:tab/>
+      </w:r>
+      <w:r>
+        <w:rPr>
+          <w:rFonts w:ascii="Courier New" w:hAnsi="Courier New" w:cs="Courier New"/>
+        </w:rPr>
+        <w:tab/>
+      </w:r>
+      <w:r>
+        <w:rPr>
+          <w:rFonts w:ascii="Courier New" w:hAnsi="Courier New" w:cs="Courier New"/>
+        </w:rPr>
+        <w:tab/>
+        <w:t>- 576.0</w:t>
+      </w:r>
+    </w:p>
+    <w:p>
+      <w:pPr>
+        <w:pStyle w:val="PlainText"/>
+        <w:rPr>
+          <w:rFonts w:ascii="Courier New" w:hAnsi="Courier New" w:cs="Courier New"/>
+          <w:color w:val="FF0000"/>
+        </w:rPr>
+      </w:pPr>
+      <w:r>
+        <w:rPr>
+          <w:rFonts w:ascii="Courier New" w:hAnsi="Courier New" w:cs="Courier New"/>
+          <w:color w:val="FF0000"/>
+        </w:rPr>
+        <w:t>Amount Received</w:t>
+      </w:r>
+      <w:r>
+        <w:rPr>
+          <w:rFonts w:ascii="Courier New" w:hAnsi="Courier New" w:cs="Courier New"/>
+          <w:color w:val="FF0000"/>
+        </w:rPr>
+        <w:tab/>
+      </w:r>
+      <w:r>
+        <w:rPr>
+          <w:rFonts w:ascii="Courier New" w:hAnsi="Courier New" w:cs="Courier New"/>
+          <w:color w:val="FF0000"/>
+        </w:rPr>
+        <w:tab/>
+      </w:r>
+      <w:r>
+        <w:rPr>
+          <w:rFonts w:ascii="Courier New" w:hAnsi="Courier New" w:cs="Courier New"/>
+          <w:color w:val="FF0000"/>
+        </w:rPr>
+        <w:tab/>
+        <w:t>- 650</w:t>
+      </w:r>
+    </w:p>
+    <w:p>
+      <w:pPr>
+        <w:pStyle w:val="PlainText"/>
+        <w:rPr>
+          <w:rFonts w:ascii="Courier New" w:hAnsi="Courier New" w:cs="Courier New"/>
+          <w:b/>
+        </w:rPr>
+      </w:pPr>
+      <w:r>
+        <w:rPr>
+          <w:rFonts w:ascii="Courier New" w:hAnsi="Courier New" w:cs="Courier New"/>
+          <w:b/>
+        </w:rPr>
+        <w:t>Amount balance</w:t>
+      </w:r>
+      <w:r>
+        <w:rPr>
+          <w:rFonts w:ascii="Courier New" w:hAnsi="Courier New" w:cs="Courier New"/>
+          <w:b/>
+        </w:rPr>
+        <w:tab/>
+      </w:r>
+      <w:r>
+        <w:rPr>
+          <w:rFonts w:ascii="Courier New" w:hAnsi="Courier New" w:cs="Courier New"/>
+          <w:b/>
+        </w:rPr>
+        <w:tab/>
+      </w:r>
+      <w:r>
+        <w:rPr>
+          <w:rFonts w:ascii="Courier New" w:hAnsi="Courier New" w:cs="Courier New"/>
+          <w:b/>
+        </w:rPr>
+        <w:tab/>
+        <w:t>- 576.0</w:t>
+      </w:r>
+    </w:p>
+    <w:p>
+      <w:pPr>
+        <w:pStyle w:val="PlainText"/>
+        <w:rPr>
+          <w:rFonts w:ascii="Courier New" w:hAnsi="Courier New" w:cs="Courier New"/>
+        </w:rPr>
+      </w:pPr>
+      <w:r>
+        <w:rPr>
+          <w:rFonts w:ascii="Courier New" w:hAnsi="Courier New" w:cs="Courier New"/>
+        </w:rPr>
+        <w:t>Amount Received mode</w:t>
+      </w:r>
+      <w:r>
+        <w:rPr>
+          <w:rFonts w:ascii="Courier New" w:hAnsi="Courier New" w:cs="Courier New"/>
+        </w:rPr>
+        <w:tab/>
+      </w:r>
+      <w:r>
+        <w:rPr>
+          <w:rFonts w:ascii="Courier New" w:hAnsi="Courier New" w:cs="Courier New"/>
+        </w:rPr>
+        <w:tab/>
+        <w:t>- CASH</w:t>
+      </w:r>
+    </w:p>
+    <w:p>
+      <w:pPr>
+        <w:pStyle w:val="PlainText"/>
+        <w:rPr>
+          <w:rFonts w:ascii="Courier New" w:hAnsi="Courier New" w:cs="Courier New"/>
+        </w:rPr>
+      </w:pPr>
+    </w:p>
+    <w:p>
+      <w:pPr>
+        <w:pStyle w:val="PlainText"/>
+        <w:rPr>
+          <w:rFonts w:ascii="Courier New" w:hAnsi="Courier New" w:cs="Courier New"/>
+        </w:rPr>
+      </w:pPr>
+    </w:p>
+    <w:p>
+      <w:pPr>
+        <w:pStyle w:val="PlainText"/>
+        <w:rPr>
+          <w:rFonts w:ascii="Courier New" w:hAnsi="Courier New" w:cs="Courier New"/>
+        </w:rPr>
+      </w:pPr>
+    </w:p>
+    <w:p>
+      <w:pPr>
+        <w:pStyle w:val="PlainText"/>
+        <w:rPr>
+          <w:rFonts w:ascii="Courier New" w:hAnsi="Courier New" w:cs="Courier New"/>
+        </w:rPr>
+      </w:pPr>
     </w:p>
     <w:p>
       <w:pPr>

--- a/customer _details/GANGAMMA/SEP/TUMKUR/PUTTARAJU/PURCHASE DETAILS.docx
+++ b/customer _details/GANGAMMA/SEP/TUMKUR/PUTTARAJU/PURCHASE DETAILS.docx
@@ -2433,13 +2433,7 @@
         <w:rPr>
           <w:rFonts w:ascii="Courier New" w:hAnsi="Courier New" w:cs="Courier New"/>
         </w:rPr>
-        <w:t>SUN Nov 26</w:t>
-      </w:r>
-      <w:r>
-        <w:rPr>
-          <w:rFonts w:ascii="Courier New" w:hAnsi="Courier New" w:cs="Courier New"/>
-        </w:rPr>
-        <w:t xml:space="preserve"> 11:14:04 PST 2017</w:t>
+        <w:t>SUN Nov 26 11:14:04 PST 2017</w:t>
       </w:r>
     </w:p>
     <w:p>
@@ -2825,6 +2819,434 @@
         <w:tab/>
         <w:t>- CASH</w:t>
       </w:r>
+    </w:p>
+    <w:p>
+      <w:pPr>
+        <w:pStyle w:val="PlainText"/>
+        <w:rPr>
+          <w:rFonts w:ascii="Courier New" w:hAnsi="Courier New" w:cs="Courier New"/>
+        </w:rPr>
+      </w:pPr>
+    </w:p>
+    <w:p>
+      <w:pPr>
+        <w:pStyle w:val="PlainText"/>
+        <w:rPr>
+          <w:rFonts w:ascii="Courier New" w:hAnsi="Courier New" w:cs="Courier New"/>
+        </w:rPr>
+      </w:pPr>
+      <w:r>
+        <w:rPr>
+          <w:rFonts w:ascii="Courier New" w:hAnsi="Courier New" w:cs="Courier New"/>
+        </w:rPr>
+        <w:t>SUN Dec 03</w:t>
+      </w:r>
+      <w:r>
+        <w:rPr>
+          <w:rFonts w:ascii="Courier New" w:hAnsi="Courier New" w:cs="Courier New"/>
+        </w:rPr>
+        <w:t xml:space="preserve"> 09:34:26 PST 2017</w:t>
+      </w:r>
+    </w:p>
+    <w:p>
+      <w:pPr>
+        <w:pStyle w:val="PlainText"/>
+        <w:rPr>
+          <w:rFonts w:ascii="Courier New" w:hAnsi="Courier New" w:cs="Courier New"/>
+        </w:rPr>
+      </w:pPr>
+      <w:r>
+        <w:rPr>
+          <w:rFonts w:ascii="Courier New" w:hAnsi="Courier New" w:cs="Courier New"/>
+        </w:rPr>
+        <w:t>Person Name</w:t>
+      </w:r>
+      <w:r>
+        <w:rPr>
+          <w:rFonts w:ascii="Courier New" w:hAnsi="Courier New" w:cs="Courier New"/>
+        </w:rPr>
+        <w:tab/>
+      </w:r>
+      <w:r>
+        <w:rPr>
+          <w:rFonts w:ascii="Courier New" w:hAnsi="Courier New" w:cs="Courier New"/>
+        </w:rPr>
+        <w:tab/>
+      </w:r>
+      <w:r>
+        <w:rPr>
+          <w:rFonts w:ascii="Courier New" w:hAnsi="Courier New" w:cs="Courier New"/>
+        </w:rPr>
+        <w:tab/>
+      </w:r>
+      <w:r>
+        <w:rPr>
+          <w:rFonts w:ascii="Courier New" w:hAnsi="Courier New" w:cs="Courier New"/>
+        </w:rPr>
+        <w:tab/>
+        <w:t>- PUTTARAJU</w:t>
+      </w:r>
+    </w:p>
+    <w:p>
+      <w:pPr>
+        <w:pStyle w:val="PlainText"/>
+        <w:rPr>
+          <w:rFonts w:ascii="Courier New" w:hAnsi="Courier New" w:cs="Courier New"/>
+        </w:rPr>
+      </w:pPr>
+      <w:r>
+        <w:rPr>
+          <w:rFonts w:ascii="Courier New" w:hAnsi="Courier New" w:cs="Courier New"/>
+        </w:rPr>
+        <w:t>Bill number</w:t>
+      </w:r>
+      <w:r>
+        <w:rPr>
+          <w:rFonts w:ascii="Courier New" w:hAnsi="Courier New" w:cs="Courier New"/>
+        </w:rPr>
+        <w:tab/>
+      </w:r>
+      <w:r>
+        <w:rPr>
+          <w:rFonts w:ascii="Courier New" w:hAnsi="Courier New" w:cs="Courier New"/>
+        </w:rPr>
+        <w:tab/>
+      </w:r>
+      <w:r>
+        <w:rPr>
+          <w:rFonts w:ascii="Courier New" w:hAnsi="Courier New" w:cs="Courier New"/>
+        </w:rPr>
+        <w:tab/>
+      </w:r>
+      <w:r>
+        <w:rPr>
+          <w:rFonts w:ascii="Courier New" w:hAnsi="Courier New" w:cs="Courier New"/>
+        </w:rPr>
+        <w:tab/>
+        <w:t>- 1754</w:t>
+      </w:r>
+    </w:p>
+    <w:p>
+      <w:pPr>
+        <w:pStyle w:val="PlainText"/>
+        <w:rPr>
+          <w:rFonts w:ascii="Courier New" w:hAnsi="Courier New" w:cs="Courier New"/>
+        </w:rPr>
+      </w:pPr>
+      <w:r>
+        <w:rPr>
+          <w:rFonts w:ascii="Courier New" w:hAnsi="Courier New" w:cs="Courier New"/>
+        </w:rPr>
+        <w:t>---------------------------------------------------------------</w:t>
+      </w:r>
+    </w:p>
+    <w:p>
+      <w:pPr>
+        <w:pStyle w:val="PlainText"/>
+        <w:rPr>
+          <w:rFonts w:ascii="Courier New" w:hAnsi="Courier New" w:cs="Courier New"/>
+        </w:rPr>
+      </w:pPr>
+      <w:r>
+        <w:rPr>
+          <w:rFonts w:ascii="Courier New" w:hAnsi="Courier New" w:cs="Courier New"/>
+        </w:rPr>
+        <w:t>Item Name</w:t>
+      </w:r>
+      <w:r>
+        <w:rPr>
+          <w:rFonts w:ascii="Courier New" w:hAnsi="Courier New" w:cs="Courier New"/>
+        </w:rPr>
+        <w:tab/>
+      </w:r>
+      <w:r>
+        <w:rPr>
+          <w:rFonts w:ascii="Courier New" w:hAnsi="Courier New" w:cs="Courier New"/>
+        </w:rPr>
+        <w:tab/>
+      </w:r>
+      <w:r>
+        <w:rPr>
+          <w:rFonts w:ascii="Courier New" w:hAnsi="Courier New" w:cs="Courier New"/>
+        </w:rPr>
+        <w:tab/>
+      </w:r>
+      <w:r>
+        <w:rPr>
+          <w:rFonts w:ascii="Courier New" w:hAnsi="Courier New" w:cs="Courier New"/>
+        </w:rPr>
+        <w:tab/>
+        <w:t>- POTATO</w:t>
+      </w:r>
+    </w:p>
+    <w:p>
+      <w:pPr>
+        <w:pStyle w:val="PlainText"/>
+        <w:rPr>
+          <w:rFonts w:ascii="Courier New" w:hAnsi="Courier New" w:cs="Courier New"/>
+        </w:rPr>
+      </w:pPr>
+      <w:r>
+        <w:rPr>
+          <w:rFonts w:ascii="Courier New" w:hAnsi="Courier New" w:cs="Courier New"/>
+        </w:rPr>
+        <w:t>Number of Pockets</w:t>
+      </w:r>
+      <w:r>
+        <w:rPr>
+          <w:rFonts w:ascii="Courier New" w:hAnsi="Courier New" w:cs="Courier New"/>
+        </w:rPr>
+        <w:tab/>
+      </w:r>
+      <w:r>
+        <w:rPr>
+          <w:rFonts w:ascii="Courier New" w:hAnsi="Courier New" w:cs="Courier New"/>
+        </w:rPr>
+        <w:tab/>
+      </w:r>
+      <w:r>
+        <w:rPr>
+          <w:rFonts w:ascii="Courier New" w:hAnsi="Courier New" w:cs="Courier New"/>
+        </w:rPr>
+        <w:tab/>
+        <w:t>- 1</w:t>
+      </w:r>
+    </w:p>
+    <w:p>
+      <w:pPr>
+        <w:pStyle w:val="PlainText"/>
+        <w:rPr>
+          <w:rFonts w:ascii="Courier New" w:hAnsi="Courier New" w:cs="Courier New"/>
+        </w:rPr>
+      </w:pPr>
+      <w:r>
+        <w:rPr>
+          <w:rFonts w:ascii="Courier New" w:hAnsi="Courier New" w:cs="Courier New"/>
+        </w:rPr>
+        <w:t>Number of KGs</w:t>
+      </w:r>
+      <w:r>
+        <w:rPr>
+          <w:rFonts w:ascii="Courier New" w:hAnsi="Courier New" w:cs="Courier New"/>
+        </w:rPr>
+        <w:tab/>
+      </w:r>
+      <w:r>
+        <w:rPr>
+          <w:rFonts w:ascii="Courier New" w:hAnsi="Courier New" w:cs="Courier New"/>
+        </w:rPr>
+        <w:tab/>
+      </w:r>
+      <w:r>
+        <w:rPr>
+          <w:rFonts w:ascii="Courier New" w:hAnsi="Courier New" w:cs="Courier New"/>
+        </w:rPr>
+        <w:tab/>
+        <w:t>- 51</w:t>
+      </w:r>
+    </w:p>
+    <w:p>
+      <w:pPr>
+        <w:pStyle w:val="PlainText"/>
+        <w:rPr>
+          <w:rFonts w:ascii="Courier New" w:hAnsi="Courier New" w:cs="Courier New"/>
+        </w:rPr>
+      </w:pPr>
+      <w:r>
+        <w:rPr>
+          <w:rFonts w:ascii="Courier New" w:hAnsi="Courier New" w:cs="Courier New"/>
+        </w:rPr>
+        <w:t>Rate</w:t>
+      </w:r>
+      <w:r>
+        <w:rPr>
+          <w:rFonts w:ascii="Courier New" w:hAnsi="Courier New" w:cs="Courier New"/>
+        </w:rPr>
+        <w:tab/>
+      </w:r>
+      <w:r>
+        <w:rPr>
+          <w:rFonts w:ascii="Courier New" w:hAnsi="Courier New" w:cs="Courier New"/>
+        </w:rPr>
+        <w:tab/>
+      </w:r>
+      <w:r>
+        <w:rPr>
+          <w:rFonts w:ascii="Courier New" w:hAnsi="Courier New" w:cs="Courier New"/>
+        </w:rPr>
+        <w:tab/>
+      </w:r>
+      <w:r>
+        <w:rPr>
+          <w:rFonts w:ascii="Courier New" w:hAnsi="Courier New" w:cs="Courier New"/>
+        </w:rPr>
+        <w:tab/>
+      </w:r>
+      <w:r>
+        <w:rPr>
+          <w:rFonts w:ascii="Courier New" w:hAnsi="Courier New" w:cs="Courier New"/>
+        </w:rPr>
+        <w:tab/>
+        <w:t>- 12</w:t>
+      </w:r>
+    </w:p>
+    <w:p>
+      <w:pPr>
+        <w:pStyle w:val="PlainText"/>
+        <w:rPr>
+          <w:rFonts w:ascii="Courier New" w:hAnsi="Courier New" w:cs="Courier New"/>
+        </w:rPr>
+      </w:pPr>
+      <w:r>
+        <w:rPr>
+          <w:rFonts w:ascii="Courier New" w:hAnsi="Courier New" w:cs="Courier New"/>
+        </w:rPr>
+        <w:t>Total Price</w:t>
+      </w:r>
+      <w:r>
+        <w:rPr>
+          <w:rFonts w:ascii="Courier New" w:hAnsi="Courier New" w:cs="Courier New"/>
+        </w:rPr>
+        <w:tab/>
+      </w:r>
+      <w:r>
+        <w:rPr>
+          <w:rFonts w:ascii="Courier New" w:hAnsi="Courier New" w:cs="Courier New"/>
+        </w:rPr>
+        <w:tab/>
+      </w:r>
+      <w:r>
+        <w:rPr>
+          <w:rFonts w:ascii="Courier New" w:hAnsi="Courier New" w:cs="Courier New"/>
+        </w:rPr>
+        <w:tab/>
+      </w:r>
+      <w:r>
+        <w:rPr>
+          <w:rFonts w:ascii="Courier New" w:hAnsi="Courier New" w:cs="Courier New"/>
+        </w:rPr>
+        <w:tab/>
+        <w:t>- 612.0</w:t>
+      </w:r>
+    </w:p>
+    <w:p>
+      <w:pPr>
+        <w:pStyle w:val="PlainText"/>
+        <w:rPr>
+          <w:rFonts w:ascii="Courier New" w:hAnsi="Courier New" w:cs="Courier New"/>
+          <w:color w:val="FF0000"/>
+        </w:rPr>
+      </w:pPr>
+      <w:r>
+        <w:rPr>
+          <w:rFonts w:ascii="Courier New" w:hAnsi="Courier New" w:cs="Courier New"/>
+          <w:color w:val="FF0000"/>
+        </w:rPr>
+        <w:t>Amount Received</w:t>
+      </w:r>
+      <w:r>
+        <w:rPr>
+          <w:rFonts w:ascii="Courier New" w:hAnsi="Courier New" w:cs="Courier New"/>
+          <w:color w:val="FF0000"/>
+        </w:rPr>
+        <w:tab/>
+      </w:r>
+      <w:r>
+        <w:rPr>
+          <w:rFonts w:ascii="Courier New" w:hAnsi="Courier New" w:cs="Courier New"/>
+          <w:color w:val="FF0000"/>
+        </w:rPr>
+        <w:tab/>
+      </w:r>
+      <w:r>
+        <w:rPr>
+          <w:rFonts w:ascii="Courier New" w:hAnsi="Courier New" w:cs="Courier New"/>
+          <w:color w:val="FF0000"/>
+        </w:rPr>
+        <w:tab/>
+        <w:t>- 576</w:t>
+      </w:r>
+    </w:p>
+    <w:p>
+      <w:pPr>
+        <w:pStyle w:val="PlainText"/>
+        <w:rPr>
+          <w:rFonts w:ascii="Courier New" w:hAnsi="Courier New" w:cs="Courier New"/>
+          <w:b/>
+        </w:rPr>
+      </w:pPr>
+      <w:r>
+        <w:rPr>
+          <w:rFonts w:ascii="Courier New" w:hAnsi="Courier New" w:cs="Courier New"/>
+          <w:b/>
+        </w:rPr>
+        <w:t>Amount balance</w:t>
+      </w:r>
+      <w:r>
+        <w:rPr>
+          <w:rFonts w:ascii="Courier New" w:hAnsi="Courier New" w:cs="Courier New"/>
+          <w:b/>
+        </w:rPr>
+        <w:tab/>
+      </w:r>
+      <w:r>
+        <w:rPr>
+          <w:rFonts w:ascii="Courier New" w:hAnsi="Courier New" w:cs="Courier New"/>
+          <w:b/>
+        </w:rPr>
+        <w:tab/>
+      </w:r>
+      <w:r>
+        <w:rPr>
+          <w:rFonts w:ascii="Courier New" w:hAnsi="Courier New" w:cs="Courier New"/>
+          <w:b/>
+        </w:rPr>
+        <w:tab/>
+        <w:t>- 612.0</w:t>
+      </w:r>
+    </w:p>
+    <w:p>
+      <w:pPr>
+        <w:pStyle w:val="PlainText"/>
+        <w:rPr>
+          <w:rFonts w:ascii="Courier New" w:hAnsi="Courier New" w:cs="Courier New"/>
+        </w:rPr>
+      </w:pPr>
+      <w:r>
+        <w:rPr>
+          <w:rFonts w:ascii="Courier New" w:hAnsi="Courier New" w:cs="Courier New"/>
+        </w:rPr>
+        <w:t>Amount Received mode</w:t>
+      </w:r>
+      <w:r>
+        <w:rPr>
+          <w:rFonts w:ascii="Courier New" w:hAnsi="Courier New" w:cs="Courier New"/>
+        </w:rPr>
+        <w:tab/>
+      </w:r>
+      <w:r>
+        <w:rPr>
+          <w:rFonts w:ascii="Courier New" w:hAnsi="Courier New" w:cs="Courier New"/>
+        </w:rPr>
+        <w:tab/>
+        <w:t>- CASH</w:t>
+      </w:r>
+    </w:p>
+    <w:p>
+      <w:pPr>
+        <w:pStyle w:val="PlainText"/>
+        <w:rPr>
+          <w:rFonts w:ascii="Courier New" w:hAnsi="Courier New" w:cs="Courier New"/>
+        </w:rPr>
+      </w:pPr>
+    </w:p>
+    <w:p>
+      <w:pPr>
+        <w:pStyle w:val="PlainText"/>
+        <w:rPr>
+          <w:rFonts w:ascii="Courier New" w:hAnsi="Courier New" w:cs="Courier New"/>
+        </w:rPr>
+      </w:pPr>
     </w:p>
     <w:p>
       <w:pPr>

--- a/customer _details/GANGAMMA/SEP/TUMKUR/PUTTARAJU/PURCHASE DETAILS.docx
+++ b/customer _details/GANGAMMA/SEP/TUMKUR/PUTTARAJU/PURCHASE DETAILS.docx
@@ -2839,13 +2839,7 @@
         <w:rPr>
           <w:rFonts w:ascii="Courier New" w:hAnsi="Courier New" w:cs="Courier New"/>
         </w:rPr>
-        <w:t>SUN Dec 03</w:t>
-      </w:r>
-      <w:r>
-        <w:rPr>
-          <w:rFonts w:ascii="Courier New" w:hAnsi="Courier New" w:cs="Courier New"/>
-        </w:rPr>
-        <w:t xml:space="preserve"> 09:34:26 PST 2017</w:t>
+        <w:t>SUN Dec 03 09:34:26 PST 2017</w:t>
       </w:r>
     </w:p>
     <w:p>
@@ -3231,6 +3225,207 @@
         <w:tab/>
         <w:t>- CASH</w:t>
       </w:r>
+    </w:p>
+    <w:p>
+      <w:pPr>
+        <w:pStyle w:val="PlainText"/>
+        <w:rPr>
+          <w:rFonts w:ascii="Courier New" w:hAnsi="Courier New" w:cs="Courier New"/>
+        </w:rPr>
+      </w:pPr>
+    </w:p>
+    <w:p>
+      <w:pPr>
+        <w:pStyle w:val="PlainText"/>
+        <w:rPr>
+          <w:rFonts w:ascii="Courier New" w:hAnsi="Courier New" w:cs="Courier New"/>
+        </w:rPr>
+      </w:pPr>
+      <w:r>
+        <w:rPr>
+          <w:rFonts w:ascii="Courier New" w:hAnsi="Courier New" w:cs="Courier New"/>
+        </w:rPr>
+        <w:t>SUN Dec 10</w:t>
+      </w:r>
+      <w:r>
+        <w:rPr>
+          <w:rFonts w:ascii="Courier New" w:hAnsi="Courier New" w:cs="Courier New"/>
+        </w:rPr>
+        <w:t xml:space="preserve"> 10:03:22 PST 2017</w:t>
+      </w:r>
+    </w:p>
+    <w:p>
+      <w:pPr>
+        <w:pStyle w:val="PlainText"/>
+        <w:rPr>
+          <w:rFonts w:ascii="Courier New" w:hAnsi="Courier New" w:cs="Courier New"/>
+        </w:rPr>
+      </w:pPr>
+      <w:r>
+        <w:rPr>
+          <w:rFonts w:ascii="Courier New" w:hAnsi="Courier New" w:cs="Courier New"/>
+        </w:rPr>
+        <w:t>Person Name</w:t>
+      </w:r>
+      <w:r>
+        <w:rPr>
+          <w:rFonts w:ascii="Courier New" w:hAnsi="Courier New" w:cs="Courier New"/>
+        </w:rPr>
+        <w:tab/>
+      </w:r>
+      <w:r>
+        <w:rPr>
+          <w:rFonts w:ascii="Courier New" w:hAnsi="Courier New" w:cs="Courier New"/>
+        </w:rPr>
+        <w:tab/>
+      </w:r>
+      <w:r>
+        <w:rPr>
+          <w:rFonts w:ascii="Courier New" w:hAnsi="Courier New" w:cs="Courier New"/>
+        </w:rPr>
+        <w:tab/>
+      </w:r>
+      <w:r>
+        <w:rPr>
+          <w:rFonts w:ascii="Courier New" w:hAnsi="Courier New" w:cs="Courier New"/>
+        </w:rPr>
+        <w:tab/>
+        <w:t>- PUTTARAJU</w:t>
+      </w:r>
+    </w:p>
+    <w:p>
+      <w:pPr>
+        <w:pStyle w:val="PlainText"/>
+        <w:rPr>
+          <w:rFonts w:ascii="Courier New" w:hAnsi="Courier New" w:cs="Courier New"/>
+        </w:rPr>
+      </w:pPr>
+      <w:r>
+        <w:rPr>
+          <w:rFonts w:ascii="Courier New" w:hAnsi="Courier New" w:cs="Courier New"/>
+        </w:rPr>
+        <w:t>---------------------------------------------------------------</w:t>
+      </w:r>
+    </w:p>
+    <w:p>
+      <w:pPr>
+        <w:pStyle w:val="PlainText"/>
+        <w:rPr>
+          <w:rFonts w:ascii="Courier New" w:hAnsi="Courier New" w:cs="Courier New"/>
+        </w:rPr>
+      </w:pPr>
+      <w:r>
+        <w:rPr>
+          <w:rFonts w:ascii="Courier New" w:hAnsi="Courier New" w:cs="Courier New"/>
+        </w:rPr>
+        <w:t>Item Name</w:t>
+      </w:r>
+      <w:r>
+        <w:rPr>
+          <w:rFonts w:ascii="Courier New" w:hAnsi="Courier New" w:cs="Courier New"/>
+        </w:rPr>
+        <w:tab/>
+      </w:r>
+      <w:r>
+        <w:rPr>
+          <w:rFonts w:ascii="Courier New" w:hAnsi="Courier New" w:cs="Courier New"/>
+        </w:rPr>
+        <w:tab/>
+      </w:r>
+      <w:r>
+        <w:rPr>
+          <w:rFonts w:ascii="Courier New" w:hAnsi="Courier New" w:cs="Courier New"/>
+        </w:rPr>
+        <w:tab/>
+      </w:r>
+      <w:r>
+        <w:rPr>
+          <w:rFonts w:ascii="Courier New" w:hAnsi="Courier New" w:cs="Courier New"/>
+        </w:rPr>
+        <w:tab/>
+        <w:t>- POTATO</w:t>
+      </w:r>
+    </w:p>
+    <w:p>
+      <w:pPr>
+        <w:pStyle w:val="PlainText"/>
+        <w:rPr>
+          <w:rFonts w:ascii="Courier New" w:hAnsi="Courier New" w:cs="Courier New"/>
+          <w:color w:val="FF0000"/>
+        </w:rPr>
+      </w:pPr>
+      <w:r>
+        <w:rPr>
+          <w:rFonts w:ascii="Courier New" w:hAnsi="Courier New" w:cs="Courier New"/>
+          <w:color w:val="FF0000"/>
+        </w:rPr>
+        <w:t>Amount Received</w:t>
+      </w:r>
+      <w:r>
+        <w:rPr>
+          <w:rFonts w:ascii="Courier New" w:hAnsi="Courier New" w:cs="Courier New"/>
+          <w:color w:val="FF0000"/>
+        </w:rPr>
+        <w:tab/>
+      </w:r>
+      <w:r>
+        <w:rPr>
+          <w:rFonts w:ascii="Courier New" w:hAnsi="Courier New" w:cs="Courier New"/>
+          <w:color w:val="FF0000"/>
+        </w:rPr>
+        <w:tab/>
+      </w:r>
+      <w:r>
+        <w:rPr>
+          <w:rFonts w:ascii="Courier New" w:hAnsi="Courier New" w:cs="Courier New"/>
+          <w:color w:val="FF0000"/>
+        </w:rPr>
+        <w:tab/>
+        <w:t>- 612</w:t>
+      </w:r>
+    </w:p>
+    <w:p>
+      <w:pPr>
+        <w:pStyle w:val="PlainText"/>
+        <w:rPr>
+          <w:rFonts w:ascii="Courier New" w:hAnsi="Courier New" w:cs="Courier New"/>
+        </w:rPr>
+      </w:pPr>
+      <w:r>
+        <w:rPr>
+          <w:rFonts w:ascii="Courier New" w:hAnsi="Courier New" w:cs="Courier New"/>
+        </w:rPr>
+        <w:t>Amount Received mode</w:t>
+      </w:r>
+      <w:r>
+        <w:rPr>
+          <w:rFonts w:ascii="Courier New" w:hAnsi="Courier New" w:cs="Courier New"/>
+        </w:rPr>
+        <w:tab/>
+      </w:r>
+      <w:r>
+        <w:rPr>
+          <w:rFonts w:ascii="Courier New" w:hAnsi="Courier New" w:cs="Courier New"/>
+        </w:rPr>
+        <w:tab/>
+        <w:t>- CASH AND CLEARD</w:t>
+      </w:r>
+    </w:p>
+    <w:p>
+      <w:pPr>
+        <w:pStyle w:val="PlainText"/>
+        <w:rPr>
+          <w:rFonts w:ascii="Courier New" w:hAnsi="Courier New" w:cs="Courier New"/>
+        </w:rPr>
+      </w:pPr>
+    </w:p>
+    <w:p>
+      <w:pPr>
+        <w:pStyle w:val="PlainText"/>
+        <w:rPr>
+          <w:rFonts w:ascii="Courier New" w:hAnsi="Courier New" w:cs="Courier New"/>
+        </w:rPr>
+      </w:pPr>
     </w:p>
     <w:p>
       <w:pPr>

--- a/customer _details/GANGAMMA/SEP/TUMKUR/PUTTARAJU/PURCHASE DETAILS.docx
+++ b/customer _details/GANGAMMA/SEP/TUMKUR/PUTTARAJU/PURCHASE DETAILS.docx
@@ -3245,13 +3245,7 @@
         <w:rPr>
           <w:rFonts w:ascii="Courier New" w:hAnsi="Courier New" w:cs="Courier New"/>
         </w:rPr>
-        <w:t>SUN Dec 10</w:t>
-      </w:r>
-      <w:r>
-        <w:rPr>
-          <w:rFonts w:ascii="Courier New" w:hAnsi="Courier New" w:cs="Courier New"/>
-        </w:rPr>
-        <w:t xml:space="preserve"> 10:03:22 PST 2017</w:t>
+        <w:t>SUN Dec 10 10:03:22 PST 2017</w:t>
       </w:r>
     </w:p>
     <w:p>
@@ -3410,6 +3404,369 @@
         <w:tab/>
         <w:t>- CASH AND CLEARD</w:t>
       </w:r>
+    </w:p>
+    <w:p>
+      <w:pPr>
+        <w:pStyle w:val="PlainText"/>
+        <w:rPr>
+          <w:rFonts w:ascii="Courier New" w:hAnsi="Courier New" w:cs="Courier New"/>
+        </w:rPr>
+      </w:pPr>
+    </w:p>
+    <w:p>
+      <w:pPr>
+        <w:pStyle w:val="PlainText"/>
+        <w:rPr>
+          <w:rFonts w:ascii="Courier New" w:hAnsi="Courier New" w:cs="Courier New"/>
+        </w:rPr>
+      </w:pPr>
+      <w:r>
+        <w:rPr>
+          <w:rFonts w:ascii="Courier New" w:hAnsi="Courier New" w:cs="Courier New"/>
+        </w:rPr>
+        <w:t>SUN Dec 17</w:t>
+      </w:r>
+      <w:r>
+        <w:rPr>
+          <w:rFonts w:ascii="Courier New" w:hAnsi="Courier New" w:cs="Courier New"/>
+        </w:rPr>
+        <w:t xml:space="preserve"> 13:59:06 PST 2017</w:t>
+      </w:r>
+    </w:p>
+    <w:p>
+      <w:pPr>
+        <w:pStyle w:val="PlainText"/>
+        <w:rPr>
+          <w:rFonts w:ascii="Courier New" w:hAnsi="Courier New" w:cs="Courier New"/>
+        </w:rPr>
+      </w:pPr>
+      <w:r>
+        <w:rPr>
+          <w:rFonts w:ascii="Courier New" w:hAnsi="Courier New" w:cs="Courier New"/>
+        </w:rPr>
+        <w:t>Person Name</w:t>
+      </w:r>
+      <w:r>
+        <w:rPr>
+          <w:rFonts w:ascii="Courier New" w:hAnsi="Courier New" w:cs="Courier New"/>
+        </w:rPr>
+        <w:tab/>
+      </w:r>
+      <w:r>
+        <w:rPr>
+          <w:rFonts w:ascii="Courier New" w:hAnsi="Courier New" w:cs="Courier New"/>
+        </w:rPr>
+        <w:tab/>
+      </w:r>
+      <w:r>
+        <w:rPr>
+          <w:rFonts w:ascii="Courier New" w:hAnsi="Courier New" w:cs="Courier New"/>
+        </w:rPr>
+        <w:tab/>
+      </w:r>
+      <w:r>
+        <w:rPr>
+          <w:rFonts w:ascii="Courier New" w:hAnsi="Courier New" w:cs="Courier New"/>
+        </w:rPr>
+        <w:tab/>
+        <w:t>- PUTTARAJU</w:t>
+      </w:r>
+    </w:p>
+    <w:p>
+      <w:pPr>
+        <w:pStyle w:val="PlainText"/>
+        <w:rPr>
+          <w:rFonts w:ascii="Courier New" w:hAnsi="Courier New" w:cs="Courier New"/>
+        </w:rPr>
+      </w:pPr>
+      <w:r>
+        <w:rPr>
+          <w:rFonts w:ascii="Courier New" w:hAnsi="Courier New" w:cs="Courier New"/>
+        </w:rPr>
+        <w:t>Bill number</w:t>
+      </w:r>
+      <w:r>
+        <w:rPr>
+          <w:rFonts w:ascii="Courier New" w:hAnsi="Courier New" w:cs="Courier New"/>
+        </w:rPr>
+        <w:tab/>
+      </w:r>
+      <w:r>
+        <w:rPr>
+          <w:rFonts w:ascii="Courier New" w:hAnsi="Courier New" w:cs="Courier New"/>
+        </w:rPr>
+        <w:tab/>
+      </w:r>
+      <w:r>
+        <w:rPr>
+          <w:rFonts w:ascii="Courier New" w:hAnsi="Courier New" w:cs="Courier New"/>
+        </w:rPr>
+        <w:tab/>
+      </w:r>
+      <w:r>
+        <w:rPr>
+          <w:rFonts w:ascii="Courier New" w:hAnsi="Courier New" w:cs="Courier New"/>
+        </w:rPr>
+        <w:tab/>
+        <w:t>- 1994</w:t>
+      </w:r>
+    </w:p>
+    <w:p>
+      <w:pPr>
+        <w:pStyle w:val="PlainText"/>
+        <w:rPr>
+          <w:rFonts w:ascii="Courier New" w:hAnsi="Courier New" w:cs="Courier New"/>
+        </w:rPr>
+      </w:pPr>
+      <w:r>
+        <w:rPr>
+          <w:rFonts w:ascii="Courier New" w:hAnsi="Courier New" w:cs="Courier New"/>
+        </w:rPr>
+        <w:t>---------------------------------------------------------------</w:t>
+      </w:r>
+    </w:p>
+    <w:p>
+      <w:pPr>
+        <w:pStyle w:val="PlainText"/>
+        <w:rPr>
+          <w:rFonts w:ascii="Courier New" w:hAnsi="Courier New" w:cs="Courier New"/>
+        </w:rPr>
+      </w:pPr>
+      <w:r>
+        <w:rPr>
+          <w:rFonts w:ascii="Courier New" w:hAnsi="Courier New" w:cs="Courier New"/>
+        </w:rPr>
+        <w:t>Item Name</w:t>
+      </w:r>
+      <w:r>
+        <w:rPr>
+          <w:rFonts w:ascii="Courier New" w:hAnsi="Courier New" w:cs="Courier New"/>
+        </w:rPr>
+        <w:tab/>
+      </w:r>
+      <w:r>
+        <w:rPr>
+          <w:rFonts w:ascii="Courier New" w:hAnsi="Courier New" w:cs="Courier New"/>
+        </w:rPr>
+        <w:tab/>
+      </w:r>
+      <w:r>
+        <w:rPr>
+          <w:rFonts w:ascii="Courier New" w:hAnsi="Courier New" w:cs="Courier New"/>
+        </w:rPr>
+        <w:tab/>
+      </w:r>
+      <w:r>
+        <w:rPr>
+          <w:rFonts w:ascii="Courier New" w:hAnsi="Courier New" w:cs="Courier New"/>
+        </w:rPr>
+        <w:tab/>
+        <w:t>- POTATO</w:t>
+      </w:r>
+    </w:p>
+    <w:p>
+      <w:pPr>
+        <w:pStyle w:val="PlainText"/>
+        <w:rPr>
+          <w:rFonts w:ascii="Courier New" w:hAnsi="Courier New" w:cs="Courier New"/>
+        </w:rPr>
+      </w:pPr>
+      <w:r>
+        <w:rPr>
+          <w:rFonts w:ascii="Courier New" w:hAnsi="Courier New" w:cs="Courier New"/>
+        </w:rPr>
+        <w:t>Number of Pockets</w:t>
+      </w:r>
+      <w:r>
+        <w:rPr>
+          <w:rFonts w:ascii="Courier New" w:hAnsi="Courier New" w:cs="Courier New"/>
+        </w:rPr>
+        <w:tab/>
+      </w:r>
+      <w:r>
+        <w:rPr>
+          <w:rFonts w:ascii="Courier New" w:hAnsi="Courier New" w:cs="Courier New"/>
+        </w:rPr>
+        <w:tab/>
+      </w:r>
+      <w:r>
+        <w:rPr>
+          <w:rFonts w:ascii="Courier New" w:hAnsi="Courier New" w:cs="Courier New"/>
+        </w:rPr>
+        <w:tab/>
+        <w:t>- 1</w:t>
+      </w:r>
+    </w:p>
+    <w:p>
+      <w:pPr>
+        <w:pStyle w:val="PlainText"/>
+        <w:rPr>
+          <w:rFonts w:ascii="Courier New" w:hAnsi="Courier New" w:cs="Courier New"/>
+        </w:rPr>
+      </w:pPr>
+      <w:r>
+        <w:rPr>
+          <w:rFonts w:ascii="Courier New" w:hAnsi="Courier New" w:cs="Courier New"/>
+        </w:rPr>
+        <w:t>Number of KGs</w:t>
+      </w:r>
+      <w:r>
+        <w:rPr>
+          <w:rFonts w:ascii="Courier New" w:hAnsi="Courier New" w:cs="Courier New"/>
+        </w:rPr>
+        <w:tab/>
+      </w:r>
+      <w:r>
+        <w:rPr>
+          <w:rFonts w:ascii="Courier New" w:hAnsi="Courier New" w:cs="Courier New"/>
+        </w:rPr>
+        <w:tab/>
+      </w:r>
+      <w:r>
+        <w:rPr>
+          <w:rFonts w:ascii="Courier New" w:hAnsi="Courier New" w:cs="Courier New"/>
+        </w:rPr>
+        <w:tab/>
+        <w:t>- 53</w:t>
+      </w:r>
+    </w:p>
+    <w:p>
+      <w:pPr>
+        <w:pStyle w:val="PlainText"/>
+        <w:rPr>
+          <w:rFonts w:ascii="Courier New" w:hAnsi="Courier New" w:cs="Courier New"/>
+        </w:rPr>
+      </w:pPr>
+      <w:r>
+        <w:rPr>
+          <w:rFonts w:ascii="Courier New" w:hAnsi="Courier New" w:cs="Courier New"/>
+        </w:rPr>
+        <w:t>Rate</w:t>
+      </w:r>
+      <w:r>
+        <w:rPr>
+          <w:rFonts w:ascii="Courier New" w:hAnsi="Courier New" w:cs="Courier New"/>
+        </w:rPr>
+        <w:tab/>
+      </w:r>
+      <w:r>
+        <w:rPr>
+          <w:rFonts w:ascii="Courier New" w:hAnsi="Courier New" w:cs="Courier New"/>
+        </w:rPr>
+        <w:tab/>
+      </w:r>
+      <w:r>
+        <w:rPr>
+          <w:rFonts w:ascii="Courier New" w:hAnsi="Courier New" w:cs="Courier New"/>
+        </w:rPr>
+        <w:tab/>
+      </w:r>
+      <w:r>
+        <w:rPr>
+          <w:rFonts w:ascii="Courier New" w:hAnsi="Courier New" w:cs="Courier New"/>
+        </w:rPr>
+        <w:tab/>
+      </w:r>
+      <w:r>
+        <w:rPr>
+          <w:rFonts w:ascii="Courier New" w:hAnsi="Courier New" w:cs="Courier New"/>
+        </w:rPr>
+        <w:tab/>
+        <w:t>- 11</w:t>
+      </w:r>
+    </w:p>
+    <w:p>
+      <w:pPr>
+        <w:pStyle w:val="PlainText"/>
+        <w:rPr>
+          <w:rFonts w:ascii="Courier New" w:hAnsi="Courier New" w:cs="Courier New"/>
+        </w:rPr>
+      </w:pPr>
+      <w:r>
+        <w:rPr>
+          <w:rFonts w:ascii="Courier New" w:hAnsi="Courier New" w:cs="Courier New"/>
+        </w:rPr>
+        <w:t>Total Price</w:t>
+      </w:r>
+      <w:r>
+        <w:rPr>
+          <w:rFonts w:ascii="Courier New" w:hAnsi="Courier New" w:cs="Courier New"/>
+        </w:rPr>
+        <w:tab/>
+      </w:r>
+      <w:r>
+        <w:rPr>
+          <w:rFonts w:ascii="Courier New" w:hAnsi="Courier New" w:cs="Courier New"/>
+        </w:rPr>
+        <w:tab/>
+      </w:r>
+      <w:r>
+        <w:rPr>
+          <w:rFonts w:ascii="Courier New" w:hAnsi="Courier New" w:cs="Courier New"/>
+        </w:rPr>
+        <w:tab/>
+      </w:r>
+      <w:r>
+        <w:rPr>
+          <w:rFonts w:ascii="Courier New" w:hAnsi="Courier New" w:cs="Courier New"/>
+        </w:rPr>
+        <w:tab/>
+        <w:t>- 583.0</w:t>
+      </w:r>
+    </w:p>
+    <w:p>
+      <w:pPr>
+        <w:pStyle w:val="PlainText"/>
+        <w:rPr>
+          <w:rFonts w:ascii="Courier New" w:hAnsi="Courier New" w:cs="Courier New"/>
+          <w:b/>
+        </w:rPr>
+      </w:pPr>
+      <w:r>
+        <w:rPr>
+          <w:rFonts w:ascii="Courier New" w:hAnsi="Courier New" w:cs="Courier New"/>
+          <w:b/>
+        </w:rPr>
+        <w:t>Amount balance</w:t>
+      </w:r>
+      <w:r>
+        <w:rPr>
+          <w:rFonts w:ascii="Courier New" w:hAnsi="Courier New" w:cs="Courier New"/>
+          <w:b/>
+        </w:rPr>
+        <w:tab/>
+      </w:r>
+      <w:r>
+        <w:rPr>
+          <w:rFonts w:ascii="Courier New" w:hAnsi="Courier New" w:cs="Courier New"/>
+          <w:b/>
+        </w:rPr>
+        <w:tab/>
+      </w:r>
+      <w:r>
+        <w:rPr>
+          <w:rFonts w:ascii="Courier New" w:hAnsi="Courier New" w:cs="Courier New"/>
+          <w:b/>
+        </w:rPr>
+        <w:tab/>
+        <w:t>- 583.0</w:t>
+      </w:r>
+    </w:p>
+    <w:p>
+      <w:pPr>
+        <w:pStyle w:val="PlainText"/>
+        <w:rPr>
+          <w:rFonts w:ascii="Courier New" w:hAnsi="Courier New" w:cs="Courier New"/>
+        </w:rPr>
+      </w:pPr>
+    </w:p>
+    <w:p>
+      <w:pPr>
+        <w:pStyle w:val="PlainText"/>
+        <w:rPr>
+          <w:rFonts w:ascii="Courier New" w:hAnsi="Courier New" w:cs="Courier New"/>
+        </w:rPr>
+      </w:pPr>
     </w:p>
     <w:p>
       <w:pPr>

--- a/customer _details/GANGAMMA/SEP/TUMKUR/PUTTARAJU/PURCHASE DETAILS.docx
+++ b/customer _details/GANGAMMA/SEP/TUMKUR/PUTTARAJU/PURCHASE DETAILS.docx
@@ -3424,13 +3424,7 @@
         <w:rPr>
           <w:rFonts w:ascii="Courier New" w:hAnsi="Courier New" w:cs="Courier New"/>
         </w:rPr>
-        <w:t>SUN Dec 17</w:t>
-      </w:r>
-      <w:r>
-        <w:rPr>
-          <w:rFonts w:ascii="Courier New" w:hAnsi="Courier New" w:cs="Courier New"/>
-        </w:rPr>
-        <w:t xml:space="preserve"> 13:59:06 PST 2017</w:t>
+        <w:t>SUN Dec 17 13:59:06 PST 2017</w:t>
       </w:r>
     </w:p>
     <w:p>
@@ -3751,6 +3745,436 @@
         <w:tab/>
         <w:t>- 583.0</w:t>
       </w:r>
+    </w:p>
+    <w:p>
+      <w:pPr>
+        <w:pStyle w:val="PlainText"/>
+        <w:rPr>
+          <w:rFonts w:ascii="Courier New" w:hAnsi="Courier New" w:cs="Courier New"/>
+          <w:b/>
+        </w:rPr>
+      </w:pPr>
+    </w:p>
+    <w:p>
+      <w:pPr>
+        <w:pStyle w:val="PlainText"/>
+        <w:rPr>
+          <w:rFonts w:ascii="Courier New" w:hAnsi="Courier New" w:cs="Courier New"/>
+        </w:rPr>
+      </w:pPr>
+      <w:r>
+        <w:rPr>
+          <w:rFonts w:ascii="Courier New" w:hAnsi="Courier New" w:cs="Courier New"/>
+        </w:rPr>
+        <w:t>SUN DEC 31</w:t>
+      </w:r>
+      <w:r>
+        <w:rPr>
+          <w:rFonts w:ascii="Courier New" w:hAnsi="Courier New" w:cs="Courier New"/>
+        </w:rPr>
+        <w:t xml:space="preserve"> 09:39:48 PST 2018</w:t>
+      </w:r>
+    </w:p>
+    <w:p>
+      <w:pPr>
+        <w:pStyle w:val="PlainText"/>
+        <w:rPr>
+          <w:rFonts w:ascii="Courier New" w:hAnsi="Courier New" w:cs="Courier New"/>
+        </w:rPr>
+      </w:pPr>
+      <w:r>
+        <w:rPr>
+          <w:rFonts w:ascii="Courier New" w:hAnsi="Courier New" w:cs="Courier New"/>
+        </w:rPr>
+        <w:t>Person Name</w:t>
+      </w:r>
+      <w:r>
+        <w:rPr>
+          <w:rFonts w:ascii="Courier New" w:hAnsi="Courier New" w:cs="Courier New"/>
+        </w:rPr>
+        <w:tab/>
+      </w:r>
+      <w:r>
+        <w:rPr>
+          <w:rFonts w:ascii="Courier New" w:hAnsi="Courier New" w:cs="Courier New"/>
+        </w:rPr>
+        <w:tab/>
+      </w:r>
+      <w:r>
+        <w:rPr>
+          <w:rFonts w:ascii="Courier New" w:hAnsi="Courier New" w:cs="Courier New"/>
+        </w:rPr>
+        <w:tab/>
+      </w:r>
+      <w:r>
+        <w:rPr>
+          <w:rFonts w:ascii="Courier New" w:hAnsi="Courier New" w:cs="Courier New"/>
+        </w:rPr>
+        <w:tab/>
+        <w:t>- PUTTARAJU</w:t>
+      </w:r>
+    </w:p>
+    <w:p>
+      <w:pPr>
+        <w:pStyle w:val="PlainText"/>
+        <w:rPr>
+          <w:rFonts w:ascii="Courier New" w:hAnsi="Courier New" w:cs="Courier New"/>
+        </w:rPr>
+      </w:pPr>
+      <w:r>
+        <w:rPr>
+          <w:rFonts w:ascii="Courier New" w:hAnsi="Courier New" w:cs="Courier New"/>
+        </w:rPr>
+        <w:t>Bill number</w:t>
+      </w:r>
+      <w:r>
+        <w:rPr>
+          <w:rFonts w:ascii="Courier New" w:hAnsi="Courier New" w:cs="Courier New"/>
+        </w:rPr>
+        <w:tab/>
+      </w:r>
+      <w:r>
+        <w:rPr>
+          <w:rFonts w:ascii="Courier New" w:hAnsi="Courier New" w:cs="Courier New"/>
+        </w:rPr>
+        <w:tab/>
+      </w:r>
+      <w:r>
+        <w:rPr>
+          <w:rFonts w:ascii="Courier New" w:hAnsi="Courier New" w:cs="Courier New"/>
+        </w:rPr>
+        <w:tab/>
+      </w:r>
+      <w:r>
+        <w:rPr>
+          <w:rFonts w:ascii="Courier New" w:hAnsi="Courier New" w:cs="Courier New"/>
+        </w:rPr>
+        <w:tab/>
+        <w:t>- 2263</w:t>
+      </w:r>
+    </w:p>
+    <w:p>
+      <w:pPr>
+        <w:pStyle w:val="PlainText"/>
+        <w:rPr>
+          <w:rFonts w:ascii="Courier New" w:hAnsi="Courier New" w:cs="Courier New"/>
+        </w:rPr>
+      </w:pPr>
+      <w:r>
+        <w:rPr>
+          <w:rFonts w:ascii="Courier New" w:hAnsi="Courier New" w:cs="Courier New"/>
+        </w:rPr>
+        <w:t>---------------------------------------------------------------</w:t>
+      </w:r>
+    </w:p>
+    <w:p>
+      <w:pPr>
+        <w:pStyle w:val="PlainText"/>
+        <w:rPr>
+          <w:rFonts w:ascii="Courier New" w:hAnsi="Courier New" w:cs="Courier New"/>
+        </w:rPr>
+      </w:pPr>
+      <w:r>
+        <w:rPr>
+          <w:rFonts w:ascii="Courier New" w:hAnsi="Courier New" w:cs="Courier New"/>
+        </w:rPr>
+        <w:t>Item Name</w:t>
+      </w:r>
+      <w:r>
+        <w:rPr>
+          <w:rFonts w:ascii="Courier New" w:hAnsi="Courier New" w:cs="Courier New"/>
+        </w:rPr>
+        <w:tab/>
+      </w:r>
+      <w:r>
+        <w:rPr>
+          <w:rFonts w:ascii="Courier New" w:hAnsi="Courier New" w:cs="Courier New"/>
+        </w:rPr>
+        <w:tab/>
+      </w:r>
+      <w:r>
+        <w:rPr>
+          <w:rFonts w:ascii="Courier New" w:hAnsi="Courier New" w:cs="Courier New"/>
+        </w:rPr>
+        <w:tab/>
+      </w:r>
+      <w:r>
+        <w:rPr>
+          <w:rFonts w:ascii="Courier New" w:hAnsi="Courier New" w:cs="Courier New"/>
+        </w:rPr>
+        <w:tab/>
+        <w:t>- POTATO</w:t>
+      </w:r>
+    </w:p>
+    <w:p>
+      <w:pPr>
+        <w:pStyle w:val="PlainText"/>
+        <w:rPr>
+          <w:rFonts w:ascii="Courier New" w:hAnsi="Courier New" w:cs="Courier New"/>
+        </w:rPr>
+      </w:pPr>
+      <w:r>
+        <w:rPr>
+          <w:rFonts w:ascii="Courier New" w:hAnsi="Courier New" w:cs="Courier New"/>
+        </w:rPr>
+        <w:t>Number of Pockets</w:t>
+      </w:r>
+      <w:r>
+        <w:rPr>
+          <w:rFonts w:ascii="Courier New" w:hAnsi="Courier New" w:cs="Courier New"/>
+        </w:rPr>
+        <w:tab/>
+      </w:r>
+      <w:r>
+        <w:rPr>
+          <w:rFonts w:ascii="Courier New" w:hAnsi="Courier New" w:cs="Courier New"/>
+        </w:rPr>
+        <w:tab/>
+      </w:r>
+      <w:r>
+        <w:rPr>
+          <w:rFonts w:ascii="Courier New" w:hAnsi="Courier New" w:cs="Courier New"/>
+        </w:rPr>
+        <w:tab/>
+        <w:t>- 1</w:t>
+      </w:r>
+    </w:p>
+    <w:p>
+      <w:pPr>
+        <w:pStyle w:val="PlainText"/>
+        <w:rPr>
+          <w:rFonts w:ascii="Courier New" w:hAnsi="Courier New" w:cs="Courier New"/>
+        </w:rPr>
+      </w:pPr>
+      <w:r>
+        <w:rPr>
+          <w:rFonts w:ascii="Courier New" w:hAnsi="Courier New" w:cs="Courier New"/>
+        </w:rPr>
+        <w:t>Number of KGs</w:t>
+      </w:r>
+      <w:r>
+        <w:rPr>
+          <w:rFonts w:ascii="Courier New" w:hAnsi="Courier New" w:cs="Courier New"/>
+        </w:rPr>
+        <w:tab/>
+      </w:r>
+      <w:r>
+        <w:rPr>
+          <w:rFonts w:ascii="Courier New" w:hAnsi="Courier New" w:cs="Courier New"/>
+        </w:rPr>
+        <w:tab/>
+      </w:r>
+      <w:r>
+        <w:rPr>
+          <w:rFonts w:ascii="Courier New" w:hAnsi="Courier New" w:cs="Courier New"/>
+        </w:rPr>
+        <w:tab/>
+        <w:t>- 49</w:t>
+      </w:r>
+    </w:p>
+    <w:p>
+      <w:pPr>
+        <w:pStyle w:val="PlainText"/>
+        <w:rPr>
+          <w:rFonts w:ascii="Courier New" w:hAnsi="Courier New" w:cs="Courier New"/>
+        </w:rPr>
+      </w:pPr>
+      <w:r>
+        <w:rPr>
+          <w:rFonts w:ascii="Courier New" w:hAnsi="Courier New" w:cs="Courier New"/>
+        </w:rPr>
+        <w:t>Rate</w:t>
+      </w:r>
+      <w:r>
+        <w:rPr>
+          <w:rFonts w:ascii="Courier New" w:hAnsi="Courier New" w:cs="Courier New"/>
+        </w:rPr>
+        <w:tab/>
+      </w:r>
+      <w:r>
+        <w:rPr>
+          <w:rFonts w:ascii="Courier New" w:hAnsi="Courier New" w:cs="Courier New"/>
+        </w:rPr>
+        <w:tab/>
+      </w:r>
+      <w:r>
+        <w:rPr>
+          <w:rFonts w:ascii="Courier New" w:hAnsi="Courier New" w:cs="Courier New"/>
+        </w:rPr>
+        <w:tab/>
+      </w:r>
+      <w:r>
+        <w:rPr>
+          <w:rFonts w:ascii="Courier New" w:hAnsi="Courier New" w:cs="Courier New"/>
+        </w:rPr>
+        <w:tab/>
+      </w:r>
+      <w:r>
+        <w:rPr>
+          <w:rFonts w:ascii="Courier New" w:hAnsi="Courier New" w:cs="Courier New"/>
+        </w:rPr>
+        <w:tab/>
+        <w:t>- 14</w:t>
+      </w:r>
+    </w:p>
+    <w:p>
+      <w:pPr>
+        <w:pStyle w:val="PlainText"/>
+        <w:rPr>
+          <w:rFonts w:ascii="Courier New" w:hAnsi="Courier New" w:cs="Courier New"/>
+        </w:rPr>
+      </w:pPr>
+      <w:r>
+        <w:rPr>
+          <w:rFonts w:ascii="Courier New" w:hAnsi="Courier New" w:cs="Courier New"/>
+        </w:rPr>
+        <w:t>Total Price</w:t>
+      </w:r>
+      <w:r>
+        <w:rPr>
+          <w:rFonts w:ascii="Courier New" w:hAnsi="Courier New" w:cs="Courier New"/>
+        </w:rPr>
+        <w:tab/>
+      </w:r>
+      <w:r>
+        <w:rPr>
+          <w:rFonts w:ascii="Courier New" w:hAnsi="Courier New" w:cs="Courier New"/>
+        </w:rPr>
+        <w:tab/>
+      </w:r>
+      <w:r>
+        <w:rPr>
+          <w:rFonts w:ascii="Courier New" w:hAnsi="Courier New" w:cs="Courier New"/>
+        </w:rPr>
+        <w:tab/>
+      </w:r>
+      <w:r>
+        <w:rPr>
+          <w:rFonts w:ascii="Courier New" w:hAnsi="Courier New" w:cs="Courier New"/>
+        </w:rPr>
+        <w:tab/>
+        <w:t>- 686.0</w:t>
+      </w:r>
+    </w:p>
+    <w:p>
+      <w:pPr>
+        <w:pStyle w:val="PlainText"/>
+        <w:rPr>
+          <w:rFonts w:ascii="Courier New" w:hAnsi="Courier New" w:cs="Courier New"/>
+          <w:color w:val="FF0000"/>
+        </w:rPr>
+      </w:pPr>
+      <w:r>
+        <w:rPr>
+          <w:rFonts w:ascii="Courier New" w:hAnsi="Courier New" w:cs="Courier New"/>
+          <w:color w:val="FF0000"/>
+        </w:rPr>
+        <w:t>Amount Received</w:t>
+      </w:r>
+      <w:r>
+        <w:rPr>
+          <w:rFonts w:ascii="Courier New" w:hAnsi="Courier New" w:cs="Courier New"/>
+          <w:color w:val="FF0000"/>
+        </w:rPr>
+        <w:tab/>
+      </w:r>
+      <w:r>
+        <w:rPr>
+          <w:rFonts w:ascii="Courier New" w:hAnsi="Courier New" w:cs="Courier New"/>
+          <w:color w:val="FF0000"/>
+        </w:rPr>
+        <w:tab/>
+      </w:r>
+      <w:r>
+        <w:rPr>
+          <w:rFonts w:ascii="Courier New" w:hAnsi="Courier New" w:cs="Courier New"/>
+          <w:color w:val="FF0000"/>
+        </w:rPr>
+        <w:tab/>
+        <w:t>- 572</w:t>
+      </w:r>
+    </w:p>
+    <w:p>
+      <w:pPr>
+        <w:pStyle w:val="PlainText"/>
+        <w:rPr>
+          <w:rFonts w:ascii="Courier New" w:hAnsi="Courier New" w:cs="Courier New"/>
+          <w:b/>
+        </w:rPr>
+      </w:pPr>
+      <w:r>
+        <w:rPr>
+          <w:rFonts w:ascii="Courier New" w:hAnsi="Courier New" w:cs="Courier New"/>
+          <w:b/>
+        </w:rPr>
+        <w:t>Amount balance</w:t>
+      </w:r>
+      <w:r>
+        <w:rPr>
+          <w:rFonts w:ascii="Courier New" w:hAnsi="Courier New" w:cs="Courier New"/>
+          <w:b/>
+        </w:rPr>
+        <w:tab/>
+      </w:r>
+      <w:r>
+        <w:rPr>
+          <w:rFonts w:ascii="Courier New" w:hAnsi="Courier New" w:cs="Courier New"/>
+          <w:b/>
+        </w:rPr>
+        <w:tab/>
+      </w:r>
+      <w:r>
+        <w:rPr>
+          <w:rFonts w:ascii="Courier New" w:hAnsi="Courier New" w:cs="Courier New"/>
+          <w:b/>
+        </w:rPr>
+        <w:tab/>
+        <w:t>- 686.0</w:t>
+      </w:r>
+    </w:p>
+    <w:p>
+      <w:pPr>
+        <w:pStyle w:val="PlainText"/>
+        <w:rPr>
+          <w:rFonts w:ascii="Courier New" w:hAnsi="Courier New" w:cs="Courier New"/>
+        </w:rPr>
+      </w:pPr>
+      <w:r>
+        <w:rPr>
+          <w:rFonts w:ascii="Courier New" w:hAnsi="Courier New" w:cs="Courier New"/>
+        </w:rPr>
+        <w:t>Amount Received mode</w:t>
+      </w:r>
+      <w:r>
+        <w:rPr>
+          <w:rFonts w:ascii="Courier New" w:hAnsi="Courier New" w:cs="Courier New"/>
+        </w:rPr>
+        <w:tab/>
+      </w:r>
+      <w:r>
+        <w:rPr>
+          <w:rFonts w:ascii="Courier New" w:hAnsi="Courier New" w:cs="Courier New"/>
+        </w:rPr>
+        <w:tab/>
+        <w:t>- CASH</w:t>
+      </w:r>
+    </w:p>
+    <w:p>
+      <w:pPr>
+        <w:pStyle w:val="PlainText"/>
+        <w:rPr>
+          <w:rFonts w:ascii="Courier New" w:hAnsi="Courier New" w:cs="Courier New"/>
+        </w:rPr>
+      </w:pPr>
+    </w:p>
+    <w:p>
+      <w:pPr>
+        <w:pStyle w:val="PlainText"/>
+        <w:rPr>
+          <w:rFonts w:ascii="Courier New" w:hAnsi="Courier New" w:cs="Courier New"/>
+          <w:b/>
+        </w:rPr>
+      </w:pPr>
     </w:p>
     <w:p>
       <w:pPr>

--- a/customer _details/GANGAMMA/SEP/TUMKUR/PUTTARAJU/PURCHASE DETAILS.docx
+++ b/customer _details/GANGAMMA/SEP/TUMKUR/PUTTARAJU/PURCHASE DETAILS.docx
@@ -3766,13 +3766,7 @@
         <w:rPr>
           <w:rFonts w:ascii="Courier New" w:hAnsi="Courier New" w:cs="Courier New"/>
         </w:rPr>
-        <w:t>SUN DEC 31</w:t>
-      </w:r>
-      <w:r>
-        <w:rPr>
-          <w:rFonts w:ascii="Courier New" w:hAnsi="Courier New" w:cs="Courier New"/>
-        </w:rPr>
-        <w:t xml:space="preserve"> 09:39:48 PST 2018</w:t>
+        <w:t>SUN DEC 31 09:39:48 PST 2018</w:t>
       </w:r>
     </w:p>
     <w:p>
@@ -4158,6 +4152,434 @@
         <w:tab/>
         <w:t>- CASH</w:t>
       </w:r>
+    </w:p>
+    <w:p>
+      <w:pPr>
+        <w:pStyle w:val="PlainText"/>
+        <w:rPr>
+          <w:rFonts w:ascii="Courier New" w:hAnsi="Courier New" w:cs="Courier New"/>
+        </w:rPr>
+      </w:pPr>
+    </w:p>
+    <w:p>
+      <w:pPr>
+        <w:pStyle w:val="PlainText"/>
+        <w:rPr>
+          <w:rFonts w:ascii="Courier New" w:hAnsi="Courier New" w:cs="Courier New"/>
+        </w:rPr>
+      </w:pPr>
+      <w:r>
+        <w:rPr>
+          <w:rFonts w:ascii="Courier New" w:hAnsi="Courier New" w:cs="Courier New"/>
+        </w:rPr>
+        <w:t>SUN Jan 07</w:t>
+      </w:r>
+      <w:r>
+        <w:rPr>
+          <w:rFonts w:ascii="Courier New" w:hAnsi="Courier New" w:cs="Courier New"/>
+        </w:rPr>
+        <w:t xml:space="preserve"> 13:52:21 PST 2018</w:t>
+      </w:r>
+    </w:p>
+    <w:p>
+      <w:pPr>
+        <w:pStyle w:val="PlainText"/>
+        <w:rPr>
+          <w:rFonts w:ascii="Courier New" w:hAnsi="Courier New" w:cs="Courier New"/>
+        </w:rPr>
+      </w:pPr>
+      <w:r>
+        <w:rPr>
+          <w:rFonts w:ascii="Courier New" w:hAnsi="Courier New" w:cs="Courier New"/>
+        </w:rPr>
+        <w:t>Person Name</w:t>
+      </w:r>
+      <w:r>
+        <w:rPr>
+          <w:rFonts w:ascii="Courier New" w:hAnsi="Courier New" w:cs="Courier New"/>
+        </w:rPr>
+        <w:tab/>
+      </w:r>
+      <w:r>
+        <w:rPr>
+          <w:rFonts w:ascii="Courier New" w:hAnsi="Courier New" w:cs="Courier New"/>
+        </w:rPr>
+        <w:tab/>
+      </w:r>
+      <w:r>
+        <w:rPr>
+          <w:rFonts w:ascii="Courier New" w:hAnsi="Courier New" w:cs="Courier New"/>
+        </w:rPr>
+        <w:tab/>
+      </w:r>
+      <w:r>
+        <w:rPr>
+          <w:rFonts w:ascii="Courier New" w:hAnsi="Courier New" w:cs="Courier New"/>
+        </w:rPr>
+        <w:tab/>
+        <w:t>- PUTTARAJU</w:t>
+      </w:r>
+    </w:p>
+    <w:p>
+      <w:pPr>
+        <w:pStyle w:val="PlainText"/>
+        <w:rPr>
+          <w:rFonts w:ascii="Courier New" w:hAnsi="Courier New" w:cs="Courier New"/>
+        </w:rPr>
+      </w:pPr>
+      <w:r>
+        <w:rPr>
+          <w:rFonts w:ascii="Courier New" w:hAnsi="Courier New" w:cs="Courier New"/>
+        </w:rPr>
+        <w:t>Bill number</w:t>
+      </w:r>
+      <w:r>
+        <w:rPr>
+          <w:rFonts w:ascii="Courier New" w:hAnsi="Courier New" w:cs="Courier New"/>
+        </w:rPr>
+        <w:tab/>
+      </w:r>
+      <w:r>
+        <w:rPr>
+          <w:rFonts w:ascii="Courier New" w:hAnsi="Courier New" w:cs="Courier New"/>
+        </w:rPr>
+        <w:tab/>
+      </w:r>
+      <w:r>
+        <w:rPr>
+          <w:rFonts w:ascii="Courier New" w:hAnsi="Courier New" w:cs="Courier New"/>
+        </w:rPr>
+        <w:tab/>
+      </w:r>
+      <w:r>
+        <w:rPr>
+          <w:rFonts w:ascii="Courier New" w:hAnsi="Courier New" w:cs="Courier New"/>
+        </w:rPr>
+        <w:tab/>
+        <w:t>- 2403</w:t>
+      </w:r>
+    </w:p>
+    <w:p>
+      <w:pPr>
+        <w:pStyle w:val="PlainText"/>
+        <w:rPr>
+          <w:rFonts w:ascii="Courier New" w:hAnsi="Courier New" w:cs="Courier New"/>
+        </w:rPr>
+      </w:pPr>
+      <w:r>
+        <w:rPr>
+          <w:rFonts w:ascii="Courier New" w:hAnsi="Courier New" w:cs="Courier New"/>
+        </w:rPr>
+        <w:t>---------------------------------------------------------------</w:t>
+      </w:r>
+    </w:p>
+    <w:p>
+      <w:pPr>
+        <w:pStyle w:val="PlainText"/>
+        <w:rPr>
+          <w:rFonts w:ascii="Courier New" w:hAnsi="Courier New" w:cs="Courier New"/>
+        </w:rPr>
+      </w:pPr>
+      <w:r>
+        <w:rPr>
+          <w:rFonts w:ascii="Courier New" w:hAnsi="Courier New" w:cs="Courier New"/>
+        </w:rPr>
+        <w:t>Item Name</w:t>
+      </w:r>
+      <w:r>
+        <w:rPr>
+          <w:rFonts w:ascii="Courier New" w:hAnsi="Courier New" w:cs="Courier New"/>
+        </w:rPr>
+        <w:tab/>
+      </w:r>
+      <w:r>
+        <w:rPr>
+          <w:rFonts w:ascii="Courier New" w:hAnsi="Courier New" w:cs="Courier New"/>
+        </w:rPr>
+        <w:tab/>
+      </w:r>
+      <w:r>
+        <w:rPr>
+          <w:rFonts w:ascii="Courier New" w:hAnsi="Courier New" w:cs="Courier New"/>
+        </w:rPr>
+        <w:tab/>
+      </w:r>
+      <w:r>
+        <w:rPr>
+          <w:rFonts w:ascii="Courier New" w:hAnsi="Courier New" w:cs="Courier New"/>
+        </w:rPr>
+        <w:tab/>
+        <w:t>- POTATO</w:t>
+      </w:r>
+    </w:p>
+    <w:p>
+      <w:pPr>
+        <w:pStyle w:val="PlainText"/>
+        <w:rPr>
+          <w:rFonts w:ascii="Courier New" w:hAnsi="Courier New" w:cs="Courier New"/>
+        </w:rPr>
+      </w:pPr>
+      <w:r>
+        <w:rPr>
+          <w:rFonts w:ascii="Courier New" w:hAnsi="Courier New" w:cs="Courier New"/>
+        </w:rPr>
+        <w:t>Number of Pockets</w:t>
+      </w:r>
+      <w:r>
+        <w:rPr>
+          <w:rFonts w:ascii="Courier New" w:hAnsi="Courier New" w:cs="Courier New"/>
+        </w:rPr>
+        <w:tab/>
+      </w:r>
+      <w:r>
+        <w:rPr>
+          <w:rFonts w:ascii="Courier New" w:hAnsi="Courier New" w:cs="Courier New"/>
+        </w:rPr>
+        <w:tab/>
+      </w:r>
+      <w:r>
+        <w:rPr>
+          <w:rFonts w:ascii="Courier New" w:hAnsi="Courier New" w:cs="Courier New"/>
+        </w:rPr>
+        <w:tab/>
+        <w:t>- 1</w:t>
+      </w:r>
+    </w:p>
+    <w:p>
+      <w:pPr>
+        <w:pStyle w:val="PlainText"/>
+        <w:rPr>
+          <w:rFonts w:ascii="Courier New" w:hAnsi="Courier New" w:cs="Courier New"/>
+        </w:rPr>
+      </w:pPr>
+      <w:r>
+        <w:rPr>
+          <w:rFonts w:ascii="Courier New" w:hAnsi="Courier New" w:cs="Courier New"/>
+        </w:rPr>
+        <w:t>Number of KGs</w:t>
+      </w:r>
+      <w:r>
+        <w:rPr>
+          <w:rFonts w:ascii="Courier New" w:hAnsi="Courier New" w:cs="Courier New"/>
+        </w:rPr>
+        <w:tab/>
+      </w:r>
+      <w:r>
+        <w:rPr>
+          <w:rFonts w:ascii="Courier New" w:hAnsi="Courier New" w:cs="Courier New"/>
+        </w:rPr>
+        <w:tab/>
+      </w:r>
+      <w:r>
+        <w:rPr>
+          <w:rFonts w:ascii="Courier New" w:hAnsi="Courier New" w:cs="Courier New"/>
+        </w:rPr>
+        <w:tab/>
+        <w:t>- 46</w:t>
+      </w:r>
+    </w:p>
+    <w:p>
+      <w:pPr>
+        <w:pStyle w:val="PlainText"/>
+        <w:rPr>
+          <w:rFonts w:ascii="Courier New" w:hAnsi="Courier New" w:cs="Courier New"/>
+        </w:rPr>
+      </w:pPr>
+      <w:r>
+        <w:rPr>
+          <w:rFonts w:ascii="Courier New" w:hAnsi="Courier New" w:cs="Courier New"/>
+        </w:rPr>
+        <w:t>Rate</w:t>
+      </w:r>
+      <w:r>
+        <w:rPr>
+          <w:rFonts w:ascii="Courier New" w:hAnsi="Courier New" w:cs="Courier New"/>
+        </w:rPr>
+        <w:tab/>
+      </w:r>
+      <w:r>
+        <w:rPr>
+          <w:rFonts w:ascii="Courier New" w:hAnsi="Courier New" w:cs="Courier New"/>
+        </w:rPr>
+        <w:tab/>
+      </w:r>
+      <w:r>
+        <w:rPr>
+          <w:rFonts w:ascii="Courier New" w:hAnsi="Courier New" w:cs="Courier New"/>
+        </w:rPr>
+        <w:tab/>
+      </w:r>
+      <w:r>
+        <w:rPr>
+          <w:rFonts w:ascii="Courier New" w:hAnsi="Courier New" w:cs="Courier New"/>
+        </w:rPr>
+        <w:tab/>
+      </w:r>
+      <w:r>
+        <w:rPr>
+          <w:rFonts w:ascii="Courier New" w:hAnsi="Courier New" w:cs="Courier New"/>
+        </w:rPr>
+        <w:tab/>
+        <w:t>- 13</w:t>
+      </w:r>
+    </w:p>
+    <w:p>
+      <w:pPr>
+        <w:pStyle w:val="PlainText"/>
+        <w:rPr>
+          <w:rFonts w:ascii="Courier New" w:hAnsi="Courier New" w:cs="Courier New"/>
+        </w:rPr>
+      </w:pPr>
+      <w:r>
+        <w:rPr>
+          <w:rFonts w:ascii="Courier New" w:hAnsi="Courier New" w:cs="Courier New"/>
+        </w:rPr>
+        <w:t>Total Price</w:t>
+      </w:r>
+      <w:r>
+        <w:rPr>
+          <w:rFonts w:ascii="Courier New" w:hAnsi="Courier New" w:cs="Courier New"/>
+        </w:rPr>
+        <w:tab/>
+      </w:r>
+      <w:r>
+        <w:rPr>
+          <w:rFonts w:ascii="Courier New" w:hAnsi="Courier New" w:cs="Courier New"/>
+        </w:rPr>
+        <w:tab/>
+      </w:r>
+      <w:r>
+        <w:rPr>
+          <w:rFonts w:ascii="Courier New" w:hAnsi="Courier New" w:cs="Courier New"/>
+        </w:rPr>
+        <w:tab/>
+      </w:r>
+      <w:r>
+        <w:rPr>
+          <w:rFonts w:ascii="Courier New" w:hAnsi="Courier New" w:cs="Courier New"/>
+        </w:rPr>
+        <w:tab/>
+        <w:t>- 598.0</w:t>
+      </w:r>
+    </w:p>
+    <w:p>
+      <w:pPr>
+        <w:pStyle w:val="PlainText"/>
+        <w:rPr>
+          <w:rFonts w:ascii="Courier New" w:hAnsi="Courier New" w:cs="Courier New"/>
+          <w:color w:val="FF0000"/>
+        </w:rPr>
+      </w:pPr>
+      <w:r>
+        <w:rPr>
+          <w:rFonts w:ascii="Courier New" w:hAnsi="Courier New" w:cs="Courier New"/>
+          <w:color w:val="FF0000"/>
+        </w:rPr>
+        <w:t>Amount Received</w:t>
+      </w:r>
+      <w:r>
+        <w:rPr>
+          <w:rFonts w:ascii="Courier New" w:hAnsi="Courier New" w:cs="Courier New"/>
+          <w:color w:val="FF0000"/>
+        </w:rPr>
+        <w:tab/>
+      </w:r>
+      <w:r>
+        <w:rPr>
+          <w:rFonts w:ascii="Courier New" w:hAnsi="Courier New" w:cs="Courier New"/>
+          <w:color w:val="FF0000"/>
+        </w:rPr>
+        <w:tab/>
+      </w:r>
+      <w:r>
+        <w:rPr>
+          <w:rFonts w:ascii="Courier New" w:hAnsi="Courier New" w:cs="Courier New"/>
+          <w:color w:val="FF0000"/>
+        </w:rPr>
+        <w:tab/>
+        <w:t>- 686</w:t>
+      </w:r>
+    </w:p>
+    <w:p>
+      <w:pPr>
+        <w:pStyle w:val="PlainText"/>
+        <w:rPr>
+          <w:rFonts w:ascii="Courier New" w:hAnsi="Courier New" w:cs="Courier New"/>
+          <w:b/>
+        </w:rPr>
+      </w:pPr>
+      <w:r>
+        <w:rPr>
+          <w:rFonts w:ascii="Courier New" w:hAnsi="Courier New" w:cs="Courier New"/>
+          <w:b/>
+        </w:rPr>
+        <w:t>Amount balance</w:t>
+      </w:r>
+      <w:r>
+        <w:rPr>
+          <w:rFonts w:ascii="Courier New" w:hAnsi="Courier New" w:cs="Courier New"/>
+          <w:b/>
+        </w:rPr>
+        <w:tab/>
+      </w:r>
+      <w:r>
+        <w:rPr>
+          <w:rFonts w:ascii="Courier New" w:hAnsi="Courier New" w:cs="Courier New"/>
+          <w:b/>
+        </w:rPr>
+        <w:tab/>
+      </w:r>
+      <w:r>
+        <w:rPr>
+          <w:rFonts w:ascii="Courier New" w:hAnsi="Courier New" w:cs="Courier New"/>
+          <w:b/>
+        </w:rPr>
+        <w:tab/>
+        <w:t>- 598.0</w:t>
+      </w:r>
+    </w:p>
+    <w:p>
+      <w:pPr>
+        <w:pStyle w:val="PlainText"/>
+        <w:rPr>
+          <w:rFonts w:ascii="Courier New" w:hAnsi="Courier New" w:cs="Courier New"/>
+        </w:rPr>
+      </w:pPr>
+      <w:r>
+        <w:rPr>
+          <w:rFonts w:ascii="Courier New" w:hAnsi="Courier New" w:cs="Courier New"/>
+        </w:rPr>
+        <w:t>Amount Received mode</w:t>
+      </w:r>
+      <w:r>
+        <w:rPr>
+          <w:rFonts w:ascii="Courier New" w:hAnsi="Courier New" w:cs="Courier New"/>
+        </w:rPr>
+        <w:tab/>
+      </w:r>
+      <w:r>
+        <w:rPr>
+          <w:rFonts w:ascii="Courier New" w:hAnsi="Courier New" w:cs="Courier New"/>
+        </w:rPr>
+        <w:tab/>
+        <w:t>- CASH</w:t>
+      </w:r>
+    </w:p>
+    <w:p>
+      <w:pPr>
+        <w:pStyle w:val="PlainText"/>
+        <w:rPr>
+          <w:rFonts w:ascii="Courier New" w:hAnsi="Courier New" w:cs="Courier New"/>
+        </w:rPr>
+      </w:pPr>
+    </w:p>
+    <w:p>
+      <w:pPr>
+        <w:pStyle w:val="PlainText"/>
+        <w:rPr>
+          <w:rFonts w:ascii="Courier New" w:hAnsi="Courier New" w:cs="Courier New"/>
+        </w:rPr>
+      </w:pPr>
     </w:p>
     <w:p>
       <w:pPr>

--- a/customer _details/GANGAMMA/SEP/TUMKUR/PUTTARAJU/PURCHASE DETAILS.docx
+++ b/customer _details/GANGAMMA/SEP/TUMKUR/PUTTARAJU/PURCHASE DETAILS.docx
@@ -4172,13 +4172,7 @@
         <w:rPr>
           <w:rFonts w:ascii="Courier New" w:hAnsi="Courier New" w:cs="Courier New"/>
         </w:rPr>
-        <w:t>SUN Jan 07</w:t>
-      </w:r>
-      <w:r>
-        <w:rPr>
-          <w:rFonts w:ascii="Courier New" w:hAnsi="Courier New" w:cs="Courier New"/>
-        </w:rPr>
-        <w:t xml:space="preserve"> 13:52:21 PST 2018</w:t>
+        <w:t>SUN Jan 07 13:52:21 PST 2018</w:t>
       </w:r>
     </w:p>
     <w:p>
@@ -4564,6 +4558,434 @@
         <w:tab/>
         <w:t>- CASH</w:t>
       </w:r>
+    </w:p>
+    <w:p>
+      <w:pPr>
+        <w:pStyle w:val="PlainText"/>
+        <w:rPr>
+          <w:rFonts w:ascii="Courier New" w:hAnsi="Courier New" w:cs="Courier New"/>
+        </w:rPr>
+      </w:pPr>
+    </w:p>
+    <w:p>
+      <w:pPr>
+        <w:pStyle w:val="PlainText"/>
+        <w:rPr>
+          <w:rFonts w:ascii="Courier New" w:hAnsi="Courier New" w:cs="Courier New"/>
+        </w:rPr>
+      </w:pPr>
+      <w:r>
+        <w:rPr>
+          <w:rFonts w:ascii="Courier New" w:hAnsi="Courier New" w:cs="Courier New"/>
+        </w:rPr>
+        <w:t>SUN Jan 14</w:t>
+      </w:r>
+      <w:r>
+        <w:rPr>
+          <w:rFonts w:ascii="Courier New" w:hAnsi="Courier New" w:cs="Courier New"/>
+        </w:rPr>
+        <w:t xml:space="preserve"> 09:39:20 PST 2018</w:t>
+      </w:r>
+    </w:p>
+    <w:p>
+      <w:pPr>
+        <w:pStyle w:val="PlainText"/>
+        <w:rPr>
+          <w:rFonts w:ascii="Courier New" w:hAnsi="Courier New" w:cs="Courier New"/>
+        </w:rPr>
+      </w:pPr>
+      <w:r>
+        <w:rPr>
+          <w:rFonts w:ascii="Courier New" w:hAnsi="Courier New" w:cs="Courier New"/>
+        </w:rPr>
+        <w:t>Person Name</w:t>
+      </w:r>
+      <w:r>
+        <w:rPr>
+          <w:rFonts w:ascii="Courier New" w:hAnsi="Courier New" w:cs="Courier New"/>
+        </w:rPr>
+        <w:tab/>
+      </w:r>
+      <w:r>
+        <w:rPr>
+          <w:rFonts w:ascii="Courier New" w:hAnsi="Courier New" w:cs="Courier New"/>
+        </w:rPr>
+        <w:tab/>
+      </w:r>
+      <w:r>
+        <w:rPr>
+          <w:rFonts w:ascii="Courier New" w:hAnsi="Courier New" w:cs="Courier New"/>
+        </w:rPr>
+        <w:tab/>
+      </w:r>
+      <w:r>
+        <w:rPr>
+          <w:rFonts w:ascii="Courier New" w:hAnsi="Courier New" w:cs="Courier New"/>
+        </w:rPr>
+        <w:tab/>
+        <w:t>- PUTTARAJU</w:t>
+      </w:r>
+    </w:p>
+    <w:p>
+      <w:pPr>
+        <w:pStyle w:val="PlainText"/>
+        <w:rPr>
+          <w:rFonts w:ascii="Courier New" w:hAnsi="Courier New" w:cs="Courier New"/>
+        </w:rPr>
+      </w:pPr>
+      <w:r>
+        <w:rPr>
+          <w:rFonts w:ascii="Courier New" w:hAnsi="Courier New" w:cs="Courier New"/>
+        </w:rPr>
+        <w:t>Bill number</w:t>
+      </w:r>
+      <w:r>
+        <w:rPr>
+          <w:rFonts w:ascii="Courier New" w:hAnsi="Courier New" w:cs="Courier New"/>
+        </w:rPr>
+        <w:tab/>
+      </w:r>
+      <w:r>
+        <w:rPr>
+          <w:rFonts w:ascii="Courier New" w:hAnsi="Courier New" w:cs="Courier New"/>
+        </w:rPr>
+        <w:tab/>
+      </w:r>
+      <w:r>
+        <w:rPr>
+          <w:rFonts w:ascii="Courier New" w:hAnsi="Courier New" w:cs="Courier New"/>
+        </w:rPr>
+        <w:tab/>
+      </w:r>
+      <w:r>
+        <w:rPr>
+          <w:rFonts w:ascii="Courier New" w:hAnsi="Courier New" w:cs="Courier New"/>
+        </w:rPr>
+        <w:tab/>
+        <w:t>- 2529</w:t>
+      </w:r>
+    </w:p>
+    <w:p>
+      <w:pPr>
+        <w:pStyle w:val="PlainText"/>
+        <w:rPr>
+          <w:rFonts w:ascii="Courier New" w:hAnsi="Courier New" w:cs="Courier New"/>
+        </w:rPr>
+      </w:pPr>
+      <w:r>
+        <w:rPr>
+          <w:rFonts w:ascii="Courier New" w:hAnsi="Courier New" w:cs="Courier New"/>
+        </w:rPr>
+        <w:t>---------------------------------------------------------------</w:t>
+      </w:r>
+    </w:p>
+    <w:p>
+      <w:pPr>
+        <w:pStyle w:val="PlainText"/>
+        <w:rPr>
+          <w:rFonts w:ascii="Courier New" w:hAnsi="Courier New" w:cs="Courier New"/>
+        </w:rPr>
+      </w:pPr>
+      <w:r>
+        <w:rPr>
+          <w:rFonts w:ascii="Courier New" w:hAnsi="Courier New" w:cs="Courier New"/>
+        </w:rPr>
+        <w:t>Item Name</w:t>
+      </w:r>
+      <w:r>
+        <w:rPr>
+          <w:rFonts w:ascii="Courier New" w:hAnsi="Courier New" w:cs="Courier New"/>
+        </w:rPr>
+        <w:tab/>
+      </w:r>
+      <w:r>
+        <w:rPr>
+          <w:rFonts w:ascii="Courier New" w:hAnsi="Courier New" w:cs="Courier New"/>
+        </w:rPr>
+        <w:tab/>
+      </w:r>
+      <w:r>
+        <w:rPr>
+          <w:rFonts w:ascii="Courier New" w:hAnsi="Courier New" w:cs="Courier New"/>
+        </w:rPr>
+        <w:tab/>
+      </w:r>
+      <w:r>
+        <w:rPr>
+          <w:rFonts w:ascii="Courier New" w:hAnsi="Courier New" w:cs="Courier New"/>
+        </w:rPr>
+        <w:tab/>
+        <w:t>- POTATO</w:t>
+      </w:r>
+    </w:p>
+    <w:p>
+      <w:pPr>
+        <w:pStyle w:val="PlainText"/>
+        <w:rPr>
+          <w:rFonts w:ascii="Courier New" w:hAnsi="Courier New" w:cs="Courier New"/>
+        </w:rPr>
+      </w:pPr>
+      <w:r>
+        <w:rPr>
+          <w:rFonts w:ascii="Courier New" w:hAnsi="Courier New" w:cs="Courier New"/>
+        </w:rPr>
+        <w:t>Number of Pockets</w:t>
+      </w:r>
+      <w:r>
+        <w:rPr>
+          <w:rFonts w:ascii="Courier New" w:hAnsi="Courier New" w:cs="Courier New"/>
+        </w:rPr>
+        <w:tab/>
+      </w:r>
+      <w:r>
+        <w:rPr>
+          <w:rFonts w:ascii="Courier New" w:hAnsi="Courier New" w:cs="Courier New"/>
+        </w:rPr>
+        <w:tab/>
+      </w:r>
+      <w:r>
+        <w:rPr>
+          <w:rFonts w:ascii="Courier New" w:hAnsi="Courier New" w:cs="Courier New"/>
+        </w:rPr>
+        <w:tab/>
+        <w:t>- 1</w:t>
+      </w:r>
+    </w:p>
+    <w:p>
+      <w:pPr>
+        <w:pStyle w:val="PlainText"/>
+        <w:rPr>
+          <w:rFonts w:ascii="Courier New" w:hAnsi="Courier New" w:cs="Courier New"/>
+        </w:rPr>
+      </w:pPr>
+      <w:r>
+        <w:rPr>
+          <w:rFonts w:ascii="Courier New" w:hAnsi="Courier New" w:cs="Courier New"/>
+        </w:rPr>
+        <w:t>Number of KGs</w:t>
+      </w:r>
+      <w:r>
+        <w:rPr>
+          <w:rFonts w:ascii="Courier New" w:hAnsi="Courier New" w:cs="Courier New"/>
+        </w:rPr>
+        <w:tab/>
+      </w:r>
+      <w:r>
+        <w:rPr>
+          <w:rFonts w:ascii="Courier New" w:hAnsi="Courier New" w:cs="Courier New"/>
+        </w:rPr>
+        <w:tab/>
+      </w:r>
+      <w:r>
+        <w:rPr>
+          <w:rFonts w:ascii="Courier New" w:hAnsi="Courier New" w:cs="Courier New"/>
+        </w:rPr>
+        <w:tab/>
+        <w:t>- 50</w:t>
+      </w:r>
+    </w:p>
+    <w:p>
+      <w:pPr>
+        <w:pStyle w:val="PlainText"/>
+        <w:rPr>
+          <w:rFonts w:ascii="Courier New" w:hAnsi="Courier New" w:cs="Courier New"/>
+        </w:rPr>
+      </w:pPr>
+      <w:r>
+        <w:rPr>
+          <w:rFonts w:ascii="Courier New" w:hAnsi="Courier New" w:cs="Courier New"/>
+        </w:rPr>
+        <w:t>Rate</w:t>
+      </w:r>
+      <w:r>
+        <w:rPr>
+          <w:rFonts w:ascii="Courier New" w:hAnsi="Courier New" w:cs="Courier New"/>
+        </w:rPr>
+        <w:tab/>
+      </w:r>
+      <w:r>
+        <w:rPr>
+          <w:rFonts w:ascii="Courier New" w:hAnsi="Courier New" w:cs="Courier New"/>
+        </w:rPr>
+        <w:tab/>
+      </w:r>
+      <w:r>
+        <w:rPr>
+          <w:rFonts w:ascii="Courier New" w:hAnsi="Courier New" w:cs="Courier New"/>
+        </w:rPr>
+        <w:tab/>
+      </w:r>
+      <w:r>
+        <w:rPr>
+          <w:rFonts w:ascii="Courier New" w:hAnsi="Courier New" w:cs="Courier New"/>
+        </w:rPr>
+        <w:tab/>
+      </w:r>
+      <w:r>
+        <w:rPr>
+          <w:rFonts w:ascii="Courier New" w:hAnsi="Courier New" w:cs="Courier New"/>
+        </w:rPr>
+        <w:tab/>
+        <w:t>- 13</w:t>
+      </w:r>
+    </w:p>
+    <w:p>
+      <w:pPr>
+        <w:pStyle w:val="PlainText"/>
+        <w:rPr>
+          <w:rFonts w:ascii="Courier New" w:hAnsi="Courier New" w:cs="Courier New"/>
+        </w:rPr>
+      </w:pPr>
+      <w:r>
+        <w:rPr>
+          <w:rFonts w:ascii="Courier New" w:hAnsi="Courier New" w:cs="Courier New"/>
+        </w:rPr>
+        <w:t>Total Price</w:t>
+      </w:r>
+      <w:r>
+        <w:rPr>
+          <w:rFonts w:ascii="Courier New" w:hAnsi="Courier New" w:cs="Courier New"/>
+        </w:rPr>
+        <w:tab/>
+      </w:r>
+      <w:r>
+        <w:rPr>
+          <w:rFonts w:ascii="Courier New" w:hAnsi="Courier New" w:cs="Courier New"/>
+        </w:rPr>
+        <w:tab/>
+      </w:r>
+      <w:r>
+        <w:rPr>
+          <w:rFonts w:ascii="Courier New" w:hAnsi="Courier New" w:cs="Courier New"/>
+        </w:rPr>
+        <w:tab/>
+      </w:r>
+      <w:r>
+        <w:rPr>
+          <w:rFonts w:ascii="Courier New" w:hAnsi="Courier New" w:cs="Courier New"/>
+        </w:rPr>
+        <w:tab/>
+        <w:t>- 650.0</w:t>
+      </w:r>
+    </w:p>
+    <w:p>
+      <w:pPr>
+        <w:pStyle w:val="PlainText"/>
+        <w:rPr>
+          <w:rFonts w:ascii="Courier New" w:hAnsi="Courier New" w:cs="Courier New"/>
+          <w:color w:val="FF0000"/>
+        </w:rPr>
+      </w:pPr>
+      <w:r>
+        <w:rPr>
+          <w:rFonts w:ascii="Courier New" w:hAnsi="Courier New" w:cs="Courier New"/>
+          <w:color w:val="FF0000"/>
+        </w:rPr>
+        <w:t>Amount Received</w:t>
+      </w:r>
+      <w:r>
+        <w:rPr>
+          <w:rFonts w:ascii="Courier New" w:hAnsi="Courier New" w:cs="Courier New"/>
+          <w:color w:val="FF0000"/>
+        </w:rPr>
+        <w:tab/>
+      </w:r>
+      <w:r>
+        <w:rPr>
+          <w:rFonts w:ascii="Courier New" w:hAnsi="Courier New" w:cs="Courier New"/>
+          <w:color w:val="FF0000"/>
+        </w:rPr>
+        <w:tab/>
+      </w:r>
+      <w:r>
+        <w:rPr>
+          <w:rFonts w:ascii="Courier New" w:hAnsi="Courier New" w:cs="Courier New"/>
+          <w:color w:val="FF0000"/>
+        </w:rPr>
+        <w:tab/>
+        <w:t>- 598</w:t>
+      </w:r>
+    </w:p>
+    <w:p>
+      <w:pPr>
+        <w:pStyle w:val="PlainText"/>
+        <w:rPr>
+          <w:rFonts w:ascii="Courier New" w:hAnsi="Courier New" w:cs="Courier New"/>
+          <w:b/>
+        </w:rPr>
+      </w:pPr>
+      <w:r>
+        <w:rPr>
+          <w:rFonts w:ascii="Courier New" w:hAnsi="Courier New" w:cs="Courier New"/>
+          <w:b/>
+        </w:rPr>
+        <w:t>Amount balance</w:t>
+      </w:r>
+      <w:r>
+        <w:rPr>
+          <w:rFonts w:ascii="Courier New" w:hAnsi="Courier New" w:cs="Courier New"/>
+          <w:b/>
+        </w:rPr>
+        <w:tab/>
+      </w:r>
+      <w:r>
+        <w:rPr>
+          <w:rFonts w:ascii="Courier New" w:hAnsi="Courier New" w:cs="Courier New"/>
+          <w:b/>
+        </w:rPr>
+        <w:tab/>
+      </w:r>
+      <w:r>
+        <w:rPr>
+          <w:rFonts w:ascii="Courier New" w:hAnsi="Courier New" w:cs="Courier New"/>
+          <w:b/>
+        </w:rPr>
+        <w:tab/>
+        <w:t>- 650.0</w:t>
+      </w:r>
+    </w:p>
+    <w:p>
+      <w:pPr>
+        <w:pStyle w:val="PlainText"/>
+        <w:rPr>
+          <w:rFonts w:ascii="Courier New" w:hAnsi="Courier New" w:cs="Courier New"/>
+        </w:rPr>
+      </w:pPr>
+      <w:r>
+        <w:rPr>
+          <w:rFonts w:ascii="Courier New" w:hAnsi="Courier New" w:cs="Courier New"/>
+        </w:rPr>
+        <w:t>Amount Received mode</w:t>
+      </w:r>
+      <w:r>
+        <w:rPr>
+          <w:rFonts w:ascii="Courier New" w:hAnsi="Courier New" w:cs="Courier New"/>
+        </w:rPr>
+        <w:tab/>
+      </w:r>
+      <w:r>
+        <w:rPr>
+          <w:rFonts w:ascii="Courier New" w:hAnsi="Courier New" w:cs="Courier New"/>
+        </w:rPr>
+        <w:tab/>
+        <w:t>- CASH AND CLEARD</w:t>
+      </w:r>
+    </w:p>
+    <w:p>
+      <w:pPr>
+        <w:pStyle w:val="PlainText"/>
+        <w:rPr>
+          <w:rFonts w:ascii="Courier New" w:hAnsi="Courier New" w:cs="Courier New"/>
+        </w:rPr>
+      </w:pPr>
+    </w:p>
+    <w:p>
+      <w:pPr>
+        <w:pStyle w:val="PlainText"/>
+        <w:rPr>
+          <w:rFonts w:ascii="Courier New" w:hAnsi="Courier New" w:cs="Courier New"/>
+        </w:rPr>
+      </w:pPr>
     </w:p>
     <w:p>
       <w:pPr>

--- a/customer _details/GANGAMMA/SEP/TUMKUR/PUTTARAJU/PURCHASE DETAILS.docx
+++ b/customer _details/GANGAMMA/SEP/TUMKUR/PUTTARAJU/PURCHASE DETAILS.docx
@@ -4578,13 +4578,7 @@
         <w:rPr>
           <w:rFonts w:ascii="Courier New" w:hAnsi="Courier New" w:cs="Courier New"/>
         </w:rPr>
-        <w:t>SUN Jan 14</w:t>
-      </w:r>
-      <w:r>
-        <w:rPr>
-          <w:rFonts w:ascii="Courier New" w:hAnsi="Courier New" w:cs="Courier New"/>
-        </w:rPr>
-        <w:t xml:space="preserve"> 09:39:20 PST 2018</w:t>
+        <w:t>SUN Jan 14 09:39:20 PST 2018</w:t>
       </w:r>
     </w:p>
     <w:p>
@@ -4970,6 +4964,434 @@
         <w:tab/>
         <w:t>- CASH AND CLEARD</w:t>
       </w:r>
+    </w:p>
+    <w:p>
+      <w:pPr>
+        <w:pStyle w:val="PlainText"/>
+        <w:rPr>
+          <w:rFonts w:ascii="Courier New" w:hAnsi="Courier New" w:cs="Courier New"/>
+        </w:rPr>
+      </w:pPr>
+    </w:p>
+    <w:p>
+      <w:pPr>
+        <w:pStyle w:val="PlainText"/>
+        <w:rPr>
+          <w:rFonts w:ascii="Courier New" w:hAnsi="Courier New" w:cs="Courier New"/>
+        </w:rPr>
+      </w:pPr>
+      <w:r>
+        <w:rPr>
+          <w:rFonts w:ascii="Courier New" w:hAnsi="Courier New" w:cs="Courier New"/>
+        </w:rPr>
+        <w:t>SUN Jan 28</w:t>
+      </w:r>
+      <w:r>
+        <w:rPr>
+          <w:rFonts w:ascii="Courier New" w:hAnsi="Courier New" w:cs="Courier New"/>
+        </w:rPr>
+        <w:t xml:space="preserve"> 10:03:40 PST 2018</w:t>
+      </w:r>
+    </w:p>
+    <w:p>
+      <w:pPr>
+        <w:pStyle w:val="PlainText"/>
+        <w:rPr>
+          <w:rFonts w:ascii="Courier New" w:hAnsi="Courier New" w:cs="Courier New"/>
+        </w:rPr>
+      </w:pPr>
+      <w:r>
+        <w:rPr>
+          <w:rFonts w:ascii="Courier New" w:hAnsi="Courier New" w:cs="Courier New"/>
+        </w:rPr>
+        <w:t>Person Name</w:t>
+      </w:r>
+      <w:r>
+        <w:rPr>
+          <w:rFonts w:ascii="Courier New" w:hAnsi="Courier New" w:cs="Courier New"/>
+        </w:rPr>
+        <w:tab/>
+      </w:r>
+      <w:r>
+        <w:rPr>
+          <w:rFonts w:ascii="Courier New" w:hAnsi="Courier New" w:cs="Courier New"/>
+        </w:rPr>
+        <w:tab/>
+      </w:r>
+      <w:r>
+        <w:rPr>
+          <w:rFonts w:ascii="Courier New" w:hAnsi="Courier New" w:cs="Courier New"/>
+        </w:rPr>
+        <w:tab/>
+      </w:r>
+      <w:r>
+        <w:rPr>
+          <w:rFonts w:ascii="Courier New" w:hAnsi="Courier New" w:cs="Courier New"/>
+        </w:rPr>
+        <w:tab/>
+        <w:t>- PUTTARAJU</w:t>
+      </w:r>
+    </w:p>
+    <w:p>
+      <w:pPr>
+        <w:pStyle w:val="PlainText"/>
+        <w:rPr>
+          <w:rFonts w:ascii="Courier New" w:hAnsi="Courier New" w:cs="Courier New"/>
+        </w:rPr>
+      </w:pPr>
+      <w:r>
+        <w:rPr>
+          <w:rFonts w:ascii="Courier New" w:hAnsi="Courier New" w:cs="Courier New"/>
+        </w:rPr>
+        <w:t>Bill number</w:t>
+      </w:r>
+      <w:r>
+        <w:rPr>
+          <w:rFonts w:ascii="Courier New" w:hAnsi="Courier New" w:cs="Courier New"/>
+        </w:rPr>
+        <w:tab/>
+      </w:r>
+      <w:r>
+        <w:rPr>
+          <w:rFonts w:ascii="Courier New" w:hAnsi="Courier New" w:cs="Courier New"/>
+        </w:rPr>
+        <w:tab/>
+      </w:r>
+      <w:r>
+        <w:rPr>
+          <w:rFonts w:ascii="Courier New" w:hAnsi="Courier New" w:cs="Courier New"/>
+        </w:rPr>
+        <w:tab/>
+      </w:r>
+      <w:r>
+        <w:rPr>
+          <w:rFonts w:ascii="Courier New" w:hAnsi="Courier New" w:cs="Courier New"/>
+        </w:rPr>
+        <w:tab/>
+        <w:t>- 2795</w:t>
+      </w:r>
+    </w:p>
+    <w:p>
+      <w:pPr>
+        <w:pStyle w:val="PlainText"/>
+        <w:rPr>
+          <w:rFonts w:ascii="Courier New" w:hAnsi="Courier New" w:cs="Courier New"/>
+        </w:rPr>
+      </w:pPr>
+      <w:r>
+        <w:rPr>
+          <w:rFonts w:ascii="Courier New" w:hAnsi="Courier New" w:cs="Courier New"/>
+        </w:rPr>
+        <w:t>---------------------------------------------------------------</w:t>
+      </w:r>
+    </w:p>
+    <w:p>
+      <w:pPr>
+        <w:pStyle w:val="PlainText"/>
+        <w:rPr>
+          <w:rFonts w:ascii="Courier New" w:hAnsi="Courier New" w:cs="Courier New"/>
+        </w:rPr>
+      </w:pPr>
+      <w:r>
+        <w:rPr>
+          <w:rFonts w:ascii="Courier New" w:hAnsi="Courier New" w:cs="Courier New"/>
+        </w:rPr>
+        <w:t>Item Name</w:t>
+      </w:r>
+      <w:r>
+        <w:rPr>
+          <w:rFonts w:ascii="Courier New" w:hAnsi="Courier New" w:cs="Courier New"/>
+        </w:rPr>
+        <w:tab/>
+      </w:r>
+      <w:r>
+        <w:rPr>
+          <w:rFonts w:ascii="Courier New" w:hAnsi="Courier New" w:cs="Courier New"/>
+        </w:rPr>
+        <w:tab/>
+      </w:r>
+      <w:r>
+        <w:rPr>
+          <w:rFonts w:ascii="Courier New" w:hAnsi="Courier New" w:cs="Courier New"/>
+        </w:rPr>
+        <w:tab/>
+      </w:r>
+      <w:r>
+        <w:rPr>
+          <w:rFonts w:ascii="Courier New" w:hAnsi="Courier New" w:cs="Courier New"/>
+        </w:rPr>
+        <w:tab/>
+        <w:t>- POTATO</w:t>
+      </w:r>
+    </w:p>
+    <w:p>
+      <w:pPr>
+        <w:pStyle w:val="PlainText"/>
+        <w:rPr>
+          <w:rFonts w:ascii="Courier New" w:hAnsi="Courier New" w:cs="Courier New"/>
+        </w:rPr>
+      </w:pPr>
+      <w:r>
+        <w:rPr>
+          <w:rFonts w:ascii="Courier New" w:hAnsi="Courier New" w:cs="Courier New"/>
+        </w:rPr>
+        <w:t>Number of Pockets</w:t>
+      </w:r>
+      <w:r>
+        <w:rPr>
+          <w:rFonts w:ascii="Courier New" w:hAnsi="Courier New" w:cs="Courier New"/>
+        </w:rPr>
+        <w:tab/>
+      </w:r>
+      <w:r>
+        <w:rPr>
+          <w:rFonts w:ascii="Courier New" w:hAnsi="Courier New" w:cs="Courier New"/>
+        </w:rPr>
+        <w:tab/>
+      </w:r>
+      <w:r>
+        <w:rPr>
+          <w:rFonts w:ascii="Courier New" w:hAnsi="Courier New" w:cs="Courier New"/>
+        </w:rPr>
+        <w:tab/>
+        <w:t>- 1</w:t>
+      </w:r>
+    </w:p>
+    <w:p>
+      <w:pPr>
+        <w:pStyle w:val="PlainText"/>
+        <w:rPr>
+          <w:rFonts w:ascii="Courier New" w:hAnsi="Courier New" w:cs="Courier New"/>
+        </w:rPr>
+      </w:pPr>
+      <w:r>
+        <w:rPr>
+          <w:rFonts w:ascii="Courier New" w:hAnsi="Courier New" w:cs="Courier New"/>
+        </w:rPr>
+        <w:t>Number of KGs</w:t>
+      </w:r>
+      <w:r>
+        <w:rPr>
+          <w:rFonts w:ascii="Courier New" w:hAnsi="Courier New" w:cs="Courier New"/>
+        </w:rPr>
+        <w:tab/>
+      </w:r>
+      <w:r>
+        <w:rPr>
+          <w:rFonts w:ascii="Courier New" w:hAnsi="Courier New" w:cs="Courier New"/>
+        </w:rPr>
+        <w:tab/>
+      </w:r>
+      <w:r>
+        <w:rPr>
+          <w:rFonts w:ascii="Courier New" w:hAnsi="Courier New" w:cs="Courier New"/>
+        </w:rPr>
+        <w:tab/>
+        <w:t>- 52</w:t>
+      </w:r>
+    </w:p>
+    <w:p>
+      <w:pPr>
+        <w:pStyle w:val="PlainText"/>
+        <w:rPr>
+          <w:rFonts w:ascii="Courier New" w:hAnsi="Courier New" w:cs="Courier New"/>
+        </w:rPr>
+      </w:pPr>
+      <w:r>
+        <w:rPr>
+          <w:rFonts w:ascii="Courier New" w:hAnsi="Courier New" w:cs="Courier New"/>
+        </w:rPr>
+        <w:t>Rate</w:t>
+      </w:r>
+      <w:r>
+        <w:rPr>
+          <w:rFonts w:ascii="Courier New" w:hAnsi="Courier New" w:cs="Courier New"/>
+        </w:rPr>
+        <w:tab/>
+      </w:r>
+      <w:r>
+        <w:rPr>
+          <w:rFonts w:ascii="Courier New" w:hAnsi="Courier New" w:cs="Courier New"/>
+        </w:rPr>
+        <w:tab/>
+      </w:r>
+      <w:r>
+        <w:rPr>
+          <w:rFonts w:ascii="Courier New" w:hAnsi="Courier New" w:cs="Courier New"/>
+        </w:rPr>
+        <w:tab/>
+      </w:r>
+      <w:r>
+        <w:rPr>
+          <w:rFonts w:ascii="Courier New" w:hAnsi="Courier New" w:cs="Courier New"/>
+        </w:rPr>
+        <w:tab/>
+      </w:r>
+      <w:r>
+        <w:rPr>
+          <w:rFonts w:ascii="Courier New" w:hAnsi="Courier New" w:cs="Courier New"/>
+        </w:rPr>
+        <w:tab/>
+        <w:t>- 14</w:t>
+      </w:r>
+    </w:p>
+    <w:p>
+      <w:pPr>
+        <w:pStyle w:val="PlainText"/>
+        <w:rPr>
+          <w:rFonts w:ascii="Courier New" w:hAnsi="Courier New" w:cs="Courier New"/>
+        </w:rPr>
+      </w:pPr>
+      <w:r>
+        <w:rPr>
+          <w:rFonts w:ascii="Courier New" w:hAnsi="Courier New" w:cs="Courier New"/>
+        </w:rPr>
+        <w:t>Total Price</w:t>
+      </w:r>
+      <w:r>
+        <w:rPr>
+          <w:rFonts w:ascii="Courier New" w:hAnsi="Courier New" w:cs="Courier New"/>
+        </w:rPr>
+        <w:tab/>
+      </w:r>
+      <w:r>
+        <w:rPr>
+          <w:rFonts w:ascii="Courier New" w:hAnsi="Courier New" w:cs="Courier New"/>
+        </w:rPr>
+        <w:tab/>
+      </w:r>
+      <w:r>
+        <w:rPr>
+          <w:rFonts w:ascii="Courier New" w:hAnsi="Courier New" w:cs="Courier New"/>
+        </w:rPr>
+        <w:tab/>
+      </w:r>
+      <w:r>
+        <w:rPr>
+          <w:rFonts w:ascii="Courier New" w:hAnsi="Courier New" w:cs="Courier New"/>
+        </w:rPr>
+        <w:tab/>
+        <w:t>- 728.0</w:t>
+      </w:r>
+    </w:p>
+    <w:p>
+      <w:pPr>
+        <w:pStyle w:val="PlainText"/>
+        <w:rPr>
+          <w:rFonts w:ascii="Courier New" w:hAnsi="Courier New" w:cs="Courier New"/>
+          <w:color w:val="FF0000"/>
+        </w:rPr>
+      </w:pPr>
+      <w:r>
+        <w:rPr>
+          <w:rFonts w:ascii="Courier New" w:hAnsi="Courier New" w:cs="Courier New"/>
+          <w:color w:val="FF0000"/>
+        </w:rPr>
+        <w:t>Amount Received</w:t>
+      </w:r>
+      <w:r>
+        <w:rPr>
+          <w:rFonts w:ascii="Courier New" w:hAnsi="Courier New" w:cs="Courier New"/>
+          <w:color w:val="FF0000"/>
+        </w:rPr>
+        <w:tab/>
+      </w:r>
+      <w:r>
+        <w:rPr>
+          <w:rFonts w:ascii="Courier New" w:hAnsi="Courier New" w:cs="Courier New"/>
+          <w:color w:val="FF0000"/>
+        </w:rPr>
+        <w:tab/>
+      </w:r>
+      <w:r>
+        <w:rPr>
+          <w:rFonts w:ascii="Courier New" w:hAnsi="Courier New" w:cs="Courier New"/>
+          <w:color w:val="FF0000"/>
+        </w:rPr>
+        <w:tab/>
+        <w:t>- 650</w:t>
+      </w:r>
+    </w:p>
+    <w:p>
+      <w:pPr>
+        <w:pStyle w:val="PlainText"/>
+        <w:rPr>
+          <w:rFonts w:ascii="Courier New" w:hAnsi="Courier New" w:cs="Courier New"/>
+          <w:b/>
+        </w:rPr>
+      </w:pPr>
+      <w:r>
+        <w:rPr>
+          <w:rFonts w:ascii="Courier New" w:hAnsi="Courier New" w:cs="Courier New"/>
+          <w:b/>
+        </w:rPr>
+        <w:t>Amount balance</w:t>
+      </w:r>
+      <w:r>
+        <w:rPr>
+          <w:rFonts w:ascii="Courier New" w:hAnsi="Courier New" w:cs="Courier New"/>
+          <w:b/>
+        </w:rPr>
+        <w:tab/>
+      </w:r>
+      <w:r>
+        <w:rPr>
+          <w:rFonts w:ascii="Courier New" w:hAnsi="Courier New" w:cs="Courier New"/>
+          <w:b/>
+        </w:rPr>
+        <w:tab/>
+      </w:r>
+      <w:r>
+        <w:rPr>
+          <w:rFonts w:ascii="Courier New" w:hAnsi="Courier New" w:cs="Courier New"/>
+          <w:b/>
+        </w:rPr>
+        <w:tab/>
+        <w:t>- 728.0</w:t>
+      </w:r>
+    </w:p>
+    <w:p>
+      <w:pPr>
+        <w:pStyle w:val="PlainText"/>
+        <w:rPr>
+          <w:rFonts w:ascii="Courier New" w:hAnsi="Courier New" w:cs="Courier New"/>
+        </w:rPr>
+      </w:pPr>
+      <w:r>
+        <w:rPr>
+          <w:rFonts w:ascii="Courier New" w:hAnsi="Courier New" w:cs="Courier New"/>
+        </w:rPr>
+        <w:t>Amount Received mode</w:t>
+      </w:r>
+      <w:r>
+        <w:rPr>
+          <w:rFonts w:ascii="Courier New" w:hAnsi="Courier New" w:cs="Courier New"/>
+        </w:rPr>
+        <w:tab/>
+      </w:r>
+      <w:r>
+        <w:rPr>
+          <w:rFonts w:ascii="Courier New" w:hAnsi="Courier New" w:cs="Courier New"/>
+        </w:rPr>
+        <w:tab/>
+        <w:t>- CASH</w:t>
+      </w:r>
+    </w:p>
+    <w:p>
+      <w:pPr>
+        <w:pStyle w:val="PlainText"/>
+        <w:rPr>
+          <w:rFonts w:ascii="Courier New" w:hAnsi="Courier New" w:cs="Courier New"/>
+        </w:rPr>
+      </w:pPr>
+    </w:p>
+    <w:p>
+      <w:pPr>
+        <w:pStyle w:val="PlainText"/>
+        <w:rPr>
+          <w:rFonts w:ascii="Courier New" w:hAnsi="Courier New" w:cs="Courier New"/>
+        </w:rPr>
+      </w:pPr>
     </w:p>
     <w:p>
       <w:pPr>

--- a/customer _details/GANGAMMA/SEP/TUMKUR/PUTTARAJU/PURCHASE DETAILS.docx
+++ b/customer _details/GANGAMMA/SEP/TUMKUR/PUTTARAJU/PURCHASE DETAILS.docx
@@ -4984,13 +4984,7 @@
         <w:rPr>
           <w:rFonts w:ascii="Courier New" w:hAnsi="Courier New" w:cs="Courier New"/>
         </w:rPr>
-        <w:t>SUN Jan 28</w:t>
-      </w:r>
-      <w:r>
-        <w:rPr>
-          <w:rFonts w:ascii="Courier New" w:hAnsi="Courier New" w:cs="Courier New"/>
-        </w:rPr>
-        <w:t xml:space="preserve"> 10:03:40 PST 2018</w:t>
+        <w:t>SUN Jan 28 10:03:40 PST 2018</w:t>
       </w:r>
     </w:p>
     <w:p>
@@ -5376,6 +5370,434 @@
         <w:tab/>
         <w:t>- CASH</w:t>
       </w:r>
+    </w:p>
+    <w:p>
+      <w:pPr>
+        <w:pStyle w:val="PlainText"/>
+        <w:rPr>
+          <w:rFonts w:ascii="Courier New" w:hAnsi="Courier New" w:cs="Courier New"/>
+        </w:rPr>
+      </w:pPr>
+    </w:p>
+    <w:p>
+      <w:pPr>
+        <w:pStyle w:val="PlainText"/>
+        <w:rPr>
+          <w:rFonts w:ascii="Courier New" w:hAnsi="Courier New" w:cs="Courier New"/>
+        </w:rPr>
+      </w:pPr>
+      <w:r>
+        <w:rPr>
+          <w:rFonts w:ascii="Courier New" w:hAnsi="Courier New" w:cs="Courier New"/>
+        </w:rPr>
+        <w:t>SUN Feb 04</w:t>
+      </w:r>
+      <w:r>
+        <w:rPr>
+          <w:rFonts w:ascii="Courier New" w:hAnsi="Courier New" w:cs="Courier New"/>
+        </w:rPr>
+        <w:t xml:space="preserve"> 09:58:32 PST 2018</w:t>
+      </w:r>
+    </w:p>
+    <w:p>
+      <w:pPr>
+        <w:pStyle w:val="PlainText"/>
+        <w:rPr>
+          <w:rFonts w:ascii="Courier New" w:hAnsi="Courier New" w:cs="Courier New"/>
+        </w:rPr>
+      </w:pPr>
+      <w:r>
+        <w:rPr>
+          <w:rFonts w:ascii="Courier New" w:hAnsi="Courier New" w:cs="Courier New"/>
+        </w:rPr>
+        <w:t>Person Name</w:t>
+      </w:r>
+      <w:r>
+        <w:rPr>
+          <w:rFonts w:ascii="Courier New" w:hAnsi="Courier New" w:cs="Courier New"/>
+        </w:rPr>
+        <w:tab/>
+      </w:r>
+      <w:r>
+        <w:rPr>
+          <w:rFonts w:ascii="Courier New" w:hAnsi="Courier New" w:cs="Courier New"/>
+        </w:rPr>
+        <w:tab/>
+      </w:r>
+      <w:r>
+        <w:rPr>
+          <w:rFonts w:ascii="Courier New" w:hAnsi="Courier New" w:cs="Courier New"/>
+        </w:rPr>
+        <w:tab/>
+      </w:r>
+      <w:r>
+        <w:rPr>
+          <w:rFonts w:ascii="Courier New" w:hAnsi="Courier New" w:cs="Courier New"/>
+        </w:rPr>
+        <w:tab/>
+        <w:t>- PUTTARAJU</w:t>
+      </w:r>
+    </w:p>
+    <w:p>
+      <w:pPr>
+        <w:pStyle w:val="PlainText"/>
+        <w:rPr>
+          <w:rFonts w:ascii="Courier New" w:hAnsi="Courier New" w:cs="Courier New"/>
+        </w:rPr>
+      </w:pPr>
+      <w:r>
+        <w:rPr>
+          <w:rFonts w:ascii="Courier New" w:hAnsi="Courier New" w:cs="Courier New"/>
+        </w:rPr>
+        <w:t>Bill number</w:t>
+      </w:r>
+      <w:r>
+        <w:rPr>
+          <w:rFonts w:ascii="Courier New" w:hAnsi="Courier New" w:cs="Courier New"/>
+        </w:rPr>
+        <w:tab/>
+      </w:r>
+      <w:r>
+        <w:rPr>
+          <w:rFonts w:ascii="Courier New" w:hAnsi="Courier New" w:cs="Courier New"/>
+        </w:rPr>
+        <w:tab/>
+      </w:r>
+      <w:r>
+        <w:rPr>
+          <w:rFonts w:ascii="Courier New" w:hAnsi="Courier New" w:cs="Courier New"/>
+        </w:rPr>
+        <w:tab/>
+      </w:r>
+      <w:r>
+        <w:rPr>
+          <w:rFonts w:ascii="Courier New" w:hAnsi="Courier New" w:cs="Courier New"/>
+        </w:rPr>
+        <w:tab/>
+        <w:t>- 2969</w:t>
+      </w:r>
+    </w:p>
+    <w:p>
+      <w:pPr>
+        <w:pStyle w:val="PlainText"/>
+        <w:rPr>
+          <w:rFonts w:ascii="Courier New" w:hAnsi="Courier New" w:cs="Courier New"/>
+        </w:rPr>
+      </w:pPr>
+      <w:r>
+        <w:rPr>
+          <w:rFonts w:ascii="Courier New" w:hAnsi="Courier New" w:cs="Courier New"/>
+        </w:rPr>
+        <w:t>---------------------------------------------------------------</w:t>
+      </w:r>
+    </w:p>
+    <w:p>
+      <w:pPr>
+        <w:pStyle w:val="PlainText"/>
+        <w:rPr>
+          <w:rFonts w:ascii="Courier New" w:hAnsi="Courier New" w:cs="Courier New"/>
+        </w:rPr>
+      </w:pPr>
+      <w:r>
+        <w:rPr>
+          <w:rFonts w:ascii="Courier New" w:hAnsi="Courier New" w:cs="Courier New"/>
+        </w:rPr>
+        <w:t>Item Name</w:t>
+      </w:r>
+      <w:r>
+        <w:rPr>
+          <w:rFonts w:ascii="Courier New" w:hAnsi="Courier New" w:cs="Courier New"/>
+        </w:rPr>
+        <w:tab/>
+      </w:r>
+      <w:r>
+        <w:rPr>
+          <w:rFonts w:ascii="Courier New" w:hAnsi="Courier New" w:cs="Courier New"/>
+        </w:rPr>
+        <w:tab/>
+      </w:r>
+      <w:r>
+        <w:rPr>
+          <w:rFonts w:ascii="Courier New" w:hAnsi="Courier New" w:cs="Courier New"/>
+        </w:rPr>
+        <w:tab/>
+      </w:r>
+      <w:r>
+        <w:rPr>
+          <w:rFonts w:ascii="Courier New" w:hAnsi="Courier New" w:cs="Courier New"/>
+        </w:rPr>
+        <w:tab/>
+        <w:t>- POTATO</w:t>
+      </w:r>
+    </w:p>
+    <w:p>
+      <w:pPr>
+        <w:pStyle w:val="PlainText"/>
+        <w:rPr>
+          <w:rFonts w:ascii="Courier New" w:hAnsi="Courier New" w:cs="Courier New"/>
+        </w:rPr>
+      </w:pPr>
+      <w:r>
+        <w:rPr>
+          <w:rFonts w:ascii="Courier New" w:hAnsi="Courier New" w:cs="Courier New"/>
+        </w:rPr>
+        <w:t>Number of Pockets</w:t>
+      </w:r>
+      <w:r>
+        <w:rPr>
+          <w:rFonts w:ascii="Courier New" w:hAnsi="Courier New" w:cs="Courier New"/>
+        </w:rPr>
+        <w:tab/>
+      </w:r>
+      <w:r>
+        <w:rPr>
+          <w:rFonts w:ascii="Courier New" w:hAnsi="Courier New" w:cs="Courier New"/>
+        </w:rPr>
+        <w:tab/>
+      </w:r>
+      <w:r>
+        <w:rPr>
+          <w:rFonts w:ascii="Courier New" w:hAnsi="Courier New" w:cs="Courier New"/>
+        </w:rPr>
+        <w:tab/>
+        <w:t>- 1</w:t>
+      </w:r>
+    </w:p>
+    <w:p>
+      <w:pPr>
+        <w:pStyle w:val="PlainText"/>
+        <w:rPr>
+          <w:rFonts w:ascii="Courier New" w:hAnsi="Courier New" w:cs="Courier New"/>
+        </w:rPr>
+      </w:pPr>
+      <w:r>
+        <w:rPr>
+          <w:rFonts w:ascii="Courier New" w:hAnsi="Courier New" w:cs="Courier New"/>
+        </w:rPr>
+        <w:t>Number of KGs</w:t>
+      </w:r>
+      <w:r>
+        <w:rPr>
+          <w:rFonts w:ascii="Courier New" w:hAnsi="Courier New" w:cs="Courier New"/>
+        </w:rPr>
+        <w:tab/>
+      </w:r>
+      <w:r>
+        <w:rPr>
+          <w:rFonts w:ascii="Courier New" w:hAnsi="Courier New" w:cs="Courier New"/>
+        </w:rPr>
+        <w:tab/>
+      </w:r>
+      <w:r>
+        <w:rPr>
+          <w:rFonts w:ascii="Courier New" w:hAnsi="Courier New" w:cs="Courier New"/>
+        </w:rPr>
+        <w:tab/>
+        <w:t>- 59</w:t>
+      </w:r>
+    </w:p>
+    <w:p>
+      <w:pPr>
+        <w:pStyle w:val="PlainText"/>
+        <w:rPr>
+          <w:rFonts w:ascii="Courier New" w:hAnsi="Courier New" w:cs="Courier New"/>
+        </w:rPr>
+      </w:pPr>
+      <w:r>
+        <w:rPr>
+          <w:rFonts w:ascii="Courier New" w:hAnsi="Courier New" w:cs="Courier New"/>
+        </w:rPr>
+        <w:t>Rate</w:t>
+      </w:r>
+      <w:r>
+        <w:rPr>
+          <w:rFonts w:ascii="Courier New" w:hAnsi="Courier New" w:cs="Courier New"/>
+        </w:rPr>
+        <w:tab/>
+      </w:r>
+      <w:r>
+        <w:rPr>
+          <w:rFonts w:ascii="Courier New" w:hAnsi="Courier New" w:cs="Courier New"/>
+        </w:rPr>
+        <w:tab/>
+      </w:r>
+      <w:r>
+        <w:rPr>
+          <w:rFonts w:ascii="Courier New" w:hAnsi="Courier New" w:cs="Courier New"/>
+        </w:rPr>
+        <w:tab/>
+      </w:r>
+      <w:r>
+        <w:rPr>
+          <w:rFonts w:ascii="Courier New" w:hAnsi="Courier New" w:cs="Courier New"/>
+        </w:rPr>
+        <w:tab/>
+      </w:r>
+      <w:r>
+        <w:rPr>
+          <w:rFonts w:ascii="Courier New" w:hAnsi="Courier New" w:cs="Courier New"/>
+        </w:rPr>
+        <w:tab/>
+        <w:t>- 16</w:t>
+      </w:r>
+    </w:p>
+    <w:p>
+      <w:pPr>
+        <w:pStyle w:val="PlainText"/>
+        <w:rPr>
+          <w:rFonts w:ascii="Courier New" w:hAnsi="Courier New" w:cs="Courier New"/>
+        </w:rPr>
+      </w:pPr>
+      <w:r>
+        <w:rPr>
+          <w:rFonts w:ascii="Courier New" w:hAnsi="Courier New" w:cs="Courier New"/>
+        </w:rPr>
+        <w:t>Total Price</w:t>
+      </w:r>
+      <w:r>
+        <w:rPr>
+          <w:rFonts w:ascii="Courier New" w:hAnsi="Courier New" w:cs="Courier New"/>
+        </w:rPr>
+        <w:tab/>
+      </w:r>
+      <w:r>
+        <w:rPr>
+          <w:rFonts w:ascii="Courier New" w:hAnsi="Courier New" w:cs="Courier New"/>
+        </w:rPr>
+        <w:tab/>
+      </w:r>
+      <w:r>
+        <w:rPr>
+          <w:rFonts w:ascii="Courier New" w:hAnsi="Courier New" w:cs="Courier New"/>
+        </w:rPr>
+        <w:tab/>
+      </w:r>
+      <w:r>
+        <w:rPr>
+          <w:rFonts w:ascii="Courier New" w:hAnsi="Courier New" w:cs="Courier New"/>
+        </w:rPr>
+        <w:tab/>
+        <w:t>- 944.0</w:t>
+      </w:r>
+    </w:p>
+    <w:p>
+      <w:pPr>
+        <w:pStyle w:val="PlainText"/>
+        <w:rPr>
+          <w:rFonts w:ascii="Courier New" w:hAnsi="Courier New" w:cs="Courier New"/>
+          <w:color w:val="FF0000"/>
+        </w:rPr>
+      </w:pPr>
+      <w:r>
+        <w:rPr>
+          <w:rFonts w:ascii="Courier New" w:hAnsi="Courier New" w:cs="Courier New"/>
+          <w:color w:val="FF0000"/>
+        </w:rPr>
+        <w:t>Amount Received</w:t>
+      </w:r>
+      <w:r>
+        <w:rPr>
+          <w:rFonts w:ascii="Courier New" w:hAnsi="Courier New" w:cs="Courier New"/>
+          <w:color w:val="FF0000"/>
+        </w:rPr>
+        <w:tab/>
+      </w:r>
+      <w:r>
+        <w:rPr>
+          <w:rFonts w:ascii="Courier New" w:hAnsi="Courier New" w:cs="Courier New"/>
+          <w:color w:val="FF0000"/>
+        </w:rPr>
+        <w:tab/>
+      </w:r>
+      <w:r>
+        <w:rPr>
+          <w:rFonts w:ascii="Courier New" w:hAnsi="Courier New" w:cs="Courier New"/>
+          <w:color w:val="FF0000"/>
+        </w:rPr>
+        <w:tab/>
+        <w:t>- 728</w:t>
+      </w:r>
+    </w:p>
+    <w:p>
+      <w:pPr>
+        <w:pStyle w:val="PlainText"/>
+        <w:rPr>
+          <w:rFonts w:ascii="Courier New" w:hAnsi="Courier New" w:cs="Courier New"/>
+          <w:b/>
+        </w:rPr>
+      </w:pPr>
+      <w:r>
+        <w:rPr>
+          <w:rFonts w:ascii="Courier New" w:hAnsi="Courier New" w:cs="Courier New"/>
+          <w:b/>
+        </w:rPr>
+        <w:t>Amount balance</w:t>
+      </w:r>
+      <w:r>
+        <w:rPr>
+          <w:rFonts w:ascii="Courier New" w:hAnsi="Courier New" w:cs="Courier New"/>
+          <w:b/>
+        </w:rPr>
+        <w:tab/>
+      </w:r>
+      <w:r>
+        <w:rPr>
+          <w:rFonts w:ascii="Courier New" w:hAnsi="Courier New" w:cs="Courier New"/>
+          <w:b/>
+        </w:rPr>
+        <w:tab/>
+      </w:r>
+      <w:r>
+        <w:rPr>
+          <w:rFonts w:ascii="Courier New" w:hAnsi="Courier New" w:cs="Courier New"/>
+          <w:b/>
+        </w:rPr>
+        <w:tab/>
+        <w:t>- 944.0</w:t>
+      </w:r>
+    </w:p>
+    <w:p>
+      <w:pPr>
+        <w:pStyle w:val="PlainText"/>
+        <w:rPr>
+          <w:rFonts w:ascii="Courier New" w:hAnsi="Courier New" w:cs="Courier New"/>
+        </w:rPr>
+      </w:pPr>
+      <w:r>
+        <w:rPr>
+          <w:rFonts w:ascii="Courier New" w:hAnsi="Courier New" w:cs="Courier New"/>
+        </w:rPr>
+        <w:t>Amount Received mode</w:t>
+      </w:r>
+      <w:r>
+        <w:rPr>
+          <w:rFonts w:ascii="Courier New" w:hAnsi="Courier New" w:cs="Courier New"/>
+        </w:rPr>
+        <w:tab/>
+      </w:r>
+      <w:r>
+        <w:rPr>
+          <w:rFonts w:ascii="Courier New" w:hAnsi="Courier New" w:cs="Courier New"/>
+        </w:rPr>
+        <w:tab/>
+        <w:t>- CASH AND CLEARD</w:t>
+      </w:r>
+    </w:p>
+    <w:p>
+      <w:pPr>
+        <w:pStyle w:val="PlainText"/>
+        <w:rPr>
+          <w:rFonts w:ascii="Courier New" w:hAnsi="Courier New" w:cs="Courier New"/>
+        </w:rPr>
+      </w:pPr>
+    </w:p>
+    <w:p>
+      <w:pPr>
+        <w:pStyle w:val="PlainText"/>
+        <w:rPr>
+          <w:rFonts w:ascii="Courier New" w:hAnsi="Courier New" w:cs="Courier New"/>
+        </w:rPr>
+      </w:pPr>
     </w:p>
     <w:p>
       <w:pPr>

--- a/customer _details/GANGAMMA/SEP/TUMKUR/PUTTARAJU/PURCHASE DETAILS.docx
+++ b/customer _details/GANGAMMA/SEP/TUMKUR/PUTTARAJU/PURCHASE DETAILS.docx
@@ -5390,13 +5390,7 @@
         <w:rPr>
           <w:rFonts w:ascii="Courier New" w:hAnsi="Courier New" w:cs="Courier New"/>
         </w:rPr>
-        <w:t>SUN Feb 04</w:t>
-      </w:r>
-      <w:r>
-        <w:rPr>
-          <w:rFonts w:ascii="Courier New" w:hAnsi="Courier New" w:cs="Courier New"/>
-        </w:rPr>
-        <w:t xml:space="preserve"> 09:58:32 PST 2018</w:t>
+        <w:t>SUN Feb 04 09:58:32 PST 2018</w:t>
       </w:r>
     </w:p>
     <w:p>
@@ -5782,6 +5776,434 @@
         <w:tab/>
         <w:t>- CASH AND CLEARD</w:t>
       </w:r>
+    </w:p>
+    <w:p>
+      <w:pPr>
+        <w:pStyle w:val="PlainText"/>
+        <w:rPr>
+          <w:rFonts w:ascii="Courier New" w:hAnsi="Courier New" w:cs="Courier New"/>
+        </w:rPr>
+      </w:pPr>
+    </w:p>
+    <w:p>
+      <w:pPr>
+        <w:pStyle w:val="PlainText"/>
+        <w:rPr>
+          <w:rFonts w:ascii="Courier New" w:hAnsi="Courier New" w:cs="Courier New"/>
+        </w:rPr>
+      </w:pPr>
+      <w:r>
+        <w:rPr>
+          <w:rFonts w:ascii="Courier New" w:hAnsi="Courier New" w:cs="Courier New"/>
+        </w:rPr>
+        <w:t>SAT Feb 18</w:t>
+      </w:r>
+      <w:r>
+        <w:rPr>
+          <w:rFonts w:ascii="Courier New" w:hAnsi="Courier New" w:cs="Courier New"/>
+        </w:rPr>
+        <w:t xml:space="preserve"> 12:44:02 PST 2018</w:t>
+      </w:r>
+    </w:p>
+    <w:p>
+      <w:pPr>
+        <w:pStyle w:val="PlainText"/>
+        <w:rPr>
+          <w:rFonts w:ascii="Courier New" w:hAnsi="Courier New" w:cs="Courier New"/>
+        </w:rPr>
+      </w:pPr>
+      <w:r>
+        <w:rPr>
+          <w:rFonts w:ascii="Courier New" w:hAnsi="Courier New" w:cs="Courier New"/>
+        </w:rPr>
+        <w:t>Person Name</w:t>
+      </w:r>
+      <w:r>
+        <w:rPr>
+          <w:rFonts w:ascii="Courier New" w:hAnsi="Courier New" w:cs="Courier New"/>
+        </w:rPr>
+        <w:tab/>
+      </w:r>
+      <w:r>
+        <w:rPr>
+          <w:rFonts w:ascii="Courier New" w:hAnsi="Courier New" w:cs="Courier New"/>
+        </w:rPr>
+        <w:tab/>
+      </w:r>
+      <w:r>
+        <w:rPr>
+          <w:rFonts w:ascii="Courier New" w:hAnsi="Courier New" w:cs="Courier New"/>
+        </w:rPr>
+        <w:tab/>
+      </w:r>
+      <w:r>
+        <w:rPr>
+          <w:rFonts w:ascii="Courier New" w:hAnsi="Courier New" w:cs="Courier New"/>
+        </w:rPr>
+        <w:tab/>
+        <w:t>- PUTTARAJU</w:t>
+      </w:r>
+    </w:p>
+    <w:p>
+      <w:pPr>
+        <w:pStyle w:val="PlainText"/>
+        <w:rPr>
+          <w:rFonts w:ascii="Courier New" w:hAnsi="Courier New" w:cs="Courier New"/>
+        </w:rPr>
+      </w:pPr>
+      <w:r>
+        <w:rPr>
+          <w:rFonts w:ascii="Courier New" w:hAnsi="Courier New" w:cs="Courier New"/>
+        </w:rPr>
+        <w:t>Bill number</w:t>
+      </w:r>
+      <w:r>
+        <w:rPr>
+          <w:rFonts w:ascii="Courier New" w:hAnsi="Courier New" w:cs="Courier New"/>
+        </w:rPr>
+        <w:tab/>
+      </w:r>
+      <w:r>
+        <w:rPr>
+          <w:rFonts w:ascii="Courier New" w:hAnsi="Courier New" w:cs="Courier New"/>
+        </w:rPr>
+        <w:tab/>
+      </w:r>
+      <w:r>
+        <w:rPr>
+          <w:rFonts w:ascii="Courier New" w:hAnsi="Courier New" w:cs="Courier New"/>
+        </w:rPr>
+        <w:tab/>
+      </w:r>
+      <w:r>
+        <w:rPr>
+          <w:rFonts w:ascii="Courier New" w:hAnsi="Courier New" w:cs="Courier New"/>
+        </w:rPr>
+        <w:tab/>
+        <w:t>- 3311</w:t>
+      </w:r>
+    </w:p>
+    <w:p>
+      <w:pPr>
+        <w:pStyle w:val="PlainText"/>
+        <w:rPr>
+          <w:rFonts w:ascii="Courier New" w:hAnsi="Courier New" w:cs="Courier New"/>
+        </w:rPr>
+      </w:pPr>
+      <w:r>
+        <w:rPr>
+          <w:rFonts w:ascii="Courier New" w:hAnsi="Courier New" w:cs="Courier New"/>
+        </w:rPr>
+        <w:t>---------------------------------------------------------------</w:t>
+      </w:r>
+    </w:p>
+    <w:p>
+      <w:pPr>
+        <w:pStyle w:val="PlainText"/>
+        <w:rPr>
+          <w:rFonts w:ascii="Courier New" w:hAnsi="Courier New" w:cs="Courier New"/>
+        </w:rPr>
+      </w:pPr>
+      <w:r>
+        <w:rPr>
+          <w:rFonts w:ascii="Courier New" w:hAnsi="Courier New" w:cs="Courier New"/>
+        </w:rPr>
+        <w:t>Item Name</w:t>
+      </w:r>
+      <w:r>
+        <w:rPr>
+          <w:rFonts w:ascii="Courier New" w:hAnsi="Courier New" w:cs="Courier New"/>
+        </w:rPr>
+        <w:tab/>
+      </w:r>
+      <w:r>
+        <w:rPr>
+          <w:rFonts w:ascii="Courier New" w:hAnsi="Courier New" w:cs="Courier New"/>
+        </w:rPr>
+        <w:tab/>
+      </w:r>
+      <w:r>
+        <w:rPr>
+          <w:rFonts w:ascii="Courier New" w:hAnsi="Courier New" w:cs="Courier New"/>
+        </w:rPr>
+        <w:tab/>
+      </w:r>
+      <w:r>
+        <w:rPr>
+          <w:rFonts w:ascii="Courier New" w:hAnsi="Courier New" w:cs="Courier New"/>
+        </w:rPr>
+        <w:tab/>
+        <w:t>- POTATO</w:t>
+      </w:r>
+    </w:p>
+    <w:p>
+      <w:pPr>
+        <w:pStyle w:val="PlainText"/>
+        <w:rPr>
+          <w:rFonts w:ascii="Courier New" w:hAnsi="Courier New" w:cs="Courier New"/>
+        </w:rPr>
+      </w:pPr>
+      <w:r>
+        <w:rPr>
+          <w:rFonts w:ascii="Courier New" w:hAnsi="Courier New" w:cs="Courier New"/>
+        </w:rPr>
+        <w:t>Number of Pockets</w:t>
+      </w:r>
+      <w:r>
+        <w:rPr>
+          <w:rFonts w:ascii="Courier New" w:hAnsi="Courier New" w:cs="Courier New"/>
+        </w:rPr>
+        <w:tab/>
+      </w:r>
+      <w:r>
+        <w:rPr>
+          <w:rFonts w:ascii="Courier New" w:hAnsi="Courier New" w:cs="Courier New"/>
+        </w:rPr>
+        <w:tab/>
+      </w:r>
+      <w:r>
+        <w:rPr>
+          <w:rFonts w:ascii="Courier New" w:hAnsi="Courier New" w:cs="Courier New"/>
+        </w:rPr>
+        <w:tab/>
+        <w:t>- 1</w:t>
+      </w:r>
+    </w:p>
+    <w:p>
+      <w:pPr>
+        <w:pStyle w:val="PlainText"/>
+        <w:rPr>
+          <w:rFonts w:ascii="Courier New" w:hAnsi="Courier New" w:cs="Courier New"/>
+        </w:rPr>
+      </w:pPr>
+      <w:r>
+        <w:rPr>
+          <w:rFonts w:ascii="Courier New" w:hAnsi="Courier New" w:cs="Courier New"/>
+        </w:rPr>
+        <w:t>Number of KGs</w:t>
+      </w:r>
+      <w:r>
+        <w:rPr>
+          <w:rFonts w:ascii="Courier New" w:hAnsi="Courier New" w:cs="Courier New"/>
+        </w:rPr>
+        <w:tab/>
+      </w:r>
+      <w:r>
+        <w:rPr>
+          <w:rFonts w:ascii="Courier New" w:hAnsi="Courier New" w:cs="Courier New"/>
+        </w:rPr>
+        <w:tab/>
+      </w:r>
+      <w:r>
+        <w:rPr>
+          <w:rFonts w:ascii="Courier New" w:hAnsi="Courier New" w:cs="Courier New"/>
+        </w:rPr>
+        <w:tab/>
+        <w:t>- 58</w:t>
+      </w:r>
+    </w:p>
+    <w:p>
+      <w:pPr>
+        <w:pStyle w:val="PlainText"/>
+        <w:rPr>
+          <w:rFonts w:ascii="Courier New" w:hAnsi="Courier New" w:cs="Courier New"/>
+        </w:rPr>
+      </w:pPr>
+      <w:r>
+        <w:rPr>
+          <w:rFonts w:ascii="Courier New" w:hAnsi="Courier New" w:cs="Courier New"/>
+        </w:rPr>
+        <w:t>Rate</w:t>
+      </w:r>
+      <w:r>
+        <w:rPr>
+          <w:rFonts w:ascii="Courier New" w:hAnsi="Courier New" w:cs="Courier New"/>
+        </w:rPr>
+        <w:tab/>
+      </w:r>
+      <w:r>
+        <w:rPr>
+          <w:rFonts w:ascii="Courier New" w:hAnsi="Courier New" w:cs="Courier New"/>
+        </w:rPr>
+        <w:tab/>
+      </w:r>
+      <w:r>
+        <w:rPr>
+          <w:rFonts w:ascii="Courier New" w:hAnsi="Courier New" w:cs="Courier New"/>
+        </w:rPr>
+        <w:tab/>
+      </w:r>
+      <w:r>
+        <w:rPr>
+          <w:rFonts w:ascii="Courier New" w:hAnsi="Courier New" w:cs="Courier New"/>
+        </w:rPr>
+        <w:tab/>
+      </w:r>
+      <w:r>
+        <w:rPr>
+          <w:rFonts w:ascii="Courier New" w:hAnsi="Courier New" w:cs="Courier New"/>
+        </w:rPr>
+        <w:tab/>
+        <w:t>- 14</w:t>
+      </w:r>
+    </w:p>
+    <w:p>
+      <w:pPr>
+        <w:pStyle w:val="PlainText"/>
+        <w:rPr>
+          <w:rFonts w:ascii="Courier New" w:hAnsi="Courier New" w:cs="Courier New"/>
+        </w:rPr>
+      </w:pPr>
+      <w:r>
+        <w:rPr>
+          <w:rFonts w:ascii="Courier New" w:hAnsi="Courier New" w:cs="Courier New"/>
+        </w:rPr>
+        <w:t>Total Price</w:t>
+      </w:r>
+      <w:r>
+        <w:rPr>
+          <w:rFonts w:ascii="Courier New" w:hAnsi="Courier New" w:cs="Courier New"/>
+        </w:rPr>
+        <w:tab/>
+      </w:r>
+      <w:r>
+        <w:rPr>
+          <w:rFonts w:ascii="Courier New" w:hAnsi="Courier New" w:cs="Courier New"/>
+        </w:rPr>
+        <w:tab/>
+      </w:r>
+      <w:r>
+        <w:rPr>
+          <w:rFonts w:ascii="Courier New" w:hAnsi="Courier New" w:cs="Courier New"/>
+        </w:rPr>
+        <w:tab/>
+      </w:r>
+      <w:r>
+        <w:rPr>
+          <w:rFonts w:ascii="Courier New" w:hAnsi="Courier New" w:cs="Courier New"/>
+        </w:rPr>
+        <w:tab/>
+        <w:t>- 812.0</w:t>
+      </w:r>
+    </w:p>
+    <w:p>
+      <w:pPr>
+        <w:pStyle w:val="PlainText"/>
+        <w:rPr>
+          <w:rFonts w:ascii="Courier New" w:hAnsi="Courier New" w:cs="Courier New"/>
+          <w:color w:val="FF0000"/>
+        </w:rPr>
+      </w:pPr>
+      <w:r>
+        <w:rPr>
+          <w:rFonts w:ascii="Courier New" w:hAnsi="Courier New" w:cs="Courier New"/>
+          <w:color w:val="FF0000"/>
+        </w:rPr>
+        <w:t>Amount Received</w:t>
+      </w:r>
+      <w:r>
+        <w:rPr>
+          <w:rFonts w:ascii="Courier New" w:hAnsi="Courier New" w:cs="Courier New"/>
+          <w:color w:val="FF0000"/>
+        </w:rPr>
+        <w:tab/>
+      </w:r>
+      <w:r>
+        <w:rPr>
+          <w:rFonts w:ascii="Courier New" w:hAnsi="Courier New" w:cs="Courier New"/>
+          <w:color w:val="FF0000"/>
+        </w:rPr>
+        <w:tab/>
+      </w:r>
+      <w:r>
+        <w:rPr>
+          <w:rFonts w:ascii="Courier New" w:hAnsi="Courier New" w:cs="Courier New"/>
+          <w:color w:val="FF0000"/>
+        </w:rPr>
+        <w:tab/>
+        <w:t>- 944</w:t>
+      </w:r>
+    </w:p>
+    <w:p>
+      <w:pPr>
+        <w:pStyle w:val="PlainText"/>
+        <w:rPr>
+          <w:rFonts w:ascii="Courier New" w:hAnsi="Courier New" w:cs="Courier New"/>
+          <w:b/>
+        </w:rPr>
+      </w:pPr>
+      <w:r>
+        <w:rPr>
+          <w:rFonts w:ascii="Courier New" w:hAnsi="Courier New" w:cs="Courier New"/>
+          <w:b/>
+        </w:rPr>
+        <w:t>Amount balance</w:t>
+      </w:r>
+      <w:r>
+        <w:rPr>
+          <w:rFonts w:ascii="Courier New" w:hAnsi="Courier New" w:cs="Courier New"/>
+          <w:b/>
+        </w:rPr>
+        <w:tab/>
+      </w:r>
+      <w:r>
+        <w:rPr>
+          <w:rFonts w:ascii="Courier New" w:hAnsi="Courier New" w:cs="Courier New"/>
+          <w:b/>
+        </w:rPr>
+        <w:tab/>
+      </w:r>
+      <w:r>
+        <w:rPr>
+          <w:rFonts w:ascii="Courier New" w:hAnsi="Courier New" w:cs="Courier New"/>
+          <w:b/>
+        </w:rPr>
+        <w:tab/>
+        <w:t>- 812.0</w:t>
+      </w:r>
+    </w:p>
+    <w:p>
+      <w:pPr>
+        <w:pStyle w:val="PlainText"/>
+        <w:rPr>
+          <w:rFonts w:ascii="Courier New" w:hAnsi="Courier New" w:cs="Courier New"/>
+        </w:rPr>
+      </w:pPr>
+      <w:r>
+        <w:rPr>
+          <w:rFonts w:ascii="Courier New" w:hAnsi="Courier New" w:cs="Courier New"/>
+        </w:rPr>
+        <w:t>Amount Received mode</w:t>
+      </w:r>
+      <w:r>
+        <w:rPr>
+          <w:rFonts w:ascii="Courier New" w:hAnsi="Courier New" w:cs="Courier New"/>
+        </w:rPr>
+        <w:tab/>
+      </w:r>
+      <w:r>
+        <w:rPr>
+          <w:rFonts w:ascii="Courier New" w:hAnsi="Courier New" w:cs="Courier New"/>
+        </w:rPr>
+        <w:tab/>
+        <w:t>- CASH</w:t>
+      </w:r>
+    </w:p>
+    <w:p>
+      <w:pPr>
+        <w:pStyle w:val="PlainText"/>
+        <w:rPr>
+          <w:rFonts w:ascii="Courier New" w:hAnsi="Courier New" w:cs="Courier New"/>
+        </w:rPr>
+      </w:pPr>
+    </w:p>
+    <w:p>
+      <w:pPr>
+        <w:pStyle w:val="PlainText"/>
+        <w:rPr>
+          <w:rFonts w:ascii="Courier New" w:hAnsi="Courier New" w:cs="Courier New"/>
+        </w:rPr>
+      </w:pPr>
     </w:p>
     <w:p>
       <w:pPr>

--- a/customer _details/GANGAMMA/SEP/TUMKUR/PUTTARAJU/PURCHASE DETAILS.docx
+++ b/customer _details/GANGAMMA/SEP/TUMKUR/PUTTARAJU/PURCHASE DETAILS.docx
@@ -5796,13 +5796,7 @@
         <w:rPr>
           <w:rFonts w:ascii="Courier New" w:hAnsi="Courier New" w:cs="Courier New"/>
         </w:rPr>
-        <w:t>SAT Feb 18</w:t>
-      </w:r>
-      <w:r>
-        <w:rPr>
-          <w:rFonts w:ascii="Courier New" w:hAnsi="Courier New" w:cs="Courier New"/>
-        </w:rPr>
-        <w:t xml:space="preserve"> 12:44:02 PST 2018</w:t>
+        <w:t>SAT Feb 18 12:44:02 PST 2018</w:t>
       </w:r>
     </w:p>
     <w:p>
@@ -6188,6 +6182,434 @@
         <w:tab/>
         <w:t>- CASH</w:t>
       </w:r>
+    </w:p>
+    <w:p>
+      <w:pPr>
+        <w:pStyle w:val="PlainText"/>
+        <w:rPr>
+          <w:rFonts w:ascii="Courier New" w:hAnsi="Courier New" w:cs="Courier New"/>
+        </w:rPr>
+      </w:pPr>
+    </w:p>
+    <w:p>
+      <w:pPr>
+        <w:pStyle w:val="PlainText"/>
+        <w:rPr>
+          <w:rFonts w:ascii="Courier New" w:hAnsi="Courier New" w:cs="Courier New"/>
+        </w:rPr>
+      </w:pPr>
+      <w:r>
+        <w:rPr>
+          <w:rFonts w:ascii="Courier New" w:hAnsi="Courier New" w:cs="Courier New"/>
+        </w:rPr>
+        <w:t>SUN Feb 25</w:t>
+      </w:r>
+      <w:r>
+        <w:rPr>
+          <w:rFonts w:ascii="Courier New" w:hAnsi="Courier New" w:cs="Courier New"/>
+        </w:rPr>
+        <w:t xml:space="preserve"> 10:23:56 PST 2018</w:t>
+      </w:r>
+    </w:p>
+    <w:p>
+      <w:pPr>
+        <w:pStyle w:val="PlainText"/>
+        <w:rPr>
+          <w:rFonts w:ascii="Courier New" w:hAnsi="Courier New" w:cs="Courier New"/>
+        </w:rPr>
+      </w:pPr>
+      <w:r>
+        <w:rPr>
+          <w:rFonts w:ascii="Courier New" w:hAnsi="Courier New" w:cs="Courier New"/>
+        </w:rPr>
+        <w:t>Person Name</w:t>
+      </w:r>
+      <w:r>
+        <w:rPr>
+          <w:rFonts w:ascii="Courier New" w:hAnsi="Courier New" w:cs="Courier New"/>
+        </w:rPr>
+        <w:tab/>
+      </w:r>
+      <w:r>
+        <w:rPr>
+          <w:rFonts w:ascii="Courier New" w:hAnsi="Courier New" w:cs="Courier New"/>
+        </w:rPr>
+        <w:tab/>
+      </w:r>
+      <w:r>
+        <w:rPr>
+          <w:rFonts w:ascii="Courier New" w:hAnsi="Courier New" w:cs="Courier New"/>
+        </w:rPr>
+        <w:tab/>
+      </w:r>
+      <w:r>
+        <w:rPr>
+          <w:rFonts w:ascii="Courier New" w:hAnsi="Courier New" w:cs="Courier New"/>
+        </w:rPr>
+        <w:tab/>
+        <w:t>- PUTTARAJU</w:t>
+      </w:r>
+    </w:p>
+    <w:p>
+      <w:pPr>
+        <w:pStyle w:val="PlainText"/>
+        <w:rPr>
+          <w:rFonts w:ascii="Courier New" w:hAnsi="Courier New" w:cs="Courier New"/>
+        </w:rPr>
+      </w:pPr>
+      <w:r>
+        <w:rPr>
+          <w:rFonts w:ascii="Courier New" w:hAnsi="Courier New" w:cs="Courier New"/>
+        </w:rPr>
+        <w:t>Bill number</w:t>
+      </w:r>
+      <w:r>
+        <w:rPr>
+          <w:rFonts w:ascii="Courier New" w:hAnsi="Courier New" w:cs="Courier New"/>
+        </w:rPr>
+        <w:tab/>
+      </w:r>
+      <w:r>
+        <w:rPr>
+          <w:rFonts w:ascii="Courier New" w:hAnsi="Courier New" w:cs="Courier New"/>
+        </w:rPr>
+        <w:tab/>
+      </w:r>
+      <w:r>
+        <w:rPr>
+          <w:rFonts w:ascii="Courier New" w:hAnsi="Courier New" w:cs="Courier New"/>
+        </w:rPr>
+        <w:tab/>
+      </w:r>
+      <w:r>
+        <w:rPr>
+          <w:rFonts w:ascii="Courier New" w:hAnsi="Courier New" w:cs="Courier New"/>
+        </w:rPr>
+        <w:tab/>
+        <w:t>- 3482</w:t>
+      </w:r>
+    </w:p>
+    <w:p>
+      <w:pPr>
+        <w:pStyle w:val="PlainText"/>
+        <w:rPr>
+          <w:rFonts w:ascii="Courier New" w:hAnsi="Courier New" w:cs="Courier New"/>
+        </w:rPr>
+      </w:pPr>
+      <w:r>
+        <w:rPr>
+          <w:rFonts w:ascii="Courier New" w:hAnsi="Courier New" w:cs="Courier New"/>
+        </w:rPr>
+        <w:t>---------------------------------------------------------------</w:t>
+      </w:r>
+    </w:p>
+    <w:p>
+      <w:pPr>
+        <w:pStyle w:val="PlainText"/>
+        <w:rPr>
+          <w:rFonts w:ascii="Courier New" w:hAnsi="Courier New" w:cs="Courier New"/>
+        </w:rPr>
+      </w:pPr>
+      <w:r>
+        <w:rPr>
+          <w:rFonts w:ascii="Courier New" w:hAnsi="Courier New" w:cs="Courier New"/>
+        </w:rPr>
+        <w:t>Item Name</w:t>
+      </w:r>
+      <w:r>
+        <w:rPr>
+          <w:rFonts w:ascii="Courier New" w:hAnsi="Courier New" w:cs="Courier New"/>
+        </w:rPr>
+        <w:tab/>
+      </w:r>
+      <w:r>
+        <w:rPr>
+          <w:rFonts w:ascii="Courier New" w:hAnsi="Courier New" w:cs="Courier New"/>
+        </w:rPr>
+        <w:tab/>
+      </w:r>
+      <w:r>
+        <w:rPr>
+          <w:rFonts w:ascii="Courier New" w:hAnsi="Courier New" w:cs="Courier New"/>
+        </w:rPr>
+        <w:tab/>
+      </w:r>
+      <w:r>
+        <w:rPr>
+          <w:rFonts w:ascii="Courier New" w:hAnsi="Courier New" w:cs="Courier New"/>
+        </w:rPr>
+        <w:tab/>
+        <w:t>- POTATO</w:t>
+      </w:r>
+    </w:p>
+    <w:p>
+      <w:pPr>
+        <w:pStyle w:val="PlainText"/>
+        <w:rPr>
+          <w:rFonts w:ascii="Courier New" w:hAnsi="Courier New" w:cs="Courier New"/>
+        </w:rPr>
+      </w:pPr>
+      <w:r>
+        <w:rPr>
+          <w:rFonts w:ascii="Courier New" w:hAnsi="Courier New" w:cs="Courier New"/>
+        </w:rPr>
+        <w:t>Number of Pockets</w:t>
+      </w:r>
+      <w:r>
+        <w:rPr>
+          <w:rFonts w:ascii="Courier New" w:hAnsi="Courier New" w:cs="Courier New"/>
+        </w:rPr>
+        <w:tab/>
+      </w:r>
+      <w:r>
+        <w:rPr>
+          <w:rFonts w:ascii="Courier New" w:hAnsi="Courier New" w:cs="Courier New"/>
+        </w:rPr>
+        <w:tab/>
+      </w:r>
+      <w:r>
+        <w:rPr>
+          <w:rFonts w:ascii="Courier New" w:hAnsi="Courier New" w:cs="Courier New"/>
+        </w:rPr>
+        <w:tab/>
+        <w:t>- 1</w:t>
+      </w:r>
+    </w:p>
+    <w:p>
+      <w:pPr>
+        <w:pStyle w:val="PlainText"/>
+        <w:rPr>
+          <w:rFonts w:ascii="Courier New" w:hAnsi="Courier New" w:cs="Courier New"/>
+        </w:rPr>
+      </w:pPr>
+      <w:r>
+        <w:rPr>
+          <w:rFonts w:ascii="Courier New" w:hAnsi="Courier New" w:cs="Courier New"/>
+        </w:rPr>
+        <w:t>Number of KGs</w:t>
+      </w:r>
+      <w:r>
+        <w:rPr>
+          <w:rFonts w:ascii="Courier New" w:hAnsi="Courier New" w:cs="Courier New"/>
+        </w:rPr>
+        <w:tab/>
+      </w:r>
+      <w:r>
+        <w:rPr>
+          <w:rFonts w:ascii="Courier New" w:hAnsi="Courier New" w:cs="Courier New"/>
+        </w:rPr>
+        <w:tab/>
+      </w:r>
+      <w:r>
+        <w:rPr>
+          <w:rFonts w:ascii="Courier New" w:hAnsi="Courier New" w:cs="Courier New"/>
+        </w:rPr>
+        <w:tab/>
+        <w:t>- 52</w:t>
+      </w:r>
+    </w:p>
+    <w:p>
+      <w:pPr>
+        <w:pStyle w:val="PlainText"/>
+        <w:rPr>
+          <w:rFonts w:ascii="Courier New" w:hAnsi="Courier New" w:cs="Courier New"/>
+        </w:rPr>
+      </w:pPr>
+      <w:r>
+        <w:rPr>
+          <w:rFonts w:ascii="Courier New" w:hAnsi="Courier New" w:cs="Courier New"/>
+        </w:rPr>
+        <w:t>Rate</w:t>
+      </w:r>
+      <w:r>
+        <w:rPr>
+          <w:rFonts w:ascii="Courier New" w:hAnsi="Courier New" w:cs="Courier New"/>
+        </w:rPr>
+        <w:tab/>
+      </w:r>
+      <w:r>
+        <w:rPr>
+          <w:rFonts w:ascii="Courier New" w:hAnsi="Courier New" w:cs="Courier New"/>
+        </w:rPr>
+        <w:tab/>
+      </w:r>
+      <w:r>
+        <w:rPr>
+          <w:rFonts w:ascii="Courier New" w:hAnsi="Courier New" w:cs="Courier New"/>
+        </w:rPr>
+        <w:tab/>
+      </w:r>
+      <w:r>
+        <w:rPr>
+          <w:rFonts w:ascii="Courier New" w:hAnsi="Courier New" w:cs="Courier New"/>
+        </w:rPr>
+        <w:tab/>
+      </w:r>
+      <w:r>
+        <w:rPr>
+          <w:rFonts w:ascii="Courier New" w:hAnsi="Courier New" w:cs="Courier New"/>
+        </w:rPr>
+        <w:tab/>
+        <w:t>- 12</w:t>
+      </w:r>
+    </w:p>
+    <w:p>
+      <w:pPr>
+        <w:pStyle w:val="PlainText"/>
+        <w:rPr>
+          <w:rFonts w:ascii="Courier New" w:hAnsi="Courier New" w:cs="Courier New"/>
+        </w:rPr>
+      </w:pPr>
+      <w:r>
+        <w:rPr>
+          <w:rFonts w:ascii="Courier New" w:hAnsi="Courier New" w:cs="Courier New"/>
+        </w:rPr>
+        <w:t>Total Price</w:t>
+      </w:r>
+      <w:r>
+        <w:rPr>
+          <w:rFonts w:ascii="Courier New" w:hAnsi="Courier New" w:cs="Courier New"/>
+        </w:rPr>
+        <w:tab/>
+      </w:r>
+      <w:r>
+        <w:rPr>
+          <w:rFonts w:ascii="Courier New" w:hAnsi="Courier New" w:cs="Courier New"/>
+        </w:rPr>
+        <w:tab/>
+      </w:r>
+      <w:r>
+        <w:rPr>
+          <w:rFonts w:ascii="Courier New" w:hAnsi="Courier New" w:cs="Courier New"/>
+        </w:rPr>
+        <w:tab/>
+      </w:r>
+      <w:r>
+        <w:rPr>
+          <w:rFonts w:ascii="Courier New" w:hAnsi="Courier New" w:cs="Courier New"/>
+        </w:rPr>
+        <w:tab/>
+        <w:t>- 624.0</w:t>
+      </w:r>
+    </w:p>
+    <w:p>
+      <w:pPr>
+        <w:pStyle w:val="PlainText"/>
+        <w:rPr>
+          <w:rFonts w:ascii="Courier New" w:hAnsi="Courier New" w:cs="Courier New"/>
+          <w:color w:val="FF0000"/>
+        </w:rPr>
+      </w:pPr>
+      <w:r>
+        <w:rPr>
+          <w:rFonts w:ascii="Courier New" w:hAnsi="Courier New" w:cs="Courier New"/>
+          <w:color w:val="FF0000"/>
+        </w:rPr>
+        <w:t>Amount Received</w:t>
+      </w:r>
+      <w:r>
+        <w:rPr>
+          <w:rFonts w:ascii="Courier New" w:hAnsi="Courier New" w:cs="Courier New"/>
+          <w:color w:val="FF0000"/>
+        </w:rPr>
+        <w:tab/>
+      </w:r>
+      <w:r>
+        <w:rPr>
+          <w:rFonts w:ascii="Courier New" w:hAnsi="Courier New" w:cs="Courier New"/>
+          <w:color w:val="FF0000"/>
+        </w:rPr>
+        <w:tab/>
+      </w:r>
+      <w:r>
+        <w:rPr>
+          <w:rFonts w:ascii="Courier New" w:hAnsi="Courier New" w:cs="Courier New"/>
+          <w:color w:val="FF0000"/>
+        </w:rPr>
+        <w:tab/>
+        <w:t>- 812</w:t>
+      </w:r>
+    </w:p>
+    <w:p>
+      <w:pPr>
+        <w:pStyle w:val="PlainText"/>
+        <w:rPr>
+          <w:rFonts w:ascii="Courier New" w:hAnsi="Courier New" w:cs="Courier New"/>
+          <w:b/>
+        </w:rPr>
+      </w:pPr>
+      <w:r>
+        <w:rPr>
+          <w:rFonts w:ascii="Courier New" w:hAnsi="Courier New" w:cs="Courier New"/>
+          <w:b/>
+        </w:rPr>
+        <w:t>Amount balance</w:t>
+      </w:r>
+      <w:r>
+        <w:rPr>
+          <w:rFonts w:ascii="Courier New" w:hAnsi="Courier New" w:cs="Courier New"/>
+          <w:b/>
+        </w:rPr>
+        <w:tab/>
+      </w:r>
+      <w:r>
+        <w:rPr>
+          <w:rFonts w:ascii="Courier New" w:hAnsi="Courier New" w:cs="Courier New"/>
+          <w:b/>
+        </w:rPr>
+        <w:tab/>
+      </w:r>
+      <w:r>
+        <w:rPr>
+          <w:rFonts w:ascii="Courier New" w:hAnsi="Courier New" w:cs="Courier New"/>
+          <w:b/>
+        </w:rPr>
+        <w:tab/>
+        <w:t>- 624.0</w:t>
+      </w:r>
+    </w:p>
+    <w:p>
+      <w:pPr>
+        <w:pStyle w:val="PlainText"/>
+        <w:rPr>
+          <w:rFonts w:ascii="Courier New" w:hAnsi="Courier New" w:cs="Courier New"/>
+        </w:rPr>
+      </w:pPr>
+      <w:r>
+        <w:rPr>
+          <w:rFonts w:ascii="Courier New" w:hAnsi="Courier New" w:cs="Courier New"/>
+        </w:rPr>
+        <w:t>Amount Received mode</w:t>
+      </w:r>
+      <w:r>
+        <w:rPr>
+          <w:rFonts w:ascii="Courier New" w:hAnsi="Courier New" w:cs="Courier New"/>
+        </w:rPr>
+        <w:tab/>
+      </w:r>
+      <w:r>
+        <w:rPr>
+          <w:rFonts w:ascii="Courier New" w:hAnsi="Courier New" w:cs="Courier New"/>
+        </w:rPr>
+        <w:tab/>
+        <w:t>- CASH</w:t>
+      </w:r>
+    </w:p>
+    <w:p>
+      <w:pPr>
+        <w:pStyle w:val="PlainText"/>
+        <w:rPr>
+          <w:rFonts w:ascii="Courier New" w:hAnsi="Courier New" w:cs="Courier New"/>
+        </w:rPr>
+      </w:pPr>
+    </w:p>
+    <w:p>
+      <w:pPr>
+        <w:pStyle w:val="PlainText"/>
+        <w:rPr>
+          <w:rFonts w:ascii="Courier New" w:hAnsi="Courier New" w:cs="Courier New"/>
+        </w:rPr>
+      </w:pPr>
     </w:p>
     <w:p>
       <w:pPr>

--- a/customer _details/GANGAMMA/SEP/TUMKUR/PUTTARAJU/PURCHASE DETAILS.docx
+++ b/customer _details/GANGAMMA/SEP/TUMKUR/PUTTARAJU/PURCHASE DETAILS.docx
@@ -6202,13 +6202,7 @@
         <w:rPr>
           <w:rFonts w:ascii="Courier New" w:hAnsi="Courier New" w:cs="Courier New"/>
         </w:rPr>
-        <w:t>SUN Feb 25</w:t>
-      </w:r>
-      <w:r>
-        <w:rPr>
-          <w:rFonts w:ascii="Courier New" w:hAnsi="Courier New" w:cs="Courier New"/>
-        </w:rPr>
-        <w:t xml:space="preserve"> 10:23:56 PST 2018</w:t>
+        <w:t>SUN Feb 25 10:23:56 PST 2018</w:t>
       </w:r>
     </w:p>
     <w:p>
@@ -6594,6 +6588,361 @@
         <w:tab/>
         <w:t>- CASH</w:t>
       </w:r>
+    </w:p>
+    <w:p>
+      <w:pPr>
+        <w:pStyle w:val="PlainText"/>
+        <w:rPr>
+          <w:rFonts w:ascii="Courier New" w:hAnsi="Courier New" w:cs="Courier New"/>
+        </w:rPr>
+      </w:pPr>
+      <w:r>
+        <w:rPr>
+          <w:rFonts w:ascii="Courier New" w:hAnsi="Courier New" w:cs="Courier New"/>
+        </w:rPr>
+        <w:t>SUN Mar 11</w:t>
+      </w:r>
+      <w:r>
+        <w:rPr>
+          <w:rFonts w:ascii="Courier New" w:hAnsi="Courier New" w:cs="Courier New"/>
+        </w:rPr>
+        <w:t xml:space="preserve"> 11:00:04 IST 2018</w:t>
+      </w:r>
+    </w:p>
+    <w:p>
+      <w:pPr>
+        <w:pStyle w:val="PlainText"/>
+        <w:rPr>
+          <w:rFonts w:ascii="Courier New" w:hAnsi="Courier New" w:cs="Courier New"/>
+        </w:rPr>
+      </w:pPr>
+      <w:r>
+        <w:rPr>
+          <w:rFonts w:ascii="Courier New" w:hAnsi="Courier New" w:cs="Courier New"/>
+        </w:rPr>
+        <w:t>Person Name</w:t>
+      </w:r>
+      <w:r>
+        <w:rPr>
+          <w:rFonts w:ascii="Courier New" w:hAnsi="Courier New" w:cs="Courier New"/>
+        </w:rPr>
+        <w:tab/>
+      </w:r>
+      <w:r>
+        <w:rPr>
+          <w:rFonts w:ascii="Courier New" w:hAnsi="Courier New" w:cs="Courier New"/>
+        </w:rPr>
+        <w:tab/>
+      </w:r>
+      <w:r>
+        <w:rPr>
+          <w:rFonts w:ascii="Courier New" w:hAnsi="Courier New" w:cs="Courier New"/>
+        </w:rPr>
+        <w:tab/>
+      </w:r>
+      <w:r>
+        <w:rPr>
+          <w:rFonts w:ascii="Courier New" w:hAnsi="Courier New" w:cs="Courier New"/>
+        </w:rPr>
+        <w:tab/>
+        <w:t>- PUTTARAJU</w:t>
+      </w:r>
+    </w:p>
+    <w:p>
+      <w:pPr>
+        <w:pStyle w:val="PlainText"/>
+        <w:rPr>
+          <w:rFonts w:ascii="Courier New" w:hAnsi="Courier New" w:cs="Courier New"/>
+        </w:rPr>
+      </w:pPr>
+      <w:r>
+        <w:rPr>
+          <w:rFonts w:ascii="Courier New" w:hAnsi="Courier New" w:cs="Courier New"/>
+        </w:rPr>
+        <w:t>Bill number</w:t>
+      </w:r>
+      <w:r>
+        <w:rPr>
+          <w:rFonts w:ascii="Courier New" w:hAnsi="Courier New" w:cs="Courier New"/>
+        </w:rPr>
+        <w:tab/>
+      </w:r>
+      <w:r>
+        <w:rPr>
+          <w:rFonts w:ascii="Courier New" w:hAnsi="Courier New" w:cs="Courier New"/>
+        </w:rPr>
+        <w:tab/>
+      </w:r>
+      <w:r>
+        <w:rPr>
+          <w:rFonts w:ascii="Courier New" w:hAnsi="Courier New" w:cs="Courier New"/>
+        </w:rPr>
+        <w:tab/>
+      </w:r>
+      <w:r>
+        <w:rPr>
+          <w:rFonts w:ascii="Courier New" w:hAnsi="Courier New" w:cs="Courier New"/>
+        </w:rPr>
+        <w:tab/>
+        <w:t>- 3847</w:t>
+      </w:r>
+    </w:p>
+    <w:p>
+      <w:pPr>
+        <w:pStyle w:val="PlainText"/>
+        <w:rPr>
+          <w:rFonts w:ascii="Courier New" w:hAnsi="Courier New" w:cs="Courier New"/>
+        </w:rPr>
+      </w:pPr>
+      <w:r>
+        <w:rPr>
+          <w:rFonts w:ascii="Courier New" w:hAnsi="Courier New" w:cs="Courier New"/>
+        </w:rPr>
+        <w:t>---------------------------------------------------------------</w:t>
+      </w:r>
+    </w:p>
+    <w:p>
+      <w:pPr>
+        <w:pStyle w:val="PlainText"/>
+        <w:rPr>
+          <w:rFonts w:ascii="Courier New" w:hAnsi="Courier New" w:cs="Courier New"/>
+        </w:rPr>
+      </w:pPr>
+      <w:r>
+        <w:rPr>
+          <w:rFonts w:ascii="Courier New" w:hAnsi="Courier New" w:cs="Courier New"/>
+        </w:rPr>
+        <w:t>Item Name</w:t>
+      </w:r>
+      <w:r>
+        <w:rPr>
+          <w:rFonts w:ascii="Courier New" w:hAnsi="Courier New" w:cs="Courier New"/>
+        </w:rPr>
+        <w:tab/>
+      </w:r>
+      <w:r>
+        <w:rPr>
+          <w:rFonts w:ascii="Courier New" w:hAnsi="Courier New" w:cs="Courier New"/>
+        </w:rPr>
+        <w:tab/>
+      </w:r>
+      <w:r>
+        <w:rPr>
+          <w:rFonts w:ascii="Courier New" w:hAnsi="Courier New" w:cs="Courier New"/>
+        </w:rPr>
+        <w:tab/>
+      </w:r>
+      <w:r>
+        <w:rPr>
+          <w:rFonts w:ascii="Courier New" w:hAnsi="Courier New" w:cs="Courier New"/>
+        </w:rPr>
+        <w:tab/>
+        <w:t>- POTATO</w:t>
+      </w:r>
+    </w:p>
+    <w:p>
+      <w:pPr>
+        <w:pStyle w:val="PlainText"/>
+        <w:rPr>
+          <w:rFonts w:ascii="Courier New" w:hAnsi="Courier New" w:cs="Courier New"/>
+        </w:rPr>
+      </w:pPr>
+      <w:r>
+        <w:rPr>
+          <w:rFonts w:ascii="Courier New" w:hAnsi="Courier New" w:cs="Courier New"/>
+        </w:rPr>
+        <w:t>Number of Pockets</w:t>
+      </w:r>
+      <w:r>
+        <w:rPr>
+          <w:rFonts w:ascii="Courier New" w:hAnsi="Courier New" w:cs="Courier New"/>
+        </w:rPr>
+        <w:tab/>
+      </w:r>
+      <w:r>
+        <w:rPr>
+          <w:rFonts w:ascii="Courier New" w:hAnsi="Courier New" w:cs="Courier New"/>
+        </w:rPr>
+        <w:tab/>
+      </w:r>
+      <w:r>
+        <w:rPr>
+          <w:rFonts w:ascii="Courier New" w:hAnsi="Courier New" w:cs="Courier New"/>
+        </w:rPr>
+        <w:tab/>
+        <w:t>- 1</w:t>
+      </w:r>
+    </w:p>
+    <w:p>
+      <w:pPr>
+        <w:pStyle w:val="PlainText"/>
+        <w:rPr>
+          <w:rFonts w:ascii="Courier New" w:hAnsi="Courier New" w:cs="Courier New"/>
+        </w:rPr>
+      </w:pPr>
+      <w:r>
+        <w:rPr>
+          <w:rFonts w:ascii="Courier New" w:hAnsi="Courier New" w:cs="Courier New"/>
+        </w:rPr>
+        <w:t>Number of KGs</w:t>
+      </w:r>
+      <w:r>
+        <w:rPr>
+          <w:rFonts w:ascii="Courier New" w:hAnsi="Courier New" w:cs="Courier New"/>
+        </w:rPr>
+        <w:tab/>
+      </w:r>
+      <w:r>
+        <w:rPr>
+          <w:rFonts w:ascii="Courier New" w:hAnsi="Courier New" w:cs="Courier New"/>
+        </w:rPr>
+        <w:tab/>
+      </w:r>
+      <w:r>
+        <w:rPr>
+          <w:rFonts w:ascii="Courier New" w:hAnsi="Courier New" w:cs="Courier New"/>
+        </w:rPr>
+        <w:tab/>
+        <w:t>- 49</w:t>
+      </w:r>
+    </w:p>
+    <w:p>
+      <w:pPr>
+        <w:pStyle w:val="PlainText"/>
+        <w:rPr>
+          <w:rFonts w:ascii="Courier New" w:hAnsi="Courier New" w:cs="Courier New"/>
+        </w:rPr>
+      </w:pPr>
+      <w:r>
+        <w:rPr>
+          <w:rFonts w:ascii="Courier New" w:hAnsi="Courier New" w:cs="Courier New"/>
+        </w:rPr>
+        <w:t>Rate</w:t>
+      </w:r>
+      <w:r>
+        <w:rPr>
+          <w:rFonts w:ascii="Courier New" w:hAnsi="Courier New" w:cs="Courier New"/>
+        </w:rPr>
+        <w:tab/>
+      </w:r>
+      <w:r>
+        <w:rPr>
+          <w:rFonts w:ascii="Courier New" w:hAnsi="Courier New" w:cs="Courier New"/>
+        </w:rPr>
+        <w:tab/>
+      </w:r>
+      <w:r>
+        <w:rPr>
+          <w:rFonts w:ascii="Courier New" w:hAnsi="Courier New" w:cs="Courier New"/>
+        </w:rPr>
+        <w:tab/>
+      </w:r>
+      <w:r>
+        <w:rPr>
+          <w:rFonts w:ascii="Courier New" w:hAnsi="Courier New" w:cs="Courier New"/>
+        </w:rPr>
+        <w:tab/>
+      </w:r>
+      <w:r>
+        <w:rPr>
+          <w:rFonts w:ascii="Courier New" w:hAnsi="Courier New" w:cs="Courier New"/>
+        </w:rPr>
+        <w:tab/>
+        <w:t>- 15</w:t>
+      </w:r>
+    </w:p>
+    <w:p>
+      <w:pPr>
+        <w:pStyle w:val="PlainText"/>
+        <w:rPr>
+          <w:rFonts w:ascii="Courier New" w:hAnsi="Courier New" w:cs="Courier New"/>
+        </w:rPr>
+      </w:pPr>
+      <w:r>
+        <w:rPr>
+          <w:rFonts w:ascii="Courier New" w:hAnsi="Courier New" w:cs="Courier New"/>
+        </w:rPr>
+        <w:t>Total Price</w:t>
+      </w:r>
+      <w:r>
+        <w:rPr>
+          <w:rFonts w:ascii="Courier New" w:hAnsi="Courier New" w:cs="Courier New"/>
+        </w:rPr>
+        <w:tab/>
+      </w:r>
+      <w:r>
+        <w:rPr>
+          <w:rFonts w:ascii="Courier New" w:hAnsi="Courier New" w:cs="Courier New"/>
+        </w:rPr>
+        <w:tab/>
+      </w:r>
+      <w:r>
+        <w:rPr>
+          <w:rFonts w:ascii="Courier New" w:hAnsi="Courier New" w:cs="Courier New"/>
+        </w:rPr>
+        <w:tab/>
+      </w:r>
+      <w:r>
+        <w:rPr>
+          <w:rFonts w:ascii="Courier New" w:hAnsi="Courier New" w:cs="Courier New"/>
+        </w:rPr>
+        <w:tab/>
+        <w:t>- 735.0</w:t>
+      </w:r>
+    </w:p>
+    <w:p>
+      <w:pPr>
+        <w:pStyle w:val="PlainText"/>
+        <w:rPr>
+          <w:rFonts w:ascii="Courier New" w:hAnsi="Courier New" w:cs="Courier New"/>
+          <w:b/>
+        </w:rPr>
+      </w:pPr>
+      <w:r>
+        <w:rPr>
+          <w:rFonts w:ascii="Courier New" w:hAnsi="Courier New" w:cs="Courier New"/>
+          <w:b/>
+        </w:rPr>
+        <w:t>Amount balance</w:t>
+      </w:r>
+      <w:r>
+        <w:rPr>
+          <w:rFonts w:ascii="Courier New" w:hAnsi="Courier New" w:cs="Courier New"/>
+          <w:b/>
+        </w:rPr>
+        <w:tab/>
+      </w:r>
+      <w:r>
+        <w:rPr>
+          <w:rFonts w:ascii="Courier New" w:hAnsi="Courier New" w:cs="Courier New"/>
+          <w:b/>
+        </w:rPr>
+        <w:tab/>
+      </w:r>
+      <w:r>
+        <w:rPr>
+          <w:rFonts w:ascii="Courier New" w:hAnsi="Courier New" w:cs="Courier New"/>
+          <w:b/>
+        </w:rPr>
+        <w:tab/>
+        <w:t>- 735.0</w:t>
+      </w:r>
+    </w:p>
+    <w:p>
+      <w:pPr>
+        <w:pStyle w:val="PlainText"/>
+        <w:rPr>
+          <w:rFonts w:ascii="Courier New" w:hAnsi="Courier New" w:cs="Courier New"/>
+        </w:rPr>
+      </w:pPr>
+    </w:p>
+    <w:p>
+      <w:pPr>
+        <w:pStyle w:val="PlainText"/>
+        <w:rPr>
+          <w:rFonts w:ascii="Courier New" w:hAnsi="Courier New" w:cs="Courier New"/>
+        </w:rPr>
+      </w:pPr>
     </w:p>
     <w:p>
       <w:pPr>

--- a/customer _details/GANGAMMA/SEP/TUMKUR/PUTTARAJU/PURCHASE DETAILS.docx
+++ b/customer _details/GANGAMMA/SEP/TUMKUR/PUTTARAJU/PURCHASE DETAILS.docx
@@ -6600,13 +6600,7 @@
         <w:rPr>
           <w:rFonts w:ascii="Courier New" w:hAnsi="Courier New" w:cs="Courier New"/>
         </w:rPr>
-        <w:t>SUN Mar 11</w:t>
-      </w:r>
-      <w:r>
-        <w:rPr>
-          <w:rFonts w:ascii="Courier New" w:hAnsi="Courier New" w:cs="Courier New"/>
-        </w:rPr>
-        <w:t xml:space="preserve"> 11:00:04 IST 2018</w:t>
+        <w:t>SUN Mar 11 11:00:04 IST 2018</w:t>
       </w:r>
     </w:p>
     <w:p>
@@ -6927,6 +6921,436 @@
         <w:tab/>
         <w:t>- 735.0</w:t>
       </w:r>
+    </w:p>
+    <w:p>
+      <w:pPr>
+        <w:pStyle w:val="PlainText"/>
+        <w:rPr>
+          <w:rFonts w:ascii="Courier New" w:hAnsi="Courier New" w:cs="Courier New"/>
+          <w:b/>
+        </w:rPr>
+      </w:pPr>
+    </w:p>
+    <w:p>
+      <w:pPr>
+        <w:pStyle w:val="PlainText"/>
+        <w:rPr>
+          <w:rFonts w:ascii="Courier New" w:hAnsi="Courier New" w:cs="Courier New"/>
+        </w:rPr>
+      </w:pPr>
+      <w:r>
+        <w:rPr>
+          <w:rFonts w:ascii="Courier New" w:hAnsi="Courier New" w:cs="Courier New"/>
+        </w:rPr>
+        <w:t>SUN Apr 01</w:t>
+      </w:r>
+      <w:r>
+        <w:rPr>
+          <w:rFonts w:ascii="Courier New" w:hAnsi="Courier New" w:cs="Courier New"/>
+        </w:rPr>
+        <w:t xml:space="preserve"> 11:05:56 IST 2018</w:t>
+      </w:r>
+    </w:p>
+    <w:p>
+      <w:pPr>
+        <w:pStyle w:val="PlainText"/>
+        <w:rPr>
+          <w:rFonts w:ascii="Courier New" w:hAnsi="Courier New" w:cs="Courier New"/>
+        </w:rPr>
+      </w:pPr>
+      <w:r>
+        <w:rPr>
+          <w:rFonts w:ascii="Courier New" w:hAnsi="Courier New" w:cs="Courier New"/>
+        </w:rPr>
+        <w:t>Person Name</w:t>
+      </w:r>
+      <w:r>
+        <w:rPr>
+          <w:rFonts w:ascii="Courier New" w:hAnsi="Courier New" w:cs="Courier New"/>
+        </w:rPr>
+        <w:tab/>
+      </w:r>
+      <w:r>
+        <w:rPr>
+          <w:rFonts w:ascii="Courier New" w:hAnsi="Courier New" w:cs="Courier New"/>
+        </w:rPr>
+        <w:tab/>
+      </w:r>
+      <w:r>
+        <w:rPr>
+          <w:rFonts w:ascii="Courier New" w:hAnsi="Courier New" w:cs="Courier New"/>
+        </w:rPr>
+        <w:tab/>
+      </w:r>
+      <w:r>
+        <w:rPr>
+          <w:rFonts w:ascii="Courier New" w:hAnsi="Courier New" w:cs="Courier New"/>
+        </w:rPr>
+        <w:tab/>
+        <w:t>- PUTTARAJU</w:t>
+      </w:r>
+    </w:p>
+    <w:p>
+      <w:pPr>
+        <w:pStyle w:val="PlainText"/>
+        <w:rPr>
+          <w:rFonts w:ascii="Courier New" w:hAnsi="Courier New" w:cs="Courier New"/>
+        </w:rPr>
+      </w:pPr>
+      <w:r>
+        <w:rPr>
+          <w:rFonts w:ascii="Courier New" w:hAnsi="Courier New" w:cs="Courier New"/>
+        </w:rPr>
+        <w:t>Bill number</w:t>
+      </w:r>
+      <w:r>
+        <w:rPr>
+          <w:rFonts w:ascii="Courier New" w:hAnsi="Courier New" w:cs="Courier New"/>
+        </w:rPr>
+        <w:tab/>
+      </w:r>
+      <w:r>
+        <w:rPr>
+          <w:rFonts w:ascii="Courier New" w:hAnsi="Courier New" w:cs="Courier New"/>
+        </w:rPr>
+        <w:tab/>
+      </w:r>
+      <w:r>
+        <w:rPr>
+          <w:rFonts w:ascii="Courier New" w:hAnsi="Courier New" w:cs="Courier New"/>
+        </w:rPr>
+        <w:tab/>
+      </w:r>
+      <w:r>
+        <w:rPr>
+          <w:rFonts w:ascii="Courier New" w:hAnsi="Courier New" w:cs="Courier New"/>
+        </w:rPr>
+        <w:tab/>
+        <w:t>- 4283</w:t>
+      </w:r>
+    </w:p>
+    <w:p>
+      <w:pPr>
+        <w:pStyle w:val="PlainText"/>
+        <w:rPr>
+          <w:rFonts w:ascii="Courier New" w:hAnsi="Courier New" w:cs="Courier New"/>
+        </w:rPr>
+      </w:pPr>
+      <w:r>
+        <w:rPr>
+          <w:rFonts w:ascii="Courier New" w:hAnsi="Courier New" w:cs="Courier New"/>
+        </w:rPr>
+        <w:t>---------------------------------------------------------------</w:t>
+      </w:r>
+    </w:p>
+    <w:p>
+      <w:pPr>
+        <w:pStyle w:val="PlainText"/>
+        <w:rPr>
+          <w:rFonts w:ascii="Courier New" w:hAnsi="Courier New" w:cs="Courier New"/>
+        </w:rPr>
+      </w:pPr>
+      <w:r>
+        <w:rPr>
+          <w:rFonts w:ascii="Courier New" w:hAnsi="Courier New" w:cs="Courier New"/>
+        </w:rPr>
+        <w:t>Item Name</w:t>
+      </w:r>
+      <w:r>
+        <w:rPr>
+          <w:rFonts w:ascii="Courier New" w:hAnsi="Courier New" w:cs="Courier New"/>
+        </w:rPr>
+        <w:tab/>
+      </w:r>
+      <w:r>
+        <w:rPr>
+          <w:rFonts w:ascii="Courier New" w:hAnsi="Courier New" w:cs="Courier New"/>
+        </w:rPr>
+        <w:tab/>
+      </w:r>
+      <w:r>
+        <w:rPr>
+          <w:rFonts w:ascii="Courier New" w:hAnsi="Courier New" w:cs="Courier New"/>
+        </w:rPr>
+        <w:tab/>
+      </w:r>
+      <w:r>
+        <w:rPr>
+          <w:rFonts w:ascii="Courier New" w:hAnsi="Courier New" w:cs="Courier New"/>
+        </w:rPr>
+        <w:tab/>
+        <w:t>- POTATO</w:t>
+      </w:r>
+    </w:p>
+    <w:p>
+      <w:pPr>
+        <w:pStyle w:val="PlainText"/>
+        <w:rPr>
+          <w:rFonts w:ascii="Courier New" w:hAnsi="Courier New" w:cs="Courier New"/>
+        </w:rPr>
+      </w:pPr>
+      <w:r>
+        <w:rPr>
+          <w:rFonts w:ascii="Courier New" w:hAnsi="Courier New" w:cs="Courier New"/>
+        </w:rPr>
+        <w:t>Number of Pockets</w:t>
+      </w:r>
+      <w:r>
+        <w:rPr>
+          <w:rFonts w:ascii="Courier New" w:hAnsi="Courier New" w:cs="Courier New"/>
+        </w:rPr>
+        <w:tab/>
+      </w:r>
+      <w:r>
+        <w:rPr>
+          <w:rFonts w:ascii="Courier New" w:hAnsi="Courier New" w:cs="Courier New"/>
+        </w:rPr>
+        <w:tab/>
+      </w:r>
+      <w:r>
+        <w:rPr>
+          <w:rFonts w:ascii="Courier New" w:hAnsi="Courier New" w:cs="Courier New"/>
+        </w:rPr>
+        <w:tab/>
+        <w:t>- 1</w:t>
+      </w:r>
+    </w:p>
+    <w:p>
+      <w:pPr>
+        <w:pStyle w:val="PlainText"/>
+        <w:rPr>
+          <w:rFonts w:ascii="Courier New" w:hAnsi="Courier New" w:cs="Courier New"/>
+        </w:rPr>
+      </w:pPr>
+      <w:r>
+        <w:rPr>
+          <w:rFonts w:ascii="Courier New" w:hAnsi="Courier New" w:cs="Courier New"/>
+        </w:rPr>
+        <w:t>Number of KGs</w:t>
+      </w:r>
+      <w:r>
+        <w:rPr>
+          <w:rFonts w:ascii="Courier New" w:hAnsi="Courier New" w:cs="Courier New"/>
+        </w:rPr>
+        <w:tab/>
+      </w:r>
+      <w:r>
+        <w:rPr>
+          <w:rFonts w:ascii="Courier New" w:hAnsi="Courier New" w:cs="Courier New"/>
+        </w:rPr>
+        <w:tab/>
+      </w:r>
+      <w:r>
+        <w:rPr>
+          <w:rFonts w:ascii="Courier New" w:hAnsi="Courier New" w:cs="Courier New"/>
+        </w:rPr>
+        <w:tab/>
+        <w:t>- 60</w:t>
+      </w:r>
+    </w:p>
+    <w:p>
+      <w:pPr>
+        <w:pStyle w:val="PlainText"/>
+        <w:rPr>
+          <w:rFonts w:ascii="Courier New" w:hAnsi="Courier New" w:cs="Courier New"/>
+        </w:rPr>
+      </w:pPr>
+      <w:r>
+        <w:rPr>
+          <w:rFonts w:ascii="Courier New" w:hAnsi="Courier New" w:cs="Courier New"/>
+        </w:rPr>
+        <w:t>Rate</w:t>
+      </w:r>
+      <w:r>
+        <w:rPr>
+          <w:rFonts w:ascii="Courier New" w:hAnsi="Courier New" w:cs="Courier New"/>
+        </w:rPr>
+        <w:tab/>
+      </w:r>
+      <w:r>
+        <w:rPr>
+          <w:rFonts w:ascii="Courier New" w:hAnsi="Courier New" w:cs="Courier New"/>
+        </w:rPr>
+        <w:tab/>
+      </w:r>
+      <w:r>
+        <w:rPr>
+          <w:rFonts w:ascii="Courier New" w:hAnsi="Courier New" w:cs="Courier New"/>
+        </w:rPr>
+        <w:tab/>
+      </w:r>
+      <w:r>
+        <w:rPr>
+          <w:rFonts w:ascii="Courier New" w:hAnsi="Courier New" w:cs="Courier New"/>
+        </w:rPr>
+        <w:tab/>
+      </w:r>
+      <w:r>
+        <w:rPr>
+          <w:rFonts w:ascii="Courier New" w:hAnsi="Courier New" w:cs="Courier New"/>
+        </w:rPr>
+        <w:tab/>
+        <w:t>- 15</w:t>
+      </w:r>
+    </w:p>
+    <w:p>
+      <w:pPr>
+        <w:pStyle w:val="PlainText"/>
+        <w:rPr>
+          <w:rFonts w:ascii="Courier New" w:hAnsi="Courier New" w:cs="Courier New"/>
+        </w:rPr>
+      </w:pPr>
+      <w:r>
+        <w:rPr>
+          <w:rFonts w:ascii="Courier New" w:hAnsi="Courier New" w:cs="Courier New"/>
+        </w:rPr>
+        <w:t>Total Price</w:t>
+      </w:r>
+      <w:r>
+        <w:rPr>
+          <w:rFonts w:ascii="Courier New" w:hAnsi="Courier New" w:cs="Courier New"/>
+        </w:rPr>
+        <w:tab/>
+      </w:r>
+      <w:r>
+        <w:rPr>
+          <w:rFonts w:ascii="Courier New" w:hAnsi="Courier New" w:cs="Courier New"/>
+        </w:rPr>
+        <w:tab/>
+      </w:r>
+      <w:r>
+        <w:rPr>
+          <w:rFonts w:ascii="Courier New" w:hAnsi="Courier New" w:cs="Courier New"/>
+        </w:rPr>
+        <w:tab/>
+      </w:r>
+      <w:r>
+        <w:rPr>
+          <w:rFonts w:ascii="Courier New" w:hAnsi="Courier New" w:cs="Courier New"/>
+        </w:rPr>
+        <w:tab/>
+        <w:t>- 900.0</w:t>
+      </w:r>
+    </w:p>
+    <w:p>
+      <w:pPr>
+        <w:pStyle w:val="PlainText"/>
+        <w:rPr>
+          <w:rFonts w:ascii="Courier New" w:hAnsi="Courier New" w:cs="Courier New"/>
+          <w:color w:val="FF0000"/>
+        </w:rPr>
+      </w:pPr>
+      <w:r>
+        <w:rPr>
+          <w:rFonts w:ascii="Courier New" w:hAnsi="Courier New" w:cs="Courier New"/>
+          <w:color w:val="FF0000"/>
+        </w:rPr>
+        <w:t>Amount Received</w:t>
+      </w:r>
+      <w:r>
+        <w:rPr>
+          <w:rFonts w:ascii="Courier New" w:hAnsi="Courier New" w:cs="Courier New"/>
+          <w:color w:val="FF0000"/>
+        </w:rPr>
+        <w:tab/>
+      </w:r>
+      <w:r>
+        <w:rPr>
+          <w:rFonts w:ascii="Courier New" w:hAnsi="Courier New" w:cs="Courier New"/>
+          <w:color w:val="FF0000"/>
+        </w:rPr>
+        <w:tab/>
+      </w:r>
+      <w:r>
+        <w:rPr>
+          <w:rFonts w:ascii="Courier New" w:hAnsi="Courier New" w:cs="Courier New"/>
+          <w:color w:val="FF0000"/>
+        </w:rPr>
+        <w:tab/>
+        <w:t>- 954</w:t>
+      </w:r>
+    </w:p>
+    <w:p>
+      <w:pPr>
+        <w:pStyle w:val="PlainText"/>
+        <w:rPr>
+          <w:rFonts w:ascii="Courier New" w:hAnsi="Courier New" w:cs="Courier New"/>
+          <w:b/>
+        </w:rPr>
+      </w:pPr>
+      <w:r>
+        <w:rPr>
+          <w:rFonts w:ascii="Courier New" w:hAnsi="Courier New" w:cs="Courier New"/>
+          <w:b/>
+        </w:rPr>
+        <w:t>Amount balance</w:t>
+      </w:r>
+      <w:r>
+        <w:rPr>
+          <w:rFonts w:ascii="Courier New" w:hAnsi="Courier New" w:cs="Courier New"/>
+          <w:b/>
+        </w:rPr>
+        <w:tab/>
+      </w:r>
+      <w:r>
+        <w:rPr>
+          <w:rFonts w:ascii="Courier New" w:hAnsi="Courier New" w:cs="Courier New"/>
+          <w:b/>
+        </w:rPr>
+        <w:tab/>
+      </w:r>
+      <w:r>
+        <w:rPr>
+          <w:rFonts w:ascii="Courier New" w:hAnsi="Courier New" w:cs="Courier New"/>
+          <w:b/>
+        </w:rPr>
+        <w:tab/>
+        <w:t>- 900.0</w:t>
+      </w:r>
+    </w:p>
+    <w:p>
+      <w:pPr>
+        <w:pStyle w:val="PlainText"/>
+        <w:rPr>
+          <w:rFonts w:ascii="Courier New" w:hAnsi="Courier New" w:cs="Courier New"/>
+        </w:rPr>
+      </w:pPr>
+      <w:r>
+        <w:rPr>
+          <w:rFonts w:ascii="Courier New" w:hAnsi="Courier New" w:cs="Courier New"/>
+        </w:rPr>
+        <w:t>Amount Received mode</w:t>
+      </w:r>
+      <w:r>
+        <w:rPr>
+          <w:rFonts w:ascii="Courier New" w:hAnsi="Courier New" w:cs="Courier New"/>
+        </w:rPr>
+        <w:tab/>
+      </w:r>
+      <w:r>
+        <w:rPr>
+          <w:rFonts w:ascii="Courier New" w:hAnsi="Courier New" w:cs="Courier New"/>
+        </w:rPr>
+        <w:tab/>
+        <w:t>- CASH</w:t>
+      </w:r>
+    </w:p>
+    <w:p>
+      <w:pPr>
+        <w:pStyle w:val="PlainText"/>
+        <w:rPr>
+          <w:rFonts w:ascii="Courier New" w:hAnsi="Courier New" w:cs="Courier New"/>
+        </w:rPr>
+      </w:pPr>
+    </w:p>
+    <w:p>
+      <w:pPr>
+        <w:pStyle w:val="PlainText"/>
+        <w:rPr>
+          <w:rFonts w:ascii="Courier New" w:hAnsi="Courier New" w:cs="Courier New"/>
+          <w:b/>
+        </w:rPr>
+      </w:pPr>
     </w:p>
     <w:p>
       <w:pPr>

--- a/customer _details/GANGAMMA/SEP/TUMKUR/PUTTARAJU/PURCHASE DETAILS.docx
+++ b/customer _details/GANGAMMA/SEP/TUMKUR/PUTTARAJU/PURCHASE DETAILS.docx
@@ -6942,13 +6942,7 @@
         <w:rPr>
           <w:rFonts w:ascii="Courier New" w:hAnsi="Courier New" w:cs="Courier New"/>
         </w:rPr>
-        <w:t>SUN Apr 01</w:t>
-      </w:r>
-      <w:r>
-        <w:rPr>
-          <w:rFonts w:ascii="Courier New" w:hAnsi="Courier New" w:cs="Courier New"/>
-        </w:rPr>
-        <w:t xml:space="preserve"> 11:05:56 IST 2018</w:t>
+        <w:t>SUN Apr 01 11:05:56 IST 2018</w:t>
       </w:r>
     </w:p>
     <w:p>
@@ -7334,6 +7328,434 @@
         <w:tab/>
         <w:t>- CASH</w:t>
       </w:r>
+    </w:p>
+    <w:p>
+      <w:pPr>
+        <w:pStyle w:val="PlainText"/>
+        <w:rPr>
+          <w:rFonts w:ascii="Courier New" w:hAnsi="Courier New" w:cs="Courier New"/>
+        </w:rPr>
+      </w:pPr>
+    </w:p>
+    <w:p>
+      <w:pPr>
+        <w:pStyle w:val="PlainText"/>
+        <w:rPr>
+          <w:rFonts w:ascii="Courier New" w:hAnsi="Courier New" w:cs="Courier New"/>
+        </w:rPr>
+      </w:pPr>
+      <w:r>
+        <w:rPr>
+          <w:rFonts w:ascii="Courier New" w:hAnsi="Courier New" w:cs="Courier New"/>
+        </w:rPr>
+        <w:t>SUN Apr 08</w:t>
+      </w:r>
+      <w:r>
+        <w:rPr>
+          <w:rFonts w:ascii="Courier New" w:hAnsi="Courier New" w:cs="Courier New"/>
+        </w:rPr>
+        <w:t xml:space="preserve"> 15:40:23 IST 2018</w:t>
+      </w:r>
+    </w:p>
+    <w:p>
+      <w:pPr>
+        <w:pStyle w:val="PlainText"/>
+        <w:rPr>
+          <w:rFonts w:ascii="Courier New" w:hAnsi="Courier New" w:cs="Courier New"/>
+        </w:rPr>
+      </w:pPr>
+      <w:r>
+        <w:rPr>
+          <w:rFonts w:ascii="Courier New" w:hAnsi="Courier New" w:cs="Courier New"/>
+        </w:rPr>
+        <w:t>Person Name</w:t>
+      </w:r>
+      <w:r>
+        <w:rPr>
+          <w:rFonts w:ascii="Courier New" w:hAnsi="Courier New" w:cs="Courier New"/>
+        </w:rPr>
+        <w:tab/>
+      </w:r>
+      <w:r>
+        <w:rPr>
+          <w:rFonts w:ascii="Courier New" w:hAnsi="Courier New" w:cs="Courier New"/>
+        </w:rPr>
+        <w:tab/>
+      </w:r>
+      <w:r>
+        <w:rPr>
+          <w:rFonts w:ascii="Courier New" w:hAnsi="Courier New" w:cs="Courier New"/>
+        </w:rPr>
+        <w:tab/>
+      </w:r>
+      <w:r>
+        <w:rPr>
+          <w:rFonts w:ascii="Courier New" w:hAnsi="Courier New" w:cs="Courier New"/>
+        </w:rPr>
+        <w:tab/>
+        <w:t>- PUTTARAJU</w:t>
+      </w:r>
+    </w:p>
+    <w:p>
+      <w:pPr>
+        <w:pStyle w:val="PlainText"/>
+        <w:rPr>
+          <w:rFonts w:ascii="Courier New" w:hAnsi="Courier New" w:cs="Courier New"/>
+        </w:rPr>
+      </w:pPr>
+      <w:r>
+        <w:rPr>
+          <w:rFonts w:ascii="Courier New" w:hAnsi="Courier New" w:cs="Courier New"/>
+        </w:rPr>
+        <w:t>Bill number</w:t>
+      </w:r>
+      <w:r>
+        <w:rPr>
+          <w:rFonts w:ascii="Courier New" w:hAnsi="Courier New" w:cs="Courier New"/>
+        </w:rPr>
+        <w:tab/>
+      </w:r>
+      <w:r>
+        <w:rPr>
+          <w:rFonts w:ascii="Courier New" w:hAnsi="Courier New" w:cs="Courier New"/>
+        </w:rPr>
+        <w:tab/>
+      </w:r>
+      <w:r>
+        <w:rPr>
+          <w:rFonts w:ascii="Courier New" w:hAnsi="Courier New" w:cs="Courier New"/>
+        </w:rPr>
+        <w:tab/>
+      </w:r>
+      <w:r>
+        <w:rPr>
+          <w:rFonts w:ascii="Courier New" w:hAnsi="Courier New" w:cs="Courier New"/>
+        </w:rPr>
+        <w:tab/>
+        <w:t>- 4436</w:t>
+      </w:r>
+    </w:p>
+    <w:p>
+      <w:pPr>
+        <w:pStyle w:val="PlainText"/>
+        <w:rPr>
+          <w:rFonts w:ascii="Courier New" w:hAnsi="Courier New" w:cs="Courier New"/>
+        </w:rPr>
+      </w:pPr>
+      <w:r>
+        <w:rPr>
+          <w:rFonts w:ascii="Courier New" w:hAnsi="Courier New" w:cs="Courier New"/>
+        </w:rPr>
+        <w:t>---------------------------------------------------------------</w:t>
+      </w:r>
+    </w:p>
+    <w:p>
+      <w:pPr>
+        <w:pStyle w:val="PlainText"/>
+        <w:rPr>
+          <w:rFonts w:ascii="Courier New" w:hAnsi="Courier New" w:cs="Courier New"/>
+        </w:rPr>
+      </w:pPr>
+      <w:r>
+        <w:rPr>
+          <w:rFonts w:ascii="Courier New" w:hAnsi="Courier New" w:cs="Courier New"/>
+        </w:rPr>
+        <w:t>Item Name</w:t>
+      </w:r>
+      <w:r>
+        <w:rPr>
+          <w:rFonts w:ascii="Courier New" w:hAnsi="Courier New" w:cs="Courier New"/>
+        </w:rPr>
+        <w:tab/>
+      </w:r>
+      <w:r>
+        <w:rPr>
+          <w:rFonts w:ascii="Courier New" w:hAnsi="Courier New" w:cs="Courier New"/>
+        </w:rPr>
+        <w:tab/>
+      </w:r>
+      <w:r>
+        <w:rPr>
+          <w:rFonts w:ascii="Courier New" w:hAnsi="Courier New" w:cs="Courier New"/>
+        </w:rPr>
+        <w:tab/>
+      </w:r>
+      <w:r>
+        <w:rPr>
+          <w:rFonts w:ascii="Courier New" w:hAnsi="Courier New" w:cs="Courier New"/>
+        </w:rPr>
+        <w:tab/>
+        <w:t>- POTATO</w:t>
+      </w:r>
+    </w:p>
+    <w:p>
+      <w:pPr>
+        <w:pStyle w:val="PlainText"/>
+        <w:rPr>
+          <w:rFonts w:ascii="Courier New" w:hAnsi="Courier New" w:cs="Courier New"/>
+        </w:rPr>
+      </w:pPr>
+      <w:r>
+        <w:rPr>
+          <w:rFonts w:ascii="Courier New" w:hAnsi="Courier New" w:cs="Courier New"/>
+        </w:rPr>
+        <w:t>Number of Pockets</w:t>
+      </w:r>
+      <w:r>
+        <w:rPr>
+          <w:rFonts w:ascii="Courier New" w:hAnsi="Courier New" w:cs="Courier New"/>
+        </w:rPr>
+        <w:tab/>
+      </w:r>
+      <w:r>
+        <w:rPr>
+          <w:rFonts w:ascii="Courier New" w:hAnsi="Courier New" w:cs="Courier New"/>
+        </w:rPr>
+        <w:tab/>
+      </w:r>
+      <w:r>
+        <w:rPr>
+          <w:rFonts w:ascii="Courier New" w:hAnsi="Courier New" w:cs="Courier New"/>
+        </w:rPr>
+        <w:tab/>
+        <w:t>- 1</w:t>
+      </w:r>
+    </w:p>
+    <w:p>
+      <w:pPr>
+        <w:pStyle w:val="PlainText"/>
+        <w:rPr>
+          <w:rFonts w:ascii="Courier New" w:hAnsi="Courier New" w:cs="Courier New"/>
+        </w:rPr>
+      </w:pPr>
+      <w:r>
+        <w:rPr>
+          <w:rFonts w:ascii="Courier New" w:hAnsi="Courier New" w:cs="Courier New"/>
+        </w:rPr>
+        <w:t>Number of KGs</w:t>
+      </w:r>
+      <w:r>
+        <w:rPr>
+          <w:rFonts w:ascii="Courier New" w:hAnsi="Courier New" w:cs="Courier New"/>
+        </w:rPr>
+        <w:tab/>
+      </w:r>
+      <w:r>
+        <w:rPr>
+          <w:rFonts w:ascii="Courier New" w:hAnsi="Courier New" w:cs="Courier New"/>
+        </w:rPr>
+        <w:tab/>
+      </w:r>
+      <w:r>
+        <w:rPr>
+          <w:rFonts w:ascii="Courier New" w:hAnsi="Courier New" w:cs="Courier New"/>
+        </w:rPr>
+        <w:tab/>
+        <w:t>- 63</w:t>
+      </w:r>
+    </w:p>
+    <w:p>
+      <w:pPr>
+        <w:pStyle w:val="PlainText"/>
+        <w:rPr>
+          <w:rFonts w:ascii="Courier New" w:hAnsi="Courier New" w:cs="Courier New"/>
+        </w:rPr>
+      </w:pPr>
+      <w:r>
+        <w:rPr>
+          <w:rFonts w:ascii="Courier New" w:hAnsi="Courier New" w:cs="Courier New"/>
+        </w:rPr>
+        <w:t>Rate</w:t>
+      </w:r>
+      <w:r>
+        <w:rPr>
+          <w:rFonts w:ascii="Courier New" w:hAnsi="Courier New" w:cs="Courier New"/>
+        </w:rPr>
+        <w:tab/>
+      </w:r>
+      <w:r>
+        <w:rPr>
+          <w:rFonts w:ascii="Courier New" w:hAnsi="Courier New" w:cs="Courier New"/>
+        </w:rPr>
+        <w:tab/>
+      </w:r>
+      <w:r>
+        <w:rPr>
+          <w:rFonts w:ascii="Courier New" w:hAnsi="Courier New" w:cs="Courier New"/>
+        </w:rPr>
+        <w:tab/>
+      </w:r>
+      <w:r>
+        <w:rPr>
+          <w:rFonts w:ascii="Courier New" w:hAnsi="Courier New" w:cs="Courier New"/>
+        </w:rPr>
+        <w:tab/>
+      </w:r>
+      <w:r>
+        <w:rPr>
+          <w:rFonts w:ascii="Courier New" w:hAnsi="Courier New" w:cs="Courier New"/>
+        </w:rPr>
+        <w:tab/>
+        <w:t>- 19</w:t>
+      </w:r>
+    </w:p>
+    <w:p>
+      <w:pPr>
+        <w:pStyle w:val="PlainText"/>
+        <w:rPr>
+          <w:rFonts w:ascii="Courier New" w:hAnsi="Courier New" w:cs="Courier New"/>
+        </w:rPr>
+      </w:pPr>
+      <w:r>
+        <w:rPr>
+          <w:rFonts w:ascii="Courier New" w:hAnsi="Courier New" w:cs="Courier New"/>
+        </w:rPr>
+        <w:t>Total Price</w:t>
+      </w:r>
+      <w:r>
+        <w:rPr>
+          <w:rFonts w:ascii="Courier New" w:hAnsi="Courier New" w:cs="Courier New"/>
+        </w:rPr>
+        <w:tab/>
+      </w:r>
+      <w:r>
+        <w:rPr>
+          <w:rFonts w:ascii="Courier New" w:hAnsi="Courier New" w:cs="Courier New"/>
+        </w:rPr>
+        <w:tab/>
+      </w:r>
+      <w:r>
+        <w:rPr>
+          <w:rFonts w:ascii="Courier New" w:hAnsi="Courier New" w:cs="Courier New"/>
+        </w:rPr>
+        <w:tab/>
+      </w:r>
+      <w:r>
+        <w:rPr>
+          <w:rFonts w:ascii="Courier New" w:hAnsi="Courier New" w:cs="Courier New"/>
+        </w:rPr>
+        <w:tab/>
+        <w:t>- 1197.0</w:t>
+      </w:r>
+    </w:p>
+    <w:p>
+      <w:pPr>
+        <w:pStyle w:val="PlainText"/>
+        <w:rPr>
+          <w:rFonts w:ascii="Courier New" w:hAnsi="Courier New" w:cs="Courier New"/>
+          <w:color w:val="FF0000"/>
+        </w:rPr>
+      </w:pPr>
+      <w:r>
+        <w:rPr>
+          <w:rFonts w:ascii="Courier New" w:hAnsi="Courier New" w:cs="Courier New"/>
+          <w:color w:val="FF0000"/>
+        </w:rPr>
+        <w:t>Amount Received</w:t>
+      </w:r>
+      <w:r>
+        <w:rPr>
+          <w:rFonts w:ascii="Courier New" w:hAnsi="Courier New" w:cs="Courier New"/>
+          <w:color w:val="FF0000"/>
+        </w:rPr>
+        <w:tab/>
+      </w:r>
+      <w:r>
+        <w:rPr>
+          <w:rFonts w:ascii="Courier New" w:hAnsi="Courier New" w:cs="Courier New"/>
+          <w:color w:val="FF0000"/>
+        </w:rPr>
+        <w:tab/>
+      </w:r>
+      <w:r>
+        <w:rPr>
+          <w:rFonts w:ascii="Courier New" w:hAnsi="Courier New" w:cs="Courier New"/>
+          <w:color w:val="FF0000"/>
+        </w:rPr>
+        <w:tab/>
+        <w:t>- 900</w:t>
+      </w:r>
+    </w:p>
+    <w:p>
+      <w:pPr>
+        <w:pStyle w:val="PlainText"/>
+        <w:rPr>
+          <w:rFonts w:ascii="Courier New" w:hAnsi="Courier New" w:cs="Courier New"/>
+          <w:b/>
+        </w:rPr>
+      </w:pPr>
+      <w:r>
+        <w:rPr>
+          <w:rFonts w:ascii="Courier New" w:hAnsi="Courier New" w:cs="Courier New"/>
+          <w:b/>
+        </w:rPr>
+        <w:t>Amount balance</w:t>
+      </w:r>
+      <w:r>
+        <w:rPr>
+          <w:rFonts w:ascii="Courier New" w:hAnsi="Courier New" w:cs="Courier New"/>
+          <w:b/>
+        </w:rPr>
+        <w:tab/>
+      </w:r>
+      <w:r>
+        <w:rPr>
+          <w:rFonts w:ascii="Courier New" w:hAnsi="Courier New" w:cs="Courier New"/>
+          <w:b/>
+        </w:rPr>
+        <w:tab/>
+      </w:r>
+      <w:r>
+        <w:rPr>
+          <w:rFonts w:ascii="Courier New" w:hAnsi="Courier New" w:cs="Courier New"/>
+          <w:b/>
+        </w:rPr>
+        <w:tab/>
+        <w:t>- 1197.0</w:t>
+      </w:r>
+    </w:p>
+    <w:p>
+      <w:pPr>
+        <w:pStyle w:val="PlainText"/>
+        <w:rPr>
+          <w:rFonts w:ascii="Courier New" w:hAnsi="Courier New" w:cs="Courier New"/>
+        </w:rPr>
+      </w:pPr>
+      <w:r>
+        <w:rPr>
+          <w:rFonts w:ascii="Courier New" w:hAnsi="Courier New" w:cs="Courier New"/>
+        </w:rPr>
+        <w:t>Amount Received mode</w:t>
+      </w:r>
+      <w:r>
+        <w:rPr>
+          <w:rFonts w:ascii="Courier New" w:hAnsi="Courier New" w:cs="Courier New"/>
+        </w:rPr>
+        <w:tab/>
+      </w:r>
+      <w:r>
+        <w:rPr>
+          <w:rFonts w:ascii="Courier New" w:hAnsi="Courier New" w:cs="Courier New"/>
+        </w:rPr>
+        <w:tab/>
+        <w:t xml:space="preserve">- CASH </w:t>
+      </w:r>
+    </w:p>
+    <w:p>
+      <w:pPr>
+        <w:pStyle w:val="PlainText"/>
+        <w:rPr>
+          <w:rFonts w:ascii="Courier New" w:hAnsi="Courier New" w:cs="Courier New"/>
+        </w:rPr>
+      </w:pPr>
+    </w:p>
+    <w:p>
+      <w:pPr>
+        <w:pStyle w:val="PlainText"/>
+        <w:rPr>
+          <w:rFonts w:ascii="Courier New" w:hAnsi="Courier New" w:cs="Courier New"/>
+        </w:rPr>
+      </w:pPr>
     </w:p>
     <w:p>
       <w:pPr>

--- a/customer _details/GANGAMMA/SEP/TUMKUR/PUTTARAJU/PURCHASE DETAILS.docx
+++ b/customer _details/GANGAMMA/SEP/TUMKUR/PUTTARAJU/PURCHASE DETAILS.docx
@@ -7348,13 +7348,7 @@
         <w:rPr>
           <w:rFonts w:ascii="Courier New" w:hAnsi="Courier New" w:cs="Courier New"/>
         </w:rPr>
-        <w:t>SUN Apr 08</w:t>
-      </w:r>
-      <w:r>
-        <w:rPr>
-          <w:rFonts w:ascii="Courier New" w:hAnsi="Courier New" w:cs="Courier New"/>
-        </w:rPr>
-        <w:t xml:space="preserve"> 15:40:23 IST 2018</w:t>
+        <w:t>SUN Apr 08 15:40:23 IST 2018</w:t>
       </w:r>
     </w:p>
     <w:p>
@@ -7740,6 +7734,434 @@
         <w:tab/>
         <w:t xml:space="preserve">- CASH </w:t>
       </w:r>
+    </w:p>
+    <w:p>
+      <w:pPr>
+        <w:pStyle w:val="PlainText"/>
+        <w:rPr>
+          <w:rFonts w:ascii="Courier New" w:hAnsi="Courier New" w:cs="Courier New"/>
+        </w:rPr>
+      </w:pPr>
+    </w:p>
+    <w:p>
+      <w:pPr>
+        <w:pStyle w:val="PlainText"/>
+        <w:rPr>
+          <w:rFonts w:ascii="Courier New" w:hAnsi="Courier New" w:cs="Courier New"/>
+        </w:rPr>
+      </w:pPr>
+      <w:r>
+        <w:rPr>
+          <w:rFonts w:ascii="Courier New" w:hAnsi="Courier New" w:cs="Courier New"/>
+        </w:rPr>
+        <w:t>SUN Apr 15</w:t>
+      </w:r>
+      <w:r>
+        <w:rPr>
+          <w:rFonts w:ascii="Courier New" w:hAnsi="Courier New" w:cs="Courier New"/>
+        </w:rPr>
+        <w:t xml:space="preserve"> 10:56:22 IST 2018</w:t>
+      </w:r>
+    </w:p>
+    <w:p>
+      <w:pPr>
+        <w:pStyle w:val="PlainText"/>
+        <w:rPr>
+          <w:rFonts w:ascii="Courier New" w:hAnsi="Courier New" w:cs="Courier New"/>
+        </w:rPr>
+      </w:pPr>
+      <w:r>
+        <w:rPr>
+          <w:rFonts w:ascii="Courier New" w:hAnsi="Courier New" w:cs="Courier New"/>
+        </w:rPr>
+        <w:t>Person Name</w:t>
+      </w:r>
+      <w:r>
+        <w:rPr>
+          <w:rFonts w:ascii="Courier New" w:hAnsi="Courier New" w:cs="Courier New"/>
+        </w:rPr>
+        <w:tab/>
+      </w:r>
+      <w:r>
+        <w:rPr>
+          <w:rFonts w:ascii="Courier New" w:hAnsi="Courier New" w:cs="Courier New"/>
+        </w:rPr>
+        <w:tab/>
+      </w:r>
+      <w:r>
+        <w:rPr>
+          <w:rFonts w:ascii="Courier New" w:hAnsi="Courier New" w:cs="Courier New"/>
+        </w:rPr>
+        <w:tab/>
+      </w:r>
+      <w:r>
+        <w:rPr>
+          <w:rFonts w:ascii="Courier New" w:hAnsi="Courier New" w:cs="Courier New"/>
+        </w:rPr>
+        <w:tab/>
+        <w:t>- PUTTARAJU</w:t>
+      </w:r>
+    </w:p>
+    <w:p>
+      <w:pPr>
+        <w:pStyle w:val="PlainText"/>
+        <w:rPr>
+          <w:rFonts w:ascii="Courier New" w:hAnsi="Courier New" w:cs="Courier New"/>
+        </w:rPr>
+      </w:pPr>
+      <w:r>
+        <w:rPr>
+          <w:rFonts w:ascii="Courier New" w:hAnsi="Courier New" w:cs="Courier New"/>
+        </w:rPr>
+        <w:t>Bill number</w:t>
+      </w:r>
+      <w:r>
+        <w:rPr>
+          <w:rFonts w:ascii="Courier New" w:hAnsi="Courier New" w:cs="Courier New"/>
+        </w:rPr>
+        <w:tab/>
+      </w:r>
+      <w:r>
+        <w:rPr>
+          <w:rFonts w:ascii="Courier New" w:hAnsi="Courier New" w:cs="Courier New"/>
+        </w:rPr>
+        <w:tab/>
+      </w:r>
+      <w:r>
+        <w:rPr>
+          <w:rFonts w:ascii="Courier New" w:hAnsi="Courier New" w:cs="Courier New"/>
+        </w:rPr>
+        <w:tab/>
+      </w:r>
+      <w:r>
+        <w:rPr>
+          <w:rFonts w:ascii="Courier New" w:hAnsi="Courier New" w:cs="Courier New"/>
+        </w:rPr>
+        <w:tab/>
+        <w:t>- 4585</w:t>
+      </w:r>
+    </w:p>
+    <w:p>
+      <w:pPr>
+        <w:pStyle w:val="PlainText"/>
+        <w:rPr>
+          <w:rFonts w:ascii="Courier New" w:hAnsi="Courier New" w:cs="Courier New"/>
+        </w:rPr>
+      </w:pPr>
+      <w:r>
+        <w:rPr>
+          <w:rFonts w:ascii="Courier New" w:hAnsi="Courier New" w:cs="Courier New"/>
+        </w:rPr>
+        <w:t>---------------------------------------------------------------</w:t>
+      </w:r>
+    </w:p>
+    <w:p>
+      <w:pPr>
+        <w:pStyle w:val="PlainText"/>
+        <w:rPr>
+          <w:rFonts w:ascii="Courier New" w:hAnsi="Courier New" w:cs="Courier New"/>
+        </w:rPr>
+      </w:pPr>
+      <w:r>
+        <w:rPr>
+          <w:rFonts w:ascii="Courier New" w:hAnsi="Courier New" w:cs="Courier New"/>
+        </w:rPr>
+        <w:t>Item Name</w:t>
+      </w:r>
+      <w:r>
+        <w:rPr>
+          <w:rFonts w:ascii="Courier New" w:hAnsi="Courier New" w:cs="Courier New"/>
+        </w:rPr>
+        <w:tab/>
+      </w:r>
+      <w:r>
+        <w:rPr>
+          <w:rFonts w:ascii="Courier New" w:hAnsi="Courier New" w:cs="Courier New"/>
+        </w:rPr>
+        <w:tab/>
+      </w:r>
+      <w:r>
+        <w:rPr>
+          <w:rFonts w:ascii="Courier New" w:hAnsi="Courier New" w:cs="Courier New"/>
+        </w:rPr>
+        <w:tab/>
+      </w:r>
+      <w:r>
+        <w:rPr>
+          <w:rFonts w:ascii="Courier New" w:hAnsi="Courier New" w:cs="Courier New"/>
+        </w:rPr>
+        <w:tab/>
+        <w:t>- POTATO</w:t>
+      </w:r>
+    </w:p>
+    <w:p>
+      <w:pPr>
+        <w:pStyle w:val="PlainText"/>
+        <w:rPr>
+          <w:rFonts w:ascii="Courier New" w:hAnsi="Courier New" w:cs="Courier New"/>
+        </w:rPr>
+      </w:pPr>
+      <w:r>
+        <w:rPr>
+          <w:rFonts w:ascii="Courier New" w:hAnsi="Courier New" w:cs="Courier New"/>
+        </w:rPr>
+        <w:t>Number of Pockets</w:t>
+      </w:r>
+      <w:r>
+        <w:rPr>
+          <w:rFonts w:ascii="Courier New" w:hAnsi="Courier New" w:cs="Courier New"/>
+        </w:rPr>
+        <w:tab/>
+      </w:r>
+      <w:r>
+        <w:rPr>
+          <w:rFonts w:ascii="Courier New" w:hAnsi="Courier New" w:cs="Courier New"/>
+        </w:rPr>
+        <w:tab/>
+      </w:r>
+      <w:r>
+        <w:rPr>
+          <w:rFonts w:ascii="Courier New" w:hAnsi="Courier New" w:cs="Courier New"/>
+        </w:rPr>
+        <w:tab/>
+        <w:t>- 1</w:t>
+      </w:r>
+    </w:p>
+    <w:p>
+      <w:pPr>
+        <w:pStyle w:val="PlainText"/>
+        <w:rPr>
+          <w:rFonts w:ascii="Courier New" w:hAnsi="Courier New" w:cs="Courier New"/>
+        </w:rPr>
+      </w:pPr>
+      <w:r>
+        <w:rPr>
+          <w:rFonts w:ascii="Courier New" w:hAnsi="Courier New" w:cs="Courier New"/>
+        </w:rPr>
+        <w:t>Number of KGs</w:t>
+      </w:r>
+      <w:r>
+        <w:rPr>
+          <w:rFonts w:ascii="Courier New" w:hAnsi="Courier New" w:cs="Courier New"/>
+        </w:rPr>
+        <w:tab/>
+      </w:r>
+      <w:r>
+        <w:rPr>
+          <w:rFonts w:ascii="Courier New" w:hAnsi="Courier New" w:cs="Courier New"/>
+        </w:rPr>
+        <w:tab/>
+      </w:r>
+      <w:r>
+        <w:rPr>
+          <w:rFonts w:ascii="Courier New" w:hAnsi="Courier New" w:cs="Courier New"/>
+        </w:rPr>
+        <w:tab/>
+        <w:t>- 56</w:t>
+      </w:r>
+    </w:p>
+    <w:p>
+      <w:pPr>
+        <w:pStyle w:val="PlainText"/>
+        <w:rPr>
+          <w:rFonts w:ascii="Courier New" w:hAnsi="Courier New" w:cs="Courier New"/>
+        </w:rPr>
+      </w:pPr>
+      <w:r>
+        <w:rPr>
+          <w:rFonts w:ascii="Courier New" w:hAnsi="Courier New" w:cs="Courier New"/>
+        </w:rPr>
+        <w:t>Rate</w:t>
+      </w:r>
+      <w:r>
+        <w:rPr>
+          <w:rFonts w:ascii="Courier New" w:hAnsi="Courier New" w:cs="Courier New"/>
+        </w:rPr>
+        <w:tab/>
+      </w:r>
+      <w:r>
+        <w:rPr>
+          <w:rFonts w:ascii="Courier New" w:hAnsi="Courier New" w:cs="Courier New"/>
+        </w:rPr>
+        <w:tab/>
+      </w:r>
+      <w:r>
+        <w:rPr>
+          <w:rFonts w:ascii="Courier New" w:hAnsi="Courier New" w:cs="Courier New"/>
+        </w:rPr>
+        <w:tab/>
+      </w:r>
+      <w:r>
+        <w:rPr>
+          <w:rFonts w:ascii="Courier New" w:hAnsi="Courier New" w:cs="Courier New"/>
+        </w:rPr>
+        <w:tab/>
+      </w:r>
+      <w:r>
+        <w:rPr>
+          <w:rFonts w:ascii="Courier New" w:hAnsi="Courier New" w:cs="Courier New"/>
+        </w:rPr>
+        <w:tab/>
+        <w:t>- 22</w:t>
+      </w:r>
+    </w:p>
+    <w:p>
+      <w:pPr>
+        <w:pStyle w:val="PlainText"/>
+        <w:rPr>
+          <w:rFonts w:ascii="Courier New" w:hAnsi="Courier New" w:cs="Courier New"/>
+        </w:rPr>
+      </w:pPr>
+      <w:r>
+        <w:rPr>
+          <w:rFonts w:ascii="Courier New" w:hAnsi="Courier New" w:cs="Courier New"/>
+        </w:rPr>
+        <w:t>Total Price</w:t>
+      </w:r>
+      <w:r>
+        <w:rPr>
+          <w:rFonts w:ascii="Courier New" w:hAnsi="Courier New" w:cs="Courier New"/>
+        </w:rPr>
+        <w:tab/>
+      </w:r>
+      <w:r>
+        <w:rPr>
+          <w:rFonts w:ascii="Courier New" w:hAnsi="Courier New" w:cs="Courier New"/>
+        </w:rPr>
+        <w:tab/>
+      </w:r>
+      <w:r>
+        <w:rPr>
+          <w:rFonts w:ascii="Courier New" w:hAnsi="Courier New" w:cs="Courier New"/>
+        </w:rPr>
+        <w:tab/>
+      </w:r>
+      <w:r>
+        <w:rPr>
+          <w:rFonts w:ascii="Courier New" w:hAnsi="Courier New" w:cs="Courier New"/>
+        </w:rPr>
+        <w:tab/>
+        <w:t>- 1232.0</w:t>
+      </w:r>
+    </w:p>
+    <w:p>
+      <w:pPr>
+        <w:pStyle w:val="PlainText"/>
+        <w:rPr>
+          <w:rFonts w:ascii="Courier New" w:hAnsi="Courier New" w:cs="Courier New"/>
+          <w:color w:val="FF0000"/>
+        </w:rPr>
+      </w:pPr>
+      <w:r>
+        <w:rPr>
+          <w:rFonts w:ascii="Courier New" w:hAnsi="Courier New" w:cs="Courier New"/>
+          <w:color w:val="FF0000"/>
+        </w:rPr>
+        <w:t>Amount Received</w:t>
+      </w:r>
+      <w:r>
+        <w:rPr>
+          <w:rFonts w:ascii="Courier New" w:hAnsi="Courier New" w:cs="Courier New"/>
+          <w:color w:val="FF0000"/>
+        </w:rPr>
+        <w:tab/>
+      </w:r>
+      <w:r>
+        <w:rPr>
+          <w:rFonts w:ascii="Courier New" w:hAnsi="Courier New" w:cs="Courier New"/>
+          <w:color w:val="FF0000"/>
+        </w:rPr>
+        <w:tab/>
+      </w:r>
+      <w:r>
+        <w:rPr>
+          <w:rFonts w:ascii="Courier New" w:hAnsi="Courier New" w:cs="Courier New"/>
+          <w:color w:val="FF0000"/>
+        </w:rPr>
+        <w:tab/>
+        <w:t>- 1190</w:t>
+      </w:r>
+    </w:p>
+    <w:p>
+      <w:pPr>
+        <w:pStyle w:val="PlainText"/>
+        <w:rPr>
+          <w:rFonts w:ascii="Courier New" w:hAnsi="Courier New" w:cs="Courier New"/>
+          <w:b/>
+        </w:rPr>
+      </w:pPr>
+      <w:r>
+        <w:rPr>
+          <w:rFonts w:ascii="Courier New" w:hAnsi="Courier New" w:cs="Courier New"/>
+          <w:b/>
+        </w:rPr>
+        <w:t>Amount balance</w:t>
+      </w:r>
+      <w:r>
+        <w:rPr>
+          <w:rFonts w:ascii="Courier New" w:hAnsi="Courier New" w:cs="Courier New"/>
+          <w:b/>
+        </w:rPr>
+        <w:tab/>
+      </w:r>
+      <w:r>
+        <w:rPr>
+          <w:rFonts w:ascii="Courier New" w:hAnsi="Courier New" w:cs="Courier New"/>
+          <w:b/>
+        </w:rPr>
+        <w:tab/>
+      </w:r>
+      <w:r>
+        <w:rPr>
+          <w:rFonts w:ascii="Courier New" w:hAnsi="Courier New" w:cs="Courier New"/>
+          <w:b/>
+        </w:rPr>
+        <w:tab/>
+        <w:t>- 1239.0</w:t>
+      </w:r>
+    </w:p>
+    <w:p>
+      <w:pPr>
+        <w:pStyle w:val="PlainText"/>
+        <w:rPr>
+          <w:rFonts w:ascii="Courier New" w:hAnsi="Courier New" w:cs="Courier New"/>
+        </w:rPr>
+      </w:pPr>
+      <w:r>
+        <w:rPr>
+          <w:rFonts w:ascii="Courier New" w:hAnsi="Courier New" w:cs="Courier New"/>
+        </w:rPr>
+        <w:t>Amount Received mode</w:t>
+      </w:r>
+      <w:r>
+        <w:rPr>
+          <w:rFonts w:ascii="Courier New" w:hAnsi="Courier New" w:cs="Courier New"/>
+        </w:rPr>
+        <w:tab/>
+      </w:r>
+      <w:r>
+        <w:rPr>
+          <w:rFonts w:ascii="Courier New" w:hAnsi="Courier New" w:cs="Courier New"/>
+        </w:rPr>
+        <w:tab/>
+        <w:t>- CASH</w:t>
+      </w:r>
+    </w:p>
+    <w:p>
+      <w:pPr>
+        <w:pStyle w:val="PlainText"/>
+        <w:rPr>
+          <w:rFonts w:ascii="Courier New" w:hAnsi="Courier New" w:cs="Courier New"/>
+        </w:rPr>
+      </w:pPr>
+    </w:p>
+    <w:p>
+      <w:pPr>
+        <w:pStyle w:val="PlainText"/>
+        <w:rPr>
+          <w:rFonts w:ascii="Courier New" w:hAnsi="Courier New" w:cs="Courier New"/>
+        </w:rPr>
+      </w:pPr>
     </w:p>
     <w:p>
       <w:pPr>

--- a/customer _details/GANGAMMA/SEP/TUMKUR/PUTTARAJU/PURCHASE DETAILS.docx
+++ b/customer _details/GANGAMMA/SEP/TUMKUR/PUTTARAJU/PURCHASE DETAILS.docx
@@ -7754,13 +7754,7 @@
         <w:rPr>
           <w:rFonts w:ascii="Courier New" w:hAnsi="Courier New" w:cs="Courier New"/>
         </w:rPr>
-        <w:t>SUN Apr 15</w:t>
-      </w:r>
-      <w:r>
-        <w:rPr>
-          <w:rFonts w:ascii="Courier New" w:hAnsi="Courier New" w:cs="Courier New"/>
-        </w:rPr>
-        <w:t xml:space="preserve"> 10:56:22 IST 2018</w:t>
+        <w:t>SUN Apr 15 10:56:22 IST 2018</w:t>
       </w:r>
     </w:p>
     <w:p>
@@ -8146,6 +8140,434 @@
         <w:tab/>
         <w:t>- CASH</w:t>
       </w:r>
+    </w:p>
+    <w:p>
+      <w:pPr>
+        <w:pStyle w:val="PlainText"/>
+        <w:rPr>
+          <w:rFonts w:ascii="Courier New" w:hAnsi="Courier New" w:cs="Courier New"/>
+        </w:rPr>
+      </w:pPr>
+    </w:p>
+    <w:p>
+      <w:pPr>
+        <w:pStyle w:val="PlainText"/>
+        <w:rPr>
+          <w:rFonts w:ascii="Courier New" w:hAnsi="Courier New" w:cs="Courier New"/>
+        </w:rPr>
+      </w:pPr>
+      <w:r>
+        <w:rPr>
+          <w:rFonts w:ascii="Courier New" w:hAnsi="Courier New" w:cs="Courier New"/>
+        </w:rPr>
+        <w:t>SUN Apr 22</w:t>
+      </w:r>
+      <w:r>
+        <w:rPr>
+          <w:rFonts w:ascii="Courier New" w:hAnsi="Courier New" w:cs="Courier New"/>
+        </w:rPr>
+        <w:t xml:space="preserve"> 10:57:26 IST 2018</w:t>
+      </w:r>
+    </w:p>
+    <w:p>
+      <w:pPr>
+        <w:pStyle w:val="PlainText"/>
+        <w:rPr>
+          <w:rFonts w:ascii="Courier New" w:hAnsi="Courier New" w:cs="Courier New"/>
+        </w:rPr>
+      </w:pPr>
+      <w:r>
+        <w:rPr>
+          <w:rFonts w:ascii="Courier New" w:hAnsi="Courier New" w:cs="Courier New"/>
+        </w:rPr>
+        <w:t>Person Name</w:t>
+      </w:r>
+      <w:r>
+        <w:rPr>
+          <w:rFonts w:ascii="Courier New" w:hAnsi="Courier New" w:cs="Courier New"/>
+        </w:rPr>
+        <w:tab/>
+      </w:r>
+      <w:r>
+        <w:rPr>
+          <w:rFonts w:ascii="Courier New" w:hAnsi="Courier New" w:cs="Courier New"/>
+        </w:rPr>
+        <w:tab/>
+      </w:r>
+      <w:r>
+        <w:rPr>
+          <w:rFonts w:ascii="Courier New" w:hAnsi="Courier New" w:cs="Courier New"/>
+        </w:rPr>
+        <w:tab/>
+      </w:r>
+      <w:r>
+        <w:rPr>
+          <w:rFonts w:ascii="Courier New" w:hAnsi="Courier New" w:cs="Courier New"/>
+        </w:rPr>
+        <w:tab/>
+        <w:t>- PUTTARAJU</w:t>
+      </w:r>
+    </w:p>
+    <w:p>
+      <w:pPr>
+        <w:pStyle w:val="PlainText"/>
+        <w:rPr>
+          <w:rFonts w:ascii="Courier New" w:hAnsi="Courier New" w:cs="Courier New"/>
+        </w:rPr>
+      </w:pPr>
+      <w:r>
+        <w:rPr>
+          <w:rFonts w:ascii="Courier New" w:hAnsi="Courier New" w:cs="Courier New"/>
+        </w:rPr>
+        <w:t>Bill number</w:t>
+      </w:r>
+      <w:r>
+        <w:rPr>
+          <w:rFonts w:ascii="Courier New" w:hAnsi="Courier New" w:cs="Courier New"/>
+        </w:rPr>
+        <w:tab/>
+      </w:r>
+      <w:r>
+        <w:rPr>
+          <w:rFonts w:ascii="Courier New" w:hAnsi="Courier New" w:cs="Courier New"/>
+        </w:rPr>
+        <w:tab/>
+      </w:r>
+      <w:r>
+        <w:rPr>
+          <w:rFonts w:ascii="Courier New" w:hAnsi="Courier New" w:cs="Courier New"/>
+        </w:rPr>
+        <w:tab/>
+      </w:r>
+      <w:r>
+        <w:rPr>
+          <w:rFonts w:ascii="Courier New" w:hAnsi="Courier New" w:cs="Courier New"/>
+        </w:rPr>
+        <w:tab/>
+        <w:t>- 4740</w:t>
+      </w:r>
+    </w:p>
+    <w:p>
+      <w:pPr>
+        <w:pStyle w:val="PlainText"/>
+        <w:rPr>
+          <w:rFonts w:ascii="Courier New" w:hAnsi="Courier New" w:cs="Courier New"/>
+        </w:rPr>
+      </w:pPr>
+      <w:r>
+        <w:rPr>
+          <w:rFonts w:ascii="Courier New" w:hAnsi="Courier New" w:cs="Courier New"/>
+        </w:rPr>
+        <w:t>---------------------------------------------------------------</w:t>
+      </w:r>
+    </w:p>
+    <w:p>
+      <w:pPr>
+        <w:pStyle w:val="PlainText"/>
+        <w:rPr>
+          <w:rFonts w:ascii="Courier New" w:hAnsi="Courier New" w:cs="Courier New"/>
+        </w:rPr>
+      </w:pPr>
+      <w:r>
+        <w:rPr>
+          <w:rFonts w:ascii="Courier New" w:hAnsi="Courier New" w:cs="Courier New"/>
+        </w:rPr>
+        <w:t>Item Name</w:t>
+      </w:r>
+      <w:r>
+        <w:rPr>
+          <w:rFonts w:ascii="Courier New" w:hAnsi="Courier New" w:cs="Courier New"/>
+        </w:rPr>
+        <w:tab/>
+      </w:r>
+      <w:r>
+        <w:rPr>
+          <w:rFonts w:ascii="Courier New" w:hAnsi="Courier New" w:cs="Courier New"/>
+        </w:rPr>
+        <w:tab/>
+      </w:r>
+      <w:r>
+        <w:rPr>
+          <w:rFonts w:ascii="Courier New" w:hAnsi="Courier New" w:cs="Courier New"/>
+        </w:rPr>
+        <w:tab/>
+      </w:r>
+      <w:r>
+        <w:rPr>
+          <w:rFonts w:ascii="Courier New" w:hAnsi="Courier New" w:cs="Courier New"/>
+        </w:rPr>
+        <w:tab/>
+        <w:t>- POTATO</w:t>
+      </w:r>
+    </w:p>
+    <w:p>
+      <w:pPr>
+        <w:pStyle w:val="PlainText"/>
+        <w:rPr>
+          <w:rFonts w:ascii="Courier New" w:hAnsi="Courier New" w:cs="Courier New"/>
+        </w:rPr>
+      </w:pPr>
+      <w:r>
+        <w:rPr>
+          <w:rFonts w:ascii="Courier New" w:hAnsi="Courier New" w:cs="Courier New"/>
+        </w:rPr>
+        <w:t>Number of Pockets</w:t>
+      </w:r>
+      <w:r>
+        <w:rPr>
+          <w:rFonts w:ascii="Courier New" w:hAnsi="Courier New" w:cs="Courier New"/>
+        </w:rPr>
+        <w:tab/>
+      </w:r>
+      <w:r>
+        <w:rPr>
+          <w:rFonts w:ascii="Courier New" w:hAnsi="Courier New" w:cs="Courier New"/>
+        </w:rPr>
+        <w:tab/>
+      </w:r>
+      <w:r>
+        <w:rPr>
+          <w:rFonts w:ascii="Courier New" w:hAnsi="Courier New" w:cs="Courier New"/>
+        </w:rPr>
+        <w:tab/>
+        <w:t>- 1</w:t>
+      </w:r>
+    </w:p>
+    <w:p>
+      <w:pPr>
+        <w:pStyle w:val="PlainText"/>
+        <w:rPr>
+          <w:rFonts w:ascii="Courier New" w:hAnsi="Courier New" w:cs="Courier New"/>
+        </w:rPr>
+      </w:pPr>
+      <w:r>
+        <w:rPr>
+          <w:rFonts w:ascii="Courier New" w:hAnsi="Courier New" w:cs="Courier New"/>
+        </w:rPr>
+        <w:t>Number of KGs</w:t>
+      </w:r>
+      <w:r>
+        <w:rPr>
+          <w:rFonts w:ascii="Courier New" w:hAnsi="Courier New" w:cs="Courier New"/>
+        </w:rPr>
+        <w:tab/>
+      </w:r>
+      <w:r>
+        <w:rPr>
+          <w:rFonts w:ascii="Courier New" w:hAnsi="Courier New" w:cs="Courier New"/>
+        </w:rPr>
+        <w:tab/>
+      </w:r>
+      <w:r>
+        <w:rPr>
+          <w:rFonts w:ascii="Courier New" w:hAnsi="Courier New" w:cs="Courier New"/>
+        </w:rPr>
+        <w:tab/>
+        <w:t>- 50</w:t>
+      </w:r>
+    </w:p>
+    <w:p>
+      <w:pPr>
+        <w:pStyle w:val="PlainText"/>
+        <w:rPr>
+          <w:rFonts w:ascii="Courier New" w:hAnsi="Courier New" w:cs="Courier New"/>
+        </w:rPr>
+      </w:pPr>
+      <w:r>
+        <w:rPr>
+          <w:rFonts w:ascii="Courier New" w:hAnsi="Courier New" w:cs="Courier New"/>
+        </w:rPr>
+        <w:t>Rate</w:t>
+      </w:r>
+      <w:r>
+        <w:rPr>
+          <w:rFonts w:ascii="Courier New" w:hAnsi="Courier New" w:cs="Courier New"/>
+        </w:rPr>
+        <w:tab/>
+      </w:r>
+      <w:r>
+        <w:rPr>
+          <w:rFonts w:ascii="Courier New" w:hAnsi="Courier New" w:cs="Courier New"/>
+        </w:rPr>
+        <w:tab/>
+      </w:r>
+      <w:r>
+        <w:rPr>
+          <w:rFonts w:ascii="Courier New" w:hAnsi="Courier New" w:cs="Courier New"/>
+        </w:rPr>
+        <w:tab/>
+      </w:r>
+      <w:r>
+        <w:rPr>
+          <w:rFonts w:ascii="Courier New" w:hAnsi="Courier New" w:cs="Courier New"/>
+        </w:rPr>
+        <w:tab/>
+      </w:r>
+      <w:r>
+        <w:rPr>
+          <w:rFonts w:ascii="Courier New" w:hAnsi="Courier New" w:cs="Courier New"/>
+        </w:rPr>
+        <w:tab/>
+        <w:t>- 23</w:t>
+      </w:r>
+    </w:p>
+    <w:p>
+      <w:pPr>
+        <w:pStyle w:val="PlainText"/>
+        <w:rPr>
+          <w:rFonts w:ascii="Courier New" w:hAnsi="Courier New" w:cs="Courier New"/>
+        </w:rPr>
+      </w:pPr>
+      <w:r>
+        <w:rPr>
+          <w:rFonts w:ascii="Courier New" w:hAnsi="Courier New" w:cs="Courier New"/>
+        </w:rPr>
+        <w:t>Total Price</w:t>
+      </w:r>
+      <w:r>
+        <w:rPr>
+          <w:rFonts w:ascii="Courier New" w:hAnsi="Courier New" w:cs="Courier New"/>
+        </w:rPr>
+        <w:tab/>
+      </w:r>
+      <w:r>
+        <w:rPr>
+          <w:rFonts w:ascii="Courier New" w:hAnsi="Courier New" w:cs="Courier New"/>
+        </w:rPr>
+        <w:tab/>
+      </w:r>
+      <w:r>
+        <w:rPr>
+          <w:rFonts w:ascii="Courier New" w:hAnsi="Courier New" w:cs="Courier New"/>
+        </w:rPr>
+        <w:tab/>
+      </w:r>
+      <w:r>
+        <w:rPr>
+          <w:rFonts w:ascii="Courier New" w:hAnsi="Courier New" w:cs="Courier New"/>
+        </w:rPr>
+        <w:tab/>
+        <w:t>- 1150.0</w:t>
+      </w:r>
+    </w:p>
+    <w:p>
+      <w:pPr>
+        <w:pStyle w:val="PlainText"/>
+        <w:rPr>
+          <w:rFonts w:ascii="Courier New" w:hAnsi="Courier New" w:cs="Courier New"/>
+          <w:color w:val="FF0000"/>
+        </w:rPr>
+      </w:pPr>
+      <w:r>
+        <w:rPr>
+          <w:rFonts w:ascii="Courier New" w:hAnsi="Courier New" w:cs="Courier New"/>
+          <w:color w:val="FF0000"/>
+        </w:rPr>
+        <w:t>Amount Received</w:t>
+      </w:r>
+      <w:r>
+        <w:rPr>
+          <w:rFonts w:ascii="Courier New" w:hAnsi="Courier New" w:cs="Courier New"/>
+          <w:color w:val="FF0000"/>
+        </w:rPr>
+        <w:tab/>
+      </w:r>
+      <w:r>
+        <w:rPr>
+          <w:rFonts w:ascii="Courier New" w:hAnsi="Courier New" w:cs="Courier New"/>
+          <w:color w:val="FF0000"/>
+        </w:rPr>
+        <w:tab/>
+      </w:r>
+      <w:r>
+        <w:rPr>
+          <w:rFonts w:ascii="Courier New" w:hAnsi="Courier New" w:cs="Courier New"/>
+          <w:color w:val="FF0000"/>
+        </w:rPr>
+        <w:tab/>
+        <w:t>- 1239</w:t>
+      </w:r>
+    </w:p>
+    <w:p>
+      <w:pPr>
+        <w:pStyle w:val="PlainText"/>
+        <w:rPr>
+          <w:rFonts w:ascii="Courier New" w:hAnsi="Courier New" w:cs="Courier New"/>
+          <w:b/>
+        </w:rPr>
+      </w:pPr>
+      <w:r>
+        <w:rPr>
+          <w:rFonts w:ascii="Courier New" w:hAnsi="Courier New" w:cs="Courier New"/>
+          <w:b/>
+        </w:rPr>
+        <w:t>Amount balance</w:t>
+      </w:r>
+      <w:r>
+        <w:rPr>
+          <w:rFonts w:ascii="Courier New" w:hAnsi="Courier New" w:cs="Courier New"/>
+          <w:b/>
+        </w:rPr>
+        <w:tab/>
+      </w:r>
+      <w:r>
+        <w:rPr>
+          <w:rFonts w:ascii="Courier New" w:hAnsi="Courier New" w:cs="Courier New"/>
+          <w:b/>
+        </w:rPr>
+        <w:tab/>
+      </w:r>
+      <w:r>
+        <w:rPr>
+          <w:rFonts w:ascii="Courier New" w:hAnsi="Courier New" w:cs="Courier New"/>
+          <w:b/>
+        </w:rPr>
+        <w:tab/>
+        <w:t>- 1150.0</w:t>
+      </w:r>
+    </w:p>
+    <w:p>
+      <w:pPr>
+        <w:pStyle w:val="PlainText"/>
+        <w:rPr>
+          <w:rFonts w:ascii="Courier New" w:hAnsi="Courier New" w:cs="Courier New"/>
+        </w:rPr>
+      </w:pPr>
+      <w:r>
+        <w:rPr>
+          <w:rFonts w:ascii="Courier New" w:hAnsi="Courier New" w:cs="Courier New"/>
+        </w:rPr>
+        <w:t>Amount Received mode</w:t>
+      </w:r>
+      <w:r>
+        <w:rPr>
+          <w:rFonts w:ascii="Courier New" w:hAnsi="Courier New" w:cs="Courier New"/>
+        </w:rPr>
+        <w:tab/>
+      </w:r>
+      <w:r>
+        <w:rPr>
+          <w:rFonts w:ascii="Courier New" w:hAnsi="Courier New" w:cs="Courier New"/>
+        </w:rPr>
+        <w:tab/>
+        <w:t>- CASH</w:t>
+      </w:r>
+    </w:p>
+    <w:p>
+      <w:pPr>
+        <w:pStyle w:val="PlainText"/>
+        <w:rPr>
+          <w:rFonts w:ascii="Courier New" w:hAnsi="Courier New" w:cs="Courier New"/>
+        </w:rPr>
+      </w:pPr>
+    </w:p>
+    <w:p>
+      <w:pPr>
+        <w:pStyle w:val="PlainText"/>
+        <w:rPr>
+          <w:rFonts w:ascii="Courier New" w:hAnsi="Courier New" w:cs="Courier New"/>
+        </w:rPr>
+      </w:pPr>
     </w:p>
     <w:p>
       <w:pPr>

--- a/customer _details/GANGAMMA/SEP/TUMKUR/PUTTARAJU/PURCHASE DETAILS.docx
+++ b/customer _details/GANGAMMA/SEP/TUMKUR/PUTTARAJU/PURCHASE DETAILS.docx
@@ -8160,13 +8160,7 @@
         <w:rPr>
           <w:rFonts w:ascii="Courier New" w:hAnsi="Courier New" w:cs="Courier New"/>
         </w:rPr>
-        <w:t>SUN Apr 22</w:t>
-      </w:r>
-      <w:r>
-        <w:rPr>
-          <w:rFonts w:ascii="Courier New" w:hAnsi="Courier New" w:cs="Courier New"/>
-        </w:rPr>
-        <w:t xml:space="preserve"> 10:57:26 IST 2018</w:t>
+        <w:t>SUN Apr 22 10:57:26 IST 2018</w:t>
       </w:r>
     </w:p>
     <w:p>
@@ -8552,6 +8546,434 @@
         <w:tab/>
         <w:t>- CASH</w:t>
       </w:r>
+    </w:p>
+    <w:p>
+      <w:pPr>
+        <w:pStyle w:val="PlainText"/>
+        <w:rPr>
+          <w:rFonts w:ascii="Courier New" w:hAnsi="Courier New" w:cs="Courier New"/>
+        </w:rPr>
+      </w:pPr>
+    </w:p>
+    <w:p>
+      <w:pPr>
+        <w:pStyle w:val="PlainText"/>
+        <w:rPr>
+          <w:rFonts w:ascii="Courier New" w:hAnsi="Courier New" w:cs="Courier New"/>
+        </w:rPr>
+      </w:pPr>
+      <w:r>
+        <w:rPr>
+          <w:rFonts w:ascii="Courier New" w:hAnsi="Courier New" w:cs="Courier New"/>
+        </w:rPr>
+        <w:t>SUN Apr 29</w:t>
+      </w:r>
+      <w:r>
+        <w:rPr>
+          <w:rFonts w:ascii="Courier New" w:hAnsi="Courier New" w:cs="Courier New"/>
+        </w:rPr>
+        <w:t xml:space="preserve"> 10:58:51 IST 2018</w:t>
+      </w:r>
+    </w:p>
+    <w:p>
+      <w:pPr>
+        <w:pStyle w:val="PlainText"/>
+        <w:rPr>
+          <w:rFonts w:ascii="Courier New" w:hAnsi="Courier New" w:cs="Courier New"/>
+        </w:rPr>
+      </w:pPr>
+      <w:r>
+        <w:rPr>
+          <w:rFonts w:ascii="Courier New" w:hAnsi="Courier New" w:cs="Courier New"/>
+        </w:rPr>
+        <w:t>Person Name</w:t>
+      </w:r>
+      <w:r>
+        <w:rPr>
+          <w:rFonts w:ascii="Courier New" w:hAnsi="Courier New" w:cs="Courier New"/>
+        </w:rPr>
+        <w:tab/>
+      </w:r>
+      <w:r>
+        <w:rPr>
+          <w:rFonts w:ascii="Courier New" w:hAnsi="Courier New" w:cs="Courier New"/>
+        </w:rPr>
+        <w:tab/>
+      </w:r>
+      <w:r>
+        <w:rPr>
+          <w:rFonts w:ascii="Courier New" w:hAnsi="Courier New" w:cs="Courier New"/>
+        </w:rPr>
+        <w:tab/>
+      </w:r>
+      <w:r>
+        <w:rPr>
+          <w:rFonts w:ascii="Courier New" w:hAnsi="Courier New" w:cs="Courier New"/>
+        </w:rPr>
+        <w:tab/>
+        <w:t>- PUTTARAJU</w:t>
+      </w:r>
+    </w:p>
+    <w:p>
+      <w:pPr>
+        <w:pStyle w:val="PlainText"/>
+        <w:rPr>
+          <w:rFonts w:ascii="Courier New" w:hAnsi="Courier New" w:cs="Courier New"/>
+        </w:rPr>
+      </w:pPr>
+      <w:r>
+        <w:rPr>
+          <w:rFonts w:ascii="Courier New" w:hAnsi="Courier New" w:cs="Courier New"/>
+        </w:rPr>
+        <w:t>Bill number</w:t>
+      </w:r>
+      <w:r>
+        <w:rPr>
+          <w:rFonts w:ascii="Courier New" w:hAnsi="Courier New" w:cs="Courier New"/>
+        </w:rPr>
+        <w:tab/>
+      </w:r>
+      <w:r>
+        <w:rPr>
+          <w:rFonts w:ascii="Courier New" w:hAnsi="Courier New" w:cs="Courier New"/>
+        </w:rPr>
+        <w:tab/>
+      </w:r>
+      <w:r>
+        <w:rPr>
+          <w:rFonts w:ascii="Courier New" w:hAnsi="Courier New" w:cs="Courier New"/>
+        </w:rPr>
+        <w:tab/>
+      </w:r>
+      <w:r>
+        <w:rPr>
+          <w:rFonts w:ascii="Courier New" w:hAnsi="Courier New" w:cs="Courier New"/>
+        </w:rPr>
+        <w:tab/>
+        <w:t>- 4884</w:t>
+      </w:r>
+    </w:p>
+    <w:p>
+      <w:pPr>
+        <w:pStyle w:val="PlainText"/>
+        <w:rPr>
+          <w:rFonts w:ascii="Courier New" w:hAnsi="Courier New" w:cs="Courier New"/>
+        </w:rPr>
+      </w:pPr>
+      <w:r>
+        <w:rPr>
+          <w:rFonts w:ascii="Courier New" w:hAnsi="Courier New" w:cs="Courier New"/>
+        </w:rPr>
+        <w:t>---------------------------------------------------------------</w:t>
+      </w:r>
+    </w:p>
+    <w:p>
+      <w:pPr>
+        <w:pStyle w:val="PlainText"/>
+        <w:rPr>
+          <w:rFonts w:ascii="Courier New" w:hAnsi="Courier New" w:cs="Courier New"/>
+        </w:rPr>
+      </w:pPr>
+      <w:r>
+        <w:rPr>
+          <w:rFonts w:ascii="Courier New" w:hAnsi="Courier New" w:cs="Courier New"/>
+        </w:rPr>
+        <w:t>Item Name</w:t>
+      </w:r>
+      <w:r>
+        <w:rPr>
+          <w:rFonts w:ascii="Courier New" w:hAnsi="Courier New" w:cs="Courier New"/>
+        </w:rPr>
+        <w:tab/>
+      </w:r>
+      <w:r>
+        <w:rPr>
+          <w:rFonts w:ascii="Courier New" w:hAnsi="Courier New" w:cs="Courier New"/>
+        </w:rPr>
+        <w:tab/>
+      </w:r>
+      <w:r>
+        <w:rPr>
+          <w:rFonts w:ascii="Courier New" w:hAnsi="Courier New" w:cs="Courier New"/>
+        </w:rPr>
+        <w:tab/>
+      </w:r>
+      <w:r>
+        <w:rPr>
+          <w:rFonts w:ascii="Courier New" w:hAnsi="Courier New" w:cs="Courier New"/>
+        </w:rPr>
+        <w:tab/>
+        <w:t>- POTATO</w:t>
+      </w:r>
+    </w:p>
+    <w:p>
+      <w:pPr>
+        <w:pStyle w:val="PlainText"/>
+        <w:rPr>
+          <w:rFonts w:ascii="Courier New" w:hAnsi="Courier New" w:cs="Courier New"/>
+        </w:rPr>
+      </w:pPr>
+      <w:r>
+        <w:rPr>
+          <w:rFonts w:ascii="Courier New" w:hAnsi="Courier New" w:cs="Courier New"/>
+        </w:rPr>
+        <w:t>Number of Pockets</w:t>
+      </w:r>
+      <w:r>
+        <w:rPr>
+          <w:rFonts w:ascii="Courier New" w:hAnsi="Courier New" w:cs="Courier New"/>
+        </w:rPr>
+        <w:tab/>
+      </w:r>
+      <w:r>
+        <w:rPr>
+          <w:rFonts w:ascii="Courier New" w:hAnsi="Courier New" w:cs="Courier New"/>
+        </w:rPr>
+        <w:tab/>
+      </w:r>
+      <w:r>
+        <w:rPr>
+          <w:rFonts w:ascii="Courier New" w:hAnsi="Courier New" w:cs="Courier New"/>
+        </w:rPr>
+        <w:tab/>
+        <w:t>- 1</w:t>
+      </w:r>
+    </w:p>
+    <w:p>
+      <w:pPr>
+        <w:pStyle w:val="PlainText"/>
+        <w:rPr>
+          <w:rFonts w:ascii="Courier New" w:hAnsi="Courier New" w:cs="Courier New"/>
+        </w:rPr>
+      </w:pPr>
+      <w:r>
+        <w:rPr>
+          <w:rFonts w:ascii="Courier New" w:hAnsi="Courier New" w:cs="Courier New"/>
+        </w:rPr>
+        <w:t>Number of KGs</w:t>
+      </w:r>
+      <w:r>
+        <w:rPr>
+          <w:rFonts w:ascii="Courier New" w:hAnsi="Courier New" w:cs="Courier New"/>
+        </w:rPr>
+        <w:tab/>
+      </w:r>
+      <w:r>
+        <w:rPr>
+          <w:rFonts w:ascii="Courier New" w:hAnsi="Courier New" w:cs="Courier New"/>
+        </w:rPr>
+        <w:tab/>
+      </w:r>
+      <w:r>
+        <w:rPr>
+          <w:rFonts w:ascii="Courier New" w:hAnsi="Courier New" w:cs="Courier New"/>
+        </w:rPr>
+        <w:tab/>
+        <w:t>- 51</w:t>
+      </w:r>
+    </w:p>
+    <w:p>
+      <w:pPr>
+        <w:pStyle w:val="PlainText"/>
+        <w:rPr>
+          <w:rFonts w:ascii="Courier New" w:hAnsi="Courier New" w:cs="Courier New"/>
+        </w:rPr>
+      </w:pPr>
+      <w:r>
+        <w:rPr>
+          <w:rFonts w:ascii="Courier New" w:hAnsi="Courier New" w:cs="Courier New"/>
+        </w:rPr>
+        <w:t>Rate</w:t>
+      </w:r>
+      <w:r>
+        <w:rPr>
+          <w:rFonts w:ascii="Courier New" w:hAnsi="Courier New" w:cs="Courier New"/>
+        </w:rPr>
+        <w:tab/>
+      </w:r>
+      <w:r>
+        <w:rPr>
+          <w:rFonts w:ascii="Courier New" w:hAnsi="Courier New" w:cs="Courier New"/>
+        </w:rPr>
+        <w:tab/>
+      </w:r>
+      <w:r>
+        <w:rPr>
+          <w:rFonts w:ascii="Courier New" w:hAnsi="Courier New" w:cs="Courier New"/>
+        </w:rPr>
+        <w:tab/>
+      </w:r>
+      <w:r>
+        <w:rPr>
+          <w:rFonts w:ascii="Courier New" w:hAnsi="Courier New" w:cs="Courier New"/>
+        </w:rPr>
+        <w:tab/>
+      </w:r>
+      <w:r>
+        <w:rPr>
+          <w:rFonts w:ascii="Courier New" w:hAnsi="Courier New" w:cs="Courier New"/>
+        </w:rPr>
+        <w:tab/>
+        <w:t>- 22</w:t>
+      </w:r>
+    </w:p>
+    <w:p>
+      <w:pPr>
+        <w:pStyle w:val="PlainText"/>
+        <w:rPr>
+          <w:rFonts w:ascii="Courier New" w:hAnsi="Courier New" w:cs="Courier New"/>
+        </w:rPr>
+      </w:pPr>
+      <w:r>
+        <w:rPr>
+          <w:rFonts w:ascii="Courier New" w:hAnsi="Courier New" w:cs="Courier New"/>
+        </w:rPr>
+        <w:t>Total Price</w:t>
+      </w:r>
+      <w:r>
+        <w:rPr>
+          <w:rFonts w:ascii="Courier New" w:hAnsi="Courier New" w:cs="Courier New"/>
+        </w:rPr>
+        <w:tab/>
+      </w:r>
+      <w:r>
+        <w:rPr>
+          <w:rFonts w:ascii="Courier New" w:hAnsi="Courier New" w:cs="Courier New"/>
+        </w:rPr>
+        <w:tab/>
+      </w:r>
+      <w:r>
+        <w:rPr>
+          <w:rFonts w:ascii="Courier New" w:hAnsi="Courier New" w:cs="Courier New"/>
+        </w:rPr>
+        <w:tab/>
+      </w:r>
+      <w:r>
+        <w:rPr>
+          <w:rFonts w:ascii="Courier New" w:hAnsi="Courier New" w:cs="Courier New"/>
+        </w:rPr>
+        <w:tab/>
+        <w:t>- 1122.0</w:t>
+      </w:r>
+    </w:p>
+    <w:p>
+      <w:pPr>
+        <w:pStyle w:val="PlainText"/>
+        <w:rPr>
+          <w:rFonts w:ascii="Courier New" w:hAnsi="Courier New" w:cs="Courier New"/>
+          <w:color w:val="FF0000"/>
+        </w:rPr>
+      </w:pPr>
+      <w:r>
+        <w:rPr>
+          <w:rFonts w:ascii="Courier New" w:hAnsi="Courier New" w:cs="Courier New"/>
+          <w:color w:val="FF0000"/>
+        </w:rPr>
+        <w:t>Amount Received</w:t>
+      </w:r>
+      <w:r>
+        <w:rPr>
+          <w:rFonts w:ascii="Courier New" w:hAnsi="Courier New" w:cs="Courier New"/>
+          <w:color w:val="FF0000"/>
+        </w:rPr>
+        <w:tab/>
+      </w:r>
+      <w:r>
+        <w:rPr>
+          <w:rFonts w:ascii="Courier New" w:hAnsi="Courier New" w:cs="Courier New"/>
+          <w:color w:val="FF0000"/>
+        </w:rPr>
+        <w:tab/>
+      </w:r>
+      <w:r>
+        <w:rPr>
+          <w:rFonts w:ascii="Courier New" w:hAnsi="Courier New" w:cs="Courier New"/>
+          <w:color w:val="FF0000"/>
+        </w:rPr>
+        <w:tab/>
+        <w:t>- 1150</w:t>
+      </w:r>
+    </w:p>
+    <w:p>
+      <w:pPr>
+        <w:pStyle w:val="PlainText"/>
+        <w:rPr>
+          <w:rFonts w:ascii="Courier New" w:hAnsi="Courier New" w:cs="Courier New"/>
+          <w:b/>
+        </w:rPr>
+      </w:pPr>
+      <w:r>
+        <w:rPr>
+          <w:rFonts w:ascii="Courier New" w:hAnsi="Courier New" w:cs="Courier New"/>
+          <w:b/>
+        </w:rPr>
+        <w:t>Amount balance</w:t>
+      </w:r>
+      <w:r>
+        <w:rPr>
+          <w:rFonts w:ascii="Courier New" w:hAnsi="Courier New" w:cs="Courier New"/>
+          <w:b/>
+        </w:rPr>
+        <w:tab/>
+      </w:r>
+      <w:r>
+        <w:rPr>
+          <w:rFonts w:ascii="Courier New" w:hAnsi="Courier New" w:cs="Courier New"/>
+          <w:b/>
+        </w:rPr>
+        <w:tab/>
+      </w:r>
+      <w:r>
+        <w:rPr>
+          <w:rFonts w:ascii="Courier New" w:hAnsi="Courier New" w:cs="Courier New"/>
+          <w:b/>
+        </w:rPr>
+        <w:tab/>
+        <w:t>- 1122.0</w:t>
+      </w:r>
+    </w:p>
+    <w:p>
+      <w:pPr>
+        <w:pStyle w:val="PlainText"/>
+        <w:rPr>
+          <w:rFonts w:ascii="Courier New" w:hAnsi="Courier New" w:cs="Courier New"/>
+        </w:rPr>
+      </w:pPr>
+      <w:r>
+        <w:rPr>
+          <w:rFonts w:ascii="Courier New" w:hAnsi="Courier New" w:cs="Courier New"/>
+        </w:rPr>
+        <w:t>Amount Received mode</w:t>
+      </w:r>
+      <w:r>
+        <w:rPr>
+          <w:rFonts w:ascii="Courier New" w:hAnsi="Courier New" w:cs="Courier New"/>
+        </w:rPr>
+        <w:tab/>
+      </w:r>
+      <w:r>
+        <w:rPr>
+          <w:rFonts w:ascii="Courier New" w:hAnsi="Courier New" w:cs="Courier New"/>
+        </w:rPr>
+        <w:tab/>
+        <w:t>- CASH</w:t>
+      </w:r>
+    </w:p>
+    <w:p>
+      <w:pPr>
+        <w:pStyle w:val="PlainText"/>
+        <w:rPr>
+          <w:rFonts w:ascii="Courier New" w:hAnsi="Courier New" w:cs="Courier New"/>
+        </w:rPr>
+      </w:pPr>
+    </w:p>
+    <w:p>
+      <w:pPr>
+        <w:pStyle w:val="PlainText"/>
+        <w:rPr>
+          <w:rFonts w:ascii="Courier New" w:hAnsi="Courier New" w:cs="Courier New"/>
+        </w:rPr>
+      </w:pPr>
     </w:p>
     <w:p>
       <w:pPr>

--- a/customer _details/GANGAMMA/SEP/TUMKUR/PUTTARAJU/PURCHASE DETAILS.docx
+++ b/customer _details/GANGAMMA/SEP/TUMKUR/PUTTARAJU/PURCHASE DETAILS.docx
@@ -8566,13 +8566,7 @@
         <w:rPr>
           <w:rFonts w:ascii="Courier New" w:hAnsi="Courier New" w:cs="Courier New"/>
         </w:rPr>
-        <w:t>SUN Apr 29</w:t>
-      </w:r>
-      <w:r>
-        <w:rPr>
-          <w:rFonts w:ascii="Courier New" w:hAnsi="Courier New" w:cs="Courier New"/>
-        </w:rPr>
-        <w:t xml:space="preserve"> 10:58:51 IST 2018</w:t>
+        <w:t>SUN Apr 29 10:58:51 IST 2018</w:t>
       </w:r>
     </w:p>
     <w:p>
@@ -8958,6 +8952,434 @@
         <w:tab/>
         <w:t>- CASH</w:t>
       </w:r>
+    </w:p>
+    <w:p>
+      <w:pPr>
+        <w:pStyle w:val="PlainText"/>
+        <w:rPr>
+          <w:rFonts w:ascii="Courier New" w:hAnsi="Courier New" w:cs="Courier New"/>
+        </w:rPr>
+      </w:pPr>
+    </w:p>
+    <w:p>
+      <w:pPr>
+        <w:pStyle w:val="PlainText"/>
+        <w:rPr>
+          <w:rFonts w:ascii="Courier New" w:hAnsi="Courier New" w:cs="Courier New"/>
+        </w:rPr>
+      </w:pPr>
+      <w:r>
+        <w:rPr>
+          <w:rFonts w:ascii="Courier New" w:hAnsi="Courier New" w:cs="Courier New"/>
+        </w:rPr>
+        <w:t>SUN May 06</w:t>
+      </w:r>
+      <w:r>
+        <w:rPr>
+          <w:rFonts w:ascii="Courier New" w:hAnsi="Courier New" w:cs="Courier New"/>
+        </w:rPr>
+        <w:t xml:space="preserve"> 10:27:17 IST 2018</w:t>
+      </w:r>
+    </w:p>
+    <w:p>
+      <w:pPr>
+        <w:pStyle w:val="PlainText"/>
+        <w:rPr>
+          <w:rFonts w:ascii="Courier New" w:hAnsi="Courier New" w:cs="Courier New"/>
+        </w:rPr>
+      </w:pPr>
+      <w:r>
+        <w:rPr>
+          <w:rFonts w:ascii="Courier New" w:hAnsi="Courier New" w:cs="Courier New"/>
+        </w:rPr>
+        <w:t>Person Name</w:t>
+      </w:r>
+      <w:r>
+        <w:rPr>
+          <w:rFonts w:ascii="Courier New" w:hAnsi="Courier New" w:cs="Courier New"/>
+        </w:rPr>
+        <w:tab/>
+      </w:r>
+      <w:r>
+        <w:rPr>
+          <w:rFonts w:ascii="Courier New" w:hAnsi="Courier New" w:cs="Courier New"/>
+        </w:rPr>
+        <w:tab/>
+      </w:r>
+      <w:r>
+        <w:rPr>
+          <w:rFonts w:ascii="Courier New" w:hAnsi="Courier New" w:cs="Courier New"/>
+        </w:rPr>
+        <w:tab/>
+      </w:r>
+      <w:r>
+        <w:rPr>
+          <w:rFonts w:ascii="Courier New" w:hAnsi="Courier New" w:cs="Courier New"/>
+        </w:rPr>
+        <w:tab/>
+        <w:t>- PUTTARAJU</w:t>
+      </w:r>
+    </w:p>
+    <w:p>
+      <w:pPr>
+        <w:pStyle w:val="PlainText"/>
+        <w:rPr>
+          <w:rFonts w:ascii="Courier New" w:hAnsi="Courier New" w:cs="Courier New"/>
+        </w:rPr>
+      </w:pPr>
+      <w:r>
+        <w:rPr>
+          <w:rFonts w:ascii="Courier New" w:hAnsi="Courier New" w:cs="Courier New"/>
+        </w:rPr>
+        <w:t>Bill number</w:t>
+      </w:r>
+      <w:r>
+        <w:rPr>
+          <w:rFonts w:ascii="Courier New" w:hAnsi="Courier New" w:cs="Courier New"/>
+        </w:rPr>
+        <w:tab/>
+      </w:r>
+      <w:r>
+        <w:rPr>
+          <w:rFonts w:ascii="Courier New" w:hAnsi="Courier New" w:cs="Courier New"/>
+        </w:rPr>
+        <w:tab/>
+      </w:r>
+      <w:r>
+        <w:rPr>
+          <w:rFonts w:ascii="Courier New" w:hAnsi="Courier New" w:cs="Courier New"/>
+        </w:rPr>
+        <w:tab/>
+      </w:r>
+      <w:r>
+        <w:rPr>
+          <w:rFonts w:ascii="Courier New" w:hAnsi="Courier New" w:cs="Courier New"/>
+        </w:rPr>
+        <w:tab/>
+        <w:t>- 5030</w:t>
+      </w:r>
+    </w:p>
+    <w:p>
+      <w:pPr>
+        <w:pStyle w:val="PlainText"/>
+        <w:rPr>
+          <w:rFonts w:ascii="Courier New" w:hAnsi="Courier New" w:cs="Courier New"/>
+        </w:rPr>
+      </w:pPr>
+      <w:r>
+        <w:rPr>
+          <w:rFonts w:ascii="Courier New" w:hAnsi="Courier New" w:cs="Courier New"/>
+        </w:rPr>
+        <w:t>---------------------------------------------------------------</w:t>
+      </w:r>
+    </w:p>
+    <w:p>
+      <w:pPr>
+        <w:pStyle w:val="PlainText"/>
+        <w:rPr>
+          <w:rFonts w:ascii="Courier New" w:hAnsi="Courier New" w:cs="Courier New"/>
+        </w:rPr>
+      </w:pPr>
+      <w:r>
+        <w:rPr>
+          <w:rFonts w:ascii="Courier New" w:hAnsi="Courier New" w:cs="Courier New"/>
+        </w:rPr>
+        <w:t>Item Name</w:t>
+      </w:r>
+      <w:r>
+        <w:rPr>
+          <w:rFonts w:ascii="Courier New" w:hAnsi="Courier New" w:cs="Courier New"/>
+        </w:rPr>
+        <w:tab/>
+      </w:r>
+      <w:r>
+        <w:rPr>
+          <w:rFonts w:ascii="Courier New" w:hAnsi="Courier New" w:cs="Courier New"/>
+        </w:rPr>
+        <w:tab/>
+      </w:r>
+      <w:r>
+        <w:rPr>
+          <w:rFonts w:ascii="Courier New" w:hAnsi="Courier New" w:cs="Courier New"/>
+        </w:rPr>
+        <w:tab/>
+      </w:r>
+      <w:r>
+        <w:rPr>
+          <w:rFonts w:ascii="Courier New" w:hAnsi="Courier New" w:cs="Courier New"/>
+        </w:rPr>
+        <w:tab/>
+        <w:t>- POTATO</w:t>
+      </w:r>
+    </w:p>
+    <w:p>
+      <w:pPr>
+        <w:pStyle w:val="PlainText"/>
+        <w:rPr>
+          <w:rFonts w:ascii="Courier New" w:hAnsi="Courier New" w:cs="Courier New"/>
+        </w:rPr>
+      </w:pPr>
+      <w:r>
+        <w:rPr>
+          <w:rFonts w:ascii="Courier New" w:hAnsi="Courier New" w:cs="Courier New"/>
+        </w:rPr>
+        <w:t>Number of Pockets</w:t>
+      </w:r>
+      <w:r>
+        <w:rPr>
+          <w:rFonts w:ascii="Courier New" w:hAnsi="Courier New" w:cs="Courier New"/>
+        </w:rPr>
+        <w:tab/>
+      </w:r>
+      <w:r>
+        <w:rPr>
+          <w:rFonts w:ascii="Courier New" w:hAnsi="Courier New" w:cs="Courier New"/>
+        </w:rPr>
+        <w:tab/>
+      </w:r>
+      <w:r>
+        <w:rPr>
+          <w:rFonts w:ascii="Courier New" w:hAnsi="Courier New" w:cs="Courier New"/>
+        </w:rPr>
+        <w:tab/>
+        <w:t>- 1</w:t>
+      </w:r>
+    </w:p>
+    <w:p>
+      <w:pPr>
+        <w:pStyle w:val="PlainText"/>
+        <w:rPr>
+          <w:rFonts w:ascii="Courier New" w:hAnsi="Courier New" w:cs="Courier New"/>
+        </w:rPr>
+      </w:pPr>
+      <w:r>
+        <w:rPr>
+          <w:rFonts w:ascii="Courier New" w:hAnsi="Courier New" w:cs="Courier New"/>
+        </w:rPr>
+        <w:t>Number of KGs</w:t>
+      </w:r>
+      <w:r>
+        <w:rPr>
+          <w:rFonts w:ascii="Courier New" w:hAnsi="Courier New" w:cs="Courier New"/>
+        </w:rPr>
+        <w:tab/>
+      </w:r>
+      <w:r>
+        <w:rPr>
+          <w:rFonts w:ascii="Courier New" w:hAnsi="Courier New" w:cs="Courier New"/>
+        </w:rPr>
+        <w:tab/>
+      </w:r>
+      <w:r>
+        <w:rPr>
+          <w:rFonts w:ascii="Courier New" w:hAnsi="Courier New" w:cs="Courier New"/>
+        </w:rPr>
+        <w:tab/>
+        <w:t>- 54</w:t>
+      </w:r>
+    </w:p>
+    <w:p>
+      <w:pPr>
+        <w:pStyle w:val="PlainText"/>
+        <w:rPr>
+          <w:rFonts w:ascii="Courier New" w:hAnsi="Courier New" w:cs="Courier New"/>
+        </w:rPr>
+      </w:pPr>
+      <w:r>
+        <w:rPr>
+          <w:rFonts w:ascii="Courier New" w:hAnsi="Courier New" w:cs="Courier New"/>
+        </w:rPr>
+        <w:t>Rate</w:t>
+      </w:r>
+      <w:r>
+        <w:rPr>
+          <w:rFonts w:ascii="Courier New" w:hAnsi="Courier New" w:cs="Courier New"/>
+        </w:rPr>
+        <w:tab/>
+      </w:r>
+      <w:r>
+        <w:rPr>
+          <w:rFonts w:ascii="Courier New" w:hAnsi="Courier New" w:cs="Courier New"/>
+        </w:rPr>
+        <w:tab/>
+      </w:r>
+      <w:r>
+        <w:rPr>
+          <w:rFonts w:ascii="Courier New" w:hAnsi="Courier New" w:cs="Courier New"/>
+        </w:rPr>
+        <w:tab/>
+      </w:r>
+      <w:r>
+        <w:rPr>
+          <w:rFonts w:ascii="Courier New" w:hAnsi="Courier New" w:cs="Courier New"/>
+        </w:rPr>
+        <w:tab/>
+      </w:r>
+      <w:r>
+        <w:rPr>
+          <w:rFonts w:ascii="Courier New" w:hAnsi="Courier New" w:cs="Courier New"/>
+        </w:rPr>
+        <w:tab/>
+        <w:t>- 22</w:t>
+      </w:r>
+    </w:p>
+    <w:p>
+      <w:pPr>
+        <w:pStyle w:val="PlainText"/>
+        <w:rPr>
+          <w:rFonts w:ascii="Courier New" w:hAnsi="Courier New" w:cs="Courier New"/>
+        </w:rPr>
+      </w:pPr>
+      <w:r>
+        <w:rPr>
+          <w:rFonts w:ascii="Courier New" w:hAnsi="Courier New" w:cs="Courier New"/>
+        </w:rPr>
+        <w:t>Total Price</w:t>
+      </w:r>
+      <w:r>
+        <w:rPr>
+          <w:rFonts w:ascii="Courier New" w:hAnsi="Courier New" w:cs="Courier New"/>
+        </w:rPr>
+        <w:tab/>
+      </w:r>
+      <w:r>
+        <w:rPr>
+          <w:rFonts w:ascii="Courier New" w:hAnsi="Courier New" w:cs="Courier New"/>
+        </w:rPr>
+        <w:tab/>
+      </w:r>
+      <w:r>
+        <w:rPr>
+          <w:rFonts w:ascii="Courier New" w:hAnsi="Courier New" w:cs="Courier New"/>
+        </w:rPr>
+        <w:tab/>
+      </w:r>
+      <w:r>
+        <w:rPr>
+          <w:rFonts w:ascii="Courier New" w:hAnsi="Courier New" w:cs="Courier New"/>
+        </w:rPr>
+        <w:tab/>
+        <w:t>- 1188.0</w:t>
+      </w:r>
+    </w:p>
+    <w:p>
+      <w:pPr>
+        <w:pStyle w:val="PlainText"/>
+        <w:rPr>
+          <w:rFonts w:ascii="Courier New" w:hAnsi="Courier New" w:cs="Courier New"/>
+          <w:color w:val="FF0000"/>
+        </w:rPr>
+      </w:pPr>
+      <w:r>
+        <w:rPr>
+          <w:rFonts w:ascii="Courier New" w:hAnsi="Courier New" w:cs="Courier New"/>
+          <w:color w:val="FF0000"/>
+        </w:rPr>
+        <w:t>Amount Received</w:t>
+      </w:r>
+      <w:r>
+        <w:rPr>
+          <w:rFonts w:ascii="Courier New" w:hAnsi="Courier New" w:cs="Courier New"/>
+          <w:color w:val="FF0000"/>
+        </w:rPr>
+        <w:tab/>
+      </w:r>
+      <w:r>
+        <w:rPr>
+          <w:rFonts w:ascii="Courier New" w:hAnsi="Courier New" w:cs="Courier New"/>
+          <w:color w:val="FF0000"/>
+        </w:rPr>
+        <w:tab/>
+      </w:r>
+      <w:r>
+        <w:rPr>
+          <w:rFonts w:ascii="Courier New" w:hAnsi="Courier New" w:cs="Courier New"/>
+          <w:color w:val="FF0000"/>
+        </w:rPr>
+        <w:tab/>
+        <w:t>- 1122</w:t>
+      </w:r>
+    </w:p>
+    <w:p>
+      <w:pPr>
+        <w:pStyle w:val="PlainText"/>
+        <w:rPr>
+          <w:rFonts w:ascii="Courier New" w:hAnsi="Courier New" w:cs="Courier New"/>
+          <w:b/>
+        </w:rPr>
+      </w:pPr>
+      <w:r>
+        <w:rPr>
+          <w:rFonts w:ascii="Courier New" w:hAnsi="Courier New" w:cs="Courier New"/>
+          <w:b/>
+        </w:rPr>
+        <w:t>Amount balance</w:t>
+      </w:r>
+      <w:r>
+        <w:rPr>
+          <w:rFonts w:ascii="Courier New" w:hAnsi="Courier New" w:cs="Courier New"/>
+          <w:b/>
+        </w:rPr>
+        <w:tab/>
+      </w:r>
+      <w:r>
+        <w:rPr>
+          <w:rFonts w:ascii="Courier New" w:hAnsi="Courier New" w:cs="Courier New"/>
+          <w:b/>
+        </w:rPr>
+        <w:tab/>
+      </w:r>
+      <w:r>
+        <w:rPr>
+          <w:rFonts w:ascii="Courier New" w:hAnsi="Courier New" w:cs="Courier New"/>
+          <w:b/>
+        </w:rPr>
+        <w:tab/>
+        <w:t>- 1188.0</w:t>
+      </w:r>
+    </w:p>
+    <w:p>
+      <w:pPr>
+        <w:pStyle w:val="PlainText"/>
+        <w:rPr>
+          <w:rFonts w:ascii="Courier New" w:hAnsi="Courier New" w:cs="Courier New"/>
+        </w:rPr>
+      </w:pPr>
+      <w:r>
+        <w:rPr>
+          <w:rFonts w:ascii="Courier New" w:hAnsi="Courier New" w:cs="Courier New"/>
+        </w:rPr>
+        <w:t>Amount Received mode</w:t>
+      </w:r>
+      <w:r>
+        <w:rPr>
+          <w:rFonts w:ascii="Courier New" w:hAnsi="Courier New" w:cs="Courier New"/>
+        </w:rPr>
+        <w:tab/>
+      </w:r>
+      <w:r>
+        <w:rPr>
+          <w:rFonts w:ascii="Courier New" w:hAnsi="Courier New" w:cs="Courier New"/>
+        </w:rPr>
+        <w:tab/>
+        <w:t>- CASH</w:t>
+      </w:r>
+    </w:p>
+    <w:p>
+      <w:pPr>
+        <w:pStyle w:val="PlainText"/>
+        <w:rPr>
+          <w:rFonts w:ascii="Courier New" w:hAnsi="Courier New" w:cs="Courier New"/>
+        </w:rPr>
+      </w:pPr>
+    </w:p>
+    <w:p>
+      <w:pPr>
+        <w:pStyle w:val="PlainText"/>
+        <w:rPr>
+          <w:rFonts w:ascii="Courier New" w:hAnsi="Courier New" w:cs="Courier New"/>
+        </w:rPr>
+      </w:pPr>
     </w:p>
     <w:p>
       <w:pPr>

--- a/customer _details/GANGAMMA/SEP/TUMKUR/PUTTARAJU/PURCHASE DETAILS.docx
+++ b/customer _details/GANGAMMA/SEP/TUMKUR/PUTTARAJU/PURCHASE DETAILS.docx
@@ -8972,13 +8972,7 @@
         <w:rPr>
           <w:rFonts w:ascii="Courier New" w:hAnsi="Courier New" w:cs="Courier New"/>
         </w:rPr>
-        <w:t>SUN May 06</w:t>
-      </w:r>
-      <w:r>
-        <w:rPr>
-          <w:rFonts w:ascii="Courier New" w:hAnsi="Courier New" w:cs="Courier New"/>
-        </w:rPr>
-        <w:t xml:space="preserve"> 10:27:17 IST 2018</w:t>
+        <w:t>SUN May 06 10:27:17 IST 2018</w:t>
       </w:r>
     </w:p>
     <w:p>
@@ -9364,6 +9358,434 @@
         <w:tab/>
         <w:t>- CASH</w:t>
       </w:r>
+    </w:p>
+    <w:p>
+      <w:pPr>
+        <w:pStyle w:val="PlainText"/>
+        <w:rPr>
+          <w:rFonts w:ascii="Courier New" w:hAnsi="Courier New" w:cs="Courier New"/>
+        </w:rPr>
+      </w:pPr>
+    </w:p>
+    <w:p>
+      <w:pPr>
+        <w:pStyle w:val="PlainText"/>
+        <w:rPr>
+          <w:rFonts w:ascii="Courier New" w:hAnsi="Courier New" w:cs="Courier New"/>
+        </w:rPr>
+      </w:pPr>
+      <w:r>
+        <w:rPr>
+          <w:rFonts w:ascii="Courier New" w:hAnsi="Courier New" w:cs="Courier New"/>
+        </w:rPr>
+        <w:t>SUN May 13</w:t>
+      </w:r>
+      <w:r>
+        <w:rPr>
+          <w:rFonts w:ascii="Courier New" w:hAnsi="Courier New" w:cs="Courier New"/>
+        </w:rPr>
+        <w:t xml:space="preserve"> 10:44:37 IST 2018</w:t>
+      </w:r>
+    </w:p>
+    <w:p>
+      <w:pPr>
+        <w:pStyle w:val="PlainText"/>
+        <w:rPr>
+          <w:rFonts w:ascii="Courier New" w:hAnsi="Courier New" w:cs="Courier New"/>
+        </w:rPr>
+      </w:pPr>
+      <w:r>
+        <w:rPr>
+          <w:rFonts w:ascii="Courier New" w:hAnsi="Courier New" w:cs="Courier New"/>
+        </w:rPr>
+        <w:t>Person Name</w:t>
+      </w:r>
+      <w:r>
+        <w:rPr>
+          <w:rFonts w:ascii="Courier New" w:hAnsi="Courier New" w:cs="Courier New"/>
+        </w:rPr>
+        <w:tab/>
+      </w:r>
+      <w:r>
+        <w:rPr>
+          <w:rFonts w:ascii="Courier New" w:hAnsi="Courier New" w:cs="Courier New"/>
+        </w:rPr>
+        <w:tab/>
+      </w:r>
+      <w:r>
+        <w:rPr>
+          <w:rFonts w:ascii="Courier New" w:hAnsi="Courier New" w:cs="Courier New"/>
+        </w:rPr>
+        <w:tab/>
+      </w:r>
+      <w:r>
+        <w:rPr>
+          <w:rFonts w:ascii="Courier New" w:hAnsi="Courier New" w:cs="Courier New"/>
+        </w:rPr>
+        <w:tab/>
+        <w:t>- PUTTARAJU</w:t>
+      </w:r>
+    </w:p>
+    <w:p>
+      <w:pPr>
+        <w:pStyle w:val="PlainText"/>
+        <w:rPr>
+          <w:rFonts w:ascii="Courier New" w:hAnsi="Courier New" w:cs="Courier New"/>
+        </w:rPr>
+      </w:pPr>
+      <w:r>
+        <w:rPr>
+          <w:rFonts w:ascii="Courier New" w:hAnsi="Courier New" w:cs="Courier New"/>
+        </w:rPr>
+        <w:t>Bill number</w:t>
+      </w:r>
+      <w:r>
+        <w:rPr>
+          <w:rFonts w:ascii="Courier New" w:hAnsi="Courier New" w:cs="Courier New"/>
+        </w:rPr>
+        <w:tab/>
+      </w:r>
+      <w:r>
+        <w:rPr>
+          <w:rFonts w:ascii="Courier New" w:hAnsi="Courier New" w:cs="Courier New"/>
+        </w:rPr>
+        <w:tab/>
+      </w:r>
+      <w:r>
+        <w:rPr>
+          <w:rFonts w:ascii="Courier New" w:hAnsi="Courier New" w:cs="Courier New"/>
+        </w:rPr>
+        <w:tab/>
+      </w:r>
+      <w:r>
+        <w:rPr>
+          <w:rFonts w:ascii="Courier New" w:hAnsi="Courier New" w:cs="Courier New"/>
+        </w:rPr>
+        <w:tab/>
+        <w:t>- 5192</w:t>
+      </w:r>
+    </w:p>
+    <w:p>
+      <w:pPr>
+        <w:pStyle w:val="PlainText"/>
+        <w:rPr>
+          <w:rFonts w:ascii="Courier New" w:hAnsi="Courier New" w:cs="Courier New"/>
+        </w:rPr>
+      </w:pPr>
+      <w:r>
+        <w:rPr>
+          <w:rFonts w:ascii="Courier New" w:hAnsi="Courier New" w:cs="Courier New"/>
+        </w:rPr>
+        <w:t>---------------------------------------------------------------</w:t>
+      </w:r>
+    </w:p>
+    <w:p>
+      <w:pPr>
+        <w:pStyle w:val="PlainText"/>
+        <w:rPr>
+          <w:rFonts w:ascii="Courier New" w:hAnsi="Courier New" w:cs="Courier New"/>
+        </w:rPr>
+      </w:pPr>
+      <w:r>
+        <w:rPr>
+          <w:rFonts w:ascii="Courier New" w:hAnsi="Courier New" w:cs="Courier New"/>
+        </w:rPr>
+        <w:t>Item Name</w:t>
+      </w:r>
+      <w:r>
+        <w:rPr>
+          <w:rFonts w:ascii="Courier New" w:hAnsi="Courier New" w:cs="Courier New"/>
+        </w:rPr>
+        <w:tab/>
+      </w:r>
+      <w:r>
+        <w:rPr>
+          <w:rFonts w:ascii="Courier New" w:hAnsi="Courier New" w:cs="Courier New"/>
+        </w:rPr>
+        <w:tab/>
+      </w:r>
+      <w:r>
+        <w:rPr>
+          <w:rFonts w:ascii="Courier New" w:hAnsi="Courier New" w:cs="Courier New"/>
+        </w:rPr>
+        <w:tab/>
+      </w:r>
+      <w:r>
+        <w:rPr>
+          <w:rFonts w:ascii="Courier New" w:hAnsi="Courier New" w:cs="Courier New"/>
+        </w:rPr>
+        <w:tab/>
+        <w:t>- POTATO</w:t>
+      </w:r>
+    </w:p>
+    <w:p>
+      <w:pPr>
+        <w:pStyle w:val="PlainText"/>
+        <w:rPr>
+          <w:rFonts w:ascii="Courier New" w:hAnsi="Courier New" w:cs="Courier New"/>
+        </w:rPr>
+      </w:pPr>
+      <w:r>
+        <w:rPr>
+          <w:rFonts w:ascii="Courier New" w:hAnsi="Courier New" w:cs="Courier New"/>
+        </w:rPr>
+        <w:t>Number of Pockets</w:t>
+      </w:r>
+      <w:r>
+        <w:rPr>
+          <w:rFonts w:ascii="Courier New" w:hAnsi="Courier New" w:cs="Courier New"/>
+        </w:rPr>
+        <w:tab/>
+      </w:r>
+      <w:r>
+        <w:rPr>
+          <w:rFonts w:ascii="Courier New" w:hAnsi="Courier New" w:cs="Courier New"/>
+        </w:rPr>
+        <w:tab/>
+      </w:r>
+      <w:r>
+        <w:rPr>
+          <w:rFonts w:ascii="Courier New" w:hAnsi="Courier New" w:cs="Courier New"/>
+        </w:rPr>
+        <w:tab/>
+        <w:t>- 1</w:t>
+      </w:r>
+    </w:p>
+    <w:p>
+      <w:pPr>
+        <w:pStyle w:val="PlainText"/>
+        <w:rPr>
+          <w:rFonts w:ascii="Courier New" w:hAnsi="Courier New" w:cs="Courier New"/>
+        </w:rPr>
+      </w:pPr>
+      <w:r>
+        <w:rPr>
+          <w:rFonts w:ascii="Courier New" w:hAnsi="Courier New" w:cs="Courier New"/>
+        </w:rPr>
+        <w:t>Number of KGs</w:t>
+      </w:r>
+      <w:r>
+        <w:rPr>
+          <w:rFonts w:ascii="Courier New" w:hAnsi="Courier New" w:cs="Courier New"/>
+        </w:rPr>
+        <w:tab/>
+      </w:r>
+      <w:r>
+        <w:rPr>
+          <w:rFonts w:ascii="Courier New" w:hAnsi="Courier New" w:cs="Courier New"/>
+        </w:rPr>
+        <w:tab/>
+      </w:r>
+      <w:r>
+        <w:rPr>
+          <w:rFonts w:ascii="Courier New" w:hAnsi="Courier New" w:cs="Courier New"/>
+        </w:rPr>
+        <w:tab/>
+        <w:t>- 50</w:t>
+      </w:r>
+    </w:p>
+    <w:p>
+      <w:pPr>
+        <w:pStyle w:val="PlainText"/>
+        <w:rPr>
+          <w:rFonts w:ascii="Courier New" w:hAnsi="Courier New" w:cs="Courier New"/>
+        </w:rPr>
+      </w:pPr>
+      <w:r>
+        <w:rPr>
+          <w:rFonts w:ascii="Courier New" w:hAnsi="Courier New" w:cs="Courier New"/>
+        </w:rPr>
+        <w:t>Rate</w:t>
+      </w:r>
+      <w:r>
+        <w:rPr>
+          <w:rFonts w:ascii="Courier New" w:hAnsi="Courier New" w:cs="Courier New"/>
+        </w:rPr>
+        <w:tab/>
+      </w:r>
+      <w:r>
+        <w:rPr>
+          <w:rFonts w:ascii="Courier New" w:hAnsi="Courier New" w:cs="Courier New"/>
+        </w:rPr>
+        <w:tab/>
+      </w:r>
+      <w:r>
+        <w:rPr>
+          <w:rFonts w:ascii="Courier New" w:hAnsi="Courier New" w:cs="Courier New"/>
+        </w:rPr>
+        <w:tab/>
+      </w:r>
+      <w:r>
+        <w:rPr>
+          <w:rFonts w:ascii="Courier New" w:hAnsi="Courier New" w:cs="Courier New"/>
+        </w:rPr>
+        <w:tab/>
+      </w:r>
+      <w:r>
+        <w:rPr>
+          <w:rFonts w:ascii="Courier New" w:hAnsi="Courier New" w:cs="Courier New"/>
+        </w:rPr>
+        <w:tab/>
+        <w:t>- 21</w:t>
+      </w:r>
+    </w:p>
+    <w:p>
+      <w:pPr>
+        <w:pStyle w:val="PlainText"/>
+        <w:rPr>
+          <w:rFonts w:ascii="Courier New" w:hAnsi="Courier New" w:cs="Courier New"/>
+        </w:rPr>
+      </w:pPr>
+      <w:r>
+        <w:rPr>
+          <w:rFonts w:ascii="Courier New" w:hAnsi="Courier New" w:cs="Courier New"/>
+        </w:rPr>
+        <w:t>Total Price</w:t>
+      </w:r>
+      <w:r>
+        <w:rPr>
+          <w:rFonts w:ascii="Courier New" w:hAnsi="Courier New" w:cs="Courier New"/>
+        </w:rPr>
+        <w:tab/>
+      </w:r>
+      <w:r>
+        <w:rPr>
+          <w:rFonts w:ascii="Courier New" w:hAnsi="Courier New" w:cs="Courier New"/>
+        </w:rPr>
+        <w:tab/>
+      </w:r>
+      <w:r>
+        <w:rPr>
+          <w:rFonts w:ascii="Courier New" w:hAnsi="Courier New" w:cs="Courier New"/>
+        </w:rPr>
+        <w:tab/>
+      </w:r>
+      <w:r>
+        <w:rPr>
+          <w:rFonts w:ascii="Courier New" w:hAnsi="Courier New" w:cs="Courier New"/>
+        </w:rPr>
+        <w:tab/>
+        <w:t>- 1050.0</w:t>
+      </w:r>
+    </w:p>
+    <w:p>
+      <w:pPr>
+        <w:pStyle w:val="PlainText"/>
+        <w:rPr>
+          <w:rFonts w:ascii="Courier New" w:hAnsi="Courier New" w:cs="Courier New"/>
+          <w:color w:val="FF0000"/>
+        </w:rPr>
+      </w:pPr>
+      <w:r>
+        <w:rPr>
+          <w:rFonts w:ascii="Courier New" w:hAnsi="Courier New" w:cs="Courier New"/>
+          <w:color w:val="FF0000"/>
+        </w:rPr>
+        <w:t>Amount Received</w:t>
+      </w:r>
+      <w:r>
+        <w:rPr>
+          <w:rFonts w:ascii="Courier New" w:hAnsi="Courier New" w:cs="Courier New"/>
+          <w:color w:val="FF0000"/>
+        </w:rPr>
+        <w:tab/>
+      </w:r>
+      <w:r>
+        <w:rPr>
+          <w:rFonts w:ascii="Courier New" w:hAnsi="Courier New" w:cs="Courier New"/>
+          <w:color w:val="FF0000"/>
+        </w:rPr>
+        <w:tab/>
+      </w:r>
+      <w:r>
+        <w:rPr>
+          <w:rFonts w:ascii="Courier New" w:hAnsi="Courier New" w:cs="Courier New"/>
+          <w:color w:val="FF0000"/>
+        </w:rPr>
+        <w:tab/>
+        <w:t>- 1188</w:t>
+      </w:r>
+    </w:p>
+    <w:p>
+      <w:pPr>
+        <w:pStyle w:val="PlainText"/>
+        <w:rPr>
+          <w:rFonts w:ascii="Courier New" w:hAnsi="Courier New" w:cs="Courier New"/>
+          <w:b/>
+        </w:rPr>
+      </w:pPr>
+      <w:r>
+        <w:rPr>
+          <w:rFonts w:ascii="Courier New" w:hAnsi="Courier New" w:cs="Courier New"/>
+          <w:b/>
+        </w:rPr>
+        <w:t>Amount balance</w:t>
+      </w:r>
+      <w:r>
+        <w:rPr>
+          <w:rFonts w:ascii="Courier New" w:hAnsi="Courier New" w:cs="Courier New"/>
+          <w:b/>
+        </w:rPr>
+        <w:tab/>
+      </w:r>
+      <w:r>
+        <w:rPr>
+          <w:rFonts w:ascii="Courier New" w:hAnsi="Courier New" w:cs="Courier New"/>
+          <w:b/>
+        </w:rPr>
+        <w:tab/>
+      </w:r>
+      <w:r>
+        <w:rPr>
+          <w:rFonts w:ascii="Courier New" w:hAnsi="Courier New" w:cs="Courier New"/>
+          <w:b/>
+        </w:rPr>
+        <w:tab/>
+        <w:t>- 1050.0</w:t>
+      </w:r>
+    </w:p>
+    <w:p>
+      <w:pPr>
+        <w:pStyle w:val="PlainText"/>
+        <w:rPr>
+          <w:rFonts w:ascii="Courier New" w:hAnsi="Courier New" w:cs="Courier New"/>
+        </w:rPr>
+      </w:pPr>
+      <w:r>
+        <w:rPr>
+          <w:rFonts w:ascii="Courier New" w:hAnsi="Courier New" w:cs="Courier New"/>
+        </w:rPr>
+        <w:t>Amount Received mode</w:t>
+      </w:r>
+      <w:r>
+        <w:rPr>
+          <w:rFonts w:ascii="Courier New" w:hAnsi="Courier New" w:cs="Courier New"/>
+        </w:rPr>
+        <w:tab/>
+      </w:r>
+      <w:r>
+        <w:rPr>
+          <w:rFonts w:ascii="Courier New" w:hAnsi="Courier New" w:cs="Courier New"/>
+        </w:rPr>
+        <w:tab/>
+        <w:t>- CASH</w:t>
+      </w:r>
+    </w:p>
+    <w:p>
+      <w:pPr>
+        <w:pStyle w:val="PlainText"/>
+        <w:rPr>
+          <w:rFonts w:ascii="Courier New" w:hAnsi="Courier New" w:cs="Courier New"/>
+        </w:rPr>
+      </w:pPr>
+    </w:p>
+    <w:p>
+      <w:pPr>
+        <w:pStyle w:val="PlainText"/>
+        <w:rPr>
+          <w:rFonts w:ascii="Courier New" w:hAnsi="Courier New" w:cs="Courier New"/>
+        </w:rPr>
+      </w:pPr>
     </w:p>
     <w:p>
       <w:pPr>

--- a/customer _details/GANGAMMA/SEP/TUMKUR/PUTTARAJU/PURCHASE DETAILS.docx
+++ b/customer _details/GANGAMMA/SEP/TUMKUR/PUTTARAJU/PURCHASE DETAILS.docx
@@ -9378,13 +9378,7 @@
         <w:rPr>
           <w:rFonts w:ascii="Courier New" w:hAnsi="Courier New" w:cs="Courier New"/>
         </w:rPr>
-        <w:t>SUN May 13</w:t>
-      </w:r>
-      <w:r>
-        <w:rPr>
-          <w:rFonts w:ascii="Courier New" w:hAnsi="Courier New" w:cs="Courier New"/>
-        </w:rPr>
-        <w:t xml:space="preserve"> 10:44:37 IST 2018</w:t>
+        <w:t>SUN May 13 10:44:37 IST 2018</w:t>
       </w:r>
     </w:p>
     <w:p>
@@ -9770,6 +9764,434 @@
         <w:tab/>
         <w:t>- CASH</w:t>
       </w:r>
+    </w:p>
+    <w:p>
+      <w:pPr>
+        <w:pStyle w:val="PlainText"/>
+        <w:rPr>
+          <w:rFonts w:ascii="Courier New" w:hAnsi="Courier New" w:cs="Courier New"/>
+        </w:rPr>
+      </w:pPr>
+    </w:p>
+    <w:p>
+      <w:pPr>
+        <w:pStyle w:val="PlainText"/>
+        <w:rPr>
+          <w:rFonts w:ascii="Courier New" w:hAnsi="Courier New" w:cs="Courier New"/>
+        </w:rPr>
+      </w:pPr>
+      <w:r>
+        <w:rPr>
+          <w:rFonts w:ascii="Courier New" w:hAnsi="Courier New" w:cs="Courier New"/>
+        </w:rPr>
+        <w:t>SUN May 20</w:t>
+      </w:r>
+      <w:r>
+        <w:rPr>
+          <w:rFonts w:ascii="Courier New" w:hAnsi="Courier New" w:cs="Courier New"/>
+        </w:rPr>
+        <w:t xml:space="preserve"> 11:04:46 IST 2018</w:t>
+      </w:r>
+    </w:p>
+    <w:p>
+      <w:pPr>
+        <w:pStyle w:val="PlainText"/>
+        <w:rPr>
+          <w:rFonts w:ascii="Courier New" w:hAnsi="Courier New" w:cs="Courier New"/>
+        </w:rPr>
+      </w:pPr>
+      <w:r>
+        <w:rPr>
+          <w:rFonts w:ascii="Courier New" w:hAnsi="Courier New" w:cs="Courier New"/>
+        </w:rPr>
+        <w:t>Person Name</w:t>
+      </w:r>
+      <w:r>
+        <w:rPr>
+          <w:rFonts w:ascii="Courier New" w:hAnsi="Courier New" w:cs="Courier New"/>
+        </w:rPr>
+        <w:tab/>
+      </w:r>
+      <w:r>
+        <w:rPr>
+          <w:rFonts w:ascii="Courier New" w:hAnsi="Courier New" w:cs="Courier New"/>
+        </w:rPr>
+        <w:tab/>
+      </w:r>
+      <w:r>
+        <w:rPr>
+          <w:rFonts w:ascii="Courier New" w:hAnsi="Courier New" w:cs="Courier New"/>
+        </w:rPr>
+        <w:tab/>
+      </w:r>
+      <w:r>
+        <w:rPr>
+          <w:rFonts w:ascii="Courier New" w:hAnsi="Courier New" w:cs="Courier New"/>
+        </w:rPr>
+        <w:tab/>
+        <w:t>- PUTTARAJU</w:t>
+      </w:r>
+    </w:p>
+    <w:p>
+      <w:pPr>
+        <w:pStyle w:val="PlainText"/>
+        <w:rPr>
+          <w:rFonts w:ascii="Courier New" w:hAnsi="Courier New" w:cs="Courier New"/>
+        </w:rPr>
+      </w:pPr>
+      <w:r>
+        <w:rPr>
+          <w:rFonts w:ascii="Courier New" w:hAnsi="Courier New" w:cs="Courier New"/>
+        </w:rPr>
+        <w:t>Bill number</w:t>
+      </w:r>
+      <w:r>
+        <w:rPr>
+          <w:rFonts w:ascii="Courier New" w:hAnsi="Courier New" w:cs="Courier New"/>
+        </w:rPr>
+        <w:tab/>
+      </w:r>
+      <w:r>
+        <w:rPr>
+          <w:rFonts w:ascii="Courier New" w:hAnsi="Courier New" w:cs="Courier New"/>
+        </w:rPr>
+        <w:tab/>
+      </w:r>
+      <w:r>
+        <w:rPr>
+          <w:rFonts w:ascii="Courier New" w:hAnsi="Courier New" w:cs="Courier New"/>
+        </w:rPr>
+        <w:tab/>
+      </w:r>
+      <w:r>
+        <w:rPr>
+          <w:rFonts w:ascii="Courier New" w:hAnsi="Courier New" w:cs="Courier New"/>
+        </w:rPr>
+        <w:tab/>
+        <w:t>- 5351</w:t>
+      </w:r>
+    </w:p>
+    <w:p>
+      <w:pPr>
+        <w:pStyle w:val="PlainText"/>
+        <w:rPr>
+          <w:rFonts w:ascii="Courier New" w:hAnsi="Courier New" w:cs="Courier New"/>
+        </w:rPr>
+      </w:pPr>
+      <w:r>
+        <w:rPr>
+          <w:rFonts w:ascii="Courier New" w:hAnsi="Courier New" w:cs="Courier New"/>
+        </w:rPr>
+        <w:t>---------------------------------------------------------------</w:t>
+      </w:r>
+    </w:p>
+    <w:p>
+      <w:pPr>
+        <w:pStyle w:val="PlainText"/>
+        <w:rPr>
+          <w:rFonts w:ascii="Courier New" w:hAnsi="Courier New" w:cs="Courier New"/>
+        </w:rPr>
+      </w:pPr>
+      <w:r>
+        <w:rPr>
+          <w:rFonts w:ascii="Courier New" w:hAnsi="Courier New" w:cs="Courier New"/>
+        </w:rPr>
+        <w:t>Item Name</w:t>
+      </w:r>
+      <w:r>
+        <w:rPr>
+          <w:rFonts w:ascii="Courier New" w:hAnsi="Courier New" w:cs="Courier New"/>
+        </w:rPr>
+        <w:tab/>
+      </w:r>
+      <w:r>
+        <w:rPr>
+          <w:rFonts w:ascii="Courier New" w:hAnsi="Courier New" w:cs="Courier New"/>
+        </w:rPr>
+        <w:tab/>
+      </w:r>
+      <w:r>
+        <w:rPr>
+          <w:rFonts w:ascii="Courier New" w:hAnsi="Courier New" w:cs="Courier New"/>
+        </w:rPr>
+        <w:tab/>
+      </w:r>
+      <w:r>
+        <w:rPr>
+          <w:rFonts w:ascii="Courier New" w:hAnsi="Courier New" w:cs="Courier New"/>
+        </w:rPr>
+        <w:tab/>
+        <w:t>- POTATO</w:t>
+      </w:r>
+    </w:p>
+    <w:p>
+      <w:pPr>
+        <w:pStyle w:val="PlainText"/>
+        <w:rPr>
+          <w:rFonts w:ascii="Courier New" w:hAnsi="Courier New" w:cs="Courier New"/>
+        </w:rPr>
+      </w:pPr>
+      <w:r>
+        <w:rPr>
+          <w:rFonts w:ascii="Courier New" w:hAnsi="Courier New" w:cs="Courier New"/>
+        </w:rPr>
+        <w:t>Number of Pockets</w:t>
+      </w:r>
+      <w:r>
+        <w:rPr>
+          <w:rFonts w:ascii="Courier New" w:hAnsi="Courier New" w:cs="Courier New"/>
+        </w:rPr>
+        <w:tab/>
+      </w:r>
+      <w:r>
+        <w:rPr>
+          <w:rFonts w:ascii="Courier New" w:hAnsi="Courier New" w:cs="Courier New"/>
+        </w:rPr>
+        <w:tab/>
+      </w:r>
+      <w:r>
+        <w:rPr>
+          <w:rFonts w:ascii="Courier New" w:hAnsi="Courier New" w:cs="Courier New"/>
+        </w:rPr>
+        <w:tab/>
+        <w:t>- 1</w:t>
+      </w:r>
+    </w:p>
+    <w:p>
+      <w:pPr>
+        <w:pStyle w:val="PlainText"/>
+        <w:rPr>
+          <w:rFonts w:ascii="Courier New" w:hAnsi="Courier New" w:cs="Courier New"/>
+        </w:rPr>
+      </w:pPr>
+      <w:r>
+        <w:rPr>
+          <w:rFonts w:ascii="Courier New" w:hAnsi="Courier New" w:cs="Courier New"/>
+        </w:rPr>
+        <w:t>Number of KGs</w:t>
+      </w:r>
+      <w:r>
+        <w:rPr>
+          <w:rFonts w:ascii="Courier New" w:hAnsi="Courier New" w:cs="Courier New"/>
+        </w:rPr>
+        <w:tab/>
+      </w:r>
+      <w:r>
+        <w:rPr>
+          <w:rFonts w:ascii="Courier New" w:hAnsi="Courier New" w:cs="Courier New"/>
+        </w:rPr>
+        <w:tab/>
+      </w:r>
+      <w:r>
+        <w:rPr>
+          <w:rFonts w:ascii="Courier New" w:hAnsi="Courier New" w:cs="Courier New"/>
+        </w:rPr>
+        <w:tab/>
+        <w:t>- 51</w:t>
+      </w:r>
+    </w:p>
+    <w:p>
+      <w:pPr>
+        <w:pStyle w:val="PlainText"/>
+        <w:rPr>
+          <w:rFonts w:ascii="Courier New" w:hAnsi="Courier New" w:cs="Courier New"/>
+        </w:rPr>
+      </w:pPr>
+      <w:r>
+        <w:rPr>
+          <w:rFonts w:ascii="Courier New" w:hAnsi="Courier New" w:cs="Courier New"/>
+        </w:rPr>
+        <w:t>Rate</w:t>
+      </w:r>
+      <w:r>
+        <w:rPr>
+          <w:rFonts w:ascii="Courier New" w:hAnsi="Courier New" w:cs="Courier New"/>
+        </w:rPr>
+        <w:tab/>
+      </w:r>
+      <w:r>
+        <w:rPr>
+          <w:rFonts w:ascii="Courier New" w:hAnsi="Courier New" w:cs="Courier New"/>
+        </w:rPr>
+        <w:tab/>
+      </w:r>
+      <w:r>
+        <w:rPr>
+          <w:rFonts w:ascii="Courier New" w:hAnsi="Courier New" w:cs="Courier New"/>
+        </w:rPr>
+        <w:tab/>
+      </w:r>
+      <w:r>
+        <w:rPr>
+          <w:rFonts w:ascii="Courier New" w:hAnsi="Courier New" w:cs="Courier New"/>
+        </w:rPr>
+        <w:tab/>
+      </w:r>
+      <w:r>
+        <w:rPr>
+          <w:rFonts w:ascii="Courier New" w:hAnsi="Courier New" w:cs="Courier New"/>
+        </w:rPr>
+        <w:tab/>
+        <w:t>- 21</w:t>
+      </w:r>
+    </w:p>
+    <w:p>
+      <w:pPr>
+        <w:pStyle w:val="PlainText"/>
+        <w:rPr>
+          <w:rFonts w:ascii="Courier New" w:hAnsi="Courier New" w:cs="Courier New"/>
+        </w:rPr>
+      </w:pPr>
+      <w:r>
+        <w:rPr>
+          <w:rFonts w:ascii="Courier New" w:hAnsi="Courier New" w:cs="Courier New"/>
+        </w:rPr>
+        <w:t>Total Price</w:t>
+      </w:r>
+      <w:r>
+        <w:rPr>
+          <w:rFonts w:ascii="Courier New" w:hAnsi="Courier New" w:cs="Courier New"/>
+        </w:rPr>
+        <w:tab/>
+      </w:r>
+      <w:r>
+        <w:rPr>
+          <w:rFonts w:ascii="Courier New" w:hAnsi="Courier New" w:cs="Courier New"/>
+        </w:rPr>
+        <w:tab/>
+      </w:r>
+      <w:r>
+        <w:rPr>
+          <w:rFonts w:ascii="Courier New" w:hAnsi="Courier New" w:cs="Courier New"/>
+        </w:rPr>
+        <w:tab/>
+      </w:r>
+      <w:r>
+        <w:rPr>
+          <w:rFonts w:ascii="Courier New" w:hAnsi="Courier New" w:cs="Courier New"/>
+        </w:rPr>
+        <w:tab/>
+        <w:t>- 1071.0</w:t>
+      </w:r>
+    </w:p>
+    <w:p>
+      <w:pPr>
+        <w:pStyle w:val="PlainText"/>
+        <w:rPr>
+          <w:rFonts w:ascii="Courier New" w:hAnsi="Courier New" w:cs="Courier New"/>
+          <w:color w:val="FF0000"/>
+        </w:rPr>
+      </w:pPr>
+      <w:r>
+        <w:rPr>
+          <w:rFonts w:ascii="Courier New" w:hAnsi="Courier New" w:cs="Courier New"/>
+          <w:color w:val="FF0000"/>
+        </w:rPr>
+        <w:t>Amount Received</w:t>
+      </w:r>
+      <w:r>
+        <w:rPr>
+          <w:rFonts w:ascii="Courier New" w:hAnsi="Courier New" w:cs="Courier New"/>
+          <w:color w:val="FF0000"/>
+        </w:rPr>
+        <w:tab/>
+      </w:r>
+      <w:r>
+        <w:rPr>
+          <w:rFonts w:ascii="Courier New" w:hAnsi="Courier New" w:cs="Courier New"/>
+          <w:color w:val="FF0000"/>
+        </w:rPr>
+        <w:tab/>
+      </w:r>
+      <w:r>
+        <w:rPr>
+          <w:rFonts w:ascii="Courier New" w:hAnsi="Courier New" w:cs="Courier New"/>
+          <w:color w:val="FF0000"/>
+        </w:rPr>
+        <w:tab/>
+        <w:t>- 1050</w:t>
+      </w:r>
+    </w:p>
+    <w:p>
+      <w:pPr>
+        <w:pStyle w:val="PlainText"/>
+        <w:rPr>
+          <w:rFonts w:ascii="Courier New" w:hAnsi="Courier New" w:cs="Courier New"/>
+          <w:b/>
+        </w:rPr>
+      </w:pPr>
+      <w:r>
+        <w:rPr>
+          <w:rFonts w:ascii="Courier New" w:hAnsi="Courier New" w:cs="Courier New"/>
+          <w:b/>
+        </w:rPr>
+        <w:t>Amount balance</w:t>
+      </w:r>
+      <w:r>
+        <w:rPr>
+          <w:rFonts w:ascii="Courier New" w:hAnsi="Courier New" w:cs="Courier New"/>
+          <w:b/>
+        </w:rPr>
+        <w:tab/>
+      </w:r>
+      <w:r>
+        <w:rPr>
+          <w:rFonts w:ascii="Courier New" w:hAnsi="Courier New" w:cs="Courier New"/>
+          <w:b/>
+        </w:rPr>
+        <w:tab/>
+      </w:r>
+      <w:r>
+        <w:rPr>
+          <w:rFonts w:ascii="Courier New" w:hAnsi="Courier New" w:cs="Courier New"/>
+          <w:b/>
+        </w:rPr>
+        <w:tab/>
+        <w:t>- 1071.0</w:t>
+      </w:r>
+    </w:p>
+    <w:p>
+      <w:pPr>
+        <w:pStyle w:val="PlainText"/>
+        <w:rPr>
+          <w:rFonts w:ascii="Courier New" w:hAnsi="Courier New" w:cs="Courier New"/>
+        </w:rPr>
+      </w:pPr>
+      <w:r>
+        <w:rPr>
+          <w:rFonts w:ascii="Courier New" w:hAnsi="Courier New" w:cs="Courier New"/>
+        </w:rPr>
+        <w:t>Amount Received mode</w:t>
+      </w:r>
+      <w:r>
+        <w:rPr>
+          <w:rFonts w:ascii="Courier New" w:hAnsi="Courier New" w:cs="Courier New"/>
+        </w:rPr>
+        <w:tab/>
+      </w:r>
+      <w:r>
+        <w:rPr>
+          <w:rFonts w:ascii="Courier New" w:hAnsi="Courier New" w:cs="Courier New"/>
+        </w:rPr>
+        <w:tab/>
+        <w:t>- CASH</w:t>
+      </w:r>
+    </w:p>
+    <w:p>
+      <w:pPr>
+        <w:pStyle w:val="PlainText"/>
+        <w:rPr>
+          <w:rFonts w:ascii="Courier New" w:hAnsi="Courier New" w:cs="Courier New"/>
+        </w:rPr>
+      </w:pPr>
+    </w:p>
+    <w:p>
+      <w:pPr>
+        <w:pStyle w:val="PlainText"/>
+        <w:rPr>
+          <w:rFonts w:ascii="Courier New" w:hAnsi="Courier New" w:cs="Courier New"/>
+        </w:rPr>
+      </w:pPr>
     </w:p>
     <w:p>
       <w:pPr>

--- a/customer _details/GANGAMMA/SEP/TUMKUR/PUTTARAJU/PURCHASE DETAILS.docx
+++ b/customer _details/GANGAMMA/SEP/TUMKUR/PUTTARAJU/PURCHASE DETAILS.docx
@@ -9784,13 +9784,7 @@
         <w:rPr>
           <w:rFonts w:ascii="Courier New" w:hAnsi="Courier New" w:cs="Courier New"/>
         </w:rPr>
-        <w:t>SUN May 20</w:t>
-      </w:r>
-      <w:r>
-        <w:rPr>
-          <w:rFonts w:ascii="Courier New" w:hAnsi="Courier New" w:cs="Courier New"/>
-        </w:rPr>
-        <w:t xml:space="preserve"> 11:04:46 IST 2018</w:t>
+        <w:t>SUN May 20 11:04:46 IST 2018</w:t>
       </w:r>
     </w:p>
     <w:p>
@@ -10176,6 +10170,434 @@
         <w:tab/>
         <w:t>- CASH</w:t>
       </w:r>
+    </w:p>
+    <w:p>
+      <w:pPr>
+        <w:pStyle w:val="PlainText"/>
+        <w:rPr>
+          <w:rFonts w:ascii="Courier New" w:hAnsi="Courier New" w:cs="Courier New"/>
+        </w:rPr>
+      </w:pPr>
+    </w:p>
+    <w:p>
+      <w:pPr>
+        <w:pStyle w:val="PlainText"/>
+        <w:rPr>
+          <w:rFonts w:ascii="Courier New" w:hAnsi="Courier New" w:cs="Courier New"/>
+        </w:rPr>
+      </w:pPr>
+      <w:r>
+        <w:rPr>
+          <w:rFonts w:ascii="Courier New" w:hAnsi="Courier New" w:cs="Courier New"/>
+        </w:rPr>
+        <w:t>SUN May 27</w:t>
+      </w:r>
+      <w:r>
+        <w:rPr>
+          <w:rFonts w:ascii="Courier New" w:hAnsi="Courier New" w:cs="Courier New"/>
+        </w:rPr>
+        <w:t xml:space="preserve"> 11:14:38 IST 2018</w:t>
+      </w:r>
+    </w:p>
+    <w:p>
+      <w:pPr>
+        <w:pStyle w:val="PlainText"/>
+        <w:rPr>
+          <w:rFonts w:ascii="Courier New" w:hAnsi="Courier New" w:cs="Courier New"/>
+        </w:rPr>
+      </w:pPr>
+      <w:r>
+        <w:rPr>
+          <w:rFonts w:ascii="Courier New" w:hAnsi="Courier New" w:cs="Courier New"/>
+        </w:rPr>
+        <w:t>Person Name</w:t>
+      </w:r>
+      <w:r>
+        <w:rPr>
+          <w:rFonts w:ascii="Courier New" w:hAnsi="Courier New" w:cs="Courier New"/>
+        </w:rPr>
+        <w:tab/>
+      </w:r>
+      <w:r>
+        <w:rPr>
+          <w:rFonts w:ascii="Courier New" w:hAnsi="Courier New" w:cs="Courier New"/>
+        </w:rPr>
+        <w:tab/>
+      </w:r>
+      <w:r>
+        <w:rPr>
+          <w:rFonts w:ascii="Courier New" w:hAnsi="Courier New" w:cs="Courier New"/>
+        </w:rPr>
+        <w:tab/>
+      </w:r>
+      <w:r>
+        <w:rPr>
+          <w:rFonts w:ascii="Courier New" w:hAnsi="Courier New" w:cs="Courier New"/>
+        </w:rPr>
+        <w:tab/>
+        <w:t>- PUTTARAJU</w:t>
+      </w:r>
+    </w:p>
+    <w:p>
+      <w:pPr>
+        <w:pStyle w:val="PlainText"/>
+        <w:rPr>
+          <w:rFonts w:ascii="Courier New" w:hAnsi="Courier New" w:cs="Courier New"/>
+        </w:rPr>
+      </w:pPr>
+      <w:r>
+        <w:rPr>
+          <w:rFonts w:ascii="Courier New" w:hAnsi="Courier New" w:cs="Courier New"/>
+        </w:rPr>
+        <w:t>Bill number</w:t>
+      </w:r>
+      <w:r>
+        <w:rPr>
+          <w:rFonts w:ascii="Courier New" w:hAnsi="Courier New" w:cs="Courier New"/>
+        </w:rPr>
+        <w:tab/>
+      </w:r>
+      <w:r>
+        <w:rPr>
+          <w:rFonts w:ascii="Courier New" w:hAnsi="Courier New" w:cs="Courier New"/>
+        </w:rPr>
+        <w:tab/>
+      </w:r>
+      <w:r>
+        <w:rPr>
+          <w:rFonts w:ascii="Courier New" w:hAnsi="Courier New" w:cs="Courier New"/>
+        </w:rPr>
+        <w:tab/>
+      </w:r>
+      <w:r>
+        <w:rPr>
+          <w:rFonts w:ascii="Courier New" w:hAnsi="Courier New" w:cs="Courier New"/>
+        </w:rPr>
+        <w:tab/>
+        <w:t>- 5508</w:t>
+      </w:r>
+    </w:p>
+    <w:p>
+      <w:pPr>
+        <w:pStyle w:val="PlainText"/>
+        <w:rPr>
+          <w:rFonts w:ascii="Courier New" w:hAnsi="Courier New" w:cs="Courier New"/>
+        </w:rPr>
+      </w:pPr>
+      <w:r>
+        <w:rPr>
+          <w:rFonts w:ascii="Courier New" w:hAnsi="Courier New" w:cs="Courier New"/>
+        </w:rPr>
+        <w:t>---------------------------------------------------------------</w:t>
+      </w:r>
+    </w:p>
+    <w:p>
+      <w:pPr>
+        <w:pStyle w:val="PlainText"/>
+        <w:rPr>
+          <w:rFonts w:ascii="Courier New" w:hAnsi="Courier New" w:cs="Courier New"/>
+        </w:rPr>
+      </w:pPr>
+      <w:r>
+        <w:rPr>
+          <w:rFonts w:ascii="Courier New" w:hAnsi="Courier New" w:cs="Courier New"/>
+        </w:rPr>
+        <w:t>Item Name</w:t>
+      </w:r>
+      <w:r>
+        <w:rPr>
+          <w:rFonts w:ascii="Courier New" w:hAnsi="Courier New" w:cs="Courier New"/>
+        </w:rPr>
+        <w:tab/>
+      </w:r>
+      <w:r>
+        <w:rPr>
+          <w:rFonts w:ascii="Courier New" w:hAnsi="Courier New" w:cs="Courier New"/>
+        </w:rPr>
+        <w:tab/>
+      </w:r>
+      <w:r>
+        <w:rPr>
+          <w:rFonts w:ascii="Courier New" w:hAnsi="Courier New" w:cs="Courier New"/>
+        </w:rPr>
+        <w:tab/>
+      </w:r>
+      <w:r>
+        <w:rPr>
+          <w:rFonts w:ascii="Courier New" w:hAnsi="Courier New" w:cs="Courier New"/>
+        </w:rPr>
+        <w:tab/>
+        <w:t>- POTATO</w:t>
+      </w:r>
+    </w:p>
+    <w:p>
+      <w:pPr>
+        <w:pStyle w:val="PlainText"/>
+        <w:rPr>
+          <w:rFonts w:ascii="Courier New" w:hAnsi="Courier New" w:cs="Courier New"/>
+        </w:rPr>
+      </w:pPr>
+      <w:r>
+        <w:rPr>
+          <w:rFonts w:ascii="Courier New" w:hAnsi="Courier New" w:cs="Courier New"/>
+        </w:rPr>
+        <w:t>Number of Pockets</w:t>
+      </w:r>
+      <w:r>
+        <w:rPr>
+          <w:rFonts w:ascii="Courier New" w:hAnsi="Courier New" w:cs="Courier New"/>
+        </w:rPr>
+        <w:tab/>
+      </w:r>
+      <w:r>
+        <w:rPr>
+          <w:rFonts w:ascii="Courier New" w:hAnsi="Courier New" w:cs="Courier New"/>
+        </w:rPr>
+        <w:tab/>
+      </w:r>
+      <w:r>
+        <w:rPr>
+          <w:rFonts w:ascii="Courier New" w:hAnsi="Courier New" w:cs="Courier New"/>
+        </w:rPr>
+        <w:tab/>
+        <w:t>- 1</w:t>
+      </w:r>
+    </w:p>
+    <w:p>
+      <w:pPr>
+        <w:pStyle w:val="PlainText"/>
+        <w:rPr>
+          <w:rFonts w:ascii="Courier New" w:hAnsi="Courier New" w:cs="Courier New"/>
+        </w:rPr>
+      </w:pPr>
+      <w:r>
+        <w:rPr>
+          <w:rFonts w:ascii="Courier New" w:hAnsi="Courier New" w:cs="Courier New"/>
+        </w:rPr>
+        <w:t>Number of KGs</w:t>
+      </w:r>
+      <w:r>
+        <w:rPr>
+          <w:rFonts w:ascii="Courier New" w:hAnsi="Courier New" w:cs="Courier New"/>
+        </w:rPr>
+        <w:tab/>
+      </w:r>
+      <w:r>
+        <w:rPr>
+          <w:rFonts w:ascii="Courier New" w:hAnsi="Courier New" w:cs="Courier New"/>
+        </w:rPr>
+        <w:tab/>
+      </w:r>
+      <w:r>
+        <w:rPr>
+          <w:rFonts w:ascii="Courier New" w:hAnsi="Courier New" w:cs="Courier New"/>
+        </w:rPr>
+        <w:tab/>
+        <w:t>- 53</w:t>
+      </w:r>
+    </w:p>
+    <w:p>
+      <w:pPr>
+        <w:pStyle w:val="PlainText"/>
+        <w:rPr>
+          <w:rFonts w:ascii="Courier New" w:hAnsi="Courier New" w:cs="Courier New"/>
+        </w:rPr>
+      </w:pPr>
+      <w:r>
+        <w:rPr>
+          <w:rFonts w:ascii="Courier New" w:hAnsi="Courier New" w:cs="Courier New"/>
+        </w:rPr>
+        <w:t>Rate</w:t>
+      </w:r>
+      <w:r>
+        <w:rPr>
+          <w:rFonts w:ascii="Courier New" w:hAnsi="Courier New" w:cs="Courier New"/>
+        </w:rPr>
+        <w:tab/>
+      </w:r>
+      <w:r>
+        <w:rPr>
+          <w:rFonts w:ascii="Courier New" w:hAnsi="Courier New" w:cs="Courier New"/>
+        </w:rPr>
+        <w:tab/>
+      </w:r>
+      <w:r>
+        <w:rPr>
+          <w:rFonts w:ascii="Courier New" w:hAnsi="Courier New" w:cs="Courier New"/>
+        </w:rPr>
+        <w:tab/>
+      </w:r>
+      <w:r>
+        <w:rPr>
+          <w:rFonts w:ascii="Courier New" w:hAnsi="Courier New" w:cs="Courier New"/>
+        </w:rPr>
+        <w:tab/>
+      </w:r>
+      <w:r>
+        <w:rPr>
+          <w:rFonts w:ascii="Courier New" w:hAnsi="Courier New" w:cs="Courier New"/>
+        </w:rPr>
+        <w:tab/>
+        <w:t>- 20</w:t>
+      </w:r>
+    </w:p>
+    <w:p>
+      <w:pPr>
+        <w:pStyle w:val="PlainText"/>
+        <w:rPr>
+          <w:rFonts w:ascii="Courier New" w:hAnsi="Courier New" w:cs="Courier New"/>
+        </w:rPr>
+      </w:pPr>
+      <w:r>
+        <w:rPr>
+          <w:rFonts w:ascii="Courier New" w:hAnsi="Courier New" w:cs="Courier New"/>
+        </w:rPr>
+        <w:t>Total Price</w:t>
+      </w:r>
+      <w:r>
+        <w:rPr>
+          <w:rFonts w:ascii="Courier New" w:hAnsi="Courier New" w:cs="Courier New"/>
+        </w:rPr>
+        <w:tab/>
+      </w:r>
+      <w:r>
+        <w:rPr>
+          <w:rFonts w:ascii="Courier New" w:hAnsi="Courier New" w:cs="Courier New"/>
+        </w:rPr>
+        <w:tab/>
+      </w:r>
+      <w:r>
+        <w:rPr>
+          <w:rFonts w:ascii="Courier New" w:hAnsi="Courier New" w:cs="Courier New"/>
+        </w:rPr>
+        <w:tab/>
+      </w:r>
+      <w:r>
+        <w:rPr>
+          <w:rFonts w:ascii="Courier New" w:hAnsi="Courier New" w:cs="Courier New"/>
+        </w:rPr>
+        <w:tab/>
+        <w:t>- 1060.0</w:t>
+      </w:r>
+    </w:p>
+    <w:p>
+      <w:pPr>
+        <w:pStyle w:val="PlainText"/>
+        <w:rPr>
+          <w:rFonts w:ascii="Courier New" w:hAnsi="Courier New" w:cs="Courier New"/>
+          <w:color w:val="FF0000"/>
+        </w:rPr>
+      </w:pPr>
+      <w:r>
+        <w:rPr>
+          <w:rFonts w:ascii="Courier New" w:hAnsi="Courier New" w:cs="Courier New"/>
+          <w:color w:val="FF0000"/>
+        </w:rPr>
+        <w:t>Amount Received</w:t>
+      </w:r>
+      <w:r>
+        <w:rPr>
+          <w:rFonts w:ascii="Courier New" w:hAnsi="Courier New" w:cs="Courier New"/>
+          <w:color w:val="FF0000"/>
+        </w:rPr>
+        <w:tab/>
+      </w:r>
+      <w:r>
+        <w:rPr>
+          <w:rFonts w:ascii="Courier New" w:hAnsi="Courier New" w:cs="Courier New"/>
+          <w:color w:val="FF0000"/>
+        </w:rPr>
+        <w:tab/>
+      </w:r>
+      <w:r>
+        <w:rPr>
+          <w:rFonts w:ascii="Courier New" w:hAnsi="Courier New" w:cs="Courier New"/>
+          <w:color w:val="FF0000"/>
+        </w:rPr>
+        <w:tab/>
+        <w:t>- 1071</w:t>
+      </w:r>
+    </w:p>
+    <w:p>
+      <w:pPr>
+        <w:pStyle w:val="PlainText"/>
+        <w:rPr>
+          <w:rFonts w:ascii="Courier New" w:hAnsi="Courier New" w:cs="Courier New"/>
+          <w:b/>
+        </w:rPr>
+      </w:pPr>
+      <w:r>
+        <w:rPr>
+          <w:rFonts w:ascii="Courier New" w:hAnsi="Courier New" w:cs="Courier New"/>
+          <w:b/>
+        </w:rPr>
+        <w:t>Amount balance</w:t>
+      </w:r>
+      <w:r>
+        <w:rPr>
+          <w:rFonts w:ascii="Courier New" w:hAnsi="Courier New" w:cs="Courier New"/>
+          <w:b/>
+        </w:rPr>
+        <w:tab/>
+      </w:r>
+      <w:r>
+        <w:rPr>
+          <w:rFonts w:ascii="Courier New" w:hAnsi="Courier New" w:cs="Courier New"/>
+          <w:b/>
+        </w:rPr>
+        <w:tab/>
+      </w:r>
+      <w:r>
+        <w:rPr>
+          <w:rFonts w:ascii="Courier New" w:hAnsi="Courier New" w:cs="Courier New"/>
+          <w:b/>
+        </w:rPr>
+        <w:tab/>
+        <w:t>- 1060.0</w:t>
+      </w:r>
+    </w:p>
+    <w:p>
+      <w:pPr>
+        <w:pStyle w:val="PlainText"/>
+        <w:rPr>
+          <w:rFonts w:ascii="Courier New" w:hAnsi="Courier New" w:cs="Courier New"/>
+        </w:rPr>
+      </w:pPr>
+      <w:r>
+        <w:rPr>
+          <w:rFonts w:ascii="Courier New" w:hAnsi="Courier New" w:cs="Courier New"/>
+        </w:rPr>
+        <w:t>Amount Received mode</w:t>
+      </w:r>
+      <w:r>
+        <w:rPr>
+          <w:rFonts w:ascii="Courier New" w:hAnsi="Courier New" w:cs="Courier New"/>
+        </w:rPr>
+        <w:tab/>
+      </w:r>
+      <w:r>
+        <w:rPr>
+          <w:rFonts w:ascii="Courier New" w:hAnsi="Courier New" w:cs="Courier New"/>
+        </w:rPr>
+        <w:tab/>
+        <w:t>- CASH</w:t>
+      </w:r>
+    </w:p>
+    <w:p>
+      <w:pPr>
+        <w:pStyle w:val="PlainText"/>
+        <w:rPr>
+          <w:rFonts w:ascii="Courier New" w:hAnsi="Courier New" w:cs="Courier New"/>
+        </w:rPr>
+      </w:pPr>
+    </w:p>
+    <w:p>
+      <w:pPr>
+        <w:pStyle w:val="PlainText"/>
+        <w:rPr>
+          <w:rFonts w:ascii="Courier New" w:hAnsi="Courier New" w:cs="Courier New"/>
+        </w:rPr>
+      </w:pPr>
     </w:p>
     <w:p>
       <w:pPr>

--- a/customer _details/GANGAMMA/SEP/TUMKUR/PUTTARAJU/PURCHASE DETAILS.docx
+++ b/customer _details/GANGAMMA/SEP/TUMKUR/PUTTARAJU/PURCHASE DETAILS.docx
@@ -10190,13 +10190,7 @@
         <w:rPr>
           <w:rFonts w:ascii="Courier New" w:hAnsi="Courier New" w:cs="Courier New"/>
         </w:rPr>
-        <w:t>SUN May 27</w:t>
-      </w:r>
-      <w:r>
-        <w:rPr>
-          <w:rFonts w:ascii="Courier New" w:hAnsi="Courier New" w:cs="Courier New"/>
-        </w:rPr>
-        <w:t xml:space="preserve"> 11:14:38 IST 2018</w:t>
+        <w:t>SUN May 27 11:14:38 IST 2018</w:t>
       </w:r>
     </w:p>
     <w:p>
@@ -10582,6 +10576,434 @@
         <w:tab/>
         <w:t>- CASH</w:t>
       </w:r>
+    </w:p>
+    <w:p>
+      <w:pPr>
+        <w:pStyle w:val="PlainText"/>
+        <w:rPr>
+          <w:rFonts w:ascii="Courier New" w:hAnsi="Courier New" w:cs="Courier New"/>
+        </w:rPr>
+      </w:pPr>
+    </w:p>
+    <w:p>
+      <w:pPr>
+        <w:pStyle w:val="PlainText"/>
+        <w:rPr>
+          <w:rFonts w:ascii="Courier New" w:hAnsi="Courier New" w:cs="Courier New"/>
+        </w:rPr>
+      </w:pPr>
+    </w:p>
+    <w:p>
+      <w:pPr>
+        <w:pStyle w:val="PlainText"/>
+        <w:rPr>
+          <w:rFonts w:ascii="Courier New" w:hAnsi="Courier New" w:cs="Courier New"/>
+        </w:rPr>
+      </w:pPr>
+      <w:r>
+        <w:rPr>
+          <w:rFonts w:ascii="Courier New" w:hAnsi="Courier New" w:cs="Courier New"/>
+        </w:rPr>
+        <w:t>SUN Jun 03</w:t>
+      </w:r>
+      <w:r>
+        <w:rPr>
+          <w:rFonts w:ascii="Courier New" w:hAnsi="Courier New" w:cs="Courier New"/>
+        </w:rPr>
+        <w:t xml:space="preserve"> 10:50:59 IST 2018</w:t>
+      </w:r>
+    </w:p>
+    <w:p>
+      <w:pPr>
+        <w:pStyle w:val="PlainText"/>
+        <w:rPr>
+          <w:rFonts w:ascii="Courier New" w:hAnsi="Courier New" w:cs="Courier New"/>
+        </w:rPr>
+      </w:pPr>
+      <w:r>
+        <w:rPr>
+          <w:rFonts w:ascii="Courier New" w:hAnsi="Courier New" w:cs="Courier New"/>
+        </w:rPr>
+        <w:t>Person Name</w:t>
+      </w:r>
+      <w:r>
+        <w:rPr>
+          <w:rFonts w:ascii="Courier New" w:hAnsi="Courier New" w:cs="Courier New"/>
+        </w:rPr>
+        <w:tab/>
+      </w:r>
+      <w:r>
+        <w:rPr>
+          <w:rFonts w:ascii="Courier New" w:hAnsi="Courier New" w:cs="Courier New"/>
+        </w:rPr>
+        <w:tab/>
+      </w:r>
+      <w:r>
+        <w:rPr>
+          <w:rFonts w:ascii="Courier New" w:hAnsi="Courier New" w:cs="Courier New"/>
+        </w:rPr>
+        <w:tab/>
+      </w:r>
+      <w:r>
+        <w:rPr>
+          <w:rFonts w:ascii="Courier New" w:hAnsi="Courier New" w:cs="Courier New"/>
+        </w:rPr>
+        <w:tab/>
+        <w:t>- PUTTARAJU</w:t>
+      </w:r>
+    </w:p>
+    <w:p>
+      <w:pPr>
+        <w:pStyle w:val="PlainText"/>
+        <w:rPr>
+          <w:rFonts w:ascii="Courier New" w:hAnsi="Courier New" w:cs="Courier New"/>
+        </w:rPr>
+      </w:pPr>
+      <w:r>
+        <w:rPr>
+          <w:rFonts w:ascii="Courier New" w:hAnsi="Courier New" w:cs="Courier New"/>
+        </w:rPr>
+        <w:t>Bill number</w:t>
+      </w:r>
+      <w:r>
+        <w:rPr>
+          <w:rFonts w:ascii="Courier New" w:hAnsi="Courier New" w:cs="Courier New"/>
+        </w:rPr>
+        <w:tab/>
+      </w:r>
+      <w:r>
+        <w:rPr>
+          <w:rFonts w:ascii="Courier New" w:hAnsi="Courier New" w:cs="Courier New"/>
+        </w:rPr>
+        <w:tab/>
+      </w:r>
+      <w:r>
+        <w:rPr>
+          <w:rFonts w:ascii="Courier New" w:hAnsi="Courier New" w:cs="Courier New"/>
+        </w:rPr>
+        <w:tab/>
+      </w:r>
+      <w:r>
+        <w:rPr>
+          <w:rFonts w:ascii="Courier New" w:hAnsi="Courier New" w:cs="Courier New"/>
+        </w:rPr>
+        <w:tab/>
+        <w:t>- 5655</w:t>
+      </w:r>
+    </w:p>
+    <w:p>
+      <w:pPr>
+        <w:pStyle w:val="PlainText"/>
+        <w:rPr>
+          <w:rFonts w:ascii="Courier New" w:hAnsi="Courier New" w:cs="Courier New"/>
+        </w:rPr>
+      </w:pPr>
+      <w:r>
+        <w:rPr>
+          <w:rFonts w:ascii="Courier New" w:hAnsi="Courier New" w:cs="Courier New"/>
+        </w:rPr>
+        <w:t>---------------------------------------------------------------</w:t>
+      </w:r>
+    </w:p>
+    <w:p>
+      <w:pPr>
+        <w:pStyle w:val="PlainText"/>
+        <w:rPr>
+          <w:rFonts w:ascii="Courier New" w:hAnsi="Courier New" w:cs="Courier New"/>
+        </w:rPr>
+      </w:pPr>
+      <w:r>
+        <w:rPr>
+          <w:rFonts w:ascii="Courier New" w:hAnsi="Courier New" w:cs="Courier New"/>
+        </w:rPr>
+        <w:t>Item Name</w:t>
+      </w:r>
+      <w:r>
+        <w:rPr>
+          <w:rFonts w:ascii="Courier New" w:hAnsi="Courier New" w:cs="Courier New"/>
+        </w:rPr>
+        <w:tab/>
+      </w:r>
+      <w:r>
+        <w:rPr>
+          <w:rFonts w:ascii="Courier New" w:hAnsi="Courier New" w:cs="Courier New"/>
+        </w:rPr>
+        <w:tab/>
+      </w:r>
+      <w:r>
+        <w:rPr>
+          <w:rFonts w:ascii="Courier New" w:hAnsi="Courier New" w:cs="Courier New"/>
+        </w:rPr>
+        <w:tab/>
+      </w:r>
+      <w:r>
+        <w:rPr>
+          <w:rFonts w:ascii="Courier New" w:hAnsi="Courier New" w:cs="Courier New"/>
+        </w:rPr>
+        <w:tab/>
+        <w:t>- POTATO</w:t>
+      </w:r>
+    </w:p>
+    <w:p>
+      <w:pPr>
+        <w:pStyle w:val="PlainText"/>
+        <w:rPr>
+          <w:rFonts w:ascii="Courier New" w:hAnsi="Courier New" w:cs="Courier New"/>
+        </w:rPr>
+      </w:pPr>
+      <w:r>
+        <w:rPr>
+          <w:rFonts w:ascii="Courier New" w:hAnsi="Courier New" w:cs="Courier New"/>
+        </w:rPr>
+        <w:t>Number of Pockets</w:t>
+      </w:r>
+      <w:r>
+        <w:rPr>
+          <w:rFonts w:ascii="Courier New" w:hAnsi="Courier New" w:cs="Courier New"/>
+        </w:rPr>
+        <w:tab/>
+      </w:r>
+      <w:r>
+        <w:rPr>
+          <w:rFonts w:ascii="Courier New" w:hAnsi="Courier New" w:cs="Courier New"/>
+        </w:rPr>
+        <w:tab/>
+      </w:r>
+      <w:r>
+        <w:rPr>
+          <w:rFonts w:ascii="Courier New" w:hAnsi="Courier New" w:cs="Courier New"/>
+        </w:rPr>
+        <w:tab/>
+        <w:t>- 1</w:t>
+      </w:r>
+    </w:p>
+    <w:p>
+      <w:pPr>
+        <w:pStyle w:val="PlainText"/>
+        <w:rPr>
+          <w:rFonts w:ascii="Courier New" w:hAnsi="Courier New" w:cs="Courier New"/>
+        </w:rPr>
+      </w:pPr>
+      <w:r>
+        <w:rPr>
+          <w:rFonts w:ascii="Courier New" w:hAnsi="Courier New" w:cs="Courier New"/>
+        </w:rPr>
+        <w:t>Number of KGs</w:t>
+      </w:r>
+      <w:r>
+        <w:rPr>
+          <w:rFonts w:ascii="Courier New" w:hAnsi="Courier New" w:cs="Courier New"/>
+        </w:rPr>
+        <w:tab/>
+      </w:r>
+      <w:r>
+        <w:rPr>
+          <w:rFonts w:ascii="Courier New" w:hAnsi="Courier New" w:cs="Courier New"/>
+        </w:rPr>
+        <w:tab/>
+      </w:r>
+      <w:r>
+        <w:rPr>
+          <w:rFonts w:ascii="Courier New" w:hAnsi="Courier New" w:cs="Courier New"/>
+        </w:rPr>
+        <w:tab/>
+        <w:t>- 52</w:t>
+      </w:r>
+    </w:p>
+    <w:p>
+      <w:pPr>
+        <w:pStyle w:val="PlainText"/>
+        <w:rPr>
+          <w:rFonts w:ascii="Courier New" w:hAnsi="Courier New" w:cs="Courier New"/>
+        </w:rPr>
+      </w:pPr>
+      <w:r>
+        <w:rPr>
+          <w:rFonts w:ascii="Courier New" w:hAnsi="Courier New" w:cs="Courier New"/>
+        </w:rPr>
+        <w:t>Rate</w:t>
+      </w:r>
+      <w:r>
+        <w:rPr>
+          <w:rFonts w:ascii="Courier New" w:hAnsi="Courier New" w:cs="Courier New"/>
+        </w:rPr>
+        <w:tab/>
+      </w:r>
+      <w:r>
+        <w:rPr>
+          <w:rFonts w:ascii="Courier New" w:hAnsi="Courier New" w:cs="Courier New"/>
+        </w:rPr>
+        <w:tab/>
+      </w:r>
+      <w:r>
+        <w:rPr>
+          <w:rFonts w:ascii="Courier New" w:hAnsi="Courier New" w:cs="Courier New"/>
+        </w:rPr>
+        <w:tab/>
+      </w:r>
+      <w:r>
+        <w:rPr>
+          <w:rFonts w:ascii="Courier New" w:hAnsi="Courier New" w:cs="Courier New"/>
+        </w:rPr>
+        <w:tab/>
+      </w:r>
+      <w:r>
+        <w:rPr>
+          <w:rFonts w:ascii="Courier New" w:hAnsi="Courier New" w:cs="Courier New"/>
+        </w:rPr>
+        <w:tab/>
+        <w:t>- 20</w:t>
+      </w:r>
+    </w:p>
+    <w:p>
+      <w:pPr>
+        <w:pStyle w:val="PlainText"/>
+        <w:rPr>
+          <w:rFonts w:ascii="Courier New" w:hAnsi="Courier New" w:cs="Courier New"/>
+        </w:rPr>
+      </w:pPr>
+      <w:r>
+        <w:rPr>
+          <w:rFonts w:ascii="Courier New" w:hAnsi="Courier New" w:cs="Courier New"/>
+        </w:rPr>
+        <w:t>Total Price</w:t>
+      </w:r>
+      <w:r>
+        <w:rPr>
+          <w:rFonts w:ascii="Courier New" w:hAnsi="Courier New" w:cs="Courier New"/>
+        </w:rPr>
+        <w:tab/>
+      </w:r>
+      <w:r>
+        <w:rPr>
+          <w:rFonts w:ascii="Courier New" w:hAnsi="Courier New" w:cs="Courier New"/>
+        </w:rPr>
+        <w:tab/>
+      </w:r>
+      <w:r>
+        <w:rPr>
+          <w:rFonts w:ascii="Courier New" w:hAnsi="Courier New" w:cs="Courier New"/>
+        </w:rPr>
+        <w:tab/>
+      </w:r>
+      <w:r>
+        <w:rPr>
+          <w:rFonts w:ascii="Courier New" w:hAnsi="Courier New" w:cs="Courier New"/>
+        </w:rPr>
+        <w:tab/>
+        <w:t>- 1040.0</w:t>
+      </w:r>
+    </w:p>
+    <w:p>
+      <w:pPr>
+        <w:pStyle w:val="PlainText"/>
+        <w:rPr>
+          <w:rFonts w:ascii="Courier New" w:hAnsi="Courier New" w:cs="Courier New"/>
+          <w:color w:val="FF0000"/>
+        </w:rPr>
+      </w:pPr>
+      <w:r>
+        <w:rPr>
+          <w:rFonts w:ascii="Courier New" w:hAnsi="Courier New" w:cs="Courier New"/>
+          <w:color w:val="FF0000"/>
+        </w:rPr>
+        <w:t>Amount Received</w:t>
+      </w:r>
+      <w:r>
+        <w:rPr>
+          <w:rFonts w:ascii="Courier New" w:hAnsi="Courier New" w:cs="Courier New"/>
+          <w:color w:val="FF0000"/>
+        </w:rPr>
+        <w:tab/>
+      </w:r>
+      <w:r>
+        <w:rPr>
+          <w:rFonts w:ascii="Courier New" w:hAnsi="Courier New" w:cs="Courier New"/>
+          <w:color w:val="FF0000"/>
+        </w:rPr>
+        <w:tab/>
+      </w:r>
+      <w:r>
+        <w:rPr>
+          <w:rFonts w:ascii="Courier New" w:hAnsi="Courier New" w:cs="Courier New"/>
+          <w:color w:val="FF0000"/>
+        </w:rPr>
+        <w:tab/>
+        <w:t>- 1060</w:t>
+      </w:r>
+    </w:p>
+    <w:p>
+      <w:pPr>
+        <w:pStyle w:val="PlainText"/>
+        <w:rPr>
+          <w:rFonts w:ascii="Courier New" w:hAnsi="Courier New" w:cs="Courier New"/>
+          <w:b/>
+        </w:rPr>
+      </w:pPr>
+      <w:r>
+        <w:rPr>
+          <w:rFonts w:ascii="Courier New" w:hAnsi="Courier New" w:cs="Courier New"/>
+          <w:b/>
+        </w:rPr>
+        <w:t>Amount balance</w:t>
+      </w:r>
+      <w:r>
+        <w:rPr>
+          <w:rFonts w:ascii="Courier New" w:hAnsi="Courier New" w:cs="Courier New"/>
+          <w:b/>
+        </w:rPr>
+        <w:tab/>
+      </w:r>
+      <w:r>
+        <w:rPr>
+          <w:rFonts w:ascii="Courier New" w:hAnsi="Courier New" w:cs="Courier New"/>
+          <w:b/>
+        </w:rPr>
+        <w:tab/>
+      </w:r>
+      <w:r>
+        <w:rPr>
+          <w:rFonts w:ascii="Courier New" w:hAnsi="Courier New" w:cs="Courier New"/>
+          <w:b/>
+        </w:rPr>
+        <w:tab/>
+        <w:t>- 1040.0</w:t>
+      </w:r>
+    </w:p>
+    <w:p>
+      <w:pPr>
+        <w:pStyle w:val="PlainText"/>
+        <w:rPr>
+          <w:rFonts w:ascii="Courier New" w:hAnsi="Courier New" w:cs="Courier New"/>
+        </w:rPr>
+      </w:pPr>
+      <w:r>
+        <w:rPr>
+          <w:rFonts w:ascii="Courier New" w:hAnsi="Courier New" w:cs="Courier New"/>
+        </w:rPr>
+        <w:t>Amount Received mode</w:t>
+      </w:r>
+      <w:r>
+        <w:rPr>
+          <w:rFonts w:ascii="Courier New" w:hAnsi="Courier New" w:cs="Courier New"/>
+        </w:rPr>
+        <w:tab/>
+      </w:r>
+      <w:r>
+        <w:rPr>
+          <w:rFonts w:ascii="Courier New" w:hAnsi="Courier New" w:cs="Courier New"/>
+        </w:rPr>
+        <w:tab/>
+        <w:t xml:space="preserve">- CASH </w:t>
+      </w:r>
+    </w:p>
+    <w:p>
+      <w:pPr>
+        <w:pStyle w:val="PlainText"/>
+        <w:rPr>
+          <w:rFonts w:ascii="Courier New" w:hAnsi="Courier New" w:cs="Courier New"/>
+        </w:rPr>
+      </w:pPr>
     </w:p>
     <w:p>
       <w:pPr>

--- a/customer _details/GANGAMMA/SEP/TUMKUR/PUTTARAJU/PURCHASE DETAILS.docx
+++ b/customer _details/GANGAMMA/SEP/TUMKUR/PUTTARAJU/PURCHASE DETAILS.docx
@@ -10604,13 +10604,7 @@
         <w:rPr>
           <w:rFonts w:ascii="Courier New" w:hAnsi="Courier New" w:cs="Courier New"/>
         </w:rPr>
-        <w:t>SUN Jun 03</w:t>
-      </w:r>
-      <w:r>
-        <w:rPr>
-          <w:rFonts w:ascii="Courier New" w:hAnsi="Courier New" w:cs="Courier New"/>
-        </w:rPr>
-        <w:t xml:space="preserve"> 10:50:59 IST 2018</w:t>
+        <w:t>SUN Jun 03 10:50:59 IST 2018</w:t>
       </w:r>
     </w:p>
     <w:p>
@@ -10996,6 +10990,442 @@
         <w:tab/>
         <w:t xml:space="preserve">- CASH </w:t>
       </w:r>
+    </w:p>
+    <w:p>
+      <w:pPr>
+        <w:pStyle w:val="PlainText"/>
+        <w:rPr>
+          <w:rFonts w:ascii="Courier New" w:hAnsi="Courier New" w:cs="Courier New"/>
+        </w:rPr>
+      </w:pPr>
+    </w:p>
+    <w:p>
+      <w:pPr>
+        <w:pStyle w:val="PlainText"/>
+        <w:rPr>
+          <w:rFonts w:ascii="Courier New" w:hAnsi="Courier New" w:cs="Courier New"/>
+        </w:rPr>
+      </w:pPr>
+    </w:p>
+    <w:p>
+      <w:pPr>
+        <w:pStyle w:val="PlainText"/>
+        <w:rPr>
+          <w:rFonts w:ascii="Courier New" w:hAnsi="Courier New" w:cs="Courier New"/>
+        </w:rPr>
+      </w:pPr>
+      <w:r>
+        <w:rPr>
+          <w:rFonts w:ascii="Courier New" w:hAnsi="Courier New" w:cs="Courier New"/>
+        </w:rPr>
+        <w:t>SUN Jun 10</w:t>
+      </w:r>
+      <w:r>
+        <w:rPr>
+          <w:rFonts w:ascii="Courier New" w:hAnsi="Courier New" w:cs="Courier New"/>
+        </w:rPr>
+        <w:t xml:space="preserve"> 10:16:55 IST 2018</w:t>
+      </w:r>
+    </w:p>
+    <w:p>
+      <w:pPr>
+        <w:pStyle w:val="PlainText"/>
+        <w:rPr>
+          <w:rFonts w:ascii="Courier New" w:hAnsi="Courier New" w:cs="Courier New"/>
+        </w:rPr>
+      </w:pPr>
+      <w:r>
+        <w:rPr>
+          <w:rFonts w:ascii="Courier New" w:hAnsi="Courier New" w:cs="Courier New"/>
+        </w:rPr>
+        <w:t>Person Name</w:t>
+      </w:r>
+      <w:r>
+        <w:rPr>
+          <w:rFonts w:ascii="Courier New" w:hAnsi="Courier New" w:cs="Courier New"/>
+        </w:rPr>
+        <w:tab/>
+      </w:r>
+      <w:r>
+        <w:rPr>
+          <w:rFonts w:ascii="Courier New" w:hAnsi="Courier New" w:cs="Courier New"/>
+        </w:rPr>
+        <w:tab/>
+      </w:r>
+      <w:r>
+        <w:rPr>
+          <w:rFonts w:ascii="Courier New" w:hAnsi="Courier New" w:cs="Courier New"/>
+        </w:rPr>
+        <w:tab/>
+      </w:r>
+      <w:r>
+        <w:rPr>
+          <w:rFonts w:ascii="Courier New" w:hAnsi="Courier New" w:cs="Courier New"/>
+        </w:rPr>
+        <w:tab/>
+        <w:t>- PUTTARAJU</w:t>
+      </w:r>
+    </w:p>
+    <w:p>
+      <w:pPr>
+        <w:pStyle w:val="PlainText"/>
+        <w:rPr>
+          <w:rFonts w:ascii="Courier New" w:hAnsi="Courier New" w:cs="Courier New"/>
+        </w:rPr>
+      </w:pPr>
+      <w:r>
+        <w:rPr>
+          <w:rFonts w:ascii="Courier New" w:hAnsi="Courier New" w:cs="Courier New"/>
+        </w:rPr>
+        <w:t>Bill number</w:t>
+      </w:r>
+      <w:r>
+        <w:rPr>
+          <w:rFonts w:ascii="Courier New" w:hAnsi="Courier New" w:cs="Courier New"/>
+        </w:rPr>
+        <w:tab/>
+      </w:r>
+      <w:r>
+        <w:rPr>
+          <w:rFonts w:ascii="Courier New" w:hAnsi="Courier New" w:cs="Courier New"/>
+        </w:rPr>
+        <w:tab/>
+      </w:r>
+      <w:r>
+        <w:rPr>
+          <w:rFonts w:ascii="Courier New" w:hAnsi="Courier New" w:cs="Courier New"/>
+        </w:rPr>
+        <w:tab/>
+      </w:r>
+      <w:r>
+        <w:rPr>
+          <w:rFonts w:ascii="Courier New" w:hAnsi="Courier New" w:cs="Courier New"/>
+        </w:rPr>
+        <w:tab/>
+        <w:t>- 5812</w:t>
+      </w:r>
+    </w:p>
+    <w:p>
+      <w:pPr>
+        <w:pStyle w:val="PlainText"/>
+        <w:rPr>
+          <w:rFonts w:ascii="Courier New" w:hAnsi="Courier New" w:cs="Courier New"/>
+        </w:rPr>
+      </w:pPr>
+      <w:r>
+        <w:rPr>
+          <w:rFonts w:ascii="Courier New" w:hAnsi="Courier New" w:cs="Courier New"/>
+        </w:rPr>
+        <w:t>---------------------------------------------------------------</w:t>
+      </w:r>
+    </w:p>
+    <w:p>
+      <w:pPr>
+        <w:pStyle w:val="PlainText"/>
+        <w:rPr>
+          <w:rFonts w:ascii="Courier New" w:hAnsi="Courier New" w:cs="Courier New"/>
+        </w:rPr>
+      </w:pPr>
+      <w:r>
+        <w:rPr>
+          <w:rFonts w:ascii="Courier New" w:hAnsi="Courier New" w:cs="Courier New"/>
+        </w:rPr>
+        <w:t>Item Name</w:t>
+      </w:r>
+      <w:r>
+        <w:rPr>
+          <w:rFonts w:ascii="Courier New" w:hAnsi="Courier New" w:cs="Courier New"/>
+        </w:rPr>
+        <w:tab/>
+      </w:r>
+      <w:r>
+        <w:rPr>
+          <w:rFonts w:ascii="Courier New" w:hAnsi="Courier New" w:cs="Courier New"/>
+        </w:rPr>
+        <w:tab/>
+      </w:r>
+      <w:r>
+        <w:rPr>
+          <w:rFonts w:ascii="Courier New" w:hAnsi="Courier New" w:cs="Courier New"/>
+        </w:rPr>
+        <w:tab/>
+      </w:r>
+      <w:r>
+        <w:rPr>
+          <w:rFonts w:ascii="Courier New" w:hAnsi="Courier New" w:cs="Courier New"/>
+        </w:rPr>
+        <w:tab/>
+        <w:t>- POTATO</w:t>
+      </w:r>
+    </w:p>
+    <w:p>
+      <w:pPr>
+        <w:pStyle w:val="PlainText"/>
+        <w:rPr>
+          <w:rFonts w:ascii="Courier New" w:hAnsi="Courier New" w:cs="Courier New"/>
+        </w:rPr>
+      </w:pPr>
+      <w:r>
+        <w:rPr>
+          <w:rFonts w:ascii="Courier New" w:hAnsi="Courier New" w:cs="Courier New"/>
+        </w:rPr>
+        <w:t>Number of Pockets</w:t>
+      </w:r>
+      <w:r>
+        <w:rPr>
+          <w:rFonts w:ascii="Courier New" w:hAnsi="Courier New" w:cs="Courier New"/>
+        </w:rPr>
+        <w:tab/>
+      </w:r>
+      <w:r>
+        <w:rPr>
+          <w:rFonts w:ascii="Courier New" w:hAnsi="Courier New" w:cs="Courier New"/>
+        </w:rPr>
+        <w:tab/>
+      </w:r>
+      <w:r>
+        <w:rPr>
+          <w:rFonts w:ascii="Courier New" w:hAnsi="Courier New" w:cs="Courier New"/>
+        </w:rPr>
+        <w:tab/>
+        <w:t>- 1</w:t>
+      </w:r>
+    </w:p>
+    <w:p>
+      <w:pPr>
+        <w:pStyle w:val="PlainText"/>
+        <w:rPr>
+          <w:rFonts w:ascii="Courier New" w:hAnsi="Courier New" w:cs="Courier New"/>
+        </w:rPr>
+      </w:pPr>
+      <w:r>
+        <w:rPr>
+          <w:rFonts w:ascii="Courier New" w:hAnsi="Courier New" w:cs="Courier New"/>
+        </w:rPr>
+        <w:t>Number of KGs</w:t>
+      </w:r>
+      <w:r>
+        <w:rPr>
+          <w:rFonts w:ascii="Courier New" w:hAnsi="Courier New" w:cs="Courier New"/>
+        </w:rPr>
+        <w:tab/>
+      </w:r>
+      <w:r>
+        <w:rPr>
+          <w:rFonts w:ascii="Courier New" w:hAnsi="Courier New" w:cs="Courier New"/>
+        </w:rPr>
+        <w:tab/>
+      </w:r>
+      <w:r>
+        <w:rPr>
+          <w:rFonts w:ascii="Courier New" w:hAnsi="Courier New" w:cs="Courier New"/>
+        </w:rPr>
+        <w:tab/>
+        <w:t>- 41</w:t>
+      </w:r>
+    </w:p>
+    <w:p>
+      <w:pPr>
+        <w:pStyle w:val="PlainText"/>
+        <w:rPr>
+          <w:rFonts w:ascii="Courier New" w:hAnsi="Courier New" w:cs="Courier New"/>
+        </w:rPr>
+      </w:pPr>
+      <w:r>
+        <w:rPr>
+          <w:rFonts w:ascii="Courier New" w:hAnsi="Courier New" w:cs="Courier New"/>
+        </w:rPr>
+        <w:t>Rate</w:t>
+      </w:r>
+      <w:r>
+        <w:rPr>
+          <w:rFonts w:ascii="Courier New" w:hAnsi="Courier New" w:cs="Courier New"/>
+        </w:rPr>
+        <w:tab/>
+      </w:r>
+      <w:r>
+        <w:rPr>
+          <w:rFonts w:ascii="Courier New" w:hAnsi="Courier New" w:cs="Courier New"/>
+        </w:rPr>
+        <w:tab/>
+      </w:r>
+      <w:r>
+        <w:rPr>
+          <w:rFonts w:ascii="Courier New" w:hAnsi="Courier New" w:cs="Courier New"/>
+        </w:rPr>
+        <w:tab/>
+      </w:r>
+      <w:r>
+        <w:rPr>
+          <w:rFonts w:ascii="Courier New" w:hAnsi="Courier New" w:cs="Courier New"/>
+        </w:rPr>
+        <w:tab/>
+      </w:r>
+      <w:r>
+        <w:rPr>
+          <w:rFonts w:ascii="Courier New" w:hAnsi="Courier New" w:cs="Courier New"/>
+        </w:rPr>
+        <w:tab/>
+        <w:t>- 20</w:t>
+      </w:r>
+    </w:p>
+    <w:p>
+      <w:pPr>
+        <w:pStyle w:val="PlainText"/>
+        <w:rPr>
+          <w:rFonts w:ascii="Courier New" w:hAnsi="Courier New" w:cs="Courier New"/>
+        </w:rPr>
+      </w:pPr>
+      <w:r>
+        <w:rPr>
+          <w:rFonts w:ascii="Courier New" w:hAnsi="Courier New" w:cs="Courier New"/>
+        </w:rPr>
+        <w:t>Total Price</w:t>
+      </w:r>
+      <w:r>
+        <w:rPr>
+          <w:rFonts w:ascii="Courier New" w:hAnsi="Courier New" w:cs="Courier New"/>
+        </w:rPr>
+        <w:tab/>
+      </w:r>
+      <w:r>
+        <w:rPr>
+          <w:rFonts w:ascii="Courier New" w:hAnsi="Courier New" w:cs="Courier New"/>
+        </w:rPr>
+        <w:tab/>
+      </w:r>
+      <w:r>
+        <w:rPr>
+          <w:rFonts w:ascii="Courier New" w:hAnsi="Courier New" w:cs="Courier New"/>
+        </w:rPr>
+        <w:tab/>
+      </w:r>
+      <w:r>
+        <w:rPr>
+          <w:rFonts w:ascii="Courier New" w:hAnsi="Courier New" w:cs="Courier New"/>
+        </w:rPr>
+        <w:tab/>
+        <w:t>- 820.0</w:t>
+      </w:r>
+    </w:p>
+    <w:p>
+      <w:pPr>
+        <w:pStyle w:val="PlainText"/>
+        <w:rPr>
+          <w:rFonts w:ascii="Courier New" w:hAnsi="Courier New" w:cs="Courier New"/>
+          <w:color w:val="FF0000"/>
+        </w:rPr>
+      </w:pPr>
+      <w:r>
+        <w:rPr>
+          <w:rFonts w:ascii="Courier New" w:hAnsi="Courier New" w:cs="Courier New"/>
+          <w:color w:val="FF0000"/>
+        </w:rPr>
+        <w:t>Amount Received</w:t>
+      </w:r>
+      <w:r>
+        <w:rPr>
+          <w:rFonts w:ascii="Courier New" w:hAnsi="Courier New" w:cs="Courier New"/>
+          <w:color w:val="FF0000"/>
+        </w:rPr>
+        <w:tab/>
+      </w:r>
+      <w:r>
+        <w:rPr>
+          <w:rFonts w:ascii="Courier New" w:hAnsi="Courier New" w:cs="Courier New"/>
+          <w:color w:val="FF0000"/>
+        </w:rPr>
+        <w:tab/>
+      </w:r>
+      <w:r>
+        <w:rPr>
+          <w:rFonts w:ascii="Courier New" w:hAnsi="Courier New" w:cs="Courier New"/>
+          <w:color w:val="FF0000"/>
+        </w:rPr>
+        <w:tab/>
+        <w:t>- 1040</w:t>
+      </w:r>
+    </w:p>
+    <w:p>
+      <w:pPr>
+        <w:pStyle w:val="PlainText"/>
+        <w:rPr>
+          <w:rFonts w:ascii="Courier New" w:hAnsi="Courier New" w:cs="Courier New"/>
+          <w:b/>
+        </w:rPr>
+      </w:pPr>
+      <w:r>
+        <w:rPr>
+          <w:rFonts w:ascii="Courier New" w:hAnsi="Courier New" w:cs="Courier New"/>
+          <w:b/>
+        </w:rPr>
+        <w:t>Amount balance</w:t>
+      </w:r>
+      <w:r>
+        <w:rPr>
+          <w:rFonts w:ascii="Courier New" w:hAnsi="Courier New" w:cs="Courier New"/>
+          <w:b/>
+        </w:rPr>
+        <w:tab/>
+      </w:r>
+      <w:r>
+        <w:rPr>
+          <w:rFonts w:ascii="Courier New" w:hAnsi="Courier New" w:cs="Courier New"/>
+          <w:b/>
+        </w:rPr>
+        <w:tab/>
+      </w:r>
+      <w:r>
+        <w:rPr>
+          <w:rFonts w:ascii="Courier New" w:hAnsi="Courier New" w:cs="Courier New"/>
+          <w:b/>
+        </w:rPr>
+        <w:tab/>
+        <w:t>- 820.0</w:t>
+      </w:r>
+    </w:p>
+    <w:p>
+      <w:pPr>
+        <w:pStyle w:val="PlainText"/>
+        <w:rPr>
+          <w:rFonts w:ascii="Courier New" w:hAnsi="Courier New" w:cs="Courier New"/>
+        </w:rPr>
+      </w:pPr>
+      <w:r>
+        <w:rPr>
+          <w:rFonts w:ascii="Courier New" w:hAnsi="Courier New" w:cs="Courier New"/>
+        </w:rPr>
+        <w:t>Amount Received mode</w:t>
+      </w:r>
+      <w:r>
+        <w:rPr>
+          <w:rFonts w:ascii="Courier New" w:hAnsi="Courier New" w:cs="Courier New"/>
+        </w:rPr>
+        <w:tab/>
+      </w:r>
+      <w:r>
+        <w:rPr>
+          <w:rFonts w:ascii="Courier New" w:hAnsi="Courier New" w:cs="Courier New"/>
+        </w:rPr>
+        <w:tab/>
+        <w:t>- CASH</w:t>
+      </w:r>
+    </w:p>
+    <w:p>
+      <w:pPr>
+        <w:pStyle w:val="PlainText"/>
+        <w:rPr>
+          <w:rFonts w:ascii="Courier New" w:hAnsi="Courier New" w:cs="Courier New"/>
+        </w:rPr>
+      </w:pPr>
+    </w:p>
+    <w:p>
+      <w:pPr>
+        <w:pStyle w:val="PlainText"/>
+        <w:rPr>
+          <w:rFonts w:ascii="Courier New" w:hAnsi="Courier New" w:cs="Courier New"/>
+        </w:rPr>
+      </w:pPr>
     </w:p>
     <w:p>
       <w:pPr>

--- a/customer _details/GANGAMMA/SEP/TUMKUR/PUTTARAJU/PURCHASE DETAILS.docx
+++ b/customer _details/GANGAMMA/SEP/TUMKUR/PUTTARAJU/PURCHASE DETAILS.docx
@@ -11018,13 +11018,7 @@
         <w:rPr>
           <w:rFonts w:ascii="Courier New" w:hAnsi="Courier New" w:cs="Courier New"/>
         </w:rPr>
-        <w:t>SUN Jun 10</w:t>
-      </w:r>
-      <w:r>
-        <w:rPr>
-          <w:rFonts w:ascii="Courier New" w:hAnsi="Courier New" w:cs="Courier New"/>
-        </w:rPr>
-        <w:t xml:space="preserve"> 10:16:55 IST 2018</w:t>
+        <w:t>SUN Jun 10 10:16:55 IST 2018</w:t>
       </w:r>
     </w:p>
     <w:p>
@@ -11410,6 +11404,434 @@
         <w:tab/>
         <w:t>- CASH</w:t>
       </w:r>
+    </w:p>
+    <w:p>
+      <w:pPr>
+        <w:pStyle w:val="PlainText"/>
+        <w:rPr>
+          <w:rFonts w:ascii="Courier New" w:hAnsi="Courier New" w:cs="Courier New"/>
+        </w:rPr>
+      </w:pPr>
+    </w:p>
+    <w:p>
+      <w:pPr>
+        <w:pStyle w:val="PlainText"/>
+        <w:rPr>
+          <w:rFonts w:ascii="Courier New" w:hAnsi="Courier New" w:cs="Courier New"/>
+        </w:rPr>
+      </w:pPr>
+    </w:p>
+    <w:p>
+      <w:pPr>
+        <w:pStyle w:val="PlainText"/>
+        <w:rPr>
+          <w:rFonts w:ascii="Courier New" w:hAnsi="Courier New" w:cs="Courier New"/>
+        </w:rPr>
+      </w:pPr>
+      <w:r>
+        <w:rPr>
+          <w:rFonts w:ascii="Courier New" w:hAnsi="Courier New" w:cs="Courier New"/>
+        </w:rPr>
+        <w:t>SUN Jun 17</w:t>
+      </w:r>
+      <w:r>
+        <w:rPr>
+          <w:rFonts w:ascii="Courier New" w:hAnsi="Courier New" w:cs="Courier New"/>
+        </w:rPr>
+        <w:t xml:space="preserve"> 10:56:17 IST 2018</w:t>
+      </w:r>
+    </w:p>
+    <w:p>
+      <w:pPr>
+        <w:pStyle w:val="PlainText"/>
+        <w:rPr>
+          <w:rFonts w:ascii="Courier New" w:hAnsi="Courier New" w:cs="Courier New"/>
+        </w:rPr>
+      </w:pPr>
+      <w:r>
+        <w:rPr>
+          <w:rFonts w:ascii="Courier New" w:hAnsi="Courier New" w:cs="Courier New"/>
+        </w:rPr>
+        <w:t>Person Name</w:t>
+      </w:r>
+      <w:r>
+        <w:rPr>
+          <w:rFonts w:ascii="Courier New" w:hAnsi="Courier New" w:cs="Courier New"/>
+        </w:rPr>
+        <w:tab/>
+      </w:r>
+      <w:r>
+        <w:rPr>
+          <w:rFonts w:ascii="Courier New" w:hAnsi="Courier New" w:cs="Courier New"/>
+        </w:rPr>
+        <w:tab/>
+      </w:r>
+      <w:r>
+        <w:rPr>
+          <w:rFonts w:ascii="Courier New" w:hAnsi="Courier New" w:cs="Courier New"/>
+        </w:rPr>
+        <w:tab/>
+      </w:r>
+      <w:r>
+        <w:rPr>
+          <w:rFonts w:ascii="Courier New" w:hAnsi="Courier New" w:cs="Courier New"/>
+        </w:rPr>
+        <w:tab/>
+        <w:t>- PUTTARAJU</w:t>
+      </w:r>
+    </w:p>
+    <w:p>
+      <w:pPr>
+        <w:pStyle w:val="PlainText"/>
+        <w:rPr>
+          <w:rFonts w:ascii="Courier New" w:hAnsi="Courier New" w:cs="Courier New"/>
+        </w:rPr>
+      </w:pPr>
+      <w:r>
+        <w:rPr>
+          <w:rFonts w:ascii="Courier New" w:hAnsi="Courier New" w:cs="Courier New"/>
+        </w:rPr>
+        <w:t>Bill number</w:t>
+      </w:r>
+      <w:r>
+        <w:rPr>
+          <w:rFonts w:ascii="Courier New" w:hAnsi="Courier New" w:cs="Courier New"/>
+        </w:rPr>
+        <w:tab/>
+      </w:r>
+      <w:r>
+        <w:rPr>
+          <w:rFonts w:ascii="Courier New" w:hAnsi="Courier New" w:cs="Courier New"/>
+        </w:rPr>
+        <w:tab/>
+      </w:r>
+      <w:r>
+        <w:rPr>
+          <w:rFonts w:ascii="Courier New" w:hAnsi="Courier New" w:cs="Courier New"/>
+        </w:rPr>
+        <w:tab/>
+      </w:r>
+      <w:r>
+        <w:rPr>
+          <w:rFonts w:ascii="Courier New" w:hAnsi="Courier New" w:cs="Courier New"/>
+        </w:rPr>
+        <w:tab/>
+        <w:t>- 5974</w:t>
+      </w:r>
+    </w:p>
+    <w:p>
+      <w:pPr>
+        <w:pStyle w:val="PlainText"/>
+        <w:rPr>
+          <w:rFonts w:ascii="Courier New" w:hAnsi="Courier New" w:cs="Courier New"/>
+        </w:rPr>
+      </w:pPr>
+      <w:r>
+        <w:rPr>
+          <w:rFonts w:ascii="Courier New" w:hAnsi="Courier New" w:cs="Courier New"/>
+        </w:rPr>
+        <w:t>---------------------------------------------------------------</w:t>
+      </w:r>
+    </w:p>
+    <w:p>
+      <w:pPr>
+        <w:pStyle w:val="PlainText"/>
+        <w:rPr>
+          <w:rFonts w:ascii="Courier New" w:hAnsi="Courier New" w:cs="Courier New"/>
+        </w:rPr>
+      </w:pPr>
+      <w:r>
+        <w:rPr>
+          <w:rFonts w:ascii="Courier New" w:hAnsi="Courier New" w:cs="Courier New"/>
+        </w:rPr>
+        <w:t>Item Name</w:t>
+      </w:r>
+      <w:r>
+        <w:rPr>
+          <w:rFonts w:ascii="Courier New" w:hAnsi="Courier New" w:cs="Courier New"/>
+        </w:rPr>
+        <w:tab/>
+      </w:r>
+      <w:r>
+        <w:rPr>
+          <w:rFonts w:ascii="Courier New" w:hAnsi="Courier New" w:cs="Courier New"/>
+        </w:rPr>
+        <w:tab/>
+      </w:r>
+      <w:r>
+        <w:rPr>
+          <w:rFonts w:ascii="Courier New" w:hAnsi="Courier New" w:cs="Courier New"/>
+        </w:rPr>
+        <w:tab/>
+      </w:r>
+      <w:r>
+        <w:rPr>
+          <w:rFonts w:ascii="Courier New" w:hAnsi="Courier New" w:cs="Courier New"/>
+        </w:rPr>
+        <w:tab/>
+        <w:t>- POTATO</w:t>
+      </w:r>
+    </w:p>
+    <w:p>
+      <w:pPr>
+        <w:pStyle w:val="PlainText"/>
+        <w:rPr>
+          <w:rFonts w:ascii="Courier New" w:hAnsi="Courier New" w:cs="Courier New"/>
+        </w:rPr>
+      </w:pPr>
+      <w:r>
+        <w:rPr>
+          <w:rFonts w:ascii="Courier New" w:hAnsi="Courier New" w:cs="Courier New"/>
+        </w:rPr>
+        <w:t>Number of Pockets</w:t>
+      </w:r>
+      <w:r>
+        <w:rPr>
+          <w:rFonts w:ascii="Courier New" w:hAnsi="Courier New" w:cs="Courier New"/>
+        </w:rPr>
+        <w:tab/>
+      </w:r>
+      <w:r>
+        <w:rPr>
+          <w:rFonts w:ascii="Courier New" w:hAnsi="Courier New" w:cs="Courier New"/>
+        </w:rPr>
+        <w:tab/>
+      </w:r>
+      <w:r>
+        <w:rPr>
+          <w:rFonts w:ascii="Courier New" w:hAnsi="Courier New" w:cs="Courier New"/>
+        </w:rPr>
+        <w:tab/>
+        <w:t>- 1</w:t>
+      </w:r>
+    </w:p>
+    <w:p>
+      <w:pPr>
+        <w:pStyle w:val="PlainText"/>
+        <w:rPr>
+          <w:rFonts w:ascii="Courier New" w:hAnsi="Courier New" w:cs="Courier New"/>
+        </w:rPr>
+      </w:pPr>
+      <w:r>
+        <w:rPr>
+          <w:rFonts w:ascii="Courier New" w:hAnsi="Courier New" w:cs="Courier New"/>
+        </w:rPr>
+        <w:t>Number of KGs</w:t>
+      </w:r>
+      <w:r>
+        <w:rPr>
+          <w:rFonts w:ascii="Courier New" w:hAnsi="Courier New" w:cs="Courier New"/>
+        </w:rPr>
+        <w:tab/>
+      </w:r>
+      <w:r>
+        <w:rPr>
+          <w:rFonts w:ascii="Courier New" w:hAnsi="Courier New" w:cs="Courier New"/>
+        </w:rPr>
+        <w:tab/>
+      </w:r>
+      <w:r>
+        <w:rPr>
+          <w:rFonts w:ascii="Courier New" w:hAnsi="Courier New" w:cs="Courier New"/>
+        </w:rPr>
+        <w:tab/>
+        <w:t>- 57</w:t>
+      </w:r>
+    </w:p>
+    <w:p>
+      <w:pPr>
+        <w:pStyle w:val="PlainText"/>
+        <w:rPr>
+          <w:rFonts w:ascii="Courier New" w:hAnsi="Courier New" w:cs="Courier New"/>
+        </w:rPr>
+      </w:pPr>
+      <w:r>
+        <w:rPr>
+          <w:rFonts w:ascii="Courier New" w:hAnsi="Courier New" w:cs="Courier New"/>
+        </w:rPr>
+        <w:t>Rate</w:t>
+      </w:r>
+      <w:r>
+        <w:rPr>
+          <w:rFonts w:ascii="Courier New" w:hAnsi="Courier New" w:cs="Courier New"/>
+        </w:rPr>
+        <w:tab/>
+      </w:r>
+      <w:r>
+        <w:rPr>
+          <w:rFonts w:ascii="Courier New" w:hAnsi="Courier New" w:cs="Courier New"/>
+        </w:rPr>
+        <w:tab/>
+      </w:r>
+      <w:r>
+        <w:rPr>
+          <w:rFonts w:ascii="Courier New" w:hAnsi="Courier New" w:cs="Courier New"/>
+        </w:rPr>
+        <w:tab/>
+      </w:r>
+      <w:r>
+        <w:rPr>
+          <w:rFonts w:ascii="Courier New" w:hAnsi="Courier New" w:cs="Courier New"/>
+        </w:rPr>
+        <w:tab/>
+      </w:r>
+      <w:r>
+        <w:rPr>
+          <w:rFonts w:ascii="Courier New" w:hAnsi="Courier New" w:cs="Courier New"/>
+        </w:rPr>
+        <w:tab/>
+        <w:t>- 23</w:t>
+      </w:r>
+    </w:p>
+    <w:p>
+      <w:pPr>
+        <w:pStyle w:val="PlainText"/>
+        <w:rPr>
+          <w:rFonts w:ascii="Courier New" w:hAnsi="Courier New" w:cs="Courier New"/>
+        </w:rPr>
+      </w:pPr>
+      <w:r>
+        <w:rPr>
+          <w:rFonts w:ascii="Courier New" w:hAnsi="Courier New" w:cs="Courier New"/>
+        </w:rPr>
+        <w:t>Total Price</w:t>
+      </w:r>
+      <w:r>
+        <w:rPr>
+          <w:rFonts w:ascii="Courier New" w:hAnsi="Courier New" w:cs="Courier New"/>
+        </w:rPr>
+        <w:tab/>
+      </w:r>
+      <w:r>
+        <w:rPr>
+          <w:rFonts w:ascii="Courier New" w:hAnsi="Courier New" w:cs="Courier New"/>
+        </w:rPr>
+        <w:tab/>
+      </w:r>
+      <w:r>
+        <w:rPr>
+          <w:rFonts w:ascii="Courier New" w:hAnsi="Courier New" w:cs="Courier New"/>
+        </w:rPr>
+        <w:tab/>
+      </w:r>
+      <w:r>
+        <w:rPr>
+          <w:rFonts w:ascii="Courier New" w:hAnsi="Courier New" w:cs="Courier New"/>
+        </w:rPr>
+        <w:tab/>
+        <w:t>- 1311.0</w:t>
+      </w:r>
+    </w:p>
+    <w:p>
+      <w:pPr>
+        <w:pStyle w:val="PlainText"/>
+        <w:rPr>
+          <w:rFonts w:ascii="Courier New" w:hAnsi="Courier New" w:cs="Courier New"/>
+          <w:color w:val="FF0000"/>
+        </w:rPr>
+      </w:pPr>
+      <w:r>
+        <w:rPr>
+          <w:rFonts w:ascii="Courier New" w:hAnsi="Courier New" w:cs="Courier New"/>
+          <w:color w:val="FF0000"/>
+        </w:rPr>
+        <w:t>Amount Received</w:t>
+      </w:r>
+      <w:r>
+        <w:rPr>
+          <w:rFonts w:ascii="Courier New" w:hAnsi="Courier New" w:cs="Courier New"/>
+          <w:color w:val="FF0000"/>
+        </w:rPr>
+        <w:tab/>
+      </w:r>
+      <w:r>
+        <w:rPr>
+          <w:rFonts w:ascii="Courier New" w:hAnsi="Courier New" w:cs="Courier New"/>
+          <w:color w:val="FF0000"/>
+        </w:rPr>
+        <w:tab/>
+      </w:r>
+      <w:r>
+        <w:rPr>
+          <w:rFonts w:ascii="Courier New" w:hAnsi="Courier New" w:cs="Courier New"/>
+          <w:color w:val="FF0000"/>
+        </w:rPr>
+        <w:tab/>
+        <w:t>- 820</w:t>
+      </w:r>
+    </w:p>
+    <w:p>
+      <w:pPr>
+        <w:pStyle w:val="PlainText"/>
+        <w:rPr>
+          <w:rFonts w:ascii="Courier New" w:hAnsi="Courier New" w:cs="Courier New"/>
+          <w:b/>
+        </w:rPr>
+      </w:pPr>
+      <w:r>
+        <w:rPr>
+          <w:rFonts w:ascii="Courier New" w:hAnsi="Courier New" w:cs="Courier New"/>
+          <w:b/>
+        </w:rPr>
+        <w:t>Amount balance</w:t>
+      </w:r>
+      <w:r>
+        <w:rPr>
+          <w:rFonts w:ascii="Courier New" w:hAnsi="Courier New" w:cs="Courier New"/>
+          <w:b/>
+        </w:rPr>
+        <w:tab/>
+      </w:r>
+      <w:r>
+        <w:rPr>
+          <w:rFonts w:ascii="Courier New" w:hAnsi="Courier New" w:cs="Courier New"/>
+          <w:b/>
+        </w:rPr>
+        <w:tab/>
+      </w:r>
+      <w:r>
+        <w:rPr>
+          <w:rFonts w:ascii="Courier New" w:hAnsi="Courier New" w:cs="Courier New"/>
+          <w:b/>
+        </w:rPr>
+        <w:tab/>
+        <w:t>- 1311.0</w:t>
+      </w:r>
+    </w:p>
+    <w:p>
+      <w:pPr>
+        <w:pStyle w:val="PlainText"/>
+        <w:rPr>
+          <w:rFonts w:ascii="Courier New" w:hAnsi="Courier New" w:cs="Courier New"/>
+        </w:rPr>
+      </w:pPr>
+      <w:r>
+        <w:rPr>
+          <w:rFonts w:ascii="Courier New" w:hAnsi="Courier New" w:cs="Courier New"/>
+        </w:rPr>
+        <w:t>Amount Received mode</w:t>
+      </w:r>
+      <w:r>
+        <w:rPr>
+          <w:rFonts w:ascii="Courier New" w:hAnsi="Courier New" w:cs="Courier New"/>
+        </w:rPr>
+        <w:tab/>
+      </w:r>
+      <w:r>
+        <w:rPr>
+          <w:rFonts w:ascii="Courier New" w:hAnsi="Courier New" w:cs="Courier New"/>
+        </w:rPr>
+        <w:tab/>
+        <w:t>- CASH</w:t>
+      </w:r>
+    </w:p>
+    <w:p>
+      <w:pPr>
+        <w:pStyle w:val="PlainText"/>
+        <w:rPr>
+          <w:rFonts w:ascii="Courier New" w:hAnsi="Courier New" w:cs="Courier New"/>
+        </w:rPr>
+      </w:pPr>
     </w:p>
     <w:p>
       <w:pPr>

--- a/customer _details/GANGAMMA/SEP/TUMKUR/PUTTARAJU/PURCHASE DETAILS.docx
+++ b/customer _details/GANGAMMA/SEP/TUMKUR/PUTTARAJU/PURCHASE DETAILS.docx
@@ -11432,13 +11432,7 @@
         <w:rPr>
           <w:rFonts w:ascii="Courier New" w:hAnsi="Courier New" w:cs="Courier New"/>
         </w:rPr>
-        <w:t>SUN Jun 17</w:t>
-      </w:r>
-      <w:r>
-        <w:rPr>
-          <w:rFonts w:ascii="Courier New" w:hAnsi="Courier New" w:cs="Courier New"/>
-        </w:rPr>
-        <w:t xml:space="preserve"> 10:56:17 IST 2018</w:t>
+        <w:t>SUN Jun 17 10:56:17 IST 2018</w:t>
       </w:r>
     </w:p>
     <w:p>
@@ -11824,6 +11818,434 @@
         <w:tab/>
         <w:t>- CASH</w:t>
       </w:r>
+    </w:p>
+    <w:p>
+      <w:pPr>
+        <w:pStyle w:val="PlainText"/>
+        <w:rPr>
+          <w:rFonts w:ascii="Courier New" w:hAnsi="Courier New" w:cs="Courier New"/>
+        </w:rPr>
+      </w:pPr>
+    </w:p>
+    <w:p>
+      <w:pPr>
+        <w:pStyle w:val="PlainText"/>
+        <w:rPr>
+          <w:rFonts w:ascii="Courier New" w:hAnsi="Courier New" w:cs="Courier New"/>
+        </w:rPr>
+      </w:pPr>
+      <w:r>
+        <w:rPr>
+          <w:rFonts w:ascii="Courier New" w:hAnsi="Courier New" w:cs="Courier New"/>
+        </w:rPr>
+        <w:t>SUN Jun 24</w:t>
+      </w:r>
+      <w:r>
+        <w:rPr>
+          <w:rFonts w:ascii="Courier New" w:hAnsi="Courier New" w:cs="Courier New"/>
+        </w:rPr>
+        <w:t xml:space="preserve"> 10:59:44 IST 2018</w:t>
+      </w:r>
+    </w:p>
+    <w:p>
+      <w:pPr>
+        <w:pStyle w:val="PlainText"/>
+        <w:rPr>
+          <w:rFonts w:ascii="Courier New" w:hAnsi="Courier New" w:cs="Courier New"/>
+        </w:rPr>
+      </w:pPr>
+      <w:r>
+        <w:rPr>
+          <w:rFonts w:ascii="Courier New" w:hAnsi="Courier New" w:cs="Courier New"/>
+        </w:rPr>
+        <w:t>Person Name</w:t>
+      </w:r>
+      <w:r>
+        <w:rPr>
+          <w:rFonts w:ascii="Courier New" w:hAnsi="Courier New" w:cs="Courier New"/>
+        </w:rPr>
+        <w:tab/>
+      </w:r>
+      <w:r>
+        <w:rPr>
+          <w:rFonts w:ascii="Courier New" w:hAnsi="Courier New" w:cs="Courier New"/>
+        </w:rPr>
+        <w:tab/>
+      </w:r>
+      <w:r>
+        <w:rPr>
+          <w:rFonts w:ascii="Courier New" w:hAnsi="Courier New" w:cs="Courier New"/>
+        </w:rPr>
+        <w:tab/>
+      </w:r>
+      <w:r>
+        <w:rPr>
+          <w:rFonts w:ascii="Courier New" w:hAnsi="Courier New" w:cs="Courier New"/>
+        </w:rPr>
+        <w:tab/>
+        <w:t>- PUTTARAJU</w:t>
+      </w:r>
+    </w:p>
+    <w:p>
+      <w:pPr>
+        <w:pStyle w:val="PlainText"/>
+        <w:rPr>
+          <w:rFonts w:ascii="Courier New" w:hAnsi="Courier New" w:cs="Courier New"/>
+        </w:rPr>
+      </w:pPr>
+      <w:r>
+        <w:rPr>
+          <w:rFonts w:ascii="Courier New" w:hAnsi="Courier New" w:cs="Courier New"/>
+        </w:rPr>
+        <w:t>Bill number</w:t>
+      </w:r>
+      <w:r>
+        <w:rPr>
+          <w:rFonts w:ascii="Courier New" w:hAnsi="Courier New" w:cs="Courier New"/>
+        </w:rPr>
+        <w:tab/>
+      </w:r>
+      <w:r>
+        <w:rPr>
+          <w:rFonts w:ascii="Courier New" w:hAnsi="Courier New" w:cs="Courier New"/>
+        </w:rPr>
+        <w:tab/>
+      </w:r>
+      <w:r>
+        <w:rPr>
+          <w:rFonts w:ascii="Courier New" w:hAnsi="Courier New" w:cs="Courier New"/>
+        </w:rPr>
+        <w:tab/>
+      </w:r>
+      <w:r>
+        <w:rPr>
+          <w:rFonts w:ascii="Courier New" w:hAnsi="Courier New" w:cs="Courier New"/>
+        </w:rPr>
+        <w:tab/>
+        <w:t>- 6144</w:t>
+      </w:r>
+    </w:p>
+    <w:p>
+      <w:pPr>
+        <w:pStyle w:val="PlainText"/>
+        <w:rPr>
+          <w:rFonts w:ascii="Courier New" w:hAnsi="Courier New" w:cs="Courier New"/>
+        </w:rPr>
+      </w:pPr>
+      <w:r>
+        <w:rPr>
+          <w:rFonts w:ascii="Courier New" w:hAnsi="Courier New" w:cs="Courier New"/>
+        </w:rPr>
+        <w:t>---------------------------------------------------------------</w:t>
+      </w:r>
+    </w:p>
+    <w:p>
+      <w:pPr>
+        <w:pStyle w:val="PlainText"/>
+        <w:rPr>
+          <w:rFonts w:ascii="Courier New" w:hAnsi="Courier New" w:cs="Courier New"/>
+        </w:rPr>
+      </w:pPr>
+      <w:r>
+        <w:rPr>
+          <w:rFonts w:ascii="Courier New" w:hAnsi="Courier New" w:cs="Courier New"/>
+        </w:rPr>
+        <w:t>Item Name</w:t>
+      </w:r>
+      <w:r>
+        <w:rPr>
+          <w:rFonts w:ascii="Courier New" w:hAnsi="Courier New" w:cs="Courier New"/>
+        </w:rPr>
+        <w:tab/>
+      </w:r>
+      <w:r>
+        <w:rPr>
+          <w:rFonts w:ascii="Courier New" w:hAnsi="Courier New" w:cs="Courier New"/>
+        </w:rPr>
+        <w:tab/>
+      </w:r>
+      <w:r>
+        <w:rPr>
+          <w:rFonts w:ascii="Courier New" w:hAnsi="Courier New" w:cs="Courier New"/>
+        </w:rPr>
+        <w:tab/>
+      </w:r>
+      <w:r>
+        <w:rPr>
+          <w:rFonts w:ascii="Courier New" w:hAnsi="Courier New" w:cs="Courier New"/>
+        </w:rPr>
+        <w:tab/>
+        <w:t>- POTATO</w:t>
+      </w:r>
+    </w:p>
+    <w:p>
+      <w:pPr>
+        <w:pStyle w:val="PlainText"/>
+        <w:rPr>
+          <w:rFonts w:ascii="Courier New" w:hAnsi="Courier New" w:cs="Courier New"/>
+        </w:rPr>
+      </w:pPr>
+      <w:r>
+        <w:rPr>
+          <w:rFonts w:ascii="Courier New" w:hAnsi="Courier New" w:cs="Courier New"/>
+        </w:rPr>
+        <w:t>Number of Pockets</w:t>
+      </w:r>
+      <w:r>
+        <w:rPr>
+          <w:rFonts w:ascii="Courier New" w:hAnsi="Courier New" w:cs="Courier New"/>
+        </w:rPr>
+        <w:tab/>
+      </w:r>
+      <w:r>
+        <w:rPr>
+          <w:rFonts w:ascii="Courier New" w:hAnsi="Courier New" w:cs="Courier New"/>
+        </w:rPr>
+        <w:tab/>
+      </w:r>
+      <w:r>
+        <w:rPr>
+          <w:rFonts w:ascii="Courier New" w:hAnsi="Courier New" w:cs="Courier New"/>
+        </w:rPr>
+        <w:tab/>
+        <w:t>- 1</w:t>
+      </w:r>
+    </w:p>
+    <w:p>
+      <w:pPr>
+        <w:pStyle w:val="PlainText"/>
+        <w:rPr>
+          <w:rFonts w:ascii="Courier New" w:hAnsi="Courier New" w:cs="Courier New"/>
+        </w:rPr>
+      </w:pPr>
+      <w:r>
+        <w:rPr>
+          <w:rFonts w:ascii="Courier New" w:hAnsi="Courier New" w:cs="Courier New"/>
+        </w:rPr>
+        <w:t>Number of KGs</w:t>
+      </w:r>
+      <w:r>
+        <w:rPr>
+          <w:rFonts w:ascii="Courier New" w:hAnsi="Courier New" w:cs="Courier New"/>
+        </w:rPr>
+        <w:tab/>
+      </w:r>
+      <w:r>
+        <w:rPr>
+          <w:rFonts w:ascii="Courier New" w:hAnsi="Courier New" w:cs="Courier New"/>
+        </w:rPr>
+        <w:tab/>
+      </w:r>
+      <w:r>
+        <w:rPr>
+          <w:rFonts w:ascii="Courier New" w:hAnsi="Courier New" w:cs="Courier New"/>
+        </w:rPr>
+        <w:tab/>
+        <w:t>- 51</w:t>
+      </w:r>
+    </w:p>
+    <w:p>
+      <w:pPr>
+        <w:pStyle w:val="PlainText"/>
+        <w:rPr>
+          <w:rFonts w:ascii="Courier New" w:hAnsi="Courier New" w:cs="Courier New"/>
+        </w:rPr>
+      </w:pPr>
+      <w:r>
+        <w:rPr>
+          <w:rFonts w:ascii="Courier New" w:hAnsi="Courier New" w:cs="Courier New"/>
+        </w:rPr>
+        <w:t>Rate</w:t>
+      </w:r>
+      <w:r>
+        <w:rPr>
+          <w:rFonts w:ascii="Courier New" w:hAnsi="Courier New" w:cs="Courier New"/>
+        </w:rPr>
+        <w:tab/>
+      </w:r>
+      <w:r>
+        <w:rPr>
+          <w:rFonts w:ascii="Courier New" w:hAnsi="Courier New" w:cs="Courier New"/>
+        </w:rPr>
+        <w:tab/>
+      </w:r>
+      <w:r>
+        <w:rPr>
+          <w:rFonts w:ascii="Courier New" w:hAnsi="Courier New" w:cs="Courier New"/>
+        </w:rPr>
+        <w:tab/>
+      </w:r>
+      <w:r>
+        <w:rPr>
+          <w:rFonts w:ascii="Courier New" w:hAnsi="Courier New" w:cs="Courier New"/>
+        </w:rPr>
+        <w:tab/>
+      </w:r>
+      <w:r>
+        <w:rPr>
+          <w:rFonts w:ascii="Courier New" w:hAnsi="Courier New" w:cs="Courier New"/>
+        </w:rPr>
+        <w:tab/>
+        <w:t>- 22</w:t>
+      </w:r>
+    </w:p>
+    <w:p>
+      <w:pPr>
+        <w:pStyle w:val="PlainText"/>
+        <w:rPr>
+          <w:rFonts w:ascii="Courier New" w:hAnsi="Courier New" w:cs="Courier New"/>
+        </w:rPr>
+      </w:pPr>
+      <w:r>
+        <w:rPr>
+          <w:rFonts w:ascii="Courier New" w:hAnsi="Courier New" w:cs="Courier New"/>
+        </w:rPr>
+        <w:t>Total Price</w:t>
+      </w:r>
+      <w:r>
+        <w:rPr>
+          <w:rFonts w:ascii="Courier New" w:hAnsi="Courier New" w:cs="Courier New"/>
+        </w:rPr>
+        <w:tab/>
+      </w:r>
+      <w:r>
+        <w:rPr>
+          <w:rFonts w:ascii="Courier New" w:hAnsi="Courier New" w:cs="Courier New"/>
+        </w:rPr>
+        <w:tab/>
+      </w:r>
+      <w:r>
+        <w:rPr>
+          <w:rFonts w:ascii="Courier New" w:hAnsi="Courier New" w:cs="Courier New"/>
+        </w:rPr>
+        <w:tab/>
+      </w:r>
+      <w:r>
+        <w:rPr>
+          <w:rFonts w:ascii="Courier New" w:hAnsi="Courier New" w:cs="Courier New"/>
+        </w:rPr>
+        <w:tab/>
+        <w:t>- 1122.0</w:t>
+      </w:r>
+    </w:p>
+    <w:p>
+      <w:pPr>
+        <w:pStyle w:val="PlainText"/>
+        <w:rPr>
+          <w:rFonts w:ascii="Courier New" w:hAnsi="Courier New" w:cs="Courier New"/>
+          <w:color w:val="FF0000"/>
+        </w:rPr>
+      </w:pPr>
+      <w:r>
+        <w:rPr>
+          <w:rFonts w:ascii="Courier New" w:hAnsi="Courier New" w:cs="Courier New"/>
+          <w:color w:val="FF0000"/>
+        </w:rPr>
+        <w:t>Amount Received</w:t>
+      </w:r>
+      <w:r>
+        <w:rPr>
+          <w:rFonts w:ascii="Courier New" w:hAnsi="Courier New" w:cs="Courier New"/>
+          <w:color w:val="FF0000"/>
+        </w:rPr>
+        <w:tab/>
+      </w:r>
+      <w:r>
+        <w:rPr>
+          <w:rFonts w:ascii="Courier New" w:hAnsi="Courier New" w:cs="Courier New"/>
+          <w:color w:val="FF0000"/>
+        </w:rPr>
+        <w:tab/>
+      </w:r>
+      <w:r>
+        <w:rPr>
+          <w:rFonts w:ascii="Courier New" w:hAnsi="Courier New" w:cs="Courier New"/>
+          <w:color w:val="FF0000"/>
+        </w:rPr>
+        <w:tab/>
+        <w:t>- 1311</w:t>
+      </w:r>
+    </w:p>
+    <w:p>
+      <w:pPr>
+        <w:pStyle w:val="PlainText"/>
+        <w:rPr>
+          <w:rFonts w:ascii="Courier New" w:hAnsi="Courier New" w:cs="Courier New"/>
+          <w:b/>
+        </w:rPr>
+      </w:pPr>
+      <w:r>
+        <w:rPr>
+          <w:rFonts w:ascii="Courier New" w:hAnsi="Courier New" w:cs="Courier New"/>
+          <w:b/>
+        </w:rPr>
+        <w:t>Amount balance</w:t>
+      </w:r>
+      <w:r>
+        <w:rPr>
+          <w:rFonts w:ascii="Courier New" w:hAnsi="Courier New" w:cs="Courier New"/>
+          <w:b/>
+        </w:rPr>
+        <w:tab/>
+      </w:r>
+      <w:r>
+        <w:rPr>
+          <w:rFonts w:ascii="Courier New" w:hAnsi="Courier New" w:cs="Courier New"/>
+          <w:b/>
+        </w:rPr>
+        <w:tab/>
+      </w:r>
+      <w:r>
+        <w:rPr>
+          <w:rFonts w:ascii="Courier New" w:hAnsi="Courier New" w:cs="Courier New"/>
+          <w:b/>
+        </w:rPr>
+        <w:tab/>
+        <w:t>- 1122.0</w:t>
+      </w:r>
+    </w:p>
+    <w:p>
+      <w:pPr>
+        <w:pStyle w:val="PlainText"/>
+        <w:rPr>
+          <w:rFonts w:ascii="Courier New" w:hAnsi="Courier New" w:cs="Courier New"/>
+        </w:rPr>
+      </w:pPr>
+      <w:r>
+        <w:rPr>
+          <w:rFonts w:ascii="Courier New" w:hAnsi="Courier New" w:cs="Courier New"/>
+        </w:rPr>
+        <w:t>Amount Received mode</w:t>
+      </w:r>
+      <w:r>
+        <w:rPr>
+          <w:rFonts w:ascii="Courier New" w:hAnsi="Courier New" w:cs="Courier New"/>
+        </w:rPr>
+        <w:tab/>
+      </w:r>
+      <w:r>
+        <w:rPr>
+          <w:rFonts w:ascii="Courier New" w:hAnsi="Courier New" w:cs="Courier New"/>
+        </w:rPr>
+        <w:tab/>
+        <w:t>- CASH</w:t>
+      </w:r>
+    </w:p>
+    <w:p>
+      <w:pPr>
+        <w:pStyle w:val="PlainText"/>
+        <w:rPr>
+          <w:rFonts w:ascii="Courier New" w:hAnsi="Courier New" w:cs="Courier New"/>
+        </w:rPr>
+      </w:pPr>
+    </w:p>
+    <w:p>
+      <w:pPr>
+        <w:pStyle w:val="PlainText"/>
+        <w:rPr>
+          <w:rFonts w:ascii="Courier New" w:hAnsi="Courier New" w:cs="Courier New"/>
+        </w:rPr>
+      </w:pPr>
     </w:p>
     <w:p>
       <w:pPr>

--- a/customer _details/GANGAMMA/SEP/TUMKUR/PUTTARAJU/PURCHASE DETAILS.docx
+++ b/customer _details/GANGAMMA/SEP/TUMKUR/PUTTARAJU/PURCHASE DETAILS.docx
@@ -11838,13 +11838,7 @@
         <w:rPr>
           <w:rFonts w:ascii="Courier New" w:hAnsi="Courier New" w:cs="Courier New"/>
         </w:rPr>
-        <w:t>SUN Jun 24</w:t>
-      </w:r>
-      <w:r>
-        <w:rPr>
-          <w:rFonts w:ascii="Courier New" w:hAnsi="Courier New" w:cs="Courier New"/>
-        </w:rPr>
-        <w:t xml:space="preserve"> 10:59:44 IST 2018</w:t>
+        <w:t>SUN Jun 24 10:59:44 IST 2018</w:t>
       </w:r>
     </w:p>
     <w:p>
@@ -12230,6 +12224,434 @@
         <w:tab/>
         <w:t>- CASH</w:t>
       </w:r>
+    </w:p>
+    <w:p>
+      <w:pPr>
+        <w:pStyle w:val="PlainText"/>
+        <w:rPr>
+          <w:rFonts w:ascii="Courier New" w:hAnsi="Courier New" w:cs="Courier New"/>
+        </w:rPr>
+      </w:pPr>
+    </w:p>
+    <w:p>
+      <w:pPr>
+        <w:pStyle w:val="PlainText"/>
+        <w:rPr>
+          <w:rFonts w:ascii="Courier New" w:hAnsi="Courier New" w:cs="Courier New"/>
+        </w:rPr>
+      </w:pPr>
+      <w:r>
+        <w:rPr>
+          <w:rFonts w:ascii="Courier New" w:hAnsi="Courier New" w:cs="Courier New"/>
+        </w:rPr>
+        <w:t>SUN Jul 01</w:t>
+      </w:r>
+      <w:r>
+        <w:rPr>
+          <w:rFonts w:ascii="Courier New" w:hAnsi="Courier New" w:cs="Courier New"/>
+        </w:rPr>
+        <w:t xml:space="preserve"> 11:18:24 IST 2018</w:t>
+      </w:r>
+    </w:p>
+    <w:p>
+      <w:pPr>
+        <w:pStyle w:val="PlainText"/>
+        <w:rPr>
+          <w:rFonts w:ascii="Courier New" w:hAnsi="Courier New" w:cs="Courier New"/>
+        </w:rPr>
+      </w:pPr>
+      <w:r>
+        <w:rPr>
+          <w:rFonts w:ascii="Courier New" w:hAnsi="Courier New" w:cs="Courier New"/>
+        </w:rPr>
+        <w:t>Person Name</w:t>
+      </w:r>
+      <w:r>
+        <w:rPr>
+          <w:rFonts w:ascii="Courier New" w:hAnsi="Courier New" w:cs="Courier New"/>
+        </w:rPr>
+        <w:tab/>
+      </w:r>
+      <w:r>
+        <w:rPr>
+          <w:rFonts w:ascii="Courier New" w:hAnsi="Courier New" w:cs="Courier New"/>
+        </w:rPr>
+        <w:tab/>
+      </w:r>
+      <w:r>
+        <w:rPr>
+          <w:rFonts w:ascii="Courier New" w:hAnsi="Courier New" w:cs="Courier New"/>
+        </w:rPr>
+        <w:tab/>
+      </w:r>
+      <w:r>
+        <w:rPr>
+          <w:rFonts w:ascii="Courier New" w:hAnsi="Courier New" w:cs="Courier New"/>
+        </w:rPr>
+        <w:tab/>
+        <w:t>- PUTTARAJU</w:t>
+      </w:r>
+    </w:p>
+    <w:p>
+      <w:pPr>
+        <w:pStyle w:val="PlainText"/>
+        <w:rPr>
+          <w:rFonts w:ascii="Courier New" w:hAnsi="Courier New" w:cs="Courier New"/>
+        </w:rPr>
+      </w:pPr>
+      <w:r>
+        <w:rPr>
+          <w:rFonts w:ascii="Courier New" w:hAnsi="Courier New" w:cs="Courier New"/>
+        </w:rPr>
+        <w:t>Bill number</w:t>
+      </w:r>
+      <w:r>
+        <w:rPr>
+          <w:rFonts w:ascii="Courier New" w:hAnsi="Courier New" w:cs="Courier New"/>
+        </w:rPr>
+        <w:tab/>
+      </w:r>
+      <w:r>
+        <w:rPr>
+          <w:rFonts w:ascii="Courier New" w:hAnsi="Courier New" w:cs="Courier New"/>
+        </w:rPr>
+        <w:tab/>
+      </w:r>
+      <w:r>
+        <w:rPr>
+          <w:rFonts w:ascii="Courier New" w:hAnsi="Courier New" w:cs="Courier New"/>
+        </w:rPr>
+        <w:tab/>
+      </w:r>
+      <w:r>
+        <w:rPr>
+          <w:rFonts w:ascii="Courier New" w:hAnsi="Courier New" w:cs="Courier New"/>
+        </w:rPr>
+        <w:tab/>
+        <w:t>- 6323</w:t>
+      </w:r>
+    </w:p>
+    <w:p>
+      <w:pPr>
+        <w:pStyle w:val="PlainText"/>
+        <w:rPr>
+          <w:rFonts w:ascii="Courier New" w:hAnsi="Courier New" w:cs="Courier New"/>
+        </w:rPr>
+      </w:pPr>
+      <w:r>
+        <w:rPr>
+          <w:rFonts w:ascii="Courier New" w:hAnsi="Courier New" w:cs="Courier New"/>
+        </w:rPr>
+        <w:t>---------------------------------------------------------------</w:t>
+      </w:r>
+    </w:p>
+    <w:p>
+      <w:pPr>
+        <w:pStyle w:val="PlainText"/>
+        <w:rPr>
+          <w:rFonts w:ascii="Courier New" w:hAnsi="Courier New" w:cs="Courier New"/>
+        </w:rPr>
+      </w:pPr>
+      <w:r>
+        <w:rPr>
+          <w:rFonts w:ascii="Courier New" w:hAnsi="Courier New" w:cs="Courier New"/>
+        </w:rPr>
+        <w:t>Item Name</w:t>
+      </w:r>
+      <w:r>
+        <w:rPr>
+          <w:rFonts w:ascii="Courier New" w:hAnsi="Courier New" w:cs="Courier New"/>
+        </w:rPr>
+        <w:tab/>
+      </w:r>
+      <w:r>
+        <w:rPr>
+          <w:rFonts w:ascii="Courier New" w:hAnsi="Courier New" w:cs="Courier New"/>
+        </w:rPr>
+        <w:tab/>
+      </w:r>
+      <w:r>
+        <w:rPr>
+          <w:rFonts w:ascii="Courier New" w:hAnsi="Courier New" w:cs="Courier New"/>
+        </w:rPr>
+        <w:tab/>
+      </w:r>
+      <w:r>
+        <w:rPr>
+          <w:rFonts w:ascii="Courier New" w:hAnsi="Courier New" w:cs="Courier New"/>
+        </w:rPr>
+        <w:tab/>
+        <w:t>- POTATO</w:t>
+      </w:r>
+    </w:p>
+    <w:p>
+      <w:pPr>
+        <w:pStyle w:val="PlainText"/>
+        <w:rPr>
+          <w:rFonts w:ascii="Courier New" w:hAnsi="Courier New" w:cs="Courier New"/>
+        </w:rPr>
+      </w:pPr>
+      <w:r>
+        <w:rPr>
+          <w:rFonts w:ascii="Courier New" w:hAnsi="Courier New" w:cs="Courier New"/>
+        </w:rPr>
+        <w:t>Number of Pockets</w:t>
+      </w:r>
+      <w:r>
+        <w:rPr>
+          <w:rFonts w:ascii="Courier New" w:hAnsi="Courier New" w:cs="Courier New"/>
+        </w:rPr>
+        <w:tab/>
+      </w:r>
+      <w:r>
+        <w:rPr>
+          <w:rFonts w:ascii="Courier New" w:hAnsi="Courier New" w:cs="Courier New"/>
+        </w:rPr>
+        <w:tab/>
+      </w:r>
+      <w:r>
+        <w:rPr>
+          <w:rFonts w:ascii="Courier New" w:hAnsi="Courier New" w:cs="Courier New"/>
+        </w:rPr>
+        <w:tab/>
+        <w:t>- 1</w:t>
+      </w:r>
+    </w:p>
+    <w:p>
+      <w:pPr>
+        <w:pStyle w:val="PlainText"/>
+        <w:rPr>
+          <w:rFonts w:ascii="Courier New" w:hAnsi="Courier New" w:cs="Courier New"/>
+        </w:rPr>
+      </w:pPr>
+      <w:r>
+        <w:rPr>
+          <w:rFonts w:ascii="Courier New" w:hAnsi="Courier New" w:cs="Courier New"/>
+        </w:rPr>
+        <w:t>Number of KGs</w:t>
+      </w:r>
+      <w:r>
+        <w:rPr>
+          <w:rFonts w:ascii="Courier New" w:hAnsi="Courier New" w:cs="Courier New"/>
+        </w:rPr>
+        <w:tab/>
+      </w:r>
+      <w:r>
+        <w:rPr>
+          <w:rFonts w:ascii="Courier New" w:hAnsi="Courier New" w:cs="Courier New"/>
+        </w:rPr>
+        <w:tab/>
+      </w:r>
+      <w:r>
+        <w:rPr>
+          <w:rFonts w:ascii="Courier New" w:hAnsi="Courier New" w:cs="Courier New"/>
+        </w:rPr>
+        <w:tab/>
+        <w:t>- 50</w:t>
+      </w:r>
+    </w:p>
+    <w:p>
+      <w:pPr>
+        <w:pStyle w:val="PlainText"/>
+        <w:rPr>
+          <w:rFonts w:ascii="Courier New" w:hAnsi="Courier New" w:cs="Courier New"/>
+        </w:rPr>
+      </w:pPr>
+      <w:r>
+        <w:rPr>
+          <w:rFonts w:ascii="Courier New" w:hAnsi="Courier New" w:cs="Courier New"/>
+        </w:rPr>
+        <w:t>Rate</w:t>
+      </w:r>
+      <w:r>
+        <w:rPr>
+          <w:rFonts w:ascii="Courier New" w:hAnsi="Courier New" w:cs="Courier New"/>
+        </w:rPr>
+        <w:tab/>
+      </w:r>
+      <w:r>
+        <w:rPr>
+          <w:rFonts w:ascii="Courier New" w:hAnsi="Courier New" w:cs="Courier New"/>
+        </w:rPr>
+        <w:tab/>
+      </w:r>
+      <w:r>
+        <w:rPr>
+          <w:rFonts w:ascii="Courier New" w:hAnsi="Courier New" w:cs="Courier New"/>
+        </w:rPr>
+        <w:tab/>
+      </w:r>
+      <w:r>
+        <w:rPr>
+          <w:rFonts w:ascii="Courier New" w:hAnsi="Courier New" w:cs="Courier New"/>
+        </w:rPr>
+        <w:tab/>
+      </w:r>
+      <w:r>
+        <w:rPr>
+          <w:rFonts w:ascii="Courier New" w:hAnsi="Courier New" w:cs="Courier New"/>
+        </w:rPr>
+        <w:tab/>
+        <w:t>- 21</w:t>
+      </w:r>
+    </w:p>
+    <w:p>
+      <w:pPr>
+        <w:pStyle w:val="PlainText"/>
+        <w:rPr>
+          <w:rFonts w:ascii="Courier New" w:hAnsi="Courier New" w:cs="Courier New"/>
+        </w:rPr>
+      </w:pPr>
+      <w:r>
+        <w:rPr>
+          <w:rFonts w:ascii="Courier New" w:hAnsi="Courier New" w:cs="Courier New"/>
+        </w:rPr>
+        <w:t>Total Price</w:t>
+      </w:r>
+      <w:r>
+        <w:rPr>
+          <w:rFonts w:ascii="Courier New" w:hAnsi="Courier New" w:cs="Courier New"/>
+        </w:rPr>
+        <w:tab/>
+      </w:r>
+      <w:r>
+        <w:rPr>
+          <w:rFonts w:ascii="Courier New" w:hAnsi="Courier New" w:cs="Courier New"/>
+        </w:rPr>
+        <w:tab/>
+      </w:r>
+      <w:r>
+        <w:rPr>
+          <w:rFonts w:ascii="Courier New" w:hAnsi="Courier New" w:cs="Courier New"/>
+        </w:rPr>
+        <w:tab/>
+      </w:r>
+      <w:r>
+        <w:rPr>
+          <w:rFonts w:ascii="Courier New" w:hAnsi="Courier New" w:cs="Courier New"/>
+        </w:rPr>
+        <w:tab/>
+        <w:t>- 1050.0</w:t>
+      </w:r>
+    </w:p>
+    <w:p>
+      <w:pPr>
+        <w:pStyle w:val="PlainText"/>
+        <w:rPr>
+          <w:rFonts w:ascii="Courier New" w:hAnsi="Courier New" w:cs="Courier New"/>
+          <w:color w:val="FF0000"/>
+        </w:rPr>
+      </w:pPr>
+      <w:r>
+        <w:rPr>
+          <w:rFonts w:ascii="Courier New" w:hAnsi="Courier New" w:cs="Courier New"/>
+          <w:color w:val="FF0000"/>
+        </w:rPr>
+        <w:t>Amount Received</w:t>
+      </w:r>
+      <w:r>
+        <w:rPr>
+          <w:rFonts w:ascii="Courier New" w:hAnsi="Courier New" w:cs="Courier New"/>
+          <w:color w:val="FF0000"/>
+        </w:rPr>
+        <w:tab/>
+      </w:r>
+      <w:r>
+        <w:rPr>
+          <w:rFonts w:ascii="Courier New" w:hAnsi="Courier New" w:cs="Courier New"/>
+          <w:color w:val="FF0000"/>
+        </w:rPr>
+        <w:tab/>
+      </w:r>
+      <w:r>
+        <w:rPr>
+          <w:rFonts w:ascii="Courier New" w:hAnsi="Courier New" w:cs="Courier New"/>
+          <w:color w:val="FF0000"/>
+        </w:rPr>
+        <w:tab/>
+        <w:t>- 1122</w:t>
+      </w:r>
+    </w:p>
+    <w:p>
+      <w:pPr>
+        <w:pStyle w:val="PlainText"/>
+        <w:rPr>
+          <w:rFonts w:ascii="Courier New" w:hAnsi="Courier New" w:cs="Courier New"/>
+          <w:b/>
+        </w:rPr>
+      </w:pPr>
+      <w:r>
+        <w:rPr>
+          <w:rFonts w:ascii="Courier New" w:hAnsi="Courier New" w:cs="Courier New"/>
+          <w:b/>
+        </w:rPr>
+        <w:t>Amount balance</w:t>
+      </w:r>
+      <w:r>
+        <w:rPr>
+          <w:rFonts w:ascii="Courier New" w:hAnsi="Courier New" w:cs="Courier New"/>
+          <w:b/>
+        </w:rPr>
+        <w:tab/>
+      </w:r>
+      <w:r>
+        <w:rPr>
+          <w:rFonts w:ascii="Courier New" w:hAnsi="Courier New" w:cs="Courier New"/>
+          <w:b/>
+        </w:rPr>
+        <w:tab/>
+      </w:r>
+      <w:r>
+        <w:rPr>
+          <w:rFonts w:ascii="Courier New" w:hAnsi="Courier New" w:cs="Courier New"/>
+          <w:b/>
+        </w:rPr>
+        <w:tab/>
+        <w:t>- 1050.0</w:t>
+      </w:r>
+    </w:p>
+    <w:p>
+      <w:pPr>
+        <w:pStyle w:val="PlainText"/>
+        <w:rPr>
+          <w:rFonts w:ascii="Courier New" w:hAnsi="Courier New" w:cs="Courier New"/>
+        </w:rPr>
+      </w:pPr>
+      <w:r>
+        <w:rPr>
+          <w:rFonts w:ascii="Courier New" w:hAnsi="Courier New" w:cs="Courier New"/>
+        </w:rPr>
+        <w:t>Amount Received mode</w:t>
+      </w:r>
+      <w:r>
+        <w:rPr>
+          <w:rFonts w:ascii="Courier New" w:hAnsi="Courier New" w:cs="Courier New"/>
+        </w:rPr>
+        <w:tab/>
+      </w:r>
+      <w:r>
+        <w:rPr>
+          <w:rFonts w:ascii="Courier New" w:hAnsi="Courier New" w:cs="Courier New"/>
+        </w:rPr>
+        <w:tab/>
+        <w:t>- CASH</w:t>
+      </w:r>
+    </w:p>
+    <w:p>
+      <w:pPr>
+        <w:pStyle w:val="PlainText"/>
+        <w:rPr>
+          <w:rFonts w:ascii="Courier New" w:hAnsi="Courier New" w:cs="Courier New"/>
+        </w:rPr>
+      </w:pPr>
+    </w:p>
+    <w:p>
+      <w:pPr>
+        <w:pStyle w:val="PlainText"/>
+        <w:rPr>
+          <w:rFonts w:ascii="Courier New" w:hAnsi="Courier New" w:cs="Courier New"/>
+        </w:rPr>
+      </w:pPr>
     </w:p>
     <w:p>
       <w:pPr>

--- a/customer _details/GANGAMMA/SEP/TUMKUR/PUTTARAJU/PURCHASE DETAILS.docx
+++ b/customer _details/GANGAMMA/SEP/TUMKUR/PUTTARAJU/PURCHASE DETAILS.docx
@@ -12244,13 +12244,7 @@
         <w:rPr>
           <w:rFonts w:ascii="Courier New" w:hAnsi="Courier New" w:cs="Courier New"/>
         </w:rPr>
-        <w:t>SUN Jul 01</w:t>
-      </w:r>
-      <w:r>
-        <w:rPr>
-          <w:rFonts w:ascii="Courier New" w:hAnsi="Courier New" w:cs="Courier New"/>
-        </w:rPr>
-        <w:t xml:space="preserve"> 11:18:24 IST 2018</w:t>
+        <w:t>SUN Jul 01 11:18:24 IST 2018</w:t>
       </w:r>
     </w:p>
     <w:p>
@@ -12636,6 +12630,369 @@
         <w:tab/>
         <w:t>- CASH</w:t>
       </w:r>
+    </w:p>
+    <w:p>
+      <w:pPr>
+        <w:pStyle w:val="PlainText"/>
+        <w:rPr>
+          <w:rFonts w:ascii="Courier New" w:hAnsi="Courier New" w:cs="Courier New"/>
+        </w:rPr>
+      </w:pPr>
+    </w:p>
+    <w:p>
+      <w:pPr>
+        <w:pStyle w:val="PlainText"/>
+        <w:rPr>
+          <w:rFonts w:ascii="Courier New" w:hAnsi="Courier New" w:cs="Courier New"/>
+        </w:rPr>
+      </w:pPr>
+    </w:p>
+    <w:p>
+      <w:pPr>
+        <w:pStyle w:val="PlainText"/>
+        <w:rPr>
+          <w:rFonts w:ascii="Courier New" w:hAnsi="Courier New" w:cs="Courier New"/>
+        </w:rPr>
+      </w:pPr>
+      <w:r>
+        <w:rPr>
+          <w:rFonts w:ascii="Courier New" w:hAnsi="Courier New" w:cs="Courier New"/>
+        </w:rPr>
+        <w:t>SUN Jul 08</w:t>
+      </w:r>
+      <w:r>
+        <w:rPr>
+          <w:rFonts w:ascii="Courier New" w:hAnsi="Courier New" w:cs="Courier New"/>
+        </w:rPr>
+        <w:t xml:space="preserve"> 11:20:23 IST 2018</w:t>
+      </w:r>
+    </w:p>
+    <w:p>
+      <w:pPr>
+        <w:pStyle w:val="PlainText"/>
+        <w:rPr>
+          <w:rFonts w:ascii="Courier New" w:hAnsi="Courier New" w:cs="Courier New"/>
+        </w:rPr>
+      </w:pPr>
+      <w:r>
+        <w:rPr>
+          <w:rFonts w:ascii="Courier New" w:hAnsi="Courier New" w:cs="Courier New"/>
+        </w:rPr>
+        <w:t>Person Name</w:t>
+      </w:r>
+      <w:r>
+        <w:rPr>
+          <w:rFonts w:ascii="Courier New" w:hAnsi="Courier New" w:cs="Courier New"/>
+        </w:rPr>
+        <w:tab/>
+      </w:r>
+      <w:r>
+        <w:rPr>
+          <w:rFonts w:ascii="Courier New" w:hAnsi="Courier New" w:cs="Courier New"/>
+        </w:rPr>
+        <w:tab/>
+      </w:r>
+      <w:r>
+        <w:rPr>
+          <w:rFonts w:ascii="Courier New" w:hAnsi="Courier New" w:cs="Courier New"/>
+        </w:rPr>
+        <w:tab/>
+      </w:r>
+      <w:r>
+        <w:rPr>
+          <w:rFonts w:ascii="Courier New" w:hAnsi="Courier New" w:cs="Courier New"/>
+        </w:rPr>
+        <w:tab/>
+        <w:t>- PUTTARAJU</w:t>
+      </w:r>
+    </w:p>
+    <w:p>
+      <w:pPr>
+        <w:pStyle w:val="PlainText"/>
+        <w:rPr>
+          <w:rFonts w:ascii="Courier New" w:hAnsi="Courier New" w:cs="Courier New"/>
+        </w:rPr>
+      </w:pPr>
+      <w:r>
+        <w:rPr>
+          <w:rFonts w:ascii="Courier New" w:hAnsi="Courier New" w:cs="Courier New"/>
+        </w:rPr>
+        <w:t>Bill number</w:t>
+      </w:r>
+      <w:r>
+        <w:rPr>
+          <w:rFonts w:ascii="Courier New" w:hAnsi="Courier New" w:cs="Courier New"/>
+        </w:rPr>
+        <w:tab/>
+      </w:r>
+      <w:r>
+        <w:rPr>
+          <w:rFonts w:ascii="Courier New" w:hAnsi="Courier New" w:cs="Courier New"/>
+        </w:rPr>
+        <w:tab/>
+      </w:r>
+      <w:r>
+        <w:rPr>
+          <w:rFonts w:ascii="Courier New" w:hAnsi="Courier New" w:cs="Courier New"/>
+        </w:rPr>
+        <w:tab/>
+      </w:r>
+      <w:r>
+        <w:rPr>
+          <w:rFonts w:ascii="Courier New" w:hAnsi="Courier New" w:cs="Courier New"/>
+        </w:rPr>
+        <w:tab/>
+        <w:t>- 6486</w:t>
+      </w:r>
+    </w:p>
+    <w:p>
+      <w:pPr>
+        <w:pStyle w:val="PlainText"/>
+        <w:rPr>
+          <w:rFonts w:ascii="Courier New" w:hAnsi="Courier New" w:cs="Courier New"/>
+        </w:rPr>
+      </w:pPr>
+      <w:r>
+        <w:rPr>
+          <w:rFonts w:ascii="Courier New" w:hAnsi="Courier New" w:cs="Courier New"/>
+        </w:rPr>
+        <w:t>---------------------------------------------------------------</w:t>
+      </w:r>
+    </w:p>
+    <w:p>
+      <w:pPr>
+        <w:pStyle w:val="PlainText"/>
+        <w:rPr>
+          <w:rFonts w:ascii="Courier New" w:hAnsi="Courier New" w:cs="Courier New"/>
+        </w:rPr>
+      </w:pPr>
+      <w:r>
+        <w:rPr>
+          <w:rFonts w:ascii="Courier New" w:hAnsi="Courier New" w:cs="Courier New"/>
+        </w:rPr>
+        <w:t>Item Name</w:t>
+      </w:r>
+      <w:r>
+        <w:rPr>
+          <w:rFonts w:ascii="Courier New" w:hAnsi="Courier New" w:cs="Courier New"/>
+        </w:rPr>
+        <w:tab/>
+      </w:r>
+      <w:r>
+        <w:rPr>
+          <w:rFonts w:ascii="Courier New" w:hAnsi="Courier New" w:cs="Courier New"/>
+        </w:rPr>
+        <w:tab/>
+      </w:r>
+      <w:r>
+        <w:rPr>
+          <w:rFonts w:ascii="Courier New" w:hAnsi="Courier New" w:cs="Courier New"/>
+        </w:rPr>
+        <w:tab/>
+      </w:r>
+      <w:r>
+        <w:rPr>
+          <w:rFonts w:ascii="Courier New" w:hAnsi="Courier New" w:cs="Courier New"/>
+        </w:rPr>
+        <w:tab/>
+        <w:t>- POTATO</w:t>
+      </w:r>
+    </w:p>
+    <w:p>
+      <w:pPr>
+        <w:pStyle w:val="PlainText"/>
+        <w:rPr>
+          <w:rFonts w:ascii="Courier New" w:hAnsi="Courier New" w:cs="Courier New"/>
+        </w:rPr>
+      </w:pPr>
+      <w:r>
+        <w:rPr>
+          <w:rFonts w:ascii="Courier New" w:hAnsi="Courier New" w:cs="Courier New"/>
+        </w:rPr>
+        <w:t>Number of Pockets</w:t>
+      </w:r>
+      <w:r>
+        <w:rPr>
+          <w:rFonts w:ascii="Courier New" w:hAnsi="Courier New" w:cs="Courier New"/>
+        </w:rPr>
+        <w:tab/>
+      </w:r>
+      <w:r>
+        <w:rPr>
+          <w:rFonts w:ascii="Courier New" w:hAnsi="Courier New" w:cs="Courier New"/>
+        </w:rPr>
+        <w:tab/>
+      </w:r>
+      <w:r>
+        <w:rPr>
+          <w:rFonts w:ascii="Courier New" w:hAnsi="Courier New" w:cs="Courier New"/>
+        </w:rPr>
+        <w:tab/>
+        <w:t>- 1</w:t>
+      </w:r>
+    </w:p>
+    <w:p>
+      <w:pPr>
+        <w:pStyle w:val="PlainText"/>
+        <w:rPr>
+          <w:rFonts w:ascii="Courier New" w:hAnsi="Courier New" w:cs="Courier New"/>
+        </w:rPr>
+      </w:pPr>
+      <w:r>
+        <w:rPr>
+          <w:rFonts w:ascii="Courier New" w:hAnsi="Courier New" w:cs="Courier New"/>
+        </w:rPr>
+        <w:t>Number of KGs</w:t>
+      </w:r>
+      <w:r>
+        <w:rPr>
+          <w:rFonts w:ascii="Courier New" w:hAnsi="Courier New" w:cs="Courier New"/>
+        </w:rPr>
+        <w:tab/>
+      </w:r>
+      <w:r>
+        <w:rPr>
+          <w:rFonts w:ascii="Courier New" w:hAnsi="Courier New" w:cs="Courier New"/>
+        </w:rPr>
+        <w:tab/>
+      </w:r>
+      <w:r>
+        <w:rPr>
+          <w:rFonts w:ascii="Courier New" w:hAnsi="Courier New" w:cs="Courier New"/>
+        </w:rPr>
+        <w:tab/>
+        <w:t>- 50</w:t>
+      </w:r>
+    </w:p>
+    <w:p>
+      <w:pPr>
+        <w:pStyle w:val="PlainText"/>
+        <w:rPr>
+          <w:rFonts w:ascii="Courier New" w:hAnsi="Courier New" w:cs="Courier New"/>
+        </w:rPr>
+      </w:pPr>
+      <w:r>
+        <w:rPr>
+          <w:rFonts w:ascii="Courier New" w:hAnsi="Courier New" w:cs="Courier New"/>
+        </w:rPr>
+        <w:t>Rate</w:t>
+      </w:r>
+      <w:r>
+        <w:rPr>
+          <w:rFonts w:ascii="Courier New" w:hAnsi="Courier New" w:cs="Courier New"/>
+        </w:rPr>
+        <w:tab/>
+      </w:r>
+      <w:r>
+        <w:rPr>
+          <w:rFonts w:ascii="Courier New" w:hAnsi="Courier New" w:cs="Courier New"/>
+        </w:rPr>
+        <w:tab/>
+      </w:r>
+      <w:r>
+        <w:rPr>
+          <w:rFonts w:ascii="Courier New" w:hAnsi="Courier New" w:cs="Courier New"/>
+        </w:rPr>
+        <w:tab/>
+      </w:r>
+      <w:r>
+        <w:rPr>
+          <w:rFonts w:ascii="Courier New" w:hAnsi="Courier New" w:cs="Courier New"/>
+        </w:rPr>
+        <w:tab/>
+      </w:r>
+      <w:r>
+        <w:rPr>
+          <w:rFonts w:ascii="Courier New" w:hAnsi="Courier New" w:cs="Courier New"/>
+        </w:rPr>
+        <w:tab/>
+        <w:t>- 21</w:t>
+      </w:r>
+    </w:p>
+    <w:p>
+      <w:pPr>
+        <w:pStyle w:val="PlainText"/>
+        <w:rPr>
+          <w:rFonts w:ascii="Courier New" w:hAnsi="Courier New" w:cs="Courier New"/>
+        </w:rPr>
+      </w:pPr>
+      <w:r>
+        <w:rPr>
+          <w:rFonts w:ascii="Courier New" w:hAnsi="Courier New" w:cs="Courier New"/>
+        </w:rPr>
+        <w:t>Total Price</w:t>
+      </w:r>
+      <w:r>
+        <w:rPr>
+          <w:rFonts w:ascii="Courier New" w:hAnsi="Courier New" w:cs="Courier New"/>
+        </w:rPr>
+        <w:tab/>
+      </w:r>
+      <w:r>
+        <w:rPr>
+          <w:rFonts w:ascii="Courier New" w:hAnsi="Courier New" w:cs="Courier New"/>
+        </w:rPr>
+        <w:tab/>
+      </w:r>
+      <w:r>
+        <w:rPr>
+          <w:rFonts w:ascii="Courier New" w:hAnsi="Courier New" w:cs="Courier New"/>
+        </w:rPr>
+        <w:tab/>
+      </w:r>
+      <w:r>
+        <w:rPr>
+          <w:rFonts w:ascii="Courier New" w:hAnsi="Courier New" w:cs="Courier New"/>
+        </w:rPr>
+        <w:tab/>
+        <w:t>- 1050.0</w:t>
+      </w:r>
+    </w:p>
+    <w:p>
+      <w:pPr>
+        <w:pStyle w:val="PlainText"/>
+        <w:rPr>
+          <w:rFonts w:ascii="Courier New" w:hAnsi="Courier New" w:cs="Courier New"/>
+          <w:b/>
+        </w:rPr>
+      </w:pPr>
+      <w:r>
+        <w:rPr>
+          <w:rFonts w:ascii="Courier New" w:hAnsi="Courier New" w:cs="Courier New"/>
+          <w:b/>
+        </w:rPr>
+        <w:t>Amount balance</w:t>
+      </w:r>
+      <w:r>
+        <w:rPr>
+          <w:rFonts w:ascii="Courier New" w:hAnsi="Courier New" w:cs="Courier New"/>
+          <w:b/>
+        </w:rPr>
+        <w:tab/>
+      </w:r>
+      <w:r>
+        <w:rPr>
+          <w:rFonts w:ascii="Courier New" w:hAnsi="Courier New" w:cs="Courier New"/>
+          <w:b/>
+        </w:rPr>
+        <w:tab/>
+      </w:r>
+      <w:r>
+        <w:rPr>
+          <w:rFonts w:ascii="Courier New" w:hAnsi="Courier New" w:cs="Courier New"/>
+          <w:b/>
+        </w:rPr>
+        <w:tab/>
+        <w:t>- 2100.0</w:t>
+      </w:r>
+    </w:p>
+    <w:p>
+      <w:pPr>
+        <w:pStyle w:val="PlainText"/>
+        <w:rPr>
+          <w:rFonts w:ascii="Courier New" w:hAnsi="Courier New" w:cs="Courier New"/>
+        </w:rPr>
+      </w:pPr>
     </w:p>
     <w:p>
       <w:pPr>

--- a/customer _details/GANGAMMA/SEP/TUMKUR/PUTTARAJU/PURCHASE DETAILS.docx
+++ b/customer _details/GANGAMMA/SEP/TUMKUR/PUTTARAJU/PURCHASE DETAILS.docx
@@ -12658,13 +12658,7 @@
         <w:rPr>
           <w:rFonts w:ascii="Courier New" w:hAnsi="Courier New" w:cs="Courier New"/>
         </w:rPr>
-        <w:t>SUN Jul 08</w:t>
-      </w:r>
-      <w:r>
-        <w:rPr>
-          <w:rFonts w:ascii="Courier New" w:hAnsi="Courier New" w:cs="Courier New"/>
-        </w:rPr>
-        <w:t xml:space="preserve"> 11:20:23 IST 2018</w:t>
+        <w:t>SUN Jul 08 11:20:23 IST 2018</w:t>
       </w:r>
     </w:p>
     <w:p>
@@ -12985,6 +12979,436 @@
         <w:tab/>
         <w:t>- 2100.0</w:t>
       </w:r>
+    </w:p>
+    <w:p>
+      <w:pPr>
+        <w:pStyle w:val="PlainText"/>
+        <w:rPr>
+          <w:rFonts w:ascii="Courier New" w:hAnsi="Courier New" w:cs="Courier New"/>
+          <w:b/>
+        </w:rPr>
+      </w:pPr>
+    </w:p>
+    <w:p>
+      <w:pPr>
+        <w:pStyle w:val="PlainText"/>
+        <w:rPr>
+          <w:rFonts w:ascii="Courier New" w:hAnsi="Courier New" w:cs="Courier New"/>
+        </w:rPr>
+      </w:pPr>
+      <w:r>
+        <w:rPr>
+          <w:rFonts w:ascii="Courier New" w:hAnsi="Courier New" w:cs="Courier New"/>
+        </w:rPr>
+        <w:t>SUN Jul 15</w:t>
+      </w:r>
+      <w:r>
+        <w:rPr>
+          <w:rFonts w:ascii="Courier New" w:hAnsi="Courier New" w:cs="Courier New"/>
+        </w:rPr>
+        <w:t xml:space="preserve"> 10:55:49 IST 2018</w:t>
+      </w:r>
+    </w:p>
+    <w:p>
+      <w:pPr>
+        <w:pStyle w:val="PlainText"/>
+        <w:rPr>
+          <w:rFonts w:ascii="Courier New" w:hAnsi="Courier New" w:cs="Courier New"/>
+        </w:rPr>
+      </w:pPr>
+      <w:r>
+        <w:rPr>
+          <w:rFonts w:ascii="Courier New" w:hAnsi="Courier New" w:cs="Courier New"/>
+        </w:rPr>
+        <w:t>Person Name</w:t>
+      </w:r>
+      <w:r>
+        <w:rPr>
+          <w:rFonts w:ascii="Courier New" w:hAnsi="Courier New" w:cs="Courier New"/>
+        </w:rPr>
+        <w:tab/>
+      </w:r>
+      <w:r>
+        <w:rPr>
+          <w:rFonts w:ascii="Courier New" w:hAnsi="Courier New" w:cs="Courier New"/>
+        </w:rPr>
+        <w:tab/>
+      </w:r>
+      <w:r>
+        <w:rPr>
+          <w:rFonts w:ascii="Courier New" w:hAnsi="Courier New" w:cs="Courier New"/>
+        </w:rPr>
+        <w:tab/>
+      </w:r>
+      <w:r>
+        <w:rPr>
+          <w:rFonts w:ascii="Courier New" w:hAnsi="Courier New" w:cs="Courier New"/>
+        </w:rPr>
+        <w:tab/>
+        <w:t>- PUTTARAJU</w:t>
+      </w:r>
+    </w:p>
+    <w:p>
+      <w:pPr>
+        <w:pStyle w:val="PlainText"/>
+        <w:rPr>
+          <w:rFonts w:ascii="Courier New" w:hAnsi="Courier New" w:cs="Courier New"/>
+        </w:rPr>
+      </w:pPr>
+      <w:r>
+        <w:rPr>
+          <w:rFonts w:ascii="Courier New" w:hAnsi="Courier New" w:cs="Courier New"/>
+        </w:rPr>
+        <w:t>Bill number</w:t>
+      </w:r>
+      <w:r>
+        <w:rPr>
+          <w:rFonts w:ascii="Courier New" w:hAnsi="Courier New" w:cs="Courier New"/>
+        </w:rPr>
+        <w:tab/>
+      </w:r>
+      <w:r>
+        <w:rPr>
+          <w:rFonts w:ascii="Courier New" w:hAnsi="Courier New" w:cs="Courier New"/>
+        </w:rPr>
+        <w:tab/>
+      </w:r>
+      <w:r>
+        <w:rPr>
+          <w:rFonts w:ascii="Courier New" w:hAnsi="Courier New" w:cs="Courier New"/>
+        </w:rPr>
+        <w:tab/>
+      </w:r>
+      <w:r>
+        <w:rPr>
+          <w:rFonts w:ascii="Courier New" w:hAnsi="Courier New" w:cs="Courier New"/>
+        </w:rPr>
+        <w:tab/>
+        <w:t>- 6639</w:t>
+      </w:r>
+    </w:p>
+    <w:p>
+      <w:pPr>
+        <w:pStyle w:val="PlainText"/>
+        <w:rPr>
+          <w:rFonts w:ascii="Courier New" w:hAnsi="Courier New" w:cs="Courier New"/>
+        </w:rPr>
+      </w:pPr>
+      <w:r>
+        <w:rPr>
+          <w:rFonts w:ascii="Courier New" w:hAnsi="Courier New" w:cs="Courier New"/>
+        </w:rPr>
+        <w:t>---------------------------------------------------------------</w:t>
+      </w:r>
+    </w:p>
+    <w:p>
+      <w:pPr>
+        <w:pStyle w:val="PlainText"/>
+        <w:rPr>
+          <w:rFonts w:ascii="Courier New" w:hAnsi="Courier New" w:cs="Courier New"/>
+        </w:rPr>
+      </w:pPr>
+      <w:r>
+        <w:rPr>
+          <w:rFonts w:ascii="Courier New" w:hAnsi="Courier New" w:cs="Courier New"/>
+        </w:rPr>
+        <w:t>Item Name</w:t>
+      </w:r>
+      <w:r>
+        <w:rPr>
+          <w:rFonts w:ascii="Courier New" w:hAnsi="Courier New" w:cs="Courier New"/>
+        </w:rPr>
+        <w:tab/>
+      </w:r>
+      <w:r>
+        <w:rPr>
+          <w:rFonts w:ascii="Courier New" w:hAnsi="Courier New" w:cs="Courier New"/>
+        </w:rPr>
+        <w:tab/>
+      </w:r>
+      <w:r>
+        <w:rPr>
+          <w:rFonts w:ascii="Courier New" w:hAnsi="Courier New" w:cs="Courier New"/>
+        </w:rPr>
+        <w:tab/>
+      </w:r>
+      <w:r>
+        <w:rPr>
+          <w:rFonts w:ascii="Courier New" w:hAnsi="Courier New" w:cs="Courier New"/>
+        </w:rPr>
+        <w:tab/>
+        <w:t>- POTATO</w:t>
+      </w:r>
+    </w:p>
+    <w:p>
+      <w:pPr>
+        <w:pStyle w:val="PlainText"/>
+        <w:rPr>
+          <w:rFonts w:ascii="Courier New" w:hAnsi="Courier New" w:cs="Courier New"/>
+        </w:rPr>
+      </w:pPr>
+      <w:r>
+        <w:rPr>
+          <w:rFonts w:ascii="Courier New" w:hAnsi="Courier New" w:cs="Courier New"/>
+        </w:rPr>
+        <w:t>Number of Pockets</w:t>
+      </w:r>
+      <w:r>
+        <w:rPr>
+          <w:rFonts w:ascii="Courier New" w:hAnsi="Courier New" w:cs="Courier New"/>
+        </w:rPr>
+        <w:tab/>
+      </w:r>
+      <w:r>
+        <w:rPr>
+          <w:rFonts w:ascii="Courier New" w:hAnsi="Courier New" w:cs="Courier New"/>
+        </w:rPr>
+        <w:tab/>
+      </w:r>
+      <w:r>
+        <w:rPr>
+          <w:rFonts w:ascii="Courier New" w:hAnsi="Courier New" w:cs="Courier New"/>
+        </w:rPr>
+        <w:tab/>
+        <w:t>- 1</w:t>
+      </w:r>
+    </w:p>
+    <w:p>
+      <w:pPr>
+        <w:pStyle w:val="PlainText"/>
+        <w:rPr>
+          <w:rFonts w:ascii="Courier New" w:hAnsi="Courier New" w:cs="Courier New"/>
+        </w:rPr>
+      </w:pPr>
+      <w:r>
+        <w:rPr>
+          <w:rFonts w:ascii="Courier New" w:hAnsi="Courier New" w:cs="Courier New"/>
+        </w:rPr>
+        <w:t>Number of KGs</w:t>
+      </w:r>
+      <w:r>
+        <w:rPr>
+          <w:rFonts w:ascii="Courier New" w:hAnsi="Courier New" w:cs="Courier New"/>
+        </w:rPr>
+        <w:tab/>
+      </w:r>
+      <w:r>
+        <w:rPr>
+          <w:rFonts w:ascii="Courier New" w:hAnsi="Courier New" w:cs="Courier New"/>
+        </w:rPr>
+        <w:tab/>
+      </w:r>
+      <w:r>
+        <w:rPr>
+          <w:rFonts w:ascii="Courier New" w:hAnsi="Courier New" w:cs="Courier New"/>
+        </w:rPr>
+        <w:tab/>
+        <w:t>- 55</w:t>
+      </w:r>
+    </w:p>
+    <w:p>
+      <w:pPr>
+        <w:pStyle w:val="PlainText"/>
+        <w:rPr>
+          <w:rFonts w:ascii="Courier New" w:hAnsi="Courier New" w:cs="Courier New"/>
+        </w:rPr>
+      </w:pPr>
+      <w:r>
+        <w:rPr>
+          <w:rFonts w:ascii="Courier New" w:hAnsi="Courier New" w:cs="Courier New"/>
+        </w:rPr>
+        <w:t>Rate</w:t>
+      </w:r>
+      <w:r>
+        <w:rPr>
+          <w:rFonts w:ascii="Courier New" w:hAnsi="Courier New" w:cs="Courier New"/>
+        </w:rPr>
+        <w:tab/>
+      </w:r>
+      <w:r>
+        <w:rPr>
+          <w:rFonts w:ascii="Courier New" w:hAnsi="Courier New" w:cs="Courier New"/>
+        </w:rPr>
+        <w:tab/>
+      </w:r>
+      <w:r>
+        <w:rPr>
+          <w:rFonts w:ascii="Courier New" w:hAnsi="Courier New" w:cs="Courier New"/>
+        </w:rPr>
+        <w:tab/>
+      </w:r>
+      <w:r>
+        <w:rPr>
+          <w:rFonts w:ascii="Courier New" w:hAnsi="Courier New" w:cs="Courier New"/>
+        </w:rPr>
+        <w:tab/>
+      </w:r>
+      <w:r>
+        <w:rPr>
+          <w:rFonts w:ascii="Courier New" w:hAnsi="Courier New" w:cs="Courier New"/>
+        </w:rPr>
+        <w:tab/>
+        <w:t>- 20</w:t>
+      </w:r>
+    </w:p>
+    <w:p>
+      <w:pPr>
+        <w:pStyle w:val="PlainText"/>
+        <w:rPr>
+          <w:rFonts w:ascii="Courier New" w:hAnsi="Courier New" w:cs="Courier New"/>
+        </w:rPr>
+      </w:pPr>
+      <w:r>
+        <w:rPr>
+          <w:rFonts w:ascii="Courier New" w:hAnsi="Courier New" w:cs="Courier New"/>
+        </w:rPr>
+        <w:t>Total Price</w:t>
+      </w:r>
+      <w:r>
+        <w:rPr>
+          <w:rFonts w:ascii="Courier New" w:hAnsi="Courier New" w:cs="Courier New"/>
+        </w:rPr>
+        <w:tab/>
+      </w:r>
+      <w:r>
+        <w:rPr>
+          <w:rFonts w:ascii="Courier New" w:hAnsi="Courier New" w:cs="Courier New"/>
+        </w:rPr>
+        <w:tab/>
+      </w:r>
+      <w:r>
+        <w:rPr>
+          <w:rFonts w:ascii="Courier New" w:hAnsi="Courier New" w:cs="Courier New"/>
+        </w:rPr>
+        <w:tab/>
+      </w:r>
+      <w:r>
+        <w:rPr>
+          <w:rFonts w:ascii="Courier New" w:hAnsi="Courier New" w:cs="Courier New"/>
+        </w:rPr>
+        <w:tab/>
+        <w:t>- 1100.0</w:t>
+      </w:r>
+    </w:p>
+    <w:p>
+      <w:pPr>
+        <w:pStyle w:val="PlainText"/>
+        <w:rPr>
+          <w:rFonts w:ascii="Courier New" w:hAnsi="Courier New" w:cs="Courier New"/>
+          <w:color w:val="FF0000"/>
+        </w:rPr>
+      </w:pPr>
+      <w:r>
+        <w:rPr>
+          <w:rFonts w:ascii="Courier New" w:hAnsi="Courier New" w:cs="Courier New"/>
+          <w:color w:val="FF0000"/>
+        </w:rPr>
+        <w:t>Amount Received</w:t>
+      </w:r>
+      <w:r>
+        <w:rPr>
+          <w:rFonts w:ascii="Courier New" w:hAnsi="Courier New" w:cs="Courier New"/>
+          <w:color w:val="FF0000"/>
+        </w:rPr>
+        <w:tab/>
+      </w:r>
+      <w:r>
+        <w:rPr>
+          <w:rFonts w:ascii="Courier New" w:hAnsi="Courier New" w:cs="Courier New"/>
+          <w:color w:val="FF0000"/>
+        </w:rPr>
+        <w:tab/>
+      </w:r>
+      <w:r>
+        <w:rPr>
+          <w:rFonts w:ascii="Courier New" w:hAnsi="Courier New" w:cs="Courier New"/>
+          <w:color w:val="FF0000"/>
+        </w:rPr>
+        <w:tab/>
+        <w:t>- 2100</w:t>
+      </w:r>
+    </w:p>
+    <w:p>
+      <w:pPr>
+        <w:pStyle w:val="PlainText"/>
+        <w:rPr>
+          <w:rFonts w:ascii="Courier New" w:hAnsi="Courier New" w:cs="Courier New"/>
+          <w:b/>
+        </w:rPr>
+      </w:pPr>
+      <w:r>
+        <w:rPr>
+          <w:rFonts w:ascii="Courier New" w:hAnsi="Courier New" w:cs="Courier New"/>
+          <w:b/>
+        </w:rPr>
+        <w:t>Amount balance</w:t>
+      </w:r>
+      <w:r>
+        <w:rPr>
+          <w:rFonts w:ascii="Courier New" w:hAnsi="Courier New" w:cs="Courier New"/>
+          <w:b/>
+        </w:rPr>
+        <w:tab/>
+      </w:r>
+      <w:r>
+        <w:rPr>
+          <w:rFonts w:ascii="Courier New" w:hAnsi="Courier New" w:cs="Courier New"/>
+          <w:b/>
+        </w:rPr>
+        <w:tab/>
+      </w:r>
+      <w:r>
+        <w:rPr>
+          <w:rFonts w:ascii="Courier New" w:hAnsi="Courier New" w:cs="Courier New"/>
+          <w:b/>
+        </w:rPr>
+        <w:tab/>
+        <w:t>- 1100.0</w:t>
+      </w:r>
+    </w:p>
+    <w:p>
+      <w:pPr>
+        <w:pStyle w:val="PlainText"/>
+        <w:rPr>
+          <w:rFonts w:ascii="Courier New" w:hAnsi="Courier New" w:cs="Courier New"/>
+        </w:rPr>
+      </w:pPr>
+      <w:r>
+        <w:rPr>
+          <w:rFonts w:ascii="Courier New" w:hAnsi="Courier New" w:cs="Courier New"/>
+        </w:rPr>
+        <w:t>Amount Received mode</w:t>
+      </w:r>
+      <w:r>
+        <w:rPr>
+          <w:rFonts w:ascii="Courier New" w:hAnsi="Courier New" w:cs="Courier New"/>
+        </w:rPr>
+        <w:tab/>
+      </w:r>
+      <w:r>
+        <w:rPr>
+          <w:rFonts w:ascii="Courier New" w:hAnsi="Courier New" w:cs="Courier New"/>
+        </w:rPr>
+        <w:tab/>
+        <w:t>- CASH</w:t>
+      </w:r>
+    </w:p>
+    <w:p>
+      <w:pPr>
+        <w:pStyle w:val="PlainText"/>
+        <w:rPr>
+          <w:rFonts w:ascii="Courier New" w:hAnsi="Courier New" w:cs="Courier New"/>
+        </w:rPr>
+      </w:pPr>
+    </w:p>
+    <w:p>
+      <w:pPr>
+        <w:pStyle w:val="PlainText"/>
+        <w:rPr>
+          <w:rFonts w:ascii="Courier New" w:hAnsi="Courier New" w:cs="Courier New"/>
+          <w:b/>
+        </w:rPr>
+      </w:pPr>
     </w:p>
     <w:p>
       <w:pPr>

--- a/customer _details/GANGAMMA/SEP/TUMKUR/PUTTARAJU/PURCHASE DETAILS.docx
+++ b/customer _details/GANGAMMA/SEP/TUMKUR/PUTTARAJU/PURCHASE DETAILS.docx
@@ -13000,13 +13000,7 @@
         <w:rPr>
           <w:rFonts w:ascii="Courier New" w:hAnsi="Courier New" w:cs="Courier New"/>
         </w:rPr>
-        <w:t>SUN Jul 15</w:t>
-      </w:r>
-      <w:r>
-        <w:rPr>
-          <w:rFonts w:ascii="Courier New" w:hAnsi="Courier New" w:cs="Courier New"/>
-        </w:rPr>
-        <w:t xml:space="preserve"> 10:55:49 IST 2018</w:t>
+        <w:t>SUN Jul 15 10:55:49 IST 2018</w:t>
       </w:r>
     </w:p>
     <w:p>
@@ -13392,6 +13386,434 @@
         <w:tab/>
         <w:t>- CASH</w:t>
       </w:r>
+    </w:p>
+    <w:p>
+      <w:pPr>
+        <w:pStyle w:val="PlainText"/>
+        <w:rPr>
+          <w:rFonts w:ascii="Courier New" w:hAnsi="Courier New" w:cs="Courier New"/>
+        </w:rPr>
+      </w:pPr>
+    </w:p>
+    <w:p>
+      <w:pPr>
+        <w:pStyle w:val="PlainText"/>
+        <w:rPr>
+          <w:rFonts w:ascii="Courier New" w:hAnsi="Courier New" w:cs="Courier New"/>
+        </w:rPr>
+      </w:pPr>
+      <w:r>
+        <w:rPr>
+          <w:rFonts w:ascii="Courier New" w:hAnsi="Courier New" w:cs="Courier New"/>
+        </w:rPr>
+        <w:t>SUN Jul 22</w:t>
+      </w:r>
+      <w:r>
+        <w:rPr>
+          <w:rFonts w:ascii="Courier New" w:hAnsi="Courier New" w:cs="Courier New"/>
+        </w:rPr>
+        <w:t xml:space="preserve"> 10:55:16 IST 2018</w:t>
+      </w:r>
+    </w:p>
+    <w:p>
+      <w:pPr>
+        <w:pStyle w:val="PlainText"/>
+        <w:rPr>
+          <w:rFonts w:ascii="Courier New" w:hAnsi="Courier New" w:cs="Courier New"/>
+        </w:rPr>
+      </w:pPr>
+      <w:r>
+        <w:rPr>
+          <w:rFonts w:ascii="Courier New" w:hAnsi="Courier New" w:cs="Courier New"/>
+        </w:rPr>
+        <w:t>Person Name</w:t>
+      </w:r>
+      <w:r>
+        <w:rPr>
+          <w:rFonts w:ascii="Courier New" w:hAnsi="Courier New" w:cs="Courier New"/>
+        </w:rPr>
+        <w:tab/>
+      </w:r>
+      <w:r>
+        <w:rPr>
+          <w:rFonts w:ascii="Courier New" w:hAnsi="Courier New" w:cs="Courier New"/>
+        </w:rPr>
+        <w:tab/>
+      </w:r>
+      <w:r>
+        <w:rPr>
+          <w:rFonts w:ascii="Courier New" w:hAnsi="Courier New" w:cs="Courier New"/>
+        </w:rPr>
+        <w:tab/>
+      </w:r>
+      <w:r>
+        <w:rPr>
+          <w:rFonts w:ascii="Courier New" w:hAnsi="Courier New" w:cs="Courier New"/>
+        </w:rPr>
+        <w:tab/>
+        <w:t>- PUTTARAJU</w:t>
+      </w:r>
+    </w:p>
+    <w:p>
+      <w:pPr>
+        <w:pStyle w:val="PlainText"/>
+        <w:rPr>
+          <w:rFonts w:ascii="Courier New" w:hAnsi="Courier New" w:cs="Courier New"/>
+        </w:rPr>
+      </w:pPr>
+      <w:r>
+        <w:rPr>
+          <w:rFonts w:ascii="Courier New" w:hAnsi="Courier New" w:cs="Courier New"/>
+        </w:rPr>
+        <w:t>Bill number</w:t>
+      </w:r>
+      <w:r>
+        <w:rPr>
+          <w:rFonts w:ascii="Courier New" w:hAnsi="Courier New" w:cs="Courier New"/>
+        </w:rPr>
+        <w:tab/>
+      </w:r>
+      <w:r>
+        <w:rPr>
+          <w:rFonts w:ascii="Courier New" w:hAnsi="Courier New" w:cs="Courier New"/>
+        </w:rPr>
+        <w:tab/>
+      </w:r>
+      <w:r>
+        <w:rPr>
+          <w:rFonts w:ascii="Courier New" w:hAnsi="Courier New" w:cs="Courier New"/>
+        </w:rPr>
+        <w:tab/>
+      </w:r>
+      <w:r>
+        <w:rPr>
+          <w:rFonts w:ascii="Courier New" w:hAnsi="Courier New" w:cs="Courier New"/>
+        </w:rPr>
+        <w:tab/>
+        <w:t>- 6798</w:t>
+      </w:r>
+    </w:p>
+    <w:p>
+      <w:pPr>
+        <w:pStyle w:val="PlainText"/>
+        <w:rPr>
+          <w:rFonts w:ascii="Courier New" w:hAnsi="Courier New" w:cs="Courier New"/>
+        </w:rPr>
+      </w:pPr>
+      <w:r>
+        <w:rPr>
+          <w:rFonts w:ascii="Courier New" w:hAnsi="Courier New" w:cs="Courier New"/>
+        </w:rPr>
+        <w:t>---------------------------------------------------------------</w:t>
+      </w:r>
+    </w:p>
+    <w:p>
+      <w:pPr>
+        <w:pStyle w:val="PlainText"/>
+        <w:rPr>
+          <w:rFonts w:ascii="Courier New" w:hAnsi="Courier New" w:cs="Courier New"/>
+        </w:rPr>
+      </w:pPr>
+      <w:r>
+        <w:rPr>
+          <w:rFonts w:ascii="Courier New" w:hAnsi="Courier New" w:cs="Courier New"/>
+        </w:rPr>
+        <w:t>Item Name</w:t>
+      </w:r>
+      <w:r>
+        <w:rPr>
+          <w:rFonts w:ascii="Courier New" w:hAnsi="Courier New" w:cs="Courier New"/>
+        </w:rPr>
+        <w:tab/>
+      </w:r>
+      <w:r>
+        <w:rPr>
+          <w:rFonts w:ascii="Courier New" w:hAnsi="Courier New" w:cs="Courier New"/>
+        </w:rPr>
+        <w:tab/>
+      </w:r>
+      <w:r>
+        <w:rPr>
+          <w:rFonts w:ascii="Courier New" w:hAnsi="Courier New" w:cs="Courier New"/>
+        </w:rPr>
+        <w:tab/>
+      </w:r>
+      <w:r>
+        <w:rPr>
+          <w:rFonts w:ascii="Courier New" w:hAnsi="Courier New" w:cs="Courier New"/>
+        </w:rPr>
+        <w:tab/>
+        <w:t>- POTATO</w:t>
+      </w:r>
+    </w:p>
+    <w:p>
+      <w:pPr>
+        <w:pStyle w:val="PlainText"/>
+        <w:rPr>
+          <w:rFonts w:ascii="Courier New" w:hAnsi="Courier New" w:cs="Courier New"/>
+        </w:rPr>
+      </w:pPr>
+      <w:r>
+        <w:rPr>
+          <w:rFonts w:ascii="Courier New" w:hAnsi="Courier New" w:cs="Courier New"/>
+        </w:rPr>
+        <w:t>Number of Pockets</w:t>
+      </w:r>
+      <w:r>
+        <w:rPr>
+          <w:rFonts w:ascii="Courier New" w:hAnsi="Courier New" w:cs="Courier New"/>
+        </w:rPr>
+        <w:tab/>
+      </w:r>
+      <w:r>
+        <w:rPr>
+          <w:rFonts w:ascii="Courier New" w:hAnsi="Courier New" w:cs="Courier New"/>
+        </w:rPr>
+        <w:tab/>
+      </w:r>
+      <w:r>
+        <w:rPr>
+          <w:rFonts w:ascii="Courier New" w:hAnsi="Courier New" w:cs="Courier New"/>
+        </w:rPr>
+        <w:tab/>
+        <w:t>- 1</w:t>
+      </w:r>
+    </w:p>
+    <w:p>
+      <w:pPr>
+        <w:pStyle w:val="PlainText"/>
+        <w:rPr>
+          <w:rFonts w:ascii="Courier New" w:hAnsi="Courier New" w:cs="Courier New"/>
+        </w:rPr>
+      </w:pPr>
+      <w:r>
+        <w:rPr>
+          <w:rFonts w:ascii="Courier New" w:hAnsi="Courier New" w:cs="Courier New"/>
+        </w:rPr>
+        <w:t>Number of KGs</w:t>
+      </w:r>
+      <w:r>
+        <w:rPr>
+          <w:rFonts w:ascii="Courier New" w:hAnsi="Courier New" w:cs="Courier New"/>
+        </w:rPr>
+        <w:tab/>
+      </w:r>
+      <w:r>
+        <w:rPr>
+          <w:rFonts w:ascii="Courier New" w:hAnsi="Courier New" w:cs="Courier New"/>
+        </w:rPr>
+        <w:tab/>
+      </w:r>
+      <w:r>
+        <w:rPr>
+          <w:rFonts w:ascii="Courier New" w:hAnsi="Courier New" w:cs="Courier New"/>
+        </w:rPr>
+        <w:tab/>
+        <w:t>- 54</w:t>
+      </w:r>
+    </w:p>
+    <w:p>
+      <w:pPr>
+        <w:pStyle w:val="PlainText"/>
+        <w:rPr>
+          <w:rFonts w:ascii="Courier New" w:hAnsi="Courier New" w:cs="Courier New"/>
+        </w:rPr>
+      </w:pPr>
+      <w:r>
+        <w:rPr>
+          <w:rFonts w:ascii="Courier New" w:hAnsi="Courier New" w:cs="Courier New"/>
+        </w:rPr>
+        <w:t>Rate</w:t>
+      </w:r>
+      <w:r>
+        <w:rPr>
+          <w:rFonts w:ascii="Courier New" w:hAnsi="Courier New" w:cs="Courier New"/>
+        </w:rPr>
+        <w:tab/>
+      </w:r>
+      <w:r>
+        <w:rPr>
+          <w:rFonts w:ascii="Courier New" w:hAnsi="Courier New" w:cs="Courier New"/>
+        </w:rPr>
+        <w:tab/>
+      </w:r>
+      <w:r>
+        <w:rPr>
+          <w:rFonts w:ascii="Courier New" w:hAnsi="Courier New" w:cs="Courier New"/>
+        </w:rPr>
+        <w:tab/>
+      </w:r>
+      <w:r>
+        <w:rPr>
+          <w:rFonts w:ascii="Courier New" w:hAnsi="Courier New" w:cs="Courier New"/>
+        </w:rPr>
+        <w:tab/>
+      </w:r>
+      <w:r>
+        <w:rPr>
+          <w:rFonts w:ascii="Courier New" w:hAnsi="Courier New" w:cs="Courier New"/>
+        </w:rPr>
+        <w:tab/>
+        <w:t>- 21</w:t>
+      </w:r>
+    </w:p>
+    <w:p>
+      <w:pPr>
+        <w:pStyle w:val="PlainText"/>
+        <w:rPr>
+          <w:rFonts w:ascii="Courier New" w:hAnsi="Courier New" w:cs="Courier New"/>
+        </w:rPr>
+      </w:pPr>
+      <w:r>
+        <w:rPr>
+          <w:rFonts w:ascii="Courier New" w:hAnsi="Courier New" w:cs="Courier New"/>
+        </w:rPr>
+        <w:t>Total Price</w:t>
+      </w:r>
+      <w:r>
+        <w:rPr>
+          <w:rFonts w:ascii="Courier New" w:hAnsi="Courier New" w:cs="Courier New"/>
+        </w:rPr>
+        <w:tab/>
+      </w:r>
+      <w:r>
+        <w:rPr>
+          <w:rFonts w:ascii="Courier New" w:hAnsi="Courier New" w:cs="Courier New"/>
+        </w:rPr>
+        <w:tab/>
+      </w:r>
+      <w:r>
+        <w:rPr>
+          <w:rFonts w:ascii="Courier New" w:hAnsi="Courier New" w:cs="Courier New"/>
+        </w:rPr>
+        <w:tab/>
+      </w:r>
+      <w:r>
+        <w:rPr>
+          <w:rFonts w:ascii="Courier New" w:hAnsi="Courier New" w:cs="Courier New"/>
+        </w:rPr>
+        <w:tab/>
+        <w:t>- 1134.0</w:t>
+      </w:r>
+    </w:p>
+    <w:p>
+      <w:pPr>
+        <w:pStyle w:val="PlainText"/>
+        <w:rPr>
+          <w:rFonts w:ascii="Courier New" w:hAnsi="Courier New" w:cs="Courier New"/>
+          <w:color w:val="FF0000"/>
+        </w:rPr>
+      </w:pPr>
+      <w:r>
+        <w:rPr>
+          <w:rFonts w:ascii="Courier New" w:hAnsi="Courier New" w:cs="Courier New"/>
+          <w:color w:val="FF0000"/>
+        </w:rPr>
+        <w:t>Amount Received</w:t>
+      </w:r>
+      <w:r>
+        <w:rPr>
+          <w:rFonts w:ascii="Courier New" w:hAnsi="Courier New" w:cs="Courier New"/>
+          <w:color w:val="FF0000"/>
+        </w:rPr>
+        <w:tab/>
+      </w:r>
+      <w:r>
+        <w:rPr>
+          <w:rFonts w:ascii="Courier New" w:hAnsi="Courier New" w:cs="Courier New"/>
+          <w:color w:val="FF0000"/>
+        </w:rPr>
+        <w:tab/>
+      </w:r>
+      <w:r>
+        <w:rPr>
+          <w:rFonts w:ascii="Courier New" w:hAnsi="Courier New" w:cs="Courier New"/>
+          <w:color w:val="FF0000"/>
+        </w:rPr>
+        <w:tab/>
+        <w:t>- 1100</w:t>
+      </w:r>
+    </w:p>
+    <w:p>
+      <w:pPr>
+        <w:pStyle w:val="PlainText"/>
+        <w:rPr>
+          <w:rFonts w:ascii="Courier New" w:hAnsi="Courier New" w:cs="Courier New"/>
+          <w:b/>
+        </w:rPr>
+      </w:pPr>
+      <w:r>
+        <w:rPr>
+          <w:rFonts w:ascii="Courier New" w:hAnsi="Courier New" w:cs="Courier New"/>
+          <w:b/>
+        </w:rPr>
+        <w:t>Amount balance</w:t>
+      </w:r>
+      <w:r>
+        <w:rPr>
+          <w:rFonts w:ascii="Courier New" w:hAnsi="Courier New" w:cs="Courier New"/>
+          <w:b/>
+        </w:rPr>
+        <w:tab/>
+      </w:r>
+      <w:r>
+        <w:rPr>
+          <w:rFonts w:ascii="Courier New" w:hAnsi="Courier New" w:cs="Courier New"/>
+          <w:b/>
+        </w:rPr>
+        <w:tab/>
+      </w:r>
+      <w:r>
+        <w:rPr>
+          <w:rFonts w:ascii="Courier New" w:hAnsi="Courier New" w:cs="Courier New"/>
+          <w:b/>
+        </w:rPr>
+        <w:tab/>
+        <w:t>- 1134.0</w:t>
+      </w:r>
+    </w:p>
+    <w:p>
+      <w:pPr>
+        <w:pStyle w:val="PlainText"/>
+        <w:rPr>
+          <w:rFonts w:ascii="Courier New" w:hAnsi="Courier New" w:cs="Courier New"/>
+        </w:rPr>
+      </w:pPr>
+      <w:r>
+        <w:rPr>
+          <w:rFonts w:ascii="Courier New" w:hAnsi="Courier New" w:cs="Courier New"/>
+        </w:rPr>
+        <w:t>Amount Received mode</w:t>
+      </w:r>
+      <w:r>
+        <w:rPr>
+          <w:rFonts w:ascii="Courier New" w:hAnsi="Courier New" w:cs="Courier New"/>
+        </w:rPr>
+        <w:tab/>
+      </w:r>
+      <w:r>
+        <w:rPr>
+          <w:rFonts w:ascii="Courier New" w:hAnsi="Courier New" w:cs="Courier New"/>
+        </w:rPr>
+        <w:tab/>
+        <w:t>- CASH</w:t>
+      </w:r>
+    </w:p>
+    <w:p>
+      <w:pPr>
+        <w:pStyle w:val="PlainText"/>
+        <w:rPr>
+          <w:rFonts w:ascii="Courier New" w:hAnsi="Courier New" w:cs="Courier New"/>
+        </w:rPr>
+      </w:pPr>
+    </w:p>
+    <w:p>
+      <w:pPr>
+        <w:pStyle w:val="PlainText"/>
+        <w:rPr>
+          <w:rFonts w:ascii="Courier New" w:hAnsi="Courier New" w:cs="Courier New"/>
+        </w:rPr>
+      </w:pPr>
     </w:p>
     <w:p>
       <w:pPr>

--- a/customer _details/GANGAMMA/SEP/TUMKUR/PUTTARAJU/PURCHASE DETAILS.docx
+++ b/customer _details/GANGAMMA/SEP/TUMKUR/PUTTARAJU/PURCHASE DETAILS.docx
@@ -13406,13 +13406,7 @@
         <w:rPr>
           <w:rFonts w:ascii="Courier New" w:hAnsi="Courier New" w:cs="Courier New"/>
         </w:rPr>
-        <w:t>SUN Jul 22</w:t>
-      </w:r>
-      <w:r>
-        <w:rPr>
-          <w:rFonts w:ascii="Courier New" w:hAnsi="Courier New" w:cs="Courier New"/>
-        </w:rPr>
-        <w:t xml:space="preserve"> 10:55:16 IST 2018</w:t>
+        <w:t>SUN Jul 22 10:55:16 IST 2018</w:t>
       </w:r>
     </w:p>
     <w:p>
@@ -13798,6 +13792,434 @@
         <w:tab/>
         <w:t>- CASH</w:t>
       </w:r>
+    </w:p>
+    <w:p>
+      <w:pPr>
+        <w:pStyle w:val="PlainText"/>
+        <w:rPr>
+          <w:rFonts w:ascii="Courier New" w:hAnsi="Courier New" w:cs="Courier New"/>
+        </w:rPr>
+      </w:pPr>
+    </w:p>
+    <w:p>
+      <w:pPr>
+        <w:pStyle w:val="PlainText"/>
+        <w:rPr>
+          <w:rFonts w:ascii="Courier New" w:hAnsi="Courier New" w:cs="Courier New"/>
+        </w:rPr>
+      </w:pPr>
+      <w:r>
+        <w:rPr>
+          <w:rFonts w:ascii="Courier New" w:hAnsi="Courier New" w:cs="Courier New"/>
+        </w:rPr>
+        <w:t>SUN Jul 29</w:t>
+      </w:r>
+      <w:r>
+        <w:rPr>
+          <w:rFonts w:ascii="Courier New" w:hAnsi="Courier New" w:cs="Courier New"/>
+        </w:rPr>
+        <w:t xml:space="preserve"> 11:25:40 IST 2018</w:t>
+      </w:r>
+    </w:p>
+    <w:p>
+      <w:pPr>
+        <w:pStyle w:val="PlainText"/>
+        <w:rPr>
+          <w:rFonts w:ascii="Courier New" w:hAnsi="Courier New" w:cs="Courier New"/>
+        </w:rPr>
+      </w:pPr>
+      <w:r>
+        <w:rPr>
+          <w:rFonts w:ascii="Courier New" w:hAnsi="Courier New" w:cs="Courier New"/>
+        </w:rPr>
+        <w:t>Person Name</w:t>
+      </w:r>
+      <w:r>
+        <w:rPr>
+          <w:rFonts w:ascii="Courier New" w:hAnsi="Courier New" w:cs="Courier New"/>
+        </w:rPr>
+        <w:tab/>
+      </w:r>
+      <w:r>
+        <w:rPr>
+          <w:rFonts w:ascii="Courier New" w:hAnsi="Courier New" w:cs="Courier New"/>
+        </w:rPr>
+        <w:tab/>
+      </w:r>
+      <w:r>
+        <w:rPr>
+          <w:rFonts w:ascii="Courier New" w:hAnsi="Courier New" w:cs="Courier New"/>
+        </w:rPr>
+        <w:tab/>
+      </w:r>
+      <w:r>
+        <w:rPr>
+          <w:rFonts w:ascii="Courier New" w:hAnsi="Courier New" w:cs="Courier New"/>
+        </w:rPr>
+        <w:tab/>
+        <w:t>- PUTTARAJU</w:t>
+      </w:r>
+    </w:p>
+    <w:p>
+      <w:pPr>
+        <w:pStyle w:val="PlainText"/>
+        <w:rPr>
+          <w:rFonts w:ascii="Courier New" w:hAnsi="Courier New" w:cs="Courier New"/>
+        </w:rPr>
+      </w:pPr>
+      <w:r>
+        <w:rPr>
+          <w:rFonts w:ascii="Courier New" w:hAnsi="Courier New" w:cs="Courier New"/>
+        </w:rPr>
+        <w:t>Bill number</w:t>
+      </w:r>
+      <w:r>
+        <w:rPr>
+          <w:rFonts w:ascii="Courier New" w:hAnsi="Courier New" w:cs="Courier New"/>
+        </w:rPr>
+        <w:tab/>
+      </w:r>
+      <w:r>
+        <w:rPr>
+          <w:rFonts w:ascii="Courier New" w:hAnsi="Courier New" w:cs="Courier New"/>
+        </w:rPr>
+        <w:tab/>
+      </w:r>
+      <w:r>
+        <w:rPr>
+          <w:rFonts w:ascii="Courier New" w:hAnsi="Courier New" w:cs="Courier New"/>
+        </w:rPr>
+        <w:tab/>
+      </w:r>
+      <w:r>
+        <w:rPr>
+          <w:rFonts w:ascii="Courier New" w:hAnsi="Courier New" w:cs="Courier New"/>
+        </w:rPr>
+        <w:tab/>
+        <w:t>- 6945</w:t>
+      </w:r>
+    </w:p>
+    <w:p>
+      <w:pPr>
+        <w:pStyle w:val="PlainText"/>
+        <w:rPr>
+          <w:rFonts w:ascii="Courier New" w:hAnsi="Courier New" w:cs="Courier New"/>
+        </w:rPr>
+      </w:pPr>
+      <w:r>
+        <w:rPr>
+          <w:rFonts w:ascii="Courier New" w:hAnsi="Courier New" w:cs="Courier New"/>
+        </w:rPr>
+        <w:t>---------------------------------------------------------------</w:t>
+      </w:r>
+    </w:p>
+    <w:p>
+      <w:pPr>
+        <w:pStyle w:val="PlainText"/>
+        <w:rPr>
+          <w:rFonts w:ascii="Courier New" w:hAnsi="Courier New" w:cs="Courier New"/>
+        </w:rPr>
+      </w:pPr>
+      <w:r>
+        <w:rPr>
+          <w:rFonts w:ascii="Courier New" w:hAnsi="Courier New" w:cs="Courier New"/>
+        </w:rPr>
+        <w:t>Item Name</w:t>
+      </w:r>
+      <w:r>
+        <w:rPr>
+          <w:rFonts w:ascii="Courier New" w:hAnsi="Courier New" w:cs="Courier New"/>
+        </w:rPr>
+        <w:tab/>
+      </w:r>
+      <w:r>
+        <w:rPr>
+          <w:rFonts w:ascii="Courier New" w:hAnsi="Courier New" w:cs="Courier New"/>
+        </w:rPr>
+        <w:tab/>
+      </w:r>
+      <w:r>
+        <w:rPr>
+          <w:rFonts w:ascii="Courier New" w:hAnsi="Courier New" w:cs="Courier New"/>
+        </w:rPr>
+        <w:tab/>
+      </w:r>
+      <w:r>
+        <w:rPr>
+          <w:rFonts w:ascii="Courier New" w:hAnsi="Courier New" w:cs="Courier New"/>
+        </w:rPr>
+        <w:tab/>
+        <w:t>- POTATO</w:t>
+      </w:r>
+    </w:p>
+    <w:p>
+      <w:pPr>
+        <w:pStyle w:val="PlainText"/>
+        <w:rPr>
+          <w:rFonts w:ascii="Courier New" w:hAnsi="Courier New" w:cs="Courier New"/>
+        </w:rPr>
+      </w:pPr>
+      <w:r>
+        <w:rPr>
+          <w:rFonts w:ascii="Courier New" w:hAnsi="Courier New" w:cs="Courier New"/>
+        </w:rPr>
+        <w:t>Number of Pockets</w:t>
+      </w:r>
+      <w:r>
+        <w:rPr>
+          <w:rFonts w:ascii="Courier New" w:hAnsi="Courier New" w:cs="Courier New"/>
+        </w:rPr>
+        <w:tab/>
+      </w:r>
+      <w:r>
+        <w:rPr>
+          <w:rFonts w:ascii="Courier New" w:hAnsi="Courier New" w:cs="Courier New"/>
+        </w:rPr>
+        <w:tab/>
+      </w:r>
+      <w:r>
+        <w:rPr>
+          <w:rFonts w:ascii="Courier New" w:hAnsi="Courier New" w:cs="Courier New"/>
+        </w:rPr>
+        <w:tab/>
+        <w:t>- 1</w:t>
+      </w:r>
+    </w:p>
+    <w:p>
+      <w:pPr>
+        <w:pStyle w:val="PlainText"/>
+        <w:rPr>
+          <w:rFonts w:ascii="Courier New" w:hAnsi="Courier New" w:cs="Courier New"/>
+        </w:rPr>
+      </w:pPr>
+      <w:r>
+        <w:rPr>
+          <w:rFonts w:ascii="Courier New" w:hAnsi="Courier New" w:cs="Courier New"/>
+        </w:rPr>
+        <w:t>Number of KGs</w:t>
+      </w:r>
+      <w:r>
+        <w:rPr>
+          <w:rFonts w:ascii="Courier New" w:hAnsi="Courier New" w:cs="Courier New"/>
+        </w:rPr>
+        <w:tab/>
+      </w:r>
+      <w:r>
+        <w:rPr>
+          <w:rFonts w:ascii="Courier New" w:hAnsi="Courier New" w:cs="Courier New"/>
+        </w:rPr>
+        <w:tab/>
+      </w:r>
+      <w:r>
+        <w:rPr>
+          <w:rFonts w:ascii="Courier New" w:hAnsi="Courier New" w:cs="Courier New"/>
+        </w:rPr>
+        <w:tab/>
+        <w:t>- 53</w:t>
+      </w:r>
+    </w:p>
+    <w:p>
+      <w:pPr>
+        <w:pStyle w:val="PlainText"/>
+        <w:rPr>
+          <w:rFonts w:ascii="Courier New" w:hAnsi="Courier New" w:cs="Courier New"/>
+        </w:rPr>
+      </w:pPr>
+      <w:r>
+        <w:rPr>
+          <w:rFonts w:ascii="Courier New" w:hAnsi="Courier New" w:cs="Courier New"/>
+        </w:rPr>
+        <w:t>Rate</w:t>
+      </w:r>
+      <w:r>
+        <w:rPr>
+          <w:rFonts w:ascii="Courier New" w:hAnsi="Courier New" w:cs="Courier New"/>
+        </w:rPr>
+        <w:tab/>
+      </w:r>
+      <w:r>
+        <w:rPr>
+          <w:rFonts w:ascii="Courier New" w:hAnsi="Courier New" w:cs="Courier New"/>
+        </w:rPr>
+        <w:tab/>
+      </w:r>
+      <w:r>
+        <w:rPr>
+          <w:rFonts w:ascii="Courier New" w:hAnsi="Courier New" w:cs="Courier New"/>
+        </w:rPr>
+        <w:tab/>
+      </w:r>
+      <w:r>
+        <w:rPr>
+          <w:rFonts w:ascii="Courier New" w:hAnsi="Courier New" w:cs="Courier New"/>
+        </w:rPr>
+        <w:tab/>
+      </w:r>
+      <w:r>
+        <w:rPr>
+          <w:rFonts w:ascii="Courier New" w:hAnsi="Courier New" w:cs="Courier New"/>
+        </w:rPr>
+        <w:tab/>
+        <w:t>- 21</w:t>
+      </w:r>
+    </w:p>
+    <w:p>
+      <w:pPr>
+        <w:pStyle w:val="PlainText"/>
+        <w:rPr>
+          <w:rFonts w:ascii="Courier New" w:hAnsi="Courier New" w:cs="Courier New"/>
+        </w:rPr>
+      </w:pPr>
+      <w:r>
+        <w:rPr>
+          <w:rFonts w:ascii="Courier New" w:hAnsi="Courier New" w:cs="Courier New"/>
+        </w:rPr>
+        <w:t>Total Price</w:t>
+      </w:r>
+      <w:r>
+        <w:rPr>
+          <w:rFonts w:ascii="Courier New" w:hAnsi="Courier New" w:cs="Courier New"/>
+        </w:rPr>
+        <w:tab/>
+      </w:r>
+      <w:r>
+        <w:rPr>
+          <w:rFonts w:ascii="Courier New" w:hAnsi="Courier New" w:cs="Courier New"/>
+        </w:rPr>
+        <w:tab/>
+      </w:r>
+      <w:r>
+        <w:rPr>
+          <w:rFonts w:ascii="Courier New" w:hAnsi="Courier New" w:cs="Courier New"/>
+        </w:rPr>
+        <w:tab/>
+      </w:r>
+      <w:r>
+        <w:rPr>
+          <w:rFonts w:ascii="Courier New" w:hAnsi="Courier New" w:cs="Courier New"/>
+        </w:rPr>
+        <w:tab/>
+        <w:t>- 1113.0</w:t>
+      </w:r>
+    </w:p>
+    <w:p>
+      <w:pPr>
+        <w:pStyle w:val="PlainText"/>
+        <w:rPr>
+          <w:rFonts w:ascii="Courier New" w:hAnsi="Courier New" w:cs="Courier New"/>
+          <w:color w:val="FF0000"/>
+        </w:rPr>
+      </w:pPr>
+      <w:r>
+        <w:rPr>
+          <w:rFonts w:ascii="Courier New" w:hAnsi="Courier New" w:cs="Courier New"/>
+          <w:color w:val="FF0000"/>
+        </w:rPr>
+        <w:t>Amount Received</w:t>
+      </w:r>
+      <w:r>
+        <w:rPr>
+          <w:rFonts w:ascii="Courier New" w:hAnsi="Courier New" w:cs="Courier New"/>
+          <w:color w:val="FF0000"/>
+        </w:rPr>
+        <w:tab/>
+      </w:r>
+      <w:r>
+        <w:rPr>
+          <w:rFonts w:ascii="Courier New" w:hAnsi="Courier New" w:cs="Courier New"/>
+          <w:color w:val="FF0000"/>
+        </w:rPr>
+        <w:tab/>
+      </w:r>
+      <w:r>
+        <w:rPr>
+          <w:rFonts w:ascii="Courier New" w:hAnsi="Courier New" w:cs="Courier New"/>
+          <w:color w:val="FF0000"/>
+        </w:rPr>
+        <w:tab/>
+        <w:t>- 1134</w:t>
+      </w:r>
+    </w:p>
+    <w:p>
+      <w:pPr>
+        <w:pStyle w:val="PlainText"/>
+        <w:rPr>
+          <w:rFonts w:ascii="Courier New" w:hAnsi="Courier New" w:cs="Courier New"/>
+          <w:b/>
+        </w:rPr>
+      </w:pPr>
+      <w:r>
+        <w:rPr>
+          <w:rFonts w:ascii="Courier New" w:hAnsi="Courier New" w:cs="Courier New"/>
+          <w:b/>
+        </w:rPr>
+        <w:t>Amount balance</w:t>
+      </w:r>
+      <w:r>
+        <w:rPr>
+          <w:rFonts w:ascii="Courier New" w:hAnsi="Courier New" w:cs="Courier New"/>
+          <w:b/>
+        </w:rPr>
+        <w:tab/>
+      </w:r>
+      <w:r>
+        <w:rPr>
+          <w:rFonts w:ascii="Courier New" w:hAnsi="Courier New" w:cs="Courier New"/>
+          <w:b/>
+        </w:rPr>
+        <w:tab/>
+      </w:r>
+      <w:r>
+        <w:rPr>
+          <w:rFonts w:ascii="Courier New" w:hAnsi="Courier New" w:cs="Courier New"/>
+          <w:b/>
+        </w:rPr>
+        <w:tab/>
+        <w:t>- 1113.0</w:t>
+      </w:r>
+    </w:p>
+    <w:p>
+      <w:pPr>
+        <w:pStyle w:val="PlainText"/>
+        <w:rPr>
+          <w:rFonts w:ascii="Courier New" w:hAnsi="Courier New" w:cs="Courier New"/>
+        </w:rPr>
+      </w:pPr>
+      <w:r>
+        <w:rPr>
+          <w:rFonts w:ascii="Courier New" w:hAnsi="Courier New" w:cs="Courier New"/>
+        </w:rPr>
+        <w:t>Amount Received mode</w:t>
+      </w:r>
+      <w:r>
+        <w:rPr>
+          <w:rFonts w:ascii="Courier New" w:hAnsi="Courier New" w:cs="Courier New"/>
+        </w:rPr>
+        <w:tab/>
+      </w:r>
+      <w:r>
+        <w:rPr>
+          <w:rFonts w:ascii="Courier New" w:hAnsi="Courier New" w:cs="Courier New"/>
+        </w:rPr>
+        <w:tab/>
+        <w:t>- CASH</w:t>
+      </w:r>
+    </w:p>
+    <w:p>
+      <w:pPr>
+        <w:pStyle w:val="PlainText"/>
+        <w:rPr>
+          <w:rFonts w:ascii="Courier New" w:hAnsi="Courier New" w:cs="Courier New"/>
+        </w:rPr>
+      </w:pPr>
+    </w:p>
+    <w:p>
+      <w:pPr>
+        <w:pStyle w:val="PlainText"/>
+        <w:rPr>
+          <w:rFonts w:ascii="Courier New" w:hAnsi="Courier New" w:cs="Courier New"/>
+        </w:rPr>
+      </w:pPr>
     </w:p>
     <w:p>
       <w:pPr>

--- a/customer _details/GANGAMMA/SEP/TUMKUR/PUTTARAJU/PURCHASE DETAILS.docx
+++ b/customer _details/GANGAMMA/SEP/TUMKUR/PUTTARAJU/PURCHASE DETAILS.docx
@@ -13812,13 +13812,7 @@
         <w:rPr>
           <w:rFonts w:ascii="Courier New" w:hAnsi="Courier New" w:cs="Courier New"/>
         </w:rPr>
-        <w:t>SUN Jul 29</w:t>
-      </w:r>
-      <w:r>
-        <w:rPr>
-          <w:rFonts w:ascii="Courier New" w:hAnsi="Courier New" w:cs="Courier New"/>
-        </w:rPr>
-        <w:t xml:space="preserve"> 11:25:40 IST 2018</w:t>
+        <w:t>SUN Jul 29 11:25:40 IST 2018</w:t>
       </w:r>
     </w:p>
     <w:p>
@@ -14204,6 +14198,434 @@
         <w:tab/>
         <w:t>- CASH</w:t>
       </w:r>
+    </w:p>
+    <w:p>
+      <w:pPr>
+        <w:pStyle w:val="PlainText"/>
+        <w:rPr>
+          <w:rFonts w:ascii="Courier New" w:hAnsi="Courier New" w:cs="Courier New"/>
+        </w:rPr>
+      </w:pPr>
+    </w:p>
+    <w:p>
+      <w:pPr>
+        <w:pStyle w:val="PlainText"/>
+        <w:rPr>
+          <w:rFonts w:ascii="Courier New" w:hAnsi="Courier New" w:cs="Courier New"/>
+        </w:rPr>
+      </w:pPr>
+      <w:r>
+        <w:rPr>
+          <w:rFonts w:ascii="Courier New" w:hAnsi="Courier New" w:cs="Courier New"/>
+        </w:rPr>
+        <w:t>SUN Aug 12</w:t>
+      </w:r>
+      <w:r>
+        <w:rPr>
+          <w:rFonts w:ascii="Courier New" w:hAnsi="Courier New" w:cs="Courier New"/>
+        </w:rPr>
+        <w:t xml:space="preserve"> 12:14:41 IST 2018</w:t>
+      </w:r>
+    </w:p>
+    <w:p>
+      <w:pPr>
+        <w:pStyle w:val="PlainText"/>
+        <w:rPr>
+          <w:rFonts w:ascii="Courier New" w:hAnsi="Courier New" w:cs="Courier New"/>
+        </w:rPr>
+      </w:pPr>
+      <w:r>
+        <w:rPr>
+          <w:rFonts w:ascii="Courier New" w:hAnsi="Courier New" w:cs="Courier New"/>
+        </w:rPr>
+        <w:t>Person Name</w:t>
+      </w:r>
+      <w:r>
+        <w:rPr>
+          <w:rFonts w:ascii="Courier New" w:hAnsi="Courier New" w:cs="Courier New"/>
+        </w:rPr>
+        <w:tab/>
+      </w:r>
+      <w:r>
+        <w:rPr>
+          <w:rFonts w:ascii="Courier New" w:hAnsi="Courier New" w:cs="Courier New"/>
+        </w:rPr>
+        <w:tab/>
+      </w:r>
+      <w:r>
+        <w:rPr>
+          <w:rFonts w:ascii="Courier New" w:hAnsi="Courier New" w:cs="Courier New"/>
+        </w:rPr>
+        <w:tab/>
+      </w:r>
+      <w:r>
+        <w:rPr>
+          <w:rFonts w:ascii="Courier New" w:hAnsi="Courier New" w:cs="Courier New"/>
+        </w:rPr>
+        <w:tab/>
+        <w:t>- PUTTARAJU</w:t>
+      </w:r>
+    </w:p>
+    <w:p>
+      <w:pPr>
+        <w:pStyle w:val="PlainText"/>
+        <w:rPr>
+          <w:rFonts w:ascii="Courier New" w:hAnsi="Courier New" w:cs="Courier New"/>
+        </w:rPr>
+      </w:pPr>
+      <w:r>
+        <w:rPr>
+          <w:rFonts w:ascii="Courier New" w:hAnsi="Courier New" w:cs="Courier New"/>
+        </w:rPr>
+        <w:t>Bill number</w:t>
+      </w:r>
+      <w:r>
+        <w:rPr>
+          <w:rFonts w:ascii="Courier New" w:hAnsi="Courier New" w:cs="Courier New"/>
+        </w:rPr>
+        <w:tab/>
+      </w:r>
+      <w:r>
+        <w:rPr>
+          <w:rFonts w:ascii="Courier New" w:hAnsi="Courier New" w:cs="Courier New"/>
+        </w:rPr>
+        <w:tab/>
+      </w:r>
+      <w:r>
+        <w:rPr>
+          <w:rFonts w:ascii="Courier New" w:hAnsi="Courier New" w:cs="Courier New"/>
+        </w:rPr>
+        <w:tab/>
+      </w:r>
+      <w:r>
+        <w:rPr>
+          <w:rFonts w:ascii="Courier New" w:hAnsi="Courier New" w:cs="Courier New"/>
+        </w:rPr>
+        <w:tab/>
+        <w:t>- 7221</w:t>
+      </w:r>
+    </w:p>
+    <w:p>
+      <w:pPr>
+        <w:pStyle w:val="PlainText"/>
+        <w:rPr>
+          <w:rFonts w:ascii="Courier New" w:hAnsi="Courier New" w:cs="Courier New"/>
+        </w:rPr>
+      </w:pPr>
+      <w:r>
+        <w:rPr>
+          <w:rFonts w:ascii="Courier New" w:hAnsi="Courier New" w:cs="Courier New"/>
+        </w:rPr>
+        <w:t>---------------------------------------------------------------</w:t>
+      </w:r>
+    </w:p>
+    <w:p>
+      <w:pPr>
+        <w:pStyle w:val="PlainText"/>
+        <w:rPr>
+          <w:rFonts w:ascii="Courier New" w:hAnsi="Courier New" w:cs="Courier New"/>
+        </w:rPr>
+      </w:pPr>
+      <w:r>
+        <w:rPr>
+          <w:rFonts w:ascii="Courier New" w:hAnsi="Courier New" w:cs="Courier New"/>
+        </w:rPr>
+        <w:t>Item Name</w:t>
+      </w:r>
+      <w:r>
+        <w:rPr>
+          <w:rFonts w:ascii="Courier New" w:hAnsi="Courier New" w:cs="Courier New"/>
+        </w:rPr>
+        <w:tab/>
+      </w:r>
+      <w:r>
+        <w:rPr>
+          <w:rFonts w:ascii="Courier New" w:hAnsi="Courier New" w:cs="Courier New"/>
+        </w:rPr>
+        <w:tab/>
+      </w:r>
+      <w:r>
+        <w:rPr>
+          <w:rFonts w:ascii="Courier New" w:hAnsi="Courier New" w:cs="Courier New"/>
+        </w:rPr>
+        <w:tab/>
+      </w:r>
+      <w:r>
+        <w:rPr>
+          <w:rFonts w:ascii="Courier New" w:hAnsi="Courier New" w:cs="Courier New"/>
+        </w:rPr>
+        <w:tab/>
+        <w:t>- POTATO</w:t>
+      </w:r>
+    </w:p>
+    <w:p>
+      <w:pPr>
+        <w:pStyle w:val="PlainText"/>
+        <w:rPr>
+          <w:rFonts w:ascii="Courier New" w:hAnsi="Courier New" w:cs="Courier New"/>
+        </w:rPr>
+      </w:pPr>
+      <w:r>
+        <w:rPr>
+          <w:rFonts w:ascii="Courier New" w:hAnsi="Courier New" w:cs="Courier New"/>
+        </w:rPr>
+        <w:t>Number of Pockets</w:t>
+      </w:r>
+      <w:r>
+        <w:rPr>
+          <w:rFonts w:ascii="Courier New" w:hAnsi="Courier New" w:cs="Courier New"/>
+        </w:rPr>
+        <w:tab/>
+      </w:r>
+      <w:r>
+        <w:rPr>
+          <w:rFonts w:ascii="Courier New" w:hAnsi="Courier New" w:cs="Courier New"/>
+        </w:rPr>
+        <w:tab/>
+      </w:r>
+      <w:r>
+        <w:rPr>
+          <w:rFonts w:ascii="Courier New" w:hAnsi="Courier New" w:cs="Courier New"/>
+        </w:rPr>
+        <w:tab/>
+        <w:t>- 1</w:t>
+      </w:r>
+    </w:p>
+    <w:p>
+      <w:pPr>
+        <w:pStyle w:val="PlainText"/>
+        <w:rPr>
+          <w:rFonts w:ascii="Courier New" w:hAnsi="Courier New" w:cs="Courier New"/>
+        </w:rPr>
+      </w:pPr>
+      <w:r>
+        <w:rPr>
+          <w:rFonts w:ascii="Courier New" w:hAnsi="Courier New" w:cs="Courier New"/>
+        </w:rPr>
+        <w:t>Number of KGs</w:t>
+      </w:r>
+      <w:r>
+        <w:rPr>
+          <w:rFonts w:ascii="Courier New" w:hAnsi="Courier New" w:cs="Courier New"/>
+        </w:rPr>
+        <w:tab/>
+      </w:r>
+      <w:r>
+        <w:rPr>
+          <w:rFonts w:ascii="Courier New" w:hAnsi="Courier New" w:cs="Courier New"/>
+        </w:rPr>
+        <w:tab/>
+      </w:r>
+      <w:r>
+        <w:rPr>
+          <w:rFonts w:ascii="Courier New" w:hAnsi="Courier New" w:cs="Courier New"/>
+        </w:rPr>
+        <w:tab/>
+        <w:t>- 50</w:t>
+      </w:r>
+    </w:p>
+    <w:p>
+      <w:pPr>
+        <w:pStyle w:val="PlainText"/>
+        <w:rPr>
+          <w:rFonts w:ascii="Courier New" w:hAnsi="Courier New" w:cs="Courier New"/>
+        </w:rPr>
+      </w:pPr>
+      <w:r>
+        <w:rPr>
+          <w:rFonts w:ascii="Courier New" w:hAnsi="Courier New" w:cs="Courier New"/>
+        </w:rPr>
+        <w:t>Rate</w:t>
+      </w:r>
+      <w:r>
+        <w:rPr>
+          <w:rFonts w:ascii="Courier New" w:hAnsi="Courier New" w:cs="Courier New"/>
+        </w:rPr>
+        <w:tab/>
+      </w:r>
+      <w:r>
+        <w:rPr>
+          <w:rFonts w:ascii="Courier New" w:hAnsi="Courier New" w:cs="Courier New"/>
+        </w:rPr>
+        <w:tab/>
+      </w:r>
+      <w:r>
+        <w:rPr>
+          <w:rFonts w:ascii="Courier New" w:hAnsi="Courier New" w:cs="Courier New"/>
+        </w:rPr>
+        <w:tab/>
+      </w:r>
+      <w:r>
+        <w:rPr>
+          <w:rFonts w:ascii="Courier New" w:hAnsi="Courier New" w:cs="Courier New"/>
+        </w:rPr>
+        <w:tab/>
+      </w:r>
+      <w:r>
+        <w:rPr>
+          <w:rFonts w:ascii="Courier New" w:hAnsi="Courier New" w:cs="Courier New"/>
+        </w:rPr>
+        <w:tab/>
+        <w:t>- 22</w:t>
+      </w:r>
+    </w:p>
+    <w:p>
+      <w:pPr>
+        <w:pStyle w:val="PlainText"/>
+        <w:rPr>
+          <w:rFonts w:ascii="Courier New" w:hAnsi="Courier New" w:cs="Courier New"/>
+        </w:rPr>
+      </w:pPr>
+      <w:r>
+        <w:rPr>
+          <w:rFonts w:ascii="Courier New" w:hAnsi="Courier New" w:cs="Courier New"/>
+        </w:rPr>
+        <w:t>Total Price</w:t>
+      </w:r>
+      <w:r>
+        <w:rPr>
+          <w:rFonts w:ascii="Courier New" w:hAnsi="Courier New" w:cs="Courier New"/>
+        </w:rPr>
+        <w:tab/>
+      </w:r>
+      <w:r>
+        <w:rPr>
+          <w:rFonts w:ascii="Courier New" w:hAnsi="Courier New" w:cs="Courier New"/>
+        </w:rPr>
+        <w:tab/>
+      </w:r>
+      <w:r>
+        <w:rPr>
+          <w:rFonts w:ascii="Courier New" w:hAnsi="Courier New" w:cs="Courier New"/>
+        </w:rPr>
+        <w:tab/>
+      </w:r>
+      <w:r>
+        <w:rPr>
+          <w:rFonts w:ascii="Courier New" w:hAnsi="Courier New" w:cs="Courier New"/>
+        </w:rPr>
+        <w:tab/>
+        <w:t>- 1100.0</w:t>
+      </w:r>
+    </w:p>
+    <w:p>
+      <w:pPr>
+        <w:pStyle w:val="PlainText"/>
+        <w:rPr>
+          <w:rFonts w:ascii="Courier New" w:hAnsi="Courier New" w:cs="Courier New"/>
+          <w:color w:val="FF0000"/>
+        </w:rPr>
+      </w:pPr>
+      <w:r>
+        <w:rPr>
+          <w:rFonts w:ascii="Courier New" w:hAnsi="Courier New" w:cs="Courier New"/>
+          <w:color w:val="FF0000"/>
+        </w:rPr>
+        <w:t>Amount Received</w:t>
+      </w:r>
+      <w:r>
+        <w:rPr>
+          <w:rFonts w:ascii="Courier New" w:hAnsi="Courier New" w:cs="Courier New"/>
+          <w:color w:val="FF0000"/>
+        </w:rPr>
+        <w:tab/>
+      </w:r>
+      <w:r>
+        <w:rPr>
+          <w:rFonts w:ascii="Courier New" w:hAnsi="Courier New" w:cs="Courier New"/>
+          <w:color w:val="FF0000"/>
+        </w:rPr>
+        <w:tab/>
+      </w:r>
+      <w:r>
+        <w:rPr>
+          <w:rFonts w:ascii="Courier New" w:hAnsi="Courier New" w:cs="Courier New"/>
+          <w:color w:val="FF0000"/>
+        </w:rPr>
+        <w:tab/>
+        <w:t>- 940</w:t>
+      </w:r>
+    </w:p>
+    <w:p>
+      <w:pPr>
+        <w:pStyle w:val="PlainText"/>
+        <w:rPr>
+          <w:rFonts w:ascii="Courier New" w:hAnsi="Courier New" w:cs="Courier New"/>
+          <w:b/>
+        </w:rPr>
+      </w:pPr>
+      <w:r>
+        <w:rPr>
+          <w:rFonts w:ascii="Courier New" w:hAnsi="Courier New" w:cs="Courier New"/>
+          <w:b/>
+        </w:rPr>
+        <w:t>Amount balance</w:t>
+      </w:r>
+      <w:r>
+        <w:rPr>
+          <w:rFonts w:ascii="Courier New" w:hAnsi="Courier New" w:cs="Courier New"/>
+          <w:b/>
+        </w:rPr>
+        <w:tab/>
+      </w:r>
+      <w:r>
+        <w:rPr>
+          <w:rFonts w:ascii="Courier New" w:hAnsi="Courier New" w:cs="Courier New"/>
+          <w:b/>
+        </w:rPr>
+        <w:tab/>
+      </w:r>
+      <w:r>
+        <w:rPr>
+          <w:rFonts w:ascii="Courier New" w:hAnsi="Courier New" w:cs="Courier New"/>
+          <w:b/>
+        </w:rPr>
+        <w:tab/>
+        <w:t>- 1100.0</w:t>
+      </w:r>
+    </w:p>
+    <w:p>
+      <w:pPr>
+        <w:pStyle w:val="PlainText"/>
+        <w:rPr>
+          <w:rFonts w:ascii="Courier New" w:hAnsi="Courier New" w:cs="Courier New"/>
+        </w:rPr>
+      </w:pPr>
+      <w:r>
+        <w:rPr>
+          <w:rFonts w:ascii="Courier New" w:hAnsi="Courier New" w:cs="Courier New"/>
+        </w:rPr>
+        <w:t>Amount Received mode</w:t>
+      </w:r>
+      <w:r>
+        <w:rPr>
+          <w:rFonts w:ascii="Courier New" w:hAnsi="Courier New" w:cs="Courier New"/>
+        </w:rPr>
+        <w:tab/>
+      </w:r>
+      <w:r>
+        <w:rPr>
+          <w:rFonts w:ascii="Courier New" w:hAnsi="Courier New" w:cs="Courier New"/>
+        </w:rPr>
+        <w:tab/>
+        <w:t>- CASH</w:t>
+      </w:r>
+    </w:p>
+    <w:p>
+      <w:pPr>
+        <w:pStyle w:val="PlainText"/>
+        <w:rPr>
+          <w:rFonts w:ascii="Courier New" w:hAnsi="Courier New" w:cs="Courier New"/>
+        </w:rPr>
+      </w:pPr>
+    </w:p>
+    <w:p>
+      <w:pPr>
+        <w:pStyle w:val="PlainText"/>
+        <w:rPr>
+          <w:rFonts w:ascii="Courier New" w:hAnsi="Courier New" w:cs="Courier New"/>
+        </w:rPr>
+      </w:pPr>
     </w:p>
     <w:p>
       <w:pPr>

--- a/customer _details/GANGAMMA/SEP/TUMKUR/PUTTARAJU/PURCHASE DETAILS.docx
+++ b/customer _details/GANGAMMA/SEP/TUMKUR/PUTTARAJU/PURCHASE DETAILS.docx
@@ -14218,13 +14218,7 @@
         <w:rPr>
           <w:rFonts w:ascii="Courier New" w:hAnsi="Courier New" w:cs="Courier New"/>
         </w:rPr>
-        <w:t>SUN Aug 12</w:t>
-      </w:r>
-      <w:r>
-        <w:rPr>
-          <w:rFonts w:ascii="Courier New" w:hAnsi="Courier New" w:cs="Courier New"/>
-        </w:rPr>
-        <w:t xml:space="preserve"> 12:14:41 IST 2018</w:t>
+        <w:t>SUN Aug 12 12:14:41 IST 2018</w:t>
       </w:r>
     </w:p>
     <w:p>
@@ -14610,6 +14604,434 @@
         <w:tab/>
         <w:t>- CASH</w:t>
       </w:r>
+    </w:p>
+    <w:p>
+      <w:pPr>
+        <w:pStyle w:val="PlainText"/>
+        <w:rPr>
+          <w:rFonts w:ascii="Courier New" w:hAnsi="Courier New" w:cs="Courier New"/>
+        </w:rPr>
+      </w:pPr>
+    </w:p>
+    <w:p>
+      <w:pPr>
+        <w:pStyle w:val="PlainText"/>
+        <w:rPr>
+          <w:rFonts w:ascii="Courier New" w:hAnsi="Courier New" w:cs="Courier New"/>
+        </w:rPr>
+      </w:pPr>
+      <w:r>
+        <w:rPr>
+          <w:rFonts w:ascii="Courier New" w:hAnsi="Courier New" w:cs="Courier New"/>
+        </w:rPr>
+        <w:t>SUN Aug 19</w:t>
+      </w:r>
+      <w:r>
+        <w:rPr>
+          <w:rFonts w:ascii="Courier New" w:hAnsi="Courier New" w:cs="Courier New"/>
+        </w:rPr>
+        <w:t xml:space="preserve"> 12:08:39 IST 2018</w:t>
+      </w:r>
+    </w:p>
+    <w:p>
+      <w:pPr>
+        <w:pStyle w:val="PlainText"/>
+        <w:rPr>
+          <w:rFonts w:ascii="Courier New" w:hAnsi="Courier New" w:cs="Courier New"/>
+        </w:rPr>
+      </w:pPr>
+      <w:r>
+        <w:rPr>
+          <w:rFonts w:ascii="Courier New" w:hAnsi="Courier New" w:cs="Courier New"/>
+        </w:rPr>
+        <w:t>Person Name</w:t>
+      </w:r>
+      <w:r>
+        <w:rPr>
+          <w:rFonts w:ascii="Courier New" w:hAnsi="Courier New" w:cs="Courier New"/>
+        </w:rPr>
+        <w:tab/>
+      </w:r>
+      <w:r>
+        <w:rPr>
+          <w:rFonts w:ascii="Courier New" w:hAnsi="Courier New" w:cs="Courier New"/>
+        </w:rPr>
+        <w:tab/>
+      </w:r>
+      <w:r>
+        <w:rPr>
+          <w:rFonts w:ascii="Courier New" w:hAnsi="Courier New" w:cs="Courier New"/>
+        </w:rPr>
+        <w:tab/>
+      </w:r>
+      <w:r>
+        <w:rPr>
+          <w:rFonts w:ascii="Courier New" w:hAnsi="Courier New" w:cs="Courier New"/>
+        </w:rPr>
+        <w:tab/>
+        <w:t>- PUTTARAJU</w:t>
+      </w:r>
+    </w:p>
+    <w:p>
+      <w:pPr>
+        <w:pStyle w:val="PlainText"/>
+        <w:rPr>
+          <w:rFonts w:ascii="Courier New" w:hAnsi="Courier New" w:cs="Courier New"/>
+        </w:rPr>
+      </w:pPr>
+      <w:r>
+        <w:rPr>
+          <w:rFonts w:ascii="Courier New" w:hAnsi="Courier New" w:cs="Courier New"/>
+        </w:rPr>
+        <w:t>Bill number</w:t>
+      </w:r>
+      <w:r>
+        <w:rPr>
+          <w:rFonts w:ascii="Courier New" w:hAnsi="Courier New" w:cs="Courier New"/>
+        </w:rPr>
+        <w:tab/>
+      </w:r>
+      <w:r>
+        <w:rPr>
+          <w:rFonts w:ascii="Courier New" w:hAnsi="Courier New" w:cs="Courier New"/>
+        </w:rPr>
+        <w:tab/>
+      </w:r>
+      <w:r>
+        <w:rPr>
+          <w:rFonts w:ascii="Courier New" w:hAnsi="Courier New" w:cs="Courier New"/>
+        </w:rPr>
+        <w:tab/>
+      </w:r>
+      <w:r>
+        <w:rPr>
+          <w:rFonts w:ascii="Courier New" w:hAnsi="Courier New" w:cs="Courier New"/>
+        </w:rPr>
+        <w:tab/>
+        <w:t>- 7342</w:t>
+      </w:r>
+    </w:p>
+    <w:p>
+      <w:pPr>
+        <w:pStyle w:val="PlainText"/>
+        <w:rPr>
+          <w:rFonts w:ascii="Courier New" w:hAnsi="Courier New" w:cs="Courier New"/>
+        </w:rPr>
+      </w:pPr>
+      <w:r>
+        <w:rPr>
+          <w:rFonts w:ascii="Courier New" w:hAnsi="Courier New" w:cs="Courier New"/>
+        </w:rPr>
+        <w:t>---------------------------------------------------------------</w:t>
+      </w:r>
+    </w:p>
+    <w:p>
+      <w:pPr>
+        <w:pStyle w:val="PlainText"/>
+        <w:rPr>
+          <w:rFonts w:ascii="Courier New" w:hAnsi="Courier New" w:cs="Courier New"/>
+        </w:rPr>
+      </w:pPr>
+      <w:r>
+        <w:rPr>
+          <w:rFonts w:ascii="Courier New" w:hAnsi="Courier New" w:cs="Courier New"/>
+        </w:rPr>
+        <w:t>Item Name</w:t>
+      </w:r>
+      <w:r>
+        <w:rPr>
+          <w:rFonts w:ascii="Courier New" w:hAnsi="Courier New" w:cs="Courier New"/>
+        </w:rPr>
+        <w:tab/>
+      </w:r>
+      <w:r>
+        <w:rPr>
+          <w:rFonts w:ascii="Courier New" w:hAnsi="Courier New" w:cs="Courier New"/>
+        </w:rPr>
+        <w:tab/>
+      </w:r>
+      <w:r>
+        <w:rPr>
+          <w:rFonts w:ascii="Courier New" w:hAnsi="Courier New" w:cs="Courier New"/>
+        </w:rPr>
+        <w:tab/>
+      </w:r>
+      <w:r>
+        <w:rPr>
+          <w:rFonts w:ascii="Courier New" w:hAnsi="Courier New" w:cs="Courier New"/>
+        </w:rPr>
+        <w:tab/>
+        <w:t>- POTATO</w:t>
+      </w:r>
+    </w:p>
+    <w:p>
+      <w:pPr>
+        <w:pStyle w:val="PlainText"/>
+        <w:rPr>
+          <w:rFonts w:ascii="Courier New" w:hAnsi="Courier New" w:cs="Courier New"/>
+        </w:rPr>
+      </w:pPr>
+      <w:r>
+        <w:rPr>
+          <w:rFonts w:ascii="Courier New" w:hAnsi="Courier New" w:cs="Courier New"/>
+        </w:rPr>
+        <w:t>Number of Pockets</w:t>
+      </w:r>
+      <w:r>
+        <w:rPr>
+          <w:rFonts w:ascii="Courier New" w:hAnsi="Courier New" w:cs="Courier New"/>
+        </w:rPr>
+        <w:tab/>
+      </w:r>
+      <w:r>
+        <w:rPr>
+          <w:rFonts w:ascii="Courier New" w:hAnsi="Courier New" w:cs="Courier New"/>
+        </w:rPr>
+        <w:tab/>
+      </w:r>
+      <w:r>
+        <w:rPr>
+          <w:rFonts w:ascii="Courier New" w:hAnsi="Courier New" w:cs="Courier New"/>
+        </w:rPr>
+        <w:tab/>
+        <w:t>- 1</w:t>
+      </w:r>
+    </w:p>
+    <w:p>
+      <w:pPr>
+        <w:pStyle w:val="PlainText"/>
+        <w:rPr>
+          <w:rFonts w:ascii="Courier New" w:hAnsi="Courier New" w:cs="Courier New"/>
+        </w:rPr>
+      </w:pPr>
+      <w:r>
+        <w:rPr>
+          <w:rFonts w:ascii="Courier New" w:hAnsi="Courier New" w:cs="Courier New"/>
+        </w:rPr>
+        <w:t>Number of KGs</w:t>
+      </w:r>
+      <w:r>
+        <w:rPr>
+          <w:rFonts w:ascii="Courier New" w:hAnsi="Courier New" w:cs="Courier New"/>
+        </w:rPr>
+        <w:tab/>
+      </w:r>
+      <w:r>
+        <w:rPr>
+          <w:rFonts w:ascii="Courier New" w:hAnsi="Courier New" w:cs="Courier New"/>
+        </w:rPr>
+        <w:tab/>
+      </w:r>
+      <w:r>
+        <w:rPr>
+          <w:rFonts w:ascii="Courier New" w:hAnsi="Courier New" w:cs="Courier New"/>
+        </w:rPr>
+        <w:tab/>
+        <w:t>- 54</w:t>
+      </w:r>
+    </w:p>
+    <w:p>
+      <w:pPr>
+        <w:pStyle w:val="PlainText"/>
+        <w:rPr>
+          <w:rFonts w:ascii="Courier New" w:hAnsi="Courier New" w:cs="Courier New"/>
+        </w:rPr>
+      </w:pPr>
+      <w:r>
+        <w:rPr>
+          <w:rFonts w:ascii="Courier New" w:hAnsi="Courier New" w:cs="Courier New"/>
+        </w:rPr>
+        <w:t>Rate</w:t>
+      </w:r>
+      <w:r>
+        <w:rPr>
+          <w:rFonts w:ascii="Courier New" w:hAnsi="Courier New" w:cs="Courier New"/>
+        </w:rPr>
+        <w:tab/>
+      </w:r>
+      <w:r>
+        <w:rPr>
+          <w:rFonts w:ascii="Courier New" w:hAnsi="Courier New" w:cs="Courier New"/>
+        </w:rPr>
+        <w:tab/>
+      </w:r>
+      <w:r>
+        <w:rPr>
+          <w:rFonts w:ascii="Courier New" w:hAnsi="Courier New" w:cs="Courier New"/>
+        </w:rPr>
+        <w:tab/>
+      </w:r>
+      <w:r>
+        <w:rPr>
+          <w:rFonts w:ascii="Courier New" w:hAnsi="Courier New" w:cs="Courier New"/>
+        </w:rPr>
+        <w:tab/>
+      </w:r>
+      <w:r>
+        <w:rPr>
+          <w:rFonts w:ascii="Courier New" w:hAnsi="Courier New" w:cs="Courier New"/>
+        </w:rPr>
+        <w:tab/>
+        <w:t>- 22</w:t>
+      </w:r>
+    </w:p>
+    <w:p>
+      <w:pPr>
+        <w:pStyle w:val="PlainText"/>
+        <w:rPr>
+          <w:rFonts w:ascii="Courier New" w:hAnsi="Courier New" w:cs="Courier New"/>
+        </w:rPr>
+      </w:pPr>
+      <w:r>
+        <w:rPr>
+          <w:rFonts w:ascii="Courier New" w:hAnsi="Courier New" w:cs="Courier New"/>
+        </w:rPr>
+        <w:t>Total Price</w:t>
+      </w:r>
+      <w:r>
+        <w:rPr>
+          <w:rFonts w:ascii="Courier New" w:hAnsi="Courier New" w:cs="Courier New"/>
+        </w:rPr>
+        <w:tab/>
+      </w:r>
+      <w:r>
+        <w:rPr>
+          <w:rFonts w:ascii="Courier New" w:hAnsi="Courier New" w:cs="Courier New"/>
+        </w:rPr>
+        <w:tab/>
+      </w:r>
+      <w:r>
+        <w:rPr>
+          <w:rFonts w:ascii="Courier New" w:hAnsi="Courier New" w:cs="Courier New"/>
+        </w:rPr>
+        <w:tab/>
+      </w:r>
+      <w:r>
+        <w:rPr>
+          <w:rFonts w:ascii="Courier New" w:hAnsi="Courier New" w:cs="Courier New"/>
+        </w:rPr>
+        <w:tab/>
+        <w:t>- 1188.0</w:t>
+      </w:r>
+    </w:p>
+    <w:p>
+      <w:pPr>
+        <w:pStyle w:val="PlainText"/>
+        <w:rPr>
+          <w:rFonts w:ascii="Courier New" w:hAnsi="Courier New" w:cs="Courier New"/>
+          <w:color w:val="FF0000"/>
+        </w:rPr>
+      </w:pPr>
+      <w:r>
+        <w:rPr>
+          <w:rFonts w:ascii="Courier New" w:hAnsi="Courier New" w:cs="Courier New"/>
+          <w:color w:val="FF0000"/>
+        </w:rPr>
+        <w:t>Amount Received</w:t>
+      </w:r>
+      <w:r>
+        <w:rPr>
+          <w:rFonts w:ascii="Courier New" w:hAnsi="Courier New" w:cs="Courier New"/>
+          <w:color w:val="FF0000"/>
+        </w:rPr>
+        <w:tab/>
+      </w:r>
+      <w:r>
+        <w:rPr>
+          <w:rFonts w:ascii="Courier New" w:hAnsi="Courier New" w:cs="Courier New"/>
+          <w:color w:val="FF0000"/>
+        </w:rPr>
+        <w:tab/>
+      </w:r>
+      <w:r>
+        <w:rPr>
+          <w:rFonts w:ascii="Courier New" w:hAnsi="Courier New" w:cs="Courier New"/>
+          <w:color w:val="FF0000"/>
+        </w:rPr>
+        <w:tab/>
+        <w:t>- 1100</w:t>
+      </w:r>
+    </w:p>
+    <w:p>
+      <w:pPr>
+        <w:pStyle w:val="PlainText"/>
+        <w:rPr>
+          <w:rFonts w:ascii="Courier New" w:hAnsi="Courier New" w:cs="Courier New"/>
+          <w:b/>
+        </w:rPr>
+      </w:pPr>
+      <w:r>
+        <w:rPr>
+          <w:rFonts w:ascii="Courier New" w:hAnsi="Courier New" w:cs="Courier New"/>
+          <w:b/>
+        </w:rPr>
+        <w:t>Amount balance</w:t>
+      </w:r>
+      <w:r>
+        <w:rPr>
+          <w:rFonts w:ascii="Courier New" w:hAnsi="Courier New" w:cs="Courier New"/>
+          <w:b/>
+        </w:rPr>
+        <w:tab/>
+      </w:r>
+      <w:r>
+        <w:rPr>
+          <w:rFonts w:ascii="Courier New" w:hAnsi="Courier New" w:cs="Courier New"/>
+          <w:b/>
+        </w:rPr>
+        <w:tab/>
+      </w:r>
+      <w:r>
+        <w:rPr>
+          <w:rFonts w:ascii="Courier New" w:hAnsi="Courier New" w:cs="Courier New"/>
+          <w:b/>
+        </w:rPr>
+        <w:tab/>
+        <w:t>- 1188.0</w:t>
+      </w:r>
+    </w:p>
+    <w:p>
+      <w:pPr>
+        <w:pStyle w:val="PlainText"/>
+        <w:rPr>
+          <w:rFonts w:ascii="Courier New" w:hAnsi="Courier New" w:cs="Courier New"/>
+        </w:rPr>
+      </w:pPr>
+      <w:r>
+        <w:rPr>
+          <w:rFonts w:ascii="Courier New" w:hAnsi="Courier New" w:cs="Courier New"/>
+        </w:rPr>
+        <w:t>Amount Received mode</w:t>
+      </w:r>
+      <w:r>
+        <w:rPr>
+          <w:rFonts w:ascii="Courier New" w:hAnsi="Courier New" w:cs="Courier New"/>
+        </w:rPr>
+        <w:tab/>
+      </w:r>
+      <w:r>
+        <w:rPr>
+          <w:rFonts w:ascii="Courier New" w:hAnsi="Courier New" w:cs="Courier New"/>
+        </w:rPr>
+        <w:tab/>
+        <w:t>- CASH</w:t>
+      </w:r>
+    </w:p>
+    <w:p>
+      <w:pPr>
+        <w:pStyle w:val="PlainText"/>
+        <w:rPr>
+          <w:rFonts w:ascii="Courier New" w:hAnsi="Courier New" w:cs="Courier New"/>
+        </w:rPr>
+      </w:pPr>
+    </w:p>
+    <w:p>
+      <w:pPr>
+        <w:pStyle w:val="PlainText"/>
+        <w:rPr>
+          <w:rFonts w:ascii="Courier New" w:hAnsi="Courier New" w:cs="Courier New"/>
+        </w:rPr>
+      </w:pPr>
     </w:p>
     <w:p>
       <w:pPr>

--- a/customer _details/GANGAMMA/SEP/TUMKUR/PUTTARAJU/PURCHASE DETAILS.docx
+++ b/customer _details/GANGAMMA/SEP/TUMKUR/PUTTARAJU/PURCHASE DETAILS.docx
@@ -14624,13 +14624,7 @@
         <w:rPr>
           <w:rFonts w:ascii="Courier New" w:hAnsi="Courier New" w:cs="Courier New"/>
         </w:rPr>
-        <w:t>SUN Aug 19</w:t>
-      </w:r>
-      <w:r>
-        <w:rPr>
-          <w:rFonts w:ascii="Courier New" w:hAnsi="Courier New" w:cs="Courier New"/>
-        </w:rPr>
-        <w:t xml:space="preserve"> 12:08:39 IST 2018</w:t>
+        <w:t>SUN Aug 19 12:08:39 IST 2018</w:t>
       </w:r>
     </w:p>
     <w:p>
@@ -15016,6 +15010,434 @@
         <w:tab/>
         <w:t>- CASH</w:t>
       </w:r>
+    </w:p>
+    <w:p>
+      <w:pPr>
+        <w:pStyle w:val="PlainText"/>
+        <w:rPr>
+          <w:rFonts w:ascii="Courier New" w:hAnsi="Courier New" w:cs="Courier New"/>
+        </w:rPr>
+      </w:pPr>
+    </w:p>
+    <w:p>
+      <w:pPr>
+        <w:pStyle w:val="PlainText"/>
+        <w:rPr>
+          <w:rFonts w:ascii="Courier New" w:hAnsi="Courier New" w:cs="Courier New"/>
+        </w:rPr>
+      </w:pPr>
+      <w:r>
+        <w:rPr>
+          <w:rFonts w:ascii="Courier New" w:hAnsi="Courier New" w:cs="Courier New"/>
+        </w:rPr>
+        <w:t>SUN Sep 02</w:t>
+      </w:r>
+      <w:r>
+        <w:rPr>
+          <w:rFonts w:ascii="Courier New" w:hAnsi="Courier New" w:cs="Courier New"/>
+        </w:rPr>
+        <w:t xml:space="preserve"> 11:23:58 IST 2018</w:t>
+      </w:r>
+    </w:p>
+    <w:p>
+      <w:pPr>
+        <w:pStyle w:val="PlainText"/>
+        <w:rPr>
+          <w:rFonts w:ascii="Courier New" w:hAnsi="Courier New" w:cs="Courier New"/>
+        </w:rPr>
+      </w:pPr>
+      <w:r>
+        <w:rPr>
+          <w:rFonts w:ascii="Courier New" w:hAnsi="Courier New" w:cs="Courier New"/>
+        </w:rPr>
+        <w:t>Person Name</w:t>
+      </w:r>
+      <w:r>
+        <w:rPr>
+          <w:rFonts w:ascii="Courier New" w:hAnsi="Courier New" w:cs="Courier New"/>
+        </w:rPr>
+        <w:tab/>
+      </w:r>
+      <w:r>
+        <w:rPr>
+          <w:rFonts w:ascii="Courier New" w:hAnsi="Courier New" w:cs="Courier New"/>
+        </w:rPr>
+        <w:tab/>
+      </w:r>
+      <w:r>
+        <w:rPr>
+          <w:rFonts w:ascii="Courier New" w:hAnsi="Courier New" w:cs="Courier New"/>
+        </w:rPr>
+        <w:tab/>
+      </w:r>
+      <w:r>
+        <w:rPr>
+          <w:rFonts w:ascii="Courier New" w:hAnsi="Courier New" w:cs="Courier New"/>
+        </w:rPr>
+        <w:tab/>
+        <w:t>- PUTTARAJU</w:t>
+      </w:r>
+    </w:p>
+    <w:p>
+      <w:pPr>
+        <w:pStyle w:val="PlainText"/>
+        <w:rPr>
+          <w:rFonts w:ascii="Courier New" w:hAnsi="Courier New" w:cs="Courier New"/>
+        </w:rPr>
+      </w:pPr>
+      <w:r>
+        <w:rPr>
+          <w:rFonts w:ascii="Courier New" w:hAnsi="Courier New" w:cs="Courier New"/>
+        </w:rPr>
+        <w:t>Bill number</w:t>
+      </w:r>
+      <w:r>
+        <w:rPr>
+          <w:rFonts w:ascii="Courier New" w:hAnsi="Courier New" w:cs="Courier New"/>
+        </w:rPr>
+        <w:tab/>
+      </w:r>
+      <w:r>
+        <w:rPr>
+          <w:rFonts w:ascii="Courier New" w:hAnsi="Courier New" w:cs="Courier New"/>
+        </w:rPr>
+        <w:tab/>
+      </w:r>
+      <w:r>
+        <w:rPr>
+          <w:rFonts w:ascii="Courier New" w:hAnsi="Courier New" w:cs="Courier New"/>
+        </w:rPr>
+        <w:tab/>
+      </w:r>
+      <w:r>
+        <w:rPr>
+          <w:rFonts w:ascii="Courier New" w:hAnsi="Courier New" w:cs="Courier New"/>
+        </w:rPr>
+        <w:tab/>
+        <w:t>- 7550</w:t>
+      </w:r>
+    </w:p>
+    <w:p>
+      <w:pPr>
+        <w:pStyle w:val="PlainText"/>
+        <w:rPr>
+          <w:rFonts w:ascii="Courier New" w:hAnsi="Courier New" w:cs="Courier New"/>
+        </w:rPr>
+      </w:pPr>
+      <w:r>
+        <w:rPr>
+          <w:rFonts w:ascii="Courier New" w:hAnsi="Courier New" w:cs="Courier New"/>
+        </w:rPr>
+        <w:t>---------------------------------------------------------------</w:t>
+      </w:r>
+    </w:p>
+    <w:p>
+      <w:pPr>
+        <w:pStyle w:val="PlainText"/>
+        <w:rPr>
+          <w:rFonts w:ascii="Courier New" w:hAnsi="Courier New" w:cs="Courier New"/>
+        </w:rPr>
+      </w:pPr>
+      <w:r>
+        <w:rPr>
+          <w:rFonts w:ascii="Courier New" w:hAnsi="Courier New" w:cs="Courier New"/>
+        </w:rPr>
+        <w:t>Item Name</w:t>
+      </w:r>
+      <w:r>
+        <w:rPr>
+          <w:rFonts w:ascii="Courier New" w:hAnsi="Courier New" w:cs="Courier New"/>
+        </w:rPr>
+        <w:tab/>
+      </w:r>
+      <w:r>
+        <w:rPr>
+          <w:rFonts w:ascii="Courier New" w:hAnsi="Courier New" w:cs="Courier New"/>
+        </w:rPr>
+        <w:tab/>
+      </w:r>
+      <w:r>
+        <w:rPr>
+          <w:rFonts w:ascii="Courier New" w:hAnsi="Courier New" w:cs="Courier New"/>
+        </w:rPr>
+        <w:tab/>
+      </w:r>
+      <w:r>
+        <w:rPr>
+          <w:rFonts w:ascii="Courier New" w:hAnsi="Courier New" w:cs="Courier New"/>
+        </w:rPr>
+        <w:tab/>
+        <w:t>- POTATO</w:t>
+      </w:r>
+    </w:p>
+    <w:p>
+      <w:pPr>
+        <w:pStyle w:val="PlainText"/>
+        <w:rPr>
+          <w:rFonts w:ascii="Courier New" w:hAnsi="Courier New" w:cs="Courier New"/>
+        </w:rPr>
+      </w:pPr>
+      <w:r>
+        <w:rPr>
+          <w:rFonts w:ascii="Courier New" w:hAnsi="Courier New" w:cs="Courier New"/>
+        </w:rPr>
+        <w:t>Number of Pockets</w:t>
+      </w:r>
+      <w:r>
+        <w:rPr>
+          <w:rFonts w:ascii="Courier New" w:hAnsi="Courier New" w:cs="Courier New"/>
+        </w:rPr>
+        <w:tab/>
+      </w:r>
+      <w:r>
+        <w:rPr>
+          <w:rFonts w:ascii="Courier New" w:hAnsi="Courier New" w:cs="Courier New"/>
+        </w:rPr>
+        <w:tab/>
+      </w:r>
+      <w:r>
+        <w:rPr>
+          <w:rFonts w:ascii="Courier New" w:hAnsi="Courier New" w:cs="Courier New"/>
+        </w:rPr>
+        <w:tab/>
+        <w:t>- 1</w:t>
+      </w:r>
+    </w:p>
+    <w:p>
+      <w:pPr>
+        <w:pStyle w:val="PlainText"/>
+        <w:rPr>
+          <w:rFonts w:ascii="Courier New" w:hAnsi="Courier New" w:cs="Courier New"/>
+        </w:rPr>
+      </w:pPr>
+      <w:r>
+        <w:rPr>
+          <w:rFonts w:ascii="Courier New" w:hAnsi="Courier New" w:cs="Courier New"/>
+        </w:rPr>
+        <w:t>Number of KGs</w:t>
+      </w:r>
+      <w:r>
+        <w:rPr>
+          <w:rFonts w:ascii="Courier New" w:hAnsi="Courier New" w:cs="Courier New"/>
+        </w:rPr>
+        <w:tab/>
+      </w:r>
+      <w:r>
+        <w:rPr>
+          <w:rFonts w:ascii="Courier New" w:hAnsi="Courier New" w:cs="Courier New"/>
+        </w:rPr>
+        <w:tab/>
+      </w:r>
+      <w:r>
+        <w:rPr>
+          <w:rFonts w:ascii="Courier New" w:hAnsi="Courier New" w:cs="Courier New"/>
+        </w:rPr>
+        <w:tab/>
+        <w:t>- 56</w:t>
+      </w:r>
+    </w:p>
+    <w:p>
+      <w:pPr>
+        <w:pStyle w:val="PlainText"/>
+        <w:rPr>
+          <w:rFonts w:ascii="Courier New" w:hAnsi="Courier New" w:cs="Courier New"/>
+        </w:rPr>
+      </w:pPr>
+      <w:r>
+        <w:rPr>
+          <w:rFonts w:ascii="Courier New" w:hAnsi="Courier New" w:cs="Courier New"/>
+        </w:rPr>
+        <w:t>Rate</w:t>
+      </w:r>
+      <w:r>
+        <w:rPr>
+          <w:rFonts w:ascii="Courier New" w:hAnsi="Courier New" w:cs="Courier New"/>
+        </w:rPr>
+        <w:tab/>
+      </w:r>
+      <w:r>
+        <w:rPr>
+          <w:rFonts w:ascii="Courier New" w:hAnsi="Courier New" w:cs="Courier New"/>
+        </w:rPr>
+        <w:tab/>
+      </w:r>
+      <w:r>
+        <w:rPr>
+          <w:rFonts w:ascii="Courier New" w:hAnsi="Courier New" w:cs="Courier New"/>
+        </w:rPr>
+        <w:tab/>
+      </w:r>
+      <w:r>
+        <w:rPr>
+          <w:rFonts w:ascii="Courier New" w:hAnsi="Courier New" w:cs="Courier New"/>
+        </w:rPr>
+        <w:tab/>
+      </w:r>
+      <w:r>
+        <w:rPr>
+          <w:rFonts w:ascii="Courier New" w:hAnsi="Courier New" w:cs="Courier New"/>
+        </w:rPr>
+        <w:tab/>
+        <w:t>- 22</w:t>
+      </w:r>
+    </w:p>
+    <w:p>
+      <w:pPr>
+        <w:pStyle w:val="PlainText"/>
+        <w:rPr>
+          <w:rFonts w:ascii="Courier New" w:hAnsi="Courier New" w:cs="Courier New"/>
+        </w:rPr>
+      </w:pPr>
+      <w:r>
+        <w:rPr>
+          <w:rFonts w:ascii="Courier New" w:hAnsi="Courier New" w:cs="Courier New"/>
+        </w:rPr>
+        <w:t>Total Price</w:t>
+      </w:r>
+      <w:r>
+        <w:rPr>
+          <w:rFonts w:ascii="Courier New" w:hAnsi="Courier New" w:cs="Courier New"/>
+        </w:rPr>
+        <w:tab/>
+      </w:r>
+      <w:r>
+        <w:rPr>
+          <w:rFonts w:ascii="Courier New" w:hAnsi="Courier New" w:cs="Courier New"/>
+        </w:rPr>
+        <w:tab/>
+      </w:r>
+      <w:r>
+        <w:rPr>
+          <w:rFonts w:ascii="Courier New" w:hAnsi="Courier New" w:cs="Courier New"/>
+        </w:rPr>
+        <w:tab/>
+      </w:r>
+      <w:r>
+        <w:rPr>
+          <w:rFonts w:ascii="Courier New" w:hAnsi="Courier New" w:cs="Courier New"/>
+        </w:rPr>
+        <w:tab/>
+        <w:t>- 1232.0</w:t>
+      </w:r>
+    </w:p>
+    <w:p>
+      <w:pPr>
+        <w:pStyle w:val="PlainText"/>
+        <w:rPr>
+          <w:rFonts w:ascii="Courier New" w:hAnsi="Courier New" w:cs="Courier New"/>
+          <w:color w:val="FF0000"/>
+        </w:rPr>
+      </w:pPr>
+      <w:r>
+        <w:rPr>
+          <w:rFonts w:ascii="Courier New" w:hAnsi="Courier New" w:cs="Courier New"/>
+          <w:color w:val="FF0000"/>
+        </w:rPr>
+        <w:t>Amount Received</w:t>
+      </w:r>
+      <w:r>
+        <w:rPr>
+          <w:rFonts w:ascii="Courier New" w:hAnsi="Courier New" w:cs="Courier New"/>
+          <w:color w:val="FF0000"/>
+        </w:rPr>
+        <w:tab/>
+      </w:r>
+      <w:r>
+        <w:rPr>
+          <w:rFonts w:ascii="Courier New" w:hAnsi="Courier New" w:cs="Courier New"/>
+          <w:color w:val="FF0000"/>
+        </w:rPr>
+        <w:tab/>
+      </w:r>
+      <w:r>
+        <w:rPr>
+          <w:rFonts w:ascii="Courier New" w:hAnsi="Courier New" w:cs="Courier New"/>
+          <w:color w:val="FF0000"/>
+        </w:rPr>
+        <w:tab/>
+        <w:t>- 1188</w:t>
+      </w:r>
+    </w:p>
+    <w:p>
+      <w:pPr>
+        <w:pStyle w:val="PlainText"/>
+        <w:rPr>
+          <w:rFonts w:ascii="Courier New" w:hAnsi="Courier New" w:cs="Courier New"/>
+          <w:b/>
+        </w:rPr>
+      </w:pPr>
+      <w:r>
+        <w:rPr>
+          <w:rFonts w:ascii="Courier New" w:hAnsi="Courier New" w:cs="Courier New"/>
+          <w:b/>
+        </w:rPr>
+        <w:t>Amount balance</w:t>
+      </w:r>
+      <w:r>
+        <w:rPr>
+          <w:rFonts w:ascii="Courier New" w:hAnsi="Courier New" w:cs="Courier New"/>
+          <w:b/>
+        </w:rPr>
+        <w:tab/>
+      </w:r>
+      <w:r>
+        <w:rPr>
+          <w:rFonts w:ascii="Courier New" w:hAnsi="Courier New" w:cs="Courier New"/>
+          <w:b/>
+        </w:rPr>
+        <w:tab/>
+      </w:r>
+      <w:r>
+        <w:rPr>
+          <w:rFonts w:ascii="Courier New" w:hAnsi="Courier New" w:cs="Courier New"/>
+          <w:b/>
+        </w:rPr>
+        <w:tab/>
+        <w:t>- 1232.0</w:t>
+      </w:r>
+    </w:p>
+    <w:p>
+      <w:pPr>
+        <w:pStyle w:val="PlainText"/>
+        <w:rPr>
+          <w:rFonts w:ascii="Courier New" w:hAnsi="Courier New" w:cs="Courier New"/>
+        </w:rPr>
+      </w:pPr>
+      <w:r>
+        <w:rPr>
+          <w:rFonts w:ascii="Courier New" w:hAnsi="Courier New" w:cs="Courier New"/>
+        </w:rPr>
+        <w:t>Amount Received mode</w:t>
+      </w:r>
+      <w:r>
+        <w:rPr>
+          <w:rFonts w:ascii="Courier New" w:hAnsi="Courier New" w:cs="Courier New"/>
+        </w:rPr>
+        <w:tab/>
+      </w:r>
+      <w:r>
+        <w:rPr>
+          <w:rFonts w:ascii="Courier New" w:hAnsi="Courier New" w:cs="Courier New"/>
+        </w:rPr>
+        <w:tab/>
+        <w:t>- CASH</w:t>
+      </w:r>
+    </w:p>
+    <w:p>
+      <w:pPr>
+        <w:pStyle w:val="PlainText"/>
+        <w:rPr>
+          <w:rFonts w:ascii="Courier New" w:hAnsi="Courier New" w:cs="Courier New"/>
+        </w:rPr>
+      </w:pPr>
+    </w:p>
+    <w:p>
+      <w:pPr>
+        <w:pStyle w:val="PlainText"/>
+        <w:rPr>
+          <w:rFonts w:ascii="Courier New" w:hAnsi="Courier New" w:cs="Courier New"/>
+        </w:rPr>
+      </w:pPr>
     </w:p>
     <w:p>
       <w:pPr>

--- a/customer _details/GANGAMMA/SEP/TUMKUR/PUTTARAJU/PURCHASE DETAILS.docx
+++ b/customer _details/GANGAMMA/SEP/TUMKUR/PUTTARAJU/PURCHASE DETAILS.docx
@@ -15030,13 +15030,7 @@
         <w:rPr>
           <w:rFonts w:ascii="Courier New" w:hAnsi="Courier New" w:cs="Courier New"/>
         </w:rPr>
-        <w:t>SUN Sep 02</w:t>
-      </w:r>
-      <w:r>
-        <w:rPr>
-          <w:rFonts w:ascii="Courier New" w:hAnsi="Courier New" w:cs="Courier New"/>
-        </w:rPr>
-        <w:t xml:space="preserve"> 11:23:58 IST 2018</w:t>
+        <w:t>SUN Sep 02 11:23:58 IST 2018</w:t>
       </w:r>
     </w:p>
     <w:p>
@@ -15422,6 +15416,369 @@
         <w:tab/>
         <w:t>- CASH</w:t>
       </w:r>
+    </w:p>
+    <w:p>
+      <w:pPr>
+        <w:pStyle w:val="PlainText"/>
+        <w:rPr>
+          <w:rFonts w:ascii="Courier New" w:hAnsi="Courier New" w:cs="Courier New"/>
+        </w:rPr>
+      </w:pPr>
+    </w:p>
+    <w:p>
+      <w:pPr>
+        <w:pStyle w:val="PlainText"/>
+        <w:rPr>
+          <w:rFonts w:ascii="Courier New" w:hAnsi="Courier New" w:cs="Courier New"/>
+        </w:rPr>
+      </w:pPr>
+      <w:r>
+        <w:rPr>
+          <w:rFonts w:ascii="Courier New" w:hAnsi="Courier New" w:cs="Courier New"/>
+        </w:rPr>
+        <w:t>SUN Sep 09</w:t>
+      </w:r>
+      <w:r>
+        <w:rPr>
+          <w:rFonts w:ascii="Courier New" w:hAnsi="Courier New" w:cs="Courier New"/>
+        </w:rPr>
+        <w:t xml:space="preserve"> 10:41:13 IST 2018</w:t>
+      </w:r>
+    </w:p>
+    <w:p>
+      <w:pPr>
+        <w:pStyle w:val="PlainText"/>
+        <w:rPr>
+          <w:rFonts w:ascii="Courier New" w:hAnsi="Courier New" w:cs="Courier New"/>
+        </w:rPr>
+      </w:pPr>
+      <w:r>
+        <w:rPr>
+          <w:rFonts w:ascii="Courier New" w:hAnsi="Courier New" w:cs="Courier New"/>
+        </w:rPr>
+        <w:t>Person Name</w:t>
+      </w:r>
+      <w:r>
+        <w:rPr>
+          <w:rFonts w:ascii="Courier New" w:hAnsi="Courier New" w:cs="Courier New"/>
+        </w:rPr>
+        <w:tab/>
+      </w:r>
+      <w:r>
+        <w:rPr>
+          <w:rFonts w:ascii="Courier New" w:hAnsi="Courier New" w:cs="Courier New"/>
+        </w:rPr>
+        <w:tab/>
+      </w:r>
+      <w:r>
+        <w:rPr>
+          <w:rFonts w:ascii="Courier New" w:hAnsi="Courier New" w:cs="Courier New"/>
+        </w:rPr>
+        <w:tab/>
+      </w:r>
+      <w:r>
+        <w:rPr>
+          <w:rFonts w:ascii="Courier New" w:hAnsi="Courier New" w:cs="Courier New"/>
+        </w:rPr>
+        <w:tab/>
+        <w:t>- PUTTARAJU</w:t>
+      </w:r>
+    </w:p>
+    <w:p>
+      <w:pPr>
+        <w:pStyle w:val="PlainText"/>
+        <w:rPr>
+          <w:rFonts w:ascii="Courier New" w:hAnsi="Courier New" w:cs="Courier New"/>
+        </w:rPr>
+      </w:pPr>
+      <w:r>
+        <w:rPr>
+          <w:rFonts w:ascii="Courier New" w:hAnsi="Courier New" w:cs="Courier New"/>
+        </w:rPr>
+        <w:t>Bill number</w:t>
+      </w:r>
+      <w:r>
+        <w:rPr>
+          <w:rFonts w:ascii="Courier New" w:hAnsi="Courier New" w:cs="Courier New"/>
+        </w:rPr>
+        <w:tab/>
+      </w:r>
+      <w:r>
+        <w:rPr>
+          <w:rFonts w:ascii="Courier New" w:hAnsi="Courier New" w:cs="Courier New"/>
+        </w:rPr>
+        <w:tab/>
+      </w:r>
+      <w:r>
+        <w:rPr>
+          <w:rFonts w:ascii="Courier New" w:hAnsi="Courier New" w:cs="Courier New"/>
+        </w:rPr>
+        <w:tab/>
+      </w:r>
+      <w:r>
+        <w:rPr>
+          <w:rFonts w:ascii="Courier New" w:hAnsi="Courier New" w:cs="Courier New"/>
+        </w:rPr>
+        <w:tab/>
+        <w:t>- 7690</w:t>
+      </w:r>
+    </w:p>
+    <w:p>
+      <w:pPr>
+        <w:pStyle w:val="PlainText"/>
+        <w:rPr>
+          <w:rFonts w:ascii="Courier New" w:hAnsi="Courier New" w:cs="Courier New"/>
+        </w:rPr>
+      </w:pPr>
+      <w:r>
+        <w:rPr>
+          <w:rFonts w:ascii="Courier New" w:hAnsi="Courier New" w:cs="Courier New"/>
+        </w:rPr>
+        <w:t>---------------------------------------------------------------</w:t>
+      </w:r>
+    </w:p>
+    <w:p>
+      <w:pPr>
+        <w:pStyle w:val="PlainText"/>
+        <w:rPr>
+          <w:rFonts w:ascii="Courier New" w:hAnsi="Courier New" w:cs="Courier New"/>
+        </w:rPr>
+      </w:pPr>
+      <w:r>
+        <w:rPr>
+          <w:rFonts w:ascii="Courier New" w:hAnsi="Courier New" w:cs="Courier New"/>
+        </w:rPr>
+        <w:t>Item Name</w:t>
+      </w:r>
+      <w:r>
+        <w:rPr>
+          <w:rFonts w:ascii="Courier New" w:hAnsi="Courier New" w:cs="Courier New"/>
+        </w:rPr>
+        <w:tab/>
+      </w:r>
+      <w:r>
+        <w:rPr>
+          <w:rFonts w:ascii="Courier New" w:hAnsi="Courier New" w:cs="Courier New"/>
+        </w:rPr>
+        <w:tab/>
+      </w:r>
+      <w:r>
+        <w:rPr>
+          <w:rFonts w:ascii="Courier New" w:hAnsi="Courier New" w:cs="Courier New"/>
+        </w:rPr>
+        <w:tab/>
+      </w:r>
+      <w:r>
+        <w:rPr>
+          <w:rFonts w:ascii="Courier New" w:hAnsi="Courier New" w:cs="Courier New"/>
+        </w:rPr>
+        <w:tab/>
+        <w:t>- POTATO</w:t>
+      </w:r>
+    </w:p>
+    <w:p>
+      <w:pPr>
+        <w:pStyle w:val="PlainText"/>
+        <w:rPr>
+          <w:rFonts w:ascii="Courier New" w:hAnsi="Courier New" w:cs="Courier New"/>
+        </w:rPr>
+      </w:pPr>
+      <w:r>
+        <w:rPr>
+          <w:rFonts w:ascii="Courier New" w:hAnsi="Courier New" w:cs="Courier New"/>
+        </w:rPr>
+        <w:t>Number of Pockets</w:t>
+      </w:r>
+      <w:r>
+        <w:rPr>
+          <w:rFonts w:ascii="Courier New" w:hAnsi="Courier New" w:cs="Courier New"/>
+        </w:rPr>
+        <w:tab/>
+      </w:r>
+      <w:r>
+        <w:rPr>
+          <w:rFonts w:ascii="Courier New" w:hAnsi="Courier New" w:cs="Courier New"/>
+        </w:rPr>
+        <w:tab/>
+      </w:r>
+      <w:r>
+        <w:rPr>
+          <w:rFonts w:ascii="Courier New" w:hAnsi="Courier New" w:cs="Courier New"/>
+        </w:rPr>
+        <w:tab/>
+        <w:t>- 1</w:t>
+      </w:r>
+    </w:p>
+    <w:p>
+      <w:pPr>
+        <w:pStyle w:val="PlainText"/>
+        <w:rPr>
+          <w:rFonts w:ascii="Courier New" w:hAnsi="Courier New" w:cs="Courier New"/>
+        </w:rPr>
+      </w:pPr>
+      <w:r>
+        <w:rPr>
+          <w:rFonts w:ascii="Courier New" w:hAnsi="Courier New" w:cs="Courier New"/>
+        </w:rPr>
+        <w:t>Number of KGs</w:t>
+      </w:r>
+      <w:r>
+        <w:rPr>
+          <w:rFonts w:ascii="Courier New" w:hAnsi="Courier New" w:cs="Courier New"/>
+        </w:rPr>
+        <w:tab/>
+      </w:r>
+      <w:r>
+        <w:rPr>
+          <w:rFonts w:ascii="Courier New" w:hAnsi="Courier New" w:cs="Courier New"/>
+        </w:rPr>
+        <w:tab/>
+      </w:r>
+      <w:r>
+        <w:rPr>
+          <w:rFonts w:ascii="Courier New" w:hAnsi="Courier New" w:cs="Courier New"/>
+        </w:rPr>
+        <w:tab/>
+        <w:t>- 53</w:t>
+      </w:r>
+    </w:p>
+    <w:p>
+      <w:pPr>
+        <w:pStyle w:val="PlainText"/>
+        <w:rPr>
+          <w:rFonts w:ascii="Courier New" w:hAnsi="Courier New" w:cs="Courier New"/>
+        </w:rPr>
+      </w:pPr>
+      <w:r>
+        <w:rPr>
+          <w:rFonts w:ascii="Courier New" w:hAnsi="Courier New" w:cs="Courier New"/>
+        </w:rPr>
+        <w:t>Rate</w:t>
+      </w:r>
+      <w:r>
+        <w:rPr>
+          <w:rFonts w:ascii="Courier New" w:hAnsi="Courier New" w:cs="Courier New"/>
+        </w:rPr>
+        <w:tab/>
+      </w:r>
+      <w:r>
+        <w:rPr>
+          <w:rFonts w:ascii="Courier New" w:hAnsi="Courier New" w:cs="Courier New"/>
+        </w:rPr>
+        <w:tab/>
+      </w:r>
+      <w:r>
+        <w:rPr>
+          <w:rFonts w:ascii="Courier New" w:hAnsi="Courier New" w:cs="Courier New"/>
+        </w:rPr>
+        <w:tab/>
+      </w:r>
+      <w:r>
+        <w:rPr>
+          <w:rFonts w:ascii="Courier New" w:hAnsi="Courier New" w:cs="Courier New"/>
+        </w:rPr>
+        <w:tab/>
+      </w:r>
+      <w:r>
+        <w:rPr>
+          <w:rFonts w:ascii="Courier New" w:hAnsi="Courier New" w:cs="Courier New"/>
+        </w:rPr>
+        <w:tab/>
+        <w:t>- 23</w:t>
+      </w:r>
+    </w:p>
+    <w:p>
+      <w:pPr>
+        <w:pStyle w:val="PlainText"/>
+        <w:rPr>
+          <w:rFonts w:ascii="Courier New" w:hAnsi="Courier New" w:cs="Courier New"/>
+        </w:rPr>
+      </w:pPr>
+      <w:r>
+        <w:rPr>
+          <w:rFonts w:ascii="Courier New" w:hAnsi="Courier New" w:cs="Courier New"/>
+        </w:rPr>
+        <w:t>Total Price</w:t>
+      </w:r>
+      <w:r>
+        <w:rPr>
+          <w:rFonts w:ascii="Courier New" w:hAnsi="Courier New" w:cs="Courier New"/>
+        </w:rPr>
+        <w:tab/>
+      </w:r>
+      <w:r>
+        <w:rPr>
+          <w:rFonts w:ascii="Courier New" w:hAnsi="Courier New" w:cs="Courier New"/>
+        </w:rPr>
+        <w:tab/>
+      </w:r>
+      <w:r>
+        <w:rPr>
+          <w:rFonts w:ascii="Courier New" w:hAnsi="Courier New" w:cs="Courier New"/>
+        </w:rPr>
+        <w:tab/>
+      </w:r>
+      <w:r>
+        <w:rPr>
+          <w:rFonts w:ascii="Courier New" w:hAnsi="Courier New" w:cs="Courier New"/>
+        </w:rPr>
+        <w:tab/>
+        <w:t>- 1219.0</w:t>
+      </w:r>
+    </w:p>
+    <w:p>
+      <w:pPr>
+        <w:pStyle w:val="PlainText"/>
+        <w:rPr>
+          <w:rFonts w:ascii="Courier New" w:hAnsi="Courier New" w:cs="Courier New"/>
+          <w:b/>
+        </w:rPr>
+      </w:pPr>
+      <w:r>
+        <w:rPr>
+          <w:rFonts w:ascii="Courier New" w:hAnsi="Courier New" w:cs="Courier New"/>
+          <w:b/>
+        </w:rPr>
+        <w:t>Amount balance</w:t>
+      </w:r>
+      <w:r>
+        <w:rPr>
+          <w:rFonts w:ascii="Courier New" w:hAnsi="Courier New" w:cs="Courier New"/>
+          <w:b/>
+        </w:rPr>
+        <w:tab/>
+      </w:r>
+      <w:r>
+        <w:rPr>
+          <w:rFonts w:ascii="Courier New" w:hAnsi="Courier New" w:cs="Courier New"/>
+          <w:b/>
+        </w:rPr>
+        <w:tab/>
+      </w:r>
+      <w:r>
+        <w:rPr>
+          <w:rFonts w:ascii="Courier New" w:hAnsi="Courier New" w:cs="Courier New"/>
+          <w:b/>
+        </w:rPr>
+        <w:tab/>
+        <w:t>- 2451.0</w:t>
+      </w:r>
+    </w:p>
+    <w:p>
+      <w:pPr>
+        <w:pStyle w:val="PlainText"/>
+        <w:rPr>
+          <w:rFonts w:ascii="Courier New" w:hAnsi="Courier New" w:cs="Courier New"/>
+        </w:rPr>
+      </w:pPr>
+    </w:p>
+    <w:p>
+      <w:pPr>
+        <w:pStyle w:val="PlainText"/>
+        <w:rPr>
+          <w:rFonts w:ascii="Courier New" w:hAnsi="Courier New" w:cs="Courier New"/>
+        </w:rPr>
+      </w:pPr>
     </w:p>
     <w:p>
       <w:pPr>

--- a/customer _details/GANGAMMA/SEP/TUMKUR/PUTTARAJU/PURCHASE DETAILS.docx
+++ b/customer _details/GANGAMMA/SEP/TUMKUR/PUTTARAJU/PURCHASE DETAILS.docx
@@ -15436,13 +15436,7 @@
         <w:rPr>
           <w:rFonts w:ascii="Courier New" w:hAnsi="Courier New" w:cs="Courier New"/>
         </w:rPr>
-        <w:t>SUN Sep 09</w:t>
-      </w:r>
-      <w:r>
-        <w:rPr>
-          <w:rFonts w:ascii="Courier New" w:hAnsi="Courier New" w:cs="Courier New"/>
-        </w:rPr>
-        <w:t xml:space="preserve"> 10:41:13 IST 2018</w:t>
+        <w:t>SUN Sep 09 10:41:13 IST 2018</w:t>
       </w:r>
     </w:p>
     <w:p>
@@ -15763,6 +15757,247 @@
         <w:tab/>
         <w:t>- 2451.0</w:t>
       </w:r>
+    </w:p>
+    <w:p>
+      <w:pPr>
+        <w:pStyle w:val="PlainText"/>
+        <w:rPr>
+          <w:rFonts w:ascii="Courier New" w:hAnsi="Courier New" w:cs="Courier New"/>
+          <w:b/>
+        </w:rPr>
+      </w:pPr>
+    </w:p>
+    <w:p>
+      <w:pPr>
+        <w:pStyle w:val="PlainText"/>
+        <w:rPr>
+          <w:rFonts w:ascii="Courier New" w:hAnsi="Courier New" w:cs="Courier New"/>
+        </w:rPr>
+      </w:pPr>
+      <w:r>
+        <w:rPr>
+          <w:rFonts w:ascii="Courier New" w:hAnsi="Courier New" w:cs="Courier New"/>
+        </w:rPr>
+        <w:t>SUN Sep 23</w:t>
+      </w:r>
+      <w:r>
+        <w:rPr>
+          <w:rFonts w:ascii="Courier New" w:hAnsi="Courier New" w:cs="Courier New"/>
+        </w:rPr>
+        <w:t xml:space="preserve"> 11:51:16 IST 2018</w:t>
+      </w:r>
+    </w:p>
+    <w:p>
+      <w:pPr>
+        <w:pStyle w:val="PlainText"/>
+        <w:rPr>
+          <w:rFonts w:ascii="Courier New" w:hAnsi="Courier New" w:cs="Courier New"/>
+        </w:rPr>
+      </w:pPr>
+      <w:r>
+        <w:rPr>
+          <w:rFonts w:ascii="Courier New" w:hAnsi="Courier New" w:cs="Courier New"/>
+        </w:rPr>
+        <w:t>Person Name</w:t>
+      </w:r>
+      <w:r>
+        <w:rPr>
+          <w:rFonts w:ascii="Courier New" w:hAnsi="Courier New" w:cs="Courier New"/>
+        </w:rPr>
+        <w:tab/>
+      </w:r>
+      <w:r>
+        <w:rPr>
+          <w:rFonts w:ascii="Courier New" w:hAnsi="Courier New" w:cs="Courier New"/>
+        </w:rPr>
+        <w:tab/>
+      </w:r>
+      <w:r>
+        <w:rPr>
+          <w:rFonts w:ascii="Courier New" w:hAnsi="Courier New" w:cs="Courier New"/>
+        </w:rPr>
+        <w:tab/>
+      </w:r>
+      <w:r>
+        <w:rPr>
+          <w:rFonts w:ascii="Courier New" w:hAnsi="Courier New" w:cs="Courier New"/>
+        </w:rPr>
+        <w:tab/>
+        <w:t>- PUTTARAJU</w:t>
+      </w:r>
+    </w:p>
+    <w:p>
+      <w:pPr>
+        <w:pStyle w:val="PlainText"/>
+        <w:rPr>
+          <w:rFonts w:ascii="Courier New" w:hAnsi="Courier New" w:cs="Courier New"/>
+        </w:rPr>
+      </w:pPr>
+      <w:r>
+        <w:rPr>
+          <w:rFonts w:ascii="Courier New" w:hAnsi="Courier New" w:cs="Courier New"/>
+        </w:rPr>
+        <w:t>---------------------------------------------------------------</w:t>
+      </w:r>
+    </w:p>
+    <w:p>
+      <w:pPr>
+        <w:pStyle w:val="PlainText"/>
+        <w:rPr>
+          <w:rFonts w:ascii="Courier New" w:hAnsi="Courier New" w:cs="Courier New"/>
+        </w:rPr>
+      </w:pPr>
+      <w:r>
+        <w:rPr>
+          <w:rFonts w:ascii="Courier New" w:hAnsi="Courier New" w:cs="Courier New"/>
+        </w:rPr>
+        <w:t>Item Name</w:t>
+      </w:r>
+      <w:r>
+        <w:rPr>
+          <w:rFonts w:ascii="Courier New" w:hAnsi="Courier New" w:cs="Courier New"/>
+        </w:rPr>
+        <w:tab/>
+      </w:r>
+      <w:r>
+        <w:rPr>
+          <w:rFonts w:ascii="Courier New" w:hAnsi="Courier New" w:cs="Courier New"/>
+        </w:rPr>
+        <w:tab/>
+      </w:r>
+      <w:r>
+        <w:rPr>
+          <w:rFonts w:ascii="Courier New" w:hAnsi="Courier New" w:cs="Courier New"/>
+        </w:rPr>
+        <w:tab/>
+      </w:r>
+      <w:r>
+        <w:rPr>
+          <w:rFonts w:ascii="Courier New" w:hAnsi="Courier New" w:cs="Courier New"/>
+        </w:rPr>
+        <w:tab/>
+        <w:t>- BEET</w:t>
+      </w:r>
+    </w:p>
+    <w:p>
+      <w:pPr>
+        <w:pStyle w:val="PlainText"/>
+        <w:rPr>
+          <w:rFonts w:ascii="Courier New" w:hAnsi="Courier New" w:cs="Courier New"/>
+          <w:color w:val="FF0000"/>
+        </w:rPr>
+      </w:pPr>
+      <w:r>
+        <w:rPr>
+          <w:rFonts w:ascii="Courier New" w:hAnsi="Courier New" w:cs="Courier New"/>
+          <w:color w:val="FF0000"/>
+        </w:rPr>
+        <w:t>Amount Received</w:t>
+      </w:r>
+      <w:r>
+        <w:rPr>
+          <w:rFonts w:ascii="Courier New" w:hAnsi="Courier New" w:cs="Courier New"/>
+          <w:color w:val="FF0000"/>
+        </w:rPr>
+        <w:tab/>
+      </w:r>
+      <w:r>
+        <w:rPr>
+          <w:rFonts w:ascii="Courier New" w:hAnsi="Courier New" w:cs="Courier New"/>
+          <w:color w:val="FF0000"/>
+        </w:rPr>
+        <w:tab/>
+      </w:r>
+      <w:r>
+        <w:rPr>
+          <w:rFonts w:ascii="Courier New" w:hAnsi="Courier New" w:cs="Courier New"/>
+          <w:color w:val="FF0000"/>
+        </w:rPr>
+        <w:tab/>
+        <w:t>- 1240</w:t>
+      </w:r>
+    </w:p>
+    <w:p>
+      <w:pPr>
+        <w:pStyle w:val="PlainText"/>
+        <w:rPr>
+          <w:rFonts w:ascii="Courier New" w:hAnsi="Courier New" w:cs="Courier New"/>
+          <w:b/>
+        </w:rPr>
+      </w:pPr>
+      <w:r>
+        <w:rPr>
+          <w:rFonts w:ascii="Courier New" w:hAnsi="Courier New" w:cs="Courier New"/>
+          <w:b/>
+        </w:rPr>
+        <w:t>Amount balance</w:t>
+      </w:r>
+      <w:r>
+        <w:rPr>
+          <w:rFonts w:ascii="Courier New" w:hAnsi="Courier New" w:cs="Courier New"/>
+          <w:b/>
+        </w:rPr>
+        <w:tab/>
+      </w:r>
+      <w:r>
+        <w:rPr>
+          <w:rFonts w:ascii="Courier New" w:hAnsi="Courier New" w:cs="Courier New"/>
+          <w:b/>
+        </w:rPr>
+        <w:tab/>
+      </w:r>
+      <w:r>
+        <w:rPr>
+          <w:rFonts w:ascii="Courier New" w:hAnsi="Courier New" w:cs="Courier New"/>
+          <w:b/>
+        </w:rPr>
+        <w:tab/>
+        <w:t>- 1211.0</w:t>
+      </w:r>
+    </w:p>
+    <w:p>
+      <w:pPr>
+        <w:pStyle w:val="PlainText"/>
+        <w:rPr>
+          <w:rFonts w:ascii="Courier New" w:hAnsi="Courier New" w:cs="Courier New"/>
+        </w:rPr>
+      </w:pPr>
+      <w:r>
+        <w:rPr>
+          <w:rFonts w:ascii="Courier New" w:hAnsi="Courier New" w:cs="Courier New"/>
+        </w:rPr>
+        <w:t>Amount Received mode</w:t>
+      </w:r>
+      <w:r>
+        <w:rPr>
+          <w:rFonts w:ascii="Courier New" w:hAnsi="Courier New" w:cs="Courier New"/>
+        </w:rPr>
+        <w:tab/>
+      </w:r>
+      <w:r>
+        <w:rPr>
+          <w:rFonts w:ascii="Courier New" w:hAnsi="Courier New" w:cs="Courier New"/>
+        </w:rPr>
+        <w:tab/>
+        <w:t>- CASH</w:t>
+      </w:r>
+    </w:p>
+    <w:p>
+      <w:pPr>
+        <w:pStyle w:val="PlainText"/>
+        <w:rPr>
+          <w:rFonts w:ascii="Courier New" w:hAnsi="Courier New" w:cs="Courier New"/>
+        </w:rPr>
+      </w:pPr>
+    </w:p>
+    <w:p>
+      <w:pPr>
+        <w:pStyle w:val="PlainText"/>
+        <w:rPr>
+          <w:rFonts w:ascii="Courier New" w:hAnsi="Courier New" w:cs="Courier New"/>
+          <w:b/>
+        </w:rPr>
+      </w:pPr>
     </w:p>
     <w:p>
       <w:pPr>

--- a/customer _details/GANGAMMA/SEP/TUMKUR/PUTTARAJU/PURCHASE DETAILS.docx
+++ b/customer _details/GANGAMMA/SEP/TUMKUR/PUTTARAJU/PURCHASE DETAILS.docx
@@ -15778,13 +15778,7 @@
         <w:rPr>
           <w:rFonts w:ascii="Courier New" w:hAnsi="Courier New" w:cs="Courier New"/>
         </w:rPr>
-        <w:t>SUN Sep 23</w:t>
-      </w:r>
-      <w:r>
-        <w:rPr>
-          <w:rFonts w:ascii="Courier New" w:hAnsi="Courier New" w:cs="Courier New"/>
-        </w:rPr>
-        <w:t xml:space="preserve"> 11:51:16 IST 2018</w:t>
+        <w:t>SUN Sep 23 11:51:16 IST 2018</w:t>
       </w:r>
     </w:p>
     <w:p>
@@ -15981,6 +15975,434 @@
         <w:tab/>
         <w:t>- CASH</w:t>
       </w:r>
+    </w:p>
+    <w:p>
+      <w:pPr>
+        <w:pStyle w:val="PlainText"/>
+        <w:rPr>
+          <w:rFonts w:ascii="Courier New" w:hAnsi="Courier New" w:cs="Courier New"/>
+        </w:rPr>
+      </w:pPr>
+    </w:p>
+    <w:p>
+      <w:pPr>
+        <w:pStyle w:val="PlainText"/>
+        <w:rPr>
+          <w:rFonts w:ascii="Courier New" w:hAnsi="Courier New" w:cs="Courier New"/>
+        </w:rPr>
+      </w:pPr>
+      <w:r>
+        <w:rPr>
+          <w:rFonts w:ascii="Courier New" w:hAnsi="Courier New" w:cs="Courier New"/>
+        </w:rPr>
+        <w:t>SUN Oct 21</w:t>
+      </w:r>
+      <w:r>
+        <w:rPr>
+          <w:rFonts w:ascii="Courier New" w:hAnsi="Courier New" w:cs="Courier New"/>
+        </w:rPr>
+        <w:t xml:space="preserve"> 12:41:07 IST 2018</w:t>
+      </w:r>
+    </w:p>
+    <w:p>
+      <w:pPr>
+        <w:pStyle w:val="PlainText"/>
+        <w:rPr>
+          <w:rFonts w:ascii="Courier New" w:hAnsi="Courier New" w:cs="Courier New"/>
+        </w:rPr>
+      </w:pPr>
+      <w:r>
+        <w:rPr>
+          <w:rFonts w:ascii="Courier New" w:hAnsi="Courier New" w:cs="Courier New"/>
+        </w:rPr>
+        <w:t>Person Name</w:t>
+      </w:r>
+      <w:r>
+        <w:rPr>
+          <w:rFonts w:ascii="Courier New" w:hAnsi="Courier New" w:cs="Courier New"/>
+        </w:rPr>
+        <w:tab/>
+      </w:r>
+      <w:r>
+        <w:rPr>
+          <w:rFonts w:ascii="Courier New" w:hAnsi="Courier New" w:cs="Courier New"/>
+        </w:rPr>
+        <w:tab/>
+      </w:r>
+      <w:r>
+        <w:rPr>
+          <w:rFonts w:ascii="Courier New" w:hAnsi="Courier New" w:cs="Courier New"/>
+        </w:rPr>
+        <w:tab/>
+      </w:r>
+      <w:r>
+        <w:rPr>
+          <w:rFonts w:ascii="Courier New" w:hAnsi="Courier New" w:cs="Courier New"/>
+        </w:rPr>
+        <w:tab/>
+        <w:t>- PUTTARAJU</w:t>
+      </w:r>
+    </w:p>
+    <w:p>
+      <w:pPr>
+        <w:pStyle w:val="PlainText"/>
+        <w:rPr>
+          <w:rFonts w:ascii="Courier New" w:hAnsi="Courier New" w:cs="Courier New"/>
+        </w:rPr>
+      </w:pPr>
+      <w:r>
+        <w:rPr>
+          <w:rFonts w:ascii="Courier New" w:hAnsi="Courier New" w:cs="Courier New"/>
+        </w:rPr>
+        <w:t>Bill number</w:t>
+      </w:r>
+      <w:r>
+        <w:rPr>
+          <w:rFonts w:ascii="Courier New" w:hAnsi="Courier New" w:cs="Courier New"/>
+        </w:rPr>
+        <w:tab/>
+      </w:r>
+      <w:r>
+        <w:rPr>
+          <w:rFonts w:ascii="Courier New" w:hAnsi="Courier New" w:cs="Courier New"/>
+        </w:rPr>
+        <w:tab/>
+      </w:r>
+      <w:r>
+        <w:rPr>
+          <w:rFonts w:ascii="Courier New" w:hAnsi="Courier New" w:cs="Courier New"/>
+        </w:rPr>
+        <w:tab/>
+      </w:r>
+      <w:r>
+        <w:rPr>
+          <w:rFonts w:ascii="Courier New" w:hAnsi="Courier New" w:cs="Courier New"/>
+        </w:rPr>
+        <w:tab/>
+        <w:t>- 8510</w:t>
+      </w:r>
+    </w:p>
+    <w:p>
+      <w:pPr>
+        <w:pStyle w:val="PlainText"/>
+        <w:rPr>
+          <w:rFonts w:ascii="Courier New" w:hAnsi="Courier New" w:cs="Courier New"/>
+        </w:rPr>
+      </w:pPr>
+      <w:r>
+        <w:rPr>
+          <w:rFonts w:ascii="Courier New" w:hAnsi="Courier New" w:cs="Courier New"/>
+        </w:rPr>
+        <w:t>---------------------------------------------------------------</w:t>
+      </w:r>
+    </w:p>
+    <w:p>
+      <w:pPr>
+        <w:pStyle w:val="PlainText"/>
+        <w:rPr>
+          <w:rFonts w:ascii="Courier New" w:hAnsi="Courier New" w:cs="Courier New"/>
+        </w:rPr>
+      </w:pPr>
+      <w:r>
+        <w:rPr>
+          <w:rFonts w:ascii="Courier New" w:hAnsi="Courier New" w:cs="Courier New"/>
+        </w:rPr>
+        <w:t>Item Name</w:t>
+      </w:r>
+      <w:r>
+        <w:rPr>
+          <w:rFonts w:ascii="Courier New" w:hAnsi="Courier New" w:cs="Courier New"/>
+        </w:rPr>
+        <w:tab/>
+      </w:r>
+      <w:r>
+        <w:rPr>
+          <w:rFonts w:ascii="Courier New" w:hAnsi="Courier New" w:cs="Courier New"/>
+        </w:rPr>
+        <w:tab/>
+      </w:r>
+      <w:r>
+        <w:rPr>
+          <w:rFonts w:ascii="Courier New" w:hAnsi="Courier New" w:cs="Courier New"/>
+        </w:rPr>
+        <w:tab/>
+      </w:r>
+      <w:r>
+        <w:rPr>
+          <w:rFonts w:ascii="Courier New" w:hAnsi="Courier New" w:cs="Courier New"/>
+        </w:rPr>
+        <w:tab/>
+        <w:t>- POTATO</w:t>
+      </w:r>
+    </w:p>
+    <w:p>
+      <w:pPr>
+        <w:pStyle w:val="PlainText"/>
+        <w:rPr>
+          <w:rFonts w:ascii="Courier New" w:hAnsi="Courier New" w:cs="Courier New"/>
+        </w:rPr>
+      </w:pPr>
+      <w:r>
+        <w:rPr>
+          <w:rFonts w:ascii="Courier New" w:hAnsi="Courier New" w:cs="Courier New"/>
+        </w:rPr>
+        <w:t>Number of Pockets</w:t>
+      </w:r>
+      <w:r>
+        <w:rPr>
+          <w:rFonts w:ascii="Courier New" w:hAnsi="Courier New" w:cs="Courier New"/>
+        </w:rPr>
+        <w:tab/>
+      </w:r>
+      <w:r>
+        <w:rPr>
+          <w:rFonts w:ascii="Courier New" w:hAnsi="Courier New" w:cs="Courier New"/>
+        </w:rPr>
+        <w:tab/>
+      </w:r>
+      <w:r>
+        <w:rPr>
+          <w:rFonts w:ascii="Courier New" w:hAnsi="Courier New" w:cs="Courier New"/>
+        </w:rPr>
+        <w:tab/>
+        <w:t>- 1</w:t>
+      </w:r>
+    </w:p>
+    <w:p>
+      <w:pPr>
+        <w:pStyle w:val="PlainText"/>
+        <w:rPr>
+          <w:rFonts w:ascii="Courier New" w:hAnsi="Courier New" w:cs="Courier New"/>
+        </w:rPr>
+      </w:pPr>
+      <w:r>
+        <w:rPr>
+          <w:rFonts w:ascii="Courier New" w:hAnsi="Courier New" w:cs="Courier New"/>
+        </w:rPr>
+        <w:t>Number of KGs</w:t>
+      </w:r>
+      <w:r>
+        <w:rPr>
+          <w:rFonts w:ascii="Courier New" w:hAnsi="Courier New" w:cs="Courier New"/>
+        </w:rPr>
+        <w:tab/>
+      </w:r>
+      <w:r>
+        <w:rPr>
+          <w:rFonts w:ascii="Courier New" w:hAnsi="Courier New" w:cs="Courier New"/>
+        </w:rPr>
+        <w:tab/>
+      </w:r>
+      <w:r>
+        <w:rPr>
+          <w:rFonts w:ascii="Courier New" w:hAnsi="Courier New" w:cs="Courier New"/>
+        </w:rPr>
+        <w:tab/>
+        <w:t>- 51</w:t>
+      </w:r>
+    </w:p>
+    <w:p>
+      <w:pPr>
+        <w:pStyle w:val="PlainText"/>
+        <w:rPr>
+          <w:rFonts w:ascii="Courier New" w:hAnsi="Courier New" w:cs="Courier New"/>
+        </w:rPr>
+      </w:pPr>
+      <w:r>
+        <w:rPr>
+          <w:rFonts w:ascii="Courier New" w:hAnsi="Courier New" w:cs="Courier New"/>
+        </w:rPr>
+        <w:t>Rate</w:t>
+      </w:r>
+      <w:r>
+        <w:rPr>
+          <w:rFonts w:ascii="Courier New" w:hAnsi="Courier New" w:cs="Courier New"/>
+        </w:rPr>
+        <w:tab/>
+      </w:r>
+      <w:r>
+        <w:rPr>
+          <w:rFonts w:ascii="Courier New" w:hAnsi="Courier New" w:cs="Courier New"/>
+        </w:rPr>
+        <w:tab/>
+      </w:r>
+      <w:r>
+        <w:rPr>
+          <w:rFonts w:ascii="Courier New" w:hAnsi="Courier New" w:cs="Courier New"/>
+        </w:rPr>
+        <w:tab/>
+      </w:r>
+      <w:r>
+        <w:rPr>
+          <w:rFonts w:ascii="Courier New" w:hAnsi="Courier New" w:cs="Courier New"/>
+        </w:rPr>
+        <w:tab/>
+      </w:r>
+      <w:r>
+        <w:rPr>
+          <w:rFonts w:ascii="Courier New" w:hAnsi="Courier New" w:cs="Courier New"/>
+        </w:rPr>
+        <w:tab/>
+        <w:t>- 23</w:t>
+      </w:r>
+    </w:p>
+    <w:p>
+      <w:pPr>
+        <w:pStyle w:val="PlainText"/>
+        <w:rPr>
+          <w:rFonts w:ascii="Courier New" w:hAnsi="Courier New" w:cs="Courier New"/>
+        </w:rPr>
+      </w:pPr>
+      <w:r>
+        <w:rPr>
+          <w:rFonts w:ascii="Courier New" w:hAnsi="Courier New" w:cs="Courier New"/>
+        </w:rPr>
+        <w:t>Total Price</w:t>
+      </w:r>
+      <w:r>
+        <w:rPr>
+          <w:rFonts w:ascii="Courier New" w:hAnsi="Courier New" w:cs="Courier New"/>
+        </w:rPr>
+        <w:tab/>
+      </w:r>
+      <w:r>
+        <w:rPr>
+          <w:rFonts w:ascii="Courier New" w:hAnsi="Courier New" w:cs="Courier New"/>
+        </w:rPr>
+        <w:tab/>
+      </w:r>
+      <w:r>
+        <w:rPr>
+          <w:rFonts w:ascii="Courier New" w:hAnsi="Courier New" w:cs="Courier New"/>
+        </w:rPr>
+        <w:tab/>
+      </w:r>
+      <w:r>
+        <w:rPr>
+          <w:rFonts w:ascii="Courier New" w:hAnsi="Courier New" w:cs="Courier New"/>
+        </w:rPr>
+        <w:tab/>
+        <w:t>- 1173.0</w:t>
+      </w:r>
+    </w:p>
+    <w:p>
+      <w:pPr>
+        <w:pStyle w:val="PlainText"/>
+        <w:rPr>
+          <w:rFonts w:ascii="Courier New" w:hAnsi="Courier New" w:cs="Courier New"/>
+          <w:color w:val="FF0000"/>
+        </w:rPr>
+      </w:pPr>
+      <w:r>
+        <w:rPr>
+          <w:rFonts w:ascii="Courier New" w:hAnsi="Courier New" w:cs="Courier New"/>
+          <w:color w:val="FF0000"/>
+        </w:rPr>
+        <w:t>Amount Received</w:t>
+      </w:r>
+      <w:r>
+        <w:rPr>
+          <w:rFonts w:ascii="Courier New" w:hAnsi="Courier New" w:cs="Courier New"/>
+          <w:color w:val="FF0000"/>
+        </w:rPr>
+        <w:tab/>
+      </w:r>
+      <w:r>
+        <w:rPr>
+          <w:rFonts w:ascii="Courier New" w:hAnsi="Courier New" w:cs="Courier New"/>
+          <w:color w:val="FF0000"/>
+        </w:rPr>
+        <w:tab/>
+      </w:r>
+      <w:r>
+        <w:rPr>
+          <w:rFonts w:ascii="Courier New" w:hAnsi="Courier New" w:cs="Courier New"/>
+          <w:color w:val="FF0000"/>
+        </w:rPr>
+        <w:tab/>
+        <w:t>- 1211</w:t>
+      </w:r>
+    </w:p>
+    <w:p>
+      <w:pPr>
+        <w:pStyle w:val="PlainText"/>
+        <w:rPr>
+          <w:rFonts w:ascii="Courier New" w:hAnsi="Courier New" w:cs="Courier New"/>
+          <w:b/>
+        </w:rPr>
+      </w:pPr>
+      <w:r>
+        <w:rPr>
+          <w:rFonts w:ascii="Courier New" w:hAnsi="Courier New" w:cs="Courier New"/>
+          <w:b/>
+        </w:rPr>
+        <w:t>Amount balance</w:t>
+      </w:r>
+      <w:r>
+        <w:rPr>
+          <w:rFonts w:ascii="Courier New" w:hAnsi="Courier New" w:cs="Courier New"/>
+          <w:b/>
+        </w:rPr>
+        <w:tab/>
+      </w:r>
+      <w:r>
+        <w:rPr>
+          <w:rFonts w:ascii="Courier New" w:hAnsi="Courier New" w:cs="Courier New"/>
+          <w:b/>
+        </w:rPr>
+        <w:tab/>
+      </w:r>
+      <w:r>
+        <w:rPr>
+          <w:rFonts w:ascii="Courier New" w:hAnsi="Courier New" w:cs="Courier New"/>
+          <w:b/>
+        </w:rPr>
+        <w:tab/>
+        <w:t>- 1173.0</w:t>
+      </w:r>
+    </w:p>
+    <w:p>
+      <w:pPr>
+        <w:pStyle w:val="PlainText"/>
+        <w:rPr>
+          <w:rFonts w:ascii="Courier New" w:hAnsi="Courier New" w:cs="Courier New"/>
+        </w:rPr>
+      </w:pPr>
+      <w:r>
+        <w:rPr>
+          <w:rFonts w:ascii="Courier New" w:hAnsi="Courier New" w:cs="Courier New"/>
+        </w:rPr>
+        <w:t>Amount Received mode</w:t>
+      </w:r>
+      <w:r>
+        <w:rPr>
+          <w:rFonts w:ascii="Courier New" w:hAnsi="Courier New" w:cs="Courier New"/>
+        </w:rPr>
+        <w:tab/>
+      </w:r>
+      <w:r>
+        <w:rPr>
+          <w:rFonts w:ascii="Courier New" w:hAnsi="Courier New" w:cs="Courier New"/>
+        </w:rPr>
+        <w:tab/>
+        <w:t>- CASH</w:t>
+      </w:r>
+    </w:p>
+    <w:p>
+      <w:pPr>
+        <w:pStyle w:val="PlainText"/>
+        <w:rPr>
+          <w:rFonts w:ascii="Courier New" w:hAnsi="Courier New" w:cs="Courier New"/>
+        </w:rPr>
+      </w:pPr>
+    </w:p>
+    <w:p>
+      <w:pPr>
+        <w:pStyle w:val="PlainText"/>
+        <w:rPr>
+          <w:rFonts w:ascii="Courier New" w:hAnsi="Courier New" w:cs="Courier New"/>
+        </w:rPr>
+      </w:pPr>
     </w:p>
     <w:p>
       <w:pPr>

--- a/customer _details/GANGAMMA/SEP/TUMKUR/PUTTARAJU/PURCHASE DETAILS.docx
+++ b/customer _details/GANGAMMA/SEP/TUMKUR/PUTTARAJU/PURCHASE DETAILS.docx
@@ -15995,13 +15995,7 @@
         <w:rPr>
           <w:rFonts w:ascii="Courier New" w:hAnsi="Courier New" w:cs="Courier New"/>
         </w:rPr>
-        <w:t>SUN Oct 21</w:t>
-      </w:r>
-      <w:r>
-        <w:rPr>
-          <w:rFonts w:ascii="Courier New" w:hAnsi="Courier New" w:cs="Courier New"/>
-        </w:rPr>
-        <w:t xml:space="preserve"> 12:41:07 IST 2018</w:t>
+        <w:t>SUN Oct 21 12:41:07 IST 2018</w:t>
       </w:r>
     </w:p>
     <w:p>
@@ -16387,6 +16381,434 @@
         <w:tab/>
         <w:t>- CASH</w:t>
       </w:r>
+    </w:p>
+    <w:p>
+      <w:pPr>
+        <w:pStyle w:val="PlainText"/>
+        <w:rPr>
+          <w:rFonts w:ascii="Courier New" w:hAnsi="Courier New" w:cs="Courier New"/>
+        </w:rPr>
+      </w:pPr>
+    </w:p>
+    <w:p>
+      <w:pPr>
+        <w:pStyle w:val="PlainText"/>
+        <w:rPr>
+          <w:rFonts w:ascii="Courier New" w:hAnsi="Courier New" w:cs="Courier New"/>
+        </w:rPr>
+      </w:pPr>
+      <w:r>
+        <w:rPr>
+          <w:rFonts w:ascii="Courier New" w:hAnsi="Courier New" w:cs="Courier New"/>
+        </w:rPr>
+        <w:t>SUN Oct 28</w:t>
+      </w:r>
+      <w:r>
+        <w:rPr>
+          <w:rFonts w:ascii="Courier New" w:hAnsi="Courier New" w:cs="Courier New"/>
+        </w:rPr>
+        <w:t xml:space="preserve"> 12:03:17 IST 2018</w:t>
+      </w:r>
+    </w:p>
+    <w:p>
+      <w:pPr>
+        <w:pStyle w:val="PlainText"/>
+        <w:rPr>
+          <w:rFonts w:ascii="Courier New" w:hAnsi="Courier New" w:cs="Courier New"/>
+        </w:rPr>
+      </w:pPr>
+      <w:r>
+        <w:rPr>
+          <w:rFonts w:ascii="Courier New" w:hAnsi="Courier New" w:cs="Courier New"/>
+        </w:rPr>
+        <w:t>Person Name</w:t>
+      </w:r>
+      <w:r>
+        <w:rPr>
+          <w:rFonts w:ascii="Courier New" w:hAnsi="Courier New" w:cs="Courier New"/>
+        </w:rPr>
+        <w:tab/>
+      </w:r>
+      <w:r>
+        <w:rPr>
+          <w:rFonts w:ascii="Courier New" w:hAnsi="Courier New" w:cs="Courier New"/>
+        </w:rPr>
+        <w:tab/>
+      </w:r>
+      <w:r>
+        <w:rPr>
+          <w:rFonts w:ascii="Courier New" w:hAnsi="Courier New" w:cs="Courier New"/>
+        </w:rPr>
+        <w:tab/>
+      </w:r>
+      <w:r>
+        <w:rPr>
+          <w:rFonts w:ascii="Courier New" w:hAnsi="Courier New" w:cs="Courier New"/>
+        </w:rPr>
+        <w:tab/>
+        <w:t>- PUTTARAJU</w:t>
+      </w:r>
+    </w:p>
+    <w:p>
+      <w:pPr>
+        <w:pStyle w:val="PlainText"/>
+        <w:rPr>
+          <w:rFonts w:ascii="Courier New" w:hAnsi="Courier New" w:cs="Courier New"/>
+        </w:rPr>
+      </w:pPr>
+      <w:r>
+        <w:rPr>
+          <w:rFonts w:ascii="Courier New" w:hAnsi="Courier New" w:cs="Courier New"/>
+        </w:rPr>
+        <w:t>Bill number</w:t>
+      </w:r>
+      <w:r>
+        <w:rPr>
+          <w:rFonts w:ascii="Courier New" w:hAnsi="Courier New" w:cs="Courier New"/>
+        </w:rPr>
+        <w:tab/>
+      </w:r>
+      <w:r>
+        <w:rPr>
+          <w:rFonts w:ascii="Courier New" w:hAnsi="Courier New" w:cs="Courier New"/>
+        </w:rPr>
+        <w:tab/>
+      </w:r>
+      <w:r>
+        <w:rPr>
+          <w:rFonts w:ascii="Courier New" w:hAnsi="Courier New" w:cs="Courier New"/>
+        </w:rPr>
+        <w:tab/>
+      </w:r>
+      <w:r>
+        <w:rPr>
+          <w:rFonts w:ascii="Courier New" w:hAnsi="Courier New" w:cs="Courier New"/>
+        </w:rPr>
+        <w:tab/>
+        <w:t>- 8617</w:t>
+      </w:r>
+    </w:p>
+    <w:p>
+      <w:pPr>
+        <w:pStyle w:val="PlainText"/>
+        <w:rPr>
+          <w:rFonts w:ascii="Courier New" w:hAnsi="Courier New" w:cs="Courier New"/>
+        </w:rPr>
+      </w:pPr>
+      <w:r>
+        <w:rPr>
+          <w:rFonts w:ascii="Courier New" w:hAnsi="Courier New" w:cs="Courier New"/>
+        </w:rPr>
+        <w:t>---------------------------------------------------------------</w:t>
+      </w:r>
+    </w:p>
+    <w:p>
+      <w:pPr>
+        <w:pStyle w:val="PlainText"/>
+        <w:rPr>
+          <w:rFonts w:ascii="Courier New" w:hAnsi="Courier New" w:cs="Courier New"/>
+        </w:rPr>
+      </w:pPr>
+      <w:r>
+        <w:rPr>
+          <w:rFonts w:ascii="Courier New" w:hAnsi="Courier New" w:cs="Courier New"/>
+        </w:rPr>
+        <w:t>Item Name</w:t>
+      </w:r>
+      <w:r>
+        <w:rPr>
+          <w:rFonts w:ascii="Courier New" w:hAnsi="Courier New" w:cs="Courier New"/>
+        </w:rPr>
+        <w:tab/>
+      </w:r>
+      <w:r>
+        <w:rPr>
+          <w:rFonts w:ascii="Courier New" w:hAnsi="Courier New" w:cs="Courier New"/>
+        </w:rPr>
+        <w:tab/>
+      </w:r>
+      <w:r>
+        <w:rPr>
+          <w:rFonts w:ascii="Courier New" w:hAnsi="Courier New" w:cs="Courier New"/>
+        </w:rPr>
+        <w:tab/>
+      </w:r>
+      <w:r>
+        <w:rPr>
+          <w:rFonts w:ascii="Courier New" w:hAnsi="Courier New" w:cs="Courier New"/>
+        </w:rPr>
+        <w:tab/>
+        <w:t>- POTATO</w:t>
+      </w:r>
+    </w:p>
+    <w:p>
+      <w:pPr>
+        <w:pStyle w:val="PlainText"/>
+        <w:rPr>
+          <w:rFonts w:ascii="Courier New" w:hAnsi="Courier New" w:cs="Courier New"/>
+        </w:rPr>
+      </w:pPr>
+      <w:r>
+        <w:rPr>
+          <w:rFonts w:ascii="Courier New" w:hAnsi="Courier New" w:cs="Courier New"/>
+        </w:rPr>
+        <w:t>Number of Pockets</w:t>
+      </w:r>
+      <w:r>
+        <w:rPr>
+          <w:rFonts w:ascii="Courier New" w:hAnsi="Courier New" w:cs="Courier New"/>
+        </w:rPr>
+        <w:tab/>
+      </w:r>
+      <w:r>
+        <w:rPr>
+          <w:rFonts w:ascii="Courier New" w:hAnsi="Courier New" w:cs="Courier New"/>
+        </w:rPr>
+        <w:tab/>
+      </w:r>
+      <w:r>
+        <w:rPr>
+          <w:rFonts w:ascii="Courier New" w:hAnsi="Courier New" w:cs="Courier New"/>
+        </w:rPr>
+        <w:tab/>
+        <w:t>- 1</w:t>
+      </w:r>
+    </w:p>
+    <w:p>
+      <w:pPr>
+        <w:pStyle w:val="PlainText"/>
+        <w:rPr>
+          <w:rFonts w:ascii="Courier New" w:hAnsi="Courier New" w:cs="Courier New"/>
+        </w:rPr>
+      </w:pPr>
+      <w:r>
+        <w:rPr>
+          <w:rFonts w:ascii="Courier New" w:hAnsi="Courier New" w:cs="Courier New"/>
+        </w:rPr>
+        <w:t>Number of KGs</w:t>
+      </w:r>
+      <w:r>
+        <w:rPr>
+          <w:rFonts w:ascii="Courier New" w:hAnsi="Courier New" w:cs="Courier New"/>
+        </w:rPr>
+        <w:tab/>
+      </w:r>
+      <w:r>
+        <w:rPr>
+          <w:rFonts w:ascii="Courier New" w:hAnsi="Courier New" w:cs="Courier New"/>
+        </w:rPr>
+        <w:tab/>
+      </w:r>
+      <w:r>
+        <w:rPr>
+          <w:rFonts w:ascii="Courier New" w:hAnsi="Courier New" w:cs="Courier New"/>
+        </w:rPr>
+        <w:tab/>
+        <w:t>- 52</w:t>
+      </w:r>
+    </w:p>
+    <w:p>
+      <w:pPr>
+        <w:pStyle w:val="PlainText"/>
+        <w:rPr>
+          <w:rFonts w:ascii="Courier New" w:hAnsi="Courier New" w:cs="Courier New"/>
+        </w:rPr>
+      </w:pPr>
+      <w:r>
+        <w:rPr>
+          <w:rFonts w:ascii="Courier New" w:hAnsi="Courier New" w:cs="Courier New"/>
+        </w:rPr>
+        <w:t>Rate</w:t>
+      </w:r>
+      <w:r>
+        <w:rPr>
+          <w:rFonts w:ascii="Courier New" w:hAnsi="Courier New" w:cs="Courier New"/>
+        </w:rPr>
+        <w:tab/>
+      </w:r>
+      <w:r>
+        <w:rPr>
+          <w:rFonts w:ascii="Courier New" w:hAnsi="Courier New" w:cs="Courier New"/>
+        </w:rPr>
+        <w:tab/>
+      </w:r>
+      <w:r>
+        <w:rPr>
+          <w:rFonts w:ascii="Courier New" w:hAnsi="Courier New" w:cs="Courier New"/>
+        </w:rPr>
+        <w:tab/>
+      </w:r>
+      <w:r>
+        <w:rPr>
+          <w:rFonts w:ascii="Courier New" w:hAnsi="Courier New" w:cs="Courier New"/>
+        </w:rPr>
+        <w:tab/>
+      </w:r>
+      <w:r>
+        <w:rPr>
+          <w:rFonts w:ascii="Courier New" w:hAnsi="Courier New" w:cs="Courier New"/>
+        </w:rPr>
+        <w:tab/>
+        <w:t>- 24</w:t>
+      </w:r>
+    </w:p>
+    <w:p>
+      <w:pPr>
+        <w:pStyle w:val="PlainText"/>
+        <w:rPr>
+          <w:rFonts w:ascii="Courier New" w:hAnsi="Courier New" w:cs="Courier New"/>
+        </w:rPr>
+      </w:pPr>
+      <w:r>
+        <w:rPr>
+          <w:rFonts w:ascii="Courier New" w:hAnsi="Courier New" w:cs="Courier New"/>
+        </w:rPr>
+        <w:t>Total Price</w:t>
+      </w:r>
+      <w:r>
+        <w:rPr>
+          <w:rFonts w:ascii="Courier New" w:hAnsi="Courier New" w:cs="Courier New"/>
+        </w:rPr>
+        <w:tab/>
+      </w:r>
+      <w:r>
+        <w:rPr>
+          <w:rFonts w:ascii="Courier New" w:hAnsi="Courier New" w:cs="Courier New"/>
+        </w:rPr>
+        <w:tab/>
+      </w:r>
+      <w:r>
+        <w:rPr>
+          <w:rFonts w:ascii="Courier New" w:hAnsi="Courier New" w:cs="Courier New"/>
+        </w:rPr>
+        <w:tab/>
+      </w:r>
+      <w:r>
+        <w:rPr>
+          <w:rFonts w:ascii="Courier New" w:hAnsi="Courier New" w:cs="Courier New"/>
+        </w:rPr>
+        <w:tab/>
+        <w:t>- 1248.0</w:t>
+      </w:r>
+    </w:p>
+    <w:p>
+      <w:pPr>
+        <w:pStyle w:val="PlainText"/>
+        <w:rPr>
+          <w:rFonts w:ascii="Courier New" w:hAnsi="Courier New" w:cs="Courier New"/>
+          <w:color w:val="FF0000"/>
+        </w:rPr>
+      </w:pPr>
+      <w:r>
+        <w:rPr>
+          <w:rFonts w:ascii="Courier New" w:hAnsi="Courier New" w:cs="Courier New"/>
+          <w:color w:val="FF0000"/>
+        </w:rPr>
+        <w:t>Amount Received</w:t>
+      </w:r>
+      <w:r>
+        <w:rPr>
+          <w:rFonts w:ascii="Courier New" w:hAnsi="Courier New" w:cs="Courier New"/>
+          <w:color w:val="FF0000"/>
+        </w:rPr>
+        <w:tab/>
+      </w:r>
+      <w:r>
+        <w:rPr>
+          <w:rFonts w:ascii="Courier New" w:hAnsi="Courier New" w:cs="Courier New"/>
+          <w:color w:val="FF0000"/>
+        </w:rPr>
+        <w:tab/>
+      </w:r>
+      <w:r>
+        <w:rPr>
+          <w:rFonts w:ascii="Courier New" w:hAnsi="Courier New" w:cs="Courier New"/>
+          <w:color w:val="FF0000"/>
+        </w:rPr>
+        <w:tab/>
+        <w:t>- 1173</w:t>
+      </w:r>
+    </w:p>
+    <w:p>
+      <w:pPr>
+        <w:pStyle w:val="PlainText"/>
+        <w:rPr>
+          <w:rFonts w:ascii="Courier New" w:hAnsi="Courier New" w:cs="Courier New"/>
+          <w:b/>
+        </w:rPr>
+      </w:pPr>
+      <w:r>
+        <w:rPr>
+          <w:rFonts w:ascii="Courier New" w:hAnsi="Courier New" w:cs="Courier New"/>
+          <w:b/>
+        </w:rPr>
+        <w:t>Amount balance</w:t>
+      </w:r>
+      <w:r>
+        <w:rPr>
+          <w:rFonts w:ascii="Courier New" w:hAnsi="Courier New" w:cs="Courier New"/>
+          <w:b/>
+        </w:rPr>
+        <w:tab/>
+      </w:r>
+      <w:r>
+        <w:rPr>
+          <w:rFonts w:ascii="Courier New" w:hAnsi="Courier New" w:cs="Courier New"/>
+          <w:b/>
+        </w:rPr>
+        <w:tab/>
+      </w:r>
+      <w:r>
+        <w:rPr>
+          <w:rFonts w:ascii="Courier New" w:hAnsi="Courier New" w:cs="Courier New"/>
+          <w:b/>
+        </w:rPr>
+        <w:tab/>
+        <w:t>- 1248.0</w:t>
+      </w:r>
+    </w:p>
+    <w:p>
+      <w:pPr>
+        <w:pStyle w:val="PlainText"/>
+        <w:rPr>
+          <w:rFonts w:ascii="Courier New" w:hAnsi="Courier New" w:cs="Courier New"/>
+        </w:rPr>
+      </w:pPr>
+      <w:r>
+        <w:rPr>
+          <w:rFonts w:ascii="Courier New" w:hAnsi="Courier New" w:cs="Courier New"/>
+        </w:rPr>
+        <w:t>Amount Received mode</w:t>
+      </w:r>
+      <w:r>
+        <w:rPr>
+          <w:rFonts w:ascii="Courier New" w:hAnsi="Courier New" w:cs="Courier New"/>
+        </w:rPr>
+        <w:tab/>
+      </w:r>
+      <w:r>
+        <w:rPr>
+          <w:rFonts w:ascii="Courier New" w:hAnsi="Courier New" w:cs="Courier New"/>
+        </w:rPr>
+        <w:tab/>
+        <w:t>- CASH</w:t>
+      </w:r>
+    </w:p>
+    <w:p>
+      <w:pPr>
+        <w:pStyle w:val="PlainText"/>
+        <w:rPr>
+          <w:rFonts w:ascii="Courier New" w:hAnsi="Courier New" w:cs="Courier New"/>
+        </w:rPr>
+      </w:pPr>
+    </w:p>
+    <w:p>
+      <w:pPr>
+        <w:pStyle w:val="PlainText"/>
+        <w:rPr>
+          <w:rFonts w:ascii="Courier New" w:hAnsi="Courier New" w:cs="Courier New"/>
+        </w:rPr>
+      </w:pPr>
     </w:p>
     <w:p>
       <w:pPr>

--- a/customer _details/GANGAMMA/SEP/TUMKUR/PUTTARAJU/PURCHASE DETAILS.docx
+++ b/customer _details/GANGAMMA/SEP/TUMKUR/PUTTARAJU/PURCHASE DETAILS.docx
@@ -16401,13 +16401,7 @@
         <w:rPr>
           <w:rFonts w:ascii="Courier New" w:hAnsi="Courier New" w:cs="Courier New"/>
         </w:rPr>
-        <w:t>SUN Oct 28</w:t>
-      </w:r>
-      <w:r>
-        <w:rPr>
-          <w:rFonts w:ascii="Courier New" w:hAnsi="Courier New" w:cs="Courier New"/>
-        </w:rPr>
-        <w:t xml:space="preserve"> 12:03:17 IST 2018</w:t>
+        <w:t>SUN Oct 28 12:03:17 IST 2018</w:t>
       </w:r>
     </w:p>
     <w:p>
@@ -16793,6 +16787,434 @@
         <w:tab/>
         <w:t>- CASH</w:t>
       </w:r>
+    </w:p>
+    <w:p>
+      <w:pPr>
+        <w:pStyle w:val="PlainText"/>
+        <w:rPr>
+          <w:rFonts w:ascii="Courier New" w:hAnsi="Courier New" w:cs="Courier New"/>
+        </w:rPr>
+      </w:pPr>
+    </w:p>
+    <w:p>
+      <w:pPr>
+        <w:pStyle w:val="PlainText"/>
+        <w:rPr>
+          <w:rFonts w:ascii="Courier New" w:hAnsi="Courier New" w:cs="Courier New"/>
+        </w:rPr>
+      </w:pPr>
+      <w:r>
+        <w:rPr>
+          <w:rFonts w:ascii="Courier New" w:hAnsi="Courier New" w:cs="Courier New"/>
+        </w:rPr>
+        <w:t>SUN Nov 18</w:t>
+      </w:r>
+      <w:r>
+        <w:rPr>
+          <w:rFonts w:ascii="Courier New" w:hAnsi="Courier New" w:cs="Courier New"/>
+        </w:rPr>
+        <w:t xml:space="preserve"> 15:15:30 IST 2018</w:t>
+      </w:r>
+    </w:p>
+    <w:p>
+      <w:pPr>
+        <w:pStyle w:val="PlainText"/>
+        <w:rPr>
+          <w:rFonts w:ascii="Courier New" w:hAnsi="Courier New" w:cs="Courier New"/>
+        </w:rPr>
+      </w:pPr>
+      <w:r>
+        <w:rPr>
+          <w:rFonts w:ascii="Courier New" w:hAnsi="Courier New" w:cs="Courier New"/>
+        </w:rPr>
+        <w:t>Person Name</w:t>
+      </w:r>
+      <w:r>
+        <w:rPr>
+          <w:rFonts w:ascii="Courier New" w:hAnsi="Courier New" w:cs="Courier New"/>
+        </w:rPr>
+        <w:tab/>
+      </w:r>
+      <w:r>
+        <w:rPr>
+          <w:rFonts w:ascii="Courier New" w:hAnsi="Courier New" w:cs="Courier New"/>
+        </w:rPr>
+        <w:tab/>
+      </w:r>
+      <w:r>
+        <w:rPr>
+          <w:rFonts w:ascii="Courier New" w:hAnsi="Courier New" w:cs="Courier New"/>
+        </w:rPr>
+        <w:tab/>
+      </w:r>
+      <w:r>
+        <w:rPr>
+          <w:rFonts w:ascii="Courier New" w:hAnsi="Courier New" w:cs="Courier New"/>
+        </w:rPr>
+        <w:tab/>
+        <w:t>- PUTTARAJU</w:t>
+      </w:r>
+    </w:p>
+    <w:p>
+      <w:pPr>
+        <w:pStyle w:val="PlainText"/>
+        <w:rPr>
+          <w:rFonts w:ascii="Courier New" w:hAnsi="Courier New" w:cs="Courier New"/>
+        </w:rPr>
+      </w:pPr>
+      <w:r>
+        <w:rPr>
+          <w:rFonts w:ascii="Courier New" w:hAnsi="Courier New" w:cs="Courier New"/>
+        </w:rPr>
+        <w:t>Bill number</w:t>
+      </w:r>
+      <w:r>
+        <w:rPr>
+          <w:rFonts w:ascii="Courier New" w:hAnsi="Courier New" w:cs="Courier New"/>
+        </w:rPr>
+        <w:tab/>
+      </w:r>
+      <w:r>
+        <w:rPr>
+          <w:rFonts w:ascii="Courier New" w:hAnsi="Courier New" w:cs="Courier New"/>
+        </w:rPr>
+        <w:tab/>
+      </w:r>
+      <w:r>
+        <w:rPr>
+          <w:rFonts w:ascii="Courier New" w:hAnsi="Courier New" w:cs="Courier New"/>
+        </w:rPr>
+        <w:tab/>
+      </w:r>
+      <w:r>
+        <w:rPr>
+          <w:rFonts w:ascii="Courier New" w:hAnsi="Courier New" w:cs="Courier New"/>
+        </w:rPr>
+        <w:tab/>
+        <w:t>- 8980</w:t>
+      </w:r>
+    </w:p>
+    <w:p>
+      <w:pPr>
+        <w:pStyle w:val="PlainText"/>
+        <w:rPr>
+          <w:rFonts w:ascii="Courier New" w:hAnsi="Courier New" w:cs="Courier New"/>
+        </w:rPr>
+      </w:pPr>
+      <w:r>
+        <w:rPr>
+          <w:rFonts w:ascii="Courier New" w:hAnsi="Courier New" w:cs="Courier New"/>
+        </w:rPr>
+        <w:t>---------------------------------------------------------------</w:t>
+      </w:r>
+    </w:p>
+    <w:p>
+      <w:pPr>
+        <w:pStyle w:val="PlainText"/>
+        <w:rPr>
+          <w:rFonts w:ascii="Courier New" w:hAnsi="Courier New" w:cs="Courier New"/>
+        </w:rPr>
+      </w:pPr>
+      <w:r>
+        <w:rPr>
+          <w:rFonts w:ascii="Courier New" w:hAnsi="Courier New" w:cs="Courier New"/>
+        </w:rPr>
+        <w:t>Item Name</w:t>
+      </w:r>
+      <w:r>
+        <w:rPr>
+          <w:rFonts w:ascii="Courier New" w:hAnsi="Courier New" w:cs="Courier New"/>
+        </w:rPr>
+        <w:tab/>
+      </w:r>
+      <w:r>
+        <w:rPr>
+          <w:rFonts w:ascii="Courier New" w:hAnsi="Courier New" w:cs="Courier New"/>
+        </w:rPr>
+        <w:tab/>
+      </w:r>
+      <w:r>
+        <w:rPr>
+          <w:rFonts w:ascii="Courier New" w:hAnsi="Courier New" w:cs="Courier New"/>
+        </w:rPr>
+        <w:tab/>
+      </w:r>
+      <w:r>
+        <w:rPr>
+          <w:rFonts w:ascii="Courier New" w:hAnsi="Courier New" w:cs="Courier New"/>
+        </w:rPr>
+        <w:tab/>
+        <w:t>- POTATO</w:t>
+      </w:r>
+    </w:p>
+    <w:p>
+      <w:pPr>
+        <w:pStyle w:val="PlainText"/>
+        <w:rPr>
+          <w:rFonts w:ascii="Courier New" w:hAnsi="Courier New" w:cs="Courier New"/>
+        </w:rPr>
+      </w:pPr>
+      <w:r>
+        <w:rPr>
+          <w:rFonts w:ascii="Courier New" w:hAnsi="Courier New" w:cs="Courier New"/>
+        </w:rPr>
+        <w:t>Number of Pockets</w:t>
+      </w:r>
+      <w:r>
+        <w:rPr>
+          <w:rFonts w:ascii="Courier New" w:hAnsi="Courier New" w:cs="Courier New"/>
+        </w:rPr>
+        <w:tab/>
+      </w:r>
+      <w:r>
+        <w:rPr>
+          <w:rFonts w:ascii="Courier New" w:hAnsi="Courier New" w:cs="Courier New"/>
+        </w:rPr>
+        <w:tab/>
+      </w:r>
+      <w:r>
+        <w:rPr>
+          <w:rFonts w:ascii="Courier New" w:hAnsi="Courier New" w:cs="Courier New"/>
+        </w:rPr>
+        <w:tab/>
+        <w:t>- 1</w:t>
+      </w:r>
+    </w:p>
+    <w:p>
+      <w:pPr>
+        <w:pStyle w:val="PlainText"/>
+        <w:rPr>
+          <w:rFonts w:ascii="Courier New" w:hAnsi="Courier New" w:cs="Courier New"/>
+        </w:rPr>
+      </w:pPr>
+      <w:r>
+        <w:rPr>
+          <w:rFonts w:ascii="Courier New" w:hAnsi="Courier New" w:cs="Courier New"/>
+        </w:rPr>
+        <w:t>Number of KGs</w:t>
+      </w:r>
+      <w:r>
+        <w:rPr>
+          <w:rFonts w:ascii="Courier New" w:hAnsi="Courier New" w:cs="Courier New"/>
+        </w:rPr>
+        <w:tab/>
+      </w:r>
+      <w:r>
+        <w:rPr>
+          <w:rFonts w:ascii="Courier New" w:hAnsi="Courier New" w:cs="Courier New"/>
+        </w:rPr>
+        <w:tab/>
+      </w:r>
+      <w:r>
+        <w:rPr>
+          <w:rFonts w:ascii="Courier New" w:hAnsi="Courier New" w:cs="Courier New"/>
+        </w:rPr>
+        <w:tab/>
+        <w:t>- 54</w:t>
+      </w:r>
+    </w:p>
+    <w:p>
+      <w:pPr>
+        <w:pStyle w:val="PlainText"/>
+        <w:rPr>
+          <w:rFonts w:ascii="Courier New" w:hAnsi="Courier New" w:cs="Courier New"/>
+        </w:rPr>
+      </w:pPr>
+      <w:r>
+        <w:rPr>
+          <w:rFonts w:ascii="Courier New" w:hAnsi="Courier New" w:cs="Courier New"/>
+        </w:rPr>
+        <w:t>Rate</w:t>
+      </w:r>
+      <w:r>
+        <w:rPr>
+          <w:rFonts w:ascii="Courier New" w:hAnsi="Courier New" w:cs="Courier New"/>
+        </w:rPr>
+        <w:tab/>
+      </w:r>
+      <w:r>
+        <w:rPr>
+          <w:rFonts w:ascii="Courier New" w:hAnsi="Courier New" w:cs="Courier New"/>
+        </w:rPr>
+        <w:tab/>
+      </w:r>
+      <w:r>
+        <w:rPr>
+          <w:rFonts w:ascii="Courier New" w:hAnsi="Courier New" w:cs="Courier New"/>
+        </w:rPr>
+        <w:tab/>
+      </w:r>
+      <w:r>
+        <w:rPr>
+          <w:rFonts w:ascii="Courier New" w:hAnsi="Courier New" w:cs="Courier New"/>
+        </w:rPr>
+        <w:tab/>
+      </w:r>
+      <w:r>
+        <w:rPr>
+          <w:rFonts w:ascii="Courier New" w:hAnsi="Courier New" w:cs="Courier New"/>
+        </w:rPr>
+        <w:tab/>
+        <w:t>- 19</w:t>
+      </w:r>
+    </w:p>
+    <w:p>
+      <w:pPr>
+        <w:pStyle w:val="PlainText"/>
+        <w:rPr>
+          <w:rFonts w:ascii="Courier New" w:hAnsi="Courier New" w:cs="Courier New"/>
+        </w:rPr>
+      </w:pPr>
+      <w:r>
+        <w:rPr>
+          <w:rFonts w:ascii="Courier New" w:hAnsi="Courier New" w:cs="Courier New"/>
+        </w:rPr>
+        <w:t>Total Price</w:t>
+      </w:r>
+      <w:r>
+        <w:rPr>
+          <w:rFonts w:ascii="Courier New" w:hAnsi="Courier New" w:cs="Courier New"/>
+        </w:rPr>
+        <w:tab/>
+      </w:r>
+      <w:r>
+        <w:rPr>
+          <w:rFonts w:ascii="Courier New" w:hAnsi="Courier New" w:cs="Courier New"/>
+        </w:rPr>
+        <w:tab/>
+      </w:r>
+      <w:r>
+        <w:rPr>
+          <w:rFonts w:ascii="Courier New" w:hAnsi="Courier New" w:cs="Courier New"/>
+        </w:rPr>
+        <w:tab/>
+      </w:r>
+      <w:r>
+        <w:rPr>
+          <w:rFonts w:ascii="Courier New" w:hAnsi="Courier New" w:cs="Courier New"/>
+        </w:rPr>
+        <w:tab/>
+        <w:t>- 1026.0</w:t>
+      </w:r>
+    </w:p>
+    <w:p>
+      <w:pPr>
+        <w:pStyle w:val="PlainText"/>
+        <w:rPr>
+          <w:rFonts w:ascii="Courier New" w:hAnsi="Courier New" w:cs="Courier New"/>
+          <w:color w:val="FF0000"/>
+        </w:rPr>
+      </w:pPr>
+      <w:r>
+        <w:rPr>
+          <w:rFonts w:ascii="Courier New" w:hAnsi="Courier New" w:cs="Courier New"/>
+          <w:color w:val="FF0000"/>
+        </w:rPr>
+        <w:t>Amount Received</w:t>
+      </w:r>
+      <w:r>
+        <w:rPr>
+          <w:rFonts w:ascii="Courier New" w:hAnsi="Courier New" w:cs="Courier New"/>
+          <w:color w:val="FF0000"/>
+        </w:rPr>
+        <w:tab/>
+      </w:r>
+      <w:r>
+        <w:rPr>
+          <w:rFonts w:ascii="Courier New" w:hAnsi="Courier New" w:cs="Courier New"/>
+          <w:color w:val="FF0000"/>
+        </w:rPr>
+        <w:tab/>
+      </w:r>
+      <w:r>
+        <w:rPr>
+          <w:rFonts w:ascii="Courier New" w:hAnsi="Courier New" w:cs="Courier New"/>
+          <w:color w:val="FF0000"/>
+        </w:rPr>
+        <w:tab/>
+        <w:t>- 1248</w:t>
+      </w:r>
+    </w:p>
+    <w:p>
+      <w:pPr>
+        <w:pStyle w:val="PlainText"/>
+        <w:rPr>
+          <w:rFonts w:ascii="Courier New" w:hAnsi="Courier New" w:cs="Courier New"/>
+          <w:b/>
+        </w:rPr>
+      </w:pPr>
+      <w:r>
+        <w:rPr>
+          <w:rFonts w:ascii="Courier New" w:hAnsi="Courier New" w:cs="Courier New"/>
+          <w:b/>
+        </w:rPr>
+        <w:t>Amount balance</w:t>
+      </w:r>
+      <w:r>
+        <w:rPr>
+          <w:rFonts w:ascii="Courier New" w:hAnsi="Courier New" w:cs="Courier New"/>
+          <w:b/>
+        </w:rPr>
+        <w:tab/>
+      </w:r>
+      <w:r>
+        <w:rPr>
+          <w:rFonts w:ascii="Courier New" w:hAnsi="Courier New" w:cs="Courier New"/>
+          <w:b/>
+        </w:rPr>
+        <w:tab/>
+      </w:r>
+      <w:r>
+        <w:rPr>
+          <w:rFonts w:ascii="Courier New" w:hAnsi="Courier New" w:cs="Courier New"/>
+          <w:b/>
+        </w:rPr>
+        <w:tab/>
+        <w:t>- 1026.0</w:t>
+      </w:r>
+    </w:p>
+    <w:p>
+      <w:pPr>
+        <w:pStyle w:val="PlainText"/>
+        <w:rPr>
+          <w:rFonts w:ascii="Courier New" w:hAnsi="Courier New" w:cs="Courier New"/>
+        </w:rPr>
+      </w:pPr>
+      <w:r>
+        <w:rPr>
+          <w:rFonts w:ascii="Courier New" w:hAnsi="Courier New" w:cs="Courier New"/>
+        </w:rPr>
+        <w:t>Amount Received mode</w:t>
+      </w:r>
+      <w:r>
+        <w:rPr>
+          <w:rFonts w:ascii="Courier New" w:hAnsi="Courier New" w:cs="Courier New"/>
+        </w:rPr>
+        <w:tab/>
+      </w:r>
+      <w:r>
+        <w:rPr>
+          <w:rFonts w:ascii="Courier New" w:hAnsi="Courier New" w:cs="Courier New"/>
+        </w:rPr>
+        <w:tab/>
+        <w:t>- CASH</w:t>
+      </w:r>
+    </w:p>
+    <w:p>
+      <w:pPr>
+        <w:pStyle w:val="PlainText"/>
+        <w:rPr>
+          <w:rFonts w:ascii="Courier New" w:hAnsi="Courier New" w:cs="Courier New"/>
+        </w:rPr>
+      </w:pPr>
+    </w:p>
+    <w:p>
+      <w:pPr>
+        <w:pStyle w:val="PlainText"/>
+        <w:rPr>
+          <w:rFonts w:ascii="Courier New" w:hAnsi="Courier New" w:cs="Courier New"/>
+        </w:rPr>
+      </w:pPr>
     </w:p>
     <w:p>
       <w:pPr>

--- a/customer _details/GANGAMMA/SEP/TUMKUR/PUTTARAJU/PURCHASE DETAILS.docx
+++ b/customer _details/GANGAMMA/SEP/TUMKUR/PUTTARAJU/PURCHASE DETAILS.docx
@@ -16807,13 +16807,7 @@
         <w:rPr>
           <w:rFonts w:ascii="Courier New" w:hAnsi="Courier New" w:cs="Courier New"/>
         </w:rPr>
-        <w:t>SUN Nov 18</w:t>
-      </w:r>
-      <w:r>
-        <w:rPr>
-          <w:rFonts w:ascii="Courier New" w:hAnsi="Courier New" w:cs="Courier New"/>
-        </w:rPr>
-        <w:t xml:space="preserve"> 15:15:30 IST 2018</w:t>
+        <w:t>SUN Nov 18 15:15:30 IST 2018</w:t>
       </w:r>
     </w:p>
     <w:p>
@@ -17199,6 +17193,439 @@
         <w:tab/>
         <w:t>- CASH</w:t>
       </w:r>
+    </w:p>
+    <w:p>
+      <w:pPr>
+        <w:pStyle w:val="PlainText"/>
+        <w:rPr>
+          <w:rFonts w:ascii="Courier New" w:hAnsi="Courier New" w:cs="Courier New"/>
+        </w:rPr>
+      </w:pPr>
+    </w:p>
+    <w:p>
+      <w:pPr>
+        <w:pStyle w:val="PlainText"/>
+        <w:rPr>
+          <w:rFonts w:ascii="Courier New" w:hAnsi="Courier New" w:cs="Courier New"/>
+        </w:rPr>
+      </w:pPr>
+      <w:r>
+        <w:rPr>
+          <w:rFonts w:ascii="Courier New" w:hAnsi="Courier New" w:cs="Courier New"/>
+        </w:rPr>
+        <w:t>SUN Dec 02</w:t>
+      </w:r>
+      <w:r>
+        <w:rPr>
+          <w:rFonts w:ascii="Courier New" w:hAnsi="Courier New" w:cs="Courier New"/>
+        </w:rPr>
+        <w:t xml:space="preserve"> 12:01:38 IST 2018</w:t>
+      </w:r>
+    </w:p>
+    <w:p>
+      <w:pPr>
+        <w:pStyle w:val="PlainText"/>
+        <w:rPr>
+          <w:rFonts w:ascii="Courier New" w:hAnsi="Courier New" w:cs="Courier New"/>
+        </w:rPr>
+      </w:pPr>
+      <w:r>
+        <w:rPr>
+          <w:rFonts w:ascii="Courier New" w:hAnsi="Courier New" w:cs="Courier New"/>
+        </w:rPr>
+        <w:t>Person Name</w:t>
+      </w:r>
+      <w:r>
+        <w:rPr>
+          <w:rFonts w:ascii="Courier New" w:hAnsi="Courier New" w:cs="Courier New"/>
+        </w:rPr>
+        <w:tab/>
+      </w:r>
+      <w:r>
+        <w:rPr>
+          <w:rFonts w:ascii="Courier New" w:hAnsi="Courier New" w:cs="Courier New"/>
+        </w:rPr>
+        <w:tab/>
+      </w:r>
+      <w:r>
+        <w:rPr>
+          <w:rFonts w:ascii="Courier New" w:hAnsi="Courier New" w:cs="Courier New"/>
+        </w:rPr>
+        <w:tab/>
+      </w:r>
+      <w:r>
+        <w:rPr>
+          <w:rFonts w:ascii="Courier New" w:hAnsi="Courier New" w:cs="Courier New"/>
+        </w:rPr>
+        <w:tab/>
+        <w:t>- PUTTARAJU</w:t>
+      </w:r>
+    </w:p>
+    <w:p>
+      <w:pPr>
+        <w:pStyle w:val="PlainText"/>
+        <w:rPr>
+          <w:rFonts w:ascii="Courier New" w:hAnsi="Courier New" w:cs="Courier New"/>
+        </w:rPr>
+      </w:pPr>
+      <w:r>
+        <w:rPr>
+          <w:rFonts w:ascii="Courier New" w:hAnsi="Courier New" w:cs="Courier New"/>
+        </w:rPr>
+        <w:t>Bill number</w:t>
+      </w:r>
+      <w:r>
+        <w:rPr>
+          <w:rFonts w:ascii="Courier New" w:hAnsi="Courier New" w:cs="Courier New"/>
+        </w:rPr>
+        <w:tab/>
+      </w:r>
+      <w:r>
+        <w:rPr>
+          <w:rFonts w:ascii="Courier New" w:hAnsi="Courier New" w:cs="Courier New"/>
+        </w:rPr>
+        <w:tab/>
+      </w:r>
+      <w:r>
+        <w:rPr>
+          <w:rFonts w:ascii="Courier New" w:hAnsi="Courier New" w:cs="Courier New"/>
+        </w:rPr>
+        <w:tab/>
+      </w:r>
+      <w:r>
+        <w:rPr>
+          <w:rFonts w:ascii="Courier New" w:hAnsi="Courier New" w:cs="Courier New"/>
+        </w:rPr>
+        <w:tab/>
+        <w:t>- 9249</w:t>
+      </w:r>
+    </w:p>
+    <w:p>
+      <w:pPr>
+        <w:pStyle w:val="PlainText"/>
+        <w:rPr>
+          <w:rFonts w:ascii="Courier New" w:hAnsi="Courier New" w:cs="Courier New"/>
+        </w:rPr>
+      </w:pPr>
+      <w:r>
+        <w:rPr>
+          <w:rFonts w:ascii="Courier New" w:hAnsi="Courier New" w:cs="Courier New"/>
+        </w:rPr>
+        <w:t>---------------------------------------------------------------</w:t>
+      </w:r>
+    </w:p>
+    <w:p>
+      <w:pPr>
+        <w:pStyle w:val="PlainText"/>
+        <w:rPr>
+          <w:rFonts w:ascii="Courier New" w:hAnsi="Courier New" w:cs="Courier New"/>
+        </w:rPr>
+      </w:pPr>
+      <w:r>
+        <w:rPr>
+          <w:rFonts w:ascii="Courier New" w:hAnsi="Courier New" w:cs="Courier New"/>
+        </w:rPr>
+        <w:t>Item Name</w:t>
+      </w:r>
+      <w:r>
+        <w:rPr>
+          <w:rFonts w:ascii="Courier New" w:hAnsi="Courier New" w:cs="Courier New"/>
+        </w:rPr>
+        <w:tab/>
+      </w:r>
+      <w:r>
+        <w:rPr>
+          <w:rFonts w:ascii="Courier New" w:hAnsi="Courier New" w:cs="Courier New"/>
+        </w:rPr>
+        <w:tab/>
+      </w:r>
+      <w:r>
+        <w:rPr>
+          <w:rFonts w:ascii="Courier New" w:hAnsi="Courier New" w:cs="Courier New"/>
+        </w:rPr>
+        <w:tab/>
+      </w:r>
+      <w:r>
+        <w:rPr>
+          <w:rFonts w:ascii="Courier New" w:hAnsi="Courier New" w:cs="Courier New"/>
+        </w:rPr>
+        <w:tab/>
+        <w:t>- POTATO</w:t>
+      </w:r>
+    </w:p>
+    <w:p>
+      <w:pPr>
+        <w:pStyle w:val="PlainText"/>
+        <w:rPr>
+          <w:rFonts w:ascii="Courier New" w:hAnsi="Courier New" w:cs="Courier New"/>
+        </w:rPr>
+      </w:pPr>
+      <w:r>
+        <w:rPr>
+          <w:rFonts w:ascii="Courier New" w:hAnsi="Courier New" w:cs="Courier New"/>
+        </w:rPr>
+        <w:t>Number of Pockets</w:t>
+      </w:r>
+      <w:r>
+        <w:rPr>
+          <w:rFonts w:ascii="Courier New" w:hAnsi="Courier New" w:cs="Courier New"/>
+        </w:rPr>
+        <w:tab/>
+      </w:r>
+      <w:r>
+        <w:rPr>
+          <w:rFonts w:ascii="Courier New" w:hAnsi="Courier New" w:cs="Courier New"/>
+        </w:rPr>
+        <w:tab/>
+      </w:r>
+      <w:r>
+        <w:rPr>
+          <w:rFonts w:ascii="Courier New" w:hAnsi="Courier New" w:cs="Courier New"/>
+        </w:rPr>
+        <w:tab/>
+        <w:t>- 1</w:t>
+      </w:r>
+    </w:p>
+    <w:p>
+      <w:pPr>
+        <w:pStyle w:val="PlainText"/>
+        <w:rPr>
+          <w:rFonts w:ascii="Courier New" w:hAnsi="Courier New" w:cs="Courier New"/>
+        </w:rPr>
+      </w:pPr>
+      <w:r>
+        <w:rPr>
+          <w:rFonts w:ascii="Courier New" w:hAnsi="Courier New" w:cs="Courier New"/>
+        </w:rPr>
+        <w:t>Number of KGs</w:t>
+      </w:r>
+      <w:r>
+        <w:rPr>
+          <w:rFonts w:ascii="Courier New" w:hAnsi="Courier New" w:cs="Courier New"/>
+        </w:rPr>
+        <w:tab/>
+      </w:r>
+      <w:r>
+        <w:rPr>
+          <w:rFonts w:ascii="Courier New" w:hAnsi="Courier New" w:cs="Courier New"/>
+        </w:rPr>
+        <w:tab/>
+      </w:r>
+      <w:r>
+        <w:rPr>
+          <w:rFonts w:ascii="Courier New" w:hAnsi="Courier New" w:cs="Courier New"/>
+        </w:rPr>
+        <w:tab/>
+        <w:t>- 50</w:t>
+      </w:r>
+    </w:p>
+    <w:p>
+      <w:pPr>
+        <w:pStyle w:val="PlainText"/>
+        <w:rPr>
+          <w:rFonts w:ascii="Courier New" w:hAnsi="Courier New" w:cs="Courier New"/>
+        </w:rPr>
+      </w:pPr>
+      <w:r>
+        <w:rPr>
+          <w:rFonts w:ascii="Courier New" w:hAnsi="Courier New" w:cs="Courier New"/>
+        </w:rPr>
+        <w:t>Rate</w:t>
+      </w:r>
+      <w:r>
+        <w:rPr>
+          <w:rFonts w:ascii="Courier New" w:hAnsi="Courier New" w:cs="Courier New"/>
+        </w:rPr>
+        <w:tab/>
+      </w:r>
+      <w:r>
+        <w:rPr>
+          <w:rFonts w:ascii="Courier New" w:hAnsi="Courier New" w:cs="Courier New"/>
+        </w:rPr>
+        <w:tab/>
+      </w:r>
+      <w:r>
+        <w:rPr>
+          <w:rFonts w:ascii="Courier New" w:hAnsi="Courier New" w:cs="Courier New"/>
+        </w:rPr>
+        <w:tab/>
+      </w:r>
+      <w:r>
+        <w:rPr>
+          <w:rFonts w:ascii="Courier New" w:hAnsi="Courier New" w:cs="Courier New"/>
+        </w:rPr>
+        <w:tab/>
+      </w:r>
+      <w:r>
+        <w:rPr>
+          <w:rFonts w:ascii="Courier New" w:hAnsi="Courier New" w:cs="Courier New"/>
+        </w:rPr>
+        <w:tab/>
+        <w:t>- 18</w:t>
+      </w:r>
+    </w:p>
+    <w:p>
+      <w:pPr>
+        <w:pStyle w:val="PlainText"/>
+        <w:rPr>
+          <w:rFonts w:ascii="Courier New" w:hAnsi="Courier New" w:cs="Courier New"/>
+        </w:rPr>
+      </w:pPr>
+      <w:r>
+        <w:rPr>
+          <w:rFonts w:ascii="Courier New" w:hAnsi="Courier New" w:cs="Courier New"/>
+        </w:rPr>
+        <w:t>Total Price</w:t>
+      </w:r>
+      <w:r>
+        <w:rPr>
+          <w:rFonts w:ascii="Courier New" w:hAnsi="Courier New" w:cs="Courier New"/>
+        </w:rPr>
+        <w:tab/>
+      </w:r>
+      <w:r>
+        <w:rPr>
+          <w:rFonts w:ascii="Courier New" w:hAnsi="Courier New" w:cs="Courier New"/>
+        </w:rPr>
+        <w:tab/>
+      </w:r>
+      <w:r>
+        <w:rPr>
+          <w:rFonts w:ascii="Courier New" w:hAnsi="Courier New" w:cs="Courier New"/>
+        </w:rPr>
+        <w:tab/>
+      </w:r>
+      <w:r>
+        <w:rPr>
+          <w:rFonts w:ascii="Courier New" w:hAnsi="Courier New" w:cs="Courier New"/>
+        </w:rPr>
+        <w:tab/>
+        <w:t>- 900.0</w:t>
+      </w:r>
+    </w:p>
+    <w:p>
+      <w:pPr>
+        <w:pStyle w:val="PlainText"/>
+        <w:rPr>
+          <w:rFonts w:ascii="Courier New" w:hAnsi="Courier New" w:cs="Courier New"/>
+          <w:color w:val="FF0000"/>
+        </w:rPr>
+      </w:pPr>
+      <w:r>
+        <w:rPr>
+          <w:rFonts w:ascii="Courier New" w:hAnsi="Courier New" w:cs="Courier New"/>
+          <w:color w:val="FF0000"/>
+        </w:rPr>
+        <w:t>Amount Received</w:t>
+      </w:r>
+      <w:r>
+        <w:rPr>
+          <w:rFonts w:ascii="Courier New" w:hAnsi="Courier New" w:cs="Courier New"/>
+          <w:color w:val="FF0000"/>
+        </w:rPr>
+        <w:tab/>
+      </w:r>
+      <w:r>
+        <w:rPr>
+          <w:rFonts w:ascii="Courier New" w:hAnsi="Courier New" w:cs="Courier New"/>
+          <w:color w:val="FF0000"/>
+        </w:rPr>
+        <w:tab/>
+      </w:r>
+      <w:r>
+        <w:rPr>
+          <w:rFonts w:ascii="Courier New" w:hAnsi="Courier New" w:cs="Courier New"/>
+          <w:color w:val="FF0000"/>
+        </w:rPr>
+        <w:tab/>
+        <w:t>- 1026</w:t>
+      </w:r>
+    </w:p>
+    <w:p>
+      <w:pPr>
+        <w:pStyle w:val="PlainText"/>
+        <w:rPr>
+          <w:rFonts w:ascii="Courier New" w:hAnsi="Courier New" w:cs="Courier New"/>
+          <w:b/>
+          <w:color w:val="FF0000"/>
+        </w:rPr>
+      </w:pPr>
+      <w:r>
+        <w:rPr>
+          <w:rFonts w:ascii="Courier New" w:hAnsi="Courier New" w:cs="Courier New"/>
+          <w:b/>
+          <w:color w:val="FF0000"/>
+        </w:rPr>
+        <w:t>Amount balance</w:t>
+      </w:r>
+      <w:r>
+        <w:rPr>
+          <w:rFonts w:ascii="Courier New" w:hAnsi="Courier New" w:cs="Courier New"/>
+          <w:b/>
+          <w:color w:val="FF0000"/>
+        </w:rPr>
+        <w:tab/>
+      </w:r>
+      <w:r>
+        <w:rPr>
+          <w:rFonts w:ascii="Courier New" w:hAnsi="Courier New" w:cs="Courier New"/>
+          <w:b/>
+          <w:color w:val="FF0000"/>
+        </w:rPr>
+        <w:tab/>
+      </w:r>
+      <w:r>
+        <w:rPr>
+          <w:rFonts w:ascii="Courier New" w:hAnsi="Courier New" w:cs="Courier New"/>
+          <w:b/>
+          <w:color w:val="FF0000"/>
+        </w:rPr>
+        <w:tab/>
+        <w:t>- 900.0</w:t>
+      </w:r>
+    </w:p>
+    <w:p>
+      <w:pPr>
+        <w:pStyle w:val="PlainText"/>
+        <w:rPr>
+          <w:rFonts w:ascii="Courier New" w:hAnsi="Courier New" w:cs="Courier New"/>
+        </w:rPr>
+      </w:pPr>
+      <w:r>
+        <w:rPr>
+          <w:rFonts w:ascii="Courier New" w:hAnsi="Courier New" w:cs="Courier New"/>
+        </w:rPr>
+        <w:t>Amount Received mode</w:t>
+      </w:r>
+      <w:r>
+        <w:rPr>
+          <w:rFonts w:ascii="Courier New" w:hAnsi="Courier New" w:cs="Courier New"/>
+        </w:rPr>
+        <w:tab/>
+      </w:r>
+      <w:r>
+        <w:rPr>
+          <w:rFonts w:ascii="Courier New" w:hAnsi="Courier New" w:cs="Courier New"/>
+        </w:rPr>
+        <w:tab/>
+        <w:t>- CASH</w:t>
+      </w:r>
+    </w:p>
+    <w:p>
+      <w:pPr>
+        <w:pStyle w:val="PlainText"/>
+        <w:rPr>
+          <w:rFonts w:ascii="Courier New" w:hAnsi="Courier New" w:cs="Courier New"/>
+        </w:rPr>
+      </w:pPr>
+    </w:p>
+    <w:p>
+      <w:pPr>
+        <w:pStyle w:val="PlainText"/>
+        <w:rPr>
+          <w:rFonts w:ascii="Courier New" w:hAnsi="Courier New" w:cs="Courier New"/>
+        </w:rPr>
+      </w:pPr>
     </w:p>
     <w:p>
       <w:pPr>

--- a/customer _details/GANGAMMA/SEP/TUMKUR/PUTTARAJU/PURCHASE DETAILS.docx
+++ b/customer _details/GANGAMMA/SEP/TUMKUR/PUTTARAJU/PURCHASE DETAILS.docx
@@ -17213,13 +17213,7 @@
         <w:rPr>
           <w:rFonts w:ascii="Courier New" w:hAnsi="Courier New" w:cs="Courier New"/>
         </w:rPr>
-        <w:t>SUN Dec 02</w:t>
-      </w:r>
-      <w:r>
-        <w:rPr>
-          <w:rFonts w:ascii="Courier New" w:hAnsi="Courier New" w:cs="Courier New"/>
-        </w:rPr>
-        <w:t xml:space="preserve"> 12:01:38 IST 2018</w:t>
+        <w:t>SUN Dec 02 12:01:38 IST 2018</w:t>
       </w:r>
     </w:p>
     <w:p>
@@ -17610,6 +17604,434 @@
         <w:tab/>
         <w:t>- CASH</w:t>
       </w:r>
+    </w:p>
+    <w:p>
+      <w:pPr>
+        <w:pStyle w:val="PlainText"/>
+        <w:rPr>
+          <w:rFonts w:ascii="Courier New" w:hAnsi="Courier New" w:cs="Courier New"/>
+        </w:rPr>
+      </w:pPr>
+    </w:p>
+    <w:p>
+      <w:pPr>
+        <w:pStyle w:val="PlainText"/>
+        <w:rPr>
+          <w:rFonts w:ascii="Courier New" w:hAnsi="Courier New" w:cs="Courier New"/>
+        </w:rPr>
+      </w:pPr>
+      <w:r>
+        <w:rPr>
+          <w:rFonts w:ascii="Courier New" w:hAnsi="Courier New" w:cs="Courier New"/>
+        </w:rPr>
+        <w:t>SUN Dec 09</w:t>
+      </w:r>
+      <w:r>
+        <w:rPr>
+          <w:rFonts w:ascii="Courier New" w:hAnsi="Courier New" w:cs="Courier New"/>
+        </w:rPr>
+        <w:t xml:space="preserve"> 12:20:04 IST 2018</w:t>
+      </w:r>
+    </w:p>
+    <w:p>
+      <w:pPr>
+        <w:pStyle w:val="PlainText"/>
+        <w:rPr>
+          <w:rFonts w:ascii="Courier New" w:hAnsi="Courier New" w:cs="Courier New"/>
+        </w:rPr>
+      </w:pPr>
+      <w:r>
+        <w:rPr>
+          <w:rFonts w:ascii="Courier New" w:hAnsi="Courier New" w:cs="Courier New"/>
+        </w:rPr>
+        <w:t>Person Name</w:t>
+      </w:r>
+      <w:r>
+        <w:rPr>
+          <w:rFonts w:ascii="Courier New" w:hAnsi="Courier New" w:cs="Courier New"/>
+        </w:rPr>
+        <w:tab/>
+      </w:r>
+      <w:r>
+        <w:rPr>
+          <w:rFonts w:ascii="Courier New" w:hAnsi="Courier New" w:cs="Courier New"/>
+        </w:rPr>
+        <w:tab/>
+      </w:r>
+      <w:r>
+        <w:rPr>
+          <w:rFonts w:ascii="Courier New" w:hAnsi="Courier New" w:cs="Courier New"/>
+        </w:rPr>
+        <w:tab/>
+      </w:r>
+      <w:r>
+        <w:rPr>
+          <w:rFonts w:ascii="Courier New" w:hAnsi="Courier New" w:cs="Courier New"/>
+        </w:rPr>
+        <w:tab/>
+        <w:t>- PUTTARAJU</w:t>
+      </w:r>
+    </w:p>
+    <w:p>
+      <w:pPr>
+        <w:pStyle w:val="PlainText"/>
+        <w:rPr>
+          <w:rFonts w:ascii="Courier New" w:hAnsi="Courier New" w:cs="Courier New"/>
+        </w:rPr>
+      </w:pPr>
+      <w:r>
+        <w:rPr>
+          <w:rFonts w:ascii="Courier New" w:hAnsi="Courier New" w:cs="Courier New"/>
+        </w:rPr>
+        <w:t>Bill number</w:t>
+      </w:r>
+      <w:r>
+        <w:rPr>
+          <w:rFonts w:ascii="Courier New" w:hAnsi="Courier New" w:cs="Courier New"/>
+        </w:rPr>
+        <w:tab/>
+      </w:r>
+      <w:r>
+        <w:rPr>
+          <w:rFonts w:ascii="Courier New" w:hAnsi="Courier New" w:cs="Courier New"/>
+        </w:rPr>
+        <w:tab/>
+      </w:r>
+      <w:r>
+        <w:rPr>
+          <w:rFonts w:ascii="Courier New" w:hAnsi="Courier New" w:cs="Courier New"/>
+        </w:rPr>
+        <w:tab/>
+      </w:r>
+      <w:r>
+        <w:rPr>
+          <w:rFonts w:ascii="Courier New" w:hAnsi="Courier New" w:cs="Courier New"/>
+        </w:rPr>
+        <w:tab/>
+        <w:t>- 9392</w:t>
+      </w:r>
+    </w:p>
+    <w:p>
+      <w:pPr>
+        <w:pStyle w:val="PlainText"/>
+        <w:rPr>
+          <w:rFonts w:ascii="Courier New" w:hAnsi="Courier New" w:cs="Courier New"/>
+        </w:rPr>
+      </w:pPr>
+      <w:r>
+        <w:rPr>
+          <w:rFonts w:ascii="Courier New" w:hAnsi="Courier New" w:cs="Courier New"/>
+        </w:rPr>
+        <w:t>---------------------------------------------------------------</w:t>
+      </w:r>
+    </w:p>
+    <w:p>
+      <w:pPr>
+        <w:pStyle w:val="PlainText"/>
+        <w:rPr>
+          <w:rFonts w:ascii="Courier New" w:hAnsi="Courier New" w:cs="Courier New"/>
+        </w:rPr>
+      </w:pPr>
+      <w:r>
+        <w:rPr>
+          <w:rFonts w:ascii="Courier New" w:hAnsi="Courier New" w:cs="Courier New"/>
+        </w:rPr>
+        <w:t>Item Name</w:t>
+      </w:r>
+      <w:r>
+        <w:rPr>
+          <w:rFonts w:ascii="Courier New" w:hAnsi="Courier New" w:cs="Courier New"/>
+        </w:rPr>
+        <w:tab/>
+      </w:r>
+      <w:r>
+        <w:rPr>
+          <w:rFonts w:ascii="Courier New" w:hAnsi="Courier New" w:cs="Courier New"/>
+        </w:rPr>
+        <w:tab/>
+      </w:r>
+      <w:r>
+        <w:rPr>
+          <w:rFonts w:ascii="Courier New" w:hAnsi="Courier New" w:cs="Courier New"/>
+        </w:rPr>
+        <w:tab/>
+      </w:r>
+      <w:r>
+        <w:rPr>
+          <w:rFonts w:ascii="Courier New" w:hAnsi="Courier New" w:cs="Courier New"/>
+        </w:rPr>
+        <w:tab/>
+        <w:t>- POTATO</w:t>
+      </w:r>
+    </w:p>
+    <w:p>
+      <w:pPr>
+        <w:pStyle w:val="PlainText"/>
+        <w:rPr>
+          <w:rFonts w:ascii="Courier New" w:hAnsi="Courier New" w:cs="Courier New"/>
+        </w:rPr>
+      </w:pPr>
+      <w:r>
+        <w:rPr>
+          <w:rFonts w:ascii="Courier New" w:hAnsi="Courier New" w:cs="Courier New"/>
+        </w:rPr>
+        <w:t>Number of Pockets</w:t>
+      </w:r>
+      <w:r>
+        <w:rPr>
+          <w:rFonts w:ascii="Courier New" w:hAnsi="Courier New" w:cs="Courier New"/>
+        </w:rPr>
+        <w:tab/>
+      </w:r>
+      <w:r>
+        <w:rPr>
+          <w:rFonts w:ascii="Courier New" w:hAnsi="Courier New" w:cs="Courier New"/>
+        </w:rPr>
+        <w:tab/>
+      </w:r>
+      <w:r>
+        <w:rPr>
+          <w:rFonts w:ascii="Courier New" w:hAnsi="Courier New" w:cs="Courier New"/>
+        </w:rPr>
+        <w:tab/>
+        <w:t>- 1</w:t>
+      </w:r>
+    </w:p>
+    <w:p>
+      <w:pPr>
+        <w:pStyle w:val="PlainText"/>
+        <w:rPr>
+          <w:rFonts w:ascii="Courier New" w:hAnsi="Courier New" w:cs="Courier New"/>
+        </w:rPr>
+      </w:pPr>
+      <w:r>
+        <w:rPr>
+          <w:rFonts w:ascii="Courier New" w:hAnsi="Courier New" w:cs="Courier New"/>
+        </w:rPr>
+        <w:t>Number of KGs</w:t>
+      </w:r>
+      <w:r>
+        <w:rPr>
+          <w:rFonts w:ascii="Courier New" w:hAnsi="Courier New" w:cs="Courier New"/>
+        </w:rPr>
+        <w:tab/>
+      </w:r>
+      <w:r>
+        <w:rPr>
+          <w:rFonts w:ascii="Courier New" w:hAnsi="Courier New" w:cs="Courier New"/>
+        </w:rPr>
+        <w:tab/>
+      </w:r>
+      <w:r>
+        <w:rPr>
+          <w:rFonts w:ascii="Courier New" w:hAnsi="Courier New" w:cs="Courier New"/>
+        </w:rPr>
+        <w:tab/>
+        <w:t>- 52</w:t>
+      </w:r>
+    </w:p>
+    <w:p>
+      <w:pPr>
+        <w:pStyle w:val="PlainText"/>
+        <w:rPr>
+          <w:rFonts w:ascii="Courier New" w:hAnsi="Courier New" w:cs="Courier New"/>
+        </w:rPr>
+      </w:pPr>
+      <w:r>
+        <w:rPr>
+          <w:rFonts w:ascii="Courier New" w:hAnsi="Courier New" w:cs="Courier New"/>
+        </w:rPr>
+        <w:t>Rate</w:t>
+      </w:r>
+      <w:r>
+        <w:rPr>
+          <w:rFonts w:ascii="Courier New" w:hAnsi="Courier New" w:cs="Courier New"/>
+        </w:rPr>
+        <w:tab/>
+      </w:r>
+      <w:r>
+        <w:rPr>
+          <w:rFonts w:ascii="Courier New" w:hAnsi="Courier New" w:cs="Courier New"/>
+        </w:rPr>
+        <w:tab/>
+      </w:r>
+      <w:r>
+        <w:rPr>
+          <w:rFonts w:ascii="Courier New" w:hAnsi="Courier New" w:cs="Courier New"/>
+        </w:rPr>
+        <w:tab/>
+      </w:r>
+      <w:r>
+        <w:rPr>
+          <w:rFonts w:ascii="Courier New" w:hAnsi="Courier New" w:cs="Courier New"/>
+        </w:rPr>
+        <w:tab/>
+      </w:r>
+      <w:r>
+        <w:rPr>
+          <w:rFonts w:ascii="Courier New" w:hAnsi="Courier New" w:cs="Courier New"/>
+        </w:rPr>
+        <w:tab/>
+        <w:t>- 16</w:t>
+      </w:r>
+    </w:p>
+    <w:p>
+      <w:pPr>
+        <w:pStyle w:val="PlainText"/>
+        <w:rPr>
+          <w:rFonts w:ascii="Courier New" w:hAnsi="Courier New" w:cs="Courier New"/>
+        </w:rPr>
+      </w:pPr>
+      <w:r>
+        <w:rPr>
+          <w:rFonts w:ascii="Courier New" w:hAnsi="Courier New" w:cs="Courier New"/>
+        </w:rPr>
+        <w:t>Total Price</w:t>
+      </w:r>
+      <w:r>
+        <w:rPr>
+          <w:rFonts w:ascii="Courier New" w:hAnsi="Courier New" w:cs="Courier New"/>
+        </w:rPr>
+        <w:tab/>
+      </w:r>
+      <w:r>
+        <w:rPr>
+          <w:rFonts w:ascii="Courier New" w:hAnsi="Courier New" w:cs="Courier New"/>
+        </w:rPr>
+        <w:tab/>
+      </w:r>
+      <w:r>
+        <w:rPr>
+          <w:rFonts w:ascii="Courier New" w:hAnsi="Courier New" w:cs="Courier New"/>
+        </w:rPr>
+        <w:tab/>
+      </w:r>
+      <w:r>
+        <w:rPr>
+          <w:rFonts w:ascii="Courier New" w:hAnsi="Courier New" w:cs="Courier New"/>
+        </w:rPr>
+        <w:tab/>
+        <w:t>- 832.0</w:t>
+      </w:r>
+    </w:p>
+    <w:p>
+      <w:pPr>
+        <w:pStyle w:val="PlainText"/>
+        <w:rPr>
+          <w:rFonts w:ascii="Courier New" w:hAnsi="Courier New" w:cs="Courier New"/>
+          <w:color w:val="FF0000"/>
+        </w:rPr>
+      </w:pPr>
+      <w:r>
+        <w:rPr>
+          <w:rFonts w:ascii="Courier New" w:hAnsi="Courier New" w:cs="Courier New"/>
+          <w:color w:val="FF0000"/>
+        </w:rPr>
+        <w:t>Amount Received</w:t>
+      </w:r>
+      <w:r>
+        <w:rPr>
+          <w:rFonts w:ascii="Courier New" w:hAnsi="Courier New" w:cs="Courier New"/>
+          <w:color w:val="FF0000"/>
+        </w:rPr>
+        <w:tab/>
+      </w:r>
+      <w:r>
+        <w:rPr>
+          <w:rFonts w:ascii="Courier New" w:hAnsi="Courier New" w:cs="Courier New"/>
+          <w:color w:val="FF0000"/>
+        </w:rPr>
+        <w:tab/>
+      </w:r>
+      <w:r>
+        <w:rPr>
+          <w:rFonts w:ascii="Courier New" w:hAnsi="Courier New" w:cs="Courier New"/>
+          <w:color w:val="FF0000"/>
+        </w:rPr>
+        <w:tab/>
+        <w:t>- 900</w:t>
+      </w:r>
+    </w:p>
+    <w:p>
+      <w:pPr>
+        <w:pStyle w:val="PlainText"/>
+        <w:rPr>
+          <w:rFonts w:ascii="Courier New" w:hAnsi="Courier New" w:cs="Courier New"/>
+          <w:b/>
+        </w:rPr>
+      </w:pPr>
+      <w:r>
+        <w:rPr>
+          <w:rFonts w:ascii="Courier New" w:hAnsi="Courier New" w:cs="Courier New"/>
+          <w:b/>
+        </w:rPr>
+        <w:t>Amount balance</w:t>
+      </w:r>
+      <w:r>
+        <w:rPr>
+          <w:rFonts w:ascii="Courier New" w:hAnsi="Courier New" w:cs="Courier New"/>
+          <w:b/>
+        </w:rPr>
+        <w:tab/>
+      </w:r>
+      <w:r>
+        <w:rPr>
+          <w:rFonts w:ascii="Courier New" w:hAnsi="Courier New" w:cs="Courier New"/>
+          <w:b/>
+        </w:rPr>
+        <w:tab/>
+      </w:r>
+      <w:r>
+        <w:rPr>
+          <w:rFonts w:ascii="Courier New" w:hAnsi="Courier New" w:cs="Courier New"/>
+          <w:b/>
+        </w:rPr>
+        <w:tab/>
+        <w:t>- 832.0</w:t>
+      </w:r>
+    </w:p>
+    <w:p>
+      <w:pPr>
+        <w:pStyle w:val="PlainText"/>
+        <w:rPr>
+          <w:rFonts w:ascii="Courier New" w:hAnsi="Courier New" w:cs="Courier New"/>
+        </w:rPr>
+      </w:pPr>
+      <w:r>
+        <w:rPr>
+          <w:rFonts w:ascii="Courier New" w:hAnsi="Courier New" w:cs="Courier New"/>
+        </w:rPr>
+        <w:t>Amount Received mode</w:t>
+      </w:r>
+      <w:r>
+        <w:rPr>
+          <w:rFonts w:ascii="Courier New" w:hAnsi="Courier New" w:cs="Courier New"/>
+        </w:rPr>
+        <w:tab/>
+      </w:r>
+      <w:r>
+        <w:rPr>
+          <w:rFonts w:ascii="Courier New" w:hAnsi="Courier New" w:cs="Courier New"/>
+        </w:rPr>
+        <w:tab/>
+        <w:t>- CASH</w:t>
+      </w:r>
+    </w:p>
+    <w:p>
+      <w:pPr>
+        <w:pStyle w:val="PlainText"/>
+        <w:rPr>
+          <w:rFonts w:ascii="Courier New" w:hAnsi="Courier New" w:cs="Courier New"/>
+        </w:rPr>
+      </w:pPr>
+    </w:p>
+    <w:p>
+      <w:pPr>
+        <w:pStyle w:val="PlainText"/>
+        <w:rPr>
+          <w:rFonts w:ascii="Courier New" w:hAnsi="Courier New" w:cs="Courier New"/>
+        </w:rPr>
+      </w:pPr>
     </w:p>
     <w:p>
       <w:pPr>

--- a/customer _details/GANGAMMA/SEP/TUMKUR/PUTTARAJU/PURCHASE DETAILS.docx
+++ b/customer _details/GANGAMMA/SEP/TUMKUR/PUTTARAJU/PURCHASE DETAILS.docx
@@ -17624,13 +17624,7 @@
         <w:rPr>
           <w:rFonts w:ascii="Courier New" w:hAnsi="Courier New" w:cs="Courier New"/>
         </w:rPr>
-        <w:t>SUN Dec 09</w:t>
-      </w:r>
-      <w:r>
-        <w:rPr>
-          <w:rFonts w:ascii="Courier New" w:hAnsi="Courier New" w:cs="Courier New"/>
-        </w:rPr>
-        <w:t xml:space="preserve"> 12:20:04 IST 2018</w:t>
+        <w:t>SUN Dec 09 12:20:04 IST 2018</w:t>
       </w:r>
     </w:p>
     <w:p>
@@ -18016,6 +18010,434 @@
         <w:tab/>
         <w:t>- CASH</w:t>
       </w:r>
+    </w:p>
+    <w:p>
+      <w:pPr>
+        <w:pStyle w:val="PlainText"/>
+        <w:rPr>
+          <w:rFonts w:ascii="Courier New" w:hAnsi="Courier New" w:cs="Courier New"/>
+        </w:rPr>
+      </w:pPr>
+    </w:p>
+    <w:p>
+      <w:pPr>
+        <w:pStyle w:val="PlainText"/>
+        <w:rPr>
+          <w:rFonts w:ascii="Courier New" w:hAnsi="Courier New" w:cs="Courier New"/>
+        </w:rPr>
+      </w:pPr>
+      <w:r>
+        <w:rPr>
+          <w:rFonts w:ascii="Courier New" w:hAnsi="Courier New" w:cs="Courier New"/>
+        </w:rPr>
+        <w:t>SUN Dec 16</w:t>
+      </w:r>
+      <w:r>
+        <w:rPr>
+          <w:rFonts w:ascii="Courier New" w:hAnsi="Courier New" w:cs="Courier New"/>
+        </w:rPr>
+        <w:t xml:space="preserve"> 11:47:52 IST 2018</w:t>
+      </w:r>
+    </w:p>
+    <w:p>
+      <w:pPr>
+        <w:pStyle w:val="PlainText"/>
+        <w:rPr>
+          <w:rFonts w:ascii="Courier New" w:hAnsi="Courier New" w:cs="Courier New"/>
+        </w:rPr>
+      </w:pPr>
+      <w:r>
+        <w:rPr>
+          <w:rFonts w:ascii="Courier New" w:hAnsi="Courier New" w:cs="Courier New"/>
+        </w:rPr>
+        <w:t>Person Name</w:t>
+      </w:r>
+      <w:r>
+        <w:rPr>
+          <w:rFonts w:ascii="Courier New" w:hAnsi="Courier New" w:cs="Courier New"/>
+        </w:rPr>
+        <w:tab/>
+      </w:r>
+      <w:r>
+        <w:rPr>
+          <w:rFonts w:ascii="Courier New" w:hAnsi="Courier New" w:cs="Courier New"/>
+        </w:rPr>
+        <w:tab/>
+      </w:r>
+      <w:r>
+        <w:rPr>
+          <w:rFonts w:ascii="Courier New" w:hAnsi="Courier New" w:cs="Courier New"/>
+        </w:rPr>
+        <w:tab/>
+      </w:r>
+      <w:r>
+        <w:rPr>
+          <w:rFonts w:ascii="Courier New" w:hAnsi="Courier New" w:cs="Courier New"/>
+        </w:rPr>
+        <w:tab/>
+        <w:t>- PUTTARAJU</w:t>
+      </w:r>
+    </w:p>
+    <w:p>
+      <w:pPr>
+        <w:pStyle w:val="PlainText"/>
+        <w:rPr>
+          <w:rFonts w:ascii="Courier New" w:hAnsi="Courier New" w:cs="Courier New"/>
+        </w:rPr>
+      </w:pPr>
+      <w:r>
+        <w:rPr>
+          <w:rFonts w:ascii="Courier New" w:hAnsi="Courier New" w:cs="Courier New"/>
+        </w:rPr>
+        <w:t>Bill number</w:t>
+      </w:r>
+      <w:r>
+        <w:rPr>
+          <w:rFonts w:ascii="Courier New" w:hAnsi="Courier New" w:cs="Courier New"/>
+        </w:rPr>
+        <w:tab/>
+      </w:r>
+      <w:r>
+        <w:rPr>
+          <w:rFonts w:ascii="Courier New" w:hAnsi="Courier New" w:cs="Courier New"/>
+        </w:rPr>
+        <w:tab/>
+      </w:r>
+      <w:r>
+        <w:rPr>
+          <w:rFonts w:ascii="Courier New" w:hAnsi="Courier New" w:cs="Courier New"/>
+        </w:rPr>
+        <w:tab/>
+      </w:r>
+      <w:r>
+        <w:rPr>
+          <w:rFonts w:ascii="Courier New" w:hAnsi="Courier New" w:cs="Courier New"/>
+        </w:rPr>
+        <w:tab/>
+        <w:t>- 6548</w:t>
+      </w:r>
+    </w:p>
+    <w:p>
+      <w:pPr>
+        <w:pStyle w:val="PlainText"/>
+        <w:rPr>
+          <w:rFonts w:ascii="Courier New" w:hAnsi="Courier New" w:cs="Courier New"/>
+        </w:rPr>
+      </w:pPr>
+      <w:r>
+        <w:rPr>
+          <w:rFonts w:ascii="Courier New" w:hAnsi="Courier New" w:cs="Courier New"/>
+        </w:rPr>
+        <w:t>---------------------------------------------------------------</w:t>
+      </w:r>
+    </w:p>
+    <w:p>
+      <w:pPr>
+        <w:pStyle w:val="PlainText"/>
+        <w:rPr>
+          <w:rFonts w:ascii="Courier New" w:hAnsi="Courier New" w:cs="Courier New"/>
+        </w:rPr>
+      </w:pPr>
+      <w:r>
+        <w:rPr>
+          <w:rFonts w:ascii="Courier New" w:hAnsi="Courier New" w:cs="Courier New"/>
+        </w:rPr>
+        <w:t>Item Name</w:t>
+      </w:r>
+      <w:r>
+        <w:rPr>
+          <w:rFonts w:ascii="Courier New" w:hAnsi="Courier New" w:cs="Courier New"/>
+        </w:rPr>
+        <w:tab/>
+      </w:r>
+      <w:r>
+        <w:rPr>
+          <w:rFonts w:ascii="Courier New" w:hAnsi="Courier New" w:cs="Courier New"/>
+        </w:rPr>
+        <w:tab/>
+      </w:r>
+      <w:r>
+        <w:rPr>
+          <w:rFonts w:ascii="Courier New" w:hAnsi="Courier New" w:cs="Courier New"/>
+        </w:rPr>
+        <w:tab/>
+      </w:r>
+      <w:r>
+        <w:rPr>
+          <w:rFonts w:ascii="Courier New" w:hAnsi="Courier New" w:cs="Courier New"/>
+        </w:rPr>
+        <w:tab/>
+        <w:t>- POTATO</w:t>
+      </w:r>
+    </w:p>
+    <w:p>
+      <w:pPr>
+        <w:pStyle w:val="PlainText"/>
+        <w:rPr>
+          <w:rFonts w:ascii="Courier New" w:hAnsi="Courier New" w:cs="Courier New"/>
+        </w:rPr>
+      </w:pPr>
+      <w:r>
+        <w:rPr>
+          <w:rFonts w:ascii="Courier New" w:hAnsi="Courier New" w:cs="Courier New"/>
+        </w:rPr>
+        <w:t>Number of Pockets</w:t>
+      </w:r>
+      <w:r>
+        <w:rPr>
+          <w:rFonts w:ascii="Courier New" w:hAnsi="Courier New" w:cs="Courier New"/>
+        </w:rPr>
+        <w:tab/>
+      </w:r>
+      <w:r>
+        <w:rPr>
+          <w:rFonts w:ascii="Courier New" w:hAnsi="Courier New" w:cs="Courier New"/>
+        </w:rPr>
+        <w:tab/>
+      </w:r>
+      <w:r>
+        <w:rPr>
+          <w:rFonts w:ascii="Courier New" w:hAnsi="Courier New" w:cs="Courier New"/>
+        </w:rPr>
+        <w:tab/>
+        <w:t>- 1</w:t>
+      </w:r>
+    </w:p>
+    <w:p>
+      <w:pPr>
+        <w:pStyle w:val="PlainText"/>
+        <w:rPr>
+          <w:rFonts w:ascii="Courier New" w:hAnsi="Courier New" w:cs="Courier New"/>
+        </w:rPr>
+      </w:pPr>
+      <w:r>
+        <w:rPr>
+          <w:rFonts w:ascii="Courier New" w:hAnsi="Courier New" w:cs="Courier New"/>
+        </w:rPr>
+        <w:t>Number of KGs</w:t>
+      </w:r>
+      <w:r>
+        <w:rPr>
+          <w:rFonts w:ascii="Courier New" w:hAnsi="Courier New" w:cs="Courier New"/>
+        </w:rPr>
+        <w:tab/>
+      </w:r>
+      <w:r>
+        <w:rPr>
+          <w:rFonts w:ascii="Courier New" w:hAnsi="Courier New" w:cs="Courier New"/>
+        </w:rPr>
+        <w:tab/>
+      </w:r>
+      <w:r>
+        <w:rPr>
+          <w:rFonts w:ascii="Courier New" w:hAnsi="Courier New" w:cs="Courier New"/>
+        </w:rPr>
+        <w:tab/>
+        <w:t>- 42</w:t>
+      </w:r>
+    </w:p>
+    <w:p>
+      <w:pPr>
+        <w:pStyle w:val="PlainText"/>
+        <w:rPr>
+          <w:rFonts w:ascii="Courier New" w:hAnsi="Courier New" w:cs="Courier New"/>
+        </w:rPr>
+      </w:pPr>
+      <w:r>
+        <w:rPr>
+          <w:rFonts w:ascii="Courier New" w:hAnsi="Courier New" w:cs="Courier New"/>
+        </w:rPr>
+        <w:t>Rate</w:t>
+      </w:r>
+      <w:r>
+        <w:rPr>
+          <w:rFonts w:ascii="Courier New" w:hAnsi="Courier New" w:cs="Courier New"/>
+        </w:rPr>
+        <w:tab/>
+      </w:r>
+      <w:r>
+        <w:rPr>
+          <w:rFonts w:ascii="Courier New" w:hAnsi="Courier New" w:cs="Courier New"/>
+        </w:rPr>
+        <w:tab/>
+      </w:r>
+      <w:r>
+        <w:rPr>
+          <w:rFonts w:ascii="Courier New" w:hAnsi="Courier New" w:cs="Courier New"/>
+        </w:rPr>
+        <w:tab/>
+      </w:r>
+      <w:r>
+        <w:rPr>
+          <w:rFonts w:ascii="Courier New" w:hAnsi="Courier New" w:cs="Courier New"/>
+        </w:rPr>
+        <w:tab/>
+      </w:r>
+      <w:r>
+        <w:rPr>
+          <w:rFonts w:ascii="Courier New" w:hAnsi="Courier New" w:cs="Courier New"/>
+        </w:rPr>
+        <w:tab/>
+        <w:t>- 15</w:t>
+      </w:r>
+    </w:p>
+    <w:p>
+      <w:pPr>
+        <w:pStyle w:val="PlainText"/>
+        <w:rPr>
+          <w:rFonts w:ascii="Courier New" w:hAnsi="Courier New" w:cs="Courier New"/>
+        </w:rPr>
+      </w:pPr>
+      <w:r>
+        <w:rPr>
+          <w:rFonts w:ascii="Courier New" w:hAnsi="Courier New" w:cs="Courier New"/>
+        </w:rPr>
+        <w:t>Total Price</w:t>
+      </w:r>
+      <w:r>
+        <w:rPr>
+          <w:rFonts w:ascii="Courier New" w:hAnsi="Courier New" w:cs="Courier New"/>
+        </w:rPr>
+        <w:tab/>
+      </w:r>
+      <w:r>
+        <w:rPr>
+          <w:rFonts w:ascii="Courier New" w:hAnsi="Courier New" w:cs="Courier New"/>
+        </w:rPr>
+        <w:tab/>
+      </w:r>
+      <w:r>
+        <w:rPr>
+          <w:rFonts w:ascii="Courier New" w:hAnsi="Courier New" w:cs="Courier New"/>
+        </w:rPr>
+        <w:tab/>
+      </w:r>
+      <w:r>
+        <w:rPr>
+          <w:rFonts w:ascii="Courier New" w:hAnsi="Courier New" w:cs="Courier New"/>
+        </w:rPr>
+        <w:tab/>
+        <w:t>- 630.0</w:t>
+      </w:r>
+    </w:p>
+    <w:p>
+      <w:pPr>
+        <w:pStyle w:val="PlainText"/>
+        <w:rPr>
+          <w:rFonts w:ascii="Courier New" w:hAnsi="Courier New" w:cs="Courier New"/>
+          <w:color w:val="FF0000"/>
+        </w:rPr>
+      </w:pPr>
+      <w:r>
+        <w:rPr>
+          <w:rFonts w:ascii="Courier New" w:hAnsi="Courier New" w:cs="Courier New"/>
+          <w:color w:val="FF0000"/>
+        </w:rPr>
+        <w:t>Amount Received</w:t>
+      </w:r>
+      <w:r>
+        <w:rPr>
+          <w:rFonts w:ascii="Courier New" w:hAnsi="Courier New" w:cs="Courier New"/>
+          <w:color w:val="FF0000"/>
+        </w:rPr>
+        <w:tab/>
+      </w:r>
+      <w:r>
+        <w:rPr>
+          <w:rFonts w:ascii="Courier New" w:hAnsi="Courier New" w:cs="Courier New"/>
+          <w:color w:val="FF0000"/>
+        </w:rPr>
+        <w:tab/>
+      </w:r>
+      <w:r>
+        <w:rPr>
+          <w:rFonts w:ascii="Courier New" w:hAnsi="Courier New" w:cs="Courier New"/>
+          <w:color w:val="FF0000"/>
+        </w:rPr>
+        <w:tab/>
+        <w:t>- 832</w:t>
+      </w:r>
+    </w:p>
+    <w:p>
+      <w:pPr>
+        <w:pStyle w:val="PlainText"/>
+        <w:rPr>
+          <w:rFonts w:ascii="Courier New" w:hAnsi="Courier New" w:cs="Courier New"/>
+          <w:b/>
+        </w:rPr>
+      </w:pPr>
+      <w:r>
+        <w:rPr>
+          <w:rFonts w:ascii="Courier New" w:hAnsi="Courier New" w:cs="Courier New"/>
+          <w:b/>
+        </w:rPr>
+        <w:t>Amount balance</w:t>
+      </w:r>
+      <w:r>
+        <w:rPr>
+          <w:rFonts w:ascii="Courier New" w:hAnsi="Courier New" w:cs="Courier New"/>
+          <w:b/>
+        </w:rPr>
+        <w:tab/>
+      </w:r>
+      <w:r>
+        <w:rPr>
+          <w:rFonts w:ascii="Courier New" w:hAnsi="Courier New" w:cs="Courier New"/>
+          <w:b/>
+        </w:rPr>
+        <w:tab/>
+      </w:r>
+      <w:r>
+        <w:rPr>
+          <w:rFonts w:ascii="Courier New" w:hAnsi="Courier New" w:cs="Courier New"/>
+          <w:b/>
+        </w:rPr>
+        <w:tab/>
+        <w:t>- 630.0</w:t>
+      </w:r>
+    </w:p>
+    <w:p>
+      <w:pPr>
+        <w:pStyle w:val="PlainText"/>
+        <w:rPr>
+          <w:rFonts w:ascii="Courier New" w:hAnsi="Courier New" w:cs="Courier New"/>
+        </w:rPr>
+      </w:pPr>
+      <w:r>
+        <w:rPr>
+          <w:rFonts w:ascii="Courier New" w:hAnsi="Courier New" w:cs="Courier New"/>
+        </w:rPr>
+        <w:t>Amount Received mode</w:t>
+      </w:r>
+      <w:r>
+        <w:rPr>
+          <w:rFonts w:ascii="Courier New" w:hAnsi="Courier New" w:cs="Courier New"/>
+        </w:rPr>
+        <w:tab/>
+      </w:r>
+      <w:r>
+        <w:rPr>
+          <w:rFonts w:ascii="Courier New" w:hAnsi="Courier New" w:cs="Courier New"/>
+        </w:rPr>
+        <w:tab/>
+        <w:t>- CASH</w:t>
+      </w:r>
+    </w:p>
+    <w:p>
+      <w:pPr>
+        <w:pStyle w:val="PlainText"/>
+        <w:rPr>
+          <w:rFonts w:ascii="Courier New" w:hAnsi="Courier New" w:cs="Courier New"/>
+        </w:rPr>
+      </w:pPr>
+    </w:p>
+    <w:p>
+      <w:pPr>
+        <w:pStyle w:val="PlainText"/>
+        <w:rPr>
+          <w:rFonts w:ascii="Courier New" w:hAnsi="Courier New" w:cs="Courier New"/>
+        </w:rPr>
+      </w:pPr>
     </w:p>
     <w:p>
       <w:pPr>

--- a/customer _details/GANGAMMA/SEP/TUMKUR/PUTTARAJU/PURCHASE DETAILS.docx
+++ b/customer _details/GANGAMMA/SEP/TUMKUR/PUTTARAJU/PURCHASE DETAILS.docx
@@ -18030,13 +18030,7 @@
         <w:rPr>
           <w:rFonts w:ascii="Courier New" w:hAnsi="Courier New" w:cs="Courier New"/>
         </w:rPr>
-        <w:t>SUN Dec 16</w:t>
-      </w:r>
-      <w:r>
-        <w:rPr>
-          <w:rFonts w:ascii="Courier New" w:hAnsi="Courier New" w:cs="Courier New"/>
-        </w:rPr>
-        <w:t xml:space="preserve"> 11:47:52 IST 2018</w:t>
+        <w:t>SUN Dec 16 11:47:52 IST 2018</w:t>
       </w:r>
     </w:p>
     <w:p>
@@ -18422,6 +18416,369 @@
         <w:tab/>
         <w:t>- CASH</w:t>
       </w:r>
+    </w:p>
+    <w:p>
+      <w:pPr>
+        <w:pStyle w:val="PlainText"/>
+        <w:rPr>
+          <w:rFonts w:ascii="Courier New" w:hAnsi="Courier New" w:cs="Courier New"/>
+        </w:rPr>
+      </w:pPr>
+    </w:p>
+    <w:p>
+      <w:pPr>
+        <w:pStyle w:val="PlainText"/>
+        <w:rPr>
+          <w:rFonts w:ascii="Courier New" w:hAnsi="Courier New" w:cs="Courier New"/>
+        </w:rPr>
+      </w:pPr>
+      <w:r>
+        <w:rPr>
+          <w:rFonts w:ascii="Courier New" w:hAnsi="Courier New" w:cs="Courier New"/>
+        </w:rPr>
+        <w:t>SUN Dec 30</w:t>
+      </w:r>
+      <w:r>
+        <w:rPr>
+          <w:rFonts w:ascii="Courier New" w:hAnsi="Courier New" w:cs="Courier New"/>
+        </w:rPr>
+        <w:t xml:space="preserve"> 11:41:49 IST 2018</w:t>
+      </w:r>
+    </w:p>
+    <w:p>
+      <w:pPr>
+        <w:pStyle w:val="PlainText"/>
+        <w:rPr>
+          <w:rFonts w:ascii="Courier New" w:hAnsi="Courier New" w:cs="Courier New"/>
+        </w:rPr>
+      </w:pPr>
+      <w:r>
+        <w:rPr>
+          <w:rFonts w:ascii="Courier New" w:hAnsi="Courier New" w:cs="Courier New"/>
+        </w:rPr>
+        <w:t>Person Name</w:t>
+      </w:r>
+      <w:r>
+        <w:rPr>
+          <w:rFonts w:ascii="Courier New" w:hAnsi="Courier New" w:cs="Courier New"/>
+        </w:rPr>
+        <w:tab/>
+      </w:r>
+      <w:r>
+        <w:rPr>
+          <w:rFonts w:ascii="Courier New" w:hAnsi="Courier New" w:cs="Courier New"/>
+        </w:rPr>
+        <w:tab/>
+      </w:r>
+      <w:r>
+        <w:rPr>
+          <w:rFonts w:ascii="Courier New" w:hAnsi="Courier New" w:cs="Courier New"/>
+        </w:rPr>
+        <w:tab/>
+      </w:r>
+      <w:r>
+        <w:rPr>
+          <w:rFonts w:ascii="Courier New" w:hAnsi="Courier New" w:cs="Courier New"/>
+        </w:rPr>
+        <w:tab/>
+        <w:t>- PUTTARAJU</w:t>
+      </w:r>
+    </w:p>
+    <w:p>
+      <w:pPr>
+        <w:pStyle w:val="PlainText"/>
+        <w:rPr>
+          <w:rFonts w:ascii="Courier New" w:hAnsi="Courier New" w:cs="Courier New"/>
+        </w:rPr>
+      </w:pPr>
+      <w:r>
+        <w:rPr>
+          <w:rFonts w:ascii="Courier New" w:hAnsi="Courier New" w:cs="Courier New"/>
+        </w:rPr>
+        <w:t>Bill number</w:t>
+      </w:r>
+      <w:r>
+        <w:rPr>
+          <w:rFonts w:ascii="Courier New" w:hAnsi="Courier New" w:cs="Courier New"/>
+        </w:rPr>
+        <w:tab/>
+      </w:r>
+      <w:r>
+        <w:rPr>
+          <w:rFonts w:ascii="Courier New" w:hAnsi="Courier New" w:cs="Courier New"/>
+        </w:rPr>
+        <w:tab/>
+      </w:r>
+      <w:r>
+        <w:rPr>
+          <w:rFonts w:ascii="Courier New" w:hAnsi="Courier New" w:cs="Courier New"/>
+        </w:rPr>
+        <w:tab/>
+      </w:r>
+      <w:r>
+        <w:rPr>
+          <w:rFonts w:ascii="Courier New" w:hAnsi="Courier New" w:cs="Courier New"/>
+        </w:rPr>
+        <w:tab/>
+        <w:t>- 9830</w:t>
+      </w:r>
+    </w:p>
+    <w:p>
+      <w:pPr>
+        <w:pStyle w:val="PlainText"/>
+        <w:rPr>
+          <w:rFonts w:ascii="Courier New" w:hAnsi="Courier New" w:cs="Courier New"/>
+        </w:rPr>
+      </w:pPr>
+      <w:r>
+        <w:rPr>
+          <w:rFonts w:ascii="Courier New" w:hAnsi="Courier New" w:cs="Courier New"/>
+        </w:rPr>
+        <w:t>---------------------------------------------------------------</w:t>
+      </w:r>
+    </w:p>
+    <w:p>
+      <w:pPr>
+        <w:pStyle w:val="PlainText"/>
+        <w:rPr>
+          <w:rFonts w:ascii="Courier New" w:hAnsi="Courier New" w:cs="Courier New"/>
+        </w:rPr>
+      </w:pPr>
+      <w:r>
+        <w:rPr>
+          <w:rFonts w:ascii="Courier New" w:hAnsi="Courier New" w:cs="Courier New"/>
+        </w:rPr>
+        <w:t>Item Name</w:t>
+      </w:r>
+      <w:r>
+        <w:rPr>
+          <w:rFonts w:ascii="Courier New" w:hAnsi="Courier New" w:cs="Courier New"/>
+        </w:rPr>
+        <w:tab/>
+      </w:r>
+      <w:r>
+        <w:rPr>
+          <w:rFonts w:ascii="Courier New" w:hAnsi="Courier New" w:cs="Courier New"/>
+        </w:rPr>
+        <w:tab/>
+      </w:r>
+      <w:r>
+        <w:rPr>
+          <w:rFonts w:ascii="Courier New" w:hAnsi="Courier New" w:cs="Courier New"/>
+        </w:rPr>
+        <w:tab/>
+      </w:r>
+      <w:r>
+        <w:rPr>
+          <w:rFonts w:ascii="Courier New" w:hAnsi="Courier New" w:cs="Courier New"/>
+        </w:rPr>
+        <w:tab/>
+        <w:t>- POTATO</w:t>
+      </w:r>
+    </w:p>
+    <w:p>
+      <w:pPr>
+        <w:pStyle w:val="PlainText"/>
+        <w:rPr>
+          <w:rFonts w:ascii="Courier New" w:hAnsi="Courier New" w:cs="Courier New"/>
+        </w:rPr>
+      </w:pPr>
+      <w:r>
+        <w:rPr>
+          <w:rFonts w:ascii="Courier New" w:hAnsi="Courier New" w:cs="Courier New"/>
+        </w:rPr>
+        <w:t>Number of Pockets</w:t>
+      </w:r>
+      <w:r>
+        <w:rPr>
+          <w:rFonts w:ascii="Courier New" w:hAnsi="Courier New" w:cs="Courier New"/>
+        </w:rPr>
+        <w:tab/>
+      </w:r>
+      <w:r>
+        <w:rPr>
+          <w:rFonts w:ascii="Courier New" w:hAnsi="Courier New" w:cs="Courier New"/>
+        </w:rPr>
+        <w:tab/>
+      </w:r>
+      <w:r>
+        <w:rPr>
+          <w:rFonts w:ascii="Courier New" w:hAnsi="Courier New" w:cs="Courier New"/>
+        </w:rPr>
+        <w:tab/>
+        <w:t>- 1</w:t>
+      </w:r>
+    </w:p>
+    <w:p>
+      <w:pPr>
+        <w:pStyle w:val="PlainText"/>
+        <w:rPr>
+          <w:rFonts w:ascii="Courier New" w:hAnsi="Courier New" w:cs="Courier New"/>
+        </w:rPr>
+      </w:pPr>
+      <w:r>
+        <w:rPr>
+          <w:rFonts w:ascii="Courier New" w:hAnsi="Courier New" w:cs="Courier New"/>
+        </w:rPr>
+        <w:t>Number of KGs</w:t>
+      </w:r>
+      <w:r>
+        <w:rPr>
+          <w:rFonts w:ascii="Courier New" w:hAnsi="Courier New" w:cs="Courier New"/>
+        </w:rPr>
+        <w:tab/>
+      </w:r>
+      <w:r>
+        <w:rPr>
+          <w:rFonts w:ascii="Courier New" w:hAnsi="Courier New" w:cs="Courier New"/>
+        </w:rPr>
+        <w:tab/>
+      </w:r>
+      <w:r>
+        <w:rPr>
+          <w:rFonts w:ascii="Courier New" w:hAnsi="Courier New" w:cs="Courier New"/>
+        </w:rPr>
+        <w:tab/>
+        <w:t>- 52</w:t>
+      </w:r>
+    </w:p>
+    <w:p>
+      <w:pPr>
+        <w:pStyle w:val="PlainText"/>
+        <w:rPr>
+          <w:rFonts w:ascii="Courier New" w:hAnsi="Courier New" w:cs="Courier New"/>
+        </w:rPr>
+      </w:pPr>
+      <w:r>
+        <w:rPr>
+          <w:rFonts w:ascii="Courier New" w:hAnsi="Courier New" w:cs="Courier New"/>
+        </w:rPr>
+        <w:t>Rate</w:t>
+      </w:r>
+      <w:r>
+        <w:rPr>
+          <w:rFonts w:ascii="Courier New" w:hAnsi="Courier New" w:cs="Courier New"/>
+        </w:rPr>
+        <w:tab/>
+      </w:r>
+      <w:r>
+        <w:rPr>
+          <w:rFonts w:ascii="Courier New" w:hAnsi="Courier New" w:cs="Courier New"/>
+        </w:rPr>
+        <w:tab/>
+      </w:r>
+      <w:r>
+        <w:rPr>
+          <w:rFonts w:ascii="Courier New" w:hAnsi="Courier New" w:cs="Courier New"/>
+        </w:rPr>
+        <w:tab/>
+      </w:r>
+      <w:r>
+        <w:rPr>
+          <w:rFonts w:ascii="Courier New" w:hAnsi="Courier New" w:cs="Courier New"/>
+        </w:rPr>
+        <w:tab/>
+      </w:r>
+      <w:r>
+        <w:rPr>
+          <w:rFonts w:ascii="Courier New" w:hAnsi="Courier New" w:cs="Courier New"/>
+        </w:rPr>
+        <w:tab/>
+        <w:t>- 12</w:t>
+      </w:r>
+    </w:p>
+    <w:p>
+      <w:pPr>
+        <w:pStyle w:val="PlainText"/>
+        <w:rPr>
+          <w:rFonts w:ascii="Courier New" w:hAnsi="Courier New" w:cs="Courier New"/>
+        </w:rPr>
+      </w:pPr>
+      <w:r>
+        <w:rPr>
+          <w:rFonts w:ascii="Courier New" w:hAnsi="Courier New" w:cs="Courier New"/>
+        </w:rPr>
+        <w:t>Total Price</w:t>
+      </w:r>
+      <w:r>
+        <w:rPr>
+          <w:rFonts w:ascii="Courier New" w:hAnsi="Courier New" w:cs="Courier New"/>
+        </w:rPr>
+        <w:tab/>
+      </w:r>
+      <w:r>
+        <w:rPr>
+          <w:rFonts w:ascii="Courier New" w:hAnsi="Courier New" w:cs="Courier New"/>
+        </w:rPr>
+        <w:tab/>
+      </w:r>
+      <w:r>
+        <w:rPr>
+          <w:rFonts w:ascii="Courier New" w:hAnsi="Courier New" w:cs="Courier New"/>
+        </w:rPr>
+        <w:tab/>
+      </w:r>
+      <w:r>
+        <w:rPr>
+          <w:rFonts w:ascii="Courier New" w:hAnsi="Courier New" w:cs="Courier New"/>
+        </w:rPr>
+        <w:tab/>
+        <w:t>- 624.0</w:t>
+      </w:r>
+    </w:p>
+    <w:p>
+      <w:pPr>
+        <w:pStyle w:val="PlainText"/>
+        <w:rPr>
+          <w:rFonts w:ascii="Courier New" w:hAnsi="Courier New" w:cs="Courier New"/>
+          <w:b/>
+        </w:rPr>
+      </w:pPr>
+      <w:r>
+        <w:rPr>
+          <w:rFonts w:ascii="Courier New" w:hAnsi="Courier New" w:cs="Courier New"/>
+          <w:b/>
+        </w:rPr>
+        <w:t>Amount balance</w:t>
+      </w:r>
+      <w:r>
+        <w:rPr>
+          <w:rFonts w:ascii="Courier New" w:hAnsi="Courier New" w:cs="Courier New"/>
+          <w:b/>
+        </w:rPr>
+        <w:tab/>
+      </w:r>
+      <w:r>
+        <w:rPr>
+          <w:rFonts w:ascii="Courier New" w:hAnsi="Courier New" w:cs="Courier New"/>
+          <w:b/>
+        </w:rPr>
+        <w:tab/>
+      </w:r>
+      <w:r>
+        <w:rPr>
+          <w:rFonts w:ascii="Courier New" w:hAnsi="Courier New" w:cs="Courier New"/>
+          <w:b/>
+        </w:rPr>
+        <w:tab/>
+        <w:t>- 624.0</w:t>
+      </w:r>
+    </w:p>
+    <w:p>
+      <w:pPr>
+        <w:pStyle w:val="PlainText"/>
+        <w:rPr>
+          <w:rFonts w:ascii="Courier New" w:hAnsi="Courier New" w:cs="Courier New"/>
+        </w:rPr>
+      </w:pPr>
+    </w:p>
+    <w:p>
+      <w:pPr>
+        <w:pStyle w:val="PlainText"/>
+        <w:rPr>
+          <w:rFonts w:ascii="Courier New" w:hAnsi="Courier New" w:cs="Courier New"/>
+        </w:rPr>
+      </w:pPr>
     </w:p>
     <w:p>
       <w:pPr>

--- a/customer _details/GANGAMMA/SEP/TUMKUR/PUTTARAJU/PURCHASE DETAILS.docx
+++ b/customer _details/GANGAMMA/SEP/TUMKUR/PUTTARAJU/PURCHASE DETAILS.docx
@@ -18436,13 +18436,7 @@
         <w:rPr>
           <w:rFonts w:ascii="Courier New" w:hAnsi="Courier New" w:cs="Courier New"/>
         </w:rPr>
-        <w:t>SUN Dec 30</w:t>
-      </w:r>
-      <w:r>
-        <w:rPr>
-          <w:rFonts w:ascii="Courier New" w:hAnsi="Courier New" w:cs="Courier New"/>
-        </w:rPr>
-        <w:t xml:space="preserve"> 11:41:49 IST 2018</w:t>
+        <w:t>SUN Dec 30 11:41:49 IST 2018</w:t>
       </w:r>
     </w:p>
     <w:p>
@@ -18763,6 +18757,483 @@
         <w:tab/>
         <w:t>- 624.0</w:t>
       </w:r>
+    </w:p>
+    <w:p>
+      <w:pPr>
+        <w:pStyle w:val="PlainText"/>
+        <w:rPr>
+          <w:rFonts w:ascii="Courier New" w:hAnsi="Courier New" w:cs="Courier New"/>
+          <w:b/>
+        </w:rPr>
+      </w:pPr>
+    </w:p>
+    <w:p>
+      <w:pPr>
+        <w:pStyle w:val="PlainText"/>
+        <w:rPr>
+          <w:rFonts w:ascii="Courier New" w:hAnsi="Courier New" w:cs="Courier New"/>
+        </w:rPr>
+      </w:pPr>
+      <w:r>
+        <w:rPr>
+          <w:rFonts w:ascii="Courier New" w:hAnsi="Courier New" w:cs="Courier New"/>
+        </w:rPr>
+        <w:t>SUN Jan 13</w:t>
+      </w:r>
+      <w:r>
+        <w:rPr>
+          <w:rFonts w:ascii="Courier New" w:hAnsi="Courier New" w:cs="Courier New"/>
+        </w:rPr>
+        <w:t xml:space="preserve"> 14:48:56 IST 2019</w:t>
+      </w:r>
+    </w:p>
+    <w:p>
+      <w:pPr>
+        <w:pStyle w:val="PlainText"/>
+        <w:rPr>
+          <w:rFonts w:ascii="Courier New" w:hAnsi="Courier New" w:cs="Courier New"/>
+        </w:rPr>
+      </w:pPr>
+      <w:r>
+        <w:rPr>
+          <w:rFonts w:ascii="Courier New" w:hAnsi="Courier New" w:cs="Courier New"/>
+        </w:rPr>
+        <w:t>Person Name</w:t>
+      </w:r>
+      <w:r>
+        <w:rPr>
+          <w:rFonts w:ascii="Courier New" w:hAnsi="Courier New" w:cs="Courier New"/>
+        </w:rPr>
+        <w:tab/>
+      </w:r>
+      <w:r>
+        <w:rPr>
+          <w:rFonts w:ascii="Courier New" w:hAnsi="Courier New" w:cs="Courier New"/>
+        </w:rPr>
+        <w:tab/>
+      </w:r>
+      <w:r>
+        <w:rPr>
+          <w:rFonts w:ascii="Courier New" w:hAnsi="Courier New" w:cs="Courier New"/>
+        </w:rPr>
+        <w:tab/>
+      </w:r>
+      <w:r>
+        <w:rPr>
+          <w:rFonts w:ascii="Courier New" w:hAnsi="Courier New" w:cs="Courier New"/>
+        </w:rPr>
+        <w:tab/>
+        <w:t>- PUTTARAJU</w:t>
+      </w:r>
+    </w:p>
+    <w:p>
+      <w:pPr>
+        <w:pStyle w:val="PlainText"/>
+        <w:rPr>
+          <w:rFonts w:ascii="Courier New" w:hAnsi="Courier New" w:cs="Courier New"/>
+        </w:rPr>
+      </w:pPr>
+      <w:r>
+        <w:rPr>
+          <w:rFonts w:ascii="Courier New" w:hAnsi="Courier New" w:cs="Courier New"/>
+        </w:rPr>
+        <w:t>Bill number</w:t>
+      </w:r>
+      <w:r>
+        <w:rPr>
+          <w:rFonts w:ascii="Courier New" w:hAnsi="Courier New" w:cs="Courier New"/>
+        </w:rPr>
+        <w:tab/>
+      </w:r>
+      <w:r>
+        <w:rPr>
+          <w:rFonts w:ascii="Courier New" w:hAnsi="Courier New" w:cs="Courier New"/>
+        </w:rPr>
+        <w:tab/>
+      </w:r>
+      <w:r>
+        <w:rPr>
+          <w:rFonts w:ascii="Courier New" w:hAnsi="Courier New" w:cs="Courier New"/>
+        </w:rPr>
+        <w:tab/>
+      </w:r>
+      <w:r>
+        <w:rPr>
+          <w:rFonts w:ascii="Courier New" w:hAnsi="Courier New" w:cs="Courier New"/>
+        </w:rPr>
+        <w:tab/>
+        <w:t>- 10164</w:t>
+      </w:r>
+    </w:p>
+    <w:p>
+      <w:pPr>
+        <w:pStyle w:val="PlainText"/>
+        <w:rPr>
+          <w:rFonts w:ascii="Courier New" w:hAnsi="Courier New" w:cs="Courier New"/>
+        </w:rPr>
+      </w:pPr>
+      <w:r>
+        <w:rPr>
+          <w:rFonts w:ascii="Courier New" w:hAnsi="Courier New" w:cs="Courier New"/>
+        </w:rPr>
+        <w:t>---------------------------------------------------------------</w:t>
+      </w:r>
+    </w:p>
+    <w:p>
+      <w:pPr>
+        <w:pStyle w:val="PlainText"/>
+        <w:rPr>
+          <w:rFonts w:ascii="Courier New" w:hAnsi="Courier New" w:cs="Courier New"/>
+        </w:rPr>
+      </w:pPr>
+      <w:r>
+        <w:rPr>
+          <w:rFonts w:ascii="Courier New" w:hAnsi="Courier New" w:cs="Courier New"/>
+        </w:rPr>
+        <w:t>Item Name</w:t>
+      </w:r>
+      <w:r>
+        <w:rPr>
+          <w:rFonts w:ascii="Courier New" w:hAnsi="Courier New" w:cs="Courier New"/>
+        </w:rPr>
+        <w:tab/>
+      </w:r>
+      <w:r>
+        <w:rPr>
+          <w:rFonts w:ascii="Courier New" w:hAnsi="Courier New" w:cs="Courier New"/>
+        </w:rPr>
+        <w:tab/>
+      </w:r>
+      <w:r>
+        <w:rPr>
+          <w:rFonts w:ascii="Courier New" w:hAnsi="Courier New" w:cs="Courier New"/>
+        </w:rPr>
+        <w:tab/>
+      </w:r>
+      <w:r>
+        <w:rPr>
+          <w:rFonts w:ascii="Courier New" w:hAnsi="Courier New" w:cs="Courier New"/>
+        </w:rPr>
+        <w:tab/>
+        <w:t>- BEET</w:t>
+      </w:r>
+    </w:p>
+    <w:p>
+      <w:pPr>
+        <w:pStyle w:val="PlainText"/>
+        <w:rPr>
+          <w:rFonts w:ascii="Courier New" w:hAnsi="Courier New" w:cs="Courier New"/>
+          <w:color w:val="FF0000"/>
+        </w:rPr>
+      </w:pPr>
+      <w:r>
+        <w:rPr>
+          <w:rFonts w:ascii="Courier New" w:hAnsi="Courier New" w:cs="Courier New"/>
+          <w:color w:val="FF0000"/>
+        </w:rPr>
+        <w:t>Amount Received</w:t>
+      </w:r>
+      <w:r>
+        <w:rPr>
+          <w:rFonts w:ascii="Courier New" w:hAnsi="Courier New" w:cs="Courier New"/>
+          <w:color w:val="FF0000"/>
+        </w:rPr>
+        <w:tab/>
+      </w:r>
+      <w:r>
+        <w:rPr>
+          <w:rFonts w:ascii="Courier New" w:hAnsi="Courier New" w:cs="Courier New"/>
+          <w:color w:val="FF0000"/>
+        </w:rPr>
+        <w:tab/>
+      </w:r>
+      <w:r>
+        <w:rPr>
+          <w:rFonts w:ascii="Courier New" w:hAnsi="Courier New" w:cs="Courier New"/>
+          <w:color w:val="FF0000"/>
+        </w:rPr>
+        <w:tab/>
+        <w:t>- 624</w:t>
+      </w:r>
+    </w:p>
+    <w:p>
+      <w:pPr>
+        <w:pStyle w:val="PlainText"/>
+        <w:rPr>
+          <w:rFonts w:ascii="Courier New" w:hAnsi="Courier New" w:cs="Courier New"/>
+        </w:rPr>
+      </w:pPr>
+      <w:r>
+        <w:rPr>
+          <w:rFonts w:ascii="Courier New" w:hAnsi="Courier New" w:cs="Courier New"/>
+        </w:rPr>
+        <w:t>Amount Received mode</w:t>
+      </w:r>
+      <w:r>
+        <w:rPr>
+          <w:rFonts w:ascii="Courier New" w:hAnsi="Courier New" w:cs="Courier New"/>
+        </w:rPr>
+        <w:tab/>
+      </w:r>
+      <w:r>
+        <w:rPr>
+          <w:rFonts w:ascii="Courier New" w:hAnsi="Courier New" w:cs="Courier New"/>
+        </w:rPr>
+        <w:tab/>
+        <w:t>- CASH AND CLEARD</w:t>
+      </w:r>
+    </w:p>
+    <w:p>
+      <w:pPr>
+        <w:pStyle w:val="PlainText"/>
+        <w:rPr>
+          <w:rFonts w:ascii="Courier New" w:hAnsi="Courier New" w:cs="Courier New"/>
+        </w:rPr>
+      </w:pPr>
+    </w:p>
+    <w:p>
+      <w:pPr>
+        <w:pStyle w:val="PlainText"/>
+        <w:rPr>
+          <w:rFonts w:ascii="Courier New" w:hAnsi="Courier New" w:cs="Courier New"/>
+        </w:rPr>
+      </w:pPr>
+      <w:r>
+        <w:rPr>
+          <w:rFonts w:ascii="Courier New" w:hAnsi="Courier New" w:cs="Courier New"/>
+        </w:rPr>
+        <w:t>Item Name</w:t>
+      </w:r>
+      <w:r>
+        <w:rPr>
+          <w:rFonts w:ascii="Courier New" w:hAnsi="Courier New" w:cs="Courier New"/>
+        </w:rPr>
+        <w:tab/>
+      </w:r>
+      <w:r>
+        <w:rPr>
+          <w:rFonts w:ascii="Courier New" w:hAnsi="Courier New" w:cs="Courier New"/>
+        </w:rPr>
+        <w:tab/>
+      </w:r>
+      <w:r>
+        <w:rPr>
+          <w:rFonts w:ascii="Courier New" w:hAnsi="Courier New" w:cs="Courier New"/>
+        </w:rPr>
+        <w:tab/>
+      </w:r>
+      <w:r>
+        <w:rPr>
+          <w:rFonts w:ascii="Courier New" w:hAnsi="Courier New" w:cs="Courier New"/>
+        </w:rPr>
+        <w:tab/>
+        <w:t>- POTATO EVE</w:t>
+      </w:r>
+    </w:p>
+    <w:p>
+      <w:pPr>
+        <w:pStyle w:val="PlainText"/>
+        <w:rPr>
+          <w:rFonts w:ascii="Courier New" w:hAnsi="Courier New" w:cs="Courier New"/>
+        </w:rPr>
+      </w:pPr>
+      <w:r>
+        <w:rPr>
+          <w:rFonts w:ascii="Courier New" w:hAnsi="Courier New" w:cs="Courier New"/>
+        </w:rPr>
+        <w:t>Number of Pockets</w:t>
+      </w:r>
+      <w:r>
+        <w:rPr>
+          <w:rFonts w:ascii="Courier New" w:hAnsi="Courier New" w:cs="Courier New"/>
+        </w:rPr>
+        <w:tab/>
+      </w:r>
+      <w:r>
+        <w:rPr>
+          <w:rFonts w:ascii="Courier New" w:hAnsi="Courier New" w:cs="Courier New"/>
+        </w:rPr>
+        <w:tab/>
+      </w:r>
+      <w:r>
+        <w:rPr>
+          <w:rFonts w:ascii="Courier New" w:hAnsi="Courier New" w:cs="Courier New"/>
+        </w:rPr>
+        <w:tab/>
+        <w:t>- 1</w:t>
+      </w:r>
+    </w:p>
+    <w:p>
+      <w:pPr>
+        <w:pStyle w:val="PlainText"/>
+        <w:rPr>
+          <w:rFonts w:ascii="Courier New" w:hAnsi="Courier New" w:cs="Courier New"/>
+        </w:rPr>
+      </w:pPr>
+      <w:r>
+        <w:rPr>
+          <w:rFonts w:ascii="Courier New" w:hAnsi="Courier New" w:cs="Courier New"/>
+        </w:rPr>
+        <w:t>Number of KGs</w:t>
+      </w:r>
+      <w:r>
+        <w:rPr>
+          <w:rFonts w:ascii="Courier New" w:hAnsi="Courier New" w:cs="Courier New"/>
+        </w:rPr>
+        <w:tab/>
+      </w:r>
+      <w:r>
+        <w:rPr>
+          <w:rFonts w:ascii="Courier New" w:hAnsi="Courier New" w:cs="Courier New"/>
+        </w:rPr>
+        <w:tab/>
+      </w:r>
+      <w:r>
+        <w:rPr>
+          <w:rFonts w:ascii="Courier New" w:hAnsi="Courier New" w:cs="Courier New"/>
+        </w:rPr>
+        <w:tab/>
+        <w:t>- 52</w:t>
+      </w:r>
+    </w:p>
+    <w:p>
+      <w:pPr>
+        <w:pStyle w:val="PlainText"/>
+        <w:rPr>
+          <w:rFonts w:ascii="Courier New" w:hAnsi="Courier New" w:cs="Courier New"/>
+        </w:rPr>
+      </w:pPr>
+      <w:r>
+        <w:rPr>
+          <w:rFonts w:ascii="Courier New" w:hAnsi="Courier New" w:cs="Courier New"/>
+        </w:rPr>
+        <w:t>Rate</w:t>
+      </w:r>
+      <w:r>
+        <w:rPr>
+          <w:rFonts w:ascii="Courier New" w:hAnsi="Courier New" w:cs="Courier New"/>
+        </w:rPr>
+        <w:tab/>
+      </w:r>
+      <w:r>
+        <w:rPr>
+          <w:rFonts w:ascii="Courier New" w:hAnsi="Courier New" w:cs="Courier New"/>
+        </w:rPr>
+        <w:tab/>
+      </w:r>
+      <w:r>
+        <w:rPr>
+          <w:rFonts w:ascii="Courier New" w:hAnsi="Courier New" w:cs="Courier New"/>
+        </w:rPr>
+        <w:tab/>
+      </w:r>
+      <w:r>
+        <w:rPr>
+          <w:rFonts w:ascii="Courier New" w:hAnsi="Courier New" w:cs="Courier New"/>
+        </w:rPr>
+        <w:tab/>
+      </w:r>
+      <w:r>
+        <w:rPr>
+          <w:rFonts w:ascii="Courier New" w:hAnsi="Courier New" w:cs="Courier New"/>
+        </w:rPr>
+        <w:tab/>
+        <w:t>- 13</w:t>
+      </w:r>
+    </w:p>
+    <w:p>
+      <w:pPr>
+        <w:pStyle w:val="PlainText"/>
+        <w:rPr>
+          <w:rFonts w:ascii="Courier New" w:hAnsi="Courier New" w:cs="Courier New"/>
+        </w:rPr>
+      </w:pPr>
+      <w:r>
+        <w:rPr>
+          <w:rFonts w:ascii="Courier New" w:hAnsi="Courier New" w:cs="Courier New"/>
+        </w:rPr>
+        <w:t>Total Price</w:t>
+      </w:r>
+      <w:r>
+        <w:rPr>
+          <w:rFonts w:ascii="Courier New" w:hAnsi="Courier New" w:cs="Courier New"/>
+        </w:rPr>
+        <w:tab/>
+      </w:r>
+      <w:r>
+        <w:rPr>
+          <w:rFonts w:ascii="Courier New" w:hAnsi="Courier New" w:cs="Courier New"/>
+        </w:rPr>
+        <w:tab/>
+      </w:r>
+      <w:r>
+        <w:rPr>
+          <w:rFonts w:ascii="Courier New" w:hAnsi="Courier New" w:cs="Courier New"/>
+        </w:rPr>
+        <w:tab/>
+      </w:r>
+      <w:r>
+        <w:rPr>
+          <w:rFonts w:ascii="Courier New" w:hAnsi="Courier New" w:cs="Courier New"/>
+        </w:rPr>
+        <w:tab/>
+        <w:t>- 676.0</w:t>
+      </w:r>
+    </w:p>
+    <w:p>
+      <w:pPr>
+        <w:pStyle w:val="PlainText"/>
+        <w:rPr>
+          <w:rFonts w:ascii="Courier New" w:hAnsi="Courier New" w:cs="Courier New"/>
+          <w:b/>
+        </w:rPr>
+      </w:pPr>
+      <w:r>
+        <w:rPr>
+          <w:rFonts w:ascii="Courier New" w:hAnsi="Courier New" w:cs="Courier New"/>
+          <w:b/>
+        </w:rPr>
+        <w:t>Amount balance</w:t>
+      </w:r>
+      <w:r>
+        <w:rPr>
+          <w:rFonts w:ascii="Courier New" w:hAnsi="Courier New" w:cs="Courier New"/>
+          <w:b/>
+        </w:rPr>
+        <w:tab/>
+      </w:r>
+      <w:r>
+        <w:rPr>
+          <w:rFonts w:ascii="Courier New" w:hAnsi="Courier New" w:cs="Courier New"/>
+          <w:b/>
+        </w:rPr>
+        <w:tab/>
+      </w:r>
+      <w:r>
+        <w:rPr>
+          <w:rFonts w:ascii="Courier New" w:hAnsi="Courier New" w:cs="Courier New"/>
+          <w:b/>
+        </w:rPr>
+        <w:tab/>
+        <w:t>- 676.0</w:t>
+      </w:r>
+    </w:p>
+    <w:p>
+      <w:pPr>
+        <w:pStyle w:val="PlainText"/>
+        <w:rPr>
+          <w:rFonts w:ascii="Courier New" w:hAnsi="Courier New" w:cs="Courier New"/>
+        </w:rPr>
+      </w:pPr>
+    </w:p>
+    <w:p>
+      <w:pPr>
+        <w:pStyle w:val="PlainText"/>
+        <w:rPr>
+          <w:rFonts w:ascii="Courier New" w:hAnsi="Courier New" w:cs="Courier New"/>
+          <w:b/>
+        </w:rPr>
+      </w:pPr>
     </w:p>
     <w:p>
       <w:pPr>

--- a/customer _details/GANGAMMA/SEP/TUMKUR/PUTTARAJU/PURCHASE DETAILS.docx
+++ b/customer _details/GANGAMMA/SEP/TUMKUR/PUTTARAJU/PURCHASE DETAILS.docx
@@ -18778,13 +18778,7 @@
         <w:rPr>
           <w:rFonts w:ascii="Courier New" w:hAnsi="Courier New" w:cs="Courier New"/>
         </w:rPr>
-        <w:t>SUN Jan 13</w:t>
-      </w:r>
-      <w:r>
-        <w:rPr>
-          <w:rFonts w:ascii="Courier New" w:hAnsi="Courier New" w:cs="Courier New"/>
-        </w:rPr>
-        <w:t xml:space="preserve"> 14:48:56 IST 2019</w:t>
+        <w:t>SUN Jan 13 14:48:56 IST 2019</w:t>
       </w:r>
     </w:p>
     <w:p>
@@ -19217,6 +19211,516 @@
         <w:tab/>
         <w:t>- 676.0</w:t>
       </w:r>
+    </w:p>
+    <w:p>
+      <w:pPr>
+        <w:pStyle w:val="PlainText"/>
+        <w:rPr>
+          <w:rFonts w:ascii="Courier New" w:hAnsi="Courier New" w:cs="Courier New"/>
+          <w:b/>
+        </w:rPr>
+      </w:pPr>
+    </w:p>
+    <w:p>
+      <w:pPr>
+        <w:pStyle w:val="PlainText"/>
+        <w:rPr>
+          <w:rFonts w:ascii="Courier New" w:hAnsi="Courier New" w:cs="Courier New"/>
+        </w:rPr>
+      </w:pPr>
+      <w:r>
+        <w:rPr>
+          <w:rFonts w:ascii="Courier New" w:hAnsi="Courier New" w:cs="Courier New"/>
+        </w:rPr>
+        <w:t>SUN Jan 20</w:t>
+      </w:r>
+      <w:r>
+        <w:rPr>
+          <w:rFonts w:ascii="Courier New" w:hAnsi="Courier New" w:cs="Courier New"/>
+        </w:rPr>
+        <w:t xml:space="preserve"> 13:05:51 IST 2019</w:t>
+      </w:r>
+    </w:p>
+    <w:p>
+      <w:pPr>
+        <w:pStyle w:val="PlainText"/>
+        <w:rPr>
+          <w:rFonts w:ascii="Courier New" w:hAnsi="Courier New" w:cs="Courier New"/>
+        </w:rPr>
+      </w:pPr>
+      <w:r>
+        <w:rPr>
+          <w:rFonts w:ascii="Courier New" w:hAnsi="Courier New" w:cs="Courier New"/>
+        </w:rPr>
+        <w:t>Person Name</w:t>
+      </w:r>
+      <w:r>
+        <w:rPr>
+          <w:rFonts w:ascii="Courier New" w:hAnsi="Courier New" w:cs="Courier New"/>
+        </w:rPr>
+        <w:tab/>
+      </w:r>
+      <w:r>
+        <w:rPr>
+          <w:rFonts w:ascii="Courier New" w:hAnsi="Courier New" w:cs="Courier New"/>
+        </w:rPr>
+        <w:tab/>
+      </w:r>
+      <w:r>
+        <w:rPr>
+          <w:rFonts w:ascii="Courier New" w:hAnsi="Courier New" w:cs="Courier New"/>
+        </w:rPr>
+        <w:tab/>
+      </w:r>
+      <w:r>
+        <w:rPr>
+          <w:rFonts w:ascii="Courier New" w:hAnsi="Courier New" w:cs="Courier New"/>
+        </w:rPr>
+        <w:tab/>
+        <w:t>- PUTTARAJU</w:t>
+      </w:r>
+    </w:p>
+    <w:p>
+      <w:pPr>
+        <w:pStyle w:val="PlainText"/>
+        <w:rPr>
+          <w:rFonts w:ascii="Courier New" w:hAnsi="Courier New" w:cs="Courier New"/>
+        </w:rPr>
+      </w:pPr>
+      <w:r>
+        <w:rPr>
+          <w:rFonts w:ascii="Courier New" w:hAnsi="Courier New" w:cs="Courier New"/>
+        </w:rPr>
+        <w:t>Bill number</w:t>
+      </w:r>
+      <w:r>
+        <w:rPr>
+          <w:rFonts w:ascii="Courier New" w:hAnsi="Courier New" w:cs="Courier New"/>
+        </w:rPr>
+        <w:tab/>
+      </w:r>
+      <w:r>
+        <w:rPr>
+          <w:rFonts w:ascii="Courier New" w:hAnsi="Courier New" w:cs="Courier New"/>
+        </w:rPr>
+        <w:tab/>
+      </w:r>
+      <w:r>
+        <w:rPr>
+          <w:rFonts w:ascii="Courier New" w:hAnsi="Courier New" w:cs="Courier New"/>
+        </w:rPr>
+        <w:tab/>
+      </w:r>
+      <w:r>
+        <w:rPr>
+          <w:rFonts w:ascii="Courier New" w:hAnsi="Courier New" w:cs="Courier New"/>
+        </w:rPr>
+        <w:tab/>
+        <w:t>- 10294</w:t>
+      </w:r>
+    </w:p>
+    <w:p>
+      <w:pPr>
+        <w:pStyle w:val="PlainText"/>
+        <w:rPr>
+          <w:rFonts w:ascii="Courier New" w:hAnsi="Courier New" w:cs="Courier New"/>
+        </w:rPr>
+      </w:pPr>
+      <w:r>
+        <w:rPr>
+          <w:rFonts w:ascii="Courier New" w:hAnsi="Courier New" w:cs="Courier New"/>
+        </w:rPr>
+        <w:t>---------------------------------------------------------------</w:t>
+      </w:r>
+    </w:p>
+    <w:p>
+      <w:pPr>
+        <w:pStyle w:val="PlainText"/>
+        <w:rPr>
+          <w:rFonts w:ascii="Courier New" w:hAnsi="Courier New" w:cs="Courier New"/>
+        </w:rPr>
+      </w:pPr>
+      <w:r>
+        <w:rPr>
+          <w:rFonts w:ascii="Courier New" w:hAnsi="Courier New" w:cs="Courier New"/>
+        </w:rPr>
+        <w:t>Item Name</w:t>
+      </w:r>
+      <w:r>
+        <w:rPr>
+          <w:rFonts w:ascii="Courier New" w:hAnsi="Courier New" w:cs="Courier New"/>
+        </w:rPr>
+        <w:tab/>
+      </w:r>
+      <w:r>
+        <w:rPr>
+          <w:rFonts w:ascii="Courier New" w:hAnsi="Courier New" w:cs="Courier New"/>
+        </w:rPr>
+        <w:tab/>
+      </w:r>
+      <w:r>
+        <w:rPr>
+          <w:rFonts w:ascii="Courier New" w:hAnsi="Courier New" w:cs="Courier New"/>
+        </w:rPr>
+        <w:tab/>
+      </w:r>
+      <w:r>
+        <w:rPr>
+          <w:rFonts w:ascii="Courier New" w:hAnsi="Courier New" w:cs="Courier New"/>
+        </w:rPr>
+        <w:tab/>
+        <w:t>- POTATO</w:t>
+      </w:r>
+    </w:p>
+    <w:p>
+      <w:pPr>
+        <w:pStyle w:val="PlainText"/>
+        <w:rPr>
+          <w:rFonts w:ascii="Courier New" w:hAnsi="Courier New" w:cs="Courier New"/>
+        </w:rPr>
+      </w:pPr>
+      <w:r>
+        <w:rPr>
+          <w:rFonts w:ascii="Courier New" w:hAnsi="Courier New" w:cs="Courier New"/>
+        </w:rPr>
+        <w:t>Number of Pockets</w:t>
+      </w:r>
+      <w:r>
+        <w:rPr>
+          <w:rFonts w:ascii="Courier New" w:hAnsi="Courier New" w:cs="Courier New"/>
+        </w:rPr>
+        <w:tab/>
+      </w:r>
+      <w:r>
+        <w:rPr>
+          <w:rFonts w:ascii="Courier New" w:hAnsi="Courier New" w:cs="Courier New"/>
+        </w:rPr>
+        <w:tab/>
+      </w:r>
+      <w:r>
+        <w:rPr>
+          <w:rFonts w:ascii="Courier New" w:hAnsi="Courier New" w:cs="Courier New"/>
+        </w:rPr>
+        <w:tab/>
+        <w:t>- 1</w:t>
+      </w:r>
+    </w:p>
+    <w:p>
+      <w:pPr>
+        <w:pStyle w:val="PlainText"/>
+        <w:rPr>
+          <w:rFonts w:ascii="Courier New" w:hAnsi="Courier New" w:cs="Courier New"/>
+        </w:rPr>
+      </w:pPr>
+      <w:r>
+        <w:rPr>
+          <w:rFonts w:ascii="Courier New" w:hAnsi="Courier New" w:cs="Courier New"/>
+        </w:rPr>
+        <w:t>Number of KGs</w:t>
+      </w:r>
+      <w:r>
+        <w:rPr>
+          <w:rFonts w:ascii="Courier New" w:hAnsi="Courier New" w:cs="Courier New"/>
+        </w:rPr>
+        <w:tab/>
+      </w:r>
+      <w:r>
+        <w:rPr>
+          <w:rFonts w:ascii="Courier New" w:hAnsi="Courier New" w:cs="Courier New"/>
+        </w:rPr>
+        <w:tab/>
+      </w:r>
+      <w:r>
+        <w:rPr>
+          <w:rFonts w:ascii="Courier New" w:hAnsi="Courier New" w:cs="Courier New"/>
+        </w:rPr>
+        <w:tab/>
+        <w:t>- 52</w:t>
+      </w:r>
+    </w:p>
+    <w:p>
+      <w:pPr>
+        <w:pStyle w:val="PlainText"/>
+        <w:rPr>
+          <w:rFonts w:ascii="Courier New" w:hAnsi="Courier New" w:cs="Courier New"/>
+        </w:rPr>
+      </w:pPr>
+      <w:r>
+        <w:rPr>
+          <w:rFonts w:ascii="Courier New" w:hAnsi="Courier New" w:cs="Courier New"/>
+        </w:rPr>
+        <w:t>Rate</w:t>
+      </w:r>
+      <w:r>
+        <w:rPr>
+          <w:rFonts w:ascii="Courier New" w:hAnsi="Courier New" w:cs="Courier New"/>
+        </w:rPr>
+        <w:tab/>
+      </w:r>
+      <w:r>
+        <w:rPr>
+          <w:rFonts w:ascii="Courier New" w:hAnsi="Courier New" w:cs="Courier New"/>
+        </w:rPr>
+        <w:tab/>
+      </w:r>
+      <w:r>
+        <w:rPr>
+          <w:rFonts w:ascii="Courier New" w:hAnsi="Courier New" w:cs="Courier New"/>
+        </w:rPr>
+        <w:tab/>
+      </w:r>
+      <w:r>
+        <w:rPr>
+          <w:rFonts w:ascii="Courier New" w:hAnsi="Courier New" w:cs="Courier New"/>
+        </w:rPr>
+        <w:tab/>
+      </w:r>
+      <w:r>
+        <w:rPr>
+          <w:rFonts w:ascii="Courier New" w:hAnsi="Courier New" w:cs="Courier New"/>
+        </w:rPr>
+        <w:tab/>
+        <w:t>- 14</w:t>
+      </w:r>
+    </w:p>
+    <w:p>
+      <w:pPr>
+        <w:pStyle w:val="PlainText"/>
+        <w:rPr>
+          <w:rFonts w:ascii="Courier New" w:hAnsi="Courier New" w:cs="Courier New"/>
+        </w:rPr>
+      </w:pPr>
+      <w:r>
+        <w:rPr>
+          <w:rFonts w:ascii="Courier New" w:hAnsi="Courier New" w:cs="Courier New"/>
+        </w:rPr>
+        <w:t>Total Price</w:t>
+      </w:r>
+      <w:r>
+        <w:rPr>
+          <w:rFonts w:ascii="Courier New" w:hAnsi="Courier New" w:cs="Courier New"/>
+        </w:rPr>
+        <w:tab/>
+      </w:r>
+      <w:r>
+        <w:rPr>
+          <w:rFonts w:ascii="Courier New" w:hAnsi="Courier New" w:cs="Courier New"/>
+        </w:rPr>
+        <w:tab/>
+      </w:r>
+      <w:r>
+        <w:rPr>
+          <w:rFonts w:ascii="Courier New" w:hAnsi="Courier New" w:cs="Courier New"/>
+        </w:rPr>
+        <w:tab/>
+      </w:r>
+      <w:r>
+        <w:rPr>
+          <w:rFonts w:ascii="Courier New" w:hAnsi="Courier New" w:cs="Courier New"/>
+        </w:rPr>
+        <w:tab/>
+        <w:t>- 728.0</w:t>
+      </w:r>
+    </w:p>
+    <w:p>
+      <w:pPr>
+        <w:pStyle w:val="PlainText"/>
+        <w:rPr>
+          <w:rFonts w:ascii="Courier New" w:hAnsi="Courier New" w:cs="Courier New"/>
+        </w:rPr>
+      </w:pPr>
+      <w:r>
+        <w:rPr>
+          <w:rFonts w:ascii="Courier New" w:hAnsi="Courier New" w:cs="Courier New"/>
+        </w:rPr>
+        <w:t>Amount balance</w:t>
+      </w:r>
+      <w:r>
+        <w:rPr>
+          <w:rFonts w:ascii="Courier New" w:hAnsi="Courier New" w:cs="Courier New"/>
+        </w:rPr>
+        <w:tab/>
+      </w:r>
+      <w:r>
+        <w:rPr>
+          <w:rFonts w:ascii="Courier New" w:hAnsi="Courier New" w:cs="Courier New"/>
+        </w:rPr>
+        <w:tab/>
+      </w:r>
+      <w:r>
+        <w:rPr>
+          <w:rFonts w:ascii="Courier New" w:hAnsi="Courier New" w:cs="Courier New"/>
+        </w:rPr>
+        <w:tab/>
+        <w:t>- 1404.0</w:t>
+      </w:r>
+    </w:p>
+    <w:p>
+      <w:pPr>
+        <w:pStyle w:val="PlainText"/>
+        <w:rPr>
+          <w:rFonts w:ascii="Courier New" w:hAnsi="Courier New" w:cs="Courier New"/>
+        </w:rPr>
+      </w:pPr>
+    </w:p>
+    <w:p>
+      <w:pPr>
+        <w:pStyle w:val="PlainText"/>
+        <w:rPr>
+          <w:rFonts w:ascii="Courier New" w:hAnsi="Courier New" w:cs="Courier New"/>
+        </w:rPr>
+      </w:pPr>
+      <w:r>
+        <w:rPr>
+          <w:rFonts w:ascii="Courier New" w:hAnsi="Courier New" w:cs="Courier New"/>
+        </w:rPr>
+        <w:t>Item Name</w:t>
+      </w:r>
+      <w:r>
+        <w:rPr>
+          <w:rFonts w:ascii="Courier New" w:hAnsi="Courier New" w:cs="Courier New"/>
+        </w:rPr>
+        <w:tab/>
+      </w:r>
+      <w:r>
+        <w:rPr>
+          <w:rFonts w:ascii="Courier New" w:hAnsi="Courier New" w:cs="Courier New"/>
+        </w:rPr>
+        <w:tab/>
+      </w:r>
+      <w:r>
+        <w:rPr>
+          <w:rFonts w:ascii="Courier New" w:hAnsi="Courier New" w:cs="Courier New"/>
+        </w:rPr>
+        <w:tab/>
+      </w:r>
+      <w:r>
+        <w:rPr>
+          <w:rFonts w:ascii="Courier New" w:hAnsi="Courier New" w:cs="Courier New"/>
+        </w:rPr>
+        <w:tab/>
+        <w:t>- SOREKAI</w:t>
+      </w:r>
+    </w:p>
+    <w:p>
+      <w:pPr>
+        <w:pStyle w:val="PlainText"/>
+        <w:rPr>
+          <w:rFonts w:ascii="Courier New" w:hAnsi="Courier New" w:cs="Courier New"/>
+          <w:color w:val="FF0000"/>
+        </w:rPr>
+      </w:pPr>
+      <w:r>
+        <w:rPr>
+          <w:rFonts w:ascii="Courier New" w:hAnsi="Courier New" w:cs="Courier New"/>
+          <w:color w:val="FF0000"/>
+        </w:rPr>
+        <w:t>Amount Received</w:t>
+      </w:r>
+      <w:r>
+        <w:rPr>
+          <w:rFonts w:ascii="Courier New" w:hAnsi="Courier New" w:cs="Courier New"/>
+          <w:color w:val="FF0000"/>
+        </w:rPr>
+        <w:tab/>
+      </w:r>
+      <w:r>
+        <w:rPr>
+          <w:rFonts w:ascii="Courier New" w:hAnsi="Courier New" w:cs="Courier New"/>
+          <w:color w:val="FF0000"/>
+        </w:rPr>
+        <w:tab/>
+      </w:r>
+      <w:r>
+        <w:rPr>
+          <w:rFonts w:ascii="Courier New" w:hAnsi="Courier New" w:cs="Courier New"/>
+          <w:color w:val="FF0000"/>
+        </w:rPr>
+        <w:tab/>
+        <w:t>- 676</w:t>
+      </w:r>
+    </w:p>
+    <w:p>
+      <w:pPr>
+        <w:pStyle w:val="PlainText"/>
+        <w:rPr>
+          <w:rFonts w:ascii="Courier New" w:hAnsi="Courier New" w:cs="Courier New"/>
+          <w:b/>
+        </w:rPr>
+      </w:pPr>
+      <w:r>
+        <w:rPr>
+          <w:rFonts w:ascii="Courier New" w:hAnsi="Courier New" w:cs="Courier New"/>
+          <w:b/>
+        </w:rPr>
+        <w:t>Amount balance</w:t>
+      </w:r>
+      <w:r>
+        <w:rPr>
+          <w:rFonts w:ascii="Courier New" w:hAnsi="Courier New" w:cs="Courier New"/>
+          <w:b/>
+        </w:rPr>
+        <w:tab/>
+      </w:r>
+      <w:r>
+        <w:rPr>
+          <w:rFonts w:ascii="Courier New" w:hAnsi="Courier New" w:cs="Courier New"/>
+          <w:b/>
+        </w:rPr>
+        <w:tab/>
+      </w:r>
+      <w:r>
+        <w:rPr>
+          <w:rFonts w:ascii="Courier New" w:hAnsi="Courier New" w:cs="Courier New"/>
+          <w:b/>
+        </w:rPr>
+        <w:tab/>
+        <w:t>- 728.0</w:t>
+      </w:r>
+    </w:p>
+    <w:p>
+      <w:pPr>
+        <w:pStyle w:val="PlainText"/>
+        <w:rPr>
+          <w:rFonts w:ascii="Courier New" w:hAnsi="Courier New" w:cs="Courier New"/>
+        </w:rPr>
+      </w:pPr>
+      <w:r>
+        <w:rPr>
+          <w:rFonts w:ascii="Courier New" w:hAnsi="Courier New" w:cs="Courier New"/>
+        </w:rPr>
+        <w:t>Amount Received mode</w:t>
+      </w:r>
+      <w:r>
+        <w:rPr>
+          <w:rFonts w:ascii="Courier New" w:hAnsi="Courier New" w:cs="Courier New"/>
+        </w:rPr>
+        <w:tab/>
+      </w:r>
+      <w:r>
+        <w:rPr>
+          <w:rFonts w:ascii="Courier New" w:hAnsi="Courier New" w:cs="Courier New"/>
+        </w:rPr>
+        <w:tab/>
+        <w:t>- CASH</w:t>
+      </w:r>
+    </w:p>
+    <w:p>
+      <w:pPr>
+        <w:pStyle w:val="PlainText"/>
+        <w:rPr>
+          <w:rFonts w:ascii="Courier New" w:hAnsi="Courier New" w:cs="Courier New"/>
+        </w:rPr>
+      </w:pPr>
+    </w:p>
+    <w:p>
+      <w:pPr>
+        <w:pStyle w:val="PlainText"/>
+        <w:rPr>
+          <w:rFonts w:ascii="Courier New" w:hAnsi="Courier New" w:cs="Courier New"/>
+          <w:b/>
+        </w:rPr>
+      </w:pPr>
     </w:p>
     <w:p>
       <w:pPr>

--- a/customer _details/GANGAMMA/SEP/TUMKUR/PUTTARAJU/PURCHASE DETAILS.docx
+++ b/customer _details/GANGAMMA/SEP/TUMKUR/PUTTARAJU/PURCHASE DETAILS.docx
@@ -19232,13 +19232,7 @@
         <w:rPr>
           <w:rFonts w:ascii="Courier New" w:hAnsi="Courier New" w:cs="Courier New"/>
         </w:rPr>
-        <w:t>SUN Jan 20</w:t>
-      </w:r>
-      <w:r>
-        <w:rPr>
-          <w:rFonts w:ascii="Courier New" w:hAnsi="Courier New" w:cs="Courier New"/>
-        </w:rPr>
-        <w:t xml:space="preserve"> 13:05:51 IST 2019</w:t>
+        <w:t>SUN Jan 20 13:05:51 IST 2019</w:t>
       </w:r>
     </w:p>
     <w:p>
@@ -19704,6 +19698,434 @@
         <w:tab/>
         <w:t>- CASH</w:t>
       </w:r>
+    </w:p>
+    <w:p>
+      <w:pPr>
+        <w:pStyle w:val="PlainText"/>
+        <w:rPr>
+          <w:rFonts w:ascii="Courier New" w:hAnsi="Courier New" w:cs="Courier New"/>
+        </w:rPr>
+      </w:pPr>
+    </w:p>
+    <w:p>
+      <w:pPr>
+        <w:pStyle w:val="PlainText"/>
+        <w:rPr>
+          <w:rFonts w:ascii="Courier New" w:hAnsi="Courier New" w:cs="Courier New"/>
+        </w:rPr>
+      </w:pPr>
+      <w:r>
+        <w:rPr>
+          <w:rFonts w:ascii="Courier New" w:hAnsi="Courier New" w:cs="Courier New"/>
+        </w:rPr>
+        <w:t>SUN Feb 10</w:t>
+      </w:r>
+      <w:r>
+        <w:rPr>
+          <w:rFonts w:ascii="Courier New" w:hAnsi="Courier New" w:cs="Courier New"/>
+        </w:rPr>
+        <w:t xml:space="preserve"> 11:48:57 IST 2019</w:t>
+      </w:r>
+    </w:p>
+    <w:p>
+      <w:pPr>
+        <w:pStyle w:val="PlainText"/>
+        <w:rPr>
+          <w:rFonts w:ascii="Courier New" w:hAnsi="Courier New" w:cs="Courier New"/>
+        </w:rPr>
+      </w:pPr>
+      <w:r>
+        <w:rPr>
+          <w:rFonts w:ascii="Courier New" w:hAnsi="Courier New" w:cs="Courier New"/>
+        </w:rPr>
+        <w:t>Person Name</w:t>
+      </w:r>
+      <w:r>
+        <w:rPr>
+          <w:rFonts w:ascii="Courier New" w:hAnsi="Courier New" w:cs="Courier New"/>
+        </w:rPr>
+        <w:tab/>
+      </w:r>
+      <w:r>
+        <w:rPr>
+          <w:rFonts w:ascii="Courier New" w:hAnsi="Courier New" w:cs="Courier New"/>
+        </w:rPr>
+        <w:tab/>
+      </w:r>
+      <w:r>
+        <w:rPr>
+          <w:rFonts w:ascii="Courier New" w:hAnsi="Courier New" w:cs="Courier New"/>
+        </w:rPr>
+        <w:tab/>
+      </w:r>
+      <w:r>
+        <w:rPr>
+          <w:rFonts w:ascii="Courier New" w:hAnsi="Courier New" w:cs="Courier New"/>
+        </w:rPr>
+        <w:tab/>
+        <w:t>- PUTTARAJU</w:t>
+      </w:r>
+    </w:p>
+    <w:p>
+      <w:pPr>
+        <w:pStyle w:val="PlainText"/>
+        <w:rPr>
+          <w:rFonts w:ascii="Courier New" w:hAnsi="Courier New" w:cs="Courier New"/>
+        </w:rPr>
+      </w:pPr>
+      <w:r>
+        <w:rPr>
+          <w:rFonts w:ascii="Courier New" w:hAnsi="Courier New" w:cs="Courier New"/>
+        </w:rPr>
+        <w:t>Bill number</w:t>
+      </w:r>
+      <w:r>
+        <w:rPr>
+          <w:rFonts w:ascii="Courier New" w:hAnsi="Courier New" w:cs="Courier New"/>
+        </w:rPr>
+        <w:tab/>
+      </w:r>
+      <w:r>
+        <w:rPr>
+          <w:rFonts w:ascii="Courier New" w:hAnsi="Courier New" w:cs="Courier New"/>
+        </w:rPr>
+        <w:tab/>
+      </w:r>
+      <w:r>
+        <w:rPr>
+          <w:rFonts w:ascii="Courier New" w:hAnsi="Courier New" w:cs="Courier New"/>
+        </w:rPr>
+        <w:tab/>
+      </w:r>
+      <w:r>
+        <w:rPr>
+          <w:rFonts w:ascii="Courier New" w:hAnsi="Courier New" w:cs="Courier New"/>
+        </w:rPr>
+        <w:tab/>
+        <w:t>- 10800</w:t>
+      </w:r>
+    </w:p>
+    <w:p>
+      <w:pPr>
+        <w:pStyle w:val="PlainText"/>
+        <w:rPr>
+          <w:rFonts w:ascii="Courier New" w:hAnsi="Courier New" w:cs="Courier New"/>
+        </w:rPr>
+      </w:pPr>
+      <w:r>
+        <w:rPr>
+          <w:rFonts w:ascii="Courier New" w:hAnsi="Courier New" w:cs="Courier New"/>
+        </w:rPr>
+        <w:t>---------------------------------------------------------------</w:t>
+      </w:r>
+    </w:p>
+    <w:p>
+      <w:pPr>
+        <w:pStyle w:val="PlainText"/>
+        <w:rPr>
+          <w:rFonts w:ascii="Courier New" w:hAnsi="Courier New" w:cs="Courier New"/>
+        </w:rPr>
+      </w:pPr>
+      <w:r>
+        <w:rPr>
+          <w:rFonts w:ascii="Courier New" w:hAnsi="Courier New" w:cs="Courier New"/>
+        </w:rPr>
+        <w:t>Item Name</w:t>
+      </w:r>
+      <w:r>
+        <w:rPr>
+          <w:rFonts w:ascii="Courier New" w:hAnsi="Courier New" w:cs="Courier New"/>
+        </w:rPr>
+        <w:tab/>
+      </w:r>
+      <w:r>
+        <w:rPr>
+          <w:rFonts w:ascii="Courier New" w:hAnsi="Courier New" w:cs="Courier New"/>
+        </w:rPr>
+        <w:tab/>
+      </w:r>
+      <w:r>
+        <w:rPr>
+          <w:rFonts w:ascii="Courier New" w:hAnsi="Courier New" w:cs="Courier New"/>
+        </w:rPr>
+        <w:tab/>
+      </w:r>
+      <w:r>
+        <w:rPr>
+          <w:rFonts w:ascii="Courier New" w:hAnsi="Courier New" w:cs="Courier New"/>
+        </w:rPr>
+        <w:tab/>
+        <w:t>- POTATO</w:t>
+      </w:r>
+    </w:p>
+    <w:p>
+      <w:pPr>
+        <w:pStyle w:val="PlainText"/>
+        <w:rPr>
+          <w:rFonts w:ascii="Courier New" w:hAnsi="Courier New" w:cs="Courier New"/>
+        </w:rPr>
+      </w:pPr>
+      <w:r>
+        <w:rPr>
+          <w:rFonts w:ascii="Courier New" w:hAnsi="Courier New" w:cs="Courier New"/>
+        </w:rPr>
+        <w:t>Number of Pockets</w:t>
+      </w:r>
+      <w:r>
+        <w:rPr>
+          <w:rFonts w:ascii="Courier New" w:hAnsi="Courier New" w:cs="Courier New"/>
+        </w:rPr>
+        <w:tab/>
+      </w:r>
+      <w:r>
+        <w:rPr>
+          <w:rFonts w:ascii="Courier New" w:hAnsi="Courier New" w:cs="Courier New"/>
+        </w:rPr>
+        <w:tab/>
+      </w:r>
+      <w:r>
+        <w:rPr>
+          <w:rFonts w:ascii="Courier New" w:hAnsi="Courier New" w:cs="Courier New"/>
+        </w:rPr>
+        <w:tab/>
+        <w:t>- 1</w:t>
+      </w:r>
+    </w:p>
+    <w:p>
+      <w:pPr>
+        <w:pStyle w:val="PlainText"/>
+        <w:rPr>
+          <w:rFonts w:ascii="Courier New" w:hAnsi="Courier New" w:cs="Courier New"/>
+        </w:rPr>
+      </w:pPr>
+      <w:r>
+        <w:rPr>
+          <w:rFonts w:ascii="Courier New" w:hAnsi="Courier New" w:cs="Courier New"/>
+        </w:rPr>
+        <w:t>Number of KGs</w:t>
+      </w:r>
+      <w:r>
+        <w:rPr>
+          <w:rFonts w:ascii="Courier New" w:hAnsi="Courier New" w:cs="Courier New"/>
+        </w:rPr>
+        <w:tab/>
+      </w:r>
+      <w:r>
+        <w:rPr>
+          <w:rFonts w:ascii="Courier New" w:hAnsi="Courier New" w:cs="Courier New"/>
+        </w:rPr>
+        <w:tab/>
+      </w:r>
+      <w:r>
+        <w:rPr>
+          <w:rFonts w:ascii="Courier New" w:hAnsi="Courier New" w:cs="Courier New"/>
+        </w:rPr>
+        <w:tab/>
+        <w:t>- 44</w:t>
+      </w:r>
+    </w:p>
+    <w:p>
+      <w:pPr>
+        <w:pStyle w:val="PlainText"/>
+        <w:rPr>
+          <w:rFonts w:ascii="Courier New" w:hAnsi="Courier New" w:cs="Courier New"/>
+        </w:rPr>
+      </w:pPr>
+      <w:r>
+        <w:rPr>
+          <w:rFonts w:ascii="Courier New" w:hAnsi="Courier New" w:cs="Courier New"/>
+        </w:rPr>
+        <w:t>Rate</w:t>
+      </w:r>
+      <w:r>
+        <w:rPr>
+          <w:rFonts w:ascii="Courier New" w:hAnsi="Courier New" w:cs="Courier New"/>
+        </w:rPr>
+        <w:tab/>
+      </w:r>
+      <w:r>
+        <w:rPr>
+          <w:rFonts w:ascii="Courier New" w:hAnsi="Courier New" w:cs="Courier New"/>
+        </w:rPr>
+        <w:tab/>
+      </w:r>
+      <w:r>
+        <w:rPr>
+          <w:rFonts w:ascii="Courier New" w:hAnsi="Courier New" w:cs="Courier New"/>
+        </w:rPr>
+        <w:tab/>
+      </w:r>
+      <w:r>
+        <w:rPr>
+          <w:rFonts w:ascii="Courier New" w:hAnsi="Courier New" w:cs="Courier New"/>
+        </w:rPr>
+        <w:tab/>
+      </w:r>
+      <w:r>
+        <w:rPr>
+          <w:rFonts w:ascii="Courier New" w:hAnsi="Courier New" w:cs="Courier New"/>
+        </w:rPr>
+        <w:tab/>
+        <w:t>- 18</w:t>
+      </w:r>
+    </w:p>
+    <w:p>
+      <w:pPr>
+        <w:pStyle w:val="PlainText"/>
+        <w:rPr>
+          <w:rFonts w:ascii="Courier New" w:hAnsi="Courier New" w:cs="Courier New"/>
+        </w:rPr>
+      </w:pPr>
+      <w:r>
+        <w:rPr>
+          <w:rFonts w:ascii="Courier New" w:hAnsi="Courier New" w:cs="Courier New"/>
+        </w:rPr>
+        <w:t>Total Price</w:t>
+      </w:r>
+      <w:r>
+        <w:rPr>
+          <w:rFonts w:ascii="Courier New" w:hAnsi="Courier New" w:cs="Courier New"/>
+        </w:rPr>
+        <w:tab/>
+      </w:r>
+      <w:r>
+        <w:rPr>
+          <w:rFonts w:ascii="Courier New" w:hAnsi="Courier New" w:cs="Courier New"/>
+        </w:rPr>
+        <w:tab/>
+      </w:r>
+      <w:r>
+        <w:rPr>
+          <w:rFonts w:ascii="Courier New" w:hAnsi="Courier New" w:cs="Courier New"/>
+        </w:rPr>
+        <w:tab/>
+      </w:r>
+      <w:r>
+        <w:rPr>
+          <w:rFonts w:ascii="Courier New" w:hAnsi="Courier New" w:cs="Courier New"/>
+        </w:rPr>
+        <w:tab/>
+        <w:t>- 792.0</w:t>
+      </w:r>
+    </w:p>
+    <w:p>
+      <w:pPr>
+        <w:pStyle w:val="PlainText"/>
+        <w:rPr>
+          <w:rFonts w:ascii="Courier New" w:hAnsi="Courier New" w:cs="Courier New"/>
+          <w:color w:val="FF0000"/>
+        </w:rPr>
+      </w:pPr>
+      <w:r>
+        <w:rPr>
+          <w:rFonts w:ascii="Courier New" w:hAnsi="Courier New" w:cs="Courier New"/>
+          <w:color w:val="FF0000"/>
+        </w:rPr>
+        <w:t>Amount Received</w:t>
+      </w:r>
+      <w:r>
+        <w:rPr>
+          <w:rFonts w:ascii="Courier New" w:hAnsi="Courier New" w:cs="Courier New"/>
+          <w:color w:val="FF0000"/>
+        </w:rPr>
+        <w:tab/>
+      </w:r>
+      <w:r>
+        <w:rPr>
+          <w:rFonts w:ascii="Courier New" w:hAnsi="Courier New" w:cs="Courier New"/>
+          <w:color w:val="FF0000"/>
+        </w:rPr>
+        <w:tab/>
+      </w:r>
+      <w:r>
+        <w:rPr>
+          <w:rFonts w:ascii="Courier New" w:hAnsi="Courier New" w:cs="Courier New"/>
+          <w:color w:val="FF0000"/>
+        </w:rPr>
+        <w:tab/>
+        <w:t>- 882</w:t>
+      </w:r>
+    </w:p>
+    <w:p>
+      <w:pPr>
+        <w:pStyle w:val="PlainText"/>
+        <w:rPr>
+          <w:rFonts w:ascii="Courier New" w:hAnsi="Courier New" w:cs="Courier New"/>
+          <w:b/>
+        </w:rPr>
+      </w:pPr>
+      <w:r>
+        <w:rPr>
+          <w:rFonts w:ascii="Courier New" w:hAnsi="Courier New" w:cs="Courier New"/>
+          <w:b/>
+        </w:rPr>
+        <w:t>Amount balance</w:t>
+      </w:r>
+      <w:r>
+        <w:rPr>
+          <w:rFonts w:ascii="Courier New" w:hAnsi="Courier New" w:cs="Courier New"/>
+          <w:b/>
+        </w:rPr>
+        <w:tab/>
+      </w:r>
+      <w:r>
+        <w:rPr>
+          <w:rFonts w:ascii="Courier New" w:hAnsi="Courier New" w:cs="Courier New"/>
+          <w:b/>
+        </w:rPr>
+        <w:tab/>
+      </w:r>
+      <w:r>
+        <w:rPr>
+          <w:rFonts w:ascii="Courier New" w:hAnsi="Courier New" w:cs="Courier New"/>
+          <w:b/>
+        </w:rPr>
+        <w:tab/>
+        <w:t>- 792.0</w:t>
+      </w:r>
+    </w:p>
+    <w:p>
+      <w:pPr>
+        <w:pStyle w:val="PlainText"/>
+        <w:rPr>
+          <w:rFonts w:ascii="Courier New" w:hAnsi="Courier New" w:cs="Courier New"/>
+        </w:rPr>
+      </w:pPr>
+      <w:r>
+        <w:rPr>
+          <w:rFonts w:ascii="Courier New" w:hAnsi="Courier New" w:cs="Courier New"/>
+        </w:rPr>
+        <w:t>Amount Received mode</w:t>
+      </w:r>
+      <w:r>
+        <w:rPr>
+          <w:rFonts w:ascii="Courier New" w:hAnsi="Courier New" w:cs="Courier New"/>
+        </w:rPr>
+        <w:tab/>
+      </w:r>
+      <w:r>
+        <w:rPr>
+          <w:rFonts w:ascii="Courier New" w:hAnsi="Courier New" w:cs="Courier New"/>
+        </w:rPr>
+        <w:tab/>
+        <w:t>- CASH</w:t>
+      </w:r>
+    </w:p>
+    <w:p>
+      <w:pPr>
+        <w:pStyle w:val="PlainText"/>
+        <w:rPr>
+          <w:rFonts w:ascii="Courier New" w:hAnsi="Courier New" w:cs="Courier New"/>
+        </w:rPr>
+      </w:pPr>
+    </w:p>
+    <w:p>
+      <w:pPr>
+        <w:pStyle w:val="PlainText"/>
+        <w:rPr>
+          <w:rFonts w:ascii="Courier New" w:hAnsi="Courier New" w:cs="Courier New"/>
+        </w:rPr>
+      </w:pPr>
     </w:p>
     <w:p>
       <w:pPr>

--- a/customer _details/GANGAMMA/SEP/TUMKUR/PUTTARAJU/PURCHASE DETAILS.docx
+++ b/customer _details/GANGAMMA/SEP/TUMKUR/PUTTARAJU/PURCHASE DETAILS.docx
@@ -19718,13 +19718,7 @@
         <w:rPr>
           <w:rFonts w:ascii="Courier New" w:hAnsi="Courier New" w:cs="Courier New"/>
         </w:rPr>
-        <w:t>SUN Feb 10</w:t>
-      </w:r>
-      <w:r>
-        <w:rPr>
-          <w:rFonts w:ascii="Courier New" w:hAnsi="Courier New" w:cs="Courier New"/>
-        </w:rPr>
-        <w:t xml:space="preserve"> 11:48:57 IST 2019</w:t>
+        <w:t>SUN Feb 10 11:48:57 IST 2019</w:t>
       </w:r>
     </w:p>
     <w:p>
@@ -20110,6 +20104,434 @@
         <w:tab/>
         <w:t>- CASH</w:t>
       </w:r>
+    </w:p>
+    <w:p>
+      <w:pPr>
+        <w:pStyle w:val="PlainText"/>
+        <w:rPr>
+          <w:rFonts w:ascii="Courier New" w:hAnsi="Courier New" w:cs="Courier New"/>
+        </w:rPr>
+      </w:pPr>
+    </w:p>
+    <w:p>
+      <w:pPr>
+        <w:pStyle w:val="PlainText"/>
+        <w:rPr>
+          <w:rFonts w:ascii="Courier New" w:hAnsi="Courier New" w:cs="Courier New"/>
+        </w:rPr>
+      </w:pPr>
+      <w:r>
+        <w:rPr>
+          <w:rFonts w:ascii="Courier New" w:hAnsi="Courier New" w:cs="Courier New"/>
+        </w:rPr>
+        <w:t>SUN Feb 17</w:t>
+      </w:r>
+      <w:r>
+        <w:rPr>
+          <w:rFonts w:ascii="Courier New" w:hAnsi="Courier New" w:cs="Courier New"/>
+        </w:rPr>
+        <w:t xml:space="preserve"> 11:26:53 IST 2019</w:t>
+      </w:r>
+    </w:p>
+    <w:p>
+      <w:pPr>
+        <w:pStyle w:val="PlainText"/>
+        <w:rPr>
+          <w:rFonts w:ascii="Courier New" w:hAnsi="Courier New" w:cs="Courier New"/>
+        </w:rPr>
+      </w:pPr>
+      <w:r>
+        <w:rPr>
+          <w:rFonts w:ascii="Courier New" w:hAnsi="Courier New" w:cs="Courier New"/>
+        </w:rPr>
+        <w:t>Person Name</w:t>
+      </w:r>
+      <w:r>
+        <w:rPr>
+          <w:rFonts w:ascii="Courier New" w:hAnsi="Courier New" w:cs="Courier New"/>
+        </w:rPr>
+        <w:tab/>
+      </w:r>
+      <w:r>
+        <w:rPr>
+          <w:rFonts w:ascii="Courier New" w:hAnsi="Courier New" w:cs="Courier New"/>
+        </w:rPr>
+        <w:tab/>
+      </w:r>
+      <w:r>
+        <w:rPr>
+          <w:rFonts w:ascii="Courier New" w:hAnsi="Courier New" w:cs="Courier New"/>
+        </w:rPr>
+        <w:tab/>
+      </w:r>
+      <w:r>
+        <w:rPr>
+          <w:rFonts w:ascii="Courier New" w:hAnsi="Courier New" w:cs="Courier New"/>
+        </w:rPr>
+        <w:tab/>
+        <w:t>- PUTTARAJU</w:t>
+      </w:r>
+    </w:p>
+    <w:p>
+      <w:pPr>
+        <w:pStyle w:val="PlainText"/>
+        <w:rPr>
+          <w:rFonts w:ascii="Courier New" w:hAnsi="Courier New" w:cs="Courier New"/>
+        </w:rPr>
+      </w:pPr>
+      <w:r>
+        <w:rPr>
+          <w:rFonts w:ascii="Courier New" w:hAnsi="Courier New" w:cs="Courier New"/>
+        </w:rPr>
+        <w:t>Bill number</w:t>
+      </w:r>
+      <w:r>
+        <w:rPr>
+          <w:rFonts w:ascii="Courier New" w:hAnsi="Courier New" w:cs="Courier New"/>
+        </w:rPr>
+        <w:tab/>
+      </w:r>
+      <w:r>
+        <w:rPr>
+          <w:rFonts w:ascii="Courier New" w:hAnsi="Courier New" w:cs="Courier New"/>
+        </w:rPr>
+        <w:tab/>
+      </w:r>
+      <w:r>
+        <w:rPr>
+          <w:rFonts w:ascii="Courier New" w:hAnsi="Courier New" w:cs="Courier New"/>
+        </w:rPr>
+        <w:tab/>
+      </w:r>
+      <w:r>
+        <w:rPr>
+          <w:rFonts w:ascii="Courier New" w:hAnsi="Courier New" w:cs="Courier New"/>
+        </w:rPr>
+        <w:tab/>
+        <w:t>- 10969</w:t>
+      </w:r>
+    </w:p>
+    <w:p>
+      <w:pPr>
+        <w:pStyle w:val="PlainText"/>
+        <w:rPr>
+          <w:rFonts w:ascii="Courier New" w:hAnsi="Courier New" w:cs="Courier New"/>
+        </w:rPr>
+      </w:pPr>
+      <w:r>
+        <w:rPr>
+          <w:rFonts w:ascii="Courier New" w:hAnsi="Courier New" w:cs="Courier New"/>
+        </w:rPr>
+        <w:t>---------------------------------------------------------------</w:t>
+      </w:r>
+    </w:p>
+    <w:p>
+      <w:pPr>
+        <w:pStyle w:val="PlainText"/>
+        <w:rPr>
+          <w:rFonts w:ascii="Courier New" w:hAnsi="Courier New" w:cs="Courier New"/>
+        </w:rPr>
+      </w:pPr>
+      <w:r>
+        <w:rPr>
+          <w:rFonts w:ascii="Courier New" w:hAnsi="Courier New" w:cs="Courier New"/>
+        </w:rPr>
+        <w:t>Item Name</w:t>
+      </w:r>
+      <w:r>
+        <w:rPr>
+          <w:rFonts w:ascii="Courier New" w:hAnsi="Courier New" w:cs="Courier New"/>
+        </w:rPr>
+        <w:tab/>
+      </w:r>
+      <w:r>
+        <w:rPr>
+          <w:rFonts w:ascii="Courier New" w:hAnsi="Courier New" w:cs="Courier New"/>
+        </w:rPr>
+        <w:tab/>
+      </w:r>
+      <w:r>
+        <w:rPr>
+          <w:rFonts w:ascii="Courier New" w:hAnsi="Courier New" w:cs="Courier New"/>
+        </w:rPr>
+        <w:tab/>
+      </w:r>
+      <w:r>
+        <w:rPr>
+          <w:rFonts w:ascii="Courier New" w:hAnsi="Courier New" w:cs="Courier New"/>
+        </w:rPr>
+        <w:tab/>
+        <w:t>- POTATO</w:t>
+      </w:r>
+    </w:p>
+    <w:p>
+      <w:pPr>
+        <w:pStyle w:val="PlainText"/>
+        <w:rPr>
+          <w:rFonts w:ascii="Courier New" w:hAnsi="Courier New" w:cs="Courier New"/>
+        </w:rPr>
+      </w:pPr>
+      <w:r>
+        <w:rPr>
+          <w:rFonts w:ascii="Courier New" w:hAnsi="Courier New" w:cs="Courier New"/>
+        </w:rPr>
+        <w:t>Number of Pockets</w:t>
+      </w:r>
+      <w:r>
+        <w:rPr>
+          <w:rFonts w:ascii="Courier New" w:hAnsi="Courier New" w:cs="Courier New"/>
+        </w:rPr>
+        <w:tab/>
+      </w:r>
+      <w:r>
+        <w:rPr>
+          <w:rFonts w:ascii="Courier New" w:hAnsi="Courier New" w:cs="Courier New"/>
+        </w:rPr>
+        <w:tab/>
+      </w:r>
+      <w:r>
+        <w:rPr>
+          <w:rFonts w:ascii="Courier New" w:hAnsi="Courier New" w:cs="Courier New"/>
+        </w:rPr>
+        <w:tab/>
+        <w:t>- 1</w:t>
+      </w:r>
+    </w:p>
+    <w:p>
+      <w:pPr>
+        <w:pStyle w:val="PlainText"/>
+        <w:rPr>
+          <w:rFonts w:ascii="Courier New" w:hAnsi="Courier New" w:cs="Courier New"/>
+        </w:rPr>
+      </w:pPr>
+      <w:r>
+        <w:rPr>
+          <w:rFonts w:ascii="Courier New" w:hAnsi="Courier New" w:cs="Courier New"/>
+        </w:rPr>
+        <w:t>Number of KGs</w:t>
+      </w:r>
+      <w:r>
+        <w:rPr>
+          <w:rFonts w:ascii="Courier New" w:hAnsi="Courier New" w:cs="Courier New"/>
+        </w:rPr>
+        <w:tab/>
+      </w:r>
+      <w:r>
+        <w:rPr>
+          <w:rFonts w:ascii="Courier New" w:hAnsi="Courier New" w:cs="Courier New"/>
+        </w:rPr>
+        <w:tab/>
+      </w:r>
+      <w:r>
+        <w:rPr>
+          <w:rFonts w:ascii="Courier New" w:hAnsi="Courier New" w:cs="Courier New"/>
+        </w:rPr>
+        <w:tab/>
+        <w:t>- 53</w:t>
+      </w:r>
+    </w:p>
+    <w:p>
+      <w:pPr>
+        <w:pStyle w:val="PlainText"/>
+        <w:rPr>
+          <w:rFonts w:ascii="Courier New" w:hAnsi="Courier New" w:cs="Courier New"/>
+        </w:rPr>
+      </w:pPr>
+      <w:r>
+        <w:rPr>
+          <w:rFonts w:ascii="Courier New" w:hAnsi="Courier New" w:cs="Courier New"/>
+        </w:rPr>
+        <w:t>Rate</w:t>
+      </w:r>
+      <w:r>
+        <w:rPr>
+          <w:rFonts w:ascii="Courier New" w:hAnsi="Courier New" w:cs="Courier New"/>
+        </w:rPr>
+        <w:tab/>
+      </w:r>
+      <w:r>
+        <w:rPr>
+          <w:rFonts w:ascii="Courier New" w:hAnsi="Courier New" w:cs="Courier New"/>
+        </w:rPr>
+        <w:tab/>
+      </w:r>
+      <w:r>
+        <w:rPr>
+          <w:rFonts w:ascii="Courier New" w:hAnsi="Courier New" w:cs="Courier New"/>
+        </w:rPr>
+        <w:tab/>
+      </w:r>
+      <w:r>
+        <w:rPr>
+          <w:rFonts w:ascii="Courier New" w:hAnsi="Courier New" w:cs="Courier New"/>
+        </w:rPr>
+        <w:tab/>
+      </w:r>
+      <w:r>
+        <w:rPr>
+          <w:rFonts w:ascii="Courier New" w:hAnsi="Courier New" w:cs="Courier New"/>
+        </w:rPr>
+        <w:tab/>
+        <w:t>- 15</w:t>
+      </w:r>
+    </w:p>
+    <w:p>
+      <w:pPr>
+        <w:pStyle w:val="PlainText"/>
+        <w:rPr>
+          <w:rFonts w:ascii="Courier New" w:hAnsi="Courier New" w:cs="Courier New"/>
+        </w:rPr>
+      </w:pPr>
+      <w:r>
+        <w:rPr>
+          <w:rFonts w:ascii="Courier New" w:hAnsi="Courier New" w:cs="Courier New"/>
+        </w:rPr>
+        <w:t>Total Price</w:t>
+      </w:r>
+      <w:r>
+        <w:rPr>
+          <w:rFonts w:ascii="Courier New" w:hAnsi="Courier New" w:cs="Courier New"/>
+        </w:rPr>
+        <w:tab/>
+      </w:r>
+      <w:r>
+        <w:rPr>
+          <w:rFonts w:ascii="Courier New" w:hAnsi="Courier New" w:cs="Courier New"/>
+        </w:rPr>
+        <w:tab/>
+      </w:r>
+      <w:r>
+        <w:rPr>
+          <w:rFonts w:ascii="Courier New" w:hAnsi="Courier New" w:cs="Courier New"/>
+        </w:rPr>
+        <w:tab/>
+      </w:r>
+      <w:r>
+        <w:rPr>
+          <w:rFonts w:ascii="Courier New" w:hAnsi="Courier New" w:cs="Courier New"/>
+        </w:rPr>
+        <w:tab/>
+        <w:t>- 795.0</w:t>
+      </w:r>
+    </w:p>
+    <w:p>
+      <w:pPr>
+        <w:pStyle w:val="PlainText"/>
+        <w:rPr>
+          <w:rFonts w:ascii="Courier New" w:hAnsi="Courier New" w:cs="Courier New"/>
+          <w:color w:val="FF0000"/>
+        </w:rPr>
+      </w:pPr>
+      <w:r>
+        <w:rPr>
+          <w:rFonts w:ascii="Courier New" w:hAnsi="Courier New" w:cs="Courier New"/>
+          <w:color w:val="FF0000"/>
+        </w:rPr>
+        <w:t>Amount Received</w:t>
+      </w:r>
+      <w:r>
+        <w:rPr>
+          <w:rFonts w:ascii="Courier New" w:hAnsi="Courier New" w:cs="Courier New"/>
+          <w:color w:val="FF0000"/>
+        </w:rPr>
+        <w:tab/>
+      </w:r>
+      <w:r>
+        <w:rPr>
+          <w:rFonts w:ascii="Courier New" w:hAnsi="Courier New" w:cs="Courier New"/>
+          <w:color w:val="FF0000"/>
+        </w:rPr>
+        <w:tab/>
+      </w:r>
+      <w:r>
+        <w:rPr>
+          <w:rFonts w:ascii="Courier New" w:hAnsi="Courier New" w:cs="Courier New"/>
+          <w:color w:val="FF0000"/>
+        </w:rPr>
+        <w:tab/>
+        <w:t>- 792</w:t>
+      </w:r>
+    </w:p>
+    <w:p>
+      <w:pPr>
+        <w:pStyle w:val="PlainText"/>
+        <w:rPr>
+          <w:rFonts w:ascii="Courier New" w:hAnsi="Courier New" w:cs="Courier New"/>
+          <w:b/>
+        </w:rPr>
+      </w:pPr>
+      <w:r>
+        <w:rPr>
+          <w:rFonts w:ascii="Courier New" w:hAnsi="Courier New" w:cs="Courier New"/>
+          <w:b/>
+        </w:rPr>
+        <w:t>Amount balance</w:t>
+      </w:r>
+      <w:r>
+        <w:rPr>
+          <w:rFonts w:ascii="Courier New" w:hAnsi="Courier New" w:cs="Courier New"/>
+          <w:b/>
+        </w:rPr>
+        <w:tab/>
+      </w:r>
+      <w:r>
+        <w:rPr>
+          <w:rFonts w:ascii="Courier New" w:hAnsi="Courier New" w:cs="Courier New"/>
+          <w:b/>
+        </w:rPr>
+        <w:tab/>
+      </w:r>
+      <w:r>
+        <w:rPr>
+          <w:rFonts w:ascii="Courier New" w:hAnsi="Courier New" w:cs="Courier New"/>
+          <w:b/>
+        </w:rPr>
+        <w:tab/>
+        <w:t>- 795.0</w:t>
+      </w:r>
+    </w:p>
+    <w:p>
+      <w:pPr>
+        <w:pStyle w:val="PlainText"/>
+        <w:rPr>
+          <w:rFonts w:ascii="Courier New" w:hAnsi="Courier New" w:cs="Courier New"/>
+        </w:rPr>
+      </w:pPr>
+      <w:r>
+        <w:rPr>
+          <w:rFonts w:ascii="Courier New" w:hAnsi="Courier New" w:cs="Courier New"/>
+        </w:rPr>
+        <w:t>Amount Received mode</w:t>
+      </w:r>
+      <w:r>
+        <w:rPr>
+          <w:rFonts w:ascii="Courier New" w:hAnsi="Courier New" w:cs="Courier New"/>
+        </w:rPr>
+        <w:tab/>
+      </w:r>
+      <w:r>
+        <w:rPr>
+          <w:rFonts w:ascii="Courier New" w:hAnsi="Courier New" w:cs="Courier New"/>
+        </w:rPr>
+        <w:tab/>
+        <w:t>- CASH</w:t>
+      </w:r>
+    </w:p>
+    <w:p>
+      <w:pPr>
+        <w:pStyle w:val="PlainText"/>
+        <w:rPr>
+          <w:rFonts w:ascii="Courier New" w:hAnsi="Courier New" w:cs="Courier New"/>
+        </w:rPr>
+      </w:pPr>
+    </w:p>
+    <w:p>
+      <w:pPr>
+        <w:pStyle w:val="PlainText"/>
+        <w:rPr>
+          <w:rFonts w:ascii="Courier New" w:hAnsi="Courier New" w:cs="Courier New"/>
+        </w:rPr>
+      </w:pPr>
     </w:p>
     <w:p>
       <w:pPr>

--- a/customer _details/GANGAMMA/SEP/TUMKUR/PUTTARAJU/PURCHASE DETAILS.docx
+++ b/customer _details/GANGAMMA/SEP/TUMKUR/PUTTARAJU/PURCHASE DETAILS.docx
@@ -20124,13 +20124,7 @@
         <w:rPr>
           <w:rFonts w:ascii="Courier New" w:hAnsi="Courier New" w:cs="Courier New"/>
         </w:rPr>
-        <w:t>SUN Feb 17</w:t>
-      </w:r>
-      <w:r>
-        <w:rPr>
-          <w:rFonts w:ascii="Courier New" w:hAnsi="Courier New" w:cs="Courier New"/>
-        </w:rPr>
-        <w:t xml:space="preserve"> 11:26:53 IST 2019</w:t>
+        <w:t>SUN Feb 17 11:26:53 IST 2019</w:t>
       </w:r>
     </w:p>
     <w:p>
@@ -20516,6 +20510,434 @@
         <w:tab/>
         <w:t>- CASH</w:t>
       </w:r>
+    </w:p>
+    <w:p>
+      <w:pPr>
+        <w:pStyle w:val="PlainText"/>
+        <w:rPr>
+          <w:rFonts w:ascii="Courier New" w:hAnsi="Courier New" w:cs="Courier New"/>
+        </w:rPr>
+      </w:pPr>
+    </w:p>
+    <w:p>
+      <w:pPr>
+        <w:pStyle w:val="PlainText"/>
+        <w:rPr>
+          <w:rFonts w:ascii="Courier New" w:hAnsi="Courier New" w:cs="Courier New"/>
+        </w:rPr>
+      </w:pPr>
+      <w:r>
+        <w:rPr>
+          <w:rFonts w:ascii="Courier New" w:hAnsi="Courier New" w:cs="Courier New"/>
+        </w:rPr>
+        <w:t>SUN Feb 24</w:t>
+      </w:r>
+      <w:r>
+        <w:rPr>
+          <w:rFonts w:ascii="Courier New" w:hAnsi="Courier New" w:cs="Courier New"/>
+        </w:rPr>
+        <w:t xml:space="preserve"> 14:02:03 IST 2019</w:t>
+      </w:r>
+    </w:p>
+    <w:p>
+      <w:pPr>
+        <w:pStyle w:val="PlainText"/>
+        <w:rPr>
+          <w:rFonts w:ascii="Courier New" w:hAnsi="Courier New" w:cs="Courier New"/>
+        </w:rPr>
+      </w:pPr>
+      <w:r>
+        <w:rPr>
+          <w:rFonts w:ascii="Courier New" w:hAnsi="Courier New" w:cs="Courier New"/>
+        </w:rPr>
+        <w:t>Person Name</w:t>
+      </w:r>
+      <w:r>
+        <w:rPr>
+          <w:rFonts w:ascii="Courier New" w:hAnsi="Courier New" w:cs="Courier New"/>
+        </w:rPr>
+        <w:tab/>
+      </w:r>
+      <w:r>
+        <w:rPr>
+          <w:rFonts w:ascii="Courier New" w:hAnsi="Courier New" w:cs="Courier New"/>
+        </w:rPr>
+        <w:tab/>
+      </w:r>
+      <w:r>
+        <w:rPr>
+          <w:rFonts w:ascii="Courier New" w:hAnsi="Courier New" w:cs="Courier New"/>
+        </w:rPr>
+        <w:tab/>
+      </w:r>
+      <w:r>
+        <w:rPr>
+          <w:rFonts w:ascii="Courier New" w:hAnsi="Courier New" w:cs="Courier New"/>
+        </w:rPr>
+        <w:tab/>
+        <w:t>- PUTTARAJU</w:t>
+      </w:r>
+    </w:p>
+    <w:p>
+      <w:pPr>
+        <w:pStyle w:val="PlainText"/>
+        <w:rPr>
+          <w:rFonts w:ascii="Courier New" w:hAnsi="Courier New" w:cs="Courier New"/>
+        </w:rPr>
+      </w:pPr>
+      <w:r>
+        <w:rPr>
+          <w:rFonts w:ascii="Courier New" w:hAnsi="Courier New" w:cs="Courier New"/>
+        </w:rPr>
+        <w:t>Bill number</w:t>
+      </w:r>
+      <w:r>
+        <w:rPr>
+          <w:rFonts w:ascii="Courier New" w:hAnsi="Courier New" w:cs="Courier New"/>
+        </w:rPr>
+        <w:tab/>
+      </w:r>
+      <w:r>
+        <w:rPr>
+          <w:rFonts w:ascii="Courier New" w:hAnsi="Courier New" w:cs="Courier New"/>
+        </w:rPr>
+        <w:tab/>
+      </w:r>
+      <w:r>
+        <w:rPr>
+          <w:rFonts w:ascii="Courier New" w:hAnsi="Courier New" w:cs="Courier New"/>
+        </w:rPr>
+        <w:tab/>
+      </w:r>
+      <w:r>
+        <w:rPr>
+          <w:rFonts w:ascii="Courier New" w:hAnsi="Courier New" w:cs="Courier New"/>
+        </w:rPr>
+        <w:tab/>
+        <w:t>- 11122</w:t>
+      </w:r>
+    </w:p>
+    <w:p>
+      <w:pPr>
+        <w:pStyle w:val="PlainText"/>
+        <w:rPr>
+          <w:rFonts w:ascii="Courier New" w:hAnsi="Courier New" w:cs="Courier New"/>
+        </w:rPr>
+      </w:pPr>
+      <w:r>
+        <w:rPr>
+          <w:rFonts w:ascii="Courier New" w:hAnsi="Courier New" w:cs="Courier New"/>
+        </w:rPr>
+        <w:t>---------------------------------------------------------------</w:t>
+      </w:r>
+    </w:p>
+    <w:p>
+      <w:pPr>
+        <w:pStyle w:val="PlainText"/>
+        <w:rPr>
+          <w:rFonts w:ascii="Courier New" w:hAnsi="Courier New" w:cs="Courier New"/>
+        </w:rPr>
+      </w:pPr>
+      <w:r>
+        <w:rPr>
+          <w:rFonts w:ascii="Courier New" w:hAnsi="Courier New" w:cs="Courier New"/>
+        </w:rPr>
+        <w:t>Item Name</w:t>
+      </w:r>
+      <w:r>
+        <w:rPr>
+          <w:rFonts w:ascii="Courier New" w:hAnsi="Courier New" w:cs="Courier New"/>
+        </w:rPr>
+        <w:tab/>
+      </w:r>
+      <w:r>
+        <w:rPr>
+          <w:rFonts w:ascii="Courier New" w:hAnsi="Courier New" w:cs="Courier New"/>
+        </w:rPr>
+        <w:tab/>
+      </w:r>
+      <w:r>
+        <w:rPr>
+          <w:rFonts w:ascii="Courier New" w:hAnsi="Courier New" w:cs="Courier New"/>
+        </w:rPr>
+        <w:tab/>
+      </w:r>
+      <w:r>
+        <w:rPr>
+          <w:rFonts w:ascii="Courier New" w:hAnsi="Courier New" w:cs="Courier New"/>
+        </w:rPr>
+        <w:tab/>
+        <w:t>- POTATO</w:t>
+      </w:r>
+    </w:p>
+    <w:p>
+      <w:pPr>
+        <w:pStyle w:val="PlainText"/>
+        <w:rPr>
+          <w:rFonts w:ascii="Courier New" w:hAnsi="Courier New" w:cs="Courier New"/>
+        </w:rPr>
+      </w:pPr>
+      <w:r>
+        <w:rPr>
+          <w:rFonts w:ascii="Courier New" w:hAnsi="Courier New" w:cs="Courier New"/>
+        </w:rPr>
+        <w:t>Number of Pockets</w:t>
+      </w:r>
+      <w:r>
+        <w:rPr>
+          <w:rFonts w:ascii="Courier New" w:hAnsi="Courier New" w:cs="Courier New"/>
+        </w:rPr>
+        <w:tab/>
+      </w:r>
+      <w:r>
+        <w:rPr>
+          <w:rFonts w:ascii="Courier New" w:hAnsi="Courier New" w:cs="Courier New"/>
+        </w:rPr>
+        <w:tab/>
+      </w:r>
+      <w:r>
+        <w:rPr>
+          <w:rFonts w:ascii="Courier New" w:hAnsi="Courier New" w:cs="Courier New"/>
+        </w:rPr>
+        <w:tab/>
+        <w:t>- 1</w:t>
+      </w:r>
+    </w:p>
+    <w:p>
+      <w:pPr>
+        <w:pStyle w:val="PlainText"/>
+        <w:rPr>
+          <w:rFonts w:ascii="Courier New" w:hAnsi="Courier New" w:cs="Courier New"/>
+        </w:rPr>
+      </w:pPr>
+      <w:r>
+        <w:rPr>
+          <w:rFonts w:ascii="Courier New" w:hAnsi="Courier New" w:cs="Courier New"/>
+        </w:rPr>
+        <w:t>Number of KGs</w:t>
+      </w:r>
+      <w:r>
+        <w:rPr>
+          <w:rFonts w:ascii="Courier New" w:hAnsi="Courier New" w:cs="Courier New"/>
+        </w:rPr>
+        <w:tab/>
+      </w:r>
+      <w:r>
+        <w:rPr>
+          <w:rFonts w:ascii="Courier New" w:hAnsi="Courier New" w:cs="Courier New"/>
+        </w:rPr>
+        <w:tab/>
+      </w:r>
+      <w:r>
+        <w:rPr>
+          <w:rFonts w:ascii="Courier New" w:hAnsi="Courier New" w:cs="Courier New"/>
+        </w:rPr>
+        <w:tab/>
+        <w:t>- 49</w:t>
+      </w:r>
+    </w:p>
+    <w:p>
+      <w:pPr>
+        <w:pStyle w:val="PlainText"/>
+        <w:rPr>
+          <w:rFonts w:ascii="Courier New" w:hAnsi="Courier New" w:cs="Courier New"/>
+        </w:rPr>
+      </w:pPr>
+      <w:r>
+        <w:rPr>
+          <w:rFonts w:ascii="Courier New" w:hAnsi="Courier New" w:cs="Courier New"/>
+        </w:rPr>
+        <w:t>Rate</w:t>
+      </w:r>
+      <w:r>
+        <w:rPr>
+          <w:rFonts w:ascii="Courier New" w:hAnsi="Courier New" w:cs="Courier New"/>
+        </w:rPr>
+        <w:tab/>
+      </w:r>
+      <w:r>
+        <w:rPr>
+          <w:rFonts w:ascii="Courier New" w:hAnsi="Courier New" w:cs="Courier New"/>
+        </w:rPr>
+        <w:tab/>
+      </w:r>
+      <w:r>
+        <w:rPr>
+          <w:rFonts w:ascii="Courier New" w:hAnsi="Courier New" w:cs="Courier New"/>
+        </w:rPr>
+        <w:tab/>
+      </w:r>
+      <w:r>
+        <w:rPr>
+          <w:rFonts w:ascii="Courier New" w:hAnsi="Courier New" w:cs="Courier New"/>
+        </w:rPr>
+        <w:tab/>
+      </w:r>
+      <w:r>
+        <w:rPr>
+          <w:rFonts w:ascii="Courier New" w:hAnsi="Courier New" w:cs="Courier New"/>
+        </w:rPr>
+        <w:tab/>
+        <w:t>- 14</w:t>
+      </w:r>
+    </w:p>
+    <w:p>
+      <w:pPr>
+        <w:pStyle w:val="PlainText"/>
+        <w:rPr>
+          <w:rFonts w:ascii="Courier New" w:hAnsi="Courier New" w:cs="Courier New"/>
+        </w:rPr>
+      </w:pPr>
+      <w:r>
+        <w:rPr>
+          <w:rFonts w:ascii="Courier New" w:hAnsi="Courier New" w:cs="Courier New"/>
+        </w:rPr>
+        <w:t>Total Price</w:t>
+      </w:r>
+      <w:r>
+        <w:rPr>
+          <w:rFonts w:ascii="Courier New" w:hAnsi="Courier New" w:cs="Courier New"/>
+        </w:rPr>
+        <w:tab/>
+      </w:r>
+      <w:r>
+        <w:rPr>
+          <w:rFonts w:ascii="Courier New" w:hAnsi="Courier New" w:cs="Courier New"/>
+        </w:rPr>
+        <w:tab/>
+      </w:r>
+      <w:r>
+        <w:rPr>
+          <w:rFonts w:ascii="Courier New" w:hAnsi="Courier New" w:cs="Courier New"/>
+        </w:rPr>
+        <w:tab/>
+      </w:r>
+      <w:r>
+        <w:rPr>
+          <w:rFonts w:ascii="Courier New" w:hAnsi="Courier New" w:cs="Courier New"/>
+        </w:rPr>
+        <w:tab/>
+        <w:t>- 686.0</w:t>
+      </w:r>
+    </w:p>
+    <w:p>
+      <w:pPr>
+        <w:pStyle w:val="PlainText"/>
+        <w:rPr>
+          <w:rFonts w:ascii="Courier New" w:hAnsi="Courier New" w:cs="Courier New"/>
+          <w:color w:val="FF0000"/>
+        </w:rPr>
+      </w:pPr>
+      <w:r>
+        <w:rPr>
+          <w:rFonts w:ascii="Courier New" w:hAnsi="Courier New" w:cs="Courier New"/>
+          <w:color w:val="FF0000"/>
+        </w:rPr>
+        <w:t>Amount Received</w:t>
+      </w:r>
+      <w:r>
+        <w:rPr>
+          <w:rFonts w:ascii="Courier New" w:hAnsi="Courier New" w:cs="Courier New"/>
+          <w:color w:val="FF0000"/>
+        </w:rPr>
+        <w:tab/>
+      </w:r>
+      <w:r>
+        <w:rPr>
+          <w:rFonts w:ascii="Courier New" w:hAnsi="Courier New" w:cs="Courier New"/>
+          <w:color w:val="FF0000"/>
+        </w:rPr>
+        <w:tab/>
+      </w:r>
+      <w:r>
+        <w:rPr>
+          <w:rFonts w:ascii="Courier New" w:hAnsi="Courier New" w:cs="Courier New"/>
+          <w:color w:val="FF0000"/>
+        </w:rPr>
+        <w:tab/>
+        <w:t>- 795</w:t>
+      </w:r>
+    </w:p>
+    <w:p>
+      <w:pPr>
+        <w:pStyle w:val="PlainText"/>
+        <w:rPr>
+          <w:rFonts w:ascii="Courier New" w:hAnsi="Courier New" w:cs="Courier New"/>
+          <w:b/>
+        </w:rPr>
+      </w:pPr>
+      <w:r>
+        <w:rPr>
+          <w:rFonts w:ascii="Courier New" w:hAnsi="Courier New" w:cs="Courier New"/>
+          <w:b/>
+        </w:rPr>
+        <w:t>Amount balance</w:t>
+      </w:r>
+      <w:r>
+        <w:rPr>
+          <w:rFonts w:ascii="Courier New" w:hAnsi="Courier New" w:cs="Courier New"/>
+          <w:b/>
+        </w:rPr>
+        <w:tab/>
+      </w:r>
+      <w:r>
+        <w:rPr>
+          <w:rFonts w:ascii="Courier New" w:hAnsi="Courier New" w:cs="Courier New"/>
+          <w:b/>
+        </w:rPr>
+        <w:tab/>
+      </w:r>
+      <w:r>
+        <w:rPr>
+          <w:rFonts w:ascii="Courier New" w:hAnsi="Courier New" w:cs="Courier New"/>
+          <w:b/>
+        </w:rPr>
+        <w:tab/>
+        <w:t>- 686.0</w:t>
+      </w:r>
+    </w:p>
+    <w:p>
+      <w:pPr>
+        <w:pStyle w:val="PlainText"/>
+        <w:rPr>
+          <w:rFonts w:ascii="Courier New" w:hAnsi="Courier New" w:cs="Courier New"/>
+        </w:rPr>
+      </w:pPr>
+      <w:r>
+        <w:rPr>
+          <w:rFonts w:ascii="Courier New" w:hAnsi="Courier New" w:cs="Courier New"/>
+        </w:rPr>
+        <w:t>Amount Received mode</w:t>
+      </w:r>
+      <w:r>
+        <w:rPr>
+          <w:rFonts w:ascii="Courier New" w:hAnsi="Courier New" w:cs="Courier New"/>
+        </w:rPr>
+        <w:tab/>
+      </w:r>
+      <w:r>
+        <w:rPr>
+          <w:rFonts w:ascii="Courier New" w:hAnsi="Courier New" w:cs="Courier New"/>
+        </w:rPr>
+        <w:tab/>
+        <w:t>- CASH</w:t>
+      </w:r>
+    </w:p>
+    <w:p>
+      <w:pPr>
+        <w:pStyle w:val="PlainText"/>
+        <w:rPr>
+          <w:rFonts w:ascii="Courier New" w:hAnsi="Courier New" w:cs="Courier New"/>
+        </w:rPr>
+      </w:pPr>
+    </w:p>
+    <w:p>
+      <w:pPr>
+        <w:pStyle w:val="PlainText"/>
+        <w:rPr>
+          <w:rFonts w:ascii="Courier New" w:hAnsi="Courier New" w:cs="Courier New"/>
+        </w:rPr>
+      </w:pPr>
     </w:p>
     <w:p>
       <w:pPr>

--- a/customer _details/GANGAMMA/SEP/TUMKUR/PUTTARAJU/PURCHASE DETAILS.docx
+++ b/customer _details/GANGAMMA/SEP/TUMKUR/PUTTARAJU/PURCHASE DETAILS.docx
@@ -20530,13 +20530,7 @@
         <w:rPr>
           <w:rFonts w:ascii="Courier New" w:hAnsi="Courier New" w:cs="Courier New"/>
         </w:rPr>
-        <w:t>SUN Feb 24</w:t>
-      </w:r>
-      <w:r>
-        <w:rPr>
-          <w:rFonts w:ascii="Courier New" w:hAnsi="Courier New" w:cs="Courier New"/>
-        </w:rPr>
-        <w:t xml:space="preserve"> 14:02:03 IST 2019</w:t>
+        <w:t>SUN Feb 24 14:02:03 IST 2019</w:t>
       </w:r>
     </w:p>
     <w:p>
@@ -20922,6 +20916,434 @@
         <w:tab/>
         <w:t>- CASH</w:t>
       </w:r>
+    </w:p>
+    <w:p>
+      <w:pPr>
+        <w:pStyle w:val="PlainText"/>
+        <w:rPr>
+          <w:rFonts w:ascii="Courier New" w:hAnsi="Courier New" w:cs="Courier New"/>
+        </w:rPr>
+      </w:pPr>
+    </w:p>
+    <w:p>
+      <w:pPr>
+        <w:pStyle w:val="PlainText"/>
+        <w:rPr>
+          <w:rFonts w:ascii="Courier New" w:hAnsi="Courier New" w:cs="Courier New"/>
+        </w:rPr>
+      </w:pPr>
+      <w:r>
+        <w:rPr>
+          <w:rFonts w:ascii="Courier New" w:hAnsi="Courier New" w:cs="Courier New"/>
+        </w:rPr>
+        <w:t>SUN Mar 03</w:t>
+      </w:r>
+      <w:r>
+        <w:rPr>
+          <w:rFonts w:ascii="Courier New" w:hAnsi="Courier New" w:cs="Courier New"/>
+        </w:rPr>
+        <w:t xml:space="preserve"> 15:42:33 IST 2019</w:t>
+      </w:r>
+    </w:p>
+    <w:p>
+      <w:pPr>
+        <w:pStyle w:val="PlainText"/>
+        <w:rPr>
+          <w:rFonts w:ascii="Courier New" w:hAnsi="Courier New" w:cs="Courier New"/>
+        </w:rPr>
+      </w:pPr>
+      <w:r>
+        <w:rPr>
+          <w:rFonts w:ascii="Courier New" w:hAnsi="Courier New" w:cs="Courier New"/>
+        </w:rPr>
+        <w:t>Person Name</w:t>
+      </w:r>
+      <w:r>
+        <w:rPr>
+          <w:rFonts w:ascii="Courier New" w:hAnsi="Courier New" w:cs="Courier New"/>
+        </w:rPr>
+        <w:tab/>
+      </w:r>
+      <w:r>
+        <w:rPr>
+          <w:rFonts w:ascii="Courier New" w:hAnsi="Courier New" w:cs="Courier New"/>
+        </w:rPr>
+        <w:tab/>
+      </w:r>
+      <w:r>
+        <w:rPr>
+          <w:rFonts w:ascii="Courier New" w:hAnsi="Courier New" w:cs="Courier New"/>
+        </w:rPr>
+        <w:tab/>
+      </w:r>
+      <w:r>
+        <w:rPr>
+          <w:rFonts w:ascii="Courier New" w:hAnsi="Courier New" w:cs="Courier New"/>
+        </w:rPr>
+        <w:tab/>
+        <w:t>- PUTTARAJU</w:t>
+      </w:r>
+    </w:p>
+    <w:p>
+      <w:pPr>
+        <w:pStyle w:val="PlainText"/>
+        <w:rPr>
+          <w:rFonts w:ascii="Courier New" w:hAnsi="Courier New" w:cs="Courier New"/>
+        </w:rPr>
+      </w:pPr>
+      <w:r>
+        <w:rPr>
+          <w:rFonts w:ascii="Courier New" w:hAnsi="Courier New" w:cs="Courier New"/>
+        </w:rPr>
+        <w:t>Bill number</w:t>
+      </w:r>
+      <w:r>
+        <w:rPr>
+          <w:rFonts w:ascii="Courier New" w:hAnsi="Courier New" w:cs="Courier New"/>
+        </w:rPr>
+        <w:tab/>
+      </w:r>
+      <w:r>
+        <w:rPr>
+          <w:rFonts w:ascii="Courier New" w:hAnsi="Courier New" w:cs="Courier New"/>
+        </w:rPr>
+        <w:tab/>
+      </w:r>
+      <w:r>
+        <w:rPr>
+          <w:rFonts w:ascii="Courier New" w:hAnsi="Courier New" w:cs="Courier New"/>
+        </w:rPr>
+        <w:tab/>
+      </w:r>
+      <w:r>
+        <w:rPr>
+          <w:rFonts w:ascii="Courier New" w:hAnsi="Courier New" w:cs="Courier New"/>
+        </w:rPr>
+        <w:tab/>
+        <w:t>- 11298</w:t>
+      </w:r>
+    </w:p>
+    <w:p>
+      <w:pPr>
+        <w:pStyle w:val="PlainText"/>
+        <w:rPr>
+          <w:rFonts w:ascii="Courier New" w:hAnsi="Courier New" w:cs="Courier New"/>
+        </w:rPr>
+      </w:pPr>
+      <w:r>
+        <w:rPr>
+          <w:rFonts w:ascii="Courier New" w:hAnsi="Courier New" w:cs="Courier New"/>
+        </w:rPr>
+        <w:t>---------------------------------------------------------------</w:t>
+      </w:r>
+    </w:p>
+    <w:p>
+      <w:pPr>
+        <w:pStyle w:val="PlainText"/>
+        <w:rPr>
+          <w:rFonts w:ascii="Courier New" w:hAnsi="Courier New" w:cs="Courier New"/>
+        </w:rPr>
+      </w:pPr>
+      <w:r>
+        <w:rPr>
+          <w:rFonts w:ascii="Courier New" w:hAnsi="Courier New" w:cs="Courier New"/>
+        </w:rPr>
+        <w:t>Item Name</w:t>
+      </w:r>
+      <w:r>
+        <w:rPr>
+          <w:rFonts w:ascii="Courier New" w:hAnsi="Courier New" w:cs="Courier New"/>
+        </w:rPr>
+        <w:tab/>
+      </w:r>
+      <w:r>
+        <w:rPr>
+          <w:rFonts w:ascii="Courier New" w:hAnsi="Courier New" w:cs="Courier New"/>
+        </w:rPr>
+        <w:tab/>
+      </w:r>
+      <w:r>
+        <w:rPr>
+          <w:rFonts w:ascii="Courier New" w:hAnsi="Courier New" w:cs="Courier New"/>
+        </w:rPr>
+        <w:tab/>
+      </w:r>
+      <w:r>
+        <w:rPr>
+          <w:rFonts w:ascii="Courier New" w:hAnsi="Courier New" w:cs="Courier New"/>
+        </w:rPr>
+        <w:tab/>
+        <w:t>- POTATO</w:t>
+      </w:r>
+    </w:p>
+    <w:p>
+      <w:pPr>
+        <w:pStyle w:val="PlainText"/>
+        <w:rPr>
+          <w:rFonts w:ascii="Courier New" w:hAnsi="Courier New" w:cs="Courier New"/>
+        </w:rPr>
+      </w:pPr>
+      <w:r>
+        <w:rPr>
+          <w:rFonts w:ascii="Courier New" w:hAnsi="Courier New" w:cs="Courier New"/>
+        </w:rPr>
+        <w:t>Number of Pockets</w:t>
+      </w:r>
+      <w:r>
+        <w:rPr>
+          <w:rFonts w:ascii="Courier New" w:hAnsi="Courier New" w:cs="Courier New"/>
+        </w:rPr>
+        <w:tab/>
+      </w:r>
+      <w:r>
+        <w:rPr>
+          <w:rFonts w:ascii="Courier New" w:hAnsi="Courier New" w:cs="Courier New"/>
+        </w:rPr>
+        <w:tab/>
+      </w:r>
+      <w:r>
+        <w:rPr>
+          <w:rFonts w:ascii="Courier New" w:hAnsi="Courier New" w:cs="Courier New"/>
+        </w:rPr>
+        <w:tab/>
+        <w:t>- 1</w:t>
+      </w:r>
+    </w:p>
+    <w:p>
+      <w:pPr>
+        <w:pStyle w:val="PlainText"/>
+        <w:rPr>
+          <w:rFonts w:ascii="Courier New" w:hAnsi="Courier New" w:cs="Courier New"/>
+        </w:rPr>
+      </w:pPr>
+      <w:r>
+        <w:rPr>
+          <w:rFonts w:ascii="Courier New" w:hAnsi="Courier New" w:cs="Courier New"/>
+        </w:rPr>
+        <w:t>Number of KGs</w:t>
+      </w:r>
+      <w:r>
+        <w:rPr>
+          <w:rFonts w:ascii="Courier New" w:hAnsi="Courier New" w:cs="Courier New"/>
+        </w:rPr>
+        <w:tab/>
+      </w:r>
+      <w:r>
+        <w:rPr>
+          <w:rFonts w:ascii="Courier New" w:hAnsi="Courier New" w:cs="Courier New"/>
+        </w:rPr>
+        <w:tab/>
+      </w:r>
+      <w:r>
+        <w:rPr>
+          <w:rFonts w:ascii="Courier New" w:hAnsi="Courier New" w:cs="Courier New"/>
+        </w:rPr>
+        <w:tab/>
+        <w:t>- 44</w:t>
+      </w:r>
+    </w:p>
+    <w:p>
+      <w:pPr>
+        <w:pStyle w:val="PlainText"/>
+        <w:rPr>
+          <w:rFonts w:ascii="Courier New" w:hAnsi="Courier New" w:cs="Courier New"/>
+        </w:rPr>
+      </w:pPr>
+      <w:r>
+        <w:rPr>
+          <w:rFonts w:ascii="Courier New" w:hAnsi="Courier New" w:cs="Courier New"/>
+        </w:rPr>
+        <w:t>Rate</w:t>
+      </w:r>
+      <w:r>
+        <w:rPr>
+          <w:rFonts w:ascii="Courier New" w:hAnsi="Courier New" w:cs="Courier New"/>
+        </w:rPr>
+        <w:tab/>
+      </w:r>
+      <w:r>
+        <w:rPr>
+          <w:rFonts w:ascii="Courier New" w:hAnsi="Courier New" w:cs="Courier New"/>
+        </w:rPr>
+        <w:tab/>
+      </w:r>
+      <w:r>
+        <w:rPr>
+          <w:rFonts w:ascii="Courier New" w:hAnsi="Courier New" w:cs="Courier New"/>
+        </w:rPr>
+        <w:tab/>
+      </w:r>
+      <w:r>
+        <w:rPr>
+          <w:rFonts w:ascii="Courier New" w:hAnsi="Courier New" w:cs="Courier New"/>
+        </w:rPr>
+        <w:tab/>
+      </w:r>
+      <w:r>
+        <w:rPr>
+          <w:rFonts w:ascii="Courier New" w:hAnsi="Courier New" w:cs="Courier New"/>
+        </w:rPr>
+        <w:tab/>
+        <w:t>- 14</w:t>
+      </w:r>
+    </w:p>
+    <w:p>
+      <w:pPr>
+        <w:pStyle w:val="PlainText"/>
+        <w:rPr>
+          <w:rFonts w:ascii="Courier New" w:hAnsi="Courier New" w:cs="Courier New"/>
+        </w:rPr>
+      </w:pPr>
+      <w:r>
+        <w:rPr>
+          <w:rFonts w:ascii="Courier New" w:hAnsi="Courier New" w:cs="Courier New"/>
+        </w:rPr>
+        <w:t>Total Price</w:t>
+      </w:r>
+      <w:r>
+        <w:rPr>
+          <w:rFonts w:ascii="Courier New" w:hAnsi="Courier New" w:cs="Courier New"/>
+        </w:rPr>
+        <w:tab/>
+      </w:r>
+      <w:r>
+        <w:rPr>
+          <w:rFonts w:ascii="Courier New" w:hAnsi="Courier New" w:cs="Courier New"/>
+        </w:rPr>
+        <w:tab/>
+      </w:r>
+      <w:r>
+        <w:rPr>
+          <w:rFonts w:ascii="Courier New" w:hAnsi="Courier New" w:cs="Courier New"/>
+        </w:rPr>
+        <w:tab/>
+      </w:r>
+      <w:r>
+        <w:rPr>
+          <w:rFonts w:ascii="Courier New" w:hAnsi="Courier New" w:cs="Courier New"/>
+        </w:rPr>
+        <w:tab/>
+        <w:t>- 616.0</w:t>
+      </w:r>
+    </w:p>
+    <w:p>
+      <w:pPr>
+        <w:pStyle w:val="PlainText"/>
+        <w:rPr>
+          <w:rFonts w:ascii="Courier New" w:hAnsi="Courier New" w:cs="Courier New"/>
+          <w:color w:val="FF0000"/>
+        </w:rPr>
+      </w:pPr>
+      <w:r>
+        <w:rPr>
+          <w:rFonts w:ascii="Courier New" w:hAnsi="Courier New" w:cs="Courier New"/>
+          <w:color w:val="FF0000"/>
+        </w:rPr>
+        <w:t>Amount Received</w:t>
+      </w:r>
+      <w:r>
+        <w:rPr>
+          <w:rFonts w:ascii="Courier New" w:hAnsi="Courier New" w:cs="Courier New"/>
+          <w:color w:val="FF0000"/>
+        </w:rPr>
+        <w:tab/>
+      </w:r>
+      <w:r>
+        <w:rPr>
+          <w:rFonts w:ascii="Courier New" w:hAnsi="Courier New" w:cs="Courier New"/>
+          <w:color w:val="FF0000"/>
+        </w:rPr>
+        <w:tab/>
+      </w:r>
+      <w:r>
+        <w:rPr>
+          <w:rFonts w:ascii="Courier New" w:hAnsi="Courier New" w:cs="Courier New"/>
+          <w:color w:val="FF0000"/>
+        </w:rPr>
+        <w:tab/>
+        <w:t>- 686</w:t>
+      </w:r>
+    </w:p>
+    <w:p>
+      <w:pPr>
+        <w:pStyle w:val="PlainText"/>
+        <w:rPr>
+          <w:rFonts w:ascii="Courier New" w:hAnsi="Courier New" w:cs="Courier New"/>
+          <w:b/>
+        </w:rPr>
+      </w:pPr>
+      <w:r>
+        <w:rPr>
+          <w:rFonts w:ascii="Courier New" w:hAnsi="Courier New" w:cs="Courier New"/>
+          <w:b/>
+        </w:rPr>
+        <w:t>Amount balance</w:t>
+      </w:r>
+      <w:r>
+        <w:rPr>
+          <w:rFonts w:ascii="Courier New" w:hAnsi="Courier New" w:cs="Courier New"/>
+          <w:b/>
+        </w:rPr>
+        <w:tab/>
+      </w:r>
+      <w:r>
+        <w:rPr>
+          <w:rFonts w:ascii="Courier New" w:hAnsi="Courier New" w:cs="Courier New"/>
+          <w:b/>
+        </w:rPr>
+        <w:tab/>
+      </w:r>
+      <w:r>
+        <w:rPr>
+          <w:rFonts w:ascii="Courier New" w:hAnsi="Courier New" w:cs="Courier New"/>
+          <w:b/>
+        </w:rPr>
+        <w:tab/>
+        <w:t>- 616.0</w:t>
+      </w:r>
+    </w:p>
+    <w:p>
+      <w:pPr>
+        <w:pStyle w:val="PlainText"/>
+        <w:rPr>
+          <w:rFonts w:ascii="Courier New" w:hAnsi="Courier New" w:cs="Courier New"/>
+        </w:rPr>
+      </w:pPr>
+      <w:r>
+        <w:rPr>
+          <w:rFonts w:ascii="Courier New" w:hAnsi="Courier New" w:cs="Courier New"/>
+        </w:rPr>
+        <w:t>Amount Received mode</w:t>
+      </w:r>
+      <w:r>
+        <w:rPr>
+          <w:rFonts w:ascii="Courier New" w:hAnsi="Courier New" w:cs="Courier New"/>
+        </w:rPr>
+        <w:tab/>
+      </w:r>
+      <w:r>
+        <w:rPr>
+          <w:rFonts w:ascii="Courier New" w:hAnsi="Courier New" w:cs="Courier New"/>
+        </w:rPr>
+        <w:tab/>
+        <w:t>- CASH</w:t>
+      </w:r>
+    </w:p>
+    <w:p>
+      <w:pPr>
+        <w:pStyle w:val="PlainText"/>
+        <w:rPr>
+          <w:rFonts w:ascii="Courier New" w:hAnsi="Courier New" w:cs="Courier New"/>
+        </w:rPr>
+      </w:pPr>
+    </w:p>
+    <w:p>
+      <w:pPr>
+        <w:pStyle w:val="PlainText"/>
+        <w:rPr>
+          <w:rFonts w:ascii="Courier New" w:hAnsi="Courier New" w:cs="Courier New"/>
+        </w:rPr>
+      </w:pPr>
     </w:p>
     <w:p>
       <w:pPr>

--- a/customer _details/GANGAMMA/SEP/TUMKUR/PUTTARAJU/PURCHASE DETAILS.docx
+++ b/customer _details/GANGAMMA/SEP/TUMKUR/PUTTARAJU/PURCHASE DETAILS.docx
@@ -20936,13 +20936,7 @@
         <w:rPr>
           <w:rFonts w:ascii="Courier New" w:hAnsi="Courier New" w:cs="Courier New"/>
         </w:rPr>
-        <w:t>SUN Mar 03</w:t>
-      </w:r>
-      <w:r>
-        <w:rPr>
-          <w:rFonts w:ascii="Courier New" w:hAnsi="Courier New" w:cs="Courier New"/>
-        </w:rPr>
-        <w:t xml:space="preserve"> 15:42:33 IST 2019</w:t>
+        <w:t>SUN Mar 03 15:42:33 IST 2019</w:t>
       </w:r>
     </w:p>
     <w:p>
@@ -21328,6 +21322,434 @@
         <w:tab/>
         <w:t>- CASH</w:t>
       </w:r>
+    </w:p>
+    <w:p>
+      <w:pPr>
+        <w:pStyle w:val="PlainText"/>
+        <w:rPr>
+          <w:rFonts w:ascii="Courier New" w:hAnsi="Courier New" w:cs="Courier New"/>
+        </w:rPr>
+      </w:pPr>
+    </w:p>
+    <w:p>
+      <w:pPr>
+        <w:pStyle w:val="PlainText"/>
+        <w:rPr>
+          <w:rFonts w:ascii="Courier New" w:hAnsi="Courier New" w:cs="Courier New"/>
+        </w:rPr>
+      </w:pPr>
+      <w:r>
+        <w:rPr>
+          <w:rFonts w:ascii="Courier New" w:hAnsi="Courier New" w:cs="Courier New"/>
+        </w:rPr>
+        <w:t>SUN Mar 10</w:t>
+      </w:r>
+      <w:r>
+        <w:rPr>
+          <w:rFonts w:ascii="Courier New" w:hAnsi="Courier New" w:cs="Courier New"/>
+        </w:rPr>
+        <w:t xml:space="preserve"> 13:34:25 IST 2019</w:t>
+      </w:r>
+    </w:p>
+    <w:p>
+      <w:pPr>
+        <w:pStyle w:val="PlainText"/>
+        <w:rPr>
+          <w:rFonts w:ascii="Courier New" w:hAnsi="Courier New" w:cs="Courier New"/>
+        </w:rPr>
+      </w:pPr>
+      <w:r>
+        <w:rPr>
+          <w:rFonts w:ascii="Courier New" w:hAnsi="Courier New" w:cs="Courier New"/>
+        </w:rPr>
+        <w:t>Person Name</w:t>
+      </w:r>
+      <w:r>
+        <w:rPr>
+          <w:rFonts w:ascii="Courier New" w:hAnsi="Courier New" w:cs="Courier New"/>
+        </w:rPr>
+        <w:tab/>
+      </w:r>
+      <w:r>
+        <w:rPr>
+          <w:rFonts w:ascii="Courier New" w:hAnsi="Courier New" w:cs="Courier New"/>
+        </w:rPr>
+        <w:tab/>
+      </w:r>
+      <w:r>
+        <w:rPr>
+          <w:rFonts w:ascii="Courier New" w:hAnsi="Courier New" w:cs="Courier New"/>
+        </w:rPr>
+        <w:tab/>
+      </w:r>
+      <w:r>
+        <w:rPr>
+          <w:rFonts w:ascii="Courier New" w:hAnsi="Courier New" w:cs="Courier New"/>
+        </w:rPr>
+        <w:tab/>
+        <w:t>- PUTTARAJU</w:t>
+      </w:r>
+    </w:p>
+    <w:p>
+      <w:pPr>
+        <w:pStyle w:val="PlainText"/>
+        <w:rPr>
+          <w:rFonts w:ascii="Courier New" w:hAnsi="Courier New" w:cs="Courier New"/>
+        </w:rPr>
+      </w:pPr>
+      <w:r>
+        <w:rPr>
+          <w:rFonts w:ascii="Courier New" w:hAnsi="Courier New" w:cs="Courier New"/>
+        </w:rPr>
+        <w:t>Bill number</w:t>
+      </w:r>
+      <w:r>
+        <w:rPr>
+          <w:rFonts w:ascii="Courier New" w:hAnsi="Courier New" w:cs="Courier New"/>
+        </w:rPr>
+        <w:tab/>
+      </w:r>
+      <w:r>
+        <w:rPr>
+          <w:rFonts w:ascii="Courier New" w:hAnsi="Courier New" w:cs="Courier New"/>
+        </w:rPr>
+        <w:tab/>
+      </w:r>
+      <w:r>
+        <w:rPr>
+          <w:rFonts w:ascii="Courier New" w:hAnsi="Courier New" w:cs="Courier New"/>
+        </w:rPr>
+        <w:tab/>
+      </w:r>
+      <w:r>
+        <w:rPr>
+          <w:rFonts w:ascii="Courier New" w:hAnsi="Courier New" w:cs="Courier New"/>
+        </w:rPr>
+        <w:tab/>
+        <w:t>- 11457</w:t>
+      </w:r>
+    </w:p>
+    <w:p>
+      <w:pPr>
+        <w:pStyle w:val="PlainText"/>
+        <w:rPr>
+          <w:rFonts w:ascii="Courier New" w:hAnsi="Courier New" w:cs="Courier New"/>
+        </w:rPr>
+      </w:pPr>
+      <w:r>
+        <w:rPr>
+          <w:rFonts w:ascii="Courier New" w:hAnsi="Courier New" w:cs="Courier New"/>
+        </w:rPr>
+        <w:t>---------------------------------------------------------------</w:t>
+      </w:r>
+    </w:p>
+    <w:p>
+      <w:pPr>
+        <w:pStyle w:val="PlainText"/>
+        <w:rPr>
+          <w:rFonts w:ascii="Courier New" w:hAnsi="Courier New" w:cs="Courier New"/>
+        </w:rPr>
+      </w:pPr>
+      <w:r>
+        <w:rPr>
+          <w:rFonts w:ascii="Courier New" w:hAnsi="Courier New" w:cs="Courier New"/>
+        </w:rPr>
+        <w:t>Item Name</w:t>
+      </w:r>
+      <w:r>
+        <w:rPr>
+          <w:rFonts w:ascii="Courier New" w:hAnsi="Courier New" w:cs="Courier New"/>
+        </w:rPr>
+        <w:tab/>
+      </w:r>
+      <w:r>
+        <w:rPr>
+          <w:rFonts w:ascii="Courier New" w:hAnsi="Courier New" w:cs="Courier New"/>
+        </w:rPr>
+        <w:tab/>
+      </w:r>
+      <w:r>
+        <w:rPr>
+          <w:rFonts w:ascii="Courier New" w:hAnsi="Courier New" w:cs="Courier New"/>
+        </w:rPr>
+        <w:tab/>
+      </w:r>
+      <w:r>
+        <w:rPr>
+          <w:rFonts w:ascii="Courier New" w:hAnsi="Courier New" w:cs="Courier New"/>
+        </w:rPr>
+        <w:tab/>
+        <w:t>- POTATO</w:t>
+      </w:r>
+    </w:p>
+    <w:p>
+      <w:pPr>
+        <w:pStyle w:val="PlainText"/>
+        <w:rPr>
+          <w:rFonts w:ascii="Courier New" w:hAnsi="Courier New" w:cs="Courier New"/>
+        </w:rPr>
+      </w:pPr>
+      <w:r>
+        <w:rPr>
+          <w:rFonts w:ascii="Courier New" w:hAnsi="Courier New" w:cs="Courier New"/>
+        </w:rPr>
+        <w:t>Number of Pockets</w:t>
+      </w:r>
+      <w:r>
+        <w:rPr>
+          <w:rFonts w:ascii="Courier New" w:hAnsi="Courier New" w:cs="Courier New"/>
+        </w:rPr>
+        <w:tab/>
+      </w:r>
+      <w:r>
+        <w:rPr>
+          <w:rFonts w:ascii="Courier New" w:hAnsi="Courier New" w:cs="Courier New"/>
+        </w:rPr>
+        <w:tab/>
+      </w:r>
+      <w:r>
+        <w:rPr>
+          <w:rFonts w:ascii="Courier New" w:hAnsi="Courier New" w:cs="Courier New"/>
+        </w:rPr>
+        <w:tab/>
+        <w:t>- 1</w:t>
+      </w:r>
+    </w:p>
+    <w:p>
+      <w:pPr>
+        <w:pStyle w:val="PlainText"/>
+        <w:rPr>
+          <w:rFonts w:ascii="Courier New" w:hAnsi="Courier New" w:cs="Courier New"/>
+        </w:rPr>
+      </w:pPr>
+      <w:r>
+        <w:rPr>
+          <w:rFonts w:ascii="Courier New" w:hAnsi="Courier New" w:cs="Courier New"/>
+        </w:rPr>
+        <w:t>Number of KGs</w:t>
+      </w:r>
+      <w:r>
+        <w:rPr>
+          <w:rFonts w:ascii="Courier New" w:hAnsi="Courier New" w:cs="Courier New"/>
+        </w:rPr>
+        <w:tab/>
+      </w:r>
+      <w:r>
+        <w:rPr>
+          <w:rFonts w:ascii="Courier New" w:hAnsi="Courier New" w:cs="Courier New"/>
+        </w:rPr>
+        <w:tab/>
+      </w:r>
+      <w:r>
+        <w:rPr>
+          <w:rFonts w:ascii="Courier New" w:hAnsi="Courier New" w:cs="Courier New"/>
+        </w:rPr>
+        <w:tab/>
+        <w:t>- 52</w:t>
+      </w:r>
+    </w:p>
+    <w:p>
+      <w:pPr>
+        <w:pStyle w:val="PlainText"/>
+        <w:rPr>
+          <w:rFonts w:ascii="Courier New" w:hAnsi="Courier New" w:cs="Courier New"/>
+        </w:rPr>
+      </w:pPr>
+      <w:r>
+        <w:rPr>
+          <w:rFonts w:ascii="Courier New" w:hAnsi="Courier New" w:cs="Courier New"/>
+        </w:rPr>
+        <w:t>Rate</w:t>
+      </w:r>
+      <w:r>
+        <w:rPr>
+          <w:rFonts w:ascii="Courier New" w:hAnsi="Courier New" w:cs="Courier New"/>
+        </w:rPr>
+        <w:tab/>
+      </w:r>
+      <w:r>
+        <w:rPr>
+          <w:rFonts w:ascii="Courier New" w:hAnsi="Courier New" w:cs="Courier New"/>
+        </w:rPr>
+        <w:tab/>
+      </w:r>
+      <w:r>
+        <w:rPr>
+          <w:rFonts w:ascii="Courier New" w:hAnsi="Courier New" w:cs="Courier New"/>
+        </w:rPr>
+        <w:tab/>
+      </w:r>
+      <w:r>
+        <w:rPr>
+          <w:rFonts w:ascii="Courier New" w:hAnsi="Courier New" w:cs="Courier New"/>
+        </w:rPr>
+        <w:tab/>
+      </w:r>
+      <w:r>
+        <w:rPr>
+          <w:rFonts w:ascii="Courier New" w:hAnsi="Courier New" w:cs="Courier New"/>
+        </w:rPr>
+        <w:tab/>
+        <w:t>- 14</w:t>
+      </w:r>
+    </w:p>
+    <w:p>
+      <w:pPr>
+        <w:pStyle w:val="PlainText"/>
+        <w:rPr>
+          <w:rFonts w:ascii="Courier New" w:hAnsi="Courier New" w:cs="Courier New"/>
+        </w:rPr>
+      </w:pPr>
+      <w:r>
+        <w:rPr>
+          <w:rFonts w:ascii="Courier New" w:hAnsi="Courier New" w:cs="Courier New"/>
+        </w:rPr>
+        <w:t>Total Price</w:t>
+      </w:r>
+      <w:r>
+        <w:rPr>
+          <w:rFonts w:ascii="Courier New" w:hAnsi="Courier New" w:cs="Courier New"/>
+        </w:rPr>
+        <w:tab/>
+      </w:r>
+      <w:r>
+        <w:rPr>
+          <w:rFonts w:ascii="Courier New" w:hAnsi="Courier New" w:cs="Courier New"/>
+        </w:rPr>
+        <w:tab/>
+      </w:r>
+      <w:r>
+        <w:rPr>
+          <w:rFonts w:ascii="Courier New" w:hAnsi="Courier New" w:cs="Courier New"/>
+        </w:rPr>
+        <w:tab/>
+      </w:r>
+      <w:r>
+        <w:rPr>
+          <w:rFonts w:ascii="Courier New" w:hAnsi="Courier New" w:cs="Courier New"/>
+        </w:rPr>
+        <w:tab/>
+        <w:t>- 728.0</w:t>
+      </w:r>
+    </w:p>
+    <w:p>
+      <w:pPr>
+        <w:pStyle w:val="PlainText"/>
+        <w:rPr>
+          <w:rFonts w:ascii="Courier New" w:hAnsi="Courier New" w:cs="Courier New"/>
+          <w:color w:val="FF0000"/>
+        </w:rPr>
+      </w:pPr>
+      <w:r>
+        <w:rPr>
+          <w:rFonts w:ascii="Courier New" w:hAnsi="Courier New" w:cs="Courier New"/>
+          <w:color w:val="FF0000"/>
+        </w:rPr>
+        <w:t>Amount Received</w:t>
+      </w:r>
+      <w:r>
+        <w:rPr>
+          <w:rFonts w:ascii="Courier New" w:hAnsi="Courier New" w:cs="Courier New"/>
+          <w:color w:val="FF0000"/>
+        </w:rPr>
+        <w:tab/>
+      </w:r>
+      <w:r>
+        <w:rPr>
+          <w:rFonts w:ascii="Courier New" w:hAnsi="Courier New" w:cs="Courier New"/>
+          <w:color w:val="FF0000"/>
+        </w:rPr>
+        <w:tab/>
+      </w:r>
+      <w:r>
+        <w:rPr>
+          <w:rFonts w:ascii="Courier New" w:hAnsi="Courier New" w:cs="Courier New"/>
+          <w:color w:val="FF0000"/>
+        </w:rPr>
+        <w:tab/>
+        <w:t>- 616</w:t>
+      </w:r>
+    </w:p>
+    <w:p>
+      <w:pPr>
+        <w:pStyle w:val="PlainText"/>
+        <w:rPr>
+          <w:rFonts w:ascii="Courier New" w:hAnsi="Courier New" w:cs="Courier New"/>
+          <w:b/>
+        </w:rPr>
+      </w:pPr>
+      <w:r>
+        <w:rPr>
+          <w:rFonts w:ascii="Courier New" w:hAnsi="Courier New" w:cs="Courier New"/>
+          <w:b/>
+        </w:rPr>
+        <w:t>Amount balance</w:t>
+      </w:r>
+      <w:r>
+        <w:rPr>
+          <w:rFonts w:ascii="Courier New" w:hAnsi="Courier New" w:cs="Courier New"/>
+          <w:b/>
+        </w:rPr>
+        <w:tab/>
+      </w:r>
+      <w:r>
+        <w:rPr>
+          <w:rFonts w:ascii="Courier New" w:hAnsi="Courier New" w:cs="Courier New"/>
+          <w:b/>
+        </w:rPr>
+        <w:tab/>
+      </w:r>
+      <w:r>
+        <w:rPr>
+          <w:rFonts w:ascii="Courier New" w:hAnsi="Courier New" w:cs="Courier New"/>
+          <w:b/>
+        </w:rPr>
+        <w:tab/>
+        <w:t>- 728.0</w:t>
+      </w:r>
+    </w:p>
+    <w:p>
+      <w:pPr>
+        <w:pStyle w:val="PlainText"/>
+        <w:rPr>
+          <w:rFonts w:ascii="Courier New" w:hAnsi="Courier New" w:cs="Courier New"/>
+        </w:rPr>
+      </w:pPr>
+      <w:r>
+        <w:rPr>
+          <w:rFonts w:ascii="Courier New" w:hAnsi="Courier New" w:cs="Courier New"/>
+        </w:rPr>
+        <w:t>Amount Received mode</w:t>
+      </w:r>
+      <w:r>
+        <w:rPr>
+          <w:rFonts w:ascii="Courier New" w:hAnsi="Courier New" w:cs="Courier New"/>
+        </w:rPr>
+        <w:tab/>
+      </w:r>
+      <w:r>
+        <w:rPr>
+          <w:rFonts w:ascii="Courier New" w:hAnsi="Courier New" w:cs="Courier New"/>
+        </w:rPr>
+        <w:tab/>
+        <w:t>- CASH</w:t>
+      </w:r>
+    </w:p>
+    <w:p>
+      <w:pPr>
+        <w:pStyle w:val="PlainText"/>
+        <w:rPr>
+          <w:rFonts w:ascii="Courier New" w:hAnsi="Courier New" w:cs="Courier New"/>
+        </w:rPr>
+      </w:pPr>
+    </w:p>
+    <w:p>
+      <w:pPr>
+        <w:pStyle w:val="PlainText"/>
+        <w:rPr>
+          <w:rFonts w:ascii="Courier New" w:hAnsi="Courier New" w:cs="Courier New"/>
+        </w:rPr>
+      </w:pPr>
     </w:p>
     <w:p>
       <w:pPr>

--- a/customer _details/GANGAMMA/SEP/TUMKUR/PUTTARAJU/PURCHASE DETAILS.docx
+++ b/customer _details/GANGAMMA/SEP/TUMKUR/PUTTARAJU/PURCHASE DETAILS.docx
@@ -21342,13 +21342,7 @@
         <w:rPr>
           <w:rFonts w:ascii="Courier New" w:hAnsi="Courier New" w:cs="Courier New"/>
         </w:rPr>
-        <w:t>SUN Mar 10</w:t>
-      </w:r>
-      <w:r>
-        <w:rPr>
-          <w:rFonts w:ascii="Courier New" w:hAnsi="Courier New" w:cs="Courier New"/>
-        </w:rPr>
-        <w:t xml:space="preserve"> 13:34:25 IST 2019</w:t>
+        <w:t>SUN Mar 10 13:34:25 IST 2019</w:t>
       </w:r>
     </w:p>
     <w:p>
@@ -21734,6 +21728,434 @@
         <w:tab/>
         <w:t>- CASH</w:t>
       </w:r>
+    </w:p>
+    <w:p>
+      <w:pPr>
+        <w:pStyle w:val="PlainText"/>
+        <w:rPr>
+          <w:rFonts w:ascii="Courier New" w:hAnsi="Courier New" w:cs="Courier New"/>
+        </w:rPr>
+      </w:pPr>
+    </w:p>
+    <w:p>
+      <w:pPr>
+        <w:pStyle w:val="PlainText"/>
+        <w:rPr>
+          <w:rFonts w:ascii="Courier New" w:hAnsi="Courier New" w:cs="Courier New"/>
+        </w:rPr>
+      </w:pPr>
+      <w:r>
+        <w:rPr>
+          <w:rFonts w:ascii="Courier New" w:hAnsi="Courier New" w:cs="Courier New"/>
+        </w:rPr>
+        <w:t>SUN Mar 17</w:t>
+      </w:r>
+      <w:r>
+        <w:rPr>
+          <w:rFonts w:ascii="Courier New" w:hAnsi="Courier New" w:cs="Courier New"/>
+        </w:rPr>
+        <w:t xml:space="preserve"> 13:38:29 IST 2019</w:t>
+      </w:r>
+    </w:p>
+    <w:p>
+      <w:pPr>
+        <w:pStyle w:val="PlainText"/>
+        <w:rPr>
+          <w:rFonts w:ascii="Courier New" w:hAnsi="Courier New" w:cs="Courier New"/>
+        </w:rPr>
+      </w:pPr>
+      <w:r>
+        <w:rPr>
+          <w:rFonts w:ascii="Courier New" w:hAnsi="Courier New" w:cs="Courier New"/>
+        </w:rPr>
+        <w:t>Person Name</w:t>
+      </w:r>
+      <w:r>
+        <w:rPr>
+          <w:rFonts w:ascii="Courier New" w:hAnsi="Courier New" w:cs="Courier New"/>
+        </w:rPr>
+        <w:tab/>
+      </w:r>
+      <w:r>
+        <w:rPr>
+          <w:rFonts w:ascii="Courier New" w:hAnsi="Courier New" w:cs="Courier New"/>
+        </w:rPr>
+        <w:tab/>
+      </w:r>
+      <w:r>
+        <w:rPr>
+          <w:rFonts w:ascii="Courier New" w:hAnsi="Courier New" w:cs="Courier New"/>
+        </w:rPr>
+        <w:tab/>
+      </w:r>
+      <w:r>
+        <w:rPr>
+          <w:rFonts w:ascii="Courier New" w:hAnsi="Courier New" w:cs="Courier New"/>
+        </w:rPr>
+        <w:tab/>
+        <w:t>- PUTTARAJU</w:t>
+      </w:r>
+    </w:p>
+    <w:p>
+      <w:pPr>
+        <w:pStyle w:val="PlainText"/>
+        <w:rPr>
+          <w:rFonts w:ascii="Courier New" w:hAnsi="Courier New" w:cs="Courier New"/>
+        </w:rPr>
+      </w:pPr>
+      <w:r>
+        <w:rPr>
+          <w:rFonts w:ascii="Courier New" w:hAnsi="Courier New" w:cs="Courier New"/>
+        </w:rPr>
+        <w:t>Bill number</w:t>
+      </w:r>
+      <w:r>
+        <w:rPr>
+          <w:rFonts w:ascii="Courier New" w:hAnsi="Courier New" w:cs="Courier New"/>
+        </w:rPr>
+        <w:tab/>
+      </w:r>
+      <w:r>
+        <w:rPr>
+          <w:rFonts w:ascii="Courier New" w:hAnsi="Courier New" w:cs="Courier New"/>
+        </w:rPr>
+        <w:tab/>
+      </w:r>
+      <w:r>
+        <w:rPr>
+          <w:rFonts w:ascii="Courier New" w:hAnsi="Courier New" w:cs="Courier New"/>
+        </w:rPr>
+        <w:tab/>
+      </w:r>
+      <w:r>
+        <w:rPr>
+          <w:rFonts w:ascii="Courier New" w:hAnsi="Courier New" w:cs="Courier New"/>
+        </w:rPr>
+        <w:tab/>
+        <w:t>- 11626</w:t>
+      </w:r>
+    </w:p>
+    <w:p>
+      <w:pPr>
+        <w:pStyle w:val="PlainText"/>
+        <w:rPr>
+          <w:rFonts w:ascii="Courier New" w:hAnsi="Courier New" w:cs="Courier New"/>
+        </w:rPr>
+      </w:pPr>
+      <w:r>
+        <w:rPr>
+          <w:rFonts w:ascii="Courier New" w:hAnsi="Courier New" w:cs="Courier New"/>
+        </w:rPr>
+        <w:t>---------------------------------------------------------------</w:t>
+      </w:r>
+    </w:p>
+    <w:p>
+      <w:pPr>
+        <w:pStyle w:val="PlainText"/>
+        <w:rPr>
+          <w:rFonts w:ascii="Courier New" w:hAnsi="Courier New" w:cs="Courier New"/>
+        </w:rPr>
+      </w:pPr>
+      <w:r>
+        <w:rPr>
+          <w:rFonts w:ascii="Courier New" w:hAnsi="Courier New" w:cs="Courier New"/>
+        </w:rPr>
+        <w:t>Item Name</w:t>
+      </w:r>
+      <w:r>
+        <w:rPr>
+          <w:rFonts w:ascii="Courier New" w:hAnsi="Courier New" w:cs="Courier New"/>
+        </w:rPr>
+        <w:tab/>
+      </w:r>
+      <w:r>
+        <w:rPr>
+          <w:rFonts w:ascii="Courier New" w:hAnsi="Courier New" w:cs="Courier New"/>
+        </w:rPr>
+        <w:tab/>
+      </w:r>
+      <w:r>
+        <w:rPr>
+          <w:rFonts w:ascii="Courier New" w:hAnsi="Courier New" w:cs="Courier New"/>
+        </w:rPr>
+        <w:tab/>
+      </w:r>
+      <w:r>
+        <w:rPr>
+          <w:rFonts w:ascii="Courier New" w:hAnsi="Courier New" w:cs="Courier New"/>
+        </w:rPr>
+        <w:tab/>
+        <w:t>- POTATO</w:t>
+      </w:r>
+    </w:p>
+    <w:p>
+      <w:pPr>
+        <w:pStyle w:val="PlainText"/>
+        <w:rPr>
+          <w:rFonts w:ascii="Courier New" w:hAnsi="Courier New" w:cs="Courier New"/>
+        </w:rPr>
+      </w:pPr>
+      <w:r>
+        <w:rPr>
+          <w:rFonts w:ascii="Courier New" w:hAnsi="Courier New" w:cs="Courier New"/>
+        </w:rPr>
+        <w:t>Number of Pockets</w:t>
+      </w:r>
+      <w:r>
+        <w:rPr>
+          <w:rFonts w:ascii="Courier New" w:hAnsi="Courier New" w:cs="Courier New"/>
+        </w:rPr>
+        <w:tab/>
+      </w:r>
+      <w:r>
+        <w:rPr>
+          <w:rFonts w:ascii="Courier New" w:hAnsi="Courier New" w:cs="Courier New"/>
+        </w:rPr>
+        <w:tab/>
+      </w:r>
+      <w:r>
+        <w:rPr>
+          <w:rFonts w:ascii="Courier New" w:hAnsi="Courier New" w:cs="Courier New"/>
+        </w:rPr>
+        <w:tab/>
+        <w:t>- 1</w:t>
+      </w:r>
+    </w:p>
+    <w:p>
+      <w:pPr>
+        <w:pStyle w:val="PlainText"/>
+        <w:rPr>
+          <w:rFonts w:ascii="Courier New" w:hAnsi="Courier New" w:cs="Courier New"/>
+        </w:rPr>
+      </w:pPr>
+      <w:r>
+        <w:rPr>
+          <w:rFonts w:ascii="Courier New" w:hAnsi="Courier New" w:cs="Courier New"/>
+        </w:rPr>
+        <w:t>Number of KGs</w:t>
+      </w:r>
+      <w:r>
+        <w:rPr>
+          <w:rFonts w:ascii="Courier New" w:hAnsi="Courier New" w:cs="Courier New"/>
+        </w:rPr>
+        <w:tab/>
+      </w:r>
+      <w:r>
+        <w:rPr>
+          <w:rFonts w:ascii="Courier New" w:hAnsi="Courier New" w:cs="Courier New"/>
+        </w:rPr>
+        <w:tab/>
+      </w:r>
+      <w:r>
+        <w:rPr>
+          <w:rFonts w:ascii="Courier New" w:hAnsi="Courier New" w:cs="Courier New"/>
+        </w:rPr>
+        <w:tab/>
+        <w:t>- 50</w:t>
+      </w:r>
+    </w:p>
+    <w:p>
+      <w:pPr>
+        <w:pStyle w:val="PlainText"/>
+        <w:rPr>
+          <w:rFonts w:ascii="Courier New" w:hAnsi="Courier New" w:cs="Courier New"/>
+        </w:rPr>
+      </w:pPr>
+      <w:r>
+        <w:rPr>
+          <w:rFonts w:ascii="Courier New" w:hAnsi="Courier New" w:cs="Courier New"/>
+        </w:rPr>
+        <w:t>Rate</w:t>
+      </w:r>
+      <w:r>
+        <w:rPr>
+          <w:rFonts w:ascii="Courier New" w:hAnsi="Courier New" w:cs="Courier New"/>
+        </w:rPr>
+        <w:tab/>
+      </w:r>
+      <w:r>
+        <w:rPr>
+          <w:rFonts w:ascii="Courier New" w:hAnsi="Courier New" w:cs="Courier New"/>
+        </w:rPr>
+        <w:tab/>
+      </w:r>
+      <w:r>
+        <w:rPr>
+          <w:rFonts w:ascii="Courier New" w:hAnsi="Courier New" w:cs="Courier New"/>
+        </w:rPr>
+        <w:tab/>
+      </w:r>
+      <w:r>
+        <w:rPr>
+          <w:rFonts w:ascii="Courier New" w:hAnsi="Courier New" w:cs="Courier New"/>
+        </w:rPr>
+        <w:tab/>
+      </w:r>
+      <w:r>
+        <w:rPr>
+          <w:rFonts w:ascii="Courier New" w:hAnsi="Courier New" w:cs="Courier New"/>
+        </w:rPr>
+        <w:tab/>
+        <w:t>- 14</w:t>
+      </w:r>
+    </w:p>
+    <w:p>
+      <w:pPr>
+        <w:pStyle w:val="PlainText"/>
+        <w:rPr>
+          <w:rFonts w:ascii="Courier New" w:hAnsi="Courier New" w:cs="Courier New"/>
+        </w:rPr>
+      </w:pPr>
+      <w:r>
+        <w:rPr>
+          <w:rFonts w:ascii="Courier New" w:hAnsi="Courier New" w:cs="Courier New"/>
+        </w:rPr>
+        <w:t>Total Price</w:t>
+      </w:r>
+      <w:r>
+        <w:rPr>
+          <w:rFonts w:ascii="Courier New" w:hAnsi="Courier New" w:cs="Courier New"/>
+        </w:rPr>
+        <w:tab/>
+      </w:r>
+      <w:r>
+        <w:rPr>
+          <w:rFonts w:ascii="Courier New" w:hAnsi="Courier New" w:cs="Courier New"/>
+        </w:rPr>
+        <w:tab/>
+      </w:r>
+      <w:r>
+        <w:rPr>
+          <w:rFonts w:ascii="Courier New" w:hAnsi="Courier New" w:cs="Courier New"/>
+        </w:rPr>
+        <w:tab/>
+      </w:r>
+      <w:r>
+        <w:rPr>
+          <w:rFonts w:ascii="Courier New" w:hAnsi="Courier New" w:cs="Courier New"/>
+        </w:rPr>
+        <w:tab/>
+        <w:t>- 700.0</w:t>
+      </w:r>
+    </w:p>
+    <w:p>
+      <w:pPr>
+        <w:pStyle w:val="PlainText"/>
+        <w:rPr>
+          <w:rFonts w:ascii="Courier New" w:hAnsi="Courier New" w:cs="Courier New"/>
+          <w:color w:val="FF0000"/>
+        </w:rPr>
+      </w:pPr>
+      <w:r>
+        <w:rPr>
+          <w:rFonts w:ascii="Courier New" w:hAnsi="Courier New" w:cs="Courier New"/>
+          <w:color w:val="FF0000"/>
+        </w:rPr>
+        <w:t>Amount Received</w:t>
+      </w:r>
+      <w:r>
+        <w:rPr>
+          <w:rFonts w:ascii="Courier New" w:hAnsi="Courier New" w:cs="Courier New"/>
+          <w:color w:val="FF0000"/>
+        </w:rPr>
+        <w:tab/>
+      </w:r>
+      <w:r>
+        <w:rPr>
+          <w:rFonts w:ascii="Courier New" w:hAnsi="Courier New" w:cs="Courier New"/>
+          <w:color w:val="FF0000"/>
+        </w:rPr>
+        <w:tab/>
+      </w:r>
+      <w:r>
+        <w:rPr>
+          <w:rFonts w:ascii="Courier New" w:hAnsi="Courier New" w:cs="Courier New"/>
+          <w:color w:val="FF0000"/>
+        </w:rPr>
+        <w:tab/>
+        <w:t>- 728</w:t>
+      </w:r>
+    </w:p>
+    <w:p>
+      <w:pPr>
+        <w:pStyle w:val="PlainText"/>
+        <w:rPr>
+          <w:rFonts w:ascii="Courier New" w:hAnsi="Courier New" w:cs="Courier New"/>
+          <w:b/>
+        </w:rPr>
+      </w:pPr>
+      <w:r>
+        <w:rPr>
+          <w:rFonts w:ascii="Courier New" w:hAnsi="Courier New" w:cs="Courier New"/>
+          <w:b/>
+        </w:rPr>
+        <w:t>Amount balance</w:t>
+      </w:r>
+      <w:r>
+        <w:rPr>
+          <w:rFonts w:ascii="Courier New" w:hAnsi="Courier New" w:cs="Courier New"/>
+          <w:b/>
+        </w:rPr>
+        <w:tab/>
+      </w:r>
+      <w:r>
+        <w:rPr>
+          <w:rFonts w:ascii="Courier New" w:hAnsi="Courier New" w:cs="Courier New"/>
+          <w:b/>
+        </w:rPr>
+        <w:tab/>
+      </w:r>
+      <w:r>
+        <w:rPr>
+          <w:rFonts w:ascii="Courier New" w:hAnsi="Courier New" w:cs="Courier New"/>
+          <w:b/>
+        </w:rPr>
+        <w:tab/>
+        <w:t>- 700.0</w:t>
+      </w:r>
+    </w:p>
+    <w:p>
+      <w:pPr>
+        <w:pStyle w:val="PlainText"/>
+        <w:rPr>
+          <w:rFonts w:ascii="Courier New" w:hAnsi="Courier New" w:cs="Courier New"/>
+        </w:rPr>
+      </w:pPr>
+      <w:r>
+        <w:rPr>
+          <w:rFonts w:ascii="Courier New" w:hAnsi="Courier New" w:cs="Courier New"/>
+        </w:rPr>
+        <w:t>Amount Received mode</w:t>
+      </w:r>
+      <w:r>
+        <w:rPr>
+          <w:rFonts w:ascii="Courier New" w:hAnsi="Courier New" w:cs="Courier New"/>
+        </w:rPr>
+        <w:tab/>
+      </w:r>
+      <w:r>
+        <w:rPr>
+          <w:rFonts w:ascii="Courier New" w:hAnsi="Courier New" w:cs="Courier New"/>
+        </w:rPr>
+        <w:tab/>
+        <w:t>- CASH</w:t>
+      </w:r>
+    </w:p>
+    <w:p>
+      <w:pPr>
+        <w:pStyle w:val="PlainText"/>
+        <w:rPr>
+          <w:rFonts w:ascii="Courier New" w:hAnsi="Courier New" w:cs="Courier New"/>
+        </w:rPr>
+      </w:pPr>
+    </w:p>
+    <w:p>
+      <w:pPr>
+        <w:pStyle w:val="PlainText"/>
+        <w:rPr>
+          <w:rFonts w:ascii="Courier New" w:hAnsi="Courier New" w:cs="Courier New"/>
+        </w:rPr>
+      </w:pPr>
     </w:p>
     <w:p>
       <w:pPr>

--- a/customer _details/GANGAMMA/SEP/TUMKUR/PUTTARAJU/PURCHASE DETAILS.docx
+++ b/customer _details/GANGAMMA/SEP/TUMKUR/PUTTARAJU/PURCHASE DETAILS.docx
@@ -21748,13 +21748,7 @@
         <w:rPr>
           <w:rFonts w:ascii="Courier New" w:hAnsi="Courier New" w:cs="Courier New"/>
         </w:rPr>
-        <w:t>SUN Mar 17</w:t>
-      </w:r>
-      <w:r>
-        <w:rPr>
-          <w:rFonts w:ascii="Courier New" w:hAnsi="Courier New" w:cs="Courier New"/>
-        </w:rPr>
-        <w:t xml:space="preserve"> 13:38:29 IST 2019</w:t>
+        <w:t>SUN Mar 17 13:38:29 IST 2019</w:t>
       </w:r>
     </w:p>
     <w:p>
@@ -22140,6 +22134,434 @@
         <w:tab/>
         <w:t>- CASH</w:t>
       </w:r>
+    </w:p>
+    <w:p>
+      <w:pPr>
+        <w:pStyle w:val="PlainText"/>
+        <w:rPr>
+          <w:rFonts w:ascii="Courier New" w:hAnsi="Courier New" w:cs="Courier New"/>
+        </w:rPr>
+      </w:pPr>
+    </w:p>
+    <w:p>
+      <w:pPr>
+        <w:pStyle w:val="PlainText"/>
+        <w:rPr>
+          <w:rFonts w:ascii="Courier New" w:hAnsi="Courier New" w:cs="Courier New"/>
+        </w:rPr>
+      </w:pPr>
+      <w:r>
+        <w:rPr>
+          <w:rFonts w:ascii="Courier New" w:hAnsi="Courier New" w:cs="Courier New"/>
+        </w:rPr>
+        <w:t>SAT Mar 23</w:t>
+      </w:r>
+      <w:r>
+        <w:rPr>
+          <w:rFonts w:ascii="Courier New" w:hAnsi="Courier New" w:cs="Courier New"/>
+        </w:rPr>
+        <w:t xml:space="preserve"> 15:13:07 IST 2019</w:t>
+      </w:r>
+    </w:p>
+    <w:p>
+      <w:pPr>
+        <w:pStyle w:val="PlainText"/>
+        <w:rPr>
+          <w:rFonts w:ascii="Courier New" w:hAnsi="Courier New" w:cs="Courier New"/>
+        </w:rPr>
+      </w:pPr>
+      <w:r>
+        <w:rPr>
+          <w:rFonts w:ascii="Courier New" w:hAnsi="Courier New" w:cs="Courier New"/>
+        </w:rPr>
+        <w:t>Person Name</w:t>
+      </w:r>
+      <w:r>
+        <w:rPr>
+          <w:rFonts w:ascii="Courier New" w:hAnsi="Courier New" w:cs="Courier New"/>
+        </w:rPr>
+        <w:tab/>
+      </w:r>
+      <w:r>
+        <w:rPr>
+          <w:rFonts w:ascii="Courier New" w:hAnsi="Courier New" w:cs="Courier New"/>
+        </w:rPr>
+        <w:tab/>
+      </w:r>
+      <w:r>
+        <w:rPr>
+          <w:rFonts w:ascii="Courier New" w:hAnsi="Courier New" w:cs="Courier New"/>
+        </w:rPr>
+        <w:tab/>
+      </w:r>
+      <w:r>
+        <w:rPr>
+          <w:rFonts w:ascii="Courier New" w:hAnsi="Courier New" w:cs="Courier New"/>
+        </w:rPr>
+        <w:tab/>
+        <w:t>- PUTTARAJU</w:t>
+      </w:r>
+    </w:p>
+    <w:p>
+      <w:pPr>
+        <w:pStyle w:val="PlainText"/>
+        <w:rPr>
+          <w:rFonts w:ascii="Courier New" w:hAnsi="Courier New" w:cs="Courier New"/>
+        </w:rPr>
+      </w:pPr>
+      <w:r>
+        <w:rPr>
+          <w:rFonts w:ascii="Courier New" w:hAnsi="Courier New" w:cs="Courier New"/>
+        </w:rPr>
+        <w:t>Bill number</w:t>
+      </w:r>
+      <w:r>
+        <w:rPr>
+          <w:rFonts w:ascii="Courier New" w:hAnsi="Courier New" w:cs="Courier New"/>
+        </w:rPr>
+        <w:tab/>
+      </w:r>
+      <w:r>
+        <w:rPr>
+          <w:rFonts w:ascii="Courier New" w:hAnsi="Courier New" w:cs="Courier New"/>
+        </w:rPr>
+        <w:tab/>
+      </w:r>
+      <w:r>
+        <w:rPr>
+          <w:rFonts w:ascii="Courier New" w:hAnsi="Courier New" w:cs="Courier New"/>
+        </w:rPr>
+        <w:tab/>
+      </w:r>
+      <w:r>
+        <w:rPr>
+          <w:rFonts w:ascii="Courier New" w:hAnsi="Courier New" w:cs="Courier New"/>
+        </w:rPr>
+        <w:tab/>
+        <w:t>- 11744</w:t>
+      </w:r>
+    </w:p>
+    <w:p>
+      <w:pPr>
+        <w:pStyle w:val="PlainText"/>
+        <w:rPr>
+          <w:rFonts w:ascii="Courier New" w:hAnsi="Courier New" w:cs="Courier New"/>
+        </w:rPr>
+      </w:pPr>
+      <w:r>
+        <w:rPr>
+          <w:rFonts w:ascii="Courier New" w:hAnsi="Courier New" w:cs="Courier New"/>
+        </w:rPr>
+        <w:t>---------------------------------------------------------------</w:t>
+      </w:r>
+    </w:p>
+    <w:p>
+      <w:pPr>
+        <w:pStyle w:val="PlainText"/>
+        <w:rPr>
+          <w:rFonts w:ascii="Courier New" w:hAnsi="Courier New" w:cs="Courier New"/>
+        </w:rPr>
+      </w:pPr>
+      <w:r>
+        <w:rPr>
+          <w:rFonts w:ascii="Courier New" w:hAnsi="Courier New" w:cs="Courier New"/>
+        </w:rPr>
+        <w:t>Item Name</w:t>
+      </w:r>
+      <w:r>
+        <w:rPr>
+          <w:rFonts w:ascii="Courier New" w:hAnsi="Courier New" w:cs="Courier New"/>
+        </w:rPr>
+        <w:tab/>
+      </w:r>
+      <w:r>
+        <w:rPr>
+          <w:rFonts w:ascii="Courier New" w:hAnsi="Courier New" w:cs="Courier New"/>
+        </w:rPr>
+        <w:tab/>
+      </w:r>
+      <w:r>
+        <w:rPr>
+          <w:rFonts w:ascii="Courier New" w:hAnsi="Courier New" w:cs="Courier New"/>
+        </w:rPr>
+        <w:tab/>
+      </w:r>
+      <w:r>
+        <w:rPr>
+          <w:rFonts w:ascii="Courier New" w:hAnsi="Courier New" w:cs="Courier New"/>
+        </w:rPr>
+        <w:tab/>
+        <w:t>- POTATO EVE</w:t>
+      </w:r>
+    </w:p>
+    <w:p>
+      <w:pPr>
+        <w:pStyle w:val="PlainText"/>
+        <w:rPr>
+          <w:rFonts w:ascii="Courier New" w:hAnsi="Courier New" w:cs="Courier New"/>
+        </w:rPr>
+      </w:pPr>
+      <w:r>
+        <w:rPr>
+          <w:rFonts w:ascii="Courier New" w:hAnsi="Courier New" w:cs="Courier New"/>
+        </w:rPr>
+        <w:t>Number of Pockets</w:t>
+      </w:r>
+      <w:r>
+        <w:rPr>
+          <w:rFonts w:ascii="Courier New" w:hAnsi="Courier New" w:cs="Courier New"/>
+        </w:rPr>
+        <w:tab/>
+      </w:r>
+      <w:r>
+        <w:rPr>
+          <w:rFonts w:ascii="Courier New" w:hAnsi="Courier New" w:cs="Courier New"/>
+        </w:rPr>
+        <w:tab/>
+      </w:r>
+      <w:r>
+        <w:rPr>
+          <w:rFonts w:ascii="Courier New" w:hAnsi="Courier New" w:cs="Courier New"/>
+        </w:rPr>
+        <w:tab/>
+        <w:t>- 1</w:t>
+      </w:r>
+    </w:p>
+    <w:p>
+      <w:pPr>
+        <w:pStyle w:val="PlainText"/>
+        <w:rPr>
+          <w:rFonts w:ascii="Courier New" w:hAnsi="Courier New" w:cs="Courier New"/>
+        </w:rPr>
+      </w:pPr>
+      <w:r>
+        <w:rPr>
+          <w:rFonts w:ascii="Courier New" w:hAnsi="Courier New" w:cs="Courier New"/>
+        </w:rPr>
+        <w:t>Number of KGs</w:t>
+      </w:r>
+      <w:r>
+        <w:rPr>
+          <w:rFonts w:ascii="Courier New" w:hAnsi="Courier New" w:cs="Courier New"/>
+        </w:rPr>
+        <w:tab/>
+      </w:r>
+      <w:r>
+        <w:rPr>
+          <w:rFonts w:ascii="Courier New" w:hAnsi="Courier New" w:cs="Courier New"/>
+        </w:rPr>
+        <w:tab/>
+      </w:r>
+      <w:r>
+        <w:rPr>
+          <w:rFonts w:ascii="Courier New" w:hAnsi="Courier New" w:cs="Courier New"/>
+        </w:rPr>
+        <w:tab/>
+        <w:t>- 53</w:t>
+      </w:r>
+    </w:p>
+    <w:p>
+      <w:pPr>
+        <w:pStyle w:val="PlainText"/>
+        <w:rPr>
+          <w:rFonts w:ascii="Courier New" w:hAnsi="Courier New" w:cs="Courier New"/>
+        </w:rPr>
+      </w:pPr>
+      <w:r>
+        <w:rPr>
+          <w:rFonts w:ascii="Courier New" w:hAnsi="Courier New" w:cs="Courier New"/>
+        </w:rPr>
+        <w:t>Rate</w:t>
+      </w:r>
+      <w:r>
+        <w:rPr>
+          <w:rFonts w:ascii="Courier New" w:hAnsi="Courier New" w:cs="Courier New"/>
+        </w:rPr>
+        <w:tab/>
+      </w:r>
+      <w:r>
+        <w:rPr>
+          <w:rFonts w:ascii="Courier New" w:hAnsi="Courier New" w:cs="Courier New"/>
+        </w:rPr>
+        <w:tab/>
+      </w:r>
+      <w:r>
+        <w:rPr>
+          <w:rFonts w:ascii="Courier New" w:hAnsi="Courier New" w:cs="Courier New"/>
+        </w:rPr>
+        <w:tab/>
+      </w:r>
+      <w:r>
+        <w:rPr>
+          <w:rFonts w:ascii="Courier New" w:hAnsi="Courier New" w:cs="Courier New"/>
+        </w:rPr>
+        <w:tab/>
+      </w:r>
+      <w:r>
+        <w:rPr>
+          <w:rFonts w:ascii="Courier New" w:hAnsi="Courier New" w:cs="Courier New"/>
+        </w:rPr>
+        <w:tab/>
+        <w:t>- 15</w:t>
+      </w:r>
+    </w:p>
+    <w:p>
+      <w:pPr>
+        <w:pStyle w:val="PlainText"/>
+        <w:rPr>
+          <w:rFonts w:ascii="Courier New" w:hAnsi="Courier New" w:cs="Courier New"/>
+        </w:rPr>
+      </w:pPr>
+      <w:r>
+        <w:rPr>
+          <w:rFonts w:ascii="Courier New" w:hAnsi="Courier New" w:cs="Courier New"/>
+        </w:rPr>
+        <w:t>Total Price</w:t>
+      </w:r>
+      <w:r>
+        <w:rPr>
+          <w:rFonts w:ascii="Courier New" w:hAnsi="Courier New" w:cs="Courier New"/>
+        </w:rPr>
+        <w:tab/>
+      </w:r>
+      <w:r>
+        <w:rPr>
+          <w:rFonts w:ascii="Courier New" w:hAnsi="Courier New" w:cs="Courier New"/>
+        </w:rPr>
+        <w:tab/>
+      </w:r>
+      <w:r>
+        <w:rPr>
+          <w:rFonts w:ascii="Courier New" w:hAnsi="Courier New" w:cs="Courier New"/>
+        </w:rPr>
+        <w:tab/>
+      </w:r>
+      <w:r>
+        <w:rPr>
+          <w:rFonts w:ascii="Courier New" w:hAnsi="Courier New" w:cs="Courier New"/>
+        </w:rPr>
+        <w:tab/>
+        <w:t>- 795.0</w:t>
+      </w:r>
+    </w:p>
+    <w:p>
+      <w:pPr>
+        <w:pStyle w:val="PlainText"/>
+        <w:rPr>
+          <w:rFonts w:ascii="Courier New" w:hAnsi="Courier New" w:cs="Courier New"/>
+          <w:color w:val="FF0000"/>
+        </w:rPr>
+      </w:pPr>
+      <w:r>
+        <w:rPr>
+          <w:rFonts w:ascii="Courier New" w:hAnsi="Courier New" w:cs="Courier New"/>
+          <w:color w:val="FF0000"/>
+        </w:rPr>
+        <w:t>Amount Received</w:t>
+      </w:r>
+      <w:r>
+        <w:rPr>
+          <w:rFonts w:ascii="Courier New" w:hAnsi="Courier New" w:cs="Courier New"/>
+          <w:color w:val="FF0000"/>
+        </w:rPr>
+        <w:tab/>
+      </w:r>
+      <w:r>
+        <w:rPr>
+          <w:rFonts w:ascii="Courier New" w:hAnsi="Courier New" w:cs="Courier New"/>
+          <w:color w:val="FF0000"/>
+        </w:rPr>
+        <w:tab/>
+      </w:r>
+      <w:r>
+        <w:rPr>
+          <w:rFonts w:ascii="Courier New" w:hAnsi="Courier New" w:cs="Courier New"/>
+          <w:color w:val="FF0000"/>
+        </w:rPr>
+        <w:tab/>
+        <w:t>- 700</w:t>
+      </w:r>
+    </w:p>
+    <w:p>
+      <w:pPr>
+        <w:pStyle w:val="PlainText"/>
+        <w:rPr>
+          <w:rFonts w:ascii="Courier New" w:hAnsi="Courier New" w:cs="Courier New"/>
+          <w:b/>
+        </w:rPr>
+      </w:pPr>
+      <w:r>
+        <w:rPr>
+          <w:rFonts w:ascii="Courier New" w:hAnsi="Courier New" w:cs="Courier New"/>
+          <w:b/>
+        </w:rPr>
+        <w:t>Amount balance</w:t>
+      </w:r>
+      <w:r>
+        <w:rPr>
+          <w:rFonts w:ascii="Courier New" w:hAnsi="Courier New" w:cs="Courier New"/>
+          <w:b/>
+        </w:rPr>
+        <w:tab/>
+      </w:r>
+      <w:r>
+        <w:rPr>
+          <w:rFonts w:ascii="Courier New" w:hAnsi="Courier New" w:cs="Courier New"/>
+          <w:b/>
+        </w:rPr>
+        <w:tab/>
+      </w:r>
+      <w:r>
+        <w:rPr>
+          <w:rFonts w:ascii="Courier New" w:hAnsi="Courier New" w:cs="Courier New"/>
+          <w:b/>
+        </w:rPr>
+        <w:tab/>
+        <w:t>- 795.0</w:t>
+      </w:r>
+    </w:p>
+    <w:p>
+      <w:pPr>
+        <w:pStyle w:val="PlainText"/>
+        <w:rPr>
+          <w:rFonts w:ascii="Courier New" w:hAnsi="Courier New" w:cs="Courier New"/>
+        </w:rPr>
+      </w:pPr>
+      <w:r>
+        <w:rPr>
+          <w:rFonts w:ascii="Courier New" w:hAnsi="Courier New" w:cs="Courier New"/>
+        </w:rPr>
+        <w:t>Amount Received mode</w:t>
+      </w:r>
+      <w:r>
+        <w:rPr>
+          <w:rFonts w:ascii="Courier New" w:hAnsi="Courier New" w:cs="Courier New"/>
+        </w:rPr>
+        <w:tab/>
+      </w:r>
+      <w:r>
+        <w:rPr>
+          <w:rFonts w:ascii="Courier New" w:hAnsi="Courier New" w:cs="Courier New"/>
+        </w:rPr>
+        <w:tab/>
+        <w:t>- CASH</w:t>
+      </w:r>
+    </w:p>
+    <w:p>
+      <w:pPr>
+        <w:pStyle w:val="PlainText"/>
+        <w:rPr>
+          <w:rFonts w:ascii="Courier New" w:hAnsi="Courier New" w:cs="Courier New"/>
+        </w:rPr>
+      </w:pPr>
+    </w:p>
+    <w:p>
+      <w:pPr>
+        <w:pStyle w:val="PlainText"/>
+        <w:rPr>
+          <w:rFonts w:ascii="Courier New" w:hAnsi="Courier New" w:cs="Courier New"/>
+        </w:rPr>
+      </w:pPr>
     </w:p>
     <w:p>
       <w:pPr>

--- a/customer _details/GANGAMMA/SEP/TUMKUR/PUTTARAJU/PURCHASE DETAILS.docx
+++ b/customer _details/GANGAMMA/SEP/TUMKUR/PUTTARAJU/PURCHASE DETAILS.docx
@@ -22154,13 +22154,7 @@
         <w:rPr>
           <w:rFonts w:ascii="Courier New" w:hAnsi="Courier New" w:cs="Courier New"/>
         </w:rPr>
-        <w:t>SAT Mar 23</w:t>
-      </w:r>
-      <w:r>
-        <w:rPr>
-          <w:rFonts w:ascii="Courier New" w:hAnsi="Courier New" w:cs="Courier New"/>
-        </w:rPr>
-        <w:t xml:space="preserve"> 15:13:07 IST 2019</w:t>
+        <w:t>SAT Mar 23 15:13:07 IST 2019</w:t>
       </w:r>
     </w:p>
     <w:p>
@@ -22546,6 +22540,369 @@
         <w:tab/>
         <w:t>- CASH</w:t>
       </w:r>
+    </w:p>
+    <w:p>
+      <w:pPr>
+        <w:pStyle w:val="PlainText"/>
+        <w:rPr>
+          <w:rFonts w:ascii="Courier New" w:hAnsi="Courier New" w:cs="Courier New"/>
+        </w:rPr>
+      </w:pPr>
+    </w:p>
+    <w:p>
+      <w:pPr>
+        <w:pStyle w:val="PlainText"/>
+        <w:rPr>
+          <w:rFonts w:ascii="Courier New" w:hAnsi="Courier New" w:cs="Courier New"/>
+        </w:rPr>
+      </w:pPr>
+      <w:r>
+        <w:rPr>
+          <w:rFonts w:ascii="Courier New" w:hAnsi="Courier New" w:cs="Courier New"/>
+        </w:rPr>
+        <w:t>SUN MAR 31</w:t>
+      </w:r>
+      <w:r>
+        <w:rPr>
+          <w:rFonts w:ascii="Courier New" w:hAnsi="Courier New" w:cs="Courier New"/>
+        </w:rPr>
+        <w:t xml:space="preserve"> 11:28:16 IST 2019</w:t>
+      </w:r>
+    </w:p>
+    <w:p>
+      <w:pPr>
+        <w:pStyle w:val="PlainText"/>
+        <w:rPr>
+          <w:rFonts w:ascii="Courier New" w:hAnsi="Courier New" w:cs="Courier New"/>
+        </w:rPr>
+      </w:pPr>
+      <w:r>
+        <w:rPr>
+          <w:rFonts w:ascii="Courier New" w:hAnsi="Courier New" w:cs="Courier New"/>
+        </w:rPr>
+        <w:t>Person Name</w:t>
+      </w:r>
+      <w:r>
+        <w:rPr>
+          <w:rFonts w:ascii="Courier New" w:hAnsi="Courier New" w:cs="Courier New"/>
+        </w:rPr>
+        <w:tab/>
+      </w:r>
+      <w:r>
+        <w:rPr>
+          <w:rFonts w:ascii="Courier New" w:hAnsi="Courier New" w:cs="Courier New"/>
+        </w:rPr>
+        <w:tab/>
+      </w:r>
+      <w:r>
+        <w:rPr>
+          <w:rFonts w:ascii="Courier New" w:hAnsi="Courier New" w:cs="Courier New"/>
+        </w:rPr>
+        <w:tab/>
+      </w:r>
+      <w:r>
+        <w:rPr>
+          <w:rFonts w:ascii="Courier New" w:hAnsi="Courier New" w:cs="Courier New"/>
+        </w:rPr>
+        <w:tab/>
+        <w:t>- PUTTARAJU</w:t>
+      </w:r>
+    </w:p>
+    <w:p>
+      <w:pPr>
+        <w:pStyle w:val="PlainText"/>
+        <w:rPr>
+          <w:rFonts w:ascii="Courier New" w:hAnsi="Courier New" w:cs="Courier New"/>
+        </w:rPr>
+      </w:pPr>
+      <w:r>
+        <w:rPr>
+          <w:rFonts w:ascii="Courier New" w:hAnsi="Courier New" w:cs="Courier New"/>
+        </w:rPr>
+        <w:t>Bill number</w:t>
+      </w:r>
+      <w:r>
+        <w:rPr>
+          <w:rFonts w:ascii="Courier New" w:hAnsi="Courier New" w:cs="Courier New"/>
+        </w:rPr>
+        <w:tab/>
+      </w:r>
+      <w:r>
+        <w:rPr>
+          <w:rFonts w:ascii="Courier New" w:hAnsi="Courier New" w:cs="Courier New"/>
+        </w:rPr>
+        <w:tab/>
+      </w:r>
+      <w:r>
+        <w:rPr>
+          <w:rFonts w:ascii="Courier New" w:hAnsi="Courier New" w:cs="Courier New"/>
+        </w:rPr>
+        <w:tab/>
+      </w:r>
+      <w:r>
+        <w:rPr>
+          <w:rFonts w:ascii="Courier New" w:hAnsi="Courier New" w:cs="Courier New"/>
+        </w:rPr>
+        <w:tab/>
+        <w:t>- 11919</w:t>
+      </w:r>
+    </w:p>
+    <w:p>
+      <w:pPr>
+        <w:pStyle w:val="PlainText"/>
+        <w:rPr>
+          <w:rFonts w:ascii="Courier New" w:hAnsi="Courier New" w:cs="Courier New"/>
+        </w:rPr>
+      </w:pPr>
+      <w:r>
+        <w:rPr>
+          <w:rFonts w:ascii="Courier New" w:hAnsi="Courier New" w:cs="Courier New"/>
+        </w:rPr>
+        <w:t>---------------------------------------------------------------</w:t>
+      </w:r>
+    </w:p>
+    <w:p>
+      <w:pPr>
+        <w:pStyle w:val="PlainText"/>
+        <w:rPr>
+          <w:rFonts w:ascii="Courier New" w:hAnsi="Courier New" w:cs="Courier New"/>
+        </w:rPr>
+      </w:pPr>
+      <w:r>
+        <w:rPr>
+          <w:rFonts w:ascii="Courier New" w:hAnsi="Courier New" w:cs="Courier New"/>
+        </w:rPr>
+        <w:t>Item Name</w:t>
+      </w:r>
+      <w:r>
+        <w:rPr>
+          <w:rFonts w:ascii="Courier New" w:hAnsi="Courier New" w:cs="Courier New"/>
+        </w:rPr>
+        <w:tab/>
+      </w:r>
+      <w:r>
+        <w:rPr>
+          <w:rFonts w:ascii="Courier New" w:hAnsi="Courier New" w:cs="Courier New"/>
+        </w:rPr>
+        <w:tab/>
+      </w:r>
+      <w:r>
+        <w:rPr>
+          <w:rFonts w:ascii="Courier New" w:hAnsi="Courier New" w:cs="Courier New"/>
+        </w:rPr>
+        <w:tab/>
+      </w:r>
+      <w:r>
+        <w:rPr>
+          <w:rFonts w:ascii="Courier New" w:hAnsi="Courier New" w:cs="Courier New"/>
+        </w:rPr>
+        <w:tab/>
+        <w:t>- POTATO</w:t>
+      </w:r>
+    </w:p>
+    <w:p>
+      <w:pPr>
+        <w:pStyle w:val="PlainText"/>
+        <w:rPr>
+          <w:rFonts w:ascii="Courier New" w:hAnsi="Courier New" w:cs="Courier New"/>
+        </w:rPr>
+      </w:pPr>
+      <w:r>
+        <w:rPr>
+          <w:rFonts w:ascii="Courier New" w:hAnsi="Courier New" w:cs="Courier New"/>
+        </w:rPr>
+        <w:t>Number of Pockets</w:t>
+      </w:r>
+      <w:r>
+        <w:rPr>
+          <w:rFonts w:ascii="Courier New" w:hAnsi="Courier New" w:cs="Courier New"/>
+        </w:rPr>
+        <w:tab/>
+      </w:r>
+      <w:r>
+        <w:rPr>
+          <w:rFonts w:ascii="Courier New" w:hAnsi="Courier New" w:cs="Courier New"/>
+        </w:rPr>
+        <w:tab/>
+      </w:r>
+      <w:r>
+        <w:rPr>
+          <w:rFonts w:ascii="Courier New" w:hAnsi="Courier New" w:cs="Courier New"/>
+        </w:rPr>
+        <w:tab/>
+        <w:t>- 1</w:t>
+      </w:r>
+    </w:p>
+    <w:p>
+      <w:pPr>
+        <w:pStyle w:val="PlainText"/>
+        <w:rPr>
+          <w:rFonts w:ascii="Courier New" w:hAnsi="Courier New" w:cs="Courier New"/>
+        </w:rPr>
+      </w:pPr>
+      <w:r>
+        <w:rPr>
+          <w:rFonts w:ascii="Courier New" w:hAnsi="Courier New" w:cs="Courier New"/>
+        </w:rPr>
+        <w:t>Number of KGs</w:t>
+      </w:r>
+      <w:r>
+        <w:rPr>
+          <w:rFonts w:ascii="Courier New" w:hAnsi="Courier New" w:cs="Courier New"/>
+        </w:rPr>
+        <w:tab/>
+      </w:r>
+      <w:r>
+        <w:rPr>
+          <w:rFonts w:ascii="Courier New" w:hAnsi="Courier New" w:cs="Courier New"/>
+        </w:rPr>
+        <w:tab/>
+      </w:r>
+      <w:r>
+        <w:rPr>
+          <w:rFonts w:ascii="Courier New" w:hAnsi="Courier New" w:cs="Courier New"/>
+        </w:rPr>
+        <w:tab/>
+        <w:t>- 49</w:t>
+      </w:r>
+    </w:p>
+    <w:p>
+      <w:pPr>
+        <w:pStyle w:val="PlainText"/>
+        <w:rPr>
+          <w:rFonts w:ascii="Courier New" w:hAnsi="Courier New" w:cs="Courier New"/>
+        </w:rPr>
+      </w:pPr>
+      <w:r>
+        <w:rPr>
+          <w:rFonts w:ascii="Courier New" w:hAnsi="Courier New" w:cs="Courier New"/>
+        </w:rPr>
+        <w:t>Rate</w:t>
+      </w:r>
+      <w:r>
+        <w:rPr>
+          <w:rFonts w:ascii="Courier New" w:hAnsi="Courier New" w:cs="Courier New"/>
+        </w:rPr>
+        <w:tab/>
+      </w:r>
+      <w:r>
+        <w:rPr>
+          <w:rFonts w:ascii="Courier New" w:hAnsi="Courier New" w:cs="Courier New"/>
+        </w:rPr>
+        <w:tab/>
+      </w:r>
+      <w:r>
+        <w:rPr>
+          <w:rFonts w:ascii="Courier New" w:hAnsi="Courier New" w:cs="Courier New"/>
+        </w:rPr>
+        <w:tab/>
+      </w:r>
+      <w:r>
+        <w:rPr>
+          <w:rFonts w:ascii="Courier New" w:hAnsi="Courier New" w:cs="Courier New"/>
+        </w:rPr>
+        <w:tab/>
+      </w:r>
+      <w:r>
+        <w:rPr>
+          <w:rFonts w:ascii="Courier New" w:hAnsi="Courier New" w:cs="Courier New"/>
+        </w:rPr>
+        <w:tab/>
+        <w:t>- 14</w:t>
+      </w:r>
+    </w:p>
+    <w:p>
+      <w:pPr>
+        <w:pStyle w:val="PlainText"/>
+        <w:rPr>
+          <w:rFonts w:ascii="Courier New" w:hAnsi="Courier New" w:cs="Courier New"/>
+        </w:rPr>
+      </w:pPr>
+      <w:r>
+        <w:rPr>
+          <w:rFonts w:ascii="Courier New" w:hAnsi="Courier New" w:cs="Courier New"/>
+        </w:rPr>
+        <w:t>Total Price</w:t>
+      </w:r>
+      <w:r>
+        <w:rPr>
+          <w:rFonts w:ascii="Courier New" w:hAnsi="Courier New" w:cs="Courier New"/>
+        </w:rPr>
+        <w:tab/>
+      </w:r>
+      <w:r>
+        <w:rPr>
+          <w:rFonts w:ascii="Courier New" w:hAnsi="Courier New" w:cs="Courier New"/>
+        </w:rPr>
+        <w:tab/>
+      </w:r>
+      <w:r>
+        <w:rPr>
+          <w:rFonts w:ascii="Courier New" w:hAnsi="Courier New" w:cs="Courier New"/>
+        </w:rPr>
+        <w:tab/>
+      </w:r>
+      <w:r>
+        <w:rPr>
+          <w:rFonts w:ascii="Courier New" w:hAnsi="Courier New" w:cs="Courier New"/>
+        </w:rPr>
+        <w:tab/>
+        <w:t>- 686.0</w:t>
+      </w:r>
+    </w:p>
+    <w:p>
+      <w:pPr>
+        <w:pStyle w:val="PlainText"/>
+        <w:rPr>
+          <w:rFonts w:ascii="Courier New" w:hAnsi="Courier New" w:cs="Courier New"/>
+          <w:b/>
+        </w:rPr>
+      </w:pPr>
+      <w:r>
+        <w:rPr>
+          <w:rFonts w:ascii="Courier New" w:hAnsi="Courier New" w:cs="Courier New"/>
+          <w:b/>
+        </w:rPr>
+        <w:t>Amount balance</w:t>
+      </w:r>
+      <w:r>
+        <w:rPr>
+          <w:rFonts w:ascii="Courier New" w:hAnsi="Courier New" w:cs="Courier New"/>
+          <w:b/>
+        </w:rPr>
+        <w:tab/>
+      </w:r>
+      <w:r>
+        <w:rPr>
+          <w:rFonts w:ascii="Courier New" w:hAnsi="Courier New" w:cs="Courier New"/>
+          <w:b/>
+        </w:rPr>
+        <w:tab/>
+      </w:r>
+      <w:r>
+        <w:rPr>
+          <w:rFonts w:ascii="Courier New" w:hAnsi="Courier New" w:cs="Courier New"/>
+          <w:b/>
+        </w:rPr>
+        <w:tab/>
+        <w:t>- 1481.0</w:t>
+      </w:r>
+    </w:p>
+    <w:p>
+      <w:pPr>
+        <w:pStyle w:val="PlainText"/>
+        <w:rPr>
+          <w:rFonts w:ascii="Courier New" w:hAnsi="Courier New" w:cs="Courier New"/>
+        </w:rPr>
+      </w:pPr>
+    </w:p>
+    <w:p>
+      <w:pPr>
+        <w:pStyle w:val="PlainText"/>
+        <w:rPr>
+          <w:rFonts w:ascii="Courier New" w:hAnsi="Courier New" w:cs="Courier New"/>
+        </w:rPr>
+      </w:pPr>
     </w:p>
     <w:p>
       <w:pPr>

--- a/customer _details/GANGAMMA/SEP/TUMKUR/PUTTARAJU/PURCHASE DETAILS.docx
+++ b/customer _details/GANGAMMA/SEP/TUMKUR/PUTTARAJU/PURCHASE DETAILS.docx
@@ -22560,13 +22560,7 @@
         <w:rPr>
           <w:rFonts w:ascii="Courier New" w:hAnsi="Courier New" w:cs="Courier New"/>
         </w:rPr>
-        <w:t>SUN MAR 31</w:t>
-      </w:r>
-      <w:r>
-        <w:rPr>
-          <w:rFonts w:ascii="Courier New" w:hAnsi="Courier New" w:cs="Courier New"/>
-        </w:rPr>
-        <w:t xml:space="preserve"> 11:28:16 IST 2019</w:t>
+        <w:t>SUN MAR 31 11:28:16 IST 2019</w:t>
       </w:r>
     </w:p>
     <w:p>
@@ -22887,6 +22881,436 @@
         <w:tab/>
         <w:t>- 1481.0</w:t>
       </w:r>
+    </w:p>
+    <w:p>
+      <w:pPr>
+        <w:pStyle w:val="PlainText"/>
+        <w:rPr>
+          <w:rFonts w:ascii="Courier New" w:hAnsi="Courier New" w:cs="Courier New"/>
+          <w:b/>
+        </w:rPr>
+      </w:pPr>
+    </w:p>
+    <w:p>
+      <w:pPr>
+        <w:pStyle w:val="PlainText"/>
+        <w:rPr>
+          <w:rFonts w:ascii="Courier New" w:hAnsi="Courier New" w:cs="Courier New"/>
+        </w:rPr>
+      </w:pPr>
+      <w:r>
+        <w:rPr>
+          <w:rFonts w:ascii="Courier New" w:hAnsi="Courier New" w:cs="Courier New"/>
+        </w:rPr>
+        <w:t>SUN Apr 21</w:t>
+      </w:r>
+      <w:r>
+        <w:rPr>
+          <w:rFonts w:ascii="Courier New" w:hAnsi="Courier New" w:cs="Courier New"/>
+        </w:rPr>
+        <w:t xml:space="preserve"> 14:03:00 IST 2019</w:t>
+      </w:r>
+    </w:p>
+    <w:p>
+      <w:pPr>
+        <w:pStyle w:val="PlainText"/>
+        <w:rPr>
+          <w:rFonts w:ascii="Courier New" w:hAnsi="Courier New" w:cs="Courier New"/>
+        </w:rPr>
+      </w:pPr>
+      <w:r>
+        <w:rPr>
+          <w:rFonts w:ascii="Courier New" w:hAnsi="Courier New" w:cs="Courier New"/>
+        </w:rPr>
+        <w:t>Person Name</w:t>
+      </w:r>
+      <w:r>
+        <w:rPr>
+          <w:rFonts w:ascii="Courier New" w:hAnsi="Courier New" w:cs="Courier New"/>
+        </w:rPr>
+        <w:tab/>
+      </w:r>
+      <w:r>
+        <w:rPr>
+          <w:rFonts w:ascii="Courier New" w:hAnsi="Courier New" w:cs="Courier New"/>
+        </w:rPr>
+        <w:tab/>
+      </w:r>
+      <w:r>
+        <w:rPr>
+          <w:rFonts w:ascii="Courier New" w:hAnsi="Courier New" w:cs="Courier New"/>
+        </w:rPr>
+        <w:tab/>
+      </w:r>
+      <w:r>
+        <w:rPr>
+          <w:rFonts w:ascii="Courier New" w:hAnsi="Courier New" w:cs="Courier New"/>
+        </w:rPr>
+        <w:tab/>
+        <w:t>- PUTTARAJU</w:t>
+      </w:r>
+    </w:p>
+    <w:p>
+      <w:pPr>
+        <w:pStyle w:val="PlainText"/>
+        <w:rPr>
+          <w:rFonts w:ascii="Courier New" w:hAnsi="Courier New" w:cs="Courier New"/>
+        </w:rPr>
+      </w:pPr>
+      <w:r>
+        <w:rPr>
+          <w:rFonts w:ascii="Courier New" w:hAnsi="Courier New" w:cs="Courier New"/>
+        </w:rPr>
+        <w:t>Bill number</w:t>
+      </w:r>
+      <w:r>
+        <w:rPr>
+          <w:rFonts w:ascii="Courier New" w:hAnsi="Courier New" w:cs="Courier New"/>
+        </w:rPr>
+        <w:tab/>
+      </w:r>
+      <w:r>
+        <w:rPr>
+          <w:rFonts w:ascii="Courier New" w:hAnsi="Courier New" w:cs="Courier New"/>
+        </w:rPr>
+        <w:tab/>
+      </w:r>
+      <w:r>
+        <w:rPr>
+          <w:rFonts w:ascii="Courier New" w:hAnsi="Courier New" w:cs="Courier New"/>
+        </w:rPr>
+        <w:tab/>
+      </w:r>
+      <w:r>
+        <w:rPr>
+          <w:rFonts w:ascii="Courier New" w:hAnsi="Courier New" w:cs="Courier New"/>
+        </w:rPr>
+        <w:tab/>
+        <w:t>- 12337</w:t>
+      </w:r>
+    </w:p>
+    <w:p>
+      <w:pPr>
+        <w:pStyle w:val="PlainText"/>
+        <w:rPr>
+          <w:rFonts w:ascii="Courier New" w:hAnsi="Courier New" w:cs="Courier New"/>
+        </w:rPr>
+      </w:pPr>
+      <w:r>
+        <w:rPr>
+          <w:rFonts w:ascii="Courier New" w:hAnsi="Courier New" w:cs="Courier New"/>
+        </w:rPr>
+        <w:t>---------------------------------------------------------------</w:t>
+      </w:r>
+    </w:p>
+    <w:p>
+      <w:pPr>
+        <w:pStyle w:val="PlainText"/>
+        <w:rPr>
+          <w:rFonts w:ascii="Courier New" w:hAnsi="Courier New" w:cs="Courier New"/>
+        </w:rPr>
+      </w:pPr>
+      <w:r>
+        <w:rPr>
+          <w:rFonts w:ascii="Courier New" w:hAnsi="Courier New" w:cs="Courier New"/>
+        </w:rPr>
+        <w:t>Item Name</w:t>
+      </w:r>
+      <w:r>
+        <w:rPr>
+          <w:rFonts w:ascii="Courier New" w:hAnsi="Courier New" w:cs="Courier New"/>
+        </w:rPr>
+        <w:tab/>
+      </w:r>
+      <w:r>
+        <w:rPr>
+          <w:rFonts w:ascii="Courier New" w:hAnsi="Courier New" w:cs="Courier New"/>
+        </w:rPr>
+        <w:tab/>
+      </w:r>
+      <w:r>
+        <w:rPr>
+          <w:rFonts w:ascii="Courier New" w:hAnsi="Courier New" w:cs="Courier New"/>
+        </w:rPr>
+        <w:tab/>
+      </w:r>
+      <w:r>
+        <w:rPr>
+          <w:rFonts w:ascii="Courier New" w:hAnsi="Courier New" w:cs="Courier New"/>
+        </w:rPr>
+        <w:tab/>
+        <w:t>- POTATO</w:t>
+      </w:r>
+    </w:p>
+    <w:p>
+      <w:pPr>
+        <w:pStyle w:val="PlainText"/>
+        <w:rPr>
+          <w:rFonts w:ascii="Courier New" w:hAnsi="Courier New" w:cs="Courier New"/>
+        </w:rPr>
+      </w:pPr>
+      <w:r>
+        <w:rPr>
+          <w:rFonts w:ascii="Courier New" w:hAnsi="Courier New" w:cs="Courier New"/>
+        </w:rPr>
+        <w:t>Number of Pockets</w:t>
+      </w:r>
+      <w:r>
+        <w:rPr>
+          <w:rFonts w:ascii="Courier New" w:hAnsi="Courier New" w:cs="Courier New"/>
+        </w:rPr>
+        <w:tab/>
+      </w:r>
+      <w:r>
+        <w:rPr>
+          <w:rFonts w:ascii="Courier New" w:hAnsi="Courier New" w:cs="Courier New"/>
+        </w:rPr>
+        <w:tab/>
+      </w:r>
+      <w:r>
+        <w:rPr>
+          <w:rFonts w:ascii="Courier New" w:hAnsi="Courier New" w:cs="Courier New"/>
+        </w:rPr>
+        <w:tab/>
+        <w:t>- 1</w:t>
+      </w:r>
+    </w:p>
+    <w:p>
+      <w:pPr>
+        <w:pStyle w:val="PlainText"/>
+        <w:rPr>
+          <w:rFonts w:ascii="Courier New" w:hAnsi="Courier New" w:cs="Courier New"/>
+        </w:rPr>
+      </w:pPr>
+      <w:r>
+        <w:rPr>
+          <w:rFonts w:ascii="Courier New" w:hAnsi="Courier New" w:cs="Courier New"/>
+        </w:rPr>
+        <w:t>Number of KGs</w:t>
+      </w:r>
+      <w:r>
+        <w:rPr>
+          <w:rFonts w:ascii="Courier New" w:hAnsi="Courier New" w:cs="Courier New"/>
+        </w:rPr>
+        <w:tab/>
+      </w:r>
+      <w:r>
+        <w:rPr>
+          <w:rFonts w:ascii="Courier New" w:hAnsi="Courier New" w:cs="Courier New"/>
+        </w:rPr>
+        <w:tab/>
+      </w:r>
+      <w:r>
+        <w:rPr>
+          <w:rFonts w:ascii="Courier New" w:hAnsi="Courier New" w:cs="Courier New"/>
+        </w:rPr>
+        <w:tab/>
+        <w:t>- 50</w:t>
+      </w:r>
+    </w:p>
+    <w:p>
+      <w:pPr>
+        <w:pStyle w:val="PlainText"/>
+        <w:rPr>
+          <w:rFonts w:ascii="Courier New" w:hAnsi="Courier New" w:cs="Courier New"/>
+        </w:rPr>
+      </w:pPr>
+      <w:r>
+        <w:rPr>
+          <w:rFonts w:ascii="Courier New" w:hAnsi="Courier New" w:cs="Courier New"/>
+        </w:rPr>
+        <w:t>Rate</w:t>
+      </w:r>
+      <w:r>
+        <w:rPr>
+          <w:rFonts w:ascii="Courier New" w:hAnsi="Courier New" w:cs="Courier New"/>
+        </w:rPr>
+        <w:tab/>
+      </w:r>
+      <w:r>
+        <w:rPr>
+          <w:rFonts w:ascii="Courier New" w:hAnsi="Courier New" w:cs="Courier New"/>
+        </w:rPr>
+        <w:tab/>
+      </w:r>
+      <w:r>
+        <w:rPr>
+          <w:rFonts w:ascii="Courier New" w:hAnsi="Courier New" w:cs="Courier New"/>
+        </w:rPr>
+        <w:tab/>
+      </w:r>
+      <w:r>
+        <w:rPr>
+          <w:rFonts w:ascii="Courier New" w:hAnsi="Courier New" w:cs="Courier New"/>
+        </w:rPr>
+        <w:tab/>
+      </w:r>
+      <w:r>
+        <w:rPr>
+          <w:rFonts w:ascii="Courier New" w:hAnsi="Courier New" w:cs="Courier New"/>
+        </w:rPr>
+        <w:tab/>
+        <w:t>- 16</w:t>
+      </w:r>
+    </w:p>
+    <w:p>
+      <w:pPr>
+        <w:pStyle w:val="PlainText"/>
+        <w:rPr>
+          <w:rFonts w:ascii="Courier New" w:hAnsi="Courier New" w:cs="Courier New"/>
+        </w:rPr>
+      </w:pPr>
+      <w:r>
+        <w:rPr>
+          <w:rFonts w:ascii="Courier New" w:hAnsi="Courier New" w:cs="Courier New"/>
+        </w:rPr>
+        <w:t>Total Price</w:t>
+      </w:r>
+      <w:r>
+        <w:rPr>
+          <w:rFonts w:ascii="Courier New" w:hAnsi="Courier New" w:cs="Courier New"/>
+        </w:rPr>
+        <w:tab/>
+      </w:r>
+      <w:r>
+        <w:rPr>
+          <w:rFonts w:ascii="Courier New" w:hAnsi="Courier New" w:cs="Courier New"/>
+        </w:rPr>
+        <w:tab/>
+      </w:r>
+      <w:r>
+        <w:rPr>
+          <w:rFonts w:ascii="Courier New" w:hAnsi="Courier New" w:cs="Courier New"/>
+        </w:rPr>
+        <w:tab/>
+      </w:r>
+      <w:r>
+        <w:rPr>
+          <w:rFonts w:ascii="Courier New" w:hAnsi="Courier New" w:cs="Courier New"/>
+        </w:rPr>
+        <w:tab/>
+        <w:t>- 800.0</w:t>
+      </w:r>
+    </w:p>
+    <w:p>
+      <w:pPr>
+        <w:pStyle w:val="PlainText"/>
+        <w:rPr>
+          <w:rFonts w:ascii="Courier New" w:hAnsi="Courier New" w:cs="Courier New"/>
+          <w:color w:val="FF0000"/>
+        </w:rPr>
+      </w:pPr>
+      <w:r>
+        <w:rPr>
+          <w:rFonts w:ascii="Courier New" w:hAnsi="Courier New" w:cs="Courier New"/>
+          <w:color w:val="FF0000"/>
+        </w:rPr>
+        <w:t>Amount Received</w:t>
+      </w:r>
+      <w:r>
+        <w:rPr>
+          <w:rFonts w:ascii="Courier New" w:hAnsi="Courier New" w:cs="Courier New"/>
+          <w:color w:val="FF0000"/>
+        </w:rPr>
+        <w:tab/>
+      </w:r>
+      <w:r>
+        <w:rPr>
+          <w:rFonts w:ascii="Courier New" w:hAnsi="Courier New" w:cs="Courier New"/>
+          <w:color w:val="FF0000"/>
+        </w:rPr>
+        <w:tab/>
+      </w:r>
+      <w:r>
+        <w:rPr>
+          <w:rFonts w:ascii="Courier New" w:hAnsi="Courier New" w:cs="Courier New"/>
+          <w:color w:val="FF0000"/>
+        </w:rPr>
+        <w:tab/>
+        <w:t>- 1481</w:t>
+      </w:r>
+    </w:p>
+    <w:p>
+      <w:pPr>
+        <w:pStyle w:val="PlainText"/>
+        <w:rPr>
+          <w:rFonts w:ascii="Courier New" w:hAnsi="Courier New" w:cs="Courier New"/>
+          <w:b/>
+        </w:rPr>
+      </w:pPr>
+      <w:r>
+        <w:rPr>
+          <w:rFonts w:ascii="Courier New" w:hAnsi="Courier New" w:cs="Courier New"/>
+          <w:b/>
+        </w:rPr>
+        <w:t>Amount balance</w:t>
+      </w:r>
+      <w:r>
+        <w:rPr>
+          <w:rFonts w:ascii="Courier New" w:hAnsi="Courier New" w:cs="Courier New"/>
+          <w:b/>
+        </w:rPr>
+        <w:tab/>
+      </w:r>
+      <w:r>
+        <w:rPr>
+          <w:rFonts w:ascii="Courier New" w:hAnsi="Courier New" w:cs="Courier New"/>
+          <w:b/>
+        </w:rPr>
+        <w:tab/>
+      </w:r>
+      <w:r>
+        <w:rPr>
+          <w:rFonts w:ascii="Courier New" w:hAnsi="Courier New" w:cs="Courier New"/>
+          <w:b/>
+        </w:rPr>
+        <w:tab/>
+        <w:t>- 800.0</w:t>
+      </w:r>
+    </w:p>
+    <w:p>
+      <w:pPr>
+        <w:pStyle w:val="PlainText"/>
+        <w:rPr>
+          <w:rFonts w:ascii="Courier New" w:hAnsi="Courier New" w:cs="Courier New"/>
+        </w:rPr>
+      </w:pPr>
+      <w:r>
+        <w:rPr>
+          <w:rFonts w:ascii="Courier New" w:hAnsi="Courier New" w:cs="Courier New"/>
+        </w:rPr>
+        <w:t>Amount Received mode</w:t>
+      </w:r>
+      <w:r>
+        <w:rPr>
+          <w:rFonts w:ascii="Courier New" w:hAnsi="Courier New" w:cs="Courier New"/>
+        </w:rPr>
+        <w:tab/>
+      </w:r>
+      <w:r>
+        <w:rPr>
+          <w:rFonts w:ascii="Courier New" w:hAnsi="Courier New" w:cs="Courier New"/>
+        </w:rPr>
+        <w:tab/>
+        <w:t>- CASH</w:t>
+      </w:r>
+    </w:p>
+    <w:p>
+      <w:pPr>
+        <w:pStyle w:val="PlainText"/>
+        <w:rPr>
+          <w:rFonts w:ascii="Courier New" w:hAnsi="Courier New" w:cs="Courier New"/>
+        </w:rPr>
+      </w:pPr>
+    </w:p>
+    <w:p>
+      <w:pPr>
+        <w:pStyle w:val="PlainText"/>
+        <w:rPr>
+          <w:rFonts w:ascii="Courier New" w:hAnsi="Courier New" w:cs="Courier New"/>
+          <w:b/>
+        </w:rPr>
+      </w:pPr>
     </w:p>
     <w:p>
       <w:pPr>

--- a/customer _details/GANGAMMA/SEP/TUMKUR/PUTTARAJU/PURCHASE DETAILS.docx
+++ b/customer _details/GANGAMMA/SEP/TUMKUR/PUTTARAJU/PURCHASE DETAILS.docx
@@ -22902,13 +22902,7 @@
         <w:rPr>
           <w:rFonts w:ascii="Courier New" w:hAnsi="Courier New" w:cs="Courier New"/>
         </w:rPr>
-        <w:t>SUN Apr 21</w:t>
-      </w:r>
-      <w:r>
-        <w:rPr>
-          <w:rFonts w:ascii="Courier New" w:hAnsi="Courier New" w:cs="Courier New"/>
-        </w:rPr>
-        <w:t xml:space="preserve"> 14:03:00 IST 2019</w:t>
+        <w:t>SUN Apr 21 14:03:00 IST 2019</w:t>
       </w:r>
     </w:p>
     <w:p>
@@ -23294,6 +23288,207 @@
         <w:tab/>
         <w:t>- CASH</w:t>
       </w:r>
+    </w:p>
+    <w:p>
+      <w:pPr>
+        <w:pStyle w:val="PlainText"/>
+        <w:rPr>
+          <w:rFonts w:ascii="Courier New" w:hAnsi="Courier New" w:cs="Courier New"/>
+        </w:rPr>
+      </w:pPr>
+    </w:p>
+    <w:p>
+      <w:pPr>
+        <w:pStyle w:val="PlainText"/>
+        <w:rPr>
+          <w:rFonts w:ascii="Courier New" w:hAnsi="Courier New" w:cs="Courier New"/>
+        </w:rPr>
+      </w:pPr>
+      <w:r>
+        <w:rPr>
+          <w:rFonts w:ascii="Courier New" w:hAnsi="Courier New" w:cs="Courier New"/>
+        </w:rPr>
+        <w:t>SUN Apr 28</w:t>
+      </w:r>
+      <w:r>
+        <w:rPr>
+          <w:rFonts w:ascii="Courier New" w:hAnsi="Courier New" w:cs="Courier New"/>
+        </w:rPr>
+        <w:t xml:space="preserve"> 13:33:37 IST 2019</w:t>
+      </w:r>
+    </w:p>
+    <w:p>
+      <w:pPr>
+        <w:pStyle w:val="PlainText"/>
+        <w:rPr>
+          <w:rFonts w:ascii="Courier New" w:hAnsi="Courier New" w:cs="Courier New"/>
+        </w:rPr>
+      </w:pPr>
+      <w:r>
+        <w:rPr>
+          <w:rFonts w:ascii="Courier New" w:hAnsi="Courier New" w:cs="Courier New"/>
+        </w:rPr>
+        <w:t>Person Name</w:t>
+      </w:r>
+      <w:r>
+        <w:rPr>
+          <w:rFonts w:ascii="Courier New" w:hAnsi="Courier New" w:cs="Courier New"/>
+        </w:rPr>
+        <w:tab/>
+      </w:r>
+      <w:r>
+        <w:rPr>
+          <w:rFonts w:ascii="Courier New" w:hAnsi="Courier New" w:cs="Courier New"/>
+        </w:rPr>
+        <w:tab/>
+      </w:r>
+      <w:r>
+        <w:rPr>
+          <w:rFonts w:ascii="Courier New" w:hAnsi="Courier New" w:cs="Courier New"/>
+        </w:rPr>
+        <w:tab/>
+      </w:r>
+      <w:r>
+        <w:rPr>
+          <w:rFonts w:ascii="Courier New" w:hAnsi="Courier New" w:cs="Courier New"/>
+        </w:rPr>
+        <w:tab/>
+        <w:t>- PUTTARAJU</w:t>
+      </w:r>
+    </w:p>
+    <w:p>
+      <w:pPr>
+        <w:pStyle w:val="PlainText"/>
+        <w:rPr>
+          <w:rFonts w:ascii="Courier New" w:hAnsi="Courier New" w:cs="Courier New"/>
+        </w:rPr>
+      </w:pPr>
+      <w:r>
+        <w:rPr>
+          <w:rFonts w:ascii="Courier New" w:hAnsi="Courier New" w:cs="Courier New"/>
+        </w:rPr>
+        <w:t>---------------------------------------------------------------</w:t>
+      </w:r>
+    </w:p>
+    <w:p>
+      <w:pPr>
+        <w:pStyle w:val="PlainText"/>
+        <w:rPr>
+          <w:rFonts w:ascii="Courier New" w:hAnsi="Courier New" w:cs="Courier New"/>
+        </w:rPr>
+      </w:pPr>
+      <w:r>
+        <w:rPr>
+          <w:rFonts w:ascii="Courier New" w:hAnsi="Courier New" w:cs="Courier New"/>
+        </w:rPr>
+        <w:t>Item Name</w:t>
+      </w:r>
+      <w:r>
+        <w:rPr>
+          <w:rFonts w:ascii="Courier New" w:hAnsi="Courier New" w:cs="Courier New"/>
+        </w:rPr>
+        <w:tab/>
+      </w:r>
+      <w:r>
+        <w:rPr>
+          <w:rFonts w:ascii="Courier New" w:hAnsi="Courier New" w:cs="Courier New"/>
+        </w:rPr>
+        <w:tab/>
+      </w:r>
+      <w:r>
+        <w:rPr>
+          <w:rFonts w:ascii="Courier New" w:hAnsi="Courier New" w:cs="Courier New"/>
+        </w:rPr>
+        <w:tab/>
+      </w:r>
+      <w:r>
+        <w:rPr>
+          <w:rFonts w:ascii="Courier New" w:hAnsi="Courier New" w:cs="Courier New"/>
+        </w:rPr>
+        <w:tab/>
+        <w:t>- POTATO</w:t>
+      </w:r>
+    </w:p>
+    <w:p>
+      <w:pPr>
+        <w:pStyle w:val="PlainText"/>
+        <w:rPr>
+          <w:rFonts w:ascii="Courier New" w:hAnsi="Courier New" w:cs="Courier New"/>
+          <w:color w:val="FF0000"/>
+        </w:rPr>
+      </w:pPr>
+      <w:r>
+        <w:rPr>
+          <w:rFonts w:ascii="Courier New" w:hAnsi="Courier New" w:cs="Courier New"/>
+          <w:color w:val="FF0000"/>
+        </w:rPr>
+        <w:t>Amount Received</w:t>
+      </w:r>
+      <w:r>
+        <w:rPr>
+          <w:rFonts w:ascii="Courier New" w:hAnsi="Courier New" w:cs="Courier New"/>
+          <w:color w:val="FF0000"/>
+        </w:rPr>
+        <w:tab/>
+      </w:r>
+      <w:r>
+        <w:rPr>
+          <w:rFonts w:ascii="Courier New" w:hAnsi="Courier New" w:cs="Courier New"/>
+          <w:color w:val="FF0000"/>
+        </w:rPr>
+        <w:tab/>
+      </w:r>
+      <w:r>
+        <w:rPr>
+          <w:rFonts w:ascii="Courier New" w:hAnsi="Courier New" w:cs="Courier New"/>
+          <w:color w:val="FF0000"/>
+        </w:rPr>
+        <w:tab/>
+        <w:t>- 800</w:t>
+      </w:r>
+    </w:p>
+    <w:p>
+      <w:pPr>
+        <w:pStyle w:val="PlainText"/>
+        <w:rPr>
+          <w:rFonts w:ascii="Courier New" w:hAnsi="Courier New" w:cs="Courier New"/>
+        </w:rPr>
+      </w:pPr>
+      <w:r>
+        <w:rPr>
+          <w:rFonts w:ascii="Courier New" w:hAnsi="Courier New" w:cs="Courier New"/>
+        </w:rPr>
+        <w:t>Amount Received mode</w:t>
+      </w:r>
+      <w:r>
+        <w:rPr>
+          <w:rFonts w:ascii="Courier New" w:hAnsi="Courier New" w:cs="Courier New"/>
+        </w:rPr>
+        <w:tab/>
+      </w:r>
+      <w:r>
+        <w:rPr>
+          <w:rFonts w:ascii="Courier New" w:hAnsi="Courier New" w:cs="Courier New"/>
+        </w:rPr>
+        <w:tab/>
+        <w:t>- CASH AND CLEARD</w:t>
+      </w:r>
+    </w:p>
+    <w:p>
+      <w:pPr>
+        <w:pStyle w:val="PlainText"/>
+        <w:rPr>
+          <w:rFonts w:ascii="Courier New" w:hAnsi="Courier New" w:cs="Courier New"/>
+        </w:rPr>
+      </w:pPr>
+    </w:p>
+    <w:p>
+      <w:pPr>
+        <w:pStyle w:val="PlainText"/>
+        <w:rPr>
+          <w:rFonts w:ascii="Courier New" w:hAnsi="Courier New" w:cs="Courier New"/>
+        </w:rPr>
+      </w:pPr>
     </w:p>
     <w:p>
       <w:pPr>

--- a/customer _details/GANGAMMA/SEP/TUMKUR/PUTTARAJU/PURCHASE DETAILS.docx
+++ b/customer _details/GANGAMMA/SEP/TUMKUR/PUTTARAJU/PURCHASE DETAILS.docx
@@ -23308,13 +23308,7 @@
         <w:rPr>
           <w:rFonts w:ascii="Courier New" w:hAnsi="Courier New" w:cs="Courier New"/>
         </w:rPr>
-        <w:t>SUN Apr 28</w:t>
-      </w:r>
-      <w:r>
-        <w:rPr>
-          <w:rFonts w:ascii="Courier New" w:hAnsi="Courier New" w:cs="Courier New"/>
-        </w:rPr>
-        <w:t xml:space="preserve"> 13:33:37 IST 2019</w:t>
+        <w:t>SUN Apr 28 13:33:37 IST 2019</w:t>
       </w:r>
     </w:p>
     <w:p>
@@ -23473,6 +23467,370 @@
         <w:tab/>
         <w:t>- CASH AND CLEARD</w:t>
       </w:r>
+    </w:p>
+    <w:p>
+      <w:pPr>
+        <w:pStyle w:val="PlainText"/>
+        <w:rPr>
+          <w:rFonts w:ascii="Courier New" w:hAnsi="Courier New" w:cs="Courier New"/>
+        </w:rPr>
+      </w:pPr>
+    </w:p>
+    <w:p>
+      <w:pPr>
+        <w:pStyle w:val="PlainText"/>
+        <w:rPr>
+          <w:rFonts w:ascii="Courier New" w:hAnsi="Courier New" w:cs="Courier New"/>
+        </w:rPr>
+      </w:pPr>
+      <w:r>
+        <w:rPr>
+          <w:rFonts w:ascii="Courier New" w:hAnsi="Courier New" w:cs="Courier New"/>
+        </w:rPr>
+        <w:t>SUN May 05</w:t>
+      </w:r>
+      <w:r>
+        <w:rPr>
+          <w:rFonts w:ascii="Courier New" w:hAnsi="Courier New" w:cs="Courier New"/>
+        </w:rPr>
+        <w:t xml:space="preserve"> 13:24:59 IST 2019</w:t>
+      </w:r>
+    </w:p>
+    <w:p>
+      <w:pPr>
+        <w:pStyle w:val="PlainText"/>
+        <w:rPr>
+          <w:rFonts w:ascii="Courier New" w:hAnsi="Courier New" w:cs="Courier New"/>
+        </w:rPr>
+      </w:pPr>
+      <w:r>
+        <w:rPr>
+          <w:rFonts w:ascii="Courier New" w:hAnsi="Courier New" w:cs="Courier New"/>
+        </w:rPr>
+        <w:t>Person Name</w:t>
+      </w:r>
+      <w:r>
+        <w:rPr>
+          <w:rFonts w:ascii="Courier New" w:hAnsi="Courier New" w:cs="Courier New"/>
+        </w:rPr>
+        <w:tab/>
+      </w:r>
+      <w:r>
+        <w:rPr>
+          <w:rFonts w:ascii="Courier New" w:hAnsi="Courier New" w:cs="Courier New"/>
+        </w:rPr>
+        <w:tab/>
+      </w:r>
+      <w:r>
+        <w:rPr>
+          <w:rFonts w:ascii="Courier New" w:hAnsi="Courier New" w:cs="Courier New"/>
+        </w:rPr>
+        <w:tab/>
+      </w:r>
+      <w:r>
+        <w:rPr>
+          <w:rFonts w:ascii="Courier New" w:hAnsi="Courier New" w:cs="Courier New"/>
+        </w:rPr>
+        <w:tab/>
+        <w:t>- PUTTARAJU</w:t>
+      </w:r>
+    </w:p>
+    <w:p>
+      <w:pPr>
+        <w:pStyle w:val="PlainText"/>
+        <w:rPr>
+          <w:rFonts w:ascii="Courier New" w:hAnsi="Courier New" w:cs="Courier New"/>
+        </w:rPr>
+      </w:pPr>
+      <w:r>
+        <w:rPr>
+          <w:rFonts w:ascii="Courier New" w:hAnsi="Courier New" w:cs="Courier New"/>
+        </w:rPr>
+        <w:t>Bill number</w:t>
+      </w:r>
+      <w:r>
+        <w:rPr>
+          <w:rFonts w:ascii="Courier New" w:hAnsi="Courier New" w:cs="Courier New"/>
+        </w:rPr>
+        <w:tab/>
+      </w:r>
+      <w:r>
+        <w:rPr>
+          <w:rFonts w:ascii="Courier New" w:hAnsi="Courier New" w:cs="Courier New"/>
+        </w:rPr>
+        <w:tab/>
+      </w:r>
+      <w:r>
+        <w:rPr>
+          <w:rFonts w:ascii="Courier New" w:hAnsi="Courier New" w:cs="Courier New"/>
+        </w:rPr>
+        <w:tab/>
+      </w:r>
+      <w:r>
+        <w:rPr>
+          <w:rFonts w:ascii="Courier New" w:hAnsi="Courier New" w:cs="Courier New"/>
+        </w:rPr>
+        <w:tab/>
+        <w:t>- 12586</w:t>
+      </w:r>
+    </w:p>
+    <w:p>
+      <w:pPr>
+        <w:pStyle w:val="PlainText"/>
+        <w:rPr>
+          <w:rFonts w:ascii="Courier New" w:hAnsi="Courier New" w:cs="Courier New"/>
+        </w:rPr>
+      </w:pPr>
+      <w:r>
+        <w:rPr>
+          <w:rFonts w:ascii="Courier New" w:hAnsi="Courier New" w:cs="Courier New"/>
+        </w:rPr>
+        <w:t>---------------------------------------------------------------</w:t>
+      </w:r>
+    </w:p>
+    <w:p>
+      <w:pPr>
+        <w:pStyle w:val="PlainText"/>
+        <w:rPr>
+          <w:rFonts w:ascii="Courier New" w:hAnsi="Courier New" w:cs="Courier New"/>
+        </w:rPr>
+      </w:pPr>
+      <w:r>
+        <w:rPr>
+          <w:rFonts w:ascii="Courier New" w:hAnsi="Courier New" w:cs="Courier New"/>
+        </w:rPr>
+        <w:t>Item Name</w:t>
+      </w:r>
+      <w:r>
+        <w:rPr>
+          <w:rFonts w:ascii="Courier New" w:hAnsi="Courier New" w:cs="Courier New"/>
+        </w:rPr>
+        <w:tab/>
+      </w:r>
+      <w:r>
+        <w:rPr>
+          <w:rFonts w:ascii="Courier New" w:hAnsi="Courier New" w:cs="Courier New"/>
+        </w:rPr>
+        <w:tab/>
+      </w:r>
+      <w:r>
+        <w:rPr>
+          <w:rFonts w:ascii="Courier New" w:hAnsi="Courier New" w:cs="Courier New"/>
+        </w:rPr>
+        <w:tab/>
+      </w:r>
+      <w:r>
+        <w:rPr>
+          <w:rFonts w:ascii="Courier New" w:hAnsi="Courier New" w:cs="Courier New"/>
+        </w:rPr>
+        <w:tab/>
+        <w:t>- POTATO</w:t>
+      </w:r>
+    </w:p>
+    <w:p>
+      <w:pPr>
+        <w:pStyle w:val="PlainText"/>
+        <w:rPr>
+          <w:rFonts w:ascii="Courier New" w:hAnsi="Courier New" w:cs="Courier New"/>
+        </w:rPr>
+      </w:pPr>
+      <w:r>
+        <w:rPr>
+          <w:rFonts w:ascii="Courier New" w:hAnsi="Courier New" w:cs="Courier New"/>
+        </w:rPr>
+        <w:t>Number of Pockets</w:t>
+      </w:r>
+      <w:r>
+        <w:rPr>
+          <w:rFonts w:ascii="Courier New" w:hAnsi="Courier New" w:cs="Courier New"/>
+        </w:rPr>
+        <w:tab/>
+      </w:r>
+      <w:r>
+        <w:rPr>
+          <w:rFonts w:ascii="Courier New" w:hAnsi="Courier New" w:cs="Courier New"/>
+        </w:rPr>
+        <w:tab/>
+      </w:r>
+      <w:r>
+        <w:rPr>
+          <w:rFonts w:ascii="Courier New" w:hAnsi="Courier New" w:cs="Courier New"/>
+        </w:rPr>
+        <w:tab/>
+        <w:t>- 1</w:t>
+      </w:r>
+    </w:p>
+    <w:p>
+      <w:pPr>
+        <w:pStyle w:val="PlainText"/>
+        <w:rPr>
+          <w:rFonts w:ascii="Courier New" w:hAnsi="Courier New" w:cs="Courier New"/>
+        </w:rPr>
+      </w:pPr>
+      <w:r>
+        <w:rPr>
+          <w:rFonts w:ascii="Courier New" w:hAnsi="Courier New" w:cs="Courier New"/>
+        </w:rPr>
+        <w:t>Number of KGs</w:t>
+      </w:r>
+      <w:r>
+        <w:rPr>
+          <w:rFonts w:ascii="Courier New" w:hAnsi="Courier New" w:cs="Courier New"/>
+        </w:rPr>
+        <w:tab/>
+      </w:r>
+      <w:r>
+        <w:rPr>
+          <w:rFonts w:ascii="Courier New" w:hAnsi="Courier New" w:cs="Courier New"/>
+        </w:rPr>
+        <w:tab/>
+      </w:r>
+      <w:r>
+        <w:rPr>
+          <w:rFonts w:ascii="Courier New" w:hAnsi="Courier New" w:cs="Courier New"/>
+        </w:rPr>
+        <w:tab/>
+        <w:t>- 54</w:t>
+      </w:r>
+    </w:p>
+    <w:p>
+      <w:pPr>
+        <w:pStyle w:val="PlainText"/>
+        <w:rPr>
+          <w:rFonts w:ascii="Courier New" w:hAnsi="Courier New" w:cs="Courier New"/>
+        </w:rPr>
+      </w:pPr>
+      <w:r>
+        <w:rPr>
+          <w:rFonts w:ascii="Courier New" w:hAnsi="Courier New" w:cs="Courier New"/>
+        </w:rPr>
+        <w:t>Rate</w:t>
+      </w:r>
+      <w:r>
+        <w:rPr>
+          <w:rFonts w:ascii="Courier New" w:hAnsi="Courier New" w:cs="Courier New"/>
+        </w:rPr>
+        <w:tab/>
+      </w:r>
+      <w:r>
+        <w:rPr>
+          <w:rFonts w:ascii="Courier New" w:hAnsi="Courier New" w:cs="Courier New"/>
+        </w:rPr>
+        <w:tab/>
+      </w:r>
+      <w:r>
+        <w:rPr>
+          <w:rFonts w:ascii="Courier New" w:hAnsi="Courier New" w:cs="Courier New"/>
+        </w:rPr>
+        <w:tab/>
+      </w:r>
+      <w:r>
+        <w:rPr>
+          <w:rFonts w:ascii="Courier New" w:hAnsi="Courier New" w:cs="Courier New"/>
+        </w:rPr>
+        <w:tab/>
+      </w:r>
+      <w:r>
+        <w:rPr>
+          <w:rFonts w:ascii="Courier New" w:hAnsi="Courier New" w:cs="Courier New"/>
+        </w:rPr>
+        <w:tab/>
+        <w:t>- 15</w:t>
+      </w:r>
+    </w:p>
+    <w:p>
+      <w:pPr>
+        <w:pStyle w:val="PlainText"/>
+        <w:rPr>
+          <w:rFonts w:ascii="Courier New" w:hAnsi="Courier New" w:cs="Courier New"/>
+        </w:rPr>
+      </w:pPr>
+      <w:r>
+        <w:rPr>
+          <w:rFonts w:ascii="Courier New" w:hAnsi="Courier New" w:cs="Courier New"/>
+        </w:rPr>
+        <w:t>Total Price</w:t>
+      </w:r>
+      <w:r>
+        <w:rPr>
+          <w:rFonts w:ascii="Courier New" w:hAnsi="Courier New" w:cs="Courier New"/>
+        </w:rPr>
+        <w:tab/>
+      </w:r>
+      <w:r>
+        <w:rPr>
+          <w:rFonts w:ascii="Courier New" w:hAnsi="Courier New" w:cs="Courier New"/>
+        </w:rPr>
+        <w:tab/>
+      </w:r>
+      <w:r>
+        <w:rPr>
+          <w:rFonts w:ascii="Courier New" w:hAnsi="Courier New" w:cs="Courier New"/>
+        </w:rPr>
+        <w:tab/>
+      </w:r>
+      <w:r>
+        <w:rPr>
+          <w:rFonts w:ascii="Courier New" w:hAnsi="Courier New" w:cs="Courier New"/>
+        </w:rPr>
+        <w:tab/>
+        <w:t>- 810.0</w:t>
+      </w:r>
+    </w:p>
+    <w:p>
+      <w:pPr>
+        <w:pStyle w:val="PlainText"/>
+        <w:rPr>
+          <w:rFonts w:ascii="Courier New" w:hAnsi="Courier New" w:cs="Courier New"/>
+          <w:b/>
+        </w:rPr>
+      </w:pPr>
+      <w:r>
+        <w:rPr>
+          <w:rFonts w:ascii="Courier New" w:hAnsi="Courier New" w:cs="Courier New"/>
+          <w:b/>
+        </w:rPr>
+        <w:t>Amount balance</w:t>
+      </w:r>
+      <w:r>
+        <w:rPr>
+          <w:rFonts w:ascii="Courier New" w:hAnsi="Courier New" w:cs="Courier New"/>
+          <w:b/>
+        </w:rPr>
+        <w:tab/>
+      </w:r>
+      <w:r>
+        <w:rPr>
+          <w:rFonts w:ascii="Courier New" w:hAnsi="Courier New" w:cs="Courier New"/>
+          <w:b/>
+        </w:rPr>
+        <w:tab/>
+      </w:r>
+      <w:r>
+        <w:rPr>
+          <w:rFonts w:ascii="Courier New" w:hAnsi="Courier New" w:cs="Courier New"/>
+          <w:b/>
+        </w:rPr>
+        <w:tab/>
+        <w:t>- 810.0</w:t>
+      </w:r>
+    </w:p>
+    <w:p>
+      <w:pPr>
+        <w:pStyle w:val="PlainText"/>
+        <w:rPr>
+          <w:rFonts w:ascii="Courier New" w:hAnsi="Courier New" w:cs="Courier New"/>
+          <w:b/>
+        </w:rPr>
+      </w:pPr>
+    </w:p>
+    <w:p>
+      <w:pPr>
+        <w:pStyle w:val="PlainText"/>
+        <w:rPr>
+          <w:rFonts w:ascii="Courier New" w:hAnsi="Courier New" w:cs="Courier New"/>
+        </w:rPr>
+      </w:pPr>
     </w:p>
     <w:p>
       <w:pPr>

--- a/customer _details/GANGAMMA/SEP/TUMKUR/PUTTARAJU/PURCHASE DETAILS.docx
+++ b/customer _details/GANGAMMA/SEP/TUMKUR/PUTTARAJU/PURCHASE DETAILS.docx
@@ -23487,13 +23487,7 @@
         <w:rPr>
           <w:rFonts w:ascii="Courier New" w:hAnsi="Courier New" w:cs="Courier New"/>
         </w:rPr>
-        <w:t>SUN May 05</w:t>
-      </w:r>
-      <w:r>
-        <w:rPr>
-          <w:rFonts w:ascii="Courier New" w:hAnsi="Courier New" w:cs="Courier New"/>
-        </w:rPr>
-        <w:t xml:space="preserve"> 13:24:59 IST 2019</w:t>
+        <w:t>SUN May 05 13:24:59 IST 2019</w:t>
       </w:r>
     </w:p>
     <w:p>
@@ -23814,6 +23808,858 @@
         <w:tab/>
         <w:t>- 810.0</w:t>
       </w:r>
+    </w:p>
+    <w:p>
+      <w:pPr>
+        <w:pStyle w:val="PlainText"/>
+        <w:rPr>
+          <w:rFonts w:ascii="Courier New" w:hAnsi="Courier New" w:cs="Courier New"/>
+          <w:b/>
+        </w:rPr>
+      </w:pPr>
+    </w:p>
+    <w:p>
+      <w:pPr>
+        <w:pStyle w:val="PlainText"/>
+        <w:rPr>
+          <w:rFonts w:ascii="Courier New" w:hAnsi="Courier New" w:cs="Courier New"/>
+        </w:rPr>
+      </w:pPr>
+      <w:r>
+        <w:rPr>
+          <w:rFonts w:ascii="Courier New" w:hAnsi="Courier New" w:cs="Courier New"/>
+        </w:rPr>
+        <w:t>SUN May 12 15:40:27 IST 2019</w:t>
+      </w:r>
+    </w:p>
+    <w:p>
+      <w:pPr>
+        <w:pStyle w:val="PlainText"/>
+        <w:rPr>
+          <w:rFonts w:ascii="Courier New" w:hAnsi="Courier New" w:cs="Courier New"/>
+        </w:rPr>
+      </w:pPr>
+      <w:r>
+        <w:rPr>
+          <w:rFonts w:ascii="Courier New" w:hAnsi="Courier New" w:cs="Courier New"/>
+        </w:rPr>
+        <w:t>Person Name</w:t>
+      </w:r>
+      <w:r>
+        <w:rPr>
+          <w:rFonts w:ascii="Courier New" w:hAnsi="Courier New" w:cs="Courier New"/>
+        </w:rPr>
+        <w:tab/>
+      </w:r>
+      <w:r>
+        <w:rPr>
+          <w:rFonts w:ascii="Courier New" w:hAnsi="Courier New" w:cs="Courier New"/>
+        </w:rPr>
+        <w:tab/>
+      </w:r>
+      <w:r>
+        <w:rPr>
+          <w:rFonts w:ascii="Courier New" w:hAnsi="Courier New" w:cs="Courier New"/>
+        </w:rPr>
+        <w:tab/>
+      </w:r>
+      <w:r>
+        <w:rPr>
+          <w:rFonts w:ascii="Courier New" w:hAnsi="Courier New" w:cs="Courier New"/>
+        </w:rPr>
+        <w:tab/>
+        <w:t>- PUTTARAJU</w:t>
+      </w:r>
+    </w:p>
+    <w:p>
+      <w:pPr>
+        <w:pStyle w:val="PlainText"/>
+        <w:rPr>
+          <w:rFonts w:ascii="Courier New" w:hAnsi="Courier New" w:cs="Courier New"/>
+        </w:rPr>
+      </w:pPr>
+      <w:r>
+        <w:rPr>
+          <w:rFonts w:ascii="Courier New" w:hAnsi="Courier New" w:cs="Courier New"/>
+        </w:rPr>
+        <w:t>Bill number</w:t>
+      </w:r>
+      <w:r>
+        <w:rPr>
+          <w:rFonts w:ascii="Courier New" w:hAnsi="Courier New" w:cs="Courier New"/>
+        </w:rPr>
+        <w:tab/>
+      </w:r>
+      <w:r>
+        <w:rPr>
+          <w:rFonts w:ascii="Courier New" w:hAnsi="Courier New" w:cs="Courier New"/>
+        </w:rPr>
+        <w:tab/>
+      </w:r>
+      <w:r>
+        <w:rPr>
+          <w:rFonts w:ascii="Courier New" w:hAnsi="Courier New" w:cs="Courier New"/>
+        </w:rPr>
+        <w:tab/>
+      </w:r>
+      <w:r>
+        <w:rPr>
+          <w:rFonts w:ascii="Courier New" w:hAnsi="Courier New" w:cs="Courier New"/>
+        </w:rPr>
+        <w:tab/>
+        <w:t>- 12733</w:t>
+      </w:r>
+    </w:p>
+    <w:p>
+      <w:pPr>
+        <w:pStyle w:val="PlainText"/>
+        <w:rPr>
+          <w:rFonts w:ascii="Courier New" w:hAnsi="Courier New" w:cs="Courier New"/>
+        </w:rPr>
+      </w:pPr>
+      <w:r>
+        <w:rPr>
+          <w:rFonts w:ascii="Courier New" w:hAnsi="Courier New" w:cs="Courier New"/>
+        </w:rPr>
+        <w:t>---------------------------------------------------------------</w:t>
+      </w:r>
+    </w:p>
+    <w:p>
+      <w:pPr>
+        <w:pStyle w:val="PlainText"/>
+        <w:rPr>
+          <w:rFonts w:ascii="Courier New" w:hAnsi="Courier New" w:cs="Courier New"/>
+        </w:rPr>
+      </w:pPr>
+      <w:r>
+        <w:rPr>
+          <w:rFonts w:ascii="Courier New" w:hAnsi="Courier New" w:cs="Courier New"/>
+        </w:rPr>
+        <w:t>Item Name</w:t>
+      </w:r>
+      <w:r>
+        <w:rPr>
+          <w:rFonts w:ascii="Courier New" w:hAnsi="Courier New" w:cs="Courier New"/>
+        </w:rPr>
+        <w:tab/>
+      </w:r>
+      <w:r>
+        <w:rPr>
+          <w:rFonts w:ascii="Courier New" w:hAnsi="Courier New" w:cs="Courier New"/>
+        </w:rPr>
+        <w:tab/>
+      </w:r>
+      <w:r>
+        <w:rPr>
+          <w:rFonts w:ascii="Courier New" w:hAnsi="Courier New" w:cs="Courier New"/>
+        </w:rPr>
+        <w:tab/>
+      </w:r>
+      <w:r>
+        <w:rPr>
+          <w:rFonts w:ascii="Courier New" w:hAnsi="Courier New" w:cs="Courier New"/>
+        </w:rPr>
+        <w:tab/>
+        <w:t>- POTATO</w:t>
+      </w:r>
+    </w:p>
+    <w:p>
+      <w:pPr>
+        <w:pStyle w:val="PlainText"/>
+        <w:rPr>
+          <w:rFonts w:ascii="Courier New" w:hAnsi="Courier New" w:cs="Courier New"/>
+        </w:rPr>
+      </w:pPr>
+      <w:r>
+        <w:rPr>
+          <w:rFonts w:ascii="Courier New" w:hAnsi="Courier New" w:cs="Courier New"/>
+        </w:rPr>
+        <w:t>Number of Pockets</w:t>
+      </w:r>
+      <w:r>
+        <w:rPr>
+          <w:rFonts w:ascii="Courier New" w:hAnsi="Courier New" w:cs="Courier New"/>
+        </w:rPr>
+        <w:tab/>
+      </w:r>
+      <w:r>
+        <w:rPr>
+          <w:rFonts w:ascii="Courier New" w:hAnsi="Courier New" w:cs="Courier New"/>
+        </w:rPr>
+        <w:tab/>
+      </w:r>
+      <w:r>
+        <w:rPr>
+          <w:rFonts w:ascii="Courier New" w:hAnsi="Courier New" w:cs="Courier New"/>
+        </w:rPr>
+        <w:tab/>
+        <w:t>- 1</w:t>
+      </w:r>
+    </w:p>
+    <w:p>
+      <w:pPr>
+        <w:pStyle w:val="PlainText"/>
+        <w:rPr>
+          <w:rFonts w:ascii="Courier New" w:hAnsi="Courier New" w:cs="Courier New"/>
+        </w:rPr>
+      </w:pPr>
+      <w:r>
+        <w:rPr>
+          <w:rFonts w:ascii="Courier New" w:hAnsi="Courier New" w:cs="Courier New"/>
+        </w:rPr>
+        <w:t>Number of KGs</w:t>
+      </w:r>
+      <w:r>
+        <w:rPr>
+          <w:rFonts w:ascii="Courier New" w:hAnsi="Courier New" w:cs="Courier New"/>
+        </w:rPr>
+        <w:tab/>
+      </w:r>
+      <w:r>
+        <w:rPr>
+          <w:rFonts w:ascii="Courier New" w:hAnsi="Courier New" w:cs="Courier New"/>
+        </w:rPr>
+        <w:tab/>
+      </w:r>
+      <w:r>
+        <w:rPr>
+          <w:rFonts w:ascii="Courier New" w:hAnsi="Courier New" w:cs="Courier New"/>
+        </w:rPr>
+        <w:tab/>
+        <w:t>- 49</w:t>
+      </w:r>
+    </w:p>
+    <w:p>
+      <w:pPr>
+        <w:pStyle w:val="PlainText"/>
+        <w:rPr>
+          <w:rFonts w:ascii="Courier New" w:hAnsi="Courier New" w:cs="Courier New"/>
+        </w:rPr>
+      </w:pPr>
+      <w:r>
+        <w:rPr>
+          <w:rFonts w:ascii="Courier New" w:hAnsi="Courier New" w:cs="Courier New"/>
+        </w:rPr>
+        <w:t>Rate</w:t>
+      </w:r>
+      <w:r>
+        <w:rPr>
+          <w:rFonts w:ascii="Courier New" w:hAnsi="Courier New" w:cs="Courier New"/>
+        </w:rPr>
+        <w:tab/>
+      </w:r>
+      <w:r>
+        <w:rPr>
+          <w:rFonts w:ascii="Courier New" w:hAnsi="Courier New" w:cs="Courier New"/>
+        </w:rPr>
+        <w:tab/>
+      </w:r>
+      <w:r>
+        <w:rPr>
+          <w:rFonts w:ascii="Courier New" w:hAnsi="Courier New" w:cs="Courier New"/>
+        </w:rPr>
+        <w:tab/>
+      </w:r>
+      <w:r>
+        <w:rPr>
+          <w:rFonts w:ascii="Courier New" w:hAnsi="Courier New" w:cs="Courier New"/>
+        </w:rPr>
+        <w:tab/>
+      </w:r>
+      <w:r>
+        <w:rPr>
+          <w:rFonts w:ascii="Courier New" w:hAnsi="Courier New" w:cs="Courier New"/>
+        </w:rPr>
+        <w:tab/>
+        <w:t>- 15</w:t>
+      </w:r>
+    </w:p>
+    <w:p>
+      <w:pPr>
+        <w:pStyle w:val="PlainText"/>
+        <w:rPr>
+          <w:rFonts w:ascii="Courier New" w:hAnsi="Courier New" w:cs="Courier New"/>
+        </w:rPr>
+      </w:pPr>
+      <w:r>
+        <w:rPr>
+          <w:rFonts w:ascii="Courier New" w:hAnsi="Courier New" w:cs="Courier New"/>
+        </w:rPr>
+        <w:t>Total Price</w:t>
+      </w:r>
+      <w:r>
+        <w:rPr>
+          <w:rFonts w:ascii="Courier New" w:hAnsi="Courier New" w:cs="Courier New"/>
+        </w:rPr>
+        <w:tab/>
+      </w:r>
+      <w:r>
+        <w:rPr>
+          <w:rFonts w:ascii="Courier New" w:hAnsi="Courier New" w:cs="Courier New"/>
+        </w:rPr>
+        <w:tab/>
+      </w:r>
+      <w:r>
+        <w:rPr>
+          <w:rFonts w:ascii="Courier New" w:hAnsi="Courier New" w:cs="Courier New"/>
+        </w:rPr>
+        <w:tab/>
+      </w:r>
+      <w:r>
+        <w:rPr>
+          <w:rFonts w:ascii="Courier New" w:hAnsi="Courier New" w:cs="Courier New"/>
+        </w:rPr>
+        <w:tab/>
+        <w:t>- 735.0</w:t>
+      </w:r>
+    </w:p>
+    <w:p>
+      <w:pPr>
+        <w:pStyle w:val="PlainText"/>
+        <w:rPr>
+          <w:rFonts w:ascii="Courier New" w:hAnsi="Courier New" w:cs="Courier New"/>
+          <w:color w:val="FF0000"/>
+        </w:rPr>
+      </w:pPr>
+      <w:r>
+        <w:rPr>
+          <w:rFonts w:ascii="Courier New" w:hAnsi="Courier New" w:cs="Courier New"/>
+          <w:color w:val="FF0000"/>
+        </w:rPr>
+        <w:t>Amount Received</w:t>
+      </w:r>
+      <w:r>
+        <w:rPr>
+          <w:rFonts w:ascii="Courier New" w:hAnsi="Courier New" w:cs="Courier New"/>
+          <w:color w:val="FF0000"/>
+        </w:rPr>
+        <w:tab/>
+      </w:r>
+      <w:r>
+        <w:rPr>
+          <w:rFonts w:ascii="Courier New" w:hAnsi="Courier New" w:cs="Courier New"/>
+          <w:color w:val="FF0000"/>
+        </w:rPr>
+        <w:tab/>
+      </w:r>
+      <w:r>
+        <w:rPr>
+          <w:rFonts w:ascii="Courier New" w:hAnsi="Courier New" w:cs="Courier New"/>
+          <w:color w:val="FF0000"/>
+        </w:rPr>
+        <w:tab/>
+        <w:t>- 810</w:t>
+      </w:r>
+    </w:p>
+    <w:p>
+      <w:pPr>
+        <w:pStyle w:val="PlainText"/>
+        <w:rPr>
+          <w:rFonts w:ascii="Courier New" w:hAnsi="Courier New" w:cs="Courier New"/>
+          <w:b/>
+        </w:rPr>
+      </w:pPr>
+      <w:r>
+        <w:rPr>
+          <w:rFonts w:ascii="Courier New" w:hAnsi="Courier New" w:cs="Courier New"/>
+          <w:b/>
+        </w:rPr>
+        <w:t>Amount balance</w:t>
+      </w:r>
+      <w:r>
+        <w:rPr>
+          <w:rFonts w:ascii="Courier New" w:hAnsi="Courier New" w:cs="Courier New"/>
+          <w:b/>
+        </w:rPr>
+        <w:tab/>
+      </w:r>
+      <w:r>
+        <w:rPr>
+          <w:rFonts w:ascii="Courier New" w:hAnsi="Courier New" w:cs="Courier New"/>
+          <w:b/>
+        </w:rPr>
+        <w:tab/>
+      </w:r>
+      <w:r>
+        <w:rPr>
+          <w:rFonts w:ascii="Courier New" w:hAnsi="Courier New" w:cs="Courier New"/>
+          <w:b/>
+        </w:rPr>
+        <w:tab/>
+        <w:t>- 735.0</w:t>
+      </w:r>
+    </w:p>
+    <w:p>
+      <w:pPr>
+        <w:pStyle w:val="PlainText"/>
+        <w:rPr>
+          <w:rFonts w:ascii="Courier New" w:hAnsi="Courier New" w:cs="Courier New"/>
+        </w:rPr>
+      </w:pPr>
+      <w:r>
+        <w:rPr>
+          <w:rFonts w:ascii="Courier New" w:hAnsi="Courier New" w:cs="Courier New"/>
+        </w:rPr>
+        <w:t>Amount Received mode</w:t>
+      </w:r>
+      <w:r>
+        <w:rPr>
+          <w:rFonts w:ascii="Courier New" w:hAnsi="Courier New" w:cs="Courier New"/>
+        </w:rPr>
+        <w:tab/>
+      </w:r>
+      <w:r>
+        <w:rPr>
+          <w:rFonts w:ascii="Courier New" w:hAnsi="Courier New" w:cs="Courier New"/>
+        </w:rPr>
+        <w:tab/>
+        <w:t>- CASH</w:t>
+      </w:r>
+    </w:p>
+    <w:p>
+      <w:pPr>
+        <w:pStyle w:val="PlainText"/>
+        <w:rPr>
+          <w:rFonts w:ascii="Courier New" w:hAnsi="Courier New" w:cs="Courier New"/>
+        </w:rPr>
+      </w:pPr>
+    </w:p>
+    <w:p>
+      <w:pPr>
+        <w:pStyle w:val="PlainText"/>
+        <w:rPr>
+          <w:rFonts w:ascii="Courier New" w:hAnsi="Courier New" w:cs="Courier New"/>
+        </w:rPr>
+      </w:pPr>
+      <w:r>
+        <w:rPr>
+          <w:rFonts w:ascii="Courier New" w:hAnsi="Courier New" w:cs="Courier New"/>
+        </w:rPr>
+        <w:t>MON May 19</w:t>
+      </w:r>
+      <w:r>
+        <w:rPr>
+          <w:rFonts w:ascii="Courier New" w:hAnsi="Courier New" w:cs="Courier New"/>
+        </w:rPr>
+        <w:t xml:space="preserve"> 12:44:39 IST 2019</w:t>
+      </w:r>
+    </w:p>
+    <w:p>
+      <w:pPr>
+        <w:pStyle w:val="PlainText"/>
+        <w:rPr>
+          <w:rFonts w:ascii="Courier New" w:hAnsi="Courier New" w:cs="Courier New"/>
+        </w:rPr>
+      </w:pPr>
+      <w:r>
+        <w:rPr>
+          <w:rFonts w:ascii="Courier New" w:hAnsi="Courier New" w:cs="Courier New"/>
+        </w:rPr>
+        <w:t>Person Name</w:t>
+      </w:r>
+      <w:r>
+        <w:rPr>
+          <w:rFonts w:ascii="Courier New" w:hAnsi="Courier New" w:cs="Courier New"/>
+        </w:rPr>
+        <w:tab/>
+      </w:r>
+      <w:r>
+        <w:rPr>
+          <w:rFonts w:ascii="Courier New" w:hAnsi="Courier New" w:cs="Courier New"/>
+        </w:rPr>
+        <w:tab/>
+      </w:r>
+      <w:r>
+        <w:rPr>
+          <w:rFonts w:ascii="Courier New" w:hAnsi="Courier New" w:cs="Courier New"/>
+        </w:rPr>
+        <w:tab/>
+      </w:r>
+      <w:r>
+        <w:rPr>
+          <w:rFonts w:ascii="Courier New" w:hAnsi="Courier New" w:cs="Courier New"/>
+        </w:rPr>
+        <w:tab/>
+        <w:t>- PUTTARAJU</w:t>
+      </w:r>
+    </w:p>
+    <w:p>
+      <w:pPr>
+        <w:pStyle w:val="PlainText"/>
+        <w:rPr>
+          <w:rFonts w:ascii="Courier New" w:hAnsi="Courier New" w:cs="Courier New"/>
+        </w:rPr>
+      </w:pPr>
+      <w:r>
+        <w:rPr>
+          <w:rFonts w:ascii="Courier New" w:hAnsi="Courier New" w:cs="Courier New"/>
+        </w:rPr>
+        <w:t>Bill number</w:t>
+      </w:r>
+      <w:r>
+        <w:rPr>
+          <w:rFonts w:ascii="Courier New" w:hAnsi="Courier New" w:cs="Courier New"/>
+        </w:rPr>
+        <w:tab/>
+      </w:r>
+      <w:r>
+        <w:rPr>
+          <w:rFonts w:ascii="Courier New" w:hAnsi="Courier New" w:cs="Courier New"/>
+        </w:rPr>
+        <w:tab/>
+      </w:r>
+      <w:r>
+        <w:rPr>
+          <w:rFonts w:ascii="Courier New" w:hAnsi="Courier New" w:cs="Courier New"/>
+        </w:rPr>
+        <w:tab/>
+      </w:r>
+      <w:r>
+        <w:rPr>
+          <w:rFonts w:ascii="Courier New" w:hAnsi="Courier New" w:cs="Courier New"/>
+        </w:rPr>
+        <w:tab/>
+        <w:t>- 12881</w:t>
+      </w:r>
+    </w:p>
+    <w:p>
+      <w:pPr>
+        <w:pStyle w:val="PlainText"/>
+        <w:rPr>
+          <w:rFonts w:ascii="Courier New" w:hAnsi="Courier New" w:cs="Courier New"/>
+        </w:rPr>
+      </w:pPr>
+      <w:r>
+        <w:rPr>
+          <w:rFonts w:ascii="Courier New" w:hAnsi="Courier New" w:cs="Courier New"/>
+        </w:rPr>
+        <w:t>---------------------------------------------------------------</w:t>
+      </w:r>
+    </w:p>
+    <w:p>
+      <w:pPr>
+        <w:pStyle w:val="PlainText"/>
+        <w:rPr>
+          <w:rFonts w:ascii="Courier New" w:hAnsi="Courier New" w:cs="Courier New"/>
+        </w:rPr>
+      </w:pPr>
+      <w:r>
+        <w:rPr>
+          <w:rFonts w:ascii="Courier New" w:hAnsi="Courier New" w:cs="Courier New"/>
+        </w:rPr>
+        <w:t>Item Name</w:t>
+      </w:r>
+      <w:r>
+        <w:rPr>
+          <w:rFonts w:ascii="Courier New" w:hAnsi="Courier New" w:cs="Courier New"/>
+        </w:rPr>
+        <w:tab/>
+      </w:r>
+      <w:r>
+        <w:rPr>
+          <w:rFonts w:ascii="Courier New" w:hAnsi="Courier New" w:cs="Courier New"/>
+        </w:rPr>
+        <w:tab/>
+      </w:r>
+      <w:r>
+        <w:rPr>
+          <w:rFonts w:ascii="Courier New" w:hAnsi="Courier New" w:cs="Courier New"/>
+        </w:rPr>
+        <w:tab/>
+      </w:r>
+      <w:r>
+        <w:rPr>
+          <w:rFonts w:ascii="Courier New" w:hAnsi="Courier New" w:cs="Courier New"/>
+        </w:rPr>
+        <w:tab/>
+        <w:t>- POTATO</w:t>
+      </w:r>
+    </w:p>
+    <w:p>
+      <w:pPr>
+        <w:pStyle w:val="PlainText"/>
+        <w:rPr>
+          <w:rFonts w:ascii="Courier New" w:hAnsi="Courier New" w:cs="Courier New"/>
+        </w:rPr>
+      </w:pPr>
+      <w:r>
+        <w:rPr>
+          <w:rFonts w:ascii="Courier New" w:hAnsi="Courier New" w:cs="Courier New"/>
+        </w:rPr>
+        <w:t>Number of Pockets</w:t>
+      </w:r>
+      <w:r>
+        <w:rPr>
+          <w:rFonts w:ascii="Courier New" w:hAnsi="Courier New" w:cs="Courier New"/>
+        </w:rPr>
+        <w:tab/>
+      </w:r>
+      <w:r>
+        <w:rPr>
+          <w:rFonts w:ascii="Courier New" w:hAnsi="Courier New" w:cs="Courier New"/>
+        </w:rPr>
+        <w:tab/>
+      </w:r>
+      <w:r>
+        <w:rPr>
+          <w:rFonts w:ascii="Courier New" w:hAnsi="Courier New" w:cs="Courier New"/>
+        </w:rPr>
+        <w:tab/>
+        <w:t>- 1</w:t>
+      </w:r>
+    </w:p>
+    <w:p>
+      <w:pPr>
+        <w:pStyle w:val="PlainText"/>
+        <w:rPr>
+          <w:rFonts w:ascii="Courier New" w:hAnsi="Courier New" w:cs="Courier New"/>
+        </w:rPr>
+      </w:pPr>
+      <w:r>
+        <w:rPr>
+          <w:rFonts w:ascii="Courier New" w:hAnsi="Courier New" w:cs="Courier New"/>
+        </w:rPr>
+        <w:t>Number of KGs</w:t>
+      </w:r>
+      <w:r>
+        <w:rPr>
+          <w:rFonts w:ascii="Courier New" w:hAnsi="Courier New" w:cs="Courier New"/>
+        </w:rPr>
+        <w:tab/>
+      </w:r>
+      <w:r>
+        <w:rPr>
+          <w:rFonts w:ascii="Courier New" w:hAnsi="Courier New" w:cs="Courier New"/>
+        </w:rPr>
+        <w:tab/>
+      </w:r>
+      <w:r>
+        <w:rPr>
+          <w:rFonts w:ascii="Courier New" w:hAnsi="Courier New" w:cs="Courier New"/>
+        </w:rPr>
+        <w:tab/>
+        <w:t>- 42</w:t>
+      </w:r>
+    </w:p>
+    <w:p>
+      <w:pPr>
+        <w:pStyle w:val="PlainText"/>
+        <w:rPr>
+          <w:rFonts w:ascii="Courier New" w:hAnsi="Courier New" w:cs="Courier New"/>
+        </w:rPr>
+      </w:pPr>
+      <w:r>
+        <w:rPr>
+          <w:rFonts w:ascii="Courier New" w:hAnsi="Courier New" w:cs="Courier New"/>
+        </w:rPr>
+        <w:t>Rate</w:t>
+      </w:r>
+      <w:r>
+        <w:rPr>
+          <w:rFonts w:ascii="Courier New" w:hAnsi="Courier New" w:cs="Courier New"/>
+        </w:rPr>
+        <w:tab/>
+      </w:r>
+      <w:r>
+        <w:rPr>
+          <w:rFonts w:ascii="Courier New" w:hAnsi="Courier New" w:cs="Courier New"/>
+        </w:rPr>
+        <w:tab/>
+      </w:r>
+      <w:r>
+        <w:rPr>
+          <w:rFonts w:ascii="Courier New" w:hAnsi="Courier New" w:cs="Courier New"/>
+        </w:rPr>
+        <w:tab/>
+      </w:r>
+      <w:r>
+        <w:rPr>
+          <w:rFonts w:ascii="Courier New" w:hAnsi="Courier New" w:cs="Courier New"/>
+        </w:rPr>
+        <w:tab/>
+      </w:r>
+      <w:r>
+        <w:rPr>
+          <w:rFonts w:ascii="Courier New" w:hAnsi="Courier New" w:cs="Courier New"/>
+        </w:rPr>
+        <w:tab/>
+        <w:t>- 15</w:t>
+      </w:r>
+    </w:p>
+    <w:p>
+      <w:pPr>
+        <w:pStyle w:val="PlainText"/>
+        <w:rPr>
+          <w:rFonts w:ascii="Courier New" w:hAnsi="Courier New" w:cs="Courier New"/>
+        </w:rPr>
+      </w:pPr>
+      <w:r>
+        <w:rPr>
+          <w:rFonts w:ascii="Courier New" w:hAnsi="Courier New" w:cs="Courier New"/>
+        </w:rPr>
+        <w:t>Total Price</w:t>
+      </w:r>
+      <w:r>
+        <w:rPr>
+          <w:rFonts w:ascii="Courier New" w:hAnsi="Courier New" w:cs="Courier New"/>
+        </w:rPr>
+        <w:tab/>
+      </w:r>
+      <w:r>
+        <w:rPr>
+          <w:rFonts w:ascii="Courier New" w:hAnsi="Courier New" w:cs="Courier New"/>
+        </w:rPr>
+        <w:tab/>
+      </w:r>
+      <w:r>
+        <w:rPr>
+          <w:rFonts w:ascii="Courier New" w:hAnsi="Courier New" w:cs="Courier New"/>
+        </w:rPr>
+        <w:tab/>
+      </w:r>
+      <w:r>
+        <w:rPr>
+          <w:rFonts w:ascii="Courier New" w:hAnsi="Courier New" w:cs="Courier New"/>
+        </w:rPr>
+        <w:tab/>
+        <w:t>- 630.0</w:t>
+      </w:r>
+    </w:p>
+    <w:p>
+      <w:pPr>
+        <w:pStyle w:val="PlainText"/>
+        <w:rPr>
+          <w:rFonts w:ascii="Courier New" w:hAnsi="Courier New" w:cs="Courier New"/>
+          <w:color w:val="FF0000"/>
+        </w:rPr>
+      </w:pPr>
+      <w:r>
+        <w:rPr>
+          <w:rFonts w:ascii="Courier New" w:hAnsi="Courier New" w:cs="Courier New"/>
+          <w:color w:val="FF0000"/>
+        </w:rPr>
+        <w:t>Amount Received</w:t>
+      </w:r>
+      <w:r>
+        <w:rPr>
+          <w:rFonts w:ascii="Courier New" w:hAnsi="Courier New" w:cs="Courier New"/>
+          <w:color w:val="FF0000"/>
+        </w:rPr>
+        <w:tab/>
+      </w:r>
+      <w:r>
+        <w:rPr>
+          <w:rFonts w:ascii="Courier New" w:hAnsi="Courier New" w:cs="Courier New"/>
+          <w:color w:val="FF0000"/>
+        </w:rPr>
+        <w:tab/>
+      </w:r>
+      <w:r>
+        <w:rPr>
+          <w:rFonts w:ascii="Courier New" w:hAnsi="Courier New" w:cs="Courier New"/>
+          <w:color w:val="FF0000"/>
+        </w:rPr>
+        <w:tab/>
+        <w:t>- 735</w:t>
+      </w:r>
+    </w:p>
+    <w:p>
+      <w:pPr>
+        <w:pStyle w:val="PlainText"/>
+        <w:rPr>
+          <w:rFonts w:ascii="Courier New" w:hAnsi="Courier New" w:cs="Courier New"/>
+          <w:b/>
+        </w:rPr>
+      </w:pPr>
+      <w:r>
+        <w:rPr>
+          <w:rFonts w:ascii="Courier New" w:hAnsi="Courier New" w:cs="Courier New"/>
+          <w:b/>
+        </w:rPr>
+        <w:t>Amount balance</w:t>
+      </w:r>
+      <w:r>
+        <w:rPr>
+          <w:rFonts w:ascii="Courier New" w:hAnsi="Courier New" w:cs="Courier New"/>
+          <w:b/>
+        </w:rPr>
+        <w:tab/>
+      </w:r>
+      <w:r>
+        <w:rPr>
+          <w:rFonts w:ascii="Courier New" w:hAnsi="Courier New" w:cs="Courier New"/>
+          <w:b/>
+        </w:rPr>
+        <w:tab/>
+      </w:r>
+      <w:r>
+        <w:rPr>
+          <w:rFonts w:ascii="Courier New" w:hAnsi="Courier New" w:cs="Courier New"/>
+          <w:b/>
+        </w:rPr>
+        <w:tab/>
+        <w:t>- 630.0</w:t>
+      </w:r>
+    </w:p>
+    <w:p>
+      <w:pPr>
+        <w:pStyle w:val="PlainText"/>
+        <w:rPr>
+          <w:rFonts w:ascii="Courier New" w:hAnsi="Courier New" w:cs="Courier New"/>
+        </w:rPr>
+      </w:pPr>
+      <w:r>
+        <w:rPr>
+          <w:rFonts w:ascii="Courier New" w:hAnsi="Courier New" w:cs="Courier New"/>
+        </w:rPr>
+        <w:t>Amount Received mode</w:t>
+      </w:r>
+      <w:r>
+        <w:rPr>
+          <w:rFonts w:ascii="Courier New" w:hAnsi="Courier New" w:cs="Courier New"/>
+        </w:rPr>
+        <w:tab/>
+      </w:r>
+      <w:r>
+        <w:rPr>
+          <w:rFonts w:ascii="Courier New" w:hAnsi="Courier New" w:cs="Courier New"/>
+        </w:rPr>
+        <w:tab/>
+        <w:t>- CASH</w:t>
+      </w:r>
+    </w:p>
+    <w:p>
+      <w:pPr>
+        <w:pStyle w:val="PlainText"/>
+        <w:rPr>
+          <w:rFonts w:ascii="Courier New" w:hAnsi="Courier New" w:cs="Courier New"/>
+        </w:rPr>
+      </w:pPr>
+    </w:p>
+    <w:p>
+      <w:pPr>
+        <w:pStyle w:val="PlainText"/>
+        <w:rPr>
+          <w:rFonts w:ascii="Courier New" w:hAnsi="Courier New" w:cs="Courier New"/>
+        </w:rPr>
+      </w:pPr>
+    </w:p>
+    <w:p>
+      <w:pPr>
+        <w:pStyle w:val="PlainText"/>
+        <w:rPr>
+          <w:rFonts w:ascii="Courier New" w:hAnsi="Courier New" w:cs="Courier New"/>
+        </w:rPr>
+      </w:pPr>
+    </w:p>
+    <w:p>
+      <w:pPr>
+        <w:pStyle w:val="PlainText"/>
+        <w:rPr>
+          <w:rFonts w:ascii="Courier New" w:hAnsi="Courier New" w:cs="Courier New"/>
+          <w:b/>
+        </w:rPr>
+      </w:pPr>
     </w:p>
     <w:p>
       <w:pPr>

--- a/customer _details/GANGAMMA/SEP/TUMKUR/PUTTARAJU/PURCHASE DETAILS.docx
+++ b/customer _details/GANGAMMA/SEP/TUMKUR/PUTTARAJU/PURCHASE DETAILS.docx
@@ -24235,13 +24235,7 @@
         <w:rPr>
           <w:rFonts w:ascii="Courier New" w:hAnsi="Courier New" w:cs="Courier New"/>
         </w:rPr>
-        <w:t>MON May 19</w:t>
-      </w:r>
-      <w:r>
-        <w:rPr>
-          <w:rFonts w:ascii="Courier New" w:hAnsi="Courier New" w:cs="Courier New"/>
-        </w:rPr>
-        <w:t xml:space="preserve"> 12:44:39 IST 2019</w:t>
+        <w:t>MON May 19 12:44:39 IST 2019</w:t>
       </w:r>
     </w:p>
     <w:p>
@@ -24627,6 +24621,207 @@
         <w:tab/>
         <w:t>- CASH</w:t>
       </w:r>
+    </w:p>
+    <w:p>
+      <w:pPr>
+        <w:pStyle w:val="PlainText"/>
+        <w:rPr>
+          <w:rFonts w:ascii="Courier New" w:hAnsi="Courier New" w:cs="Courier New"/>
+        </w:rPr>
+      </w:pPr>
+    </w:p>
+    <w:p>
+      <w:pPr>
+        <w:pStyle w:val="PlainText"/>
+        <w:rPr>
+          <w:rFonts w:ascii="Courier New" w:hAnsi="Courier New" w:cs="Courier New"/>
+        </w:rPr>
+      </w:pPr>
+    </w:p>
+    <w:p>
+      <w:pPr>
+        <w:pStyle w:val="PlainText"/>
+        <w:rPr>
+          <w:rFonts w:ascii="Courier New" w:hAnsi="Courier New" w:cs="Courier New"/>
+        </w:rPr>
+      </w:pPr>
+      <w:r>
+        <w:rPr>
+          <w:rFonts w:ascii="Courier New" w:hAnsi="Courier New" w:cs="Courier New"/>
+        </w:rPr>
+        <w:t>SUN May 26</w:t>
+      </w:r>
+      <w:r>
+        <w:rPr>
+          <w:rFonts w:ascii="Courier New" w:hAnsi="Courier New" w:cs="Courier New"/>
+        </w:rPr>
+        <w:t xml:space="preserve"> 15:10:08 IST 2019</w:t>
+      </w:r>
+    </w:p>
+    <w:p>
+      <w:pPr>
+        <w:pStyle w:val="PlainText"/>
+        <w:rPr>
+          <w:rFonts w:ascii="Courier New" w:hAnsi="Courier New" w:cs="Courier New"/>
+        </w:rPr>
+      </w:pPr>
+      <w:r>
+        <w:rPr>
+          <w:rFonts w:ascii="Courier New" w:hAnsi="Courier New" w:cs="Courier New"/>
+        </w:rPr>
+        <w:t>Person Name</w:t>
+      </w:r>
+      <w:r>
+        <w:rPr>
+          <w:rFonts w:ascii="Courier New" w:hAnsi="Courier New" w:cs="Courier New"/>
+        </w:rPr>
+        <w:tab/>
+      </w:r>
+      <w:r>
+        <w:rPr>
+          <w:rFonts w:ascii="Courier New" w:hAnsi="Courier New" w:cs="Courier New"/>
+        </w:rPr>
+        <w:tab/>
+      </w:r>
+      <w:r>
+        <w:rPr>
+          <w:rFonts w:ascii="Courier New" w:hAnsi="Courier New" w:cs="Courier New"/>
+        </w:rPr>
+        <w:tab/>
+      </w:r>
+      <w:r>
+        <w:rPr>
+          <w:rFonts w:ascii="Courier New" w:hAnsi="Courier New" w:cs="Courier New"/>
+        </w:rPr>
+        <w:tab/>
+        <w:t>- PUTTARAJU</w:t>
+      </w:r>
+    </w:p>
+    <w:p>
+      <w:pPr>
+        <w:pStyle w:val="PlainText"/>
+        <w:rPr>
+          <w:rFonts w:ascii="Courier New" w:hAnsi="Courier New" w:cs="Courier New"/>
+        </w:rPr>
+      </w:pPr>
+      <w:r>
+        <w:rPr>
+          <w:rFonts w:ascii="Courier New" w:hAnsi="Courier New" w:cs="Courier New"/>
+        </w:rPr>
+        <w:t>---------------------------------------------------------------</w:t>
+      </w:r>
+    </w:p>
+    <w:p>
+      <w:pPr>
+        <w:pStyle w:val="PlainText"/>
+        <w:rPr>
+          <w:rFonts w:ascii="Courier New" w:hAnsi="Courier New" w:cs="Courier New"/>
+        </w:rPr>
+      </w:pPr>
+      <w:r>
+        <w:rPr>
+          <w:rFonts w:ascii="Courier New" w:hAnsi="Courier New" w:cs="Courier New"/>
+        </w:rPr>
+        <w:t>Item Name</w:t>
+      </w:r>
+      <w:r>
+        <w:rPr>
+          <w:rFonts w:ascii="Courier New" w:hAnsi="Courier New" w:cs="Courier New"/>
+        </w:rPr>
+        <w:tab/>
+      </w:r>
+      <w:r>
+        <w:rPr>
+          <w:rFonts w:ascii="Courier New" w:hAnsi="Courier New" w:cs="Courier New"/>
+        </w:rPr>
+        <w:tab/>
+      </w:r>
+      <w:r>
+        <w:rPr>
+          <w:rFonts w:ascii="Courier New" w:hAnsi="Courier New" w:cs="Courier New"/>
+        </w:rPr>
+        <w:tab/>
+      </w:r>
+      <w:r>
+        <w:rPr>
+          <w:rFonts w:ascii="Courier New" w:hAnsi="Courier New" w:cs="Courier New"/>
+        </w:rPr>
+        <w:tab/>
+        <w:t>- BEET</w:t>
+      </w:r>
+    </w:p>
+    <w:p>
+      <w:pPr>
+        <w:pStyle w:val="PlainText"/>
+        <w:rPr>
+          <w:rFonts w:ascii="Courier New" w:hAnsi="Courier New" w:cs="Courier New"/>
+          <w:color w:val="FF0000"/>
+        </w:rPr>
+      </w:pPr>
+      <w:r>
+        <w:rPr>
+          <w:rFonts w:ascii="Courier New" w:hAnsi="Courier New" w:cs="Courier New"/>
+          <w:color w:val="FF0000"/>
+        </w:rPr>
+        <w:t>Amount Received</w:t>
+      </w:r>
+      <w:r>
+        <w:rPr>
+          <w:rFonts w:ascii="Courier New" w:hAnsi="Courier New" w:cs="Courier New"/>
+          <w:color w:val="FF0000"/>
+        </w:rPr>
+        <w:tab/>
+      </w:r>
+      <w:r>
+        <w:rPr>
+          <w:rFonts w:ascii="Courier New" w:hAnsi="Courier New" w:cs="Courier New"/>
+          <w:color w:val="FF0000"/>
+        </w:rPr>
+        <w:tab/>
+      </w:r>
+      <w:r>
+        <w:rPr>
+          <w:rFonts w:ascii="Courier New" w:hAnsi="Courier New" w:cs="Courier New"/>
+          <w:color w:val="FF0000"/>
+        </w:rPr>
+        <w:tab/>
+        <w:t>- 630</w:t>
+      </w:r>
+    </w:p>
+    <w:p>
+      <w:pPr>
+        <w:pStyle w:val="PlainText"/>
+        <w:rPr>
+          <w:rFonts w:ascii="Courier New" w:hAnsi="Courier New" w:cs="Courier New"/>
+        </w:rPr>
+      </w:pPr>
+      <w:r>
+        <w:rPr>
+          <w:rFonts w:ascii="Courier New" w:hAnsi="Courier New" w:cs="Courier New"/>
+        </w:rPr>
+        <w:t>Amount Received mode</w:t>
+      </w:r>
+      <w:r>
+        <w:rPr>
+          <w:rFonts w:ascii="Courier New" w:hAnsi="Courier New" w:cs="Courier New"/>
+        </w:rPr>
+        <w:tab/>
+      </w:r>
+      <w:r>
+        <w:rPr>
+          <w:rFonts w:ascii="Courier New" w:hAnsi="Courier New" w:cs="Courier New"/>
+        </w:rPr>
+        <w:tab/>
+        <w:t>- CASH AND CLEARD</w:t>
+      </w:r>
+    </w:p>
+    <w:p>
+      <w:pPr>
+        <w:pStyle w:val="PlainText"/>
+        <w:rPr>
+          <w:rFonts w:ascii="Courier New" w:hAnsi="Courier New" w:cs="Courier New"/>
+        </w:rPr>
+      </w:pPr>
     </w:p>
     <w:p>
       <w:pPr>

--- a/customer _details/GANGAMMA/SEP/TUMKUR/PUTTARAJU/PURCHASE DETAILS.docx
+++ b/customer _details/GANGAMMA/SEP/TUMKUR/PUTTARAJU/PURCHASE DETAILS.docx
@@ -24649,13 +24649,7 @@
         <w:rPr>
           <w:rFonts w:ascii="Courier New" w:hAnsi="Courier New" w:cs="Courier New"/>
         </w:rPr>
-        <w:t>SUN May 26</w:t>
-      </w:r>
-      <w:r>
-        <w:rPr>
-          <w:rFonts w:ascii="Courier New" w:hAnsi="Courier New" w:cs="Courier New"/>
-        </w:rPr>
-        <w:t xml:space="preserve"> 15:10:08 IST 2019</w:t>
+        <w:t>SUN May 26 15:10:08 IST 2019</w:t>
       </w:r>
     </w:p>
     <w:p>
@@ -24814,6 +24808,369 @@
         <w:tab/>
         <w:t>- CASH AND CLEARD</w:t>
       </w:r>
+    </w:p>
+    <w:p>
+      <w:pPr>
+        <w:pStyle w:val="PlainText"/>
+        <w:rPr>
+          <w:rFonts w:ascii="Courier New" w:hAnsi="Courier New" w:cs="Courier New"/>
+        </w:rPr>
+      </w:pPr>
+    </w:p>
+    <w:p>
+      <w:pPr>
+        <w:pStyle w:val="PlainText"/>
+        <w:rPr>
+          <w:rFonts w:ascii="Courier New" w:hAnsi="Courier New" w:cs="Courier New"/>
+        </w:rPr>
+      </w:pPr>
+      <w:r>
+        <w:rPr>
+          <w:rFonts w:ascii="Courier New" w:hAnsi="Courier New" w:cs="Courier New"/>
+        </w:rPr>
+        <w:t>FRI MAY 31</w:t>
+      </w:r>
+      <w:r>
+        <w:rPr>
+          <w:rFonts w:ascii="Courier New" w:hAnsi="Courier New" w:cs="Courier New"/>
+        </w:rPr>
+        <w:t xml:space="preserve"> 12:52:03 IST 2019</w:t>
+      </w:r>
+    </w:p>
+    <w:p>
+      <w:pPr>
+        <w:pStyle w:val="PlainText"/>
+        <w:rPr>
+          <w:rFonts w:ascii="Courier New" w:hAnsi="Courier New" w:cs="Courier New"/>
+        </w:rPr>
+      </w:pPr>
+      <w:r>
+        <w:rPr>
+          <w:rFonts w:ascii="Courier New" w:hAnsi="Courier New" w:cs="Courier New"/>
+        </w:rPr>
+        <w:t>Person Name</w:t>
+      </w:r>
+      <w:r>
+        <w:rPr>
+          <w:rFonts w:ascii="Courier New" w:hAnsi="Courier New" w:cs="Courier New"/>
+        </w:rPr>
+        <w:tab/>
+      </w:r>
+      <w:r>
+        <w:rPr>
+          <w:rFonts w:ascii="Courier New" w:hAnsi="Courier New" w:cs="Courier New"/>
+        </w:rPr>
+        <w:tab/>
+      </w:r>
+      <w:r>
+        <w:rPr>
+          <w:rFonts w:ascii="Courier New" w:hAnsi="Courier New" w:cs="Courier New"/>
+        </w:rPr>
+        <w:tab/>
+      </w:r>
+      <w:r>
+        <w:rPr>
+          <w:rFonts w:ascii="Courier New" w:hAnsi="Courier New" w:cs="Courier New"/>
+        </w:rPr>
+        <w:tab/>
+        <w:t>- PUTTARAJU</w:t>
+      </w:r>
+    </w:p>
+    <w:p>
+      <w:pPr>
+        <w:pStyle w:val="PlainText"/>
+        <w:rPr>
+          <w:rFonts w:ascii="Courier New" w:hAnsi="Courier New" w:cs="Courier New"/>
+        </w:rPr>
+      </w:pPr>
+      <w:r>
+        <w:rPr>
+          <w:rFonts w:ascii="Courier New" w:hAnsi="Courier New" w:cs="Courier New"/>
+        </w:rPr>
+        <w:t>Bill number</w:t>
+      </w:r>
+      <w:r>
+        <w:rPr>
+          <w:rFonts w:ascii="Courier New" w:hAnsi="Courier New" w:cs="Courier New"/>
+        </w:rPr>
+        <w:tab/>
+      </w:r>
+      <w:r>
+        <w:rPr>
+          <w:rFonts w:ascii="Courier New" w:hAnsi="Courier New" w:cs="Courier New"/>
+        </w:rPr>
+        <w:tab/>
+      </w:r>
+      <w:r>
+        <w:rPr>
+          <w:rFonts w:ascii="Courier New" w:hAnsi="Courier New" w:cs="Courier New"/>
+        </w:rPr>
+        <w:tab/>
+      </w:r>
+      <w:r>
+        <w:rPr>
+          <w:rFonts w:ascii="Courier New" w:hAnsi="Courier New" w:cs="Courier New"/>
+        </w:rPr>
+        <w:tab/>
+        <w:t>- 13099</w:t>
+      </w:r>
+    </w:p>
+    <w:p>
+      <w:pPr>
+        <w:pStyle w:val="PlainText"/>
+        <w:rPr>
+          <w:rFonts w:ascii="Courier New" w:hAnsi="Courier New" w:cs="Courier New"/>
+        </w:rPr>
+      </w:pPr>
+      <w:r>
+        <w:rPr>
+          <w:rFonts w:ascii="Courier New" w:hAnsi="Courier New" w:cs="Courier New"/>
+        </w:rPr>
+        <w:t>---------------------------------------------------------------</w:t>
+      </w:r>
+    </w:p>
+    <w:p>
+      <w:pPr>
+        <w:pStyle w:val="PlainText"/>
+        <w:rPr>
+          <w:rFonts w:ascii="Courier New" w:hAnsi="Courier New" w:cs="Courier New"/>
+        </w:rPr>
+      </w:pPr>
+      <w:r>
+        <w:rPr>
+          <w:rFonts w:ascii="Courier New" w:hAnsi="Courier New" w:cs="Courier New"/>
+        </w:rPr>
+        <w:t>Item Name</w:t>
+      </w:r>
+      <w:r>
+        <w:rPr>
+          <w:rFonts w:ascii="Courier New" w:hAnsi="Courier New" w:cs="Courier New"/>
+        </w:rPr>
+        <w:tab/>
+      </w:r>
+      <w:r>
+        <w:rPr>
+          <w:rFonts w:ascii="Courier New" w:hAnsi="Courier New" w:cs="Courier New"/>
+        </w:rPr>
+        <w:tab/>
+      </w:r>
+      <w:r>
+        <w:rPr>
+          <w:rFonts w:ascii="Courier New" w:hAnsi="Courier New" w:cs="Courier New"/>
+        </w:rPr>
+        <w:tab/>
+      </w:r>
+      <w:r>
+        <w:rPr>
+          <w:rFonts w:ascii="Courier New" w:hAnsi="Courier New" w:cs="Courier New"/>
+        </w:rPr>
+        <w:tab/>
+        <w:t>- POTATO</w:t>
+      </w:r>
+    </w:p>
+    <w:p>
+      <w:pPr>
+        <w:pStyle w:val="PlainText"/>
+        <w:rPr>
+          <w:rFonts w:ascii="Courier New" w:hAnsi="Courier New" w:cs="Courier New"/>
+        </w:rPr>
+      </w:pPr>
+      <w:r>
+        <w:rPr>
+          <w:rFonts w:ascii="Courier New" w:hAnsi="Courier New" w:cs="Courier New"/>
+        </w:rPr>
+        <w:t>Number of Pockets</w:t>
+      </w:r>
+      <w:r>
+        <w:rPr>
+          <w:rFonts w:ascii="Courier New" w:hAnsi="Courier New" w:cs="Courier New"/>
+        </w:rPr>
+        <w:tab/>
+      </w:r>
+      <w:r>
+        <w:rPr>
+          <w:rFonts w:ascii="Courier New" w:hAnsi="Courier New" w:cs="Courier New"/>
+        </w:rPr>
+        <w:tab/>
+      </w:r>
+      <w:r>
+        <w:rPr>
+          <w:rFonts w:ascii="Courier New" w:hAnsi="Courier New" w:cs="Courier New"/>
+        </w:rPr>
+        <w:tab/>
+        <w:t>- 1</w:t>
+      </w:r>
+    </w:p>
+    <w:p>
+      <w:pPr>
+        <w:pStyle w:val="PlainText"/>
+        <w:rPr>
+          <w:rFonts w:ascii="Courier New" w:hAnsi="Courier New" w:cs="Courier New"/>
+        </w:rPr>
+      </w:pPr>
+      <w:r>
+        <w:rPr>
+          <w:rFonts w:ascii="Courier New" w:hAnsi="Courier New" w:cs="Courier New"/>
+        </w:rPr>
+        <w:t>Number of KGs</w:t>
+      </w:r>
+      <w:r>
+        <w:rPr>
+          <w:rFonts w:ascii="Courier New" w:hAnsi="Courier New" w:cs="Courier New"/>
+        </w:rPr>
+        <w:tab/>
+      </w:r>
+      <w:r>
+        <w:rPr>
+          <w:rFonts w:ascii="Courier New" w:hAnsi="Courier New" w:cs="Courier New"/>
+        </w:rPr>
+        <w:tab/>
+      </w:r>
+      <w:r>
+        <w:rPr>
+          <w:rFonts w:ascii="Courier New" w:hAnsi="Courier New" w:cs="Courier New"/>
+        </w:rPr>
+        <w:tab/>
+        <w:t>- 50</w:t>
+      </w:r>
+    </w:p>
+    <w:p>
+      <w:pPr>
+        <w:pStyle w:val="PlainText"/>
+        <w:rPr>
+          <w:rFonts w:ascii="Courier New" w:hAnsi="Courier New" w:cs="Courier New"/>
+        </w:rPr>
+      </w:pPr>
+      <w:r>
+        <w:rPr>
+          <w:rFonts w:ascii="Courier New" w:hAnsi="Courier New" w:cs="Courier New"/>
+        </w:rPr>
+        <w:t>Rate</w:t>
+      </w:r>
+      <w:r>
+        <w:rPr>
+          <w:rFonts w:ascii="Courier New" w:hAnsi="Courier New" w:cs="Courier New"/>
+        </w:rPr>
+        <w:tab/>
+      </w:r>
+      <w:r>
+        <w:rPr>
+          <w:rFonts w:ascii="Courier New" w:hAnsi="Courier New" w:cs="Courier New"/>
+        </w:rPr>
+        <w:tab/>
+      </w:r>
+      <w:r>
+        <w:rPr>
+          <w:rFonts w:ascii="Courier New" w:hAnsi="Courier New" w:cs="Courier New"/>
+        </w:rPr>
+        <w:tab/>
+      </w:r>
+      <w:r>
+        <w:rPr>
+          <w:rFonts w:ascii="Courier New" w:hAnsi="Courier New" w:cs="Courier New"/>
+        </w:rPr>
+        <w:tab/>
+      </w:r>
+      <w:r>
+        <w:rPr>
+          <w:rFonts w:ascii="Courier New" w:hAnsi="Courier New" w:cs="Courier New"/>
+        </w:rPr>
+        <w:tab/>
+        <w:t>- 18</w:t>
+      </w:r>
+    </w:p>
+    <w:p>
+      <w:pPr>
+        <w:pStyle w:val="PlainText"/>
+        <w:rPr>
+          <w:rFonts w:ascii="Courier New" w:hAnsi="Courier New" w:cs="Courier New"/>
+        </w:rPr>
+      </w:pPr>
+      <w:r>
+        <w:rPr>
+          <w:rFonts w:ascii="Courier New" w:hAnsi="Courier New" w:cs="Courier New"/>
+        </w:rPr>
+        <w:t>Total Price</w:t>
+      </w:r>
+      <w:r>
+        <w:rPr>
+          <w:rFonts w:ascii="Courier New" w:hAnsi="Courier New" w:cs="Courier New"/>
+        </w:rPr>
+        <w:tab/>
+      </w:r>
+      <w:r>
+        <w:rPr>
+          <w:rFonts w:ascii="Courier New" w:hAnsi="Courier New" w:cs="Courier New"/>
+        </w:rPr>
+        <w:tab/>
+      </w:r>
+      <w:r>
+        <w:rPr>
+          <w:rFonts w:ascii="Courier New" w:hAnsi="Courier New" w:cs="Courier New"/>
+        </w:rPr>
+        <w:tab/>
+      </w:r>
+      <w:r>
+        <w:rPr>
+          <w:rFonts w:ascii="Courier New" w:hAnsi="Courier New" w:cs="Courier New"/>
+        </w:rPr>
+        <w:tab/>
+        <w:t>- 900.0</w:t>
+      </w:r>
+    </w:p>
+    <w:p>
+      <w:pPr>
+        <w:pStyle w:val="PlainText"/>
+        <w:rPr>
+          <w:rFonts w:ascii="Courier New" w:hAnsi="Courier New" w:cs="Courier New"/>
+          <w:b/>
+        </w:rPr>
+      </w:pPr>
+      <w:r>
+        <w:rPr>
+          <w:rFonts w:ascii="Courier New" w:hAnsi="Courier New" w:cs="Courier New"/>
+          <w:b/>
+        </w:rPr>
+        <w:t>Amount balance</w:t>
+      </w:r>
+      <w:r>
+        <w:rPr>
+          <w:rFonts w:ascii="Courier New" w:hAnsi="Courier New" w:cs="Courier New"/>
+          <w:b/>
+        </w:rPr>
+        <w:tab/>
+      </w:r>
+      <w:r>
+        <w:rPr>
+          <w:rFonts w:ascii="Courier New" w:hAnsi="Courier New" w:cs="Courier New"/>
+          <w:b/>
+        </w:rPr>
+        <w:tab/>
+      </w:r>
+      <w:r>
+        <w:rPr>
+          <w:rFonts w:ascii="Courier New" w:hAnsi="Courier New" w:cs="Courier New"/>
+          <w:b/>
+        </w:rPr>
+        <w:tab/>
+        <w:t>- 900.0</w:t>
+      </w:r>
+    </w:p>
+    <w:p>
+      <w:pPr>
+        <w:pStyle w:val="PlainText"/>
+        <w:rPr>
+          <w:rFonts w:ascii="Courier New" w:hAnsi="Courier New" w:cs="Courier New"/>
+        </w:rPr>
+      </w:pPr>
+    </w:p>
+    <w:p>
+      <w:pPr>
+        <w:pStyle w:val="PlainText"/>
+        <w:rPr>
+          <w:rFonts w:ascii="Courier New" w:hAnsi="Courier New" w:cs="Courier New"/>
+        </w:rPr>
+      </w:pPr>
     </w:p>
     <w:p>
       <w:pPr>
